--- a/CV.docx
+++ b/CV.docx
@@ -125,6 +125,7 @@
         </w:rPr>
         <w:t xml:space="preserve"> </w:t>
       </w:r>
+      <w:proofErr w:type="spellStart"/>
       <w:r>
         <w:rPr>
           <w:rFonts w:ascii="Times New Roman" w:hAnsi="Times New Roman" w:cs="Times New Roman"/>
@@ -147,14 +148,23 @@
           <w:sz w:val="28"/>
           <w:szCs w:val="28"/>
         </w:rPr>
-        <w:t>ing St</w:t>
-      </w:r>
+        <w:t>ing</w:t>
+      </w:r>
+      <w:proofErr w:type="spellEnd"/>
       <w:r>
         <w:rPr>
           <w:rFonts w:ascii="Times New Roman" w:hAnsi="Times New Roman" w:cs="Times New Roman"/>
           <w:sz w:val="28"/>
           <w:szCs w:val="28"/>
         </w:rPr>
+        <w:t xml:space="preserve"> St</w:t>
+      </w:r>
+      <w:r>
+        <w:rPr>
+          <w:rFonts w:ascii="Times New Roman" w:hAnsi="Times New Roman" w:cs="Times New Roman"/>
+          <w:sz w:val="28"/>
+          <w:szCs w:val="28"/>
+        </w:rPr>
         <w:t>reet</w:t>
       </w:r>
       <w:r>
@@ -163,8 +173,18 @@
           <w:sz w:val="28"/>
           <w:szCs w:val="28"/>
         </w:rPr>
-        <w:t>, Haidian</w:t>
-      </w:r>
+        <w:t xml:space="preserve">, </w:t>
+      </w:r>
+      <w:proofErr w:type="spellStart"/>
+      <w:r>
+        <w:rPr>
+          <w:rFonts w:ascii="Times New Roman" w:hAnsi="Times New Roman" w:cs="Times New Roman"/>
+          <w:sz w:val="28"/>
+          <w:szCs w:val="28"/>
+        </w:rPr>
+        <w:t>Haidian</w:t>
+      </w:r>
+      <w:proofErr w:type="spellEnd"/>
       <w:r>
         <w:rPr>
           <w:rFonts w:ascii="Times New Roman" w:hAnsi="Times New Roman" w:cs="Times New Roman"/>
@@ -294,8 +314,6 @@
           <w:t>https://zrustc.github.io</w:t>
         </w:r>
       </w:hyperlink>
-      <w:bookmarkStart w:id="0" w:name="_GoBack"/>
-      <w:bookmarkEnd w:id="0"/>
     </w:p>
     <w:p>
       <w:pPr>
@@ -439,6 +457,7 @@
               </w:rPr>
               <w:t xml:space="preserve">Co-advisors: </w:t>
             </w:r>
+            <w:proofErr w:type="spellStart"/>
             <w:r>
               <w:rPr>
                 <w:rFonts w:ascii="Times New Roman" w:eastAsia="Times New Roman" w:hAnsi="Times New Roman" w:cs="Times New Roman"/>
@@ -447,7 +466,18 @@
                 <w:sz w:val="28"/>
                 <w:szCs w:val="28"/>
               </w:rPr>
-              <w:t>Enhong Chen</w:t>
+              <w:t>Enhong</w:t>
+            </w:r>
+            <w:proofErr w:type="spellEnd"/>
+            <w:r>
+              <w:rPr>
+                <w:rFonts w:ascii="Times New Roman" w:eastAsia="Times New Roman" w:hAnsi="Times New Roman" w:cs="Times New Roman"/>
+                <w:i/>
+                <w:color w:val="000000" w:themeColor="text1"/>
+                <w:sz w:val="28"/>
+                <w:szCs w:val="28"/>
+              </w:rPr>
+              <w:t xml:space="preserve"> Chen</w:t>
             </w:r>
             <w:r>
               <w:rPr>
@@ -781,6 +811,15 @@
               </w:rPr>
               <w:t>Mentored by Mu Li</w:t>
             </w:r>
+            <w:r>
+              <w:rPr>
+                <w:rFonts w:ascii="Times New Roman" w:eastAsia="Times New Roman" w:hAnsi="Times New Roman" w:cs="Times New Roman"/>
+                <w:color w:val="000000"/>
+                <w:sz w:val="28"/>
+                <w:szCs w:val="28"/>
+              </w:rPr>
+              <w:t xml:space="preserve"> and Shujie Liu</w:t>
+            </w:r>
           </w:p>
           <w:p>
             <w:pPr>
@@ -959,6 +998,8 @@
               </w:rPr>
               <w:t>Mentored by Mu Li</w:t>
             </w:r>
+            <w:bookmarkStart w:id="0" w:name="_GoBack"/>
+            <w:bookmarkEnd w:id="0"/>
           </w:p>
           <w:p>
             <w:pPr>
@@ -1241,78 +1282,122 @@
       <w:r>
         <w:rPr>
           <w:rFonts w:ascii="Times New Roman" w:eastAsia="Times New Roman" w:hAnsi="Times New Roman" w:cs="Times New Roman"/>
-          <w:b/>
-          <w:color w:val="000000"/>
-          <w:sz w:val="28"/>
-          <w:szCs w:val="28"/>
-        </w:rPr>
-        <w:t>Zhirui Zhang</w:t>
-      </w:r>
-      <w:r>
-        <w:rPr>
-          <w:rFonts w:ascii="Times New Roman" w:eastAsia="Times New Roman" w:hAnsi="Times New Roman" w:cs="Times New Roman"/>
-          <w:b/>
-          <w:color w:val="000000"/>
-          <w:sz w:val="28"/>
-          <w:szCs w:val="28"/>
-        </w:rPr>
-        <w:t>*,</w:t>
-      </w:r>
-      <w:r>
-        <w:rPr>
-          <w:rFonts w:ascii="Times New Roman" w:eastAsia="Times New Roman" w:hAnsi="Times New Roman" w:cs="Times New Roman"/>
-          <w:color w:val="000000"/>
-          <w:sz w:val="28"/>
-          <w:szCs w:val="28"/>
-        </w:rPr>
-        <w:t xml:space="preserve"> Shujie Liu, Mu Li, Ming Zhou,</w:t>
-      </w:r>
-      <w:r>
-        <w:rPr>
-          <w:rFonts w:ascii="Times New Roman" w:eastAsia="Times New Roman" w:hAnsi="Times New Roman" w:cs="Times New Roman"/>
-          <w:color w:val="000000"/>
-          <w:sz w:val="28"/>
-          <w:szCs w:val="28"/>
-        </w:rPr>
-        <w:t xml:space="preserve"> Enhong Chen, </w:t>
-      </w:r>
-      <w:r>
-        <w:rPr>
-          <w:rFonts w:ascii="Times New Roman" w:eastAsia="Times New Roman" w:hAnsi="Times New Roman" w:cs="Times New Roman"/>
-          <w:b/>
-          <w:color w:val="000000"/>
-          <w:sz w:val="28"/>
-          <w:szCs w:val="28"/>
-        </w:rPr>
-        <w:t>Joint Training for Neural Machine Translatio</w:t>
-      </w:r>
-      <w:r>
-        <w:rPr>
-          <w:rFonts w:ascii="Times New Roman" w:eastAsia="Times New Roman" w:hAnsi="Times New Roman" w:cs="Times New Roman"/>
-          <w:b/>
-          <w:color w:val="000000"/>
-          <w:sz w:val="28"/>
-          <w:szCs w:val="28"/>
-        </w:rPr>
-        <w:t xml:space="preserve">n Models with Monolingual Data, </w:t>
-      </w:r>
-      <w:r>
-        <w:rPr>
-          <w:rFonts w:ascii="Times New Roman" w:eastAsia="Times New Roman" w:hAnsi="Times New Roman" w:cs="Times New Roman"/>
-          <w:color w:val="000000"/>
-          <w:sz w:val="28"/>
-          <w:szCs w:val="28"/>
-        </w:rPr>
-        <w:t>Proceedin</w:t>
-      </w:r>
-      <w:r>
-        <w:rPr>
-          <w:rFonts w:ascii="Times New Roman" w:eastAsia="Times New Roman" w:hAnsi="Times New Roman" w:cs="Times New Roman"/>
-          <w:color w:val="000000"/>
-          <w:sz w:val="28"/>
-          <w:szCs w:val="28"/>
-        </w:rPr>
-        <w:t>g of AAAI 2018, New Orleans, Louisiana, USA.</w:t>
+          <w:color w:val="000000"/>
+          <w:sz w:val="28"/>
+          <w:szCs w:val="28"/>
+        </w:rPr>
+        <w:t>Shuangzhi Wu, Dongdong Zhang,</w:t>
+      </w:r>
+      <w:r>
+        <w:rPr>
+          <w:rFonts w:ascii="Times New Roman" w:eastAsia="Times New Roman" w:hAnsi="Times New Roman" w:cs="Times New Roman"/>
+          <w:b/>
+          <w:color w:val="000000"/>
+          <w:sz w:val="28"/>
+          <w:szCs w:val="28"/>
+        </w:rPr>
+        <w:t xml:space="preserve"> </w:t>
+      </w:r>
+      <w:r>
+        <w:rPr>
+          <w:rFonts w:ascii="Times New Roman" w:eastAsia="Times New Roman" w:hAnsi="Times New Roman" w:cs="Times New Roman"/>
+          <w:b/>
+          <w:color w:val="000000"/>
+          <w:sz w:val="28"/>
+          <w:szCs w:val="28"/>
+        </w:rPr>
+        <w:t>Zhirui Zhang*,</w:t>
+      </w:r>
+      <w:r>
+        <w:rPr>
+          <w:rFonts w:ascii="Times New Roman" w:eastAsia="Times New Roman" w:hAnsi="Times New Roman" w:cs="Times New Roman"/>
+          <w:color w:val="000000"/>
+          <w:sz w:val="28"/>
+          <w:szCs w:val="28"/>
+        </w:rPr>
+        <w:t xml:space="preserve"> </w:t>
+      </w:r>
+      <w:r>
+        <w:rPr>
+          <w:rFonts w:ascii="Times New Roman" w:eastAsia="Times New Roman" w:hAnsi="Times New Roman" w:cs="Times New Roman"/>
+          <w:color w:val="000000"/>
+          <w:sz w:val="28"/>
+          <w:szCs w:val="28"/>
+        </w:rPr>
+        <w:t>Nan Yang, Mu Li, Ming Zhou</w:t>
+      </w:r>
+      <w:r>
+        <w:rPr>
+          <w:rFonts w:ascii="Times New Roman" w:eastAsia="Times New Roman" w:hAnsi="Times New Roman" w:cs="Times New Roman"/>
+          <w:color w:val="000000"/>
+          <w:sz w:val="28"/>
+          <w:szCs w:val="28"/>
+        </w:rPr>
+        <w:t xml:space="preserve">, </w:t>
+      </w:r>
+      <w:r>
+        <w:rPr>
+          <w:rFonts w:ascii="Times New Roman" w:eastAsia="Times New Roman" w:hAnsi="Times New Roman" w:cs="Times New Roman"/>
+          <w:b/>
+          <w:color w:val="000000"/>
+          <w:sz w:val="28"/>
+          <w:szCs w:val="28"/>
+        </w:rPr>
+        <w:t xml:space="preserve">Dependency-to-Dependency Neural Machine Translation, </w:t>
+      </w:r>
+      <w:r>
+        <w:rPr>
+          <w:rFonts w:ascii="Times New Roman" w:eastAsia="Times New Roman" w:hAnsi="Times New Roman" w:cs="Times New Roman"/>
+          <w:color w:val="000000"/>
+          <w:sz w:val="28"/>
+          <w:szCs w:val="28"/>
+        </w:rPr>
+        <w:t>IEEE</w:t>
+      </w:r>
+      <w:r>
+        <w:rPr>
+          <w:rFonts w:ascii="Times New Roman" w:eastAsia="Times New Roman" w:hAnsi="Times New Roman" w:cs="Times New Roman"/>
+          <w:color w:val="000000"/>
+          <w:sz w:val="28"/>
+          <w:szCs w:val="28"/>
+        </w:rPr>
+        <w:t>/ACM</w:t>
+      </w:r>
+      <w:r>
+        <w:rPr>
+          <w:rFonts w:ascii="Times New Roman" w:eastAsia="Times New Roman" w:hAnsi="Times New Roman" w:cs="Times New Roman"/>
+          <w:color w:val="000000"/>
+          <w:sz w:val="28"/>
+          <w:szCs w:val="28"/>
+        </w:rPr>
+        <w:t xml:space="preserve"> Transactions on Audio, Speech and Language Processing</w:t>
+      </w:r>
+      <w:r>
+        <w:rPr>
+          <w:rFonts w:ascii="Times New Roman" w:eastAsia="Times New Roman" w:hAnsi="Times New Roman" w:cs="Times New Roman"/>
+          <w:color w:val="000000"/>
+          <w:sz w:val="28"/>
+          <w:szCs w:val="28"/>
+        </w:rPr>
+        <w:t xml:space="preserve">, </w:t>
+      </w:r>
+      <w:r>
+        <w:rPr>
+          <w:rFonts w:ascii="Times New Roman" w:eastAsia="Times New Roman" w:hAnsi="Times New Roman" w:cs="Times New Roman"/>
+          <w:color w:val="000000"/>
+          <w:sz w:val="28"/>
+          <w:szCs w:val="28"/>
+        </w:rPr>
+        <w:t>2018</w:t>
+      </w:r>
+      <w:r>
+        <w:rPr>
+          <w:rFonts w:ascii="Times New Roman" w:eastAsia="Times New Roman" w:hAnsi="Times New Roman" w:cs="Times New Roman"/>
+          <w:color w:val="000000"/>
+          <w:sz w:val="28"/>
+          <w:szCs w:val="28"/>
+        </w:rPr>
+        <w:t>.</w:t>
       </w:r>
     </w:p>
     <w:p>
@@ -1341,53 +1426,93 @@
           <w:sz w:val="28"/>
           <w:szCs w:val="28"/>
         </w:rPr>
-        <w:t>Zhirui Zhang*,</w:t>
-      </w:r>
-      <w:r>
-        <w:rPr>
-          <w:rFonts w:ascii="Times New Roman" w:eastAsia="Times New Roman" w:hAnsi="Times New Roman" w:cs="Times New Roman"/>
-          <w:color w:val="000000"/>
-          <w:sz w:val="28"/>
-          <w:szCs w:val="28"/>
-        </w:rPr>
-        <w:t xml:space="preserve"> Shujie Liu, Mu Li, Ming Zhou, Enhong Chen, </w:t>
-      </w:r>
-      <w:r>
-        <w:rPr>
-          <w:rFonts w:ascii="Times New Roman" w:eastAsia="Times New Roman" w:hAnsi="Times New Roman" w:cs="Times New Roman"/>
-          <w:b/>
-          <w:color w:val="000000"/>
-          <w:sz w:val="28"/>
-          <w:szCs w:val="28"/>
-        </w:rPr>
-        <w:t xml:space="preserve">Coarse-To-Fine Learning for Neural Machine Translation, </w:t>
-      </w:r>
-      <w:r>
-        <w:rPr>
-          <w:rFonts w:ascii="Times New Roman" w:eastAsia="Times New Roman" w:hAnsi="Times New Roman" w:cs="Times New Roman"/>
-          <w:color w:val="000000"/>
-          <w:sz w:val="28"/>
-          <w:szCs w:val="28"/>
-        </w:rPr>
-        <w:t>Proceeding of NLPCC 2018,</w:t>
-      </w:r>
-      <w:r>
-        <w:rPr>
-          <w:rFonts w:ascii="Times New Roman" w:eastAsia="Times New Roman" w:hAnsi="Times New Roman" w:cs="Times New Roman"/>
-          <w:color w:val="000000"/>
-          <w:sz w:val="28"/>
-          <w:szCs w:val="28"/>
-        </w:rPr>
-        <w:t xml:space="preserve"> China</w:t>
-      </w:r>
-      <w:r>
-        <w:rPr>
-          <w:rFonts w:ascii="Times New Roman" w:eastAsia="Times New Roman" w:hAnsi="Times New Roman" w:cs="Times New Roman"/>
-          <w:color w:val="000000"/>
-          <w:sz w:val="28"/>
-          <w:szCs w:val="28"/>
-        </w:rPr>
-        <w:t>.</w:t>
+        <w:t>Zhirui Zhang</w:t>
+      </w:r>
+      <w:r>
+        <w:rPr>
+          <w:rFonts w:ascii="Times New Roman" w:eastAsia="Times New Roman" w:hAnsi="Times New Roman" w:cs="Times New Roman"/>
+          <w:b/>
+          <w:color w:val="000000"/>
+          <w:sz w:val="28"/>
+          <w:szCs w:val="28"/>
+        </w:rPr>
+        <w:t>*,</w:t>
+      </w:r>
+      <w:r>
+        <w:rPr>
+          <w:rFonts w:ascii="Times New Roman" w:eastAsia="Times New Roman" w:hAnsi="Times New Roman" w:cs="Times New Roman"/>
+          <w:color w:val="000000"/>
+          <w:sz w:val="28"/>
+          <w:szCs w:val="28"/>
+        </w:rPr>
+        <w:t xml:space="preserve"> Shujie Liu, Mu Li, Ming Zhou,</w:t>
+      </w:r>
+      <w:r>
+        <w:rPr>
+          <w:rFonts w:ascii="Times New Roman" w:eastAsia="Times New Roman" w:hAnsi="Times New Roman" w:cs="Times New Roman"/>
+          <w:color w:val="000000"/>
+          <w:sz w:val="28"/>
+          <w:szCs w:val="28"/>
+        </w:rPr>
+        <w:t xml:space="preserve"> </w:t>
+      </w:r>
+      <w:proofErr w:type="spellStart"/>
+      <w:r>
+        <w:rPr>
+          <w:rFonts w:ascii="Times New Roman" w:eastAsia="Times New Roman" w:hAnsi="Times New Roman" w:cs="Times New Roman"/>
+          <w:color w:val="000000"/>
+          <w:sz w:val="28"/>
+          <w:szCs w:val="28"/>
+        </w:rPr>
+        <w:t>Enhong</w:t>
+      </w:r>
+      <w:proofErr w:type="spellEnd"/>
+      <w:r>
+        <w:rPr>
+          <w:rFonts w:ascii="Times New Roman" w:eastAsia="Times New Roman" w:hAnsi="Times New Roman" w:cs="Times New Roman"/>
+          <w:color w:val="000000"/>
+          <w:sz w:val="28"/>
+          <w:szCs w:val="28"/>
+        </w:rPr>
+        <w:t xml:space="preserve"> Chen, </w:t>
+      </w:r>
+      <w:r>
+        <w:rPr>
+          <w:rFonts w:ascii="Times New Roman" w:eastAsia="Times New Roman" w:hAnsi="Times New Roman" w:cs="Times New Roman"/>
+          <w:b/>
+          <w:color w:val="000000"/>
+          <w:sz w:val="28"/>
+          <w:szCs w:val="28"/>
+        </w:rPr>
+        <w:t>Joint Training for Neural Machine Translatio</w:t>
+      </w:r>
+      <w:r>
+        <w:rPr>
+          <w:rFonts w:ascii="Times New Roman" w:eastAsia="Times New Roman" w:hAnsi="Times New Roman" w:cs="Times New Roman"/>
+          <w:b/>
+          <w:color w:val="000000"/>
+          <w:sz w:val="28"/>
+          <w:szCs w:val="28"/>
+        </w:rPr>
+        <w:t xml:space="preserve">n Models with Monolingual Data, </w:t>
+      </w:r>
+      <w:r>
+        <w:rPr>
+          <w:rFonts w:ascii="Times New Roman" w:eastAsia="Times New Roman" w:hAnsi="Times New Roman" w:cs="Times New Roman"/>
+          <w:color w:val="000000"/>
+          <w:sz w:val="28"/>
+          <w:szCs w:val="28"/>
+        </w:rPr>
+        <w:t>Proceedin</w:t>
+      </w:r>
+      <w:r>
+        <w:rPr>
+          <w:rFonts w:ascii="Times New Roman" w:eastAsia="Times New Roman" w:hAnsi="Times New Roman" w:cs="Times New Roman"/>
+          <w:color w:val="000000"/>
+          <w:sz w:val="28"/>
+          <w:szCs w:val="28"/>
+        </w:rPr>
+        <w:t>g of AAAI 2018, New Orleans, Louisiana, USA.</w:t>
       </w:r>
     </w:p>
     <w:p>
@@ -1410,69 +1535,79 @@
       </w:pPr>
       <w:r>
         <w:rPr>
-          <w:rFonts w:ascii="Times New Roman" w:hAnsi="Times New Roman" w:cs="Times New Roman"/>
-          <w:color w:val="000000"/>
-          <w:sz w:val="28"/>
-          <w:szCs w:val="28"/>
-        </w:rPr>
-        <w:t xml:space="preserve">Wenhu Chen, Guanlin Li, Shuo Ren, Shujie Liu, </w:t>
-      </w:r>
-      <w:r>
-        <w:rPr>
-          <w:rFonts w:ascii="Times New Roman" w:hAnsi="Times New Roman" w:cs="Times New Roman"/>
-          <w:b/>
-          <w:color w:val="000000"/>
-          <w:sz w:val="28"/>
-          <w:szCs w:val="28"/>
-        </w:rPr>
-        <w:t>Zhirui Zhang</w:t>
-      </w:r>
-      <w:r>
-        <w:rPr>
-          <w:rFonts w:ascii="Times New Roman" w:hAnsi="Times New Roman" w:cs="Times New Roman"/>
-          <w:b/>
-          <w:color w:val="000000"/>
-          <w:sz w:val="28"/>
-          <w:szCs w:val="28"/>
-        </w:rPr>
-        <w:t xml:space="preserve">*, </w:t>
-      </w:r>
-      <w:r>
-        <w:rPr>
-          <w:rFonts w:ascii="Times New Roman" w:hAnsi="Times New Roman" w:cs="Times New Roman"/>
-          <w:color w:val="000000"/>
-          <w:sz w:val="28"/>
-          <w:szCs w:val="28"/>
-        </w:rPr>
-        <w:t xml:space="preserve">Mu Li, Ming Zhou, </w:t>
-      </w:r>
-      <w:r>
-        <w:rPr>
-          <w:rFonts w:ascii="Times New Roman" w:hAnsi="Times New Roman" w:cs="Times New Roman"/>
-          <w:b/>
-          <w:color w:val="000000"/>
-          <w:sz w:val="28"/>
-          <w:szCs w:val="28"/>
-        </w:rPr>
-        <w:t>Generative Bridging Network in Neural Sequence Prediction</w:t>
-      </w:r>
-      <w:r>
-        <w:rPr>
-          <w:rFonts w:ascii="Times New Roman" w:hAnsi="Times New Roman" w:cs="Times New Roman"/>
-          <w:color w:val="000000"/>
-          <w:sz w:val="28"/>
-          <w:szCs w:val="28"/>
-        </w:rPr>
-        <w:t xml:space="preserve">, </w:t>
-      </w:r>
-      <w:r>
-        <w:rPr>
-          <w:rFonts w:ascii="Times New Roman" w:eastAsia="Times New Roman" w:hAnsi="Times New Roman" w:cs="Times New Roman"/>
-          <w:color w:val="000000"/>
-          <w:sz w:val="28"/>
-          <w:szCs w:val="28"/>
-        </w:rPr>
-        <w:t>Proceeding of NAACL 2018, New Orleans, Louisiana, USA.</w:t>
+          <w:rFonts w:ascii="Times New Roman" w:eastAsia="Times New Roman" w:hAnsi="Times New Roman" w:cs="Times New Roman"/>
+          <w:b/>
+          <w:color w:val="000000"/>
+          <w:sz w:val="28"/>
+          <w:szCs w:val="28"/>
+        </w:rPr>
+        <w:t>Zhirui Zhang*,</w:t>
+      </w:r>
+      <w:r>
+        <w:rPr>
+          <w:rFonts w:ascii="Times New Roman" w:eastAsia="Times New Roman" w:hAnsi="Times New Roman" w:cs="Times New Roman"/>
+          <w:color w:val="000000"/>
+          <w:sz w:val="28"/>
+          <w:szCs w:val="28"/>
+        </w:rPr>
+        <w:t xml:space="preserve"> Shujie Liu, Mu Li, Ming Zhou, </w:t>
+      </w:r>
+      <w:proofErr w:type="spellStart"/>
+      <w:r>
+        <w:rPr>
+          <w:rFonts w:ascii="Times New Roman" w:eastAsia="Times New Roman" w:hAnsi="Times New Roman" w:cs="Times New Roman"/>
+          <w:color w:val="000000"/>
+          <w:sz w:val="28"/>
+          <w:szCs w:val="28"/>
+        </w:rPr>
+        <w:t>Enhong</w:t>
+      </w:r>
+      <w:proofErr w:type="spellEnd"/>
+      <w:r>
+        <w:rPr>
+          <w:rFonts w:ascii="Times New Roman" w:eastAsia="Times New Roman" w:hAnsi="Times New Roman" w:cs="Times New Roman"/>
+          <w:color w:val="000000"/>
+          <w:sz w:val="28"/>
+          <w:szCs w:val="28"/>
+        </w:rPr>
+        <w:t xml:space="preserve"> Chen, </w:t>
+      </w:r>
+      <w:r>
+        <w:rPr>
+          <w:rFonts w:ascii="Times New Roman" w:eastAsia="Times New Roman" w:hAnsi="Times New Roman" w:cs="Times New Roman"/>
+          <w:b/>
+          <w:color w:val="000000"/>
+          <w:sz w:val="28"/>
+          <w:szCs w:val="28"/>
+        </w:rPr>
+        <w:t xml:space="preserve">Coarse-To-Fine Learning for Neural Machine Translation, </w:t>
+      </w:r>
+      <w:r>
+        <w:rPr>
+          <w:rFonts w:ascii="Times New Roman" w:eastAsia="Times New Roman" w:hAnsi="Times New Roman" w:cs="Times New Roman"/>
+          <w:color w:val="000000"/>
+          <w:sz w:val="28"/>
+          <w:szCs w:val="28"/>
+        </w:rPr>
+        <w:t>Proceeding of NLPCC 2018,</w:t>
+      </w:r>
+      <w:r>
+        <w:rPr>
+          <w:rFonts w:ascii="Times New Roman" w:eastAsia="Times New Roman" w:hAnsi="Times New Roman" w:cs="Times New Roman"/>
+          <w:color w:val="000000"/>
+          <w:sz w:val="28"/>
+          <w:szCs w:val="28"/>
+        </w:rPr>
+        <w:t xml:space="preserve"> China</w:t>
+      </w:r>
+      <w:r>
+        <w:rPr>
+          <w:rFonts w:ascii="Times New Roman" w:eastAsia="Times New Roman" w:hAnsi="Times New Roman" w:cs="Times New Roman"/>
+          <w:color w:val="000000"/>
+          <w:sz w:val="28"/>
+          <w:szCs w:val="28"/>
+        </w:rPr>
+        <w:t>.</w:t>
       </w:r>
     </w:p>
     <w:p>
@@ -1500,7 +1635,7 @@
           <w:sz w:val="28"/>
           <w:szCs w:val="28"/>
         </w:rPr>
-        <w:t xml:space="preserve">Duyu Tang, Nan Duan, Zhao Yan, </w:t>
+        <w:t xml:space="preserve">Wenhu Chen, Guanlin Li, Shuo Ren, Shujie Liu, </w:t>
       </w:r>
       <w:r>
         <w:rPr>
@@ -1510,26 +1645,36 @@
           <w:sz w:val="28"/>
           <w:szCs w:val="28"/>
         </w:rPr>
-        <w:t>Zhirui Zhang*,</w:t>
+        <w:t>Zhirui Zhang</w:t>
       </w:r>
       <w:r>
         <w:rPr>
           <w:rFonts w:ascii="Times New Roman" w:hAnsi="Times New Roman" w:cs="Times New Roman"/>
-          <w:color w:val="000000"/>
-          <w:sz w:val="28"/>
-          <w:szCs w:val="28"/>
-        </w:rPr>
-        <w:t xml:space="preserve"> Yibo Sun, Shujie Liu, Yuanhua Lv, Ming Zhou, </w:t>
+          <w:b/>
+          <w:color w:val="000000"/>
+          <w:sz w:val="28"/>
+          <w:szCs w:val="28"/>
+        </w:rPr>
+        <w:t xml:space="preserve">*, </w:t>
       </w:r>
       <w:r>
         <w:rPr>
           <w:rFonts w:ascii="Times New Roman" w:hAnsi="Times New Roman" w:cs="Times New Roman"/>
-          <w:b/>
-          <w:color w:val="000000"/>
-          <w:sz w:val="28"/>
-          <w:szCs w:val="28"/>
-        </w:rPr>
-        <w:t>Learning to Collaborate for Question Answering and Asking</w:t>
+          <w:color w:val="000000"/>
+          <w:sz w:val="28"/>
+          <w:szCs w:val="28"/>
+        </w:rPr>
+        <w:t xml:space="preserve">Mu Li, Ming Zhou, </w:t>
+      </w:r>
+      <w:r>
+        <w:rPr>
+          <w:rFonts w:ascii="Times New Roman" w:hAnsi="Times New Roman" w:cs="Times New Roman"/>
+          <w:b/>
+          <w:color w:val="000000"/>
+          <w:sz w:val="28"/>
+          <w:szCs w:val="28"/>
+        </w:rPr>
+        <w:t>Generative Bridging Network in Neural Sequence Prediction</w:t>
       </w:r>
       <w:r>
         <w:rPr>
@@ -1570,6 +1715,141 @@
       </w:pPr>
       <w:r>
         <w:rPr>
+          <w:rFonts w:ascii="Times New Roman" w:hAnsi="Times New Roman" w:cs="Times New Roman"/>
+          <w:color w:val="000000"/>
+          <w:sz w:val="28"/>
+          <w:szCs w:val="28"/>
+        </w:rPr>
+        <w:t xml:space="preserve">Duyu Tang, Nan Duan, Zhao Yan, </w:t>
+      </w:r>
+      <w:r>
+        <w:rPr>
+          <w:rFonts w:ascii="Times New Roman" w:hAnsi="Times New Roman" w:cs="Times New Roman"/>
+          <w:b/>
+          <w:color w:val="000000"/>
+          <w:sz w:val="28"/>
+          <w:szCs w:val="28"/>
+        </w:rPr>
+        <w:t>Zhirui Zhang*,</w:t>
+      </w:r>
+      <w:r>
+        <w:rPr>
+          <w:rFonts w:ascii="Times New Roman" w:hAnsi="Times New Roman" w:cs="Times New Roman"/>
+          <w:color w:val="000000"/>
+          <w:sz w:val="28"/>
+          <w:szCs w:val="28"/>
+        </w:rPr>
+        <w:t xml:space="preserve"> </w:t>
+      </w:r>
+      <w:proofErr w:type="spellStart"/>
+      <w:r>
+        <w:rPr>
+          <w:rFonts w:ascii="Times New Roman" w:hAnsi="Times New Roman" w:cs="Times New Roman"/>
+          <w:color w:val="000000"/>
+          <w:sz w:val="28"/>
+          <w:szCs w:val="28"/>
+        </w:rPr>
+        <w:t>Yibo</w:t>
+      </w:r>
+      <w:proofErr w:type="spellEnd"/>
+      <w:r>
+        <w:rPr>
+          <w:rFonts w:ascii="Times New Roman" w:hAnsi="Times New Roman" w:cs="Times New Roman"/>
+          <w:color w:val="000000"/>
+          <w:sz w:val="28"/>
+          <w:szCs w:val="28"/>
+        </w:rPr>
+        <w:t xml:space="preserve"> Sun, Shujie Liu, </w:t>
+      </w:r>
+      <w:proofErr w:type="spellStart"/>
+      <w:r>
+        <w:rPr>
+          <w:rFonts w:ascii="Times New Roman" w:hAnsi="Times New Roman" w:cs="Times New Roman"/>
+          <w:color w:val="000000"/>
+          <w:sz w:val="28"/>
+          <w:szCs w:val="28"/>
+        </w:rPr>
+        <w:t>Yuanhua</w:t>
+      </w:r>
+      <w:proofErr w:type="spellEnd"/>
+      <w:r>
+        <w:rPr>
+          <w:rFonts w:ascii="Times New Roman" w:hAnsi="Times New Roman" w:cs="Times New Roman"/>
+          <w:color w:val="000000"/>
+          <w:sz w:val="28"/>
+          <w:szCs w:val="28"/>
+        </w:rPr>
+        <w:t xml:space="preserve"> </w:t>
+      </w:r>
+      <w:proofErr w:type="spellStart"/>
+      <w:r>
+        <w:rPr>
+          <w:rFonts w:ascii="Times New Roman" w:hAnsi="Times New Roman" w:cs="Times New Roman"/>
+          <w:color w:val="000000"/>
+          <w:sz w:val="28"/>
+          <w:szCs w:val="28"/>
+        </w:rPr>
+        <w:t>Lv</w:t>
+      </w:r>
+      <w:proofErr w:type="spellEnd"/>
+      <w:r>
+        <w:rPr>
+          <w:rFonts w:ascii="Times New Roman" w:hAnsi="Times New Roman" w:cs="Times New Roman"/>
+          <w:color w:val="000000"/>
+          <w:sz w:val="28"/>
+          <w:szCs w:val="28"/>
+        </w:rPr>
+        <w:t xml:space="preserve">, Ming Zhou, </w:t>
+      </w:r>
+      <w:r>
+        <w:rPr>
+          <w:rFonts w:ascii="Times New Roman" w:hAnsi="Times New Roman" w:cs="Times New Roman"/>
+          <w:b/>
+          <w:color w:val="000000"/>
+          <w:sz w:val="28"/>
+          <w:szCs w:val="28"/>
+        </w:rPr>
+        <w:t>Learning to Collaborate for Question Answering and Asking</w:t>
+      </w:r>
+      <w:r>
+        <w:rPr>
+          <w:rFonts w:ascii="Times New Roman" w:hAnsi="Times New Roman" w:cs="Times New Roman"/>
+          <w:color w:val="000000"/>
+          <w:sz w:val="28"/>
+          <w:szCs w:val="28"/>
+        </w:rPr>
+        <w:t xml:space="preserve">, </w:t>
+      </w:r>
+      <w:r>
+        <w:rPr>
+          <w:rFonts w:ascii="Times New Roman" w:eastAsia="Times New Roman" w:hAnsi="Times New Roman" w:cs="Times New Roman"/>
+          <w:color w:val="000000"/>
+          <w:sz w:val="28"/>
+          <w:szCs w:val="28"/>
+        </w:rPr>
+        <w:t>Proceeding of NAACL 2018, New Orleans, Louisiana, USA.</w:t>
+      </w:r>
+    </w:p>
+    <w:p>
+      <w:pPr>
+        <w:pStyle w:val="ListParagraph"/>
+        <w:numPr>
+          <w:ilvl w:val="0"/>
+          <w:numId w:val="14"/>
+        </w:numPr>
+        <w:spacing w:after="0" w:line="276" w:lineRule="auto"/>
+        <w:textAlignment w:val="baseline"/>
+        <w:rPr>
+          <w:rFonts w:ascii="Times New Roman" w:eastAsia="Times New Roman" w:hAnsi="Times New Roman" w:cs="Times New Roman"/>
+          <w:b/>
+          <w:i/>
+          <w:color w:val="000000"/>
+          <w:sz w:val="28"/>
+          <w:szCs w:val="28"/>
+        </w:rPr>
+      </w:pPr>
+      <w:r>
+        <w:rPr>
           <w:rFonts w:ascii="Times New Roman" w:eastAsia="Times New Roman" w:hAnsi="Times New Roman" w:cs="Times New Roman"/>
           <w:b/>
           <w:color w:val="000000"/>
@@ -1605,7 +1885,27 @@
           <w:sz w:val="28"/>
           <w:szCs w:val="28"/>
         </w:rPr>
-        <w:t xml:space="preserve"> Shujie Liu, Mu Li, Ming Zhou, Enhong Chen, </w:t>
+        <w:t xml:space="preserve"> Shujie Liu, Mu Li, Ming Zhou, </w:t>
+      </w:r>
+      <w:proofErr w:type="spellStart"/>
+      <w:r>
+        <w:rPr>
+          <w:rFonts w:ascii="Times New Roman" w:eastAsia="Times New Roman" w:hAnsi="Times New Roman" w:cs="Times New Roman"/>
+          <w:color w:val="000000"/>
+          <w:sz w:val="28"/>
+          <w:szCs w:val="28"/>
+        </w:rPr>
+        <w:t>Enhong</w:t>
+      </w:r>
+      <w:proofErr w:type="spellEnd"/>
+      <w:r>
+        <w:rPr>
+          <w:rFonts w:ascii="Times New Roman" w:eastAsia="Times New Roman" w:hAnsi="Times New Roman" w:cs="Times New Roman"/>
+          <w:color w:val="000000"/>
+          <w:sz w:val="28"/>
+          <w:szCs w:val="28"/>
+        </w:rPr>
+        <w:t xml:space="preserve"> Chen, </w:t>
       </w:r>
       <w:r>
         <w:rPr>
@@ -1688,7 +1988,161 @@
           <w:szCs w:val="28"/>
           <w:shd w:val="clear" w:color="auto" w:fill="FFFFFF"/>
         </w:rPr>
-        <w:t>Hany Hassan, Anthony Aue, Chang Chen, Vishal Chowdhary, Jonathan Clark, Christian Federmann, Xuedong Huang, Marcin Junczys-Dowmunt, William Lewis, Mu Li, Shujie Liu, Tie-Yan Liu, Renqian Luo, Arul Menezes, Tao Qin, Frank Seide, Xu Tan, Fei Tian, Lijun Wu, Shuangzhi Wu, Yingce Xia, Dongdong Zhang, </w:t>
+        <w:t xml:space="preserve">Hany Hassan, Anthony </w:t>
+      </w:r>
+      <w:proofErr w:type="spellStart"/>
+      <w:r>
+        <w:rPr>
+          <w:rFonts w:ascii="Times New Roman" w:hAnsi="Times New Roman" w:cs="Times New Roman"/>
+          <w:color w:val="080808"/>
+          <w:sz w:val="28"/>
+          <w:szCs w:val="28"/>
+          <w:shd w:val="clear" w:color="auto" w:fill="FFFFFF"/>
+        </w:rPr>
+        <w:t>Aue</w:t>
+      </w:r>
+      <w:proofErr w:type="spellEnd"/>
+      <w:r>
+        <w:rPr>
+          <w:rFonts w:ascii="Times New Roman" w:hAnsi="Times New Roman" w:cs="Times New Roman"/>
+          <w:color w:val="080808"/>
+          <w:sz w:val="28"/>
+          <w:szCs w:val="28"/>
+          <w:shd w:val="clear" w:color="auto" w:fill="FFFFFF"/>
+        </w:rPr>
+        <w:t xml:space="preserve">, Chang Chen, Vishal </w:t>
+      </w:r>
+      <w:proofErr w:type="spellStart"/>
+      <w:r>
+        <w:rPr>
+          <w:rFonts w:ascii="Times New Roman" w:hAnsi="Times New Roman" w:cs="Times New Roman"/>
+          <w:color w:val="080808"/>
+          <w:sz w:val="28"/>
+          <w:szCs w:val="28"/>
+          <w:shd w:val="clear" w:color="auto" w:fill="FFFFFF"/>
+        </w:rPr>
+        <w:t>Chowdhary</w:t>
+      </w:r>
+      <w:proofErr w:type="spellEnd"/>
+      <w:r>
+        <w:rPr>
+          <w:rFonts w:ascii="Times New Roman" w:hAnsi="Times New Roman" w:cs="Times New Roman"/>
+          <w:color w:val="080808"/>
+          <w:sz w:val="28"/>
+          <w:szCs w:val="28"/>
+          <w:shd w:val="clear" w:color="auto" w:fill="FFFFFF"/>
+        </w:rPr>
+        <w:t xml:space="preserve">, Jonathan Clark, Christian </w:t>
+      </w:r>
+      <w:proofErr w:type="spellStart"/>
+      <w:r>
+        <w:rPr>
+          <w:rFonts w:ascii="Times New Roman" w:hAnsi="Times New Roman" w:cs="Times New Roman"/>
+          <w:color w:val="080808"/>
+          <w:sz w:val="28"/>
+          <w:szCs w:val="28"/>
+          <w:shd w:val="clear" w:color="auto" w:fill="FFFFFF"/>
+        </w:rPr>
+        <w:t>Federmann</w:t>
+      </w:r>
+      <w:proofErr w:type="spellEnd"/>
+      <w:r>
+        <w:rPr>
+          <w:rFonts w:ascii="Times New Roman" w:hAnsi="Times New Roman" w:cs="Times New Roman"/>
+          <w:color w:val="080808"/>
+          <w:sz w:val="28"/>
+          <w:szCs w:val="28"/>
+          <w:shd w:val="clear" w:color="auto" w:fill="FFFFFF"/>
+        </w:rPr>
+        <w:t xml:space="preserve">, Xuedong Huang, Marcin </w:t>
+      </w:r>
+      <w:proofErr w:type="spellStart"/>
+      <w:r>
+        <w:rPr>
+          <w:rFonts w:ascii="Times New Roman" w:hAnsi="Times New Roman" w:cs="Times New Roman"/>
+          <w:color w:val="080808"/>
+          <w:sz w:val="28"/>
+          <w:szCs w:val="28"/>
+          <w:shd w:val="clear" w:color="auto" w:fill="FFFFFF"/>
+        </w:rPr>
+        <w:t>Junczys-Dowmunt</w:t>
+      </w:r>
+      <w:proofErr w:type="spellEnd"/>
+      <w:r>
+        <w:rPr>
+          <w:rFonts w:ascii="Times New Roman" w:hAnsi="Times New Roman" w:cs="Times New Roman"/>
+          <w:color w:val="080808"/>
+          <w:sz w:val="28"/>
+          <w:szCs w:val="28"/>
+          <w:shd w:val="clear" w:color="auto" w:fill="FFFFFF"/>
+        </w:rPr>
+        <w:t xml:space="preserve">, William Lewis, Mu Li, Shujie Liu, Tie-Yan Liu, </w:t>
+      </w:r>
+      <w:proofErr w:type="spellStart"/>
+      <w:r>
+        <w:rPr>
+          <w:rFonts w:ascii="Times New Roman" w:hAnsi="Times New Roman" w:cs="Times New Roman"/>
+          <w:color w:val="080808"/>
+          <w:sz w:val="28"/>
+          <w:szCs w:val="28"/>
+          <w:shd w:val="clear" w:color="auto" w:fill="FFFFFF"/>
+        </w:rPr>
+        <w:t>Renqian</w:t>
+      </w:r>
+      <w:proofErr w:type="spellEnd"/>
+      <w:r>
+        <w:rPr>
+          <w:rFonts w:ascii="Times New Roman" w:hAnsi="Times New Roman" w:cs="Times New Roman"/>
+          <w:color w:val="080808"/>
+          <w:sz w:val="28"/>
+          <w:szCs w:val="28"/>
+          <w:shd w:val="clear" w:color="auto" w:fill="FFFFFF"/>
+        </w:rPr>
+        <w:t xml:space="preserve"> Luo, Arul Menezes, Tao Qin, Frank </w:t>
+      </w:r>
+      <w:proofErr w:type="spellStart"/>
+      <w:r>
+        <w:rPr>
+          <w:rFonts w:ascii="Times New Roman" w:hAnsi="Times New Roman" w:cs="Times New Roman"/>
+          <w:color w:val="080808"/>
+          <w:sz w:val="28"/>
+          <w:szCs w:val="28"/>
+          <w:shd w:val="clear" w:color="auto" w:fill="FFFFFF"/>
+        </w:rPr>
+        <w:t>Seide</w:t>
+      </w:r>
+      <w:proofErr w:type="spellEnd"/>
+      <w:r>
+        <w:rPr>
+          <w:rFonts w:ascii="Times New Roman" w:hAnsi="Times New Roman" w:cs="Times New Roman"/>
+          <w:color w:val="080808"/>
+          <w:sz w:val="28"/>
+          <w:szCs w:val="28"/>
+          <w:shd w:val="clear" w:color="auto" w:fill="FFFFFF"/>
+        </w:rPr>
+        <w:t xml:space="preserve">, Xu Tan, Fei Tian, </w:t>
+      </w:r>
+      <w:proofErr w:type="spellStart"/>
+      <w:r>
+        <w:rPr>
+          <w:rFonts w:ascii="Times New Roman" w:hAnsi="Times New Roman" w:cs="Times New Roman"/>
+          <w:color w:val="080808"/>
+          <w:sz w:val="28"/>
+          <w:szCs w:val="28"/>
+          <w:shd w:val="clear" w:color="auto" w:fill="FFFFFF"/>
+        </w:rPr>
+        <w:t>Lijun</w:t>
+      </w:r>
+      <w:proofErr w:type="spellEnd"/>
+      <w:r>
+        <w:rPr>
+          <w:rFonts w:ascii="Times New Roman" w:hAnsi="Times New Roman" w:cs="Times New Roman"/>
+          <w:color w:val="080808"/>
+          <w:sz w:val="28"/>
+          <w:szCs w:val="28"/>
+          <w:shd w:val="clear" w:color="auto" w:fill="FFFFFF"/>
+        </w:rPr>
+        <w:t xml:space="preserve"> Wu, Shuangzhi Wu, Yingce Xia, Dongdong Zhang, </w:t>
       </w:r>
       <w:r>
         <w:rPr>
@@ -1812,6 +2266,7 @@
     </w:p>
     <w:p>
       <w:pPr>
+        <w:pStyle w:val="ListParagraph"/>
         <w:spacing w:before="200" w:after="0" w:line="360" w:lineRule="auto"/>
         <w:outlineLvl w:val="0"/>
         <w:rPr>
@@ -1823,7 +2278,11 @@
           <w:u w:val="single"/>
         </w:rPr>
       </w:pPr>
-      <w:r>
+    </w:p>
+    <w:p>
+      <w:pPr>
+        <w:spacing w:before="200" w:after="0" w:line="360" w:lineRule="auto"/>
+        <w:outlineLvl w:val="0"/>
         <w:rPr>
           <w:rFonts w:ascii="Times New Roman" w:eastAsia="Times New Roman" w:hAnsi="Times New Roman" w:cs="Times New Roman"/>
           <w:color w:val="000000"/>
@@ -1832,6 +2291,17 @@
           <w:szCs w:val="28"/>
           <w:u w:val="single"/>
         </w:rPr>
+      </w:pPr>
+      <w:r>
+        <w:rPr>
+          <w:rFonts w:ascii="Times New Roman" w:eastAsia="Times New Roman" w:hAnsi="Times New Roman" w:cs="Times New Roman"/>
+          <w:color w:val="000000"/>
+          <w:kern w:val="36"/>
+          <w:sz w:val="36"/>
+          <w:szCs w:val="28"/>
+          <w:u w:val="single"/>
+        </w:rPr>
+        <w:lastRenderedPageBreak/>
         <w:t>Ongoing Research</w:t>
       </w:r>
     </w:p>
@@ -1880,7 +2350,27 @@
           <w:sz w:val="28"/>
           <w:szCs w:val="28"/>
         </w:rPr>
-        <w:t>, Shujie Liu, Mu Li, Ming Zhou, Enhong Chen, Heung-Yeung Shum,</w:t>
+        <w:t xml:space="preserve">, Shujie Liu, Mu Li, Ming Zhou, </w:t>
+      </w:r>
+      <w:proofErr w:type="spellStart"/>
+      <w:r>
+        <w:rPr>
+          <w:rFonts w:ascii="Times New Roman" w:eastAsia="Times New Roman" w:hAnsi="Times New Roman" w:cs="Times New Roman"/>
+          <w:color w:val="000000"/>
+          <w:sz w:val="28"/>
+          <w:szCs w:val="28"/>
+        </w:rPr>
+        <w:t>Enhong</w:t>
+      </w:r>
+      <w:proofErr w:type="spellEnd"/>
+      <w:r>
+        <w:rPr>
+          <w:rFonts w:ascii="Times New Roman" w:eastAsia="Times New Roman" w:hAnsi="Times New Roman" w:cs="Times New Roman"/>
+          <w:color w:val="000000"/>
+          <w:sz w:val="28"/>
+          <w:szCs w:val="28"/>
+        </w:rPr>
+        <w:t xml:space="preserve"> Chen, Heung-Yeung Shum,</w:t>
       </w:r>
       <w:r>
         <w:rPr>
@@ -1921,6 +2411,7 @@
         </w:rPr>
         <w:t xml:space="preserve">submit to </w:t>
       </w:r>
+      <w:proofErr w:type="spellStart"/>
       <w:r>
         <w:rPr>
           <w:rFonts w:ascii="Times New Roman" w:eastAsia="Times New Roman" w:hAnsi="Times New Roman" w:cs="Times New Roman"/>
@@ -1930,6 +2421,7 @@
         </w:rPr>
         <w:t>CoNLL</w:t>
       </w:r>
+      <w:proofErr w:type="spellEnd"/>
       <w:r>
         <w:rPr>
           <w:rFonts w:ascii="Times New Roman" w:eastAsia="Times New Roman" w:hAnsi="Times New Roman" w:cs="Times New Roman"/>
@@ -1966,7 +2458,6 @@
           <w:sz w:val="28"/>
           <w:szCs w:val="28"/>
         </w:rPr>
-        <w:lastRenderedPageBreak/>
         <w:t>Zhirui Zhang</w:t>
       </w:r>
       <w:r>
@@ -2005,7 +2496,27 @@
           <w:sz w:val="28"/>
           <w:szCs w:val="28"/>
         </w:rPr>
-        <w:t>, Mu Li, Ming Zhou, Enhong Chen</w:t>
+        <w:t xml:space="preserve">, Mu Li, Ming Zhou, </w:t>
+      </w:r>
+      <w:proofErr w:type="spellStart"/>
+      <w:r>
+        <w:rPr>
+          <w:rFonts w:ascii="Times New Roman" w:eastAsia="Times New Roman" w:hAnsi="Times New Roman" w:cs="Times New Roman"/>
+          <w:color w:val="000000"/>
+          <w:sz w:val="28"/>
+          <w:szCs w:val="28"/>
+        </w:rPr>
+        <w:t>Enhong</w:t>
+      </w:r>
+      <w:proofErr w:type="spellEnd"/>
+      <w:r>
+        <w:rPr>
+          <w:rFonts w:ascii="Times New Roman" w:eastAsia="Times New Roman" w:hAnsi="Times New Roman" w:cs="Times New Roman"/>
+          <w:color w:val="000000"/>
+          <w:sz w:val="28"/>
+          <w:szCs w:val="28"/>
+        </w:rPr>
+        <w:t xml:space="preserve"> Chen</w:t>
       </w:r>
       <w:r>
         <w:rPr>
@@ -2089,7 +2600,27 @@
           <w:sz w:val="28"/>
           <w:szCs w:val="28"/>
         </w:rPr>
-        <w:t xml:space="preserve"> Ren Shuo, Shujie Liu, Mu Li, Ming Zhou, Enhong Chen, </w:t>
+        <w:t xml:space="preserve"> Ren Shuo, Shujie Liu, Mu Li, Ming Zhou, </w:t>
+      </w:r>
+      <w:proofErr w:type="spellStart"/>
+      <w:r>
+        <w:rPr>
+          <w:rFonts w:ascii="Times New Roman" w:eastAsia="Times New Roman" w:hAnsi="Times New Roman" w:cs="Times New Roman"/>
+          <w:color w:val="000000"/>
+          <w:sz w:val="28"/>
+          <w:szCs w:val="28"/>
+        </w:rPr>
+        <w:t>Enhong</w:t>
+      </w:r>
+      <w:proofErr w:type="spellEnd"/>
+      <w:r>
+        <w:rPr>
+          <w:rFonts w:ascii="Times New Roman" w:eastAsia="Times New Roman" w:hAnsi="Times New Roman" w:cs="Times New Roman"/>
+          <w:color w:val="000000"/>
+          <w:sz w:val="28"/>
+          <w:szCs w:val="28"/>
+        </w:rPr>
+        <w:t xml:space="preserve"> Chen, </w:t>
       </w:r>
       <w:r>
         <w:rPr>
@@ -2120,20 +2651,6 @@
         </w:rPr>
         <w:t>submit to EMNLP 2018.</w:t>
       </w:r>
-    </w:p>
-    <w:p>
-      <w:pPr>
-        <w:spacing w:after="0" w:line="276" w:lineRule="auto"/>
-        <w:textAlignment w:val="baseline"/>
-        <w:rPr>
-          <w:rFonts w:ascii="Times New Roman" w:eastAsia="Times New Roman" w:hAnsi="Times New Roman" w:cs="Times New Roman"/>
-          <w:b/>
-          <w:i/>
-          <w:color w:val="000000"/>
-          <w:sz w:val="28"/>
-          <w:szCs w:val="28"/>
-        </w:rPr>
-      </w:pPr>
     </w:p>
     <w:p>
       <w:pPr>
@@ -2178,15 +2695,27 @@
           <w:szCs w:val="28"/>
         </w:rPr>
       </w:pPr>
-      <w:r>
-        <w:rPr>
-          <w:rFonts w:ascii="Times New Roman" w:eastAsia="Times New Roman" w:hAnsi="Times New Roman" w:cs="Times New Roman"/>
-          <w:b/>
-          <w:color w:val="000000"/>
-          <w:sz w:val="28"/>
-          <w:szCs w:val="28"/>
-        </w:rPr>
-        <w:t>SmartFlow Toolkit</w:t>
+      <w:proofErr w:type="spellStart"/>
+      <w:r>
+        <w:rPr>
+          <w:rFonts w:ascii="Times New Roman" w:eastAsia="Times New Roman" w:hAnsi="Times New Roman" w:cs="Times New Roman"/>
+          <w:b/>
+          <w:color w:val="000000"/>
+          <w:sz w:val="28"/>
+          <w:szCs w:val="28"/>
+        </w:rPr>
+        <w:t>SmartFlow</w:t>
+      </w:r>
+      <w:proofErr w:type="spellEnd"/>
+      <w:r>
+        <w:rPr>
+          <w:rFonts w:ascii="Times New Roman" w:eastAsia="Times New Roman" w:hAnsi="Times New Roman" w:cs="Times New Roman"/>
+          <w:b/>
+          <w:color w:val="000000"/>
+          <w:sz w:val="28"/>
+          <w:szCs w:val="28"/>
+        </w:rPr>
+        <w:t xml:space="preserve"> Toolkit</w:t>
       </w:r>
       <w:r>
         <w:rPr>
@@ -2211,14 +2740,25 @@
           <w:szCs w:val="28"/>
         </w:rPr>
       </w:pPr>
-      <w:r>
-        <w:rPr>
-          <w:rFonts w:ascii="Times New Roman" w:eastAsia="Times New Roman" w:hAnsi="Times New Roman" w:cs="Times New Roman"/>
-          <w:color w:val="000000"/>
-          <w:sz w:val="28"/>
-          <w:szCs w:val="28"/>
-        </w:rPr>
-        <w:t xml:space="preserve">SmartFlow is a deep learning tool designed by </w:t>
+      <w:proofErr w:type="spellStart"/>
+      <w:r>
+        <w:rPr>
+          <w:rFonts w:ascii="Times New Roman" w:eastAsia="Times New Roman" w:hAnsi="Times New Roman" w:cs="Times New Roman"/>
+          <w:color w:val="000000"/>
+          <w:sz w:val="28"/>
+          <w:szCs w:val="28"/>
+        </w:rPr>
+        <w:t>SmartFlow</w:t>
+      </w:r>
+      <w:proofErr w:type="spellEnd"/>
+      <w:r>
+        <w:rPr>
+          <w:rFonts w:ascii="Times New Roman" w:eastAsia="Times New Roman" w:hAnsi="Times New Roman" w:cs="Times New Roman"/>
+          <w:color w:val="000000"/>
+          <w:sz w:val="28"/>
+          <w:szCs w:val="28"/>
+        </w:rPr>
+        <w:t xml:space="preserve"> is a deep learning tool designed by </w:t>
       </w:r>
       <w:r>
         <w:rPr>
@@ -2237,7 +2777,47 @@
           <w:sz w:val="28"/>
           <w:szCs w:val="28"/>
         </w:rPr>
-        <w:t xml:space="preserve"> and Mu Li on C# platform. Similar with Theano and Tensorflow, it includes operation computation, computation graph scheduling, </w:t>
+        <w:t xml:space="preserve"> and Mu Li on C# platform. Similar with </w:t>
+      </w:r>
+      <w:proofErr w:type="spellStart"/>
+      <w:r>
+        <w:rPr>
+          <w:rFonts w:ascii="Times New Roman" w:eastAsia="Times New Roman" w:hAnsi="Times New Roman" w:cs="Times New Roman"/>
+          <w:color w:val="000000"/>
+          <w:sz w:val="28"/>
+          <w:szCs w:val="28"/>
+        </w:rPr>
+        <w:t>Theano</w:t>
+      </w:r>
+      <w:proofErr w:type="spellEnd"/>
+      <w:r>
+        <w:rPr>
+          <w:rFonts w:ascii="Times New Roman" w:eastAsia="Times New Roman" w:hAnsi="Times New Roman" w:cs="Times New Roman"/>
+          <w:color w:val="000000"/>
+          <w:sz w:val="28"/>
+          <w:szCs w:val="28"/>
+        </w:rPr>
+        <w:t xml:space="preserve"> and </w:t>
+      </w:r>
+      <w:proofErr w:type="spellStart"/>
+      <w:r>
+        <w:rPr>
+          <w:rFonts w:ascii="Times New Roman" w:eastAsia="Times New Roman" w:hAnsi="Times New Roman" w:cs="Times New Roman"/>
+          <w:color w:val="000000"/>
+          <w:sz w:val="28"/>
+          <w:szCs w:val="28"/>
+        </w:rPr>
+        <w:t>Tensorflow</w:t>
+      </w:r>
+      <w:proofErr w:type="spellEnd"/>
+      <w:r>
+        <w:rPr>
+          <w:rFonts w:ascii="Times New Roman" w:eastAsia="Times New Roman" w:hAnsi="Times New Roman" w:cs="Times New Roman"/>
+          <w:color w:val="000000"/>
+          <w:sz w:val="28"/>
+          <w:szCs w:val="28"/>
+        </w:rPr>
+        <w:t xml:space="preserve">, it includes operation computation, computation graph scheduling, </w:t>
       </w:r>
       <w:r>
         <w:rPr>
@@ -2255,7 +2835,27 @@
           <w:sz w:val="28"/>
           <w:szCs w:val="28"/>
         </w:rPr>
-        <w:t xml:space="preserve"> management. Besides, SmartFlow achieve</w:t>
+        <w:t xml:space="preserve"> management. Besides, </w:t>
+      </w:r>
+      <w:proofErr w:type="spellStart"/>
+      <w:r>
+        <w:rPr>
+          <w:rFonts w:ascii="Times New Roman" w:eastAsia="Times New Roman" w:hAnsi="Times New Roman" w:cs="Times New Roman"/>
+          <w:color w:val="000000"/>
+          <w:sz w:val="28"/>
+          <w:szCs w:val="28"/>
+        </w:rPr>
+        <w:t>SmartFlow</w:t>
+      </w:r>
+      <w:proofErr w:type="spellEnd"/>
+      <w:r>
+        <w:rPr>
+          <w:rFonts w:ascii="Times New Roman" w:eastAsia="Times New Roman" w:hAnsi="Times New Roman" w:cs="Times New Roman"/>
+          <w:color w:val="000000"/>
+          <w:sz w:val="28"/>
+          <w:szCs w:val="28"/>
+        </w:rPr>
+        <w:t xml:space="preserve"> achieve</w:t>
       </w:r>
       <w:r>
         <w:rPr>
@@ -2300,7 +2900,47 @@
           <w:sz w:val="28"/>
           <w:szCs w:val="28"/>
         </w:rPr>
-        <w:t xml:space="preserve">tion than Theano and Tensorflow, so it is </w:t>
+        <w:t xml:space="preserve">tion than </w:t>
+      </w:r>
+      <w:proofErr w:type="spellStart"/>
+      <w:r>
+        <w:rPr>
+          <w:rFonts w:ascii="Times New Roman" w:eastAsia="Times New Roman" w:hAnsi="Times New Roman" w:cs="Times New Roman"/>
+          <w:color w:val="000000"/>
+          <w:sz w:val="28"/>
+          <w:szCs w:val="28"/>
+        </w:rPr>
+        <w:t>Theano</w:t>
+      </w:r>
+      <w:proofErr w:type="spellEnd"/>
+      <w:r>
+        <w:rPr>
+          <w:rFonts w:ascii="Times New Roman" w:eastAsia="Times New Roman" w:hAnsi="Times New Roman" w:cs="Times New Roman"/>
+          <w:color w:val="000000"/>
+          <w:sz w:val="28"/>
+          <w:szCs w:val="28"/>
+        </w:rPr>
+        <w:t xml:space="preserve"> and </w:t>
+      </w:r>
+      <w:proofErr w:type="spellStart"/>
+      <w:r>
+        <w:rPr>
+          <w:rFonts w:ascii="Times New Roman" w:eastAsia="Times New Roman" w:hAnsi="Times New Roman" w:cs="Times New Roman"/>
+          <w:color w:val="000000"/>
+          <w:sz w:val="28"/>
+          <w:szCs w:val="28"/>
+        </w:rPr>
+        <w:t>Tensorflow</w:t>
+      </w:r>
+      <w:proofErr w:type="spellEnd"/>
+      <w:r>
+        <w:rPr>
+          <w:rFonts w:ascii="Times New Roman" w:eastAsia="Times New Roman" w:hAnsi="Times New Roman" w:cs="Times New Roman"/>
+          <w:color w:val="000000"/>
+          <w:sz w:val="28"/>
+          <w:szCs w:val="28"/>
+        </w:rPr>
+        <w:t xml:space="preserve">, so it is </w:t>
       </w:r>
       <w:r>
         <w:rPr>
@@ -2338,6 +2978,7 @@
         </w:rPr>
         <w:t xml:space="preserve"> </w:t>
       </w:r>
+      <w:proofErr w:type="spellStart"/>
       <w:r>
         <w:rPr>
           <w:rFonts w:ascii="Times New Roman" w:eastAsia="Times New Roman" w:hAnsi="Times New Roman" w:cs="Times New Roman"/>
@@ -2347,6 +2988,7 @@
         </w:rPr>
         <w:t>SmartFlow</w:t>
       </w:r>
+      <w:proofErr w:type="spellEnd"/>
       <w:r>
         <w:rPr>
           <w:rFonts w:ascii="Times New Roman" w:eastAsia="Times New Roman" w:hAnsi="Times New Roman" w:cs="Times New Roman"/>
@@ -2381,7 +3023,17 @@
           <w:sz w:val="28"/>
           <w:szCs w:val="28"/>
         </w:rPr>
-        <w:t xml:space="preserve"> used to X</w:t>
+        <w:t xml:space="preserve"> used to </w:t>
+      </w:r>
+      <w:proofErr w:type="spellStart"/>
+      <w:r>
+        <w:rPr>
+          <w:rFonts w:ascii="Times New Roman" w:eastAsia="Times New Roman" w:hAnsi="Times New Roman" w:cs="Times New Roman"/>
+          <w:color w:val="000000"/>
+          <w:sz w:val="28"/>
+          <w:szCs w:val="28"/>
+        </w:rPr>
+        <w:t>X</w:t>
       </w:r>
       <w:r>
         <w:rPr>
@@ -2399,7 +3051,17 @@
           <w:sz w:val="28"/>
           <w:szCs w:val="28"/>
         </w:rPr>
-        <w:t>’s dialog generation</w:t>
+        <w:t>’s</w:t>
+      </w:r>
+      <w:proofErr w:type="spellEnd"/>
+      <w:r>
+        <w:rPr>
+          <w:rFonts w:ascii="Times New Roman" w:eastAsia="Times New Roman" w:hAnsi="Times New Roman" w:cs="Times New Roman"/>
+          <w:color w:val="000000"/>
+          <w:sz w:val="28"/>
+          <w:szCs w:val="28"/>
+        </w:rPr>
+        <w:t xml:space="preserve"> dialog generation</w:t>
       </w:r>
       <w:r>
         <w:rPr>
@@ -2559,7 +3221,27 @@
           <w:sz w:val="28"/>
           <w:szCs w:val="28"/>
         </w:rPr>
-        <w:t xml:space="preserve"> more convenient. Different from Grammarly which focuses on checking grammar, the whole project includes sentence completion</w:t>
+        <w:t xml:space="preserve"> more convenient. Different from </w:t>
+      </w:r>
+      <w:proofErr w:type="spellStart"/>
+      <w:r>
+        <w:rPr>
+          <w:rFonts w:ascii="Times New Roman" w:eastAsia="Times New Roman" w:hAnsi="Times New Roman" w:cs="Times New Roman"/>
+          <w:color w:val="000000"/>
+          <w:sz w:val="28"/>
+          <w:szCs w:val="28"/>
+        </w:rPr>
+        <w:t>Grammarly</w:t>
+      </w:r>
+      <w:proofErr w:type="spellEnd"/>
+      <w:r>
+        <w:rPr>
+          <w:rFonts w:ascii="Times New Roman" w:eastAsia="Times New Roman" w:hAnsi="Times New Roman" w:cs="Times New Roman"/>
+          <w:color w:val="000000"/>
+          <w:sz w:val="28"/>
+          <w:szCs w:val="28"/>
+        </w:rPr>
+        <w:t xml:space="preserve"> which focuses on checking grammar, the whole project includes sentence completion</w:t>
       </w:r>
       <w:r>
         <w:rPr>
@@ -2903,6 +3585,7 @@
         </w:rPr>
         <w:t xml:space="preserve">vs </w:t>
       </w:r>
+      <w:proofErr w:type="spellStart"/>
       <w:r>
         <w:rPr>
           <w:rFonts w:ascii="Times New Roman" w:eastAsia="Times New Roman" w:hAnsi="Times New Roman" w:cs="Times New Roman"/>
@@ -2919,7 +3602,17 @@
           <w:sz w:val="28"/>
           <w:szCs w:val="28"/>
         </w:rPr>
-        <w:t>ogou’s ensemble system 26.40</w:t>
+        <w:t>ogou’s</w:t>
+      </w:r>
+      <w:proofErr w:type="spellEnd"/>
+      <w:r>
+        <w:rPr>
+          <w:rFonts w:ascii="Times New Roman" w:eastAsia="Times New Roman" w:hAnsi="Times New Roman" w:cs="Times New Roman"/>
+          <w:color w:val="000000"/>
+          <w:sz w:val="28"/>
+          <w:szCs w:val="28"/>
+        </w:rPr>
+        <w:t xml:space="preserve"> ensemble system 26.40</w:t>
       </w:r>
       <w:r>
         <w:rPr>
@@ -2939,45 +3632,6 @@
         </w:rPr>
         <w:t xml:space="preserve">. </w:t>
       </w:r>
-    </w:p>
-    <w:p>
-      <w:pPr>
-        <w:pStyle w:val="ListParagraph"/>
-        <w:spacing w:after="0" w:line="276" w:lineRule="auto"/>
-        <w:textAlignment w:val="baseline"/>
-        <w:rPr>
-          <w:rFonts w:ascii="Times New Roman" w:eastAsia="Times New Roman" w:hAnsi="Times New Roman" w:cs="Times New Roman"/>
-          <w:color w:val="000000"/>
-          <w:sz w:val="28"/>
-          <w:szCs w:val="28"/>
-        </w:rPr>
-      </w:pPr>
-    </w:p>
-    <w:p>
-      <w:pPr>
-        <w:pStyle w:val="ListParagraph"/>
-        <w:spacing w:after="0" w:line="276" w:lineRule="auto"/>
-        <w:textAlignment w:val="baseline"/>
-        <w:rPr>
-          <w:rFonts w:ascii="Times New Roman" w:eastAsia="Times New Roman" w:hAnsi="Times New Roman" w:cs="Times New Roman"/>
-          <w:color w:val="000000"/>
-          <w:sz w:val="28"/>
-          <w:szCs w:val="28"/>
-        </w:rPr>
-      </w:pPr>
-    </w:p>
-    <w:p>
-      <w:pPr>
-        <w:pStyle w:val="ListParagraph"/>
-        <w:spacing w:after="0" w:line="276" w:lineRule="auto"/>
-        <w:textAlignment w:val="baseline"/>
-        <w:rPr>
-          <w:rFonts w:ascii="Times New Roman" w:eastAsia="Times New Roman" w:hAnsi="Times New Roman" w:cs="Times New Roman"/>
-          <w:color w:val="000000"/>
-          <w:sz w:val="28"/>
-          <w:szCs w:val="28"/>
-        </w:rPr>
-      </w:pPr>
     </w:p>
     <w:p>
       <w:pPr>
@@ -3029,7 +3683,34 @@
           <w:sz w:val="28"/>
           <w:szCs w:val="28"/>
         </w:rPr>
-        <w:t>Google Scholarship - 2013</w:t>
+        <w:t>Google</w:t>
+      </w:r>
+      <w:r>
+        <w:rPr>
+          <w:rFonts w:ascii="Times New Roman" w:eastAsia="Times New Roman" w:hAnsi="Times New Roman" w:cs="Times New Roman"/>
+          <w:color w:val="000000"/>
+          <w:sz w:val="28"/>
+          <w:szCs w:val="28"/>
+        </w:rPr>
+        <w:t xml:space="preserve"> </w:t>
+      </w:r>
+      <w:r>
+        <w:rPr>
+          <w:rFonts w:ascii="Times New Roman" w:eastAsia="Times New Roman" w:hAnsi="Times New Roman" w:cs="Times New Roman"/>
+          <w:color w:val="000000"/>
+          <w:sz w:val="28"/>
+          <w:szCs w:val="28"/>
+        </w:rPr>
+        <w:t>Excellent</w:t>
+      </w:r>
+      <w:r>
+        <w:rPr>
+          <w:rFonts w:ascii="Times New Roman" w:eastAsia="Times New Roman" w:hAnsi="Times New Roman" w:cs="Times New Roman"/>
+          <w:color w:val="000000"/>
+          <w:sz w:val="28"/>
+          <w:szCs w:val="28"/>
+        </w:rPr>
+        <w:t xml:space="preserve"> Scholarship - 2013</w:t>
       </w:r>
     </w:p>
     <w:p>
@@ -3144,8 +3825,39 @@
           <w:sz w:val="28"/>
           <w:szCs w:val="28"/>
         </w:rPr>
-        <w:t>Deep Learning Tools: Theano, Tensorflow</w:t>
-      </w:r>
+        <w:t xml:space="preserve">Deep Learning Tools: </w:t>
+      </w:r>
+      <w:proofErr w:type="spellStart"/>
+      <w:r>
+        <w:rPr>
+          <w:rFonts w:ascii="Times New Roman" w:eastAsia="Times New Roman" w:hAnsi="Times New Roman" w:cs="Times New Roman"/>
+          <w:color w:val="000000"/>
+          <w:sz w:val="28"/>
+          <w:szCs w:val="28"/>
+        </w:rPr>
+        <w:t>Theano</w:t>
+      </w:r>
+      <w:proofErr w:type="spellEnd"/>
+      <w:r>
+        <w:rPr>
+          <w:rFonts w:ascii="Times New Roman" w:eastAsia="Times New Roman" w:hAnsi="Times New Roman" w:cs="Times New Roman"/>
+          <w:color w:val="000000"/>
+          <w:sz w:val="28"/>
+          <w:szCs w:val="28"/>
+        </w:rPr>
+        <w:t xml:space="preserve">, </w:t>
+      </w:r>
+      <w:proofErr w:type="spellStart"/>
+      <w:r>
+        <w:rPr>
+          <w:rFonts w:ascii="Times New Roman" w:eastAsia="Times New Roman" w:hAnsi="Times New Roman" w:cs="Times New Roman"/>
+          <w:color w:val="000000"/>
+          <w:sz w:val="28"/>
+          <w:szCs w:val="28"/>
+        </w:rPr>
+        <w:t>Tensorflow</w:t>
+      </w:r>
+      <w:proofErr w:type="spellEnd"/>
     </w:p>
     <w:p>
       <w:pPr>
@@ -3240,7 +3952,7 @@
         <v:path o:extrusionok="f" gradientshapeok="t" o:connecttype="rect"/>
         <o:lock v:ext="edit" aspectratio="t"/>
       </v:shapetype>
-      <v:shape id="_x0000_i1027" type="#_x0000_t75" style="width:20.55pt;height:20.55pt;visibility:visible;mso-wrap-style:square" o:bullet="t">
+      <v:shape id="_x0000_i1029" type="#_x0000_t75" style="width:20.85pt;height:20.85pt;visibility:visible;mso-wrap-style:square" o:bullet="t">
         <v:imagedata r:id="rId1" o:title=""/>
       </v:shape>
     </w:pict>

--- a/CV.docx
+++ b/CV.docx
@@ -906,7 +906,17 @@
                 <w:szCs w:val="28"/>
                 <w:bdr w:val="none" w:sz="0" w:space="0" w:color="auto" w:frame="1"/>
               </w:rPr>
-              <w:t>Present</w:t>
+              <w:t>Aug.</w:t>
+            </w:r>
+            <w:r>
+              <w:rPr>
+                <w:rFonts w:ascii="Times New Roman" w:hAnsi="Times New Roman" w:cs="Times New Roman"/>
+                <w:bCs/>
+                <w:sz w:val="28"/>
+                <w:szCs w:val="28"/>
+                <w:bdr w:val="none" w:sz="0" w:space="0" w:color="auto" w:frame="1"/>
+              </w:rPr>
+              <w:t xml:space="preserve"> 2018</w:t>
             </w:r>
             <w:r>
               <w:rPr>
@@ -998,8 +1008,6 @@
               </w:rPr>
               <w:t>Mentored by Mu Li</w:t>
             </w:r>
-            <w:bookmarkStart w:id="0" w:name="_GoBack"/>
-            <w:bookmarkEnd w:id="0"/>
           </w:p>
           <w:p>
             <w:pPr>
@@ -1282,53 +1290,65 @@
       <w:r>
         <w:rPr>
           <w:rFonts w:ascii="Times New Roman" w:eastAsia="Times New Roman" w:hAnsi="Times New Roman" w:cs="Times New Roman"/>
-          <w:color w:val="000000"/>
-          <w:sz w:val="28"/>
-          <w:szCs w:val="28"/>
-        </w:rPr>
-        <w:t>Shuangzhi Wu, Dongdong Zhang,</w:t>
-      </w:r>
-      <w:r>
-        <w:rPr>
-          <w:rFonts w:ascii="Times New Roman" w:eastAsia="Times New Roman" w:hAnsi="Times New Roman" w:cs="Times New Roman"/>
-          <w:b/>
+          <w:b/>
+          <w:color w:val="000000"/>
+          <w:sz w:val="28"/>
+          <w:szCs w:val="28"/>
+        </w:rPr>
+        <w:t>Zhirui Zhang*,</w:t>
+      </w:r>
+      <w:r>
+        <w:rPr>
+          <w:rFonts w:ascii="Times New Roman" w:eastAsia="Times New Roman" w:hAnsi="Times New Roman" w:cs="Times New Roman"/>
+          <w:color w:val="000000"/>
+          <w:sz w:val="28"/>
+          <w:szCs w:val="28"/>
+        </w:rPr>
+        <w:t xml:space="preserve"> Shujie Liu, Mu Li, Ming Zhou and</w:t>
+      </w:r>
+      <w:r>
+        <w:rPr>
+          <w:rFonts w:ascii="Times New Roman" w:eastAsia="Times New Roman" w:hAnsi="Times New Roman" w:cs="Times New Roman"/>
           <w:color w:val="000000"/>
           <w:sz w:val="28"/>
           <w:szCs w:val="28"/>
         </w:rPr>
         <w:t xml:space="preserve"> </w:t>
       </w:r>
-      <w:r>
-        <w:rPr>
-          <w:rFonts w:ascii="Times New Roman" w:eastAsia="Times New Roman" w:hAnsi="Times New Roman" w:cs="Times New Roman"/>
-          <w:b/>
-          <w:color w:val="000000"/>
-          <w:sz w:val="28"/>
-          <w:szCs w:val="28"/>
-        </w:rPr>
-        <w:t>Zhirui Zhang*,</w:t>
-      </w:r>
-      <w:r>
-        <w:rPr>
-          <w:rFonts w:ascii="Times New Roman" w:eastAsia="Times New Roman" w:hAnsi="Times New Roman" w:cs="Times New Roman"/>
-          <w:color w:val="000000"/>
-          <w:sz w:val="28"/>
-          <w:szCs w:val="28"/>
-        </w:rPr>
-        <w:t xml:space="preserve"> </w:t>
-      </w:r>
-      <w:r>
-        <w:rPr>
-          <w:rFonts w:ascii="Times New Roman" w:eastAsia="Times New Roman" w:hAnsi="Times New Roman" w:cs="Times New Roman"/>
-          <w:color w:val="000000"/>
-          <w:sz w:val="28"/>
-          <w:szCs w:val="28"/>
-        </w:rPr>
-        <w:t>Nan Yang, Mu Li, Ming Zhou</w:t>
-      </w:r>
-      <w:r>
-        <w:rPr>
-          <w:rFonts w:ascii="Times New Roman" w:eastAsia="Times New Roman" w:hAnsi="Times New Roman" w:cs="Times New Roman"/>
+      <w:proofErr w:type="spellStart"/>
+      <w:r>
+        <w:rPr>
+          <w:rFonts w:ascii="Times New Roman" w:eastAsia="Times New Roman" w:hAnsi="Times New Roman" w:cs="Times New Roman"/>
+          <w:color w:val="000000"/>
+          <w:sz w:val="28"/>
+          <w:szCs w:val="28"/>
+        </w:rPr>
+        <w:t>Enhong</w:t>
+      </w:r>
+      <w:proofErr w:type="spellEnd"/>
+      <w:r>
+        <w:rPr>
+          <w:rFonts w:ascii="Times New Roman" w:eastAsia="Times New Roman" w:hAnsi="Times New Roman" w:cs="Times New Roman"/>
+          <w:color w:val="000000"/>
+          <w:sz w:val="28"/>
+          <w:szCs w:val="28"/>
+        </w:rPr>
+        <w:t xml:space="preserve"> Chen, </w:t>
+      </w:r>
+      <w:r>
+        <w:rPr>
+          <w:rFonts w:ascii="Times New Roman" w:eastAsia="Times New Roman" w:hAnsi="Times New Roman" w:cs="Times New Roman"/>
+          <w:b/>
+          <w:color w:val="000000"/>
+          <w:sz w:val="28"/>
+          <w:szCs w:val="28"/>
+        </w:rPr>
+        <w:t>Bidirectional Generative Adversarial Networks for Neural Machine Translation</w:t>
+      </w:r>
+      <w:r>
+        <w:rPr>
+          <w:rFonts w:ascii="Times New Roman" w:eastAsia="Times New Roman" w:hAnsi="Times New Roman" w:cs="Times New Roman"/>
+          <w:b/>
           <w:color w:val="000000"/>
           <w:sz w:val="28"/>
           <w:szCs w:val="28"/>
@@ -1338,39 +1358,31 @@
       <w:r>
         <w:rPr>
           <w:rFonts w:ascii="Times New Roman" w:eastAsia="Times New Roman" w:hAnsi="Times New Roman" w:cs="Times New Roman"/>
-          <w:b/>
-          <w:color w:val="000000"/>
-          <w:sz w:val="28"/>
-          <w:szCs w:val="28"/>
-        </w:rPr>
-        <w:t xml:space="preserve">Dependency-to-Dependency Neural Machine Translation, </w:t>
-      </w:r>
-      <w:r>
-        <w:rPr>
-          <w:rFonts w:ascii="Times New Roman" w:eastAsia="Times New Roman" w:hAnsi="Times New Roman" w:cs="Times New Roman"/>
-          <w:color w:val="000000"/>
-          <w:sz w:val="28"/>
-          <w:szCs w:val="28"/>
-        </w:rPr>
-        <w:t>IEEE</w:t>
-      </w:r>
-      <w:r>
-        <w:rPr>
-          <w:rFonts w:ascii="Times New Roman" w:eastAsia="Times New Roman" w:hAnsi="Times New Roman" w:cs="Times New Roman"/>
-          <w:color w:val="000000"/>
-          <w:sz w:val="28"/>
-          <w:szCs w:val="28"/>
-        </w:rPr>
-        <w:t>/ACM</w:t>
-      </w:r>
-      <w:r>
-        <w:rPr>
-          <w:rFonts w:ascii="Times New Roman" w:eastAsia="Times New Roman" w:hAnsi="Times New Roman" w:cs="Times New Roman"/>
-          <w:color w:val="000000"/>
-          <w:sz w:val="28"/>
-          <w:szCs w:val="28"/>
-        </w:rPr>
-        <w:t xml:space="preserve"> Transactions on Audio, Speech and Language Processing</w:t>
+          <w:color w:val="000000"/>
+          <w:sz w:val="28"/>
+          <w:szCs w:val="28"/>
+        </w:rPr>
+        <w:t xml:space="preserve">Proceeding of </w:t>
+      </w:r>
+      <w:proofErr w:type="spellStart"/>
+      <w:r>
+        <w:rPr>
+          <w:rFonts w:ascii="Times New Roman" w:eastAsia="Times New Roman" w:hAnsi="Times New Roman" w:cs="Times New Roman"/>
+          <w:color w:val="000000"/>
+          <w:sz w:val="28"/>
+          <w:szCs w:val="28"/>
+        </w:rPr>
+        <w:t>CoNLL</w:t>
+      </w:r>
+      <w:proofErr w:type="spellEnd"/>
+      <w:r>
+        <w:rPr>
+          <w:rFonts w:ascii="Times New Roman" w:eastAsia="Times New Roman" w:hAnsi="Times New Roman" w:cs="Times New Roman"/>
+          <w:color w:val="000000"/>
+          <w:sz w:val="28"/>
+          <w:szCs w:val="28"/>
+        </w:rPr>
+        <w:t xml:space="preserve"> 2018, Brussels</w:t>
       </w:r>
       <w:r>
         <w:rPr>
@@ -1388,7 +1400,7 @@
           <w:sz w:val="28"/>
           <w:szCs w:val="28"/>
         </w:rPr>
-        <w:t>2018</w:t>
+        <w:t>Belgium</w:t>
       </w:r>
       <w:r>
         <w:rPr>
@@ -1421,98 +1433,131 @@
       <w:r>
         <w:rPr>
           <w:rFonts w:ascii="Times New Roman" w:eastAsia="Times New Roman" w:hAnsi="Times New Roman" w:cs="Times New Roman"/>
-          <w:b/>
-          <w:color w:val="000000"/>
-          <w:sz w:val="28"/>
-          <w:szCs w:val="28"/>
-        </w:rPr>
-        <w:t>Zhirui Zhang</w:t>
-      </w:r>
-      <w:r>
-        <w:rPr>
-          <w:rFonts w:ascii="Times New Roman" w:eastAsia="Times New Roman" w:hAnsi="Times New Roman" w:cs="Times New Roman"/>
-          <w:b/>
-          <w:color w:val="000000"/>
-          <w:sz w:val="28"/>
-          <w:szCs w:val="28"/>
-        </w:rPr>
-        <w:t>*,</w:t>
-      </w:r>
-      <w:r>
-        <w:rPr>
-          <w:rFonts w:ascii="Times New Roman" w:eastAsia="Times New Roman" w:hAnsi="Times New Roman" w:cs="Times New Roman"/>
-          <w:color w:val="000000"/>
-          <w:sz w:val="28"/>
-          <w:szCs w:val="28"/>
-        </w:rPr>
-        <w:t xml:space="preserve"> Shujie Liu, Mu Li, Ming Zhou,</w:t>
-      </w:r>
-      <w:r>
-        <w:rPr>
-          <w:rFonts w:ascii="Times New Roman" w:eastAsia="Times New Roman" w:hAnsi="Times New Roman" w:cs="Times New Roman"/>
+          <w:color w:val="000000"/>
+          <w:sz w:val="28"/>
+          <w:szCs w:val="28"/>
+        </w:rPr>
+        <w:t>Shuangzhi Wu, Dongdong Zhang,</w:t>
+      </w:r>
+      <w:r>
+        <w:rPr>
+          <w:rFonts w:ascii="Times New Roman" w:eastAsia="Times New Roman" w:hAnsi="Times New Roman" w:cs="Times New Roman"/>
+          <w:b/>
           <w:color w:val="000000"/>
           <w:sz w:val="28"/>
           <w:szCs w:val="28"/>
         </w:rPr>
         <w:t xml:space="preserve"> </w:t>
       </w:r>
-      <w:proofErr w:type="spellStart"/>
-      <w:r>
-        <w:rPr>
-          <w:rFonts w:ascii="Times New Roman" w:eastAsia="Times New Roman" w:hAnsi="Times New Roman" w:cs="Times New Roman"/>
-          <w:color w:val="000000"/>
-          <w:sz w:val="28"/>
-          <w:szCs w:val="28"/>
-        </w:rPr>
-        <w:t>Enhong</w:t>
-      </w:r>
-      <w:proofErr w:type="spellEnd"/>
-      <w:r>
-        <w:rPr>
-          <w:rFonts w:ascii="Times New Roman" w:eastAsia="Times New Roman" w:hAnsi="Times New Roman" w:cs="Times New Roman"/>
-          <w:color w:val="000000"/>
-          <w:sz w:val="28"/>
-          <w:szCs w:val="28"/>
-        </w:rPr>
-        <w:t xml:space="preserve"> Chen, </w:t>
-      </w:r>
-      <w:r>
-        <w:rPr>
-          <w:rFonts w:ascii="Times New Roman" w:eastAsia="Times New Roman" w:hAnsi="Times New Roman" w:cs="Times New Roman"/>
-          <w:b/>
-          <w:color w:val="000000"/>
-          <w:sz w:val="28"/>
-          <w:szCs w:val="28"/>
-        </w:rPr>
-        <w:t>Joint Training for Neural Machine Translatio</w:t>
-      </w:r>
-      <w:r>
-        <w:rPr>
-          <w:rFonts w:ascii="Times New Roman" w:eastAsia="Times New Roman" w:hAnsi="Times New Roman" w:cs="Times New Roman"/>
-          <w:b/>
-          <w:color w:val="000000"/>
-          <w:sz w:val="28"/>
-          <w:szCs w:val="28"/>
-        </w:rPr>
-        <w:t xml:space="preserve">n Models with Monolingual Data, </w:t>
-      </w:r>
-      <w:r>
-        <w:rPr>
-          <w:rFonts w:ascii="Times New Roman" w:eastAsia="Times New Roman" w:hAnsi="Times New Roman" w:cs="Times New Roman"/>
-          <w:color w:val="000000"/>
-          <w:sz w:val="28"/>
-          <w:szCs w:val="28"/>
-        </w:rPr>
-        <w:t>Proceedin</w:t>
-      </w:r>
-      <w:r>
-        <w:rPr>
-          <w:rFonts w:ascii="Times New Roman" w:eastAsia="Times New Roman" w:hAnsi="Times New Roman" w:cs="Times New Roman"/>
-          <w:color w:val="000000"/>
-          <w:sz w:val="28"/>
-          <w:szCs w:val="28"/>
-        </w:rPr>
-        <w:t>g of AAAI 2018, New Orleans, Louisiana, USA.</w:t>
+      <w:r>
+        <w:rPr>
+          <w:rFonts w:ascii="Times New Roman" w:eastAsia="Times New Roman" w:hAnsi="Times New Roman" w:cs="Times New Roman"/>
+          <w:b/>
+          <w:color w:val="000000"/>
+          <w:sz w:val="28"/>
+          <w:szCs w:val="28"/>
+        </w:rPr>
+        <w:t>Zhirui Zhang*,</w:t>
+      </w:r>
+      <w:r>
+        <w:rPr>
+          <w:rFonts w:ascii="Times New Roman" w:eastAsia="Times New Roman" w:hAnsi="Times New Roman" w:cs="Times New Roman"/>
+          <w:color w:val="000000"/>
+          <w:sz w:val="28"/>
+          <w:szCs w:val="28"/>
+        </w:rPr>
+        <w:t xml:space="preserve"> </w:t>
+      </w:r>
+      <w:r>
+        <w:rPr>
+          <w:rFonts w:ascii="Times New Roman" w:eastAsia="Times New Roman" w:hAnsi="Times New Roman" w:cs="Times New Roman"/>
+          <w:color w:val="000000"/>
+          <w:sz w:val="28"/>
+          <w:szCs w:val="28"/>
+        </w:rPr>
+        <w:t>Nan Yang, Mu Li and</w:t>
+      </w:r>
+      <w:r>
+        <w:rPr>
+          <w:rFonts w:ascii="Times New Roman" w:eastAsia="Times New Roman" w:hAnsi="Times New Roman" w:cs="Times New Roman"/>
+          <w:color w:val="000000"/>
+          <w:sz w:val="28"/>
+          <w:szCs w:val="28"/>
+        </w:rPr>
+        <w:t xml:space="preserve"> Ming Zhou</w:t>
+      </w:r>
+      <w:r>
+        <w:rPr>
+          <w:rFonts w:ascii="Times New Roman" w:eastAsia="Times New Roman" w:hAnsi="Times New Roman" w:cs="Times New Roman"/>
+          <w:color w:val="000000"/>
+          <w:sz w:val="28"/>
+          <w:szCs w:val="28"/>
+        </w:rPr>
+        <w:t xml:space="preserve">, </w:t>
+      </w:r>
+      <w:r>
+        <w:rPr>
+          <w:rFonts w:ascii="Times New Roman" w:eastAsia="Times New Roman" w:hAnsi="Times New Roman" w:cs="Times New Roman"/>
+          <w:b/>
+          <w:color w:val="000000"/>
+          <w:sz w:val="28"/>
+          <w:szCs w:val="28"/>
+        </w:rPr>
+        <w:t xml:space="preserve">Dependency-to-Dependency Neural Machine Translation, </w:t>
+      </w:r>
+      <w:r>
+        <w:rPr>
+          <w:rFonts w:ascii="Times New Roman" w:eastAsia="Times New Roman" w:hAnsi="Times New Roman" w:cs="Times New Roman"/>
+          <w:color w:val="000000"/>
+          <w:sz w:val="28"/>
+          <w:szCs w:val="28"/>
+        </w:rPr>
+        <w:t>IEEE</w:t>
+      </w:r>
+      <w:r>
+        <w:rPr>
+          <w:rFonts w:ascii="Times New Roman" w:eastAsia="Times New Roman" w:hAnsi="Times New Roman" w:cs="Times New Roman"/>
+          <w:color w:val="000000"/>
+          <w:sz w:val="28"/>
+          <w:szCs w:val="28"/>
+        </w:rPr>
+        <w:t>/ACM</w:t>
+      </w:r>
+      <w:r>
+        <w:rPr>
+          <w:rFonts w:ascii="Times New Roman" w:eastAsia="Times New Roman" w:hAnsi="Times New Roman" w:cs="Times New Roman"/>
+          <w:color w:val="000000"/>
+          <w:sz w:val="28"/>
+          <w:szCs w:val="28"/>
+        </w:rPr>
+        <w:t xml:space="preserve"> Transactions on Audio, Speech and Language Processing</w:t>
+      </w:r>
+      <w:r>
+        <w:rPr>
+          <w:rFonts w:ascii="Times New Roman" w:eastAsia="Times New Roman" w:hAnsi="Times New Roman" w:cs="Times New Roman"/>
+          <w:color w:val="000000"/>
+          <w:sz w:val="28"/>
+          <w:szCs w:val="28"/>
+        </w:rPr>
+        <w:t xml:space="preserve">, </w:t>
+      </w:r>
+      <w:r>
+        <w:rPr>
+          <w:rFonts w:ascii="Times New Roman" w:eastAsia="Times New Roman" w:hAnsi="Times New Roman" w:cs="Times New Roman"/>
+          <w:color w:val="000000"/>
+          <w:sz w:val="28"/>
+          <w:szCs w:val="28"/>
+        </w:rPr>
+        <w:t>2018</w:t>
+      </w:r>
+      <w:r>
+        <w:rPr>
+          <w:rFonts w:ascii="Times New Roman" w:eastAsia="Times New Roman" w:hAnsi="Times New Roman" w:cs="Times New Roman"/>
+          <w:color w:val="000000"/>
+          <w:sz w:val="28"/>
+          <w:szCs w:val="28"/>
+        </w:rPr>
+        <w:t>.</w:t>
       </w:r>
     </w:p>
     <w:p>
@@ -1541,16 +1586,35 @@
           <w:sz w:val="28"/>
           <w:szCs w:val="28"/>
         </w:rPr>
-        <w:t>Zhirui Zhang*,</w:t>
-      </w:r>
-      <w:r>
-        <w:rPr>
-          <w:rFonts w:ascii="Times New Roman" w:eastAsia="Times New Roman" w:hAnsi="Times New Roman" w:cs="Times New Roman"/>
-          <w:color w:val="000000"/>
-          <w:sz w:val="28"/>
-          <w:szCs w:val="28"/>
-        </w:rPr>
-        <w:t xml:space="preserve"> Shujie Liu, Mu Li, Ming Zhou, </w:t>
+        <w:t>Zhirui Zhang</w:t>
+      </w:r>
+      <w:r>
+        <w:rPr>
+          <w:rFonts w:ascii="Times New Roman" w:eastAsia="Times New Roman" w:hAnsi="Times New Roman" w:cs="Times New Roman"/>
+          <w:b/>
+          <w:color w:val="000000"/>
+          <w:sz w:val="28"/>
+          <w:szCs w:val="28"/>
+        </w:rPr>
+        <w:t>*,</w:t>
+      </w:r>
+      <w:r>
+        <w:rPr>
+          <w:rFonts w:ascii="Times New Roman" w:eastAsia="Times New Roman" w:hAnsi="Times New Roman" w:cs="Times New Roman"/>
+          <w:color w:val="000000"/>
+          <w:sz w:val="28"/>
+          <w:szCs w:val="28"/>
+        </w:rPr>
+        <w:t xml:space="preserve"> Shujie Liu, Mu Li, Ming Zhou and</w:t>
+      </w:r>
+      <w:r>
+        <w:rPr>
+          <w:rFonts w:ascii="Times New Roman" w:eastAsia="Times New Roman" w:hAnsi="Times New Roman" w:cs="Times New Roman"/>
+          <w:color w:val="000000"/>
+          <w:sz w:val="28"/>
+          <w:szCs w:val="28"/>
+        </w:rPr>
+        <w:t xml:space="preserve"> </w:t>
       </w:r>
       <w:proofErr w:type="spellStart"/>
       <w:r>
@@ -1580,34 +1644,35 @@
           <w:sz w:val="28"/>
           <w:szCs w:val="28"/>
         </w:rPr>
-        <w:t xml:space="preserve">Coarse-To-Fine Learning for Neural Machine Translation, </w:t>
-      </w:r>
-      <w:r>
-        <w:rPr>
-          <w:rFonts w:ascii="Times New Roman" w:eastAsia="Times New Roman" w:hAnsi="Times New Roman" w:cs="Times New Roman"/>
-          <w:color w:val="000000"/>
-          <w:sz w:val="28"/>
-          <w:szCs w:val="28"/>
-        </w:rPr>
-        <w:t>Proceeding of NLPCC 2018,</w:t>
-      </w:r>
-      <w:r>
-        <w:rPr>
-          <w:rFonts w:ascii="Times New Roman" w:eastAsia="Times New Roman" w:hAnsi="Times New Roman" w:cs="Times New Roman"/>
-          <w:color w:val="000000"/>
-          <w:sz w:val="28"/>
-          <w:szCs w:val="28"/>
-        </w:rPr>
-        <w:t xml:space="preserve"> China</w:t>
-      </w:r>
-      <w:r>
-        <w:rPr>
-          <w:rFonts w:ascii="Times New Roman" w:eastAsia="Times New Roman" w:hAnsi="Times New Roman" w:cs="Times New Roman"/>
-          <w:color w:val="000000"/>
-          <w:sz w:val="28"/>
-          <w:szCs w:val="28"/>
-        </w:rPr>
-        <w:t>.</w:t>
+        <w:t>Joint Training for Neural Machine Translatio</w:t>
+      </w:r>
+      <w:r>
+        <w:rPr>
+          <w:rFonts w:ascii="Times New Roman" w:eastAsia="Times New Roman" w:hAnsi="Times New Roman" w:cs="Times New Roman"/>
+          <w:b/>
+          <w:color w:val="000000"/>
+          <w:sz w:val="28"/>
+          <w:szCs w:val="28"/>
+        </w:rPr>
+        <w:t xml:space="preserve">n Models with Monolingual Data, </w:t>
+      </w:r>
+      <w:r>
+        <w:rPr>
+          <w:rFonts w:ascii="Times New Roman" w:eastAsia="Times New Roman" w:hAnsi="Times New Roman" w:cs="Times New Roman"/>
+          <w:color w:val="000000"/>
+          <w:sz w:val="28"/>
+          <w:szCs w:val="28"/>
+        </w:rPr>
+        <w:t>Proceedin</w:t>
+      </w:r>
+      <w:r>
+        <w:rPr>
+          <w:rFonts w:ascii="Times New Roman" w:eastAsia="Times New Roman" w:hAnsi="Times New Roman" w:cs="Times New Roman"/>
+          <w:color w:val="000000"/>
+          <w:sz w:val="28"/>
+          <w:szCs w:val="28"/>
+        </w:rPr>
+        <w:t>g of AAAI 2018, New Orleans, Louisiana, USA.</w:t>
       </w:r>
     </w:p>
     <w:p>
@@ -1630,69 +1695,97 @@
       </w:pPr>
       <w:r>
         <w:rPr>
-          <w:rFonts w:ascii="Times New Roman" w:hAnsi="Times New Roman" w:cs="Times New Roman"/>
-          <w:color w:val="000000"/>
-          <w:sz w:val="28"/>
-          <w:szCs w:val="28"/>
-        </w:rPr>
-        <w:t xml:space="preserve">Wenhu Chen, Guanlin Li, Shuo Ren, Shujie Liu, </w:t>
-      </w:r>
-      <w:r>
-        <w:rPr>
-          <w:rFonts w:ascii="Times New Roman" w:hAnsi="Times New Roman" w:cs="Times New Roman"/>
-          <w:b/>
-          <w:color w:val="000000"/>
-          <w:sz w:val="28"/>
-          <w:szCs w:val="28"/>
-        </w:rPr>
-        <w:t>Zhirui Zhang</w:t>
-      </w:r>
-      <w:r>
-        <w:rPr>
-          <w:rFonts w:ascii="Times New Roman" w:hAnsi="Times New Roman" w:cs="Times New Roman"/>
-          <w:b/>
-          <w:color w:val="000000"/>
-          <w:sz w:val="28"/>
-          <w:szCs w:val="28"/>
-        </w:rPr>
-        <w:t xml:space="preserve">*, </w:t>
-      </w:r>
-      <w:r>
-        <w:rPr>
-          <w:rFonts w:ascii="Times New Roman" w:hAnsi="Times New Roman" w:cs="Times New Roman"/>
-          <w:color w:val="000000"/>
-          <w:sz w:val="28"/>
-          <w:szCs w:val="28"/>
-        </w:rPr>
-        <w:t xml:space="preserve">Mu Li, Ming Zhou, </w:t>
-      </w:r>
-      <w:r>
-        <w:rPr>
-          <w:rFonts w:ascii="Times New Roman" w:hAnsi="Times New Roman" w:cs="Times New Roman"/>
-          <w:b/>
-          <w:color w:val="000000"/>
-          <w:sz w:val="28"/>
-          <w:szCs w:val="28"/>
-        </w:rPr>
-        <w:t>Generative Bridging Network in Neural Sequence Prediction</w:t>
-      </w:r>
-      <w:r>
-        <w:rPr>
-          <w:rFonts w:ascii="Times New Roman" w:hAnsi="Times New Roman" w:cs="Times New Roman"/>
-          <w:color w:val="000000"/>
-          <w:sz w:val="28"/>
-          <w:szCs w:val="28"/>
-        </w:rPr>
-        <w:t xml:space="preserve">, </w:t>
-      </w:r>
-      <w:r>
-        <w:rPr>
-          <w:rFonts w:ascii="Times New Roman" w:eastAsia="Times New Roman" w:hAnsi="Times New Roman" w:cs="Times New Roman"/>
-          <w:color w:val="000000"/>
-          <w:sz w:val="28"/>
-          <w:szCs w:val="28"/>
-        </w:rPr>
-        <w:t>Proceeding of NAACL 2018, New Orleans, Louisiana, USA.</w:t>
+          <w:rFonts w:ascii="Times New Roman" w:eastAsia="Times New Roman" w:hAnsi="Times New Roman" w:cs="Times New Roman"/>
+          <w:b/>
+          <w:color w:val="000000"/>
+          <w:sz w:val="28"/>
+          <w:szCs w:val="28"/>
+        </w:rPr>
+        <w:t>Zhirui Zhang*,</w:t>
+      </w:r>
+      <w:r>
+        <w:rPr>
+          <w:rFonts w:ascii="Times New Roman" w:eastAsia="Times New Roman" w:hAnsi="Times New Roman" w:cs="Times New Roman"/>
+          <w:color w:val="000000"/>
+          <w:sz w:val="28"/>
+          <w:szCs w:val="28"/>
+        </w:rPr>
+        <w:t xml:space="preserve"> Shujie Liu, Mu Li, Ming Zhou </w:t>
+      </w:r>
+      <w:r>
+        <w:rPr>
+          <w:rFonts w:ascii="Times New Roman" w:eastAsia="Times New Roman" w:hAnsi="Times New Roman" w:cs="Times New Roman"/>
+          <w:color w:val="000000"/>
+          <w:sz w:val="28"/>
+          <w:szCs w:val="28"/>
+        </w:rPr>
+        <w:t>and</w:t>
+      </w:r>
+      <w:r>
+        <w:rPr>
+          <w:rFonts w:ascii="Times New Roman" w:eastAsia="Times New Roman" w:hAnsi="Times New Roman" w:cs="Times New Roman"/>
+          <w:color w:val="000000"/>
+          <w:sz w:val="28"/>
+          <w:szCs w:val="28"/>
+        </w:rPr>
+        <w:t xml:space="preserve"> </w:t>
+      </w:r>
+      <w:proofErr w:type="spellStart"/>
+      <w:r>
+        <w:rPr>
+          <w:rFonts w:ascii="Times New Roman" w:eastAsia="Times New Roman" w:hAnsi="Times New Roman" w:cs="Times New Roman"/>
+          <w:color w:val="000000"/>
+          <w:sz w:val="28"/>
+          <w:szCs w:val="28"/>
+        </w:rPr>
+        <w:t>Enhong</w:t>
+      </w:r>
+      <w:proofErr w:type="spellEnd"/>
+      <w:r>
+        <w:rPr>
+          <w:rFonts w:ascii="Times New Roman" w:eastAsia="Times New Roman" w:hAnsi="Times New Roman" w:cs="Times New Roman"/>
+          <w:color w:val="000000"/>
+          <w:sz w:val="28"/>
+          <w:szCs w:val="28"/>
+        </w:rPr>
+        <w:t xml:space="preserve"> Chen, </w:t>
+      </w:r>
+      <w:r>
+        <w:rPr>
+          <w:rFonts w:ascii="Times New Roman" w:eastAsia="Times New Roman" w:hAnsi="Times New Roman" w:cs="Times New Roman"/>
+          <w:b/>
+          <w:color w:val="000000"/>
+          <w:sz w:val="28"/>
+          <w:szCs w:val="28"/>
+        </w:rPr>
+        <w:t xml:space="preserve">Coarse-To-Fine Learning for Neural Machine Translation, </w:t>
+      </w:r>
+      <w:r>
+        <w:rPr>
+          <w:rFonts w:ascii="Times New Roman" w:eastAsia="Times New Roman" w:hAnsi="Times New Roman" w:cs="Times New Roman"/>
+          <w:color w:val="000000"/>
+          <w:sz w:val="28"/>
+          <w:szCs w:val="28"/>
+        </w:rPr>
+        <w:t>Proceeding of NLPCC 2018,</w:t>
+      </w:r>
+      <w:r>
+        <w:rPr>
+          <w:rFonts w:ascii="Times New Roman" w:eastAsia="Times New Roman" w:hAnsi="Times New Roman" w:cs="Times New Roman"/>
+          <w:color w:val="000000"/>
+          <w:sz w:val="28"/>
+          <w:szCs w:val="28"/>
+        </w:rPr>
+        <w:t xml:space="preserve"> China</w:t>
+      </w:r>
+      <w:r>
+        <w:rPr>
+          <w:rFonts w:ascii="Times New Roman" w:eastAsia="Times New Roman" w:hAnsi="Times New Roman" w:cs="Times New Roman"/>
+          <w:color w:val="000000"/>
+          <w:sz w:val="28"/>
+          <w:szCs w:val="28"/>
+        </w:rPr>
+        <w:t>.</w:t>
       </w:r>
     </w:p>
     <w:p>
@@ -1720,7 +1813,7 @@
           <w:sz w:val="28"/>
           <w:szCs w:val="28"/>
         </w:rPr>
-        <w:t xml:space="preserve">Duyu Tang, Nan Duan, Zhao Yan, </w:t>
+        <w:t xml:space="preserve">Wenhu Chen, Guanlin Li, Shuo Ren, Shujie Liu, </w:t>
       </w:r>
       <w:r>
         <w:rPr>
@@ -1730,18 +1823,18 @@
           <w:sz w:val="28"/>
           <w:szCs w:val="28"/>
         </w:rPr>
-        <w:t>Zhirui Zhang*,</w:t>
+        <w:t>Zhirui Zhang</w:t>
       </w:r>
       <w:r>
         <w:rPr>
           <w:rFonts w:ascii="Times New Roman" w:hAnsi="Times New Roman" w:cs="Times New Roman"/>
-          <w:color w:val="000000"/>
-          <w:sz w:val="28"/>
-          <w:szCs w:val="28"/>
-        </w:rPr>
-        <w:t xml:space="preserve"> </w:t>
-      </w:r>
-      <w:proofErr w:type="spellStart"/>
+          <w:b/>
+          <w:color w:val="000000"/>
+          <w:sz w:val="28"/>
+          <w:szCs w:val="28"/>
+        </w:rPr>
+        <w:t xml:space="preserve">*, </w:t>
+      </w:r>
       <w:r>
         <w:rPr>
           <w:rFonts w:ascii="Times New Roman" w:hAnsi="Times New Roman" w:cs="Times New Roman"/>
@@ -1749,9 +1842,8 @@
           <w:sz w:val="28"/>
           <w:szCs w:val="28"/>
         </w:rPr>
-        <w:t>Yibo</w:t>
-      </w:r>
-      <w:proofErr w:type="spellEnd"/>
+        <w:t xml:space="preserve">Mu Li and </w:t>
+      </w:r>
       <w:r>
         <w:rPr>
           <w:rFonts w:ascii="Times New Roman" w:hAnsi="Times New Roman" w:cs="Times New Roman"/>
@@ -1759,57 +1851,17 @@
           <w:sz w:val="28"/>
           <w:szCs w:val="28"/>
         </w:rPr>
-        <w:t xml:space="preserve"> Sun, Shujie Liu, </w:t>
-      </w:r>
-      <w:proofErr w:type="spellStart"/>
+        <w:t xml:space="preserve"> Ming Zhou, </w:t>
+      </w:r>
       <w:r>
         <w:rPr>
           <w:rFonts w:ascii="Times New Roman" w:hAnsi="Times New Roman" w:cs="Times New Roman"/>
-          <w:color w:val="000000"/>
-          <w:sz w:val="28"/>
-          <w:szCs w:val="28"/>
-        </w:rPr>
-        <w:t>Yuanhua</w:t>
-      </w:r>
-      <w:proofErr w:type="spellEnd"/>
-      <w:r>
-        <w:rPr>
-          <w:rFonts w:ascii="Times New Roman" w:hAnsi="Times New Roman" w:cs="Times New Roman"/>
-          <w:color w:val="000000"/>
-          <w:sz w:val="28"/>
-          <w:szCs w:val="28"/>
-        </w:rPr>
-        <w:t xml:space="preserve"> </w:t>
-      </w:r>
-      <w:proofErr w:type="spellStart"/>
-      <w:r>
-        <w:rPr>
-          <w:rFonts w:ascii="Times New Roman" w:hAnsi="Times New Roman" w:cs="Times New Roman"/>
-          <w:color w:val="000000"/>
-          <w:sz w:val="28"/>
-          <w:szCs w:val="28"/>
-        </w:rPr>
-        <w:t>Lv</w:t>
-      </w:r>
-      <w:proofErr w:type="spellEnd"/>
-      <w:r>
-        <w:rPr>
-          <w:rFonts w:ascii="Times New Roman" w:hAnsi="Times New Roman" w:cs="Times New Roman"/>
-          <w:color w:val="000000"/>
-          <w:sz w:val="28"/>
-          <w:szCs w:val="28"/>
-        </w:rPr>
-        <w:t xml:space="preserve">, Ming Zhou, </w:t>
-      </w:r>
-      <w:r>
-        <w:rPr>
-          <w:rFonts w:ascii="Times New Roman" w:hAnsi="Times New Roman" w:cs="Times New Roman"/>
-          <w:b/>
-          <w:color w:val="000000"/>
-          <w:sz w:val="28"/>
-          <w:szCs w:val="28"/>
-        </w:rPr>
-        <w:t>Learning to Collaborate for Question Answering and Asking</w:t>
+          <w:b/>
+          <w:color w:val="000000"/>
+          <w:sz w:val="28"/>
+          <w:szCs w:val="28"/>
+        </w:rPr>
+        <w:t>Generative Bridging Network in Neural Sequence Prediction</w:t>
       </w:r>
       <w:r>
         <w:rPr>
@@ -1850,6 +1902,159 @@
       </w:pPr>
       <w:r>
         <w:rPr>
+          <w:rFonts w:ascii="Times New Roman" w:hAnsi="Times New Roman" w:cs="Times New Roman"/>
+          <w:color w:val="000000"/>
+          <w:sz w:val="28"/>
+          <w:szCs w:val="28"/>
+        </w:rPr>
+        <w:t xml:space="preserve">Duyu Tang, Nan Duan, Zhao Yan, </w:t>
+      </w:r>
+      <w:r>
+        <w:rPr>
+          <w:rFonts w:ascii="Times New Roman" w:hAnsi="Times New Roman" w:cs="Times New Roman"/>
+          <w:b/>
+          <w:color w:val="000000"/>
+          <w:sz w:val="28"/>
+          <w:szCs w:val="28"/>
+        </w:rPr>
+        <w:t>Zhirui Zhang*,</w:t>
+      </w:r>
+      <w:r>
+        <w:rPr>
+          <w:rFonts w:ascii="Times New Roman" w:hAnsi="Times New Roman" w:cs="Times New Roman"/>
+          <w:color w:val="000000"/>
+          <w:sz w:val="28"/>
+          <w:szCs w:val="28"/>
+        </w:rPr>
+        <w:t xml:space="preserve"> </w:t>
+      </w:r>
+      <w:proofErr w:type="spellStart"/>
+      <w:r>
+        <w:rPr>
+          <w:rFonts w:ascii="Times New Roman" w:hAnsi="Times New Roman" w:cs="Times New Roman"/>
+          <w:color w:val="000000"/>
+          <w:sz w:val="28"/>
+          <w:szCs w:val="28"/>
+        </w:rPr>
+        <w:t>Yibo</w:t>
+      </w:r>
+      <w:proofErr w:type="spellEnd"/>
+      <w:r>
+        <w:rPr>
+          <w:rFonts w:ascii="Times New Roman" w:hAnsi="Times New Roman" w:cs="Times New Roman"/>
+          <w:color w:val="000000"/>
+          <w:sz w:val="28"/>
+          <w:szCs w:val="28"/>
+        </w:rPr>
+        <w:t xml:space="preserve"> Sun, Shujie </w:t>
+      </w:r>
+      <w:r>
+        <w:rPr>
+          <w:rFonts w:ascii="Times New Roman" w:hAnsi="Times New Roman" w:cs="Times New Roman"/>
+          <w:color w:val="000000"/>
+          <w:sz w:val="28"/>
+          <w:szCs w:val="28"/>
+        </w:rPr>
+        <w:t xml:space="preserve">Liu, </w:t>
+      </w:r>
+      <w:proofErr w:type="spellStart"/>
+      <w:r>
+        <w:rPr>
+          <w:rFonts w:ascii="Times New Roman" w:hAnsi="Times New Roman" w:cs="Times New Roman"/>
+          <w:color w:val="000000"/>
+          <w:sz w:val="28"/>
+          <w:szCs w:val="28"/>
+        </w:rPr>
+        <w:t>Yuanhua</w:t>
+      </w:r>
+      <w:proofErr w:type="spellEnd"/>
+      <w:r>
+        <w:rPr>
+          <w:rFonts w:ascii="Times New Roman" w:hAnsi="Times New Roman" w:cs="Times New Roman"/>
+          <w:color w:val="000000"/>
+          <w:sz w:val="28"/>
+          <w:szCs w:val="28"/>
+        </w:rPr>
+        <w:t xml:space="preserve"> </w:t>
+      </w:r>
+      <w:proofErr w:type="spellStart"/>
+      <w:r>
+        <w:rPr>
+          <w:rFonts w:ascii="Times New Roman" w:hAnsi="Times New Roman" w:cs="Times New Roman"/>
+          <w:color w:val="000000"/>
+          <w:sz w:val="28"/>
+          <w:szCs w:val="28"/>
+        </w:rPr>
+        <w:t>Lv</w:t>
+      </w:r>
+      <w:proofErr w:type="spellEnd"/>
+      <w:r>
+        <w:rPr>
+          <w:rFonts w:ascii="Times New Roman" w:hAnsi="Times New Roman" w:cs="Times New Roman"/>
+          <w:color w:val="000000"/>
+          <w:sz w:val="28"/>
+          <w:szCs w:val="28"/>
+        </w:rPr>
+        <w:t xml:space="preserve"> and</w:t>
+      </w:r>
+      <w:r>
+        <w:rPr>
+          <w:rFonts w:ascii="Times New Roman" w:hAnsi="Times New Roman" w:cs="Times New Roman"/>
+          <w:color w:val="000000"/>
+          <w:sz w:val="28"/>
+          <w:szCs w:val="28"/>
+        </w:rPr>
+        <w:t xml:space="preserve"> Ming Zhou, </w:t>
+      </w:r>
+      <w:r>
+        <w:rPr>
+          <w:rFonts w:ascii="Times New Roman" w:hAnsi="Times New Roman" w:cs="Times New Roman"/>
+          <w:b/>
+          <w:color w:val="000000"/>
+          <w:sz w:val="28"/>
+          <w:szCs w:val="28"/>
+        </w:rPr>
+        <w:t>Learning to Collaborate for Question Answering and Asking</w:t>
+      </w:r>
+      <w:r>
+        <w:rPr>
+          <w:rFonts w:ascii="Times New Roman" w:hAnsi="Times New Roman" w:cs="Times New Roman"/>
+          <w:color w:val="000000"/>
+          <w:sz w:val="28"/>
+          <w:szCs w:val="28"/>
+        </w:rPr>
+        <w:t xml:space="preserve">, </w:t>
+      </w:r>
+      <w:r>
+        <w:rPr>
+          <w:rFonts w:ascii="Times New Roman" w:eastAsia="Times New Roman" w:hAnsi="Times New Roman" w:cs="Times New Roman"/>
+          <w:color w:val="000000"/>
+          <w:sz w:val="28"/>
+          <w:szCs w:val="28"/>
+        </w:rPr>
+        <w:t>Proceeding of NAACL 2018, New Orleans, Louisiana, USA.</w:t>
+      </w:r>
+    </w:p>
+    <w:p>
+      <w:pPr>
+        <w:pStyle w:val="ListParagraph"/>
+        <w:numPr>
+          <w:ilvl w:val="0"/>
+          <w:numId w:val="14"/>
+        </w:numPr>
+        <w:spacing w:after="0" w:line="276" w:lineRule="auto"/>
+        <w:textAlignment w:val="baseline"/>
+        <w:rPr>
+          <w:rFonts w:ascii="Times New Roman" w:eastAsia="Times New Roman" w:hAnsi="Times New Roman" w:cs="Times New Roman"/>
+          <w:b/>
+          <w:i/>
+          <w:color w:val="000000"/>
+          <w:sz w:val="28"/>
+          <w:szCs w:val="28"/>
+        </w:rPr>
+      </w:pPr>
+      <w:r>
+        <w:rPr>
           <w:rFonts w:ascii="Times New Roman" w:eastAsia="Times New Roman" w:hAnsi="Times New Roman" w:cs="Times New Roman"/>
           <w:b/>
           <w:color w:val="000000"/>
@@ -1885,7 +2090,16 @@
           <w:sz w:val="28"/>
           <w:szCs w:val="28"/>
         </w:rPr>
-        <w:t xml:space="preserve"> Shujie Liu, Mu Li, Ming Zhou, </w:t>
+        <w:t xml:space="preserve"> Shujie Liu, Mu Li, Ming Zhou and</w:t>
+      </w:r>
+      <w:r>
+        <w:rPr>
+          <w:rFonts w:ascii="Times New Roman" w:eastAsia="Times New Roman" w:hAnsi="Times New Roman" w:cs="Times New Roman"/>
+          <w:color w:val="000000"/>
+          <w:sz w:val="28"/>
+          <w:szCs w:val="28"/>
+        </w:rPr>
+        <w:t xml:space="preserve"> </w:t>
       </w:r>
       <w:proofErr w:type="spellStart"/>
       <w:r>
@@ -2175,7 +2389,7 @@
           <w:szCs w:val="28"/>
           <w:shd w:val="clear" w:color="auto" w:fill="FFFFFF"/>
         </w:rPr>
-        <w:t xml:space="preserve">, </w:t>
+        <w:t xml:space="preserve"> </w:t>
       </w:r>
       <w:r>
         <w:rPr>
@@ -2185,6 +2399,26 @@
           <w:szCs w:val="28"/>
           <w:shd w:val="clear" w:color="auto" w:fill="FFFFFF"/>
         </w:rPr>
+        <w:t>and</w:t>
+      </w:r>
+      <w:r>
+        <w:rPr>
+          <w:rFonts w:ascii="Times New Roman" w:hAnsi="Times New Roman" w:cs="Times New Roman"/>
+          <w:color w:val="080808"/>
+          <w:sz w:val="28"/>
+          <w:szCs w:val="28"/>
+          <w:shd w:val="clear" w:color="auto" w:fill="FFFFFF"/>
+        </w:rPr>
+        <w:t xml:space="preserve"> </w:t>
+      </w:r>
+      <w:r>
+        <w:rPr>
+          <w:rFonts w:ascii="Times New Roman" w:hAnsi="Times New Roman" w:cs="Times New Roman"/>
+          <w:color w:val="080808"/>
+          <w:sz w:val="28"/>
+          <w:szCs w:val="28"/>
+          <w:shd w:val="clear" w:color="auto" w:fill="FFFFFF"/>
+        </w:rPr>
         <w:t>Ming Zhou</w:t>
       </w:r>
       <w:r>
@@ -2206,6 +2440,8 @@
         </w:rPr>
         <w:t xml:space="preserve"> </w:t>
       </w:r>
+      <w:bookmarkStart w:id="0" w:name="_GoBack"/>
+      <w:bookmarkEnd w:id="0"/>
       <w:r>
         <w:rPr>
           <w:rFonts w:ascii="Times New Roman" w:hAnsi="Times New Roman" w:cs="Times New Roman"/>
@@ -2214,6 +2450,7 @@
           <w:sz w:val="28"/>
           <w:szCs w:val="28"/>
         </w:rPr>
+        <w:lastRenderedPageBreak/>
         <w:t>Achieving Human Parity on Automatic Chinese to English News Translation,</w:t>
       </w:r>
       <w:r>
@@ -2266,7 +2503,6 @@
     </w:p>
     <w:p>
       <w:pPr>
-        <w:pStyle w:val="ListParagraph"/>
         <w:spacing w:before="200" w:after="0" w:line="360" w:lineRule="auto"/>
         <w:outlineLvl w:val="0"/>
         <w:rPr>
@@ -2278,11 +2514,7 @@
           <w:u w:val="single"/>
         </w:rPr>
       </w:pPr>
-    </w:p>
-    <w:p>
-      <w:pPr>
-        <w:spacing w:before="200" w:after="0" w:line="360" w:lineRule="auto"/>
-        <w:outlineLvl w:val="0"/>
+      <w:r>
         <w:rPr>
           <w:rFonts w:ascii="Times New Roman" w:eastAsia="Times New Roman" w:hAnsi="Times New Roman" w:cs="Times New Roman"/>
           <w:color w:val="000000"/>
@@ -2291,17 +2523,6 @@
           <w:szCs w:val="28"/>
           <w:u w:val="single"/>
         </w:rPr>
-      </w:pPr>
-      <w:r>
-        <w:rPr>
-          <w:rFonts w:ascii="Times New Roman" w:eastAsia="Times New Roman" w:hAnsi="Times New Roman" w:cs="Times New Roman"/>
-          <w:color w:val="000000"/>
-          <w:kern w:val="36"/>
-          <w:sz w:val="36"/>
-          <w:szCs w:val="28"/>
-          <w:u w:val="single"/>
-        </w:rPr>
-        <w:lastRenderedPageBreak/>
         <w:t>Ongoing Research</w:t>
       </w:r>
     </w:p>
@@ -2346,11 +2567,39 @@
       <w:r>
         <w:rPr>
           <w:rFonts w:ascii="Times New Roman" w:eastAsia="Times New Roman" w:hAnsi="Times New Roman" w:cs="Times New Roman"/>
-          <w:color w:val="000000"/>
-          <w:sz w:val="28"/>
-          <w:szCs w:val="28"/>
-        </w:rPr>
-        <w:t xml:space="preserve">, Shujie Liu, Mu Li, Ming Zhou, </w:t>
+          <w:b/>
+          <w:color w:val="000000"/>
+          <w:sz w:val="28"/>
+          <w:szCs w:val="28"/>
+        </w:rPr>
+        <w:t>,</w:t>
+      </w:r>
+      <w:r>
+        <w:rPr>
+          <w:rFonts w:ascii="Times New Roman" w:eastAsia="Times New Roman" w:hAnsi="Times New Roman" w:cs="Times New Roman"/>
+          <w:color w:val="000000"/>
+          <w:sz w:val="28"/>
+          <w:szCs w:val="28"/>
+        </w:rPr>
+        <w:t xml:space="preserve"> Shuangzhi Wu, Shujie Liu</w:t>
+      </w:r>
+      <w:r>
+        <w:rPr>
+          <w:rFonts w:ascii="Times New Roman" w:eastAsia="Times New Roman" w:hAnsi="Times New Roman" w:cs="Times New Roman"/>
+          <w:color w:val="000000"/>
+          <w:sz w:val="28"/>
+          <w:szCs w:val="28"/>
+        </w:rPr>
+        <w:t>, Mu Li, Ming Zhou and</w:t>
+      </w:r>
+      <w:r>
+        <w:rPr>
+          <w:rFonts w:ascii="Times New Roman" w:eastAsia="Times New Roman" w:hAnsi="Times New Roman" w:cs="Times New Roman"/>
+          <w:color w:val="000000"/>
+          <w:sz w:val="28"/>
+          <w:szCs w:val="28"/>
+        </w:rPr>
+        <w:t xml:space="preserve"> </w:t>
       </w:r>
       <w:proofErr w:type="spellStart"/>
       <w:r>
@@ -2370,37 +2619,26 @@
           <w:sz w:val="28"/>
           <w:szCs w:val="28"/>
         </w:rPr>
-        <w:t xml:space="preserve"> Chen, Heung-Yeung Shum,</w:t>
-      </w:r>
-      <w:r>
-        <w:rPr>
-          <w:rFonts w:ascii="Times New Roman" w:eastAsia="Times New Roman" w:hAnsi="Times New Roman" w:cs="Times New Roman"/>
-          <w:b/>
-          <w:color w:val="000000"/>
-          <w:sz w:val="28"/>
-          <w:szCs w:val="28"/>
-        </w:rPr>
-        <w:t xml:space="preserve"> </w:t>
-      </w:r>
-      <w:r>
-        <w:rPr>
-          <w:rFonts w:ascii="Times New Roman" w:eastAsia="Times New Roman" w:hAnsi="Times New Roman" w:cs="Times New Roman"/>
-          <w:b/>
-          <w:color w:val="000000"/>
-          <w:sz w:val="28"/>
-          <w:szCs w:val="28"/>
-        </w:rPr>
-        <w:t>Bidirectional</w:t>
-      </w:r>
-      <w:r>
-        <w:rPr>
-          <w:rFonts w:ascii="Times New Roman" w:eastAsia="Times New Roman" w:hAnsi="Times New Roman" w:cs="Times New Roman"/>
-          <w:b/>
-          <w:color w:val="000000"/>
-          <w:sz w:val="28"/>
-          <w:szCs w:val="28"/>
-        </w:rPr>
-        <w:t xml:space="preserve"> Generative Adversarial Networks for Neural Machine Translation, </w:t>
+        <w:t xml:space="preserve"> Chen</w:t>
+      </w:r>
+      <w:r>
+        <w:rPr>
+          <w:rFonts w:ascii="Times New Roman" w:eastAsia="Times New Roman" w:hAnsi="Times New Roman" w:cs="Times New Roman"/>
+          <w:color w:val="000000"/>
+          <w:sz w:val="28"/>
+          <w:szCs w:val="28"/>
+        </w:rPr>
+        <w:t xml:space="preserve">, </w:t>
+      </w:r>
+      <w:r>
+        <w:rPr>
+          <w:rFonts w:ascii="Times New Roman" w:eastAsia="Times New Roman" w:hAnsi="Times New Roman" w:cs="Times New Roman"/>
+          <w:b/>
+          <w:color w:val="000000"/>
+          <w:sz w:val="28"/>
+          <w:szCs w:val="28"/>
+        </w:rPr>
+        <w:t xml:space="preserve">Regularizing Neural Machine Translation by Target-bidirectional Agreement, </w:t>
       </w:r>
       <w:r>
         <w:rPr>
@@ -2411,17 +2649,15 @@
         </w:rPr>
         <w:t xml:space="preserve">submit to </w:t>
       </w:r>
-      <w:proofErr w:type="spellStart"/>
-      <w:r>
-        <w:rPr>
-          <w:rFonts w:ascii="Times New Roman" w:eastAsia="Times New Roman" w:hAnsi="Times New Roman" w:cs="Times New Roman"/>
-          <w:color w:val="000000"/>
-          <w:sz w:val="28"/>
-          <w:szCs w:val="28"/>
-        </w:rPr>
-        <w:t>CoNLL</w:t>
-      </w:r>
-      <w:proofErr w:type="spellEnd"/>
+      <w:r>
+        <w:rPr>
+          <w:rFonts w:ascii="Times New Roman" w:eastAsia="Times New Roman" w:hAnsi="Times New Roman" w:cs="Times New Roman"/>
+          <w:color w:val="000000"/>
+          <w:sz w:val="28"/>
+          <w:szCs w:val="28"/>
+        </w:rPr>
+        <w:t>EMNLP</w:t>
+      </w:r>
       <w:r>
         <w:rPr>
           <w:rFonts w:ascii="Times New Roman" w:eastAsia="Times New Roman" w:hAnsi="Times New Roman" w:cs="Times New Roman"/>
@@ -2458,139 +2694,6 @@
           <w:sz w:val="28"/>
           <w:szCs w:val="28"/>
         </w:rPr>
-        <w:t>Zhirui Zhang</w:t>
-      </w:r>
-      <w:r>
-        <w:rPr>
-          <w:rFonts w:ascii="Times New Roman" w:eastAsia="Times New Roman" w:hAnsi="Times New Roman" w:cs="Times New Roman"/>
-          <w:b/>
-          <w:color w:val="000000"/>
-          <w:sz w:val="28"/>
-          <w:szCs w:val="28"/>
-        </w:rPr>
-        <w:t>*</w:t>
-      </w:r>
-      <w:r>
-        <w:rPr>
-          <w:rFonts w:ascii="Times New Roman" w:eastAsia="Times New Roman" w:hAnsi="Times New Roman" w:cs="Times New Roman"/>
-          <w:b/>
-          <w:color w:val="000000"/>
-          <w:sz w:val="28"/>
-          <w:szCs w:val="28"/>
-        </w:rPr>
-        <w:t>,</w:t>
-      </w:r>
-      <w:r>
-        <w:rPr>
-          <w:rFonts w:ascii="Times New Roman" w:eastAsia="Times New Roman" w:hAnsi="Times New Roman" w:cs="Times New Roman"/>
-          <w:color w:val="000000"/>
-          <w:sz w:val="28"/>
-          <w:szCs w:val="28"/>
-        </w:rPr>
-        <w:t xml:space="preserve"> Shuangzhi Wu, Shujie Liu</w:t>
-      </w:r>
-      <w:r>
-        <w:rPr>
-          <w:rFonts w:ascii="Times New Roman" w:eastAsia="Times New Roman" w:hAnsi="Times New Roman" w:cs="Times New Roman"/>
-          <w:color w:val="000000"/>
-          <w:sz w:val="28"/>
-          <w:szCs w:val="28"/>
-        </w:rPr>
-        <w:t xml:space="preserve">, Mu Li, Ming Zhou, </w:t>
-      </w:r>
-      <w:proofErr w:type="spellStart"/>
-      <w:r>
-        <w:rPr>
-          <w:rFonts w:ascii="Times New Roman" w:eastAsia="Times New Roman" w:hAnsi="Times New Roman" w:cs="Times New Roman"/>
-          <w:color w:val="000000"/>
-          <w:sz w:val="28"/>
-          <w:szCs w:val="28"/>
-        </w:rPr>
-        <w:t>Enhong</w:t>
-      </w:r>
-      <w:proofErr w:type="spellEnd"/>
-      <w:r>
-        <w:rPr>
-          <w:rFonts w:ascii="Times New Roman" w:eastAsia="Times New Roman" w:hAnsi="Times New Roman" w:cs="Times New Roman"/>
-          <w:color w:val="000000"/>
-          <w:sz w:val="28"/>
-          <w:szCs w:val="28"/>
-        </w:rPr>
-        <w:t xml:space="preserve"> Chen</w:t>
-      </w:r>
-      <w:r>
-        <w:rPr>
-          <w:rFonts w:ascii="Times New Roman" w:eastAsia="Times New Roman" w:hAnsi="Times New Roman" w:cs="Times New Roman"/>
-          <w:color w:val="000000"/>
-          <w:sz w:val="28"/>
-          <w:szCs w:val="28"/>
-        </w:rPr>
-        <w:t xml:space="preserve">, </w:t>
-      </w:r>
-      <w:r>
-        <w:rPr>
-          <w:rFonts w:ascii="Times New Roman" w:eastAsia="Times New Roman" w:hAnsi="Times New Roman" w:cs="Times New Roman"/>
-          <w:b/>
-          <w:color w:val="000000"/>
-          <w:sz w:val="28"/>
-          <w:szCs w:val="28"/>
-        </w:rPr>
-        <w:t xml:space="preserve">Regularizing Neural Machine Translation by Target-bidirectional Agreement, </w:t>
-      </w:r>
-      <w:r>
-        <w:rPr>
-          <w:rFonts w:ascii="Times New Roman" w:eastAsia="Times New Roman" w:hAnsi="Times New Roman" w:cs="Times New Roman"/>
-          <w:color w:val="000000"/>
-          <w:sz w:val="28"/>
-          <w:szCs w:val="28"/>
-        </w:rPr>
-        <w:t xml:space="preserve">submit to </w:t>
-      </w:r>
-      <w:r>
-        <w:rPr>
-          <w:rFonts w:ascii="Times New Roman" w:eastAsia="Times New Roman" w:hAnsi="Times New Roman" w:cs="Times New Roman"/>
-          <w:color w:val="000000"/>
-          <w:sz w:val="28"/>
-          <w:szCs w:val="28"/>
-        </w:rPr>
-        <w:t>EMNLP</w:t>
-      </w:r>
-      <w:r>
-        <w:rPr>
-          <w:rFonts w:ascii="Times New Roman" w:eastAsia="Times New Roman" w:hAnsi="Times New Roman" w:cs="Times New Roman"/>
-          <w:color w:val="000000"/>
-          <w:sz w:val="28"/>
-          <w:szCs w:val="28"/>
-        </w:rPr>
-        <w:t xml:space="preserve"> 2018.</w:t>
-      </w:r>
-    </w:p>
-    <w:p>
-      <w:pPr>
-        <w:pStyle w:val="ListParagraph"/>
-        <w:numPr>
-          <w:ilvl w:val="0"/>
-          <w:numId w:val="14"/>
-        </w:numPr>
-        <w:spacing w:after="0" w:line="276" w:lineRule="auto"/>
-        <w:textAlignment w:val="baseline"/>
-        <w:rPr>
-          <w:rFonts w:ascii="Times New Roman" w:eastAsia="Times New Roman" w:hAnsi="Times New Roman" w:cs="Times New Roman"/>
-          <w:b/>
-          <w:i/>
-          <w:color w:val="000000"/>
-          <w:sz w:val="28"/>
-          <w:szCs w:val="28"/>
-        </w:rPr>
-      </w:pPr>
-      <w:r>
-        <w:rPr>
-          <w:rFonts w:ascii="Times New Roman" w:eastAsia="Times New Roman" w:hAnsi="Times New Roman" w:cs="Times New Roman"/>
-          <w:b/>
-          <w:color w:val="000000"/>
-          <w:sz w:val="28"/>
-          <w:szCs w:val="28"/>
-        </w:rPr>
         <w:t>Zhirui Zhang*,</w:t>
       </w:r>
       <w:r>
@@ -2600,7 +2703,25 @@
           <w:sz w:val="28"/>
           <w:szCs w:val="28"/>
         </w:rPr>
-        <w:t xml:space="preserve"> Ren Shuo, Shujie Liu, Mu Li, Ming Zhou, </w:t>
+        <w:t xml:space="preserve"> Ren Shu</w:t>
+      </w:r>
+      <w:r>
+        <w:rPr>
+          <w:rFonts w:ascii="Times New Roman" w:eastAsia="Times New Roman" w:hAnsi="Times New Roman" w:cs="Times New Roman"/>
+          <w:color w:val="000000"/>
+          <w:sz w:val="28"/>
+          <w:szCs w:val="28"/>
+        </w:rPr>
+        <w:t>o, Shujie Liu, Mu Li, Ming Zhou and</w:t>
+      </w:r>
+      <w:r>
+        <w:rPr>
+          <w:rFonts w:ascii="Times New Roman" w:eastAsia="Times New Roman" w:hAnsi="Times New Roman" w:cs="Times New Roman"/>
+          <w:color w:val="000000"/>
+          <w:sz w:val="28"/>
+          <w:szCs w:val="28"/>
+        </w:rPr>
+        <w:t xml:space="preserve"> </w:t>
       </w:r>
       <w:proofErr w:type="spellStart"/>
       <w:r>
@@ -3952,7 +4073,7 @@
         <v:path o:extrusionok="f" gradientshapeok="t" o:connecttype="rect"/>
         <o:lock v:ext="edit" aspectratio="t"/>
       </v:shapetype>
-      <v:shape id="_x0000_i1029" type="#_x0000_t75" style="width:20.85pt;height:20.85pt;visibility:visible;mso-wrap-style:square" o:bullet="t">
+      <v:shape id="_x0000_i1032" type="#_x0000_t75" style="width:20.85pt;height:20.85pt;visibility:visible;mso-wrap-style:square" o:bullet="t">
         <v:imagedata r:id="rId1" o:title=""/>
       </v:shape>
     </w:pict>

--- a/CV.docx
+++ b/CV.docx
@@ -906,7 +906,7 @@
                 <w:szCs w:val="28"/>
                 <w:bdr w:val="none" w:sz="0" w:space="0" w:color="auto" w:frame="1"/>
               </w:rPr>
-              <w:t>Aug.</w:t>
+              <w:t>July</w:t>
             </w:r>
             <w:r>
               <w:rPr>
@@ -1028,6 +1028,8 @@
               </w:rPr>
               <w:t>Natural Language Computing Group</w:t>
             </w:r>
+            <w:bookmarkStart w:id="0" w:name="_GoBack"/>
+            <w:bookmarkEnd w:id="0"/>
           </w:p>
           <w:p>
             <w:pPr>
@@ -1710,16 +1712,7 @@
           <w:sz w:val="28"/>
           <w:szCs w:val="28"/>
         </w:rPr>
-        <w:t xml:space="preserve"> Shujie Liu, Mu Li, Ming Zhou </w:t>
-      </w:r>
-      <w:r>
-        <w:rPr>
-          <w:rFonts w:ascii="Times New Roman" w:eastAsia="Times New Roman" w:hAnsi="Times New Roman" w:cs="Times New Roman"/>
-          <w:color w:val="000000"/>
-          <w:sz w:val="28"/>
-          <w:szCs w:val="28"/>
-        </w:rPr>
-        <w:t>and</w:t>
+        <w:t xml:space="preserve"> Shujie Liu, Mu Li, Ming Zhou and</w:t>
       </w:r>
       <w:r>
         <w:rPr>
@@ -1909,6 +1902,7 @@
         </w:rPr>
         <w:t xml:space="preserve">Duyu Tang, Nan Duan, Zhao Yan, </w:t>
       </w:r>
+      <w:proofErr w:type="spellStart"/>
       <w:r>
         <w:rPr>
           <w:rFonts w:ascii="Times New Roman" w:hAnsi="Times New Roman" w:cs="Times New Roman"/>
@@ -1917,11 +1911,22 @@
           <w:sz w:val="28"/>
           <w:szCs w:val="28"/>
         </w:rPr>
-        <w:t>Zhirui Zhang*,</w:t>
-      </w:r>
+        <w:t>Zhirui</w:t>
+      </w:r>
+      <w:proofErr w:type="spellEnd"/>
       <w:r>
         <w:rPr>
           <w:rFonts w:ascii="Times New Roman" w:hAnsi="Times New Roman" w:cs="Times New Roman"/>
+          <w:b/>
+          <w:color w:val="000000"/>
+          <w:sz w:val="28"/>
+          <w:szCs w:val="28"/>
+        </w:rPr>
+        <w:t xml:space="preserve"> Zhang*,</w:t>
+      </w:r>
+      <w:r>
+        <w:rPr>
+          <w:rFonts w:ascii="Times New Roman" w:hAnsi="Times New Roman" w:cs="Times New Roman"/>
           <w:color w:val="000000"/>
           <w:sz w:val="28"/>
           <w:szCs w:val="28"/>
@@ -1946,7 +1951,27 @@
           <w:sz w:val="28"/>
           <w:szCs w:val="28"/>
         </w:rPr>
-        <w:t xml:space="preserve"> Sun, Shujie </w:t>
+        <w:t xml:space="preserve"> Sun, </w:t>
+      </w:r>
+      <w:proofErr w:type="spellStart"/>
+      <w:r>
+        <w:rPr>
+          <w:rFonts w:ascii="Times New Roman" w:hAnsi="Times New Roman" w:cs="Times New Roman"/>
+          <w:color w:val="000000"/>
+          <w:sz w:val="28"/>
+          <w:szCs w:val="28"/>
+        </w:rPr>
+        <w:t>Shujie</w:t>
+      </w:r>
+      <w:proofErr w:type="spellEnd"/>
+      <w:r>
+        <w:rPr>
+          <w:rFonts w:ascii="Times New Roman" w:hAnsi="Times New Roman" w:cs="Times New Roman"/>
+          <w:color w:val="000000"/>
+          <w:sz w:val="28"/>
+          <w:szCs w:val="28"/>
+        </w:rPr>
+        <w:t xml:space="preserve"> </w:t>
       </w:r>
       <w:r>
         <w:rPr>
@@ -2334,7 +2359,7 @@
           <w:szCs w:val="28"/>
           <w:shd w:val="clear" w:color="auto" w:fill="FFFFFF"/>
         </w:rPr>
-        <w:t xml:space="preserve">, Xu Tan, Fei Tian, </w:t>
+        <w:t xml:space="preserve">, Xu Tan, </w:t>
       </w:r>
       <w:proofErr w:type="spellStart"/>
       <w:r>
@@ -2345,7 +2370,7 @@
           <w:szCs w:val="28"/>
           <w:shd w:val="clear" w:color="auto" w:fill="FFFFFF"/>
         </w:rPr>
-        <w:t>Lijun</w:t>
+        <w:t>Fei</w:t>
       </w:r>
       <w:proofErr w:type="spellEnd"/>
       <w:r>
@@ -2356,7 +2381,51 @@
           <w:szCs w:val="28"/>
           <w:shd w:val="clear" w:color="auto" w:fill="FFFFFF"/>
         </w:rPr>
-        <w:t xml:space="preserve"> Wu, Shuangzhi Wu, Yingce Xia, Dongdong Zhang, </w:t>
+        <w:t xml:space="preserve"> Tian, </w:t>
+      </w:r>
+      <w:proofErr w:type="spellStart"/>
+      <w:r>
+        <w:rPr>
+          <w:rFonts w:ascii="Times New Roman" w:hAnsi="Times New Roman" w:cs="Times New Roman"/>
+          <w:color w:val="080808"/>
+          <w:sz w:val="28"/>
+          <w:szCs w:val="28"/>
+          <w:shd w:val="clear" w:color="auto" w:fill="FFFFFF"/>
+        </w:rPr>
+        <w:t>Lijun</w:t>
+      </w:r>
+      <w:proofErr w:type="spellEnd"/>
+      <w:r>
+        <w:rPr>
+          <w:rFonts w:ascii="Times New Roman" w:hAnsi="Times New Roman" w:cs="Times New Roman"/>
+          <w:color w:val="080808"/>
+          <w:sz w:val="28"/>
+          <w:szCs w:val="28"/>
+          <w:shd w:val="clear" w:color="auto" w:fill="FFFFFF"/>
+        </w:rPr>
+        <w:t xml:space="preserve"> Wu, </w:t>
+      </w:r>
+      <w:proofErr w:type="spellStart"/>
+      <w:r>
+        <w:rPr>
+          <w:rFonts w:ascii="Times New Roman" w:hAnsi="Times New Roman" w:cs="Times New Roman"/>
+          <w:color w:val="080808"/>
+          <w:sz w:val="28"/>
+          <w:szCs w:val="28"/>
+          <w:shd w:val="clear" w:color="auto" w:fill="FFFFFF"/>
+        </w:rPr>
+        <w:t>Shuangzhi</w:t>
+      </w:r>
+      <w:proofErr w:type="spellEnd"/>
+      <w:r>
+        <w:rPr>
+          <w:rFonts w:ascii="Times New Roman" w:hAnsi="Times New Roman" w:cs="Times New Roman"/>
+          <w:color w:val="080808"/>
+          <w:sz w:val="28"/>
+          <w:szCs w:val="28"/>
+          <w:shd w:val="clear" w:color="auto" w:fill="FFFFFF"/>
+        </w:rPr>
+        <w:t xml:space="preserve"> Wu, Yingce Xia, Dongdong Zhang, </w:t>
       </w:r>
       <w:r>
         <w:rPr>
@@ -2440,8 +2509,6 @@
         </w:rPr>
         <w:t xml:space="preserve"> </w:t>
       </w:r>
-      <w:bookmarkStart w:id="0" w:name="_GoBack"/>
-      <w:bookmarkEnd w:id="0"/>
       <w:r>
         <w:rPr>
           <w:rFonts w:ascii="Times New Roman" w:hAnsi="Times New Roman" w:cs="Times New Roman"/>
@@ -4073,7 +4140,7 @@
         <v:path o:extrusionok="f" gradientshapeok="t" o:connecttype="rect"/>
         <o:lock v:ext="edit" aspectratio="t"/>
       </v:shapetype>
-      <v:shape id="_x0000_i1032" type="#_x0000_t75" style="width:20.85pt;height:20.85pt;visibility:visible;mso-wrap-style:square" o:bullet="t">
+      <v:shape id="_x0000_i1027" type="#_x0000_t75" style="width:21pt;height:21pt;visibility:visible;mso-wrap-style:square" o:bullet="t">
         <v:imagedata r:id="rId1" o:title=""/>
       </v:shape>
     </w:pict>

--- a/CV.docx
+++ b/CV.docx
@@ -1,6 +1,6 @@
 
 <file path=word/document.xml><?xml version="1.0" encoding="utf-8"?>
-<w:document xmlns:wpc="http://schemas.microsoft.com/office/word/2010/wordprocessingCanvas" xmlns:mc="http://schemas.openxmlformats.org/markup-compatibility/2006" xmlns:o="urn:schemas-microsoft-com:office:office" xmlns:r="http://schemas.openxmlformats.org/officeDocument/2006/relationships" xmlns:m="http://schemas.openxmlformats.org/officeDocument/2006/math" xmlns:v="urn:schemas-microsoft-com:vml" xmlns:wp14="http://schemas.microsoft.com/office/word/2010/wordprocessingDrawing" xmlns:wp="http://schemas.openxmlformats.org/drawingml/2006/wordprocessingDrawing" xmlns:w10="urn:schemas-microsoft-com:office:word" xmlns:w="http://schemas.openxmlformats.org/wordprocessingml/2006/main" xmlns:w14="http://schemas.microsoft.com/office/word/2010/wordml" xmlns:w15="http://schemas.microsoft.com/office/word/2012/wordml" xmlns:wpg="http://schemas.microsoft.com/office/word/2010/wordprocessingGroup" xmlns:wpi="http://schemas.microsoft.com/office/word/2010/wordprocessingInk" xmlns:wne="http://schemas.microsoft.com/office/word/2006/wordml" xmlns:wps="http://schemas.microsoft.com/office/word/2010/wordprocessingShape" mc:Ignorable="w14 w15 wp14">
+<w:document xmlns:wpc="http://schemas.microsoft.com/office/word/2010/wordprocessingCanvas" xmlns:cx="http://schemas.microsoft.com/office/drawing/2014/chartex" xmlns:cx1="http://schemas.microsoft.com/office/drawing/2015/9/8/chartex" xmlns:mc="http://schemas.openxmlformats.org/markup-compatibility/2006" xmlns:o="urn:schemas-microsoft-com:office:office" xmlns:r="http://schemas.openxmlformats.org/officeDocument/2006/relationships" xmlns:m="http://schemas.openxmlformats.org/officeDocument/2006/math" xmlns:v="urn:schemas-microsoft-com:vml" xmlns:wp14="http://schemas.microsoft.com/office/word/2010/wordprocessingDrawing" xmlns:wp="http://schemas.openxmlformats.org/drawingml/2006/wordprocessingDrawing" xmlns:w10="urn:schemas-microsoft-com:office:word" xmlns:w="http://schemas.openxmlformats.org/wordprocessingml/2006/main" xmlns:w14="http://schemas.microsoft.com/office/word/2010/wordml" xmlns:w15="http://schemas.microsoft.com/office/word/2012/wordml" xmlns:w16se="http://schemas.microsoft.com/office/word/2015/wordml/symex" xmlns:wpg="http://schemas.microsoft.com/office/word/2010/wordprocessingGroup" xmlns:wpi="http://schemas.microsoft.com/office/word/2010/wordprocessingInk" xmlns:wne="http://schemas.microsoft.com/office/word/2006/wordml" xmlns:wps="http://schemas.microsoft.com/office/word/2010/wordprocessingShape" mc:Ignorable="w14 w15 w16se wp14">
   <w:body>
     <w:p>
       <w:pPr>
@@ -746,6 +746,176 @@
             <w:pPr>
               <w:spacing w:line="276" w:lineRule="auto"/>
               <w:rPr>
+                <w:rFonts w:ascii="Times New Roman" w:hAnsi="Times New Roman" w:cs="Times New Roman"/>
+                <w:b/>
+                <w:bCs/>
+                <w:sz w:val="28"/>
+                <w:szCs w:val="28"/>
+                <w:bdr w:val="none" w:sz="0" w:space="0" w:color="auto" w:frame="1"/>
+              </w:rPr>
+            </w:pPr>
+            <w:r>
+              <w:rPr>
+                <w:rFonts w:ascii="Times New Roman" w:hAnsi="Times New Roman" w:cs="Times New Roman"/>
+                <w:b/>
+                <w:bCs/>
+                <w:sz w:val="28"/>
+                <w:szCs w:val="28"/>
+                <w:bdr w:val="none" w:sz="0" w:space="0" w:color="auto" w:frame="1"/>
+              </w:rPr>
+              <w:t>Microsoft</w:t>
+            </w:r>
+            <w:r>
+              <w:rPr>
+                <w:rFonts w:ascii="Times New Roman" w:hAnsi="Times New Roman" w:cs="Times New Roman"/>
+                <w:b/>
+                <w:bCs/>
+                <w:sz w:val="28"/>
+                <w:szCs w:val="28"/>
+                <w:bdr w:val="none" w:sz="0" w:space="0" w:color="auto" w:frame="1"/>
+              </w:rPr>
+              <w:t xml:space="preserve"> AI &amp;</w:t>
+            </w:r>
+            <w:r>
+              <w:rPr>
+                <w:rFonts w:ascii="Times New Roman" w:hAnsi="Times New Roman" w:cs="Times New Roman"/>
+                <w:b/>
+                <w:bCs/>
+                <w:sz w:val="28"/>
+                <w:szCs w:val="28"/>
+                <w:bdr w:val="none" w:sz="0" w:space="0" w:color="auto" w:frame="1"/>
+              </w:rPr>
+              <w:t xml:space="preserve"> Research, Redmond</w:t>
+            </w:r>
+          </w:p>
+          <w:p>
+            <w:pPr>
+              <w:spacing w:line="276" w:lineRule="auto"/>
+              <w:rPr>
+                <w:rFonts w:ascii="Times New Roman" w:hAnsi="Times New Roman" w:cs="Times New Roman"/>
+                <w:bCs/>
+                <w:sz w:val="28"/>
+                <w:szCs w:val="28"/>
+                <w:bdr w:val="none" w:sz="0" w:space="0" w:color="auto" w:frame="1"/>
+              </w:rPr>
+            </w:pPr>
+            <w:r>
+              <w:rPr>
+                <w:rFonts w:ascii="Times New Roman" w:hAnsi="Times New Roman" w:cs="Times New Roman"/>
+                <w:bCs/>
+                <w:sz w:val="28"/>
+                <w:szCs w:val="28"/>
+                <w:bdr w:val="none" w:sz="0" w:space="0" w:color="auto" w:frame="1"/>
+              </w:rPr>
+              <w:t>Re</w:t>
+            </w:r>
+            <w:r>
+              <w:rPr>
+                <w:rFonts w:ascii="Times New Roman" w:hAnsi="Times New Roman" w:cs="Times New Roman"/>
+                <w:bCs/>
+                <w:sz w:val="28"/>
+                <w:szCs w:val="28"/>
+                <w:bdr w:val="none" w:sz="0" w:space="0" w:color="auto" w:frame="1"/>
+              </w:rPr>
+              <w:t>search Intern</w:t>
+            </w:r>
+          </w:p>
+          <w:p>
+            <w:pPr>
+              <w:spacing w:line="276" w:lineRule="auto"/>
+              <w:rPr>
+                <w:rFonts w:ascii="Times New Roman" w:hAnsi="Times New Roman" w:cs="Times New Roman"/>
+                <w:bCs/>
+                <w:sz w:val="28"/>
+                <w:szCs w:val="28"/>
+                <w:bdr w:val="none" w:sz="0" w:space="0" w:color="auto" w:frame="1"/>
+              </w:rPr>
+            </w:pPr>
+            <w:r>
+              <w:rPr>
+                <w:rFonts w:ascii="Times New Roman" w:hAnsi="Times New Roman" w:cs="Times New Roman"/>
+                <w:bCs/>
+                <w:sz w:val="28"/>
+                <w:szCs w:val="28"/>
+                <w:bdr w:val="none" w:sz="0" w:space="0" w:color="auto" w:frame="1"/>
+              </w:rPr>
+              <w:t>Mentored by Jianfeng Gao and Xiujun Li</w:t>
+            </w:r>
+          </w:p>
+          <w:p>
+            <w:pPr>
+              <w:spacing w:line="276" w:lineRule="auto"/>
+              <w:rPr>
+                <w:rFonts w:ascii="Times New Roman" w:hAnsi="Times New Roman" w:cs="Times New Roman"/>
+                <w:bCs/>
+                <w:sz w:val="28"/>
+                <w:szCs w:val="28"/>
+                <w:bdr w:val="none" w:sz="0" w:space="0" w:color="auto" w:frame="1"/>
+              </w:rPr>
+            </w:pPr>
+            <w:r>
+              <w:rPr>
+                <w:rFonts w:ascii="Times New Roman" w:hAnsi="Times New Roman" w:cs="Times New Roman"/>
+                <w:bCs/>
+                <w:sz w:val="28"/>
+                <w:szCs w:val="28"/>
+                <w:bdr w:val="none" w:sz="0" w:space="0" w:color="auto" w:frame="1"/>
+              </w:rPr>
+              <w:t xml:space="preserve">Business AI </w:t>
+            </w:r>
+            <w:r>
+              <w:rPr>
+                <w:rFonts w:ascii="Times New Roman" w:hAnsi="Times New Roman" w:cs="Times New Roman"/>
+                <w:bCs/>
+                <w:sz w:val="28"/>
+                <w:szCs w:val="28"/>
+                <w:bdr w:val="none" w:sz="0" w:space="0" w:color="auto" w:frame="1"/>
+              </w:rPr>
+              <w:t>Group</w:t>
+            </w:r>
+          </w:p>
+        </w:tc>
+        <w:tc>
+          <w:tcPr>
+            <w:tcW w:w="3071" w:type="dxa"/>
+          </w:tcPr>
+          <w:p>
+            <w:pPr>
+              <w:spacing w:line="276" w:lineRule="auto"/>
+              <w:jc w:val="right"/>
+              <w:rPr>
+                <w:rFonts w:ascii="Times New Roman" w:hAnsi="Times New Roman" w:cs="Times New Roman"/>
+                <w:bCs/>
+                <w:sz w:val="28"/>
+                <w:szCs w:val="28"/>
+                <w:bdr w:val="none" w:sz="0" w:space="0" w:color="auto" w:frame="1"/>
+              </w:rPr>
+            </w:pPr>
+            <w:r>
+              <w:rPr>
+                <w:rFonts w:ascii="Times New Roman" w:hAnsi="Times New Roman" w:cs="Times New Roman"/>
+                <w:bCs/>
+                <w:sz w:val="28"/>
+                <w:szCs w:val="28"/>
+                <w:bdr w:val="none" w:sz="0" w:space="0" w:color="auto" w:frame="1"/>
+              </w:rPr>
+              <w:t>Aug. 2018 - Present</w:t>
+            </w:r>
+          </w:p>
+        </w:tc>
+      </w:tr>
+      <w:tr>
+        <w:trPr>
+          <w:trHeight w:val="144"/>
+        </w:trPr>
+        <w:tc>
+          <w:tcPr>
+            <w:tcW w:w="6328" w:type="dxa"/>
+          </w:tcPr>
+          <w:p>
+            <w:pPr>
+              <w:spacing w:line="276" w:lineRule="auto"/>
+              <w:rPr>
                 <w:rFonts w:ascii="Times New Roman" w:eastAsia="Times New Roman" w:hAnsi="Times New Roman" w:cs="Times New Roman"/>
                 <w:sz w:val="28"/>
                 <w:szCs w:val="28"/>
@@ -840,6 +1010,8 @@
               </w:rPr>
               <w:t xml:space="preserve">Natural Language Computing Group </w:t>
             </w:r>
+            <w:bookmarkStart w:id="0" w:name="_GoBack"/>
+            <w:bookmarkEnd w:id="0"/>
           </w:p>
         </w:tc>
         <w:tc>
@@ -1028,8 +1200,16 @@
               </w:rPr>
               <w:t>Natural Language Computing Group</w:t>
             </w:r>
-            <w:bookmarkStart w:id="0" w:name="_GoBack"/>
-            <w:bookmarkEnd w:id="0"/>
+          </w:p>
+          <w:p>
+            <w:pPr>
+              <w:spacing w:line="276" w:lineRule="auto"/>
+              <w:rPr>
+                <w:rFonts w:ascii="Times New Roman" w:eastAsia="Times New Roman" w:hAnsi="Times New Roman" w:cs="Times New Roman"/>
+                <w:sz w:val="28"/>
+                <w:szCs w:val="28"/>
+              </w:rPr>
+            </w:pPr>
           </w:p>
           <w:p>
             <w:pPr>
@@ -1115,6 +1295,7 @@
           <w:szCs w:val="28"/>
           <w:u w:val="single"/>
         </w:rPr>
+        <w:lastRenderedPageBreak/>
         <w:t>Research Interests</w:t>
       </w:r>
     </w:p>
@@ -1247,6 +1428,20 @@
     </w:p>
     <w:p>
       <w:pPr>
+        <w:pStyle w:val="ListParagraph"/>
+        <w:spacing w:after="0" w:line="276" w:lineRule="auto"/>
+        <w:textAlignment w:val="baseline"/>
+        <w:rPr>
+          <w:rFonts w:ascii="Times New Roman" w:eastAsia="Times New Roman" w:hAnsi="Times New Roman" w:cs="Times New Roman"/>
+          <w:b/>
+          <w:color w:val="000000"/>
+          <w:sz w:val="28"/>
+          <w:szCs w:val="28"/>
+        </w:rPr>
+      </w:pPr>
+    </w:p>
+    <w:p>
+      <w:pPr>
         <w:spacing w:before="200" w:after="0" w:line="360" w:lineRule="auto"/>
         <w:outlineLvl w:val="0"/>
         <w:rPr>
@@ -1267,7 +1462,6 @@
           <w:szCs w:val="28"/>
           <w:u w:val="single"/>
         </w:rPr>
-        <w:lastRenderedPageBreak/>
         <w:t>Publications</w:t>
       </w:r>
     </w:p>
@@ -1902,76 +2096,44 @@
         </w:rPr>
         <w:t xml:space="preserve">Duyu Tang, Nan Duan, Zhao Yan, </w:t>
       </w:r>
+      <w:r>
+        <w:rPr>
+          <w:rFonts w:ascii="Times New Roman" w:hAnsi="Times New Roman" w:cs="Times New Roman"/>
+          <w:b/>
+          <w:color w:val="000000"/>
+          <w:sz w:val="28"/>
+          <w:szCs w:val="28"/>
+        </w:rPr>
+        <w:t>Zhirui Zhang*,</w:t>
+      </w:r>
+      <w:r>
+        <w:rPr>
+          <w:rFonts w:ascii="Times New Roman" w:hAnsi="Times New Roman" w:cs="Times New Roman"/>
+          <w:color w:val="000000"/>
+          <w:sz w:val="28"/>
+          <w:szCs w:val="28"/>
+        </w:rPr>
+        <w:t xml:space="preserve"> </w:t>
+      </w:r>
       <w:proofErr w:type="spellStart"/>
       <w:r>
         <w:rPr>
           <w:rFonts w:ascii="Times New Roman" w:hAnsi="Times New Roman" w:cs="Times New Roman"/>
-          <w:b/>
-          <w:color w:val="000000"/>
-          <w:sz w:val="28"/>
-          <w:szCs w:val="28"/>
-        </w:rPr>
-        <w:t>Zhirui</w:t>
+          <w:color w:val="000000"/>
+          <w:sz w:val="28"/>
+          <w:szCs w:val="28"/>
+        </w:rPr>
+        <w:t>Yibo</w:t>
       </w:r>
       <w:proofErr w:type="spellEnd"/>
       <w:r>
         <w:rPr>
           <w:rFonts w:ascii="Times New Roman" w:hAnsi="Times New Roman" w:cs="Times New Roman"/>
-          <w:b/>
-          <w:color w:val="000000"/>
-          <w:sz w:val="28"/>
-          <w:szCs w:val="28"/>
-        </w:rPr>
-        <w:t xml:space="preserve"> Zhang*,</w:t>
-      </w:r>
-      <w:r>
-        <w:rPr>
-          <w:rFonts w:ascii="Times New Roman" w:hAnsi="Times New Roman" w:cs="Times New Roman"/>
-          <w:color w:val="000000"/>
-          <w:sz w:val="28"/>
-          <w:szCs w:val="28"/>
-        </w:rPr>
-        <w:t xml:space="preserve"> </w:t>
-      </w:r>
-      <w:proofErr w:type="spellStart"/>
-      <w:r>
-        <w:rPr>
-          <w:rFonts w:ascii="Times New Roman" w:hAnsi="Times New Roman" w:cs="Times New Roman"/>
-          <w:color w:val="000000"/>
-          <w:sz w:val="28"/>
-          <w:szCs w:val="28"/>
-        </w:rPr>
-        <w:t>Yibo</w:t>
-      </w:r>
-      <w:proofErr w:type="spellEnd"/>
-      <w:r>
-        <w:rPr>
-          <w:rFonts w:ascii="Times New Roman" w:hAnsi="Times New Roman" w:cs="Times New Roman"/>
-          <w:color w:val="000000"/>
-          <w:sz w:val="28"/>
-          <w:szCs w:val="28"/>
-        </w:rPr>
-        <w:t xml:space="preserve"> Sun, </w:t>
-      </w:r>
-      <w:proofErr w:type="spellStart"/>
-      <w:r>
-        <w:rPr>
-          <w:rFonts w:ascii="Times New Roman" w:hAnsi="Times New Roman" w:cs="Times New Roman"/>
-          <w:color w:val="000000"/>
-          <w:sz w:val="28"/>
-          <w:szCs w:val="28"/>
-        </w:rPr>
-        <w:t>Shujie</w:t>
-      </w:r>
-      <w:proofErr w:type="spellEnd"/>
-      <w:r>
-        <w:rPr>
-          <w:rFonts w:ascii="Times New Roman" w:hAnsi="Times New Roman" w:cs="Times New Roman"/>
-          <w:color w:val="000000"/>
-          <w:sz w:val="28"/>
-          <w:szCs w:val="28"/>
-        </w:rPr>
-        <w:t xml:space="preserve"> </w:t>
+          <w:color w:val="000000"/>
+          <w:sz w:val="28"/>
+          <w:szCs w:val="28"/>
+        </w:rPr>
+        <w:t xml:space="preserve"> Sun, Shujie </w:t>
       </w:r>
       <w:r>
         <w:rPr>
@@ -2178,6 +2340,49 @@
     </w:p>
     <w:p>
       <w:pPr>
+        <w:pStyle w:val="ListParagraph"/>
+        <w:spacing w:after="0" w:line="276" w:lineRule="auto"/>
+        <w:textAlignment w:val="baseline"/>
+        <w:rPr>
+          <w:rFonts w:ascii="Times New Roman" w:eastAsia="Times New Roman" w:hAnsi="Times New Roman" w:cs="Times New Roman"/>
+          <w:b/>
+          <w:color w:val="000000"/>
+          <w:sz w:val="28"/>
+          <w:szCs w:val="28"/>
+        </w:rPr>
+      </w:pPr>
+    </w:p>
+    <w:p>
+      <w:pPr>
+        <w:pStyle w:val="ListParagraph"/>
+        <w:spacing w:after="0" w:line="276" w:lineRule="auto"/>
+        <w:textAlignment w:val="baseline"/>
+        <w:rPr>
+          <w:rFonts w:ascii="Times New Roman" w:eastAsia="Times New Roman" w:hAnsi="Times New Roman" w:cs="Times New Roman"/>
+          <w:b/>
+          <w:color w:val="000000"/>
+          <w:sz w:val="28"/>
+          <w:szCs w:val="28"/>
+        </w:rPr>
+      </w:pPr>
+    </w:p>
+    <w:p>
+      <w:pPr>
+        <w:pStyle w:val="ListParagraph"/>
+        <w:spacing w:after="0" w:line="276" w:lineRule="auto"/>
+        <w:textAlignment w:val="baseline"/>
+        <w:rPr>
+          <w:rFonts w:ascii="Times New Roman" w:eastAsia="Times New Roman" w:hAnsi="Times New Roman" w:cs="Times New Roman"/>
+          <w:b/>
+          <w:i/>
+          <w:color w:val="000000"/>
+          <w:sz w:val="28"/>
+          <w:szCs w:val="28"/>
+        </w:rPr>
+      </w:pPr>
+    </w:p>
+    <w:p>
+      <w:pPr>
         <w:spacing w:before="200" w:after="0" w:line="360" w:lineRule="auto"/>
         <w:outlineLvl w:val="0"/>
         <w:rPr>
@@ -2198,6 +2403,7 @@
           <w:szCs w:val="28"/>
           <w:u w:val="single"/>
         </w:rPr>
+        <w:lastRenderedPageBreak/>
         <w:t>Preprints</w:t>
       </w:r>
     </w:p>
@@ -2249,7 +2455,7 @@
           <w:szCs w:val="28"/>
           <w:shd w:val="clear" w:color="auto" w:fill="FFFFFF"/>
         </w:rPr>
-        <w:t xml:space="preserve">, Chang Chen, Vishal </w:t>
+        <w:t xml:space="preserve">, Chang Chen, Vishal Chowdhary, Jonathan Clark, Christian </w:t>
       </w:r>
       <w:proofErr w:type="spellStart"/>
       <w:r>
@@ -2260,7 +2466,7 @@
           <w:szCs w:val="28"/>
           <w:shd w:val="clear" w:color="auto" w:fill="FFFFFF"/>
         </w:rPr>
-        <w:t>Chowdhary</w:t>
+        <w:t>Federmann</w:t>
       </w:r>
       <w:proofErr w:type="spellEnd"/>
       <w:r>
@@ -2271,7 +2477,7 @@
           <w:szCs w:val="28"/>
           <w:shd w:val="clear" w:color="auto" w:fill="FFFFFF"/>
         </w:rPr>
-        <w:t xml:space="preserve">, Jonathan Clark, Christian </w:t>
+        <w:t xml:space="preserve">, Xuedong Huang, Marcin </w:t>
       </w:r>
       <w:proofErr w:type="spellStart"/>
       <w:r>
@@ -2282,7 +2488,7 @@
           <w:szCs w:val="28"/>
           <w:shd w:val="clear" w:color="auto" w:fill="FFFFFF"/>
         </w:rPr>
-        <w:t>Federmann</w:t>
+        <w:t>Junczys-Dowmunt</w:t>
       </w:r>
       <w:proofErr w:type="spellEnd"/>
       <w:r>
@@ -2293,7 +2499,7 @@
           <w:szCs w:val="28"/>
           <w:shd w:val="clear" w:color="auto" w:fill="FFFFFF"/>
         </w:rPr>
-        <w:t xml:space="preserve">, Xuedong Huang, Marcin </w:t>
+        <w:t xml:space="preserve">, William Lewis, Mu Li, Shujie Liu, Tie-Yan Liu, </w:t>
       </w:r>
       <w:proofErr w:type="spellStart"/>
       <w:r>
@@ -2304,7 +2510,7 @@
           <w:szCs w:val="28"/>
           <w:shd w:val="clear" w:color="auto" w:fill="FFFFFF"/>
         </w:rPr>
-        <w:t>Junczys-Dowmunt</w:t>
+        <w:t>Renqian</w:t>
       </w:r>
       <w:proofErr w:type="spellEnd"/>
       <w:r>
@@ -2315,7 +2521,7 @@
           <w:szCs w:val="28"/>
           <w:shd w:val="clear" w:color="auto" w:fill="FFFFFF"/>
         </w:rPr>
-        <w:t xml:space="preserve">, William Lewis, Mu Li, Shujie Liu, Tie-Yan Liu, </w:t>
+        <w:t xml:space="preserve"> Luo, Arul Menezes, Tao Qin, Frank </w:t>
       </w:r>
       <w:proofErr w:type="spellStart"/>
       <w:r>
@@ -2326,7 +2532,7 @@
           <w:szCs w:val="28"/>
           <w:shd w:val="clear" w:color="auto" w:fill="FFFFFF"/>
         </w:rPr>
-        <w:t>Renqian</w:t>
+        <w:t>Seide</w:t>
       </w:r>
       <w:proofErr w:type="spellEnd"/>
       <w:r>
@@ -2337,9 +2543,41 @@
           <w:szCs w:val="28"/>
           <w:shd w:val="clear" w:color="auto" w:fill="FFFFFF"/>
         </w:rPr>
-        <w:t xml:space="preserve"> Luo, Arul Menezes, Tao Qin, Frank </w:t>
-      </w:r>
-      <w:proofErr w:type="spellStart"/>
+        <w:t>, Xu Tan, Fei Tian, Lijun Wu, Shuangzhi Wu, Yingce Xia, Dongdong Zhang, </w:t>
+      </w:r>
+      <w:r>
+        <w:rPr>
+          <w:rFonts w:ascii="Times New Roman" w:hAnsi="Times New Roman" w:cs="Times New Roman"/>
+          <w:b/>
+          <w:bCs/>
+          <w:color w:val="080808"/>
+          <w:sz w:val="28"/>
+          <w:szCs w:val="28"/>
+          <w:shd w:val="clear" w:color="auto" w:fill="FFFFFF"/>
+        </w:rPr>
+        <w:t>Zhirui Zhang</w:t>
+      </w:r>
+      <w:r>
+        <w:rPr>
+          <w:rFonts w:ascii="Times New Roman" w:eastAsia="Times New Roman" w:hAnsi="Times New Roman" w:cs="Times New Roman"/>
+          <w:b/>
+          <w:color w:val="000000"/>
+          <w:sz w:val="28"/>
+          <w:szCs w:val="28"/>
+        </w:rPr>
+        <w:t>*</w:t>
+      </w:r>
+      <w:r>
+        <w:rPr>
+          <w:rFonts w:ascii="Times New Roman" w:hAnsi="Times New Roman" w:cs="Times New Roman"/>
+          <w:b/>
+          <w:color w:val="080808"/>
+          <w:sz w:val="28"/>
+          <w:szCs w:val="28"/>
+          <w:shd w:val="clear" w:color="auto" w:fill="FFFFFF"/>
+        </w:rPr>
+        <w:t xml:space="preserve"> </w:t>
+      </w:r>
       <w:r>
         <w:rPr>
           <w:rFonts w:ascii="Times New Roman" w:hAnsi="Times New Roman" w:cs="Times New Roman"/>
@@ -2348,9 +2586,8 @@
           <w:szCs w:val="28"/>
           <w:shd w:val="clear" w:color="auto" w:fill="FFFFFF"/>
         </w:rPr>
-        <w:t>Seide</w:t>
-      </w:r>
-      <w:proofErr w:type="spellEnd"/>
+        <w:t>and</w:t>
+      </w:r>
       <w:r>
         <w:rPr>
           <w:rFonts w:ascii="Times New Roman" w:hAnsi="Times New Roman" w:cs="Times New Roman"/>
@@ -2359,9 +2596,8 @@
           <w:szCs w:val="28"/>
           <w:shd w:val="clear" w:color="auto" w:fill="FFFFFF"/>
         </w:rPr>
-        <w:t xml:space="preserve">, Xu Tan, </w:t>
-      </w:r>
-      <w:proofErr w:type="spellStart"/>
+        <w:t xml:space="preserve"> </w:t>
+      </w:r>
       <w:r>
         <w:rPr>
           <w:rFonts w:ascii="Times New Roman" w:hAnsi="Times New Roman" w:cs="Times New Roman"/>
@@ -2370,154 +2606,35 @@
           <w:szCs w:val="28"/>
           <w:shd w:val="clear" w:color="auto" w:fill="FFFFFF"/>
         </w:rPr>
-        <w:t>Fei</w:t>
-      </w:r>
-      <w:proofErr w:type="spellEnd"/>
+        <w:t>Ming Zhou</w:t>
+      </w:r>
+      <w:r>
+        <w:rPr>
+          <w:rFonts w:ascii="Times New Roman" w:eastAsia="Times New Roman" w:hAnsi="Times New Roman" w:cs="Times New Roman"/>
+          <w:color w:val="000000"/>
+          <w:sz w:val="28"/>
+          <w:szCs w:val="28"/>
+        </w:rPr>
+        <w:t>,</w:t>
+      </w:r>
+      <w:r>
+        <w:rPr>
+          <w:rFonts w:ascii="Times New Roman" w:eastAsia="Times New Roman" w:hAnsi="Times New Roman" w:cs="Times New Roman"/>
+          <w:b/>
+          <w:color w:val="000000"/>
+          <w:sz w:val="28"/>
+          <w:szCs w:val="28"/>
+        </w:rPr>
+        <w:t xml:space="preserve"> </w:t>
+      </w:r>
       <w:r>
         <w:rPr>
           <w:rFonts w:ascii="Times New Roman" w:hAnsi="Times New Roman" w:cs="Times New Roman"/>
-          <w:color w:val="080808"/>
-          <w:sz w:val="28"/>
-          <w:szCs w:val="28"/>
-          <w:shd w:val="clear" w:color="auto" w:fill="FFFFFF"/>
-        </w:rPr>
-        <w:t xml:space="preserve"> Tian, </w:t>
-      </w:r>
-      <w:proofErr w:type="spellStart"/>
-      <w:r>
-        <w:rPr>
-          <w:rFonts w:ascii="Times New Roman" w:hAnsi="Times New Roman" w:cs="Times New Roman"/>
-          <w:color w:val="080808"/>
-          <w:sz w:val="28"/>
-          <w:szCs w:val="28"/>
-          <w:shd w:val="clear" w:color="auto" w:fill="FFFFFF"/>
-        </w:rPr>
-        <w:t>Lijun</w:t>
-      </w:r>
-      <w:proofErr w:type="spellEnd"/>
-      <w:r>
-        <w:rPr>
-          <w:rFonts w:ascii="Times New Roman" w:hAnsi="Times New Roman" w:cs="Times New Roman"/>
-          <w:color w:val="080808"/>
-          <w:sz w:val="28"/>
-          <w:szCs w:val="28"/>
-          <w:shd w:val="clear" w:color="auto" w:fill="FFFFFF"/>
-        </w:rPr>
-        <w:t xml:space="preserve"> Wu, </w:t>
-      </w:r>
-      <w:proofErr w:type="spellStart"/>
-      <w:r>
-        <w:rPr>
-          <w:rFonts w:ascii="Times New Roman" w:hAnsi="Times New Roman" w:cs="Times New Roman"/>
-          <w:color w:val="080808"/>
-          <w:sz w:val="28"/>
-          <w:szCs w:val="28"/>
-          <w:shd w:val="clear" w:color="auto" w:fill="FFFFFF"/>
-        </w:rPr>
-        <w:t>Shuangzhi</w:t>
-      </w:r>
-      <w:proofErr w:type="spellEnd"/>
-      <w:r>
-        <w:rPr>
-          <w:rFonts w:ascii="Times New Roman" w:hAnsi="Times New Roman" w:cs="Times New Roman"/>
-          <w:color w:val="080808"/>
-          <w:sz w:val="28"/>
-          <w:szCs w:val="28"/>
-          <w:shd w:val="clear" w:color="auto" w:fill="FFFFFF"/>
-        </w:rPr>
-        <w:t xml:space="preserve"> Wu, Yingce Xia, Dongdong Zhang, </w:t>
-      </w:r>
-      <w:r>
-        <w:rPr>
-          <w:rFonts w:ascii="Times New Roman" w:hAnsi="Times New Roman" w:cs="Times New Roman"/>
-          <w:b/>
-          <w:bCs/>
-          <w:color w:val="080808"/>
-          <w:sz w:val="28"/>
-          <w:szCs w:val="28"/>
-          <w:shd w:val="clear" w:color="auto" w:fill="FFFFFF"/>
-        </w:rPr>
-        <w:t>Zhirui Zhang</w:t>
-      </w:r>
-      <w:r>
-        <w:rPr>
-          <w:rFonts w:ascii="Times New Roman" w:eastAsia="Times New Roman" w:hAnsi="Times New Roman" w:cs="Times New Roman"/>
-          <w:b/>
-          <w:color w:val="000000"/>
-          <w:sz w:val="28"/>
-          <w:szCs w:val="28"/>
-        </w:rPr>
-        <w:t>*</w:t>
-      </w:r>
-      <w:r>
-        <w:rPr>
-          <w:rFonts w:ascii="Times New Roman" w:hAnsi="Times New Roman" w:cs="Times New Roman"/>
-          <w:b/>
-          <w:color w:val="080808"/>
-          <w:sz w:val="28"/>
-          <w:szCs w:val="28"/>
-          <w:shd w:val="clear" w:color="auto" w:fill="FFFFFF"/>
-        </w:rPr>
-        <w:t xml:space="preserve"> </w:t>
-      </w:r>
-      <w:r>
-        <w:rPr>
-          <w:rFonts w:ascii="Times New Roman" w:hAnsi="Times New Roman" w:cs="Times New Roman"/>
-          <w:color w:val="080808"/>
-          <w:sz w:val="28"/>
-          <w:szCs w:val="28"/>
-          <w:shd w:val="clear" w:color="auto" w:fill="FFFFFF"/>
-        </w:rPr>
-        <w:t>and</w:t>
-      </w:r>
-      <w:r>
-        <w:rPr>
-          <w:rFonts w:ascii="Times New Roman" w:hAnsi="Times New Roman" w:cs="Times New Roman"/>
-          <w:color w:val="080808"/>
-          <w:sz w:val="28"/>
-          <w:szCs w:val="28"/>
-          <w:shd w:val="clear" w:color="auto" w:fill="FFFFFF"/>
-        </w:rPr>
-        <w:t xml:space="preserve"> </w:t>
-      </w:r>
-      <w:r>
-        <w:rPr>
-          <w:rFonts w:ascii="Times New Roman" w:hAnsi="Times New Roman" w:cs="Times New Roman"/>
-          <w:color w:val="080808"/>
-          <w:sz w:val="28"/>
-          <w:szCs w:val="28"/>
-          <w:shd w:val="clear" w:color="auto" w:fill="FFFFFF"/>
-        </w:rPr>
-        <w:t>Ming Zhou</w:t>
-      </w:r>
-      <w:r>
-        <w:rPr>
-          <w:rFonts w:ascii="Times New Roman" w:eastAsia="Times New Roman" w:hAnsi="Times New Roman" w:cs="Times New Roman"/>
-          <w:color w:val="000000"/>
-          <w:sz w:val="28"/>
-          <w:szCs w:val="28"/>
-        </w:rPr>
-        <w:t>,</w:t>
-      </w:r>
-      <w:r>
-        <w:rPr>
-          <w:rFonts w:ascii="Times New Roman" w:eastAsia="Times New Roman" w:hAnsi="Times New Roman" w:cs="Times New Roman"/>
-          <w:b/>
-          <w:color w:val="000000"/>
-          <w:sz w:val="28"/>
-          <w:szCs w:val="28"/>
-        </w:rPr>
-        <w:t xml:space="preserve"> </w:t>
-      </w:r>
-      <w:r>
-        <w:rPr>
-          <w:rFonts w:ascii="Times New Roman" w:hAnsi="Times New Roman" w:cs="Times New Roman"/>
-          <w:b/>
-          <w:color w:val="000000"/>
-          <w:sz w:val="28"/>
-          <w:szCs w:val="28"/>
-        </w:rPr>
-        <w:lastRenderedPageBreak/>
+          <w:b/>
+          <w:color w:val="000000"/>
+          <w:sz w:val="28"/>
+          <w:szCs w:val="28"/>
+        </w:rPr>
         <w:t>Achieving Human Parity on Automatic Chinese to English News Translation,</w:t>
       </w:r>
       <w:r>
@@ -2570,31 +2687,6 @@
     </w:p>
     <w:p>
       <w:pPr>
-        <w:spacing w:before="200" w:after="0" w:line="360" w:lineRule="auto"/>
-        <w:outlineLvl w:val="0"/>
-        <w:rPr>
-          <w:rFonts w:ascii="Times New Roman" w:eastAsia="Times New Roman" w:hAnsi="Times New Roman" w:cs="Times New Roman"/>
-          <w:color w:val="000000"/>
-          <w:kern w:val="36"/>
-          <w:sz w:val="36"/>
-          <w:szCs w:val="28"/>
-          <w:u w:val="single"/>
-        </w:rPr>
-      </w:pPr>
-      <w:r>
-        <w:rPr>
-          <w:rFonts w:ascii="Times New Roman" w:eastAsia="Times New Roman" w:hAnsi="Times New Roman" w:cs="Times New Roman"/>
-          <w:color w:val="000000"/>
-          <w:kern w:val="36"/>
-          <w:sz w:val="36"/>
-          <w:szCs w:val="28"/>
-          <w:u w:val="single"/>
-        </w:rPr>
-        <w:t>Ongoing Research</w:t>
-      </w:r>
-    </w:p>
-    <w:p>
-      <w:pPr>
         <w:pStyle w:val="ListParagraph"/>
         <w:numPr>
           <w:ilvl w:val="0"/>
@@ -2619,27 +2711,7 @@
           <w:sz w:val="28"/>
           <w:szCs w:val="28"/>
         </w:rPr>
-        <w:t>Zhirui Zhang</w:t>
-      </w:r>
-      <w:r>
-        <w:rPr>
-          <w:rFonts w:ascii="Times New Roman" w:eastAsia="Times New Roman" w:hAnsi="Times New Roman" w:cs="Times New Roman"/>
-          <w:b/>
-          <w:color w:val="000000"/>
-          <w:sz w:val="28"/>
-          <w:szCs w:val="28"/>
-        </w:rPr>
-        <w:t>*</w:t>
-      </w:r>
-      <w:r>
-        <w:rPr>
-          <w:rFonts w:ascii="Times New Roman" w:eastAsia="Times New Roman" w:hAnsi="Times New Roman" w:cs="Times New Roman"/>
-          <w:b/>
-          <w:color w:val="000000"/>
-          <w:sz w:val="28"/>
-          <w:szCs w:val="28"/>
-        </w:rPr>
-        <w:t>,</w:t>
+        <w:t>Zhirui Zhang*,</w:t>
       </w:r>
       <w:r>
         <w:rPr>
@@ -2686,7 +2758,17 @@
           <w:sz w:val="28"/>
           <w:szCs w:val="28"/>
         </w:rPr>
-        <w:t xml:space="preserve"> Chen</w:t>
+        <w:t xml:space="preserve"> Chen, </w:t>
+      </w:r>
+      <w:r>
+        <w:rPr>
+          <w:rFonts w:ascii="Times New Roman" w:eastAsia="Times New Roman" w:hAnsi="Times New Roman" w:cs="Times New Roman"/>
+          <w:b/>
+          <w:color w:val="000000"/>
+          <w:sz w:val="28"/>
+          <w:szCs w:val="28"/>
+        </w:rPr>
+        <w:t>Regularizing Neural Machine Translation by Target-bidirectional Agreement</w:t>
       </w:r>
       <w:r>
         <w:rPr>
@@ -2700,39 +2782,59 @@
       <w:r>
         <w:rPr>
           <w:rFonts w:ascii="Times New Roman" w:eastAsia="Times New Roman" w:hAnsi="Times New Roman" w:cs="Times New Roman"/>
-          <w:b/>
-          <w:color w:val="000000"/>
-          <w:sz w:val="28"/>
-          <w:szCs w:val="28"/>
-        </w:rPr>
-        <w:t xml:space="preserve">Regularizing Neural Machine Translation by Target-bidirectional Agreement, </w:t>
-      </w:r>
-      <w:r>
-        <w:rPr>
-          <w:rFonts w:ascii="Times New Roman" w:eastAsia="Times New Roman" w:hAnsi="Times New Roman" w:cs="Times New Roman"/>
-          <w:color w:val="000000"/>
-          <w:sz w:val="28"/>
-          <w:szCs w:val="28"/>
-        </w:rPr>
-        <w:t xml:space="preserve">submit to </w:t>
-      </w:r>
-      <w:r>
-        <w:rPr>
-          <w:rFonts w:ascii="Times New Roman" w:eastAsia="Times New Roman" w:hAnsi="Times New Roman" w:cs="Times New Roman"/>
-          <w:color w:val="000000"/>
-          <w:sz w:val="28"/>
-          <w:szCs w:val="28"/>
-        </w:rPr>
-        <w:t>EMNLP</w:t>
-      </w:r>
-      <w:r>
-        <w:rPr>
-          <w:rFonts w:ascii="Times New Roman" w:eastAsia="Times New Roman" w:hAnsi="Times New Roman" w:cs="Times New Roman"/>
-          <w:color w:val="000000"/>
-          <w:sz w:val="28"/>
-          <w:szCs w:val="28"/>
-        </w:rPr>
-        <w:t xml:space="preserve"> 2018.</w:t>
+          <w:color w:val="000000"/>
+          <w:sz w:val="28"/>
+          <w:szCs w:val="28"/>
+        </w:rPr>
+        <w:t>2018</w:t>
+      </w:r>
+      <w:r>
+        <w:rPr>
+          <w:rFonts w:ascii="Times New Roman" w:eastAsia="Times New Roman" w:hAnsi="Times New Roman" w:cs="Times New Roman"/>
+          <w:color w:val="000000"/>
+          <w:sz w:val="28"/>
+          <w:szCs w:val="28"/>
+        </w:rPr>
+        <w:t>.</w:t>
+      </w:r>
+      <w:r>
+        <w:rPr>
+          <w:rFonts w:ascii="Times New Roman" w:eastAsia="Times New Roman" w:hAnsi="Times New Roman" w:cs="Times New Roman"/>
+          <w:b/>
+          <w:color w:val="000000"/>
+          <w:sz w:val="28"/>
+          <w:szCs w:val="28"/>
+        </w:rPr>
+        <w:t xml:space="preserve"> </w:t>
+      </w:r>
+      <w:r>
+        <w:rPr>
+          <w:rFonts w:ascii="Times New Roman" w:eastAsia="Times New Roman" w:hAnsi="Times New Roman" w:cs="Times New Roman"/>
+          <w:color w:val="000000"/>
+          <w:sz w:val="28"/>
+          <w:szCs w:val="28"/>
+        </w:rPr>
+        <w:t>(</w:t>
+      </w:r>
+      <w:hyperlink r:id="rId8" w:history="1">
+        <w:r>
+          <w:rPr>
+            <w:rStyle w:val="Hyperlink"/>
+            <w:rFonts w:ascii="Times New Roman" w:eastAsia="Times New Roman" w:hAnsi="Times New Roman" w:cs="Times New Roman"/>
+            <w:sz w:val="28"/>
+            <w:szCs w:val="28"/>
+          </w:rPr>
+          <w:t>https://arxiv.org/abs/1808.04064</w:t>
+        </w:r>
+      </w:hyperlink>
+      <w:r>
+        <w:rPr>
+          <w:rFonts w:ascii="Times New Roman" w:eastAsia="Times New Roman" w:hAnsi="Times New Roman" w:cs="Times New Roman"/>
+          <w:color w:val="000000"/>
+          <w:sz w:val="28"/>
+          <w:szCs w:val="28"/>
+        </w:rPr>
+        <w:t>)</w:t>
       </w:r>
     </w:p>
     <w:p>
@@ -2770,16 +2872,36 @@
           <w:sz w:val="28"/>
           <w:szCs w:val="28"/>
         </w:rPr>
-        <w:t xml:space="preserve"> Ren Shu</w:t>
-      </w:r>
-      <w:r>
-        <w:rPr>
-          <w:rFonts w:ascii="Times New Roman" w:eastAsia="Times New Roman" w:hAnsi="Times New Roman" w:cs="Times New Roman"/>
-          <w:color w:val="000000"/>
-          <w:sz w:val="28"/>
-          <w:szCs w:val="28"/>
-        </w:rPr>
-        <w:t>o, Shujie Liu, Mu Li, Ming Zhou and</w:t>
+        <w:t xml:space="preserve"> Shu</w:t>
+      </w:r>
+      <w:r>
+        <w:rPr>
+          <w:rFonts w:ascii="Times New Roman" w:eastAsia="Times New Roman" w:hAnsi="Times New Roman" w:cs="Times New Roman"/>
+          <w:color w:val="000000"/>
+          <w:sz w:val="28"/>
+          <w:szCs w:val="28"/>
+        </w:rPr>
+        <w:t xml:space="preserve">o Ren, Shujie Liu, </w:t>
+      </w:r>
+      <w:proofErr w:type="spellStart"/>
+      <w:r>
+        <w:rPr>
+          <w:rFonts w:ascii="Times New Roman" w:eastAsia="Times New Roman" w:hAnsi="Times New Roman" w:cs="Times New Roman"/>
+          <w:color w:val="000000"/>
+          <w:sz w:val="28"/>
+          <w:szCs w:val="28"/>
+        </w:rPr>
+        <w:t>Jianyong</w:t>
+      </w:r>
+      <w:proofErr w:type="spellEnd"/>
+      <w:r>
+        <w:rPr>
+          <w:rFonts w:ascii="Times New Roman" w:eastAsia="Times New Roman" w:hAnsi="Times New Roman" w:cs="Times New Roman"/>
+          <w:color w:val="000000"/>
+          <w:sz w:val="28"/>
+          <w:szCs w:val="28"/>
+        </w:rPr>
+        <w:t xml:space="preserve"> Wang, Peng Chen, Mu Li, Ming Zhou and</w:t>
       </w:r>
       <w:r>
         <w:rPr>
@@ -2818,7 +2940,34 @@
           <w:sz w:val="28"/>
           <w:szCs w:val="28"/>
         </w:rPr>
-        <w:t>Style Transfer as Unsupervised Machine Translation,</w:t>
+        <w:t>Style Transfer as Unsupervised Machine Translation</w:t>
+      </w:r>
+      <w:r>
+        <w:rPr>
+          <w:rFonts w:ascii="Times New Roman" w:eastAsia="Times New Roman" w:hAnsi="Times New Roman" w:cs="Times New Roman"/>
+          <w:color w:val="000000"/>
+          <w:sz w:val="28"/>
+          <w:szCs w:val="28"/>
+        </w:rPr>
+        <w:t xml:space="preserve">, </w:t>
+      </w:r>
+      <w:r>
+        <w:rPr>
+          <w:rFonts w:ascii="Times New Roman" w:eastAsia="Times New Roman" w:hAnsi="Times New Roman" w:cs="Times New Roman"/>
+          <w:color w:val="000000"/>
+          <w:sz w:val="28"/>
+          <w:szCs w:val="28"/>
+        </w:rPr>
+        <w:t>2018</w:t>
+      </w:r>
+      <w:r>
+        <w:rPr>
+          <w:rFonts w:ascii="Times New Roman" w:eastAsia="Times New Roman" w:hAnsi="Times New Roman" w:cs="Times New Roman"/>
+          <w:color w:val="000000"/>
+          <w:sz w:val="28"/>
+          <w:szCs w:val="28"/>
+        </w:rPr>
+        <w:t>.</w:t>
       </w:r>
       <w:r>
         <w:rPr>
@@ -2837,32 +2986,36 @@
           <w:sz w:val="28"/>
           <w:szCs w:val="28"/>
         </w:rPr>
-        <w:t>submit to EMNLP 2018.</w:t>
-      </w:r>
-    </w:p>
-    <w:p>
-      <w:pPr>
-        <w:spacing w:before="200" w:after="0" w:line="360" w:lineRule="auto"/>
-        <w:outlineLvl w:val="0"/>
-        <w:rPr>
-          <w:rFonts w:ascii="Times New Roman" w:eastAsia="Times New Roman" w:hAnsi="Times New Roman" w:cs="Times New Roman"/>
-          <w:color w:val="000000"/>
-          <w:kern w:val="36"/>
-          <w:sz w:val="36"/>
-          <w:szCs w:val="28"/>
-          <w:u w:val="single"/>
-        </w:rPr>
-      </w:pPr>
-      <w:r>
-        <w:rPr>
-          <w:rFonts w:ascii="Times New Roman" w:eastAsia="Times New Roman" w:hAnsi="Times New Roman" w:cs="Times New Roman"/>
-          <w:color w:val="000000"/>
-          <w:kern w:val="36"/>
-          <w:sz w:val="36"/>
-          <w:szCs w:val="28"/>
-          <w:u w:val="single"/>
-        </w:rPr>
-        <w:t>Projects</w:t>
+        <w:t xml:space="preserve"> </w:t>
+      </w:r>
+      <w:r>
+        <w:rPr>
+          <w:rFonts w:ascii="Times New Roman" w:eastAsia="Times New Roman" w:hAnsi="Times New Roman" w:cs="Times New Roman"/>
+          <w:color w:val="000000"/>
+          <w:sz w:val="28"/>
+          <w:szCs w:val="28"/>
+        </w:rPr>
+        <w:t>(</w:t>
+      </w:r>
+      <w:hyperlink r:id="rId9" w:history="1">
+        <w:r>
+          <w:rPr>
+            <w:rStyle w:val="Hyperlink"/>
+            <w:rFonts w:ascii="Times New Roman" w:eastAsia="Times New Roman" w:hAnsi="Times New Roman" w:cs="Times New Roman"/>
+            <w:sz w:val="28"/>
+            <w:szCs w:val="28"/>
+          </w:rPr>
+          <w:t>https://arxiv.org/abs/1808.07894</w:t>
+        </w:r>
+      </w:hyperlink>
+      <w:r>
+        <w:rPr>
+          <w:rFonts w:ascii="Times New Roman" w:eastAsia="Times New Roman" w:hAnsi="Times New Roman" w:cs="Times New Roman"/>
+          <w:color w:val="000000"/>
+          <w:sz w:val="28"/>
+          <w:szCs w:val="28"/>
+        </w:rPr>
+        <w:t>)</w:t>
       </w:r>
     </w:p>
     <w:p>
@@ -2883,37 +3036,136 @@
           <w:szCs w:val="28"/>
         </w:rPr>
       </w:pPr>
-      <w:proofErr w:type="spellStart"/>
-      <w:r>
-        <w:rPr>
-          <w:rFonts w:ascii="Times New Roman" w:eastAsia="Times New Roman" w:hAnsi="Times New Roman" w:cs="Times New Roman"/>
-          <w:b/>
-          <w:color w:val="000000"/>
-          <w:sz w:val="28"/>
-          <w:szCs w:val="28"/>
-        </w:rPr>
-        <w:t>SmartFlow</w:t>
-      </w:r>
-      <w:proofErr w:type="spellEnd"/>
-      <w:r>
-        <w:rPr>
-          <w:rFonts w:ascii="Times New Roman" w:eastAsia="Times New Roman" w:hAnsi="Times New Roman" w:cs="Times New Roman"/>
-          <w:b/>
-          <w:color w:val="000000"/>
-          <w:sz w:val="28"/>
-          <w:szCs w:val="28"/>
-        </w:rPr>
-        <w:t xml:space="preserve"> Toolkit</w:t>
-      </w:r>
-      <w:r>
-        <w:rPr>
-          <w:rFonts w:ascii="Times New Roman" w:eastAsia="Times New Roman" w:hAnsi="Times New Roman" w:cs="Times New Roman"/>
-          <w:b/>
-          <w:color w:val="000000"/>
-          <w:sz w:val="28"/>
-          <w:szCs w:val="28"/>
-        </w:rPr>
-        <w:t xml:space="preserve"> (2016)</w:t>
+      <w:r>
+        <w:rPr>
+          <w:rFonts w:ascii="Times New Roman" w:eastAsia="Times New Roman" w:hAnsi="Times New Roman" w:cs="Times New Roman"/>
+          <w:color w:val="000000"/>
+          <w:sz w:val="28"/>
+          <w:szCs w:val="28"/>
+        </w:rPr>
+        <w:t>Wenhu Chen, Guanlin Li, Shujie Liu,</w:t>
+      </w:r>
+      <w:r>
+        <w:rPr>
+          <w:rFonts w:ascii="Times New Roman" w:eastAsia="Times New Roman" w:hAnsi="Times New Roman" w:cs="Times New Roman"/>
+          <w:b/>
+          <w:color w:val="000000"/>
+          <w:sz w:val="28"/>
+          <w:szCs w:val="28"/>
+        </w:rPr>
+        <w:t xml:space="preserve"> Zhirui Zhang*</w:t>
+      </w:r>
+      <w:r>
+        <w:rPr>
+          <w:rFonts w:ascii="Times New Roman" w:eastAsia="Times New Roman" w:hAnsi="Times New Roman" w:cs="Times New Roman"/>
+          <w:color w:val="000000"/>
+          <w:sz w:val="28"/>
+          <w:szCs w:val="28"/>
+        </w:rPr>
+        <w:t>, Mu Li, Ming Zhou</w:t>
+      </w:r>
+      <w:r>
+        <w:rPr>
+          <w:rFonts w:ascii="Times New Roman" w:eastAsia="Times New Roman" w:hAnsi="Times New Roman" w:cs="Times New Roman"/>
+          <w:color w:val="000000"/>
+          <w:sz w:val="28"/>
+          <w:szCs w:val="28"/>
+        </w:rPr>
+        <w:t xml:space="preserve">, </w:t>
+      </w:r>
+      <w:r>
+        <w:rPr>
+          <w:rFonts w:ascii="Times New Roman" w:eastAsia="Times New Roman" w:hAnsi="Times New Roman" w:cs="Times New Roman"/>
+          <w:b/>
+          <w:color w:val="000000"/>
+          <w:sz w:val="28"/>
+          <w:szCs w:val="28"/>
+        </w:rPr>
+        <w:t>Approximate Distribution Matching for Sequence-to-Sequence Learning</w:t>
+      </w:r>
+      <w:r>
+        <w:rPr>
+          <w:rFonts w:ascii="Times New Roman" w:eastAsia="Times New Roman" w:hAnsi="Times New Roman" w:cs="Times New Roman"/>
+          <w:color w:val="000000"/>
+          <w:sz w:val="28"/>
+          <w:szCs w:val="28"/>
+        </w:rPr>
+        <w:t xml:space="preserve">, </w:t>
+      </w:r>
+      <w:r>
+        <w:rPr>
+          <w:rFonts w:ascii="Times New Roman" w:eastAsia="Times New Roman" w:hAnsi="Times New Roman" w:cs="Times New Roman"/>
+          <w:color w:val="000000"/>
+          <w:sz w:val="28"/>
+          <w:szCs w:val="28"/>
+        </w:rPr>
+        <w:t>2018</w:t>
+      </w:r>
+      <w:r>
+        <w:rPr>
+          <w:rFonts w:ascii="Times New Roman" w:eastAsia="Times New Roman" w:hAnsi="Times New Roman" w:cs="Times New Roman"/>
+          <w:color w:val="000000"/>
+          <w:sz w:val="28"/>
+          <w:szCs w:val="28"/>
+        </w:rPr>
+        <w:t>.</w:t>
+      </w:r>
+      <w:r>
+        <w:rPr>
+          <w:rFonts w:ascii="Times New Roman" w:eastAsia="Times New Roman" w:hAnsi="Times New Roman" w:cs="Times New Roman"/>
+          <w:b/>
+          <w:color w:val="000000"/>
+          <w:sz w:val="28"/>
+          <w:szCs w:val="28"/>
+        </w:rPr>
+        <w:t xml:space="preserve"> </w:t>
+      </w:r>
+      <w:r>
+        <w:rPr>
+          <w:rFonts w:ascii="Times New Roman" w:eastAsia="Times New Roman" w:hAnsi="Times New Roman" w:cs="Times New Roman"/>
+          <w:color w:val="000000"/>
+          <w:sz w:val="28"/>
+          <w:szCs w:val="28"/>
+        </w:rPr>
+        <w:t xml:space="preserve"> </w:t>
+      </w:r>
+      <w:r>
+        <w:rPr>
+          <w:rFonts w:ascii="Times New Roman" w:eastAsia="Times New Roman" w:hAnsi="Times New Roman" w:cs="Times New Roman"/>
+          <w:color w:val="000000"/>
+          <w:sz w:val="28"/>
+          <w:szCs w:val="28"/>
+        </w:rPr>
+        <w:t>(</w:t>
+      </w:r>
+      <w:hyperlink r:id="rId10" w:history="1">
+        <w:r>
+          <w:rPr>
+            <w:rStyle w:val="Hyperlink"/>
+            <w:rFonts w:ascii="Times New Roman" w:eastAsia="Times New Roman" w:hAnsi="Times New Roman" w:cs="Times New Roman"/>
+            <w:sz w:val="28"/>
+            <w:szCs w:val="28"/>
+          </w:rPr>
+          <w:t>https://arxiv.org/abs</w:t>
+        </w:r>
+        <w:r>
+          <w:rPr>
+            <w:rStyle w:val="Hyperlink"/>
+            <w:rFonts w:ascii="Times New Roman" w:eastAsia="Times New Roman" w:hAnsi="Times New Roman" w:cs="Times New Roman"/>
+            <w:sz w:val="28"/>
+            <w:szCs w:val="28"/>
+          </w:rPr>
+          <w:t>/1808.08003</w:t>
+        </w:r>
+      </w:hyperlink>
+      <w:r>
+        <w:rPr>
+          <w:rFonts w:ascii="Times New Roman" w:eastAsia="Times New Roman" w:hAnsi="Times New Roman" w:cs="Times New Roman"/>
+          <w:color w:val="000000"/>
+          <w:sz w:val="28"/>
+          <w:szCs w:val="28"/>
+        </w:rPr>
+        <w:t>)</w:t>
       </w:r>
     </w:p>
     <w:p>
@@ -2923,405 +3175,37 @@
         <w:textAlignment w:val="baseline"/>
         <w:rPr>
           <w:rFonts w:ascii="Times New Roman" w:eastAsia="Times New Roman" w:hAnsi="Times New Roman" w:cs="Times New Roman"/>
-          <w:color w:val="000000"/>
-          <w:sz w:val="28"/>
-          <w:szCs w:val="28"/>
-        </w:rPr>
-      </w:pPr>
-      <w:proofErr w:type="spellStart"/>
-      <w:r>
-        <w:rPr>
-          <w:rFonts w:ascii="Times New Roman" w:eastAsia="Times New Roman" w:hAnsi="Times New Roman" w:cs="Times New Roman"/>
-          <w:color w:val="000000"/>
-          <w:sz w:val="28"/>
-          <w:szCs w:val="28"/>
-        </w:rPr>
-        <w:t>SmartFlow</w:t>
-      </w:r>
-      <w:proofErr w:type="spellEnd"/>
-      <w:r>
-        <w:rPr>
-          <w:rFonts w:ascii="Times New Roman" w:eastAsia="Times New Roman" w:hAnsi="Times New Roman" w:cs="Times New Roman"/>
-          <w:color w:val="000000"/>
-          <w:sz w:val="28"/>
-          <w:szCs w:val="28"/>
-        </w:rPr>
-        <w:t xml:space="preserve"> is a deep learning tool designed by </w:t>
-      </w:r>
-      <w:r>
-        <w:rPr>
-          <w:rFonts w:ascii="Times New Roman" w:eastAsia="Times New Roman" w:hAnsi="Times New Roman" w:cs="Times New Roman"/>
-          <w:b/>
-          <w:color w:val="000000"/>
-          <w:sz w:val="28"/>
-          <w:szCs w:val="28"/>
-        </w:rPr>
-        <w:t>Zhirui Zhang</w:t>
-      </w:r>
-      <w:r>
-        <w:rPr>
-          <w:rFonts w:ascii="Times New Roman" w:eastAsia="Times New Roman" w:hAnsi="Times New Roman" w:cs="Times New Roman"/>
-          <w:color w:val="000000"/>
-          <w:sz w:val="28"/>
-          <w:szCs w:val="28"/>
-        </w:rPr>
-        <w:t xml:space="preserve"> and Mu Li on C# platform. Similar with </w:t>
-      </w:r>
-      <w:proofErr w:type="spellStart"/>
-      <w:r>
-        <w:rPr>
-          <w:rFonts w:ascii="Times New Roman" w:eastAsia="Times New Roman" w:hAnsi="Times New Roman" w:cs="Times New Roman"/>
-          <w:color w:val="000000"/>
-          <w:sz w:val="28"/>
-          <w:szCs w:val="28"/>
-        </w:rPr>
-        <w:t>Theano</w:t>
-      </w:r>
-      <w:proofErr w:type="spellEnd"/>
-      <w:r>
-        <w:rPr>
-          <w:rFonts w:ascii="Times New Roman" w:eastAsia="Times New Roman" w:hAnsi="Times New Roman" w:cs="Times New Roman"/>
-          <w:color w:val="000000"/>
-          <w:sz w:val="28"/>
-          <w:szCs w:val="28"/>
-        </w:rPr>
-        <w:t xml:space="preserve"> and </w:t>
-      </w:r>
-      <w:proofErr w:type="spellStart"/>
-      <w:r>
-        <w:rPr>
-          <w:rFonts w:ascii="Times New Roman" w:eastAsia="Times New Roman" w:hAnsi="Times New Roman" w:cs="Times New Roman"/>
-          <w:color w:val="000000"/>
-          <w:sz w:val="28"/>
-          <w:szCs w:val="28"/>
-        </w:rPr>
-        <w:t>Tensorflow</w:t>
-      </w:r>
-      <w:proofErr w:type="spellEnd"/>
-      <w:r>
-        <w:rPr>
-          <w:rFonts w:ascii="Times New Roman" w:eastAsia="Times New Roman" w:hAnsi="Times New Roman" w:cs="Times New Roman"/>
-          <w:color w:val="000000"/>
-          <w:sz w:val="28"/>
-          <w:szCs w:val="28"/>
-        </w:rPr>
-        <w:t xml:space="preserve">, it includes operation computation, computation graph scheduling, </w:t>
-      </w:r>
-      <w:r>
-        <w:rPr>
-          <w:rFonts w:ascii="Times New Roman" w:eastAsia="Times New Roman" w:hAnsi="Times New Roman" w:cs="Times New Roman"/>
-          <w:color w:val="000000"/>
-          <w:sz w:val="28"/>
-          <w:szCs w:val="28"/>
-        </w:rPr>
-        <w:t>and memory</w:t>
-      </w:r>
-      <w:r>
-        <w:rPr>
-          <w:rFonts w:ascii="Times New Roman" w:eastAsia="Times New Roman" w:hAnsi="Times New Roman" w:cs="Times New Roman"/>
-          <w:color w:val="000000"/>
-          <w:sz w:val="28"/>
-          <w:szCs w:val="28"/>
-        </w:rPr>
-        <w:t xml:space="preserve"> management. Besides, </w:t>
-      </w:r>
-      <w:proofErr w:type="spellStart"/>
-      <w:r>
-        <w:rPr>
-          <w:rFonts w:ascii="Times New Roman" w:eastAsia="Times New Roman" w:hAnsi="Times New Roman" w:cs="Times New Roman"/>
-          <w:color w:val="000000"/>
-          <w:sz w:val="28"/>
-          <w:szCs w:val="28"/>
-        </w:rPr>
-        <w:t>SmartFlow</w:t>
-      </w:r>
-      <w:proofErr w:type="spellEnd"/>
-      <w:r>
-        <w:rPr>
-          <w:rFonts w:ascii="Times New Roman" w:eastAsia="Times New Roman" w:hAnsi="Times New Roman" w:cs="Times New Roman"/>
-          <w:color w:val="000000"/>
-          <w:sz w:val="28"/>
-          <w:szCs w:val="28"/>
-        </w:rPr>
-        <w:t xml:space="preserve"> achieve</w:t>
-      </w:r>
-      <w:r>
-        <w:rPr>
-          <w:rFonts w:ascii="Times New Roman" w:eastAsia="Times New Roman" w:hAnsi="Times New Roman" w:cs="Times New Roman"/>
-          <w:color w:val="000000"/>
-          <w:sz w:val="28"/>
-          <w:szCs w:val="28"/>
-        </w:rPr>
-        <w:t xml:space="preserve">s faster computation graph building </w:t>
-      </w:r>
-      <w:r>
-        <w:rPr>
-          <w:rFonts w:ascii="Times New Roman" w:eastAsia="Times New Roman" w:hAnsi="Times New Roman" w:cs="Times New Roman"/>
-          <w:color w:val="000000"/>
-          <w:sz w:val="28"/>
-          <w:szCs w:val="28"/>
-        </w:rPr>
-        <w:t>and</w:t>
-      </w:r>
-      <w:r>
-        <w:rPr>
-          <w:rFonts w:ascii="Times New Roman" w:eastAsia="Times New Roman" w:hAnsi="Times New Roman" w:cs="Times New Roman"/>
-          <w:color w:val="000000"/>
-          <w:sz w:val="28"/>
-          <w:szCs w:val="28"/>
-        </w:rPr>
-        <w:t xml:space="preserve"> better</w:t>
-      </w:r>
-      <w:r>
-        <w:rPr>
-          <w:rFonts w:ascii="Times New Roman" w:eastAsia="Times New Roman" w:hAnsi="Times New Roman" w:cs="Times New Roman"/>
-          <w:color w:val="000000"/>
-          <w:sz w:val="28"/>
-          <w:szCs w:val="28"/>
-        </w:rPr>
-        <w:t xml:space="preserve"> memory utiliza</w:t>
-      </w:r>
-      <w:r>
-        <w:rPr>
-          <w:rFonts w:ascii="Times New Roman" w:eastAsia="Times New Roman" w:hAnsi="Times New Roman" w:cs="Times New Roman"/>
-          <w:color w:val="000000"/>
-          <w:sz w:val="28"/>
-          <w:szCs w:val="28"/>
-        </w:rPr>
-        <w:t xml:space="preserve">tion than </w:t>
-      </w:r>
-      <w:proofErr w:type="spellStart"/>
-      <w:r>
-        <w:rPr>
-          <w:rFonts w:ascii="Times New Roman" w:eastAsia="Times New Roman" w:hAnsi="Times New Roman" w:cs="Times New Roman"/>
-          <w:color w:val="000000"/>
-          <w:sz w:val="28"/>
-          <w:szCs w:val="28"/>
-        </w:rPr>
-        <w:t>Theano</w:t>
-      </w:r>
-      <w:proofErr w:type="spellEnd"/>
-      <w:r>
-        <w:rPr>
-          <w:rFonts w:ascii="Times New Roman" w:eastAsia="Times New Roman" w:hAnsi="Times New Roman" w:cs="Times New Roman"/>
-          <w:color w:val="000000"/>
-          <w:sz w:val="28"/>
-          <w:szCs w:val="28"/>
-        </w:rPr>
-        <w:t xml:space="preserve"> and </w:t>
-      </w:r>
-      <w:proofErr w:type="spellStart"/>
-      <w:r>
-        <w:rPr>
-          <w:rFonts w:ascii="Times New Roman" w:eastAsia="Times New Roman" w:hAnsi="Times New Roman" w:cs="Times New Roman"/>
-          <w:color w:val="000000"/>
-          <w:sz w:val="28"/>
-          <w:szCs w:val="28"/>
-        </w:rPr>
-        <w:t>Tensorflow</w:t>
-      </w:r>
-      <w:proofErr w:type="spellEnd"/>
-      <w:r>
-        <w:rPr>
-          <w:rFonts w:ascii="Times New Roman" w:eastAsia="Times New Roman" w:hAnsi="Times New Roman" w:cs="Times New Roman"/>
-          <w:color w:val="000000"/>
-          <w:sz w:val="28"/>
-          <w:szCs w:val="28"/>
-        </w:rPr>
-        <w:t xml:space="preserve">, so it is </w:t>
-      </w:r>
-      <w:r>
-        <w:rPr>
-          <w:rFonts w:ascii="Times New Roman" w:eastAsia="Times New Roman" w:hAnsi="Times New Roman" w:cs="Times New Roman"/>
-          <w:color w:val="000000"/>
-          <w:sz w:val="28"/>
-          <w:szCs w:val="28"/>
-        </w:rPr>
-        <w:t>friendlier</w:t>
-      </w:r>
-      <w:r>
-        <w:rPr>
-          <w:rFonts w:ascii="Times New Roman" w:eastAsia="Times New Roman" w:hAnsi="Times New Roman" w:cs="Times New Roman"/>
-          <w:color w:val="000000"/>
-          <w:sz w:val="28"/>
-          <w:szCs w:val="28"/>
-        </w:rPr>
-        <w:t xml:space="preserve"> for debugging and designing new models.</w:t>
-      </w:r>
-      <w:r>
-        <w:rPr>
-          <w:rFonts w:ascii="Times New Roman" w:eastAsia="Times New Roman" w:hAnsi="Times New Roman" w:cs="Times New Roman"/>
-          <w:color w:val="000000"/>
-          <w:sz w:val="28"/>
-          <w:szCs w:val="28"/>
-        </w:rPr>
-        <w:t xml:space="preserve"> At present,</w:t>
-      </w:r>
-      <w:r>
-        <w:rPr>
-          <w:rFonts w:ascii="Times New Roman" w:eastAsia="Times New Roman" w:hAnsi="Times New Roman" w:cs="Times New Roman"/>
-          <w:color w:val="000000"/>
-          <w:sz w:val="28"/>
-          <w:szCs w:val="28"/>
-        </w:rPr>
-        <w:t xml:space="preserve"> </w:t>
-      </w:r>
-      <w:proofErr w:type="spellStart"/>
-      <w:r>
-        <w:rPr>
-          <w:rFonts w:ascii="Times New Roman" w:eastAsia="Times New Roman" w:hAnsi="Times New Roman" w:cs="Times New Roman"/>
-          <w:color w:val="000000"/>
-          <w:sz w:val="28"/>
-          <w:szCs w:val="28"/>
-        </w:rPr>
-        <w:t>SmartFlow</w:t>
-      </w:r>
-      <w:proofErr w:type="spellEnd"/>
-      <w:r>
-        <w:rPr>
-          <w:rFonts w:ascii="Times New Roman" w:eastAsia="Times New Roman" w:hAnsi="Times New Roman" w:cs="Times New Roman"/>
-          <w:color w:val="000000"/>
-          <w:sz w:val="28"/>
-          <w:szCs w:val="28"/>
-        </w:rPr>
-        <w:t xml:space="preserve"> toolkit</w:t>
-      </w:r>
-      <w:r>
-        <w:rPr>
-          <w:rFonts w:ascii="Times New Roman" w:eastAsia="Times New Roman" w:hAnsi="Times New Roman" w:cs="Times New Roman"/>
-          <w:color w:val="000000"/>
-          <w:sz w:val="28"/>
-          <w:szCs w:val="28"/>
-        </w:rPr>
-        <w:t xml:space="preserve"> has</w:t>
-      </w:r>
-      <w:r>
-        <w:rPr>
-          <w:rFonts w:ascii="Times New Roman" w:eastAsia="Times New Roman" w:hAnsi="Times New Roman" w:cs="Times New Roman"/>
-          <w:color w:val="000000"/>
-          <w:sz w:val="28"/>
-          <w:szCs w:val="28"/>
-        </w:rPr>
-        <w:t xml:space="preserve"> been</w:t>
-      </w:r>
-      <w:r>
-        <w:rPr>
-          <w:rFonts w:ascii="Times New Roman" w:eastAsia="Times New Roman" w:hAnsi="Times New Roman" w:cs="Times New Roman"/>
-          <w:color w:val="000000"/>
-          <w:sz w:val="28"/>
-          <w:szCs w:val="28"/>
-        </w:rPr>
-        <w:t xml:space="preserve"> used to </w:t>
-      </w:r>
-      <w:proofErr w:type="spellStart"/>
-      <w:r>
-        <w:rPr>
-          <w:rFonts w:ascii="Times New Roman" w:eastAsia="Times New Roman" w:hAnsi="Times New Roman" w:cs="Times New Roman"/>
-          <w:color w:val="000000"/>
-          <w:sz w:val="28"/>
-          <w:szCs w:val="28"/>
-        </w:rPr>
-        <w:t>X</w:t>
-      </w:r>
-      <w:r>
-        <w:rPr>
-          <w:rFonts w:ascii="Times New Roman" w:eastAsia="Times New Roman" w:hAnsi="Times New Roman" w:cs="Times New Roman"/>
-          <w:color w:val="000000"/>
-          <w:sz w:val="28"/>
-          <w:szCs w:val="28"/>
-        </w:rPr>
-        <w:t>iaoIce</w:t>
-      </w:r>
-      <w:r>
-        <w:rPr>
-          <w:rFonts w:ascii="Times New Roman" w:eastAsia="Times New Roman" w:hAnsi="Times New Roman" w:cs="Times New Roman"/>
-          <w:color w:val="000000"/>
-          <w:sz w:val="28"/>
-          <w:szCs w:val="28"/>
-        </w:rPr>
-        <w:t>’s</w:t>
-      </w:r>
-      <w:proofErr w:type="spellEnd"/>
-      <w:r>
-        <w:rPr>
-          <w:rFonts w:ascii="Times New Roman" w:eastAsia="Times New Roman" w:hAnsi="Times New Roman" w:cs="Times New Roman"/>
-          <w:color w:val="000000"/>
-          <w:sz w:val="28"/>
-          <w:szCs w:val="28"/>
-        </w:rPr>
-        <w:t xml:space="preserve"> dialog generation</w:t>
-      </w:r>
-      <w:r>
-        <w:rPr>
-          <w:rFonts w:ascii="Times New Roman" w:eastAsia="Times New Roman" w:hAnsi="Times New Roman" w:cs="Times New Roman"/>
-          <w:color w:val="000000"/>
-          <w:sz w:val="28"/>
-          <w:szCs w:val="28"/>
-        </w:rPr>
-        <w:t xml:space="preserve"> </w:t>
-      </w:r>
-      <w:r>
-        <w:rPr>
-          <w:rFonts w:ascii="Times New Roman" w:eastAsia="Times New Roman" w:hAnsi="Times New Roman" w:cs="Times New Roman"/>
-          <w:color w:val="000000"/>
-          <w:sz w:val="28"/>
-          <w:szCs w:val="28"/>
-        </w:rPr>
-        <w:t>and</w:t>
-      </w:r>
-      <w:r>
-        <w:rPr>
-          <w:rFonts w:ascii="Times New Roman" w:eastAsia="Times New Roman" w:hAnsi="Times New Roman" w:cs="Times New Roman"/>
-          <w:color w:val="000000"/>
-          <w:sz w:val="28"/>
-          <w:szCs w:val="28"/>
-        </w:rPr>
-        <w:t xml:space="preserve"> s</w:t>
-      </w:r>
-      <w:r>
-        <w:rPr>
-          <w:rFonts w:ascii="Times New Roman" w:eastAsia="Times New Roman" w:hAnsi="Times New Roman" w:cs="Times New Roman"/>
-          <w:color w:val="000000"/>
-          <w:sz w:val="28"/>
-          <w:szCs w:val="28"/>
-        </w:rPr>
-        <w:t xml:space="preserve">ome Bing </w:t>
-      </w:r>
-      <w:r>
-        <w:rPr>
-          <w:rFonts w:ascii="Times New Roman" w:eastAsia="Times New Roman" w:hAnsi="Times New Roman" w:cs="Times New Roman"/>
-          <w:color w:val="000000"/>
-          <w:sz w:val="28"/>
-          <w:szCs w:val="28"/>
-        </w:rPr>
-        <w:t>p</w:t>
-      </w:r>
-      <w:r>
-        <w:rPr>
-          <w:rFonts w:ascii="Times New Roman" w:eastAsia="Times New Roman" w:hAnsi="Times New Roman" w:cs="Times New Roman"/>
-          <w:color w:val="000000"/>
-          <w:sz w:val="28"/>
-          <w:szCs w:val="28"/>
-        </w:rPr>
-        <w:t>roduct</w:t>
-      </w:r>
-      <w:r>
-        <w:rPr>
-          <w:rFonts w:ascii="Times New Roman" w:eastAsia="Times New Roman" w:hAnsi="Times New Roman" w:cs="Times New Roman"/>
-          <w:color w:val="000000"/>
-          <w:sz w:val="28"/>
-          <w:szCs w:val="28"/>
-        </w:rPr>
-        <w:t>s</w:t>
-      </w:r>
-      <w:r>
-        <w:rPr>
-          <w:rFonts w:ascii="Times New Roman" w:eastAsia="Times New Roman" w:hAnsi="Times New Roman" w:cs="Times New Roman"/>
-          <w:color w:val="000000"/>
-          <w:sz w:val="28"/>
-          <w:szCs w:val="28"/>
-        </w:rPr>
-        <w:t>.</w:t>
+          <w:b/>
+          <w:i/>
+          <w:color w:val="000000"/>
+          <w:sz w:val="28"/>
+          <w:szCs w:val="28"/>
+        </w:rPr>
+      </w:pPr>
+    </w:p>
+    <w:p>
+      <w:pPr>
+        <w:spacing w:before="200" w:after="0" w:line="360" w:lineRule="auto"/>
+        <w:outlineLvl w:val="0"/>
+        <w:rPr>
+          <w:rFonts w:ascii="Times New Roman" w:eastAsia="Times New Roman" w:hAnsi="Times New Roman" w:cs="Times New Roman"/>
+          <w:color w:val="000000"/>
+          <w:kern w:val="36"/>
+          <w:sz w:val="36"/>
+          <w:szCs w:val="28"/>
+          <w:u w:val="single"/>
+        </w:rPr>
+      </w:pPr>
+      <w:r>
+        <w:rPr>
+          <w:rFonts w:ascii="Times New Roman" w:eastAsia="Times New Roman" w:hAnsi="Times New Roman" w:cs="Times New Roman"/>
+          <w:color w:val="000000"/>
+          <w:kern w:val="36"/>
+          <w:sz w:val="36"/>
+          <w:szCs w:val="28"/>
+          <w:u w:val="single"/>
+        </w:rPr>
+        <w:t>Projects</w:t>
       </w:r>
     </w:p>
     <w:p>
@@ -3342,25 +3226,37 @@
           <w:szCs w:val="28"/>
         </w:rPr>
       </w:pPr>
-      <w:r>
-        <w:rPr>
-          <w:rFonts w:ascii="Times New Roman" w:eastAsia="Times New Roman" w:hAnsi="Times New Roman" w:cs="Times New Roman"/>
-          <w:b/>
-          <w:color w:val="000000"/>
-          <w:sz w:val="28"/>
-          <w:szCs w:val="28"/>
-        </w:rPr>
-        <w:t>Writing Intelligence Project</w:t>
-      </w:r>
-      <w:r>
-        <w:rPr>
-          <w:rFonts w:ascii="Times New Roman" w:eastAsia="Times New Roman" w:hAnsi="Times New Roman" w:cs="Times New Roman"/>
-          <w:b/>
-          <w:color w:val="000000"/>
-          <w:sz w:val="28"/>
-          <w:szCs w:val="28"/>
-        </w:rPr>
-        <w:t xml:space="preserve"> (2017)</w:t>
+      <w:proofErr w:type="spellStart"/>
+      <w:r>
+        <w:rPr>
+          <w:rFonts w:ascii="Times New Roman" w:eastAsia="Times New Roman" w:hAnsi="Times New Roman" w:cs="Times New Roman"/>
+          <w:b/>
+          <w:color w:val="000000"/>
+          <w:sz w:val="28"/>
+          <w:szCs w:val="28"/>
+        </w:rPr>
+        <w:t>SmartFlow</w:t>
+      </w:r>
+      <w:proofErr w:type="spellEnd"/>
+      <w:r>
+        <w:rPr>
+          <w:rFonts w:ascii="Times New Roman" w:eastAsia="Times New Roman" w:hAnsi="Times New Roman" w:cs="Times New Roman"/>
+          <w:b/>
+          <w:color w:val="000000"/>
+          <w:sz w:val="28"/>
+          <w:szCs w:val="28"/>
+        </w:rPr>
+        <w:t xml:space="preserve"> Toolkit</w:t>
+      </w:r>
+      <w:r>
+        <w:rPr>
+          <w:rFonts w:ascii="Times New Roman" w:eastAsia="Times New Roman" w:hAnsi="Times New Roman" w:cs="Times New Roman"/>
+          <w:b/>
+          <w:color w:val="000000"/>
+          <w:sz w:val="28"/>
+          <w:szCs w:val="28"/>
+        </w:rPr>
+        <w:t xml:space="preserve"> (2016)</w:t>
       </w:r>
     </w:p>
     <w:p>
@@ -3375,42 +3271,6 @@
           <w:szCs w:val="28"/>
         </w:rPr>
       </w:pPr>
-      <w:r>
-        <w:rPr>
-          <w:rFonts w:ascii="Times New Roman" w:eastAsia="Times New Roman" w:hAnsi="Times New Roman" w:cs="Times New Roman"/>
-          <w:color w:val="000000"/>
-          <w:sz w:val="28"/>
-          <w:szCs w:val="28"/>
-        </w:rPr>
-        <w:t xml:space="preserve">Writing Intelligence Project attempts to leverage new deep learning </w:t>
-      </w:r>
-      <w:r>
-        <w:rPr>
-          <w:rFonts w:ascii="Times New Roman" w:eastAsia="Times New Roman" w:hAnsi="Times New Roman" w:cs="Times New Roman"/>
-          <w:color w:val="000000"/>
-          <w:sz w:val="28"/>
-          <w:szCs w:val="28"/>
-        </w:rPr>
-        <w:t>techniques</w:t>
-      </w:r>
-      <w:r>
-        <w:rPr>
-          <w:rFonts w:ascii="Times New Roman" w:eastAsia="Times New Roman" w:hAnsi="Times New Roman" w:cs="Times New Roman"/>
-          <w:color w:val="000000"/>
-          <w:sz w:val="28"/>
-          <w:szCs w:val="28"/>
-        </w:rPr>
-        <w:t xml:space="preserve"> to make writing</w:t>
-      </w:r>
-      <w:r>
-        <w:rPr>
-          <w:rFonts w:ascii="Times New Roman" w:eastAsia="Times New Roman" w:hAnsi="Times New Roman" w:cs="Times New Roman"/>
-          <w:color w:val="000000"/>
-          <w:sz w:val="28"/>
-          <w:szCs w:val="28"/>
-        </w:rPr>
-        <w:t xml:space="preserve"> more convenient. Different from </w:t>
-      </w:r>
       <w:proofErr w:type="spellStart"/>
       <w:r>
         <w:rPr>
@@ -3419,7 +3279,7 @@
           <w:sz w:val="28"/>
           <w:szCs w:val="28"/>
         </w:rPr>
-        <w:t>Grammarly</w:t>
+        <w:t>SmartFlow</w:t>
       </w:r>
       <w:proofErr w:type="spellEnd"/>
       <w:r>
@@ -3429,52 +3289,216 @@
           <w:sz w:val="28"/>
           <w:szCs w:val="28"/>
         </w:rPr>
-        <w:t xml:space="preserve"> which focuses on checking grammar, the whole project includes sentence completion</w:t>
-      </w:r>
-      <w:r>
-        <w:rPr>
-          <w:rFonts w:ascii="Times New Roman" w:eastAsia="Times New Roman" w:hAnsi="Times New Roman" w:cs="Times New Roman"/>
-          <w:color w:val="000000"/>
-          <w:sz w:val="28"/>
-          <w:szCs w:val="28"/>
-        </w:rPr>
-        <w:t xml:space="preserve"> (Similar with Google’s Smart Compose)</w:t>
-      </w:r>
-      <w:r>
-        <w:rPr>
-          <w:rFonts w:ascii="Times New Roman" w:eastAsia="Times New Roman" w:hAnsi="Times New Roman" w:cs="Times New Roman"/>
-          <w:color w:val="000000"/>
-          <w:sz w:val="28"/>
-          <w:szCs w:val="28"/>
-        </w:rPr>
-        <w:t>, sentence gener</w:t>
-      </w:r>
-      <w:r>
-        <w:rPr>
-          <w:rFonts w:ascii="Times New Roman" w:eastAsia="Times New Roman" w:hAnsi="Times New Roman" w:cs="Times New Roman"/>
-          <w:color w:val="000000"/>
-          <w:sz w:val="28"/>
-          <w:szCs w:val="28"/>
-        </w:rPr>
-        <w:t>ation based on key</w:t>
-      </w:r>
-      <w:r>
-        <w:rPr>
-          <w:rFonts w:ascii="Times New Roman" w:eastAsia="Times New Roman" w:hAnsi="Times New Roman" w:cs="Times New Roman"/>
-          <w:color w:val="000000"/>
-          <w:sz w:val="28"/>
-          <w:szCs w:val="28"/>
-        </w:rPr>
-        <w:t>words, grammar inspection and recommendation, and</w:t>
-      </w:r>
-      <w:r>
-        <w:rPr>
-          <w:rFonts w:ascii="Times New Roman" w:eastAsia="Times New Roman" w:hAnsi="Times New Roman" w:cs="Times New Roman"/>
-          <w:color w:val="000000"/>
-          <w:sz w:val="28"/>
-          <w:szCs w:val="28"/>
-        </w:rPr>
-        <w:t xml:space="preserve"> next</w:t>
+        <w:t xml:space="preserve"> is a deep learning tool designed by </w:t>
+      </w:r>
+      <w:r>
+        <w:rPr>
+          <w:rFonts w:ascii="Times New Roman" w:eastAsia="Times New Roman" w:hAnsi="Times New Roman" w:cs="Times New Roman"/>
+          <w:b/>
+          <w:color w:val="000000"/>
+          <w:sz w:val="28"/>
+          <w:szCs w:val="28"/>
+        </w:rPr>
+        <w:t>Zhirui Zhang</w:t>
+      </w:r>
+      <w:r>
+        <w:rPr>
+          <w:rFonts w:ascii="Times New Roman" w:eastAsia="Times New Roman" w:hAnsi="Times New Roman" w:cs="Times New Roman"/>
+          <w:color w:val="000000"/>
+          <w:sz w:val="28"/>
+          <w:szCs w:val="28"/>
+        </w:rPr>
+        <w:t xml:space="preserve"> and Mu Li on C# platform. Similar with </w:t>
+      </w:r>
+      <w:proofErr w:type="spellStart"/>
+      <w:r>
+        <w:rPr>
+          <w:rFonts w:ascii="Times New Roman" w:eastAsia="Times New Roman" w:hAnsi="Times New Roman" w:cs="Times New Roman"/>
+          <w:color w:val="000000"/>
+          <w:sz w:val="28"/>
+          <w:szCs w:val="28"/>
+        </w:rPr>
+        <w:t>Theano</w:t>
+      </w:r>
+      <w:proofErr w:type="spellEnd"/>
+      <w:r>
+        <w:rPr>
+          <w:rFonts w:ascii="Times New Roman" w:eastAsia="Times New Roman" w:hAnsi="Times New Roman" w:cs="Times New Roman"/>
+          <w:color w:val="000000"/>
+          <w:sz w:val="28"/>
+          <w:szCs w:val="28"/>
+        </w:rPr>
+        <w:t xml:space="preserve"> and </w:t>
+      </w:r>
+      <w:proofErr w:type="spellStart"/>
+      <w:r>
+        <w:rPr>
+          <w:rFonts w:ascii="Times New Roman" w:eastAsia="Times New Roman" w:hAnsi="Times New Roman" w:cs="Times New Roman"/>
+          <w:color w:val="000000"/>
+          <w:sz w:val="28"/>
+          <w:szCs w:val="28"/>
+        </w:rPr>
+        <w:t>Tensorflow</w:t>
+      </w:r>
+      <w:proofErr w:type="spellEnd"/>
+      <w:r>
+        <w:rPr>
+          <w:rFonts w:ascii="Times New Roman" w:eastAsia="Times New Roman" w:hAnsi="Times New Roman" w:cs="Times New Roman"/>
+          <w:color w:val="000000"/>
+          <w:sz w:val="28"/>
+          <w:szCs w:val="28"/>
+        </w:rPr>
+        <w:t xml:space="preserve">, it includes operation computation, computation graph scheduling, </w:t>
+      </w:r>
+      <w:r>
+        <w:rPr>
+          <w:rFonts w:ascii="Times New Roman" w:eastAsia="Times New Roman" w:hAnsi="Times New Roman" w:cs="Times New Roman"/>
+          <w:color w:val="000000"/>
+          <w:sz w:val="28"/>
+          <w:szCs w:val="28"/>
+        </w:rPr>
+        <w:t>and memory</w:t>
+      </w:r>
+      <w:r>
+        <w:rPr>
+          <w:rFonts w:ascii="Times New Roman" w:eastAsia="Times New Roman" w:hAnsi="Times New Roman" w:cs="Times New Roman"/>
+          <w:color w:val="000000"/>
+          <w:sz w:val="28"/>
+          <w:szCs w:val="28"/>
+        </w:rPr>
+        <w:t xml:space="preserve"> management. Besides, </w:t>
+      </w:r>
+      <w:proofErr w:type="spellStart"/>
+      <w:r>
+        <w:rPr>
+          <w:rFonts w:ascii="Times New Roman" w:eastAsia="Times New Roman" w:hAnsi="Times New Roman" w:cs="Times New Roman"/>
+          <w:color w:val="000000"/>
+          <w:sz w:val="28"/>
+          <w:szCs w:val="28"/>
+        </w:rPr>
+        <w:t>SmartFlow</w:t>
+      </w:r>
+      <w:proofErr w:type="spellEnd"/>
+      <w:r>
+        <w:rPr>
+          <w:rFonts w:ascii="Times New Roman" w:eastAsia="Times New Roman" w:hAnsi="Times New Roman" w:cs="Times New Roman"/>
+          <w:color w:val="000000"/>
+          <w:sz w:val="28"/>
+          <w:szCs w:val="28"/>
+        </w:rPr>
+        <w:t xml:space="preserve"> achieve</w:t>
+      </w:r>
+      <w:r>
+        <w:rPr>
+          <w:rFonts w:ascii="Times New Roman" w:eastAsia="Times New Roman" w:hAnsi="Times New Roman" w:cs="Times New Roman"/>
+          <w:color w:val="000000"/>
+          <w:sz w:val="28"/>
+          <w:szCs w:val="28"/>
+        </w:rPr>
+        <w:t xml:space="preserve">s faster computation graph building </w:t>
+      </w:r>
+      <w:r>
+        <w:rPr>
+          <w:rFonts w:ascii="Times New Roman" w:eastAsia="Times New Roman" w:hAnsi="Times New Roman" w:cs="Times New Roman"/>
+          <w:color w:val="000000"/>
+          <w:sz w:val="28"/>
+          <w:szCs w:val="28"/>
+        </w:rPr>
+        <w:t>and</w:t>
+      </w:r>
+      <w:r>
+        <w:rPr>
+          <w:rFonts w:ascii="Times New Roman" w:eastAsia="Times New Roman" w:hAnsi="Times New Roman" w:cs="Times New Roman"/>
+          <w:color w:val="000000"/>
+          <w:sz w:val="28"/>
+          <w:szCs w:val="28"/>
+        </w:rPr>
+        <w:t xml:space="preserve"> better</w:t>
+      </w:r>
+      <w:r>
+        <w:rPr>
+          <w:rFonts w:ascii="Times New Roman" w:eastAsia="Times New Roman" w:hAnsi="Times New Roman" w:cs="Times New Roman"/>
+          <w:color w:val="000000"/>
+          <w:sz w:val="28"/>
+          <w:szCs w:val="28"/>
+        </w:rPr>
+        <w:t xml:space="preserve"> memory utiliza</w:t>
+      </w:r>
+      <w:r>
+        <w:rPr>
+          <w:rFonts w:ascii="Times New Roman" w:eastAsia="Times New Roman" w:hAnsi="Times New Roman" w:cs="Times New Roman"/>
+          <w:color w:val="000000"/>
+          <w:sz w:val="28"/>
+          <w:szCs w:val="28"/>
+        </w:rPr>
+        <w:t xml:space="preserve">tion than </w:t>
+      </w:r>
+      <w:proofErr w:type="spellStart"/>
+      <w:r>
+        <w:rPr>
+          <w:rFonts w:ascii="Times New Roman" w:eastAsia="Times New Roman" w:hAnsi="Times New Roman" w:cs="Times New Roman"/>
+          <w:color w:val="000000"/>
+          <w:sz w:val="28"/>
+          <w:szCs w:val="28"/>
+        </w:rPr>
+        <w:t>Theano</w:t>
+      </w:r>
+      <w:proofErr w:type="spellEnd"/>
+      <w:r>
+        <w:rPr>
+          <w:rFonts w:ascii="Times New Roman" w:eastAsia="Times New Roman" w:hAnsi="Times New Roman" w:cs="Times New Roman"/>
+          <w:color w:val="000000"/>
+          <w:sz w:val="28"/>
+          <w:szCs w:val="28"/>
+        </w:rPr>
+        <w:t xml:space="preserve"> and </w:t>
+      </w:r>
+      <w:proofErr w:type="spellStart"/>
+      <w:r>
+        <w:rPr>
+          <w:rFonts w:ascii="Times New Roman" w:eastAsia="Times New Roman" w:hAnsi="Times New Roman" w:cs="Times New Roman"/>
+          <w:color w:val="000000"/>
+          <w:sz w:val="28"/>
+          <w:szCs w:val="28"/>
+        </w:rPr>
+        <w:t>Tensorflow</w:t>
+      </w:r>
+      <w:proofErr w:type="spellEnd"/>
+      <w:r>
+        <w:rPr>
+          <w:rFonts w:ascii="Times New Roman" w:eastAsia="Times New Roman" w:hAnsi="Times New Roman" w:cs="Times New Roman"/>
+          <w:color w:val="000000"/>
+          <w:sz w:val="28"/>
+          <w:szCs w:val="28"/>
+        </w:rPr>
+        <w:t xml:space="preserve">, so it is </w:t>
+      </w:r>
+      <w:r>
+        <w:rPr>
+          <w:rFonts w:ascii="Times New Roman" w:eastAsia="Times New Roman" w:hAnsi="Times New Roman" w:cs="Times New Roman"/>
+          <w:color w:val="000000"/>
+          <w:sz w:val="28"/>
+          <w:szCs w:val="28"/>
+        </w:rPr>
+        <w:t>friendlier</w:t>
+      </w:r>
+      <w:r>
+        <w:rPr>
+          <w:rFonts w:ascii="Times New Roman" w:eastAsia="Times New Roman" w:hAnsi="Times New Roman" w:cs="Times New Roman"/>
+          <w:color w:val="000000"/>
+          <w:sz w:val="28"/>
+          <w:szCs w:val="28"/>
+        </w:rPr>
+        <w:t xml:space="preserve"> for debugging and designing new models.</w:t>
+      </w:r>
+      <w:r>
+        <w:rPr>
+          <w:rFonts w:ascii="Times New Roman" w:eastAsia="Times New Roman" w:hAnsi="Times New Roman" w:cs="Times New Roman"/>
+          <w:color w:val="000000"/>
+          <w:sz w:val="28"/>
+          <w:szCs w:val="28"/>
+        </w:rPr>
+        <w:t xml:space="preserve"> At present,</w:t>
       </w:r>
       <w:r>
         <w:rPr>
@@ -3485,14 +3509,162 @@
         </w:rPr>
         <w:t xml:space="preserve"> </w:t>
       </w:r>
-      <w:r>
-        <w:rPr>
-          <w:rFonts w:ascii="Times New Roman" w:eastAsia="Times New Roman" w:hAnsi="Times New Roman" w:cs="Times New Roman"/>
-          <w:color w:val="000000"/>
-          <w:sz w:val="28"/>
-          <w:szCs w:val="28"/>
-        </w:rPr>
-        <w:t>sentence prediction.</w:t>
+      <w:proofErr w:type="spellStart"/>
+      <w:r>
+        <w:rPr>
+          <w:rFonts w:ascii="Times New Roman" w:eastAsia="Times New Roman" w:hAnsi="Times New Roman" w:cs="Times New Roman"/>
+          <w:color w:val="000000"/>
+          <w:sz w:val="28"/>
+          <w:szCs w:val="28"/>
+        </w:rPr>
+        <w:t>SmartFlow</w:t>
+      </w:r>
+      <w:proofErr w:type="spellEnd"/>
+      <w:r>
+        <w:rPr>
+          <w:rFonts w:ascii="Times New Roman" w:eastAsia="Times New Roman" w:hAnsi="Times New Roman" w:cs="Times New Roman"/>
+          <w:color w:val="000000"/>
+          <w:sz w:val="28"/>
+          <w:szCs w:val="28"/>
+        </w:rPr>
+        <w:t xml:space="preserve"> toolkit</w:t>
+      </w:r>
+      <w:r>
+        <w:rPr>
+          <w:rFonts w:ascii="Times New Roman" w:eastAsia="Times New Roman" w:hAnsi="Times New Roman" w:cs="Times New Roman"/>
+          <w:color w:val="000000"/>
+          <w:sz w:val="28"/>
+          <w:szCs w:val="28"/>
+        </w:rPr>
+        <w:t xml:space="preserve"> has</w:t>
+      </w:r>
+      <w:r>
+        <w:rPr>
+          <w:rFonts w:ascii="Times New Roman" w:eastAsia="Times New Roman" w:hAnsi="Times New Roman" w:cs="Times New Roman"/>
+          <w:color w:val="000000"/>
+          <w:sz w:val="28"/>
+          <w:szCs w:val="28"/>
+        </w:rPr>
+        <w:t xml:space="preserve"> been</w:t>
+      </w:r>
+      <w:r>
+        <w:rPr>
+          <w:rFonts w:ascii="Times New Roman" w:eastAsia="Times New Roman" w:hAnsi="Times New Roman" w:cs="Times New Roman"/>
+          <w:color w:val="000000"/>
+          <w:sz w:val="28"/>
+          <w:szCs w:val="28"/>
+        </w:rPr>
+        <w:t xml:space="preserve"> used to </w:t>
+      </w:r>
+      <w:proofErr w:type="spellStart"/>
+      <w:r>
+        <w:rPr>
+          <w:rFonts w:ascii="Times New Roman" w:eastAsia="Times New Roman" w:hAnsi="Times New Roman" w:cs="Times New Roman"/>
+          <w:color w:val="000000"/>
+          <w:sz w:val="28"/>
+          <w:szCs w:val="28"/>
+        </w:rPr>
+        <w:t>X</w:t>
+      </w:r>
+      <w:r>
+        <w:rPr>
+          <w:rFonts w:ascii="Times New Roman" w:eastAsia="Times New Roman" w:hAnsi="Times New Roman" w:cs="Times New Roman"/>
+          <w:color w:val="000000"/>
+          <w:sz w:val="28"/>
+          <w:szCs w:val="28"/>
+        </w:rPr>
+        <w:t>iaoIce</w:t>
+      </w:r>
+      <w:r>
+        <w:rPr>
+          <w:rFonts w:ascii="Times New Roman" w:eastAsia="Times New Roman" w:hAnsi="Times New Roman" w:cs="Times New Roman"/>
+          <w:color w:val="000000"/>
+          <w:sz w:val="28"/>
+          <w:szCs w:val="28"/>
+        </w:rPr>
+        <w:t>’s</w:t>
+      </w:r>
+      <w:proofErr w:type="spellEnd"/>
+      <w:r>
+        <w:rPr>
+          <w:rFonts w:ascii="Times New Roman" w:eastAsia="Times New Roman" w:hAnsi="Times New Roman" w:cs="Times New Roman"/>
+          <w:color w:val="000000"/>
+          <w:sz w:val="28"/>
+          <w:szCs w:val="28"/>
+        </w:rPr>
+        <w:t xml:space="preserve"> dialog generation</w:t>
+      </w:r>
+      <w:r>
+        <w:rPr>
+          <w:rFonts w:ascii="Times New Roman" w:eastAsia="Times New Roman" w:hAnsi="Times New Roman" w:cs="Times New Roman"/>
+          <w:color w:val="000000"/>
+          <w:sz w:val="28"/>
+          <w:szCs w:val="28"/>
+        </w:rPr>
+        <w:t xml:space="preserve"> </w:t>
+      </w:r>
+      <w:r>
+        <w:rPr>
+          <w:rFonts w:ascii="Times New Roman" w:eastAsia="Times New Roman" w:hAnsi="Times New Roman" w:cs="Times New Roman"/>
+          <w:color w:val="000000"/>
+          <w:sz w:val="28"/>
+          <w:szCs w:val="28"/>
+        </w:rPr>
+        <w:t>and</w:t>
+      </w:r>
+      <w:r>
+        <w:rPr>
+          <w:rFonts w:ascii="Times New Roman" w:eastAsia="Times New Roman" w:hAnsi="Times New Roman" w:cs="Times New Roman"/>
+          <w:color w:val="000000"/>
+          <w:sz w:val="28"/>
+          <w:szCs w:val="28"/>
+        </w:rPr>
+        <w:t xml:space="preserve"> s</w:t>
+      </w:r>
+      <w:r>
+        <w:rPr>
+          <w:rFonts w:ascii="Times New Roman" w:eastAsia="Times New Roman" w:hAnsi="Times New Roman" w:cs="Times New Roman"/>
+          <w:color w:val="000000"/>
+          <w:sz w:val="28"/>
+          <w:szCs w:val="28"/>
+        </w:rPr>
+        <w:t xml:space="preserve">ome Bing </w:t>
+      </w:r>
+      <w:r>
+        <w:rPr>
+          <w:rFonts w:ascii="Times New Roman" w:eastAsia="Times New Roman" w:hAnsi="Times New Roman" w:cs="Times New Roman"/>
+          <w:color w:val="000000"/>
+          <w:sz w:val="28"/>
+          <w:szCs w:val="28"/>
+        </w:rPr>
+        <w:t>p</w:t>
+      </w:r>
+      <w:r>
+        <w:rPr>
+          <w:rFonts w:ascii="Times New Roman" w:eastAsia="Times New Roman" w:hAnsi="Times New Roman" w:cs="Times New Roman"/>
+          <w:color w:val="000000"/>
+          <w:sz w:val="28"/>
+          <w:szCs w:val="28"/>
+        </w:rPr>
+        <w:t>roduct</w:t>
+      </w:r>
+      <w:r>
+        <w:rPr>
+          <w:rFonts w:ascii="Times New Roman" w:eastAsia="Times New Roman" w:hAnsi="Times New Roman" w:cs="Times New Roman"/>
+          <w:color w:val="000000"/>
+          <w:sz w:val="28"/>
+          <w:szCs w:val="28"/>
+        </w:rPr>
+        <w:t>s</w:t>
+      </w:r>
+      <w:r>
+        <w:rPr>
+          <w:rFonts w:ascii="Times New Roman" w:eastAsia="Times New Roman" w:hAnsi="Times New Roman" w:cs="Times New Roman"/>
+          <w:color w:val="000000"/>
+          <w:sz w:val="28"/>
+          <w:szCs w:val="28"/>
+        </w:rPr>
+        <w:t>.</w:t>
       </w:r>
     </w:p>
     <w:p>
@@ -3521,17 +3693,17 @@
           <w:sz w:val="28"/>
           <w:szCs w:val="28"/>
         </w:rPr>
-        <w:t>Babel Project</w:t>
-      </w:r>
-      <w:r>
-        <w:rPr>
-          <w:rFonts w:ascii="Times New Roman" w:eastAsia="Times New Roman" w:hAnsi="Times New Roman" w:cs="Times New Roman"/>
-          <w:b/>
-          <w:color w:val="000000"/>
-          <w:sz w:val="28"/>
-          <w:szCs w:val="28"/>
-        </w:rPr>
-        <w:t xml:space="preserve"> (2017-2018)</w:t>
+        <w:t>Writing Intelligence Project</w:t>
+      </w:r>
+      <w:r>
+        <w:rPr>
+          <w:rFonts w:ascii="Times New Roman" w:eastAsia="Times New Roman" w:hAnsi="Times New Roman" w:cs="Times New Roman"/>
+          <w:b/>
+          <w:color w:val="000000"/>
+          <w:sz w:val="28"/>
+          <w:szCs w:val="28"/>
+        </w:rPr>
+        <w:t xml:space="preserve"> (2017)</w:t>
       </w:r>
     </w:p>
     <w:p>
@@ -3553,34 +3725,89 @@
           <w:sz w:val="28"/>
           <w:szCs w:val="28"/>
         </w:rPr>
-        <w:t>Babel Project aims to achieve human-comparable machine trans</w:t>
-      </w:r>
-      <w:r>
-        <w:rPr>
-          <w:rFonts w:ascii="Times New Roman" w:eastAsia="Times New Roman" w:hAnsi="Times New Roman" w:cs="Times New Roman"/>
-          <w:color w:val="000000"/>
-          <w:sz w:val="28"/>
-          <w:szCs w:val="28"/>
-        </w:rPr>
-        <w:t>lation on news domain. My joint-</w:t>
-      </w:r>
-      <w:r>
-        <w:rPr>
-          <w:rFonts w:ascii="Times New Roman" w:eastAsia="Times New Roman" w:hAnsi="Times New Roman" w:cs="Times New Roman"/>
-          <w:color w:val="000000"/>
-          <w:sz w:val="28"/>
-          <w:szCs w:val="28"/>
-        </w:rPr>
-        <w:t>training approach</w:t>
-      </w:r>
-      <w:r>
-        <w:rPr>
-          <w:rFonts w:ascii="Times New Roman" w:eastAsia="Times New Roman" w:hAnsi="Times New Roman" w:cs="Times New Roman"/>
-          <w:color w:val="000000"/>
-          <w:sz w:val="28"/>
-          <w:szCs w:val="28"/>
-        </w:rPr>
-        <w:t xml:space="preserve"> (accepted by AAAI 2018)</w:t>
+        <w:t xml:space="preserve">Writing Intelligence Project attempts to leverage new deep learning </w:t>
+      </w:r>
+      <w:r>
+        <w:rPr>
+          <w:rFonts w:ascii="Times New Roman" w:eastAsia="Times New Roman" w:hAnsi="Times New Roman" w:cs="Times New Roman"/>
+          <w:color w:val="000000"/>
+          <w:sz w:val="28"/>
+          <w:szCs w:val="28"/>
+        </w:rPr>
+        <w:t>techniques</w:t>
+      </w:r>
+      <w:r>
+        <w:rPr>
+          <w:rFonts w:ascii="Times New Roman" w:eastAsia="Times New Roman" w:hAnsi="Times New Roman" w:cs="Times New Roman"/>
+          <w:color w:val="000000"/>
+          <w:sz w:val="28"/>
+          <w:szCs w:val="28"/>
+        </w:rPr>
+        <w:t xml:space="preserve"> to make writing</w:t>
+      </w:r>
+      <w:r>
+        <w:rPr>
+          <w:rFonts w:ascii="Times New Roman" w:eastAsia="Times New Roman" w:hAnsi="Times New Roman" w:cs="Times New Roman"/>
+          <w:color w:val="000000"/>
+          <w:sz w:val="28"/>
+          <w:szCs w:val="28"/>
+        </w:rPr>
+        <w:t xml:space="preserve"> more convenient. Different from Grammarly </w:t>
+      </w:r>
+      <w:r>
+        <w:rPr>
+          <w:rFonts w:ascii="Times New Roman" w:eastAsia="Times New Roman" w:hAnsi="Times New Roman" w:cs="Times New Roman"/>
+          <w:color w:val="000000"/>
+          <w:sz w:val="28"/>
+          <w:szCs w:val="28"/>
+        </w:rPr>
+        <w:lastRenderedPageBreak/>
+        <w:t>which focuses on checking grammar, the whole project includes sentence completion</w:t>
+      </w:r>
+      <w:r>
+        <w:rPr>
+          <w:rFonts w:ascii="Times New Roman" w:eastAsia="Times New Roman" w:hAnsi="Times New Roman" w:cs="Times New Roman"/>
+          <w:color w:val="000000"/>
+          <w:sz w:val="28"/>
+          <w:szCs w:val="28"/>
+        </w:rPr>
+        <w:t xml:space="preserve"> (Similar with Google’s Smart Compose)</w:t>
+      </w:r>
+      <w:r>
+        <w:rPr>
+          <w:rFonts w:ascii="Times New Roman" w:eastAsia="Times New Roman" w:hAnsi="Times New Roman" w:cs="Times New Roman"/>
+          <w:color w:val="000000"/>
+          <w:sz w:val="28"/>
+          <w:szCs w:val="28"/>
+        </w:rPr>
+        <w:t>, sentence gener</w:t>
+      </w:r>
+      <w:r>
+        <w:rPr>
+          <w:rFonts w:ascii="Times New Roman" w:eastAsia="Times New Roman" w:hAnsi="Times New Roman" w:cs="Times New Roman"/>
+          <w:color w:val="000000"/>
+          <w:sz w:val="28"/>
+          <w:szCs w:val="28"/>
+        </w:rPr>
+        <w:t>ation based on key</w:t>
+      </w:r>
+      <w:r>
+        <w:rPr>
+          <w:rFonts w:ascii="Times New Roman" w:eastAsia="Times New Roman" w:hAnsi="Times New Roman" w:cs="Times New Roman"/>
+          <w:color w:val="000000"/>
+          <w:sz w:val="28"/>
+          <w:szCs w:val="28"/>
+        </w:rPr>
+        <w:t>words, grammar inspection and recommendation, and</w:t>
+      </w:r>
+      <w:r>
+        <w:rPr>
+          <w:rFonts w:ascii="Times New Roman" w:eastAsia="Times New Roman" w:hAnsi="Times New Roman" w:cs="Times New Roman"/>
+          <w:color w:val="000000"/>
+          <w:sz w:val="28"/>
+          <w:szCs w:val="28"/>
+        </w:rPr>
+        <w:t xml:space="preserve"> next</w:t>
       </w:r>
       <w:r>
         <w:rPr>
@@ -3598,253 +3825,7 @@
           <w:sz w:val="28"/>
           <w:szCs w:val="28"/>
         </w:rPr>
-        <w:t>and model regularization</w:t>
-      </w:r>
-      <w:r>
-        <w:rPr>
-          <w:rFonts w:ascii="Times New Roman" w:eastAsia="Times New Roman" w:hAnsi="Times New Roman" w:cs="Times New Roman"/>
-          <w:color w:val="000000"/>
-          <w:sz w:val="28"/>
-          <w:szCs w:val="28"/>
-        </w:rPr>
-        <w:t xml:space="preserve"> method</w:t>
-      </w:r>
-      <w:r>
-        <w:rPr>
-          <w:rFonts w:ascii="Times New Roman" w:eastAsia="Times New Roman" w:hAnsi="Times New Roman" w:cs="Times New Roman"/>
-          <w:color w:val="000000"/>
-          <w:sz w:val="28"/>
-          <w:szCs w:val="28"/>
-        </w:rPr>
-        <w:t xml:space="preserve"> </w:t>
-      </w:r>
-      <w:r>
-        <w:rPr>
-          <w:rFonts w:ascii="Times New Roman" w:eastAsia="Times New Roman" w:hAnsi="Times New Roman" w:cs="Times New Roman"/>
-          <w:color w:val="000000"/>
-          <w:sz w:val="28"/>
-          <w:szCs w:val="28"/>
-        </w:rPr>
-        <w:t xml:space="preserve">(submit to </w:t>
-      </w:r>
-      <w:r>
-        <w:rPr>
-          <w:rFonts w:ascii="Times New Roman" w:eastAsia="Times New Roman" w:hAnsi="Times New Roman" w:cs="Times New Roman"/>
-          <w:color w:val="000000"/>
-          <w:sz w:val="28"/>
-          <w:szCs w:val="28"/>
-        </w:rPr>
-        <w:t>EMNLP</w:t>
-      </w:r>
-      <w:r>
-        <w:rPr>
-          <w:rFonts w:ascii="Times New Roman" w:eastAsia="Times New Roman" w:hAnsi="Times New Roman" w:cs="Times New Roman"/>
-          <w:color w:val="000000"/>
-          <w:sz w:val="28"/>
-          <w:szCs w:val="28"/>
-        </w:rPr>
-        <w:t xml:space="preserve"> 2018) </w:t>
-      </w:r>
-      <w:r>
-        <w:rPr>
-          <w:rFonts w:ascii="Times New Roman" w:eastAsia="Times New Roman" w:hAnsi="Times New Roman" w:cs="Times New Roman"/>
-          <w:color w:val="000000"/>
-          <w:sz w:val="28"/>
-          <w:szCs w:val="28"/>
-        </w:rPr>
-        <w:t>are employed in this project</w:t>
-      </w:r>
-      <w:r>
-        <w:rPr>
-          <w:rFonts w:ascii="Times New Roman" w:eastAsia="Times New Roman" w:hAnsi="Times New Roman" w:cs="Times New Roman"/>
-          <w:color w:val="000000"/>
-          <w:sz w:val="28"/>
-          <w:szCs w:val="28"/>
-        </w:rPr>
-        <w:t>,</w:t>
-      </w:r>
-      <w:r>
-        <w:rPr>
-          <w:rFonts w:ascii="Times New Roman" w:eastAsia="Times New Roman" w:hAnsi="Times New Roman" w:cs="Times New Roman"/>
-          <w:color w:val="000000"/>
-          <w:sz w:val="28"/>
-          <w:szCs w:val="28"/>
-        </w:rPr>
-        <w:t xml:space="preserve"> </w:t>
-      </w:r>
-      <w:r>
-        <w:rPr>
-          <w:rFonts w:ascii="Times New Roman" w:eastAsia="Times New Roman" w:hAnsi="Times New Roman" w:cs="Times New Roman"/>
-          <w:color w:val="000000"/>
-          <w:sz w:val="28"/>
-          <w:szCs w:val="28"/>
-        </w:rPr>
-        <w:t xml:space="preserve">and we </w:t>
-      </w:r>
-      <w:r>
-        <w:rPr>
-          <w:rFonts w:ascii="Times New Roman" w:eastAsia="Times New Roman" w:hAnsi="Times New Roman" w:cs="Times New Roman"/>
-          <w:color w:val="000000"/>
-          <w:sz w:val="28"/>
-          <w:szCs w:val="28"/>
-        </w:rPr>
-        <w:t xml:space="preserve">obtain </w:t>
-      </w:r>
-      <w:r>
-        <w:rPr>
-          <w:rFonts w:ascii="Times New Roman" w:eastAsia="Times New Roman" w:hAnsi="Times New Roman" w:cs="Times New Roman"/>
-          <w:color w:val="000000"/>
-          <w:sz w:val="28"/>
-          <w:szCs w:val="28"/>
-        </w:rPr>
-        <w:t>the best</w:t>
-      </w:r>
-      <w:r>
-        <w:rPr>
-          <w:rFonts w:ascii="Times New Roman" w:eastAsia="Times New Roman" w:hAnsi="Times New Roman" w:cs="Times New Roman"/>
-          <w:color w:val="000000"/>
-          <w:sz w:val="28"/>
-          <w:szCs w:val="28"/>
-        </w:rPr>
-        <w:t xml:space="preserve"> result on WMT 2017 Chinese-English translation task (</w:t>
-      </w:r>
-      <w:r>
-        <w:rPr>
-          <w:rFonts w:ascii="Times New Roman" w:eastAsia="Times New Roman" w:hAnsi="Times New Roman" w:cs="Times New Roman"/>
-          <w:color w:val="000000"/>
-          <w:sz w:val="28"/>
-          <w:szCs w:val="28"/>
-        </w:rPr>
-        <w:t>O</w:t>
-      </w:r>
-      <w:r>
-        <w:rPr>
-          <w:rFonts w:ascii="Times New Roman" w:eastAsia="Times New Roman" w:hAnsi="Times New Roman" w:cs="Times New Roman"/>
-          <w:color w:val="000000"/>
-          <w:sz w:val="28"/>
-          <w:szCs w:val="28"/>
-        </w:rPr>
-        <w:t xml:space="preserve">ur </w:t>
-      </w:r>
-      <w:r>
-        <w:rPr>
-          <w:rFonts w:ascii="Times New Roman" w:eastAsia="Times New Roman" w:hAnsi="Times New Roman" w:cs="Times New Roman"/>
-          <w:color w:val="000000"/>
-          <w:sz w:val="28"/>
-          <w:szCs w:val="28"/>
-        </w:rPr>
-        <w:t xml:space="preserve">single model </w:t>
-      </w:r>
-      <w:r>
-        <w:rPr>
-          <w:rFonts w:ascii="Times New Roman" w:eastAsia="Times New Roman" w:hAnsi="Times New Roman" w:cs="Times New Roman"/>
-          <w:b/>
-          <w:color w:val="000000" w:themeColor="text1"/>
-          <w:sz w:val="28"/>
-          <w:szCs w:val="28"/>
-        </w:rPr>
-        <w:t>27.7</w:t>
-      </w:r>
-      <w:r>
-        <w:rPr>
-          <w:rFonts w:ascii="Times New Roman" w:eastAsia="Times New Roman" w:hAnsi="Times New Roman" w:cs="Times New Roman"/>
-          <w:b/>
-          <w:color w:val="000000" w:themeColor="text1"/>
-          <w:sz w:val="28"/>
-          <w:szCs w:val="28"/>
-        </w:rPr>
-        <w:t>1</w:t>
-      </w:r>
-      <w:r>
-        <w:rPr>
-          <w:rFonts w:ascii="Times New Roman" w:eastAsia="Times New Roman" w:hAnsi="Times New Roman" w:cs="Times New Roman"/>
-          <w:color w:val="FF0000"/>
-          <w:sz w:val="28"/>
-          <w:szCs w:val="28"/>
-        </w:rPr>
-        <w:t xml:space="preserve"> </w:t>
-      </w:r>
-      <w:r>
-        <w:rPr>
-          <w:rFonts w:ascii="Times New Roman" w:eastAsia="Times New Roman" w:hAnsi="Times New Roman" w:cs="Times New Roman"/>
-          <w:color w:val="000000"/>
-          <w:sz w:val="28"/>
-          <w:szCs w:val="28"/>
-        </w:rPr>
-        <w:t xml:space="preserve">vs </w:t>
-      </w:r>
-      <w:proofErr w:type="spellStart"/>
-      <w:r>
-        <w:rPr>
-          <w:rFonts w:ascii="Times New Roman" w:eastAsia="Times New Roman" w:hAnsi="Times New Roman" w:cs="Times New Roman"/>
-          <w:color w:val="000000"/>
-          <w:sz w:val="28"/>
-          <w:szCs w:val="28"/>
-        </w:rPr>
-        <w:t>S</w:t>
-      </w:r>
-      <w:r>
-        <w:rPr>
-          <w:rFonts w:ascii="Times New Roman" w:eastAsia="Times New Roman" w:hAnsi="Times New Roman" w:cs="Times New Roman"/>
-          <w:color w:val="000000"/>
-          <w:sz w:val="28"/>
-          <w:szCs w:val="28"/>
-        </w:rPr>
-        <w:t>ogou’s</w:t>
-      </w:r>
-      <w:proofErr w:type="spellEnd"/>
-      <w:r>
-        <w:rPr>
-          <w:rFonts w:ascii="Times New Roman" w:eastAsia="Times New Roman" w:hAnsi="Times New Roman" w:cs="Times New Roman"/>
-          <w:color w:val="000000"/>
-          <w:sz w:val="28"/>
-          <w:szCs w:val="28"/>
-        </w:rPr>
-        <w:t xml:space="preserve"> ensemble system 26.40</w:t>
-      </w:r>
-      <w:r>
-        <w:rPr>
-          <w:rFonts w:ascii="Times New Roman" w:eastAsia="Times New Roman" w:hAnsi="Times New Roman" w:cs="Times New Roman"/>
-          <w:color w:val="000000"/>
-          <w:sz w:val="28"/>
-          <w:szCs w:val="28"/>
-        </w:rPr>
-        <w:t>)</w:t>
-      </w:r>
-      <w:r>
-        <w:rPr>
-          <w:rFonts w:ascii="Times New Roman" w:eastAsia="Times New Roman" w:hAnsi="Times New Roman" w:cs="Times New Roman"/>
-          <w:color w:val="000000"/>
-          <w:sz w:val="28"/>
-          <w:szCs w:val="28"/>
-        </w:rPr>
-        <w:t xml:space="preserve">. </w:t>
-      </w:r>
-    </w:p>
-    <w:p>
-      <w:pPr>
-        <w:spacing w:before="200" w:after="0" w:line="360" w:lineRule="auto"/>
-        <w:outlineLvl w:val="0"/>
-        <w:rPr>
-          <w:rFonts w:ascii="Times New Roman" w:eastAsia="Times New Roman" w:hAnsi="Times New Roman" w:cs="Times New Roman"/>
-          <w:color w:val="000000"/>
-          <w:kern w:val="36"/>
-          <w:sz w:val="44"/>
-          <w:szCs w:val="28"/>
-          <w:u w:val="single"/>
-        </w:rPr>
-      </w:pPr>
-      <w:r>
-        <w:rPr>
-          <w:rFonts w:ascii="Times New Roman" w:eastAsia="Times New Roman" w:hAnsi="Times New Roman" w:cs="Times New Roman"/>
-          <w:color w:val="000000"/>
-          <w:kern w:val="36"/>
-          <w:sz w:val="36"/>
-          <w:szCs w:val="28"/>
-          <w:u w:val="single"/>
-        </w:rPr>
-        <w:lastRenderedPageBreak/>
-        <w:t>Awards</w:t>
+        <w:t>sentence prediction.</w:t>
       </w:r>
     </w:p>
     <w:p>
@@ -3858,6 +3839,7 @@
         <w:textAlignment w:val="baseline"/>
         <w:rPr>
           <w:rFonts w:ascii="Times New Roman" w:eastAsia="Times New Roman" w:hAnsi="Times New Roman" w:cs="Times New Roman"/>
+          <w:b/>
           <w:i/>
           <w:color w:val="000000"/>
           <w:sz w:val="28"/>
@@ -3867,11 +3849,71 @@
       <w:r>
         <w:rPr>
           <w:rFonts w:ascii="Times New Roman" w:eastAsia="Times New Roman" w:hAnsi="Times New Roman" w:cs="Times New Roman"/>
-          <w:color w:val="000000"/>
-          <w:sz w:val="28"/>
-          <w:szCs w:val="28"/>
-        </w:rPr>
-        <w:t>Google</w:t>
+          <w:b/>
+          <w:color w:val="000000"/>
+          <w:sz w:val="28"/>
+          <w:szCs w:val="28"/>
+        </w:rPr>
+        <w:t>Babel Project</w:t>
+      </w:r>
+      <w:r>
+        <w:rPr>
+          <w:rFonts w:ascii="Times New Roman" w:eastAsia="Times New Roman" w:hAnsi="Times New Roman" w:cs="Times New Roman"/>
+          <w:b/>
+          <w:color w:val="000000"/>
+          <w:sz w:val="28"/>
+          <w:szCs w:val="28"/>
+        </w:rPr>
+        <w:t xml:space="preserve"> (2017-2018)</w:t>
+      </w:r>
+    </w:p>
+    <w:p>
+      <w:pPr>
+        <w:pStyle w:val="ListParagraph"/>
+        <w:spacing w:after="0" w:line="276" w:lineRule="auto"/>
+        <w:textAlignment w:val="baseline"/>
+        <w:rPr>
+          <w:rFonts w:ascii="Times New Roman" w:eastAsia="Times New Roman" w:hAnsi="Times New Roman" w:cs="Times New Roman"/>
+          <w:color w:val="000000"/>
+          <w:sz w:val="28"/>
+          <w:szCs w:val="28"/>
+        </w:rPr>
+      </w:pPr>
+      <w:r>
+        <w:rPr>
+          <w:rFonts w:ascii="Times New Roman" w:eastAsia="Times New Roman" w:hAnsi="Times New Roman" w:cs="Times New Roman"/>
+          <w:color w:val="000000"/>
+          <w:sz w:val="28"/>
+          <w:szCs w:val="28"/>
+        </w:rPr>
+        <w:t>Babel Project aims to achieve human-comparable machine trans</w:t>
+      </w:r>
+      <w:r>
+        <w:rPr>
+          <w:rFonts w:ascii="Times New Roman" w:eastAsia="Times New Roman" w:hAnsi="Times New Roman" w:cs="Times New Roman"/>
+          <w:color w:val="000000"/>
+          <w:sz w:val="28"/>
+          <w:szCs w:val="28"/>
+        </w:rPr>
+        <w:t>lation on news domain. My joint-</w:t>
+      </w:r>
+      <w:r>
+        <w:rPr>
+          <w:rFonts w:ascii="Times New Roman" w:eastAsia="Times New Roman" w:hAnsi="Times New Roman" w:cs="Times New Roman"/>
+          <w:color w:val="000000"/>
+          <w:sz w:val="28"/>
+          <w:szCs w:val="28"/>
+        </w:rPr>
+        <w:t>training approach</w:t>
+      </w:r>
+      <w:r>
+        <w:rPr>
+          <w:rFonts w:ascii="Times New Roman" w:eastAsia="Times New Roman" w:hAnsi="Times New Roman" w:cs="Times New Roman"/>
+          <w:color w:val="000000"/>
+          <w:sz w:val="28"/>
+          <w:szCs w:val="28"/>
+        </w:rPr>
+        <w:t xml:space="preserve"> (accepted by AAAI 2018)</w:t>
       </w:r>
       <w:r>
         <w:rPr>
@@ -3889,16 +3931,264 @@
           <w:sz w:val="28"/>
           <w:szCs w:val="28"/>
         </w:rPr>
-        <w:t>Excellent</w:t>
-      </w:r>
-      <w:r>
-        <w:rPr>
-          <w:rFonts w:ascii="Times New Roman" w:eastAsia="Times New Roman" w:hAnsi="Times New Roman" w:cs="Times New Roman"/>
-          <w:color w:val="000000"/>
-          <w:sz w:val="28"/>
-          <w:szCs w:val="28"/>
-        </w:rPr>
-        <w:t xml:space="preserve"> Scholarship - 2013</w:t>
+        <w:t>and model regularization</w:t>
+      </w:r>
+      <w:r>
+        <w:rPr>
+          <w:rFonts w:ascii="Times New Roman" w:eastAsia="Times New Roman" w:hAnsi="Times New Roman" w:cs="Times New Roman"/>
+          <w:color w:val="000000"/>
+          <w:sz w:val="28"/>
+          <w:szCs w:val="28"/>
+        </w:rPr>
+        <w:t xml:space="preserve"> method</w:t>
+      </w:r>
+      <w:r>
+        <w:rPr>
+          <w:rFonts w:ascii="Times New Roman" w:eastAsia="Times New Roman" w:hAnsi="Times New Roman" w:cs="Times New Roman"/>
+          <w:color w:val="000000"/>
+          <w:sz w:val="28"/>
+          <w:szCs w:val="28"/>
+        </w:rPr>
+        <w:t xml:space="preserve"> </w:t>
+      </w:r>
+      <w:r>
+        <w:rPr>
+          <w:rFonts w:ascii="Times New Roman" w:eastAsia="Times New Roman" w:hAnsi="Times New Roman" w:cs="Times New Roman"/>
+          <w:color w:val="000000"/>
+          <w:sz w:val="28"/>
+          <w:szCs w:val="28"/>
+        </w:rPr>
+        <w:t xml:space="preserve">(submit to </w:t>
+      </w:r>
+      <w:r>
+        <w:rPr>
+          <w:rFonts w:ascii="Times New Roman" w:eastAsia="Times New Roman" w:hAnsi="Times New Roman" w:cs="Times New Roman"/>
+          <w:color w:val="000000"/>
+          <w:sz w:val="28"/>
+          <w:szCs w:val="28"/>
+        </w:rPr>
+        <w:t>EMNLP</w:t>
+      </w:r>
+      <w:r>
+        <w:rPr>
+          <w:rFonts w:ascii="Times New Roman" w:eastAsia="Times New Roman" w:hAnsi="Times New Roman" w:cs="Times New Roman"/>
+          <w:color w:val="000000"/>
+          <w:sz w:val="28"/>
+          <w:szCs w:val="28"/>
+        </w:rPr>
+        <w:t xml:space="preserve"> 2018) </w:t>
+      </w:r>
+      <w:r>
+        <w:rPr>
+          <w:rFonts w:ascii="Times New Roman" w:eastAsia="Times New Roman" w:hAnsi="Times New Roman" w:cs="Times New Roman"/>
+          <w:color w:val="000000"/>
+          <w:sz w:val="28"/>
+          <w:szCs w:val="28"/>
+        </w:rPr>
+        <w:t>are employed in this project</w:t>
+      </w:r>
+      <w:r>
+        <w:rPr>
+          <w:rFonts w:ascii="Times New Roman" w:eastAsia="Times New Roman" w:hAnsi="Times New Roman" w:cs="Times New Roman"/>
+          <w:color w:val="000000"/>
+          <w:sz w:val="28"/>
+          <w:szCs w:val="28"/>
+        </w:rPr>
+        <w:t>,</w:t>
+      </w:r>
+      <w:r>
+        <w:rPr>
+          <w:rFonts w:ascii="Times New Roman" w:eastAsia="Times New Roman" w:hAnsi="Times New Roman" w:cs="Times New Roman"/>
+          <w:color w:val="000000"/>
+          <w:sz w:val="28"/>
+          <w:szCs w:val="28"/>
+        </w:rPr>
+        <w:t xml:space="preserve"> </w:t>
+      </w:r>
+      <w:r>
+        <w:rPr>
+          <w:rFonts w:ascii="Times New Roman" w:eastAsia="Times New Roman" w:hAnsi="Times New Roman" w:cs="Times New Roman"/>
+          <w:color w:val="000000"/>
+          <w:sz w:val="28"/>
+          <w:szCs w:val="28"/>
+        </w:rPr>
+        <w:t xml:space="preserve">and we </w:t>
+      </w:r>
+      <w:r>
+        <w:rPr>
+          <w:rFonts w:ascii="Times New Roman" w:eastAsia="Times New Roman" w:hAnsi="Times New Roman" w:cs="Times New Roman"/>
+          <w:color w:val="000000"/>
+          <w:sz w:val="28"/>
+          <w:szCs w:val="28"/>
+        </w:rPr>
+        <w:t xml:space="preserve">obtain </w:t>
+      </w:r>
+      <w:r>
+        <w:rPr>
+          <w:rFonts w:ascii="Times New Roman" w:eastAsia="Times New Roman" w:hAnsi="Times New Roman" w:cs="Times New Roman"/>
+          <w:color w:val="000000"/>
+          <w:sz w:val="28"/>
+          <w:szCs w:val="28"/>
+        </w:rPr>
+        <w:t>the best</w:t>
+      </w:r>
+      <w:r>
+        <w:rPr>
+          <w:rFonts w:ascii="Times New Roman" w:eastAsia="Times New Roman" w:hAnsi="Times New Roman" w:cs="Times New Roman"/>
+          <w:color w:val="000000"/>
+          <w:sz w:val="28"/>
+          <w:szCs w:val="28"/>
+        </w:rPr>
+        <w:t xml:space="preserve"> result on WMT 2017 Chinese-English translation task (</w:t>
+      </w:r>
+      <w:r>
+        <w:rPr>
+          <w:rFonts w:ascii="Times New Roman" w:eastAsia="Times New Roman" w:hAnsi="Times New Roman" w:cs="Times New Roman"/>
+          <w:color w:val="000000"/>
+          <w:sz w:val="28"/>
+          <w:szCs w:val="28"/>
+        </w:rPr>
+        <w:t>O</w:t>
+      </w:r>
+      <w:r>
+        <w:rPr>
+          <w:rFonts w:ascii="Times New Roman" w:eastAsia="Times New Roman" w:hAnsi="Times New Roman" w:cs="Times New Roman"/>
+          <w:color w:val="000000"/>
+          <w:sz w:val="28"/>
+          <w:szCs w:val="28"/>
+        </w:rPr>
+        <w:t xml:space="preserve">ur </w:t>
+      </w:r>
+      <w:r>
+        <w:rPr>
+          <w:rFonts w:ascii="Times New Roman" w:eastAsia="Times New Roman" w:hAnsi="Times New Roman" w:cs="Times New Roman"/>
+          <w:color w:val="000000"/>
+          <w:sz w:val="28"/>
+          <w:szCs w:val="28"/>
+        </w:rPr>
+        <w:t xml:space="preserve">single model </w:t>
+      </w:r>
+      <w:r>
+        <w:rPr>
+          <w:rFonts w:ascii="Times New Roman" w:eastAsia="Times New Roman" w:hAnsi="Times New Roman" w:cs="Times New Roman"/>
+          <w:b/>
+          <w:color w:val="000000" w:themeColor="text1"/>
+          <w:sz w:val="28"/>
+          <w:szCs w:val="28"/>
+        </w:rPr>
+        <w:t>27.7</w:t>
+      </w:r>
+      <w:r>
+        <w:rPr>
+          <w:rFonts w:ascii="Times New Roman" w:eastAsia="Times New Roman" w:hAnsi="Times New Roman" w:cs="Times New Roman"/>
+          <w:b/>
+          <w:color w:val="000000" w:themeColor="text1"/>
+          <w:sz w:val="28"/>
+          <w:szCs w:val="28"/>
+        </w:rPr>
+        <w:t>1</w:t>
+      </w:r>
+      <w:r>
+        <w:rPr>
+          <w:rFonts w:ascii="Times New Roman" w:eastAsia="Times New Roman" w:hAnsi="Times New Roman" w:cs="Times New Roman"/>
+          <w:color w:val="FF0000"/>
+          <w:sz w:val="28"/>
+          <w:szCs w:val="28"/>
+        </w:rPr>
+        <w:t xml:space="preserve"> </w:t>
+      </w:r>
+      <w:r>
+        <w:rPr>
+          <w:rFonts w:ascii="Times New Roman" w:eastAsia="Times New Roman" w:hAnsi="Times New Roman" w:cs="Times New Roman"/>
+          <w:color w:val="000000"/>
+          <w:sz w:val="28"/>
+          <w:szCs w:val="28"/>
+        </w:rPr>
+        <w:t xml:space="preserve">vs </w:t>
+      </w:r>
+      <w:proofErr w:type="spellStart"/>
+      <w:r>
+        <w:rPr>
+          <w:rFonts w:ascii="Times New Roman" w:eastAsia="Times New Roman" w:hAnsi="Times New Roman" w:cs="Times New Roman"/>
+          <w:color w:val="000000"/>
+          <w:sz w:val="28"/>
+          <w:szCs w:val="28"/>
+        </w:rPr>
+        <w:t>S</w:t>
+      </w:r>
+      <w:r>
+        <w:rPr>
+          <w:rFonts w:ascii="Times New Roman" w:eastAsia="Times New Roman" w:hAnsi="Times New Roman" w:cs="Times New Roman"/>
+          <w:color w:val="000000"/>
+          <w:sz w:val="28"/>
+          <w:szCs w:val="28"/>
+        </w:rPr>
+        <w:t>ogou’s</w:t>
+      </w:r>
+      <w:proofErr w:type="spellEnd"/>
+      <w:r>
+        <w:rPr>
+          <w:rFonts w:ascii="Times New Roman" w:eastAsia="Times New Roman" w:hAnsi="Times New Roman" w:cs="Times New Roman"/>
+          <w:color w:val="000000"/>
+          <w:sz w:val="28"/>
+          <w:szCs w:val="28"/>
+        </w:rPr>
+        <w:t xml:space="preserve"> ensemble system 26.40</w:t>
+      </w:r>
+      <w:r>
+        <w:rPr>
+          <w:rFonts w:ascii="Times New Roman" w:eastAsia="Times New Roman" w:hAnsi="Times New Roman" w:cs="Times New Roman"/>
+          <w:color w:val="000000"/>
+          <w:sz w:val="28"/>
+          <w:szCs w:val="28"/>
+        </w:rPr>
+        <w:t>)</w:t>
+      </w:r>
+      <w:r>
+        <w:rPr>
+          <w:rFonts w:ascii="Times New Roman" w:eastAsia="Times New Roman" w:hAnsi="Times New Roman" w:cs="Times New Roman"/>
+          <w:color w:val="000000"/>
+          <w:sz w:val="28"/>
+          <w:szCs w:val="28"/>
+        </w:rPr>
+        <w:t xml:space="preserve">. </w:t>
+      </w:r>
+    </w:p>
+    <w:p>
+      <w:pPr>
+        <w:spacing w:after="0" w:line="276" w:lineRule="auto"/>
+        <w:textAlignment w:val="baseline"/>
+        <w:rPr>
+          <w:rFonts w:ascii="Times New Roman" w:eastAsia="Times New Roman" w:hAnsi="Times New Roman" w:cs="Times New Roman"/>
+          <w:color w:val="000000"/>
+          <w:sz w:val="28"/>
+          <w:szCs w:val="28"/>
+        </w:rPr>
+      </w:pPr>
+    </w:p>
+    <w:p>
+      <w:pPr>
+        <w:spacing w:before="200" w:after="0" w:line="360" w:lineRule="auto"/>
+        <w:outlineLvl w:val="0"/>
+        <w:rPr>
+          <w:rFonts w:ascii="Times New Roman" w:eastAsia="Times New Roman" w:hAnsi="Times New Roman" w:cs="Times New Roman"/>
+          <w:color w:val="000000"/>
+          <w:kern w:val="36"/>
+          <w:sz w:val="44"/>
+          <w:szCs w:val="28"/>
+          <w:u w:val="single"/>
+        </w:rPr>
+      </w:pPr>
+      <w:r>
+        <w:rPr>
+          <w:rFonts w:ascii="Times New Roman" w:eastAsia="Times New Roman" w:hAnsi="Times New Roman" w:cs="Times New Roman"/>
+          <w:color w:val="000000"/>
+          <w:kern w:val="36"/>
+          <w:sz w:val="36"/>
+          <w:szCs w:val="28"/>
+          <w:u w:val="single"/>
+        </w:rPr>
+        <w:t>Awards</w:t>
       </w:r>
     </w:p>
     <w:p>
@@ -3925,8 +4215,94 @@
           <w:sz w:val="28"/>
           <w:szCs w:val="28"/>
         </w:rPr>
-        <w:t>National Scholarship - 2013</w:t>
-      </w:r>
+        <w:t>Google</w:t>
+      </w:r>
+      <w:r>
+        <w:rPr>
+          <w:rFonts w:ascii="Times New Roman" w:eastAsia="Times New Roman" w:hAnsi="Times New Roman" w:cs="Times New Roman"/>
+          <w:color w:val="000000"/>
+          <w:sz w:val="28"/>
+          <w:szCs w:val="28"/>
+        </w:rPr>
+        <w:t xml:space="preserve"> </w:t>
+      </w:r>
+      <w:r>
+        <w:rPr>
+          <w:rFonts w:ascii="Times New Roman" w:eastAsia="Times New Roman" w:hAnsi="Times New Roman" w:cs="Times New Roman"/>
+          <w:color w:val="000000"/>
+          <w:sz w:val="28"/>
+          <w:szCs w:val="28"/>
+        </w:rPr>
+        <w:t>Excellent</w:t>
+      </w:r>
+      <w:r>
+        <w:rPr>
+          <w:rFonts w:ascii="Times New Roman" w:eastAsia="Times New Roman" w:hAnsi="Times New Roman" w:cs="Times New Roman"/>
+          <w:color w:val="000000"/>
+          <w:sz w:val="28"/>
+          <w:szCs w:val="28"/>
+        </w:rPr>
+        <w:t xml:space="preserve"> Scholarship - 2013</w:t>
+      </w:r>
+    </w:p>
+    <w:p>
+      <w:pPr>
+        <w:pStyle w:val="ListParagraph"/>
+        <w:numPr>
+          <w:ilvl w:val="0"/>
+          <w:numId w:val="14"/>
+        </w:numPr>
+        <w:spacing w:after="0" w:line="276" w:lineRule="auto"/>
+        <w:textAlignment w:val="baseline"/>
+        <w:rPr>
+          <w:rFonts w:ascii="Times New Roman" w:eastAsia="Times New Roman" w:hAnsi="Times New Roman" w:cs="Times New Roman"/>
+          <w:i/>
+          <w:color w:val="000000"/>
+          <w:sz w:val="28"/>
+          <w:szCs w:val="28"/>
+        </w:rPr>
+      </w:pPr>
+      <w:r>
+        <w:rPr>
+          <w:rFonts w:ascii="Times New Roman" w:eastAsia="Times New Roman" w:hAnsi="Times New Roman" w:cs="Times New Roman"/>
+          <w:color w:val="000000"/>
+          <w:sz w:val="28"/>
+          <w:szCs w:val="28"/>
+        </w:rPr>
+        <w:t xml:space="preserve">National Scholarship </w:t>
+      </w:r>
+      <w:r>
+        <w:rPr>
+          <w:rFonts w:ascii="Times New Roman" w:eastAsia="Times New Roman" w:hAnsi="Times New Roman" w:cs="Times New Roman"/>
+          <w:color w:val="000000"/>
+          <w:sz w:val="28"/>
+          <w:szCs w:val="28"/>
+        </w:rPr>
+        <w:t>–</w:t>
+      </w:r>
+      <w:r>
+        <w:rPr>
+          <w:rFonts w:ascii="Times New Roman" w:eastAsia="Times New Roman" w:hAnsi="Times New Roman" w:cs="Times New Roman"/>
+          <w:color w:val="000000"/>
+          <w:sz w:val="28"/>
+          <w:szCs w:val="28"/>
+        </w:rPr>
+        <w:t xml:space="preserve"> 2013</w:t>
+      </w:r>
+    </w:p>
+    <w:p>
+      <w:pPr>
+        <w:pStyle w:val="ListParagraph"/>
+        <w:spacing w:after="0" w:line="276" w:lineRule="auto"/>
+        <w:textAlignment w:val="baseline"/>
+        <w:rPr>
+          <w:rFonts w:ascii="Times New Roman" w:eastAsia="Times New Roman" w:hAnsi="Times New Roman" w:cs="Times New Roman"/>
+          <w:i/>
+          <w:color w:val="000000"/>
+          <w:sz w:val="28"/>
+          <w:szCs w:val="28"/>
+        </w:rPr>
+      </w:pPr>
     </w:p>
     <w:p>
       <w:pPr>
@@ -4118,7 +4494,7 @@
 </file>
 
 <file path=word/numbering.xml><?xml version="1.0" encoding="utf-8"?>
-<w:numbering xmlns:wpc="http://schemas.microsoft.com/office/word/2010/wordprocessingCanvas" xmlns:mc="http://schemas.openxmlformats.org/markup-compatibility/2006" xmlns:o="urn:schemas-microsoft-com:office:office" xmlns:r="http://schemas.openxmlformats.org/officeDocument/2006/relationships" xmlns:m="http://schemas.openxmlformats.org/officeDocument/2006/math" xmlns:v="urn:schemas-microsoft-com:vml" xmlns:wp14="http://schemas.microsoft.com/office/word/2010/wordprocessingDrawing" xmlns:wp="http://schemas.openxmlformats.org/drawingml/2006/wordprocessingDrawing" xmlns:w10="urn:schemas-microsoft-com:office:word" xmlns:w="http://schemas.openxmlformats.org/wordprocessingml/2006/main" xmlns:w14="http://schemas.microsoft.com/office/word/2010/wordml" xmlns:w15="http://schemas.microsoft.com/office/word/2012/wordml" xmlns:wpg="http://schemas.microsoft.com/office/word/2010/wordprocessingGroup" xmlns:wpi="http://schemas.microsoft.com/office/word/2010/wordprocessingInk" xmlns:wne="http://schemas.microsoft.com/office/word/2006/wordml" xmlns:wps="http://schemas.microsoft.com/office/word/2010/wordprocessingShape" mc:Ignorable="w14 w15 wp14">
+<w:numbering xmlns:wpc="http://schemas.microsoft.com/office/word/2010/wordprocessingCanvas" xmlns:cx="http://schemas.microsoft.com/office/drawing/2014/chartex" xmlns:cx1="http://schemas.microsoft.com/office/drawing/2015/9/8/chartex" xmlns:mc="http://schemas.openxmlformats.org/markup-compatibility/2006" xmlns:o="urn:schemas-microsoft-com:office:office" xmlns:r="http://schemas.openxmlformats.org/officeDocument/2006/relationships" xmlns:m="http://schemas.openxmlformats.org/officeDocument/2006/math" xmlns:v="urn:schemas-microsoft-com:vml" xmlns:wp14="http://schemas.microsoft.com/office/word/2010/wordprocessingDrawing" xmlns:wp="http://schemas.openxmlformats.org/drawingml/2006/wordprocessingDrawing" xmlns:w10="urn:schemas-microsoft-com:office:word" xmlns:w="http://schemas.openxmlformats.org/wordprocessingml/2006/main" xmlns:w14="http://schemas.microsoft.com/office/word/2010/wordml" xmlns:w15="http://schemas.microsoft.com/office/word/2012/wordml" xmlns:w16se="http://schemas.microsoft.com/office/word/2015/wordml/symex" xmlns:wpg="http://schemas.microsoft.com/office/word/2010/wordprocessingGroup" xmlns:wpi="http://schemas.microsoft.com/office/word/2010/wordprocessingInk" xmlns:wne="http://schemas.microsoft.com/office/word/2006/wordml" xmlns:wps="http://schemas.microsoft.com/office/word/2010/wordprocessingShape" mc:Ignorable="w14 w15 w16se wp14">
   <w:numPicBullet w:numPicBulletId="0">
     <w:pict>
       <v:shapetype id="_x0000_t75" coordsize="21600,21600" o:spt="75" o:preferrelative="t" path="m@4@5l@4@11@9@11@9@5xe" filled="f" stroked="f">
@@ -4140,7 +4516,7 @@
         <v:path o:extrusionok="f" gradientshapeok="t" o:connecttype="rect"/>
         <o:lock v:ext="edit" aspectratio="t"/>
       </v:shapetype>
-      <v:shape id="_x0000_i1027" type="#_x0000_t75" style="width:21pt;height:21pt;visibility:visible;mso-wrap-style:square" o:bullet="t">
+      <v:shape id="_x0000_i1032" type="#_x0000_t75" style="width:21pt;height:21pt;visibility:visible;mso-wrap-style:square" o:bullet="t">
         <v:imagedata r:id="rId1" o:title=""/>
       </v:shape>
     </w:pict>
@@ -6223,7 +6599,7 @@
 </file>
 
 <file path=word/styles.xml><?xml version="1.0" encoding="utf-8"?>
-<w:styles xmlns:mc="http://schemas.openxmlformats.org/markup-compatibility/2006" xmlns:r="http://schemas.openxmlformats.org/officeDocument/2006/relationships" xmlns:w="http://schemas.openxmlformats.org/wordprocessingml/2006/main" xmlns:w14="http://schemas.microsoft.com/office/word/2010/wordml" xmlns:w15="http://schemas.microsoft.com/office/word/2012/wordml" mc:Ignorable="w14 w15">
+<w:styles xmlns:mc="http://schemas.openxmlformats.org/markup-compatibility/2006" xmlns:r="http://schemas.openxmlformats.org/officeDocument/2006/relationships" xmlns:w="http://schemas.openxmlformats.org/wordprocessingml/2006/main" xmlns:w14="http://schemas.microsoft.com/office/word/2010/wordml" xmlns:w15="http://schemas.microsoft.com/office/word/2012/wordml" xmlns:w16se="http://schemas.microsoft.com/office/word/2015/wordml/symex" mc:Ignorable="w14 w15 w16se">
   <w:docDefaults>
     <w:rPrDefault>
       <w:rPr>
@@ -6636,6 +7012,29 @@
       <w:szCs w:val="48"/>
     </w:rPr>
   </w:style>
+  <w:style w:type="paragraph" w:styleId="Heading3">
+    <w:name w:val="heading 3"/>
+    <w:basedOn w:val="Normal"/>
+    <w:next w:val="Normal"/>
+    <w:link w:val="Heading3Char"/>
+    <w:uiPriority w:val="9"/>
+    <w:semiHidden/>
+    <w:unhideWhenUsed/>
+    <w:qFormat/>
+    <w:rsid w:val="00C0617D"/>
+    <w:pPr>
+      <w:keepNext/>
+      <w:keepLines/>
+      <w:spacing w:before="40" w:after="0"/>
+      <w:outlineLvl w:val="2"/>
+    </w:pPr>
+    <w:rPr>
+      <w:rFonts w:asciiTheme="majorHAnsi" w:eastAsiaTheme="majorEastAsia" w:hAnsiTheme="majorHAnsi" w:cstheme="majorBidi"/>
+      <w:color w:val="1F4D78" w:themeColor="accent1" w:themeShade="7F"/>
+      <w:sz w:val="24"/>
+      <w:szCs w:val="24"/>
+    </w:rPr>
+  </w:style>
   <w:style w:type="character" w:default="1" w:styleId="DefaultParagraphFont">
     <w:name w:val="Default Paragraph Font"/>
     <w:uiPriority w:val="1"/>
@@ -6755,6 +7154,32 @@
     <w:rPr>
       <w:i/>
       <w:iCs/>
+    </w:rPr>
+  </w:style>
+  <w:style w:type="character" w:customStyle="1" w:styleId="UnresolvedMention">
+    <w:name w:val="Unresolved Mention"/>
+    <w:basedOn w:val="DefaultParagraphFont"/>
+    <w:uiPriority w:val="99"/>
+    <w:semiHidden/>
+    <w:unhideWhenUsed/>
+    <w:rsid w:val="006D11E3"/>
+    <w:rPr>
+      <w:color w:val="605E5C"/>
+      <w:shd w:val="clear" w:color="auto" w:fill="E1DFDD"/>
+    </w:rPr>
+  </w:style>
+  <w:style w:type="character" w:customStyle="1" w:styleId="Heading3Char">
+    <w:name w:val="Heading 3 Char"/>
+    <w:basedOn w:val="DefaultParagraphFont"/>
+    <w:link w:val="Heading3"/>
+    <w:uiPriority w:val="9"/>
+    <w:semiHidden/>
+    <w:rsid w:val="00C0617D"/>
+    <w:rPr>
+      <w:rFonts w:asciiTheme="majorHAnsi" w:eastAsiaTheme="majorEastAsia" w:hAnsiTheme="majorHAnsi" w:cstheme="majorBidi"/>
+      <w:color w:val="1F4D78" w:themeColor="accent1" w:themeShade="7F"/>
+      <w:sz w:val="24"/>
+      <w:szCs w:val="24"/>
     </w:rPr>
   </w:style>
 </w:styles>

--- a/CV.docx
+++ b/CV.docx
@@ -1010,8 +1010,6 @@
               </w:rPr>
               <w:t xml:space="preserve">Natural Language Computing Group </w:t>
             </w:r>
-            <w:bookmarkStart w:id="0" w:name="_GoBack"/>
-            <w:bookmarkEnd w:id="0"/>
           </w:p>
         </w:tc>
         <w:tc>
@@ -3062,16 +3060,7 @@
           <w:sz w:val="28"/>
           <w:szCs w:val="28"/>
         </w:rPr>
-        <w:t>, Mu Li, Ming Zhou</w:t>
-      </w:r>
-      <w:r>
-        <w:rPr>
-          <w:rFonts w:ascii="Times New Roman" w:eastAsia="Times New Roman" w:hAnsi="Times New Roman" w:cs="Times New Roman"/>
-          <w:color w:val="000000"/>
-          <w:sz w:val="28"/>
-          <w:szCs w:val="28"/>
-        </w:rPr>
-        <w:t xml:space="preserve">, </w:t>
+        <w:t xml:space="preserve">, Mu Li, Ming Zhou, </w:t>
       </w:r>
       <w:r>
         <w:rPr>
@@ -3931,7 +3920,16 @@
           <w:sz w:val="28"/>
           <w:szCs w:val="28"/>
         </w:rPr>
-        <w:t>and model regularization</w:t>
+        <w:t>and agreement</w:t>
+      </w:r>
+      <w:r>
+        <w:rPr>
+          <w:rFonts w:ascii="Times New Roman" w:eastAsia="Times New Roman" w:hAnsi="Times New Roman" w:cs="Times New Roman"/>
+          <w:color w:val="000000"/>
+          <w:sz w:val="28"/>
+          <w:szCs w:val="28"/>
+        </w:rPr>
+        <w:t xml:space="preserve"> regularization</w:t>
       </w:r>
       <w:r>
         <w:rPr>
@@ -3958,33 +3956,6 @@
           <w:sz w:val="28"/>
           <w:szCs w:val="28"/>
         </w:rPr>
-        <w:t xml:space="preserve">(submit to </w:t>
-      </w:r>
-      <w:r>
-        <w:rPr>
-          <w:rFonts w:ascii="Times New Roman" w:eastAsia="Times New Roman" w:hAnsi="Times New Roman" w:cs="Times New Roman"/>
-          <w:color w:val="000000"/>
-          <w:sz w:val="28"/>
-          <w:szCs w:val="28"/>
-        </w:rPr>
-        <w:t>EMNLP</w:t>
-      </w:r>
-      <w:r>
-        <w:rPr>
-          <w:rFonts w:ascii="Times New Roman" w:eastAsia="Times New Roman" w:hAnsi="Times New Roman" w:cs="Times New Roman"/>
-          <w:color w:val="000000"/>
-          <w:sz w:val="28"/>
-          <w:szCs w:val="28"/>
-        </w:rPr>
-        <w:t xml:space="preserve"> 2018) </w:t>
-      </w:r>
-      <w:r>
-        <w:rPr>
-          <w:rFonts w:ascii="Times New Roman" w:eastAsia="Times New Roman" w:hAnsi="Times New Roman" w:cs="Times New Roman"/>
-          <w:color w:val="000000"/>
-          <w:sz w:val="28"/>
-          <w:szCs w:val="28"/>
-        </w:rPr>
         <w:t>are employed in this project</w:t>
       </w:r>
       <w:r>
@@ -4144,6 +4115,8 @@
         </w:rPr>
         <w:t>)</w:t>
       </w:r>
+      <w:bookmarkStart w:id="0" w:name="_GoBack"/>
+      <w:bookmarkEnd w:id="0"/>
       <w:r>
         <w:rPr>
           <w:rFonts w:ascii="Times New Roman" w:eastAsia="Times New Roman" w:hAnsi="Times New Roman" w:cs="Times New Roman"/>
@@ -4516,7 +4489,7 @@
         <v:path o:extrusionok="f" gradientshapeok="t" o:connecttype="rect"/>
         <o:lock v:ext="edit" aspectratio="t"/>
       </v:shapetype>
-      <v:shape id="_x0000_i1032" type="#_x0000_t75" style="width:21pt;height:21pt;visibility:visible;mso-wrap-style:square" o:bullet="t">
+      <v:shape id="_x0000_i1027" type="#_x0000_t75" style="width:20.85pt;height:20.85pt;visibility:visible;mso-wrap-style:square" o:bullet="t">
         <v:imagedata r:id="rId1" o:title=""/>
       </v:shape>
     </w:pict>

--- a/CV.docx
+++ b/CV.docx
@@ -1489,16 +1489,27 @@
           <w:sz w:val="28"/>
           <w:szCs w:val="28"/>
         </w:rPr>
-        <w:t>Zhirui Zhang*,</w:t>
-      </w:r>
-      <w:r>
-        <w:rPr>
-          <w:rFonts w:ascii="Times New Roman" w:eastAsia="Times New Roman" w:hAnsi="Times New Roman" w:cs="Times New Roman"/>
-          <w:color w:val="000000"/>
-          <w:sz w:val="28"/>
-          <w:szCs w:val="28"/>
-        </w:rPr>
-        <w:t xml:space="preserve"> Shujie Liu, Mu Li, Ming Zhou and</w:t>
+        <w:t>Z</w:t>
+      </w:r>
+      <w:r>
+        <w:rPr>
+          <w:rFonts w:ascii="Times New Roman" w:eastAsia="Times New Roman" w:hAnsi="Times New Roman" w:cs="Times New Roman"/>
+          <w:b/>
+          <w:color w:val="000000"/>
+          <w:sz w:val="28"/>
+          <w:szCs w:val="28"/>
+        </w:rPr>
+        <w:t>hirui Zhang</w:t>
+      </w:r>
+      <w:r>
+        <w:rPr>
+          <w:rFonts w:ascii="Times New Roman" w:eastAsia="Times New Roman" w:hAnsi="Times New Roman" w:cs="Times New Roman"/>
+          <w:b/>
+          <w:color w:val="000000"/>
+          <w:sz w:val="28"/>
+          <w:szCs w:val="28"/>
+        </w:rPr>
+        <w:t>,</w:t>
       </w:r>
       <w:r>
         <w:rPr>
@@ -1509,40 +1520,36 @@
         </w:rPr>
         <w:t xml:space="preserve"> </w:t>
       </w:r>
-      <w:proofErr w:type="spellStart"/>
-      <w:r>
-        <w:rPr>
-          <w:rFonts w:ascii="Times New Roman" w:eastAsia="Times New Roman" w:hAnsi="Times New Roman" w:cs="Times New Roman"/>
-          <w:color w:val="000000"/>
-          <w:sz w:val="28"/>
-          <w:szCs w:val="28"/>
-        </w:rPr>
-        <w:t>Enhong</w:t>
-      </w:r>
-      <w:proofErr w:type="spellEnd"/>
-      <w:r>
-        <w:rPr>
-          <w:rFonts w:ascii="Times New Roman" w:eastAsia="Times New Roman" w:hAnsi="Times New Roman" w:cs="Times New Roman"/>
-          <w:color w:val="000000"/>
-          <w:sz w:val="28"/>
-          <w:szCs w:val="28"/>
-        </w:rPr>
-        <w:t xml:space="preserve"> Chen, </w:t>
-      </w:r>
-      <w:r>
-        <w:rPr>
-          <w:rFonts w:ascii="Times New Roman" w:eastAsia="Times New Roman" w:hAnsi="Times New Roman" w:cs="Times New Roman"/>
-          <w:b/>
-          <w:color w:val="000000"/>
-          <w:sz w:val="28"/>
-          <w:szCs w:val="28"/>
-        </w:rPr>
-        <w:t>Bidirectional Generative Adversarial Networks for Neural Machine Translation</w:t>
-      </w:r>
-      <w:r>
-        <w:rPr>
-          <w:rFonts w:ascii="Times New Roman" w:eastAsia="Times New Roman" w:hAnsi="Times New Roman" w:cs="Times New Roman"/>
-          <w:b/>
+      <w:r>
+        <w:rPr>
+          <w:rFonts w:ascii="Times New Roman" w:eastAsia="Times New Roman" w:hAnsi="Times New Roman" w:cs="Times New Roman"/>
+          <w:color w:val="000000"/>
+          <w:sz w:val="28"/>
+          <w:szCs w:val="28"/>
+        </w:rPr>
+        <w:t xml:space="preserve">Shuangzhi Wu, </w:t>
+      </w:r>
+      <w:r>
+        <w:rPr>
+          <w:rFonts w:ascii="Times New Roman" w:eastAsia="Times New Roman" w:hAnsi="Times New Roman" w:cs="Times New Roman"/>
+          <w:color w:val="000000"/>
+          <w:sz w:val="28"/>
+          <w:szCs w:val="28"/>
+        </w:rPr>
+        <w:t>Shujie Liu, Mu Li, Ming Zhou and</w:t>
+      </w:r>
+      <w:r>
+        <w:rPr>
+          <w:rFonts w:ascii="Times New Roman" w:eastAsia="Times New Roman" w:hAnsi="Times New Roman" w:cs="Times New Roman"/>
+          <w:color w:val="000000"/>
+          <w:sz w:val="28"/>
+          <w:szCs w:val="28"/>
+        </w:rPr>
+        <w:t xml:space="preserve"> Tong Xu</w:t>
+      </w:r>
+      <w:r>
+        <w:rPr>
+          <w:rFonts w:ascii="Times New Roman" w:eastAsia="Times New Roman" w:hAnsi="Times New Roman" w:cs="Times New Roman"/>
           <w:color w:val="000000"/>
           <w:sz w:val="28"/>
           <w:szCs w:val="28"/>
@@ -1552,31 +1559,40 @@
       <w:r>
         <w:rPr>
           <w:rFonts w:ascii="Times New Roman" w:eastAsia="Times New Roman" w:hAnsi="Times New Roman" w:cs="Times New Roman"/>
-          <w:color w:val="000000"/>
-          <w:sz w:val="28"/>
-          <w:szCs w:val="28"/>
-        </w:rPr>
-        <w:t xml:space="preserve">Proceeding of </w:t>
-      </w:r>
-      <w:proofErr w:type="spellStart"/>
-      <w:r>
-        <w:rPr>
-          <w:rFonts w:ascii="Times New Roman" w:eastAsia="Times New Roman" w:hAnsi="Times New Roman" w:cs="Times New Roman"/>
-          <w:color w:val="000000"/>
-          <w:sz w:val="28"/>
-          <w:szCs w:val="28"/>
-        </w:rPr>
-        <w:t>CoNLL</w:t>
-      </w:r>
-      <w:proofErr w:type="spellEnd"/>
-      <w:r>
-        <w:rPr>
-          <w:rFonts w:ascii="Times New Roman" w:eastAsia="Times New Roman" w:hAnsi="Times New Roman" w:cs="Times New Roman"/>
-          <w:color w:val="000000"/>
-          <w:sz w:val="28"/>
-          <w:szCs w:val="28"/>
-        </w:rPr>
-        <w:t xml:space="preserve"> 2018, Brussels</w:t>
+          <w:b/>
+          <w:color w:val="000000"/>
+          <w:sz w:val="28"/>
+          <w:szCs w:val="28"/>
+        </w:rPr>
+        <w:t>Regularizing Neural Machine Translation by Target-bidirectional Agreement,</w:t>
+      </w:r>
+      <w:r>
+        <w:rPr>
+          <w:rFonts w:ascii="Times New Roman" w:eastAsia="Times New Roman" w:hAnsi="Times New Roman" w:cs="Times New Roman"/>
+          <w:b/>
+          <w:color w:val="000000"/>
+          <w:sz w:val="28"/>
+          <w:szCs w:val="28"/>
+        </w:rPr>
+        <w:t xml:space="preserve"> </w:t>
+      </w:r>
+      <w:r>
+        <w:rPr>
+          <w:rFonts w:ascii="Times New Roman" w:eastAsia="Times New Roman" w:hAnsi="Times New Roman" w:cs="Times New Roman"/>
+          <w:color w:val="000000"/>
+          <w:sz w:val="28"/>
+          <w:szCs w:val="28"/>
+        </w:rPr>
+        <w:t>Proceedin</w:t>
+      </w:r>
+      <w:r>
+        <w:rPr>
+          <w:rFonts w:ascii="Times New Roman" w:eastAsia="Times New Roman" w:hAnsi="Times New Roman" w:cs="Times New Roman"/>
+          <w:color w:val="000000"/>
+          <w:sz w:val="28"/>
+          <w:szCs w:val="28"/>
+        </w:rPr>
+        <w:t>g of AAAI 2019</w:t>
       </w:r>
       <w:r>
         <w:rPr>
@@ -1594,16 +1610,34 @@
           <w:sz w:val="28"/>
           <w:szCs w:val="28"/>
         </w:rPr>
-        <w:t>Belgium</w:t>
-      </w:r>
-      <w:r>
-        <w:rPr>
-          <w:rFonts w:ascii="Times New Roman" w:eastAsia="Times New Roman" w:hAnsi="Times New Roman" w:cs="Times New Roman"/>
-          <w:color w:val="000000"/>
-          <w:sz w:val="28"/>
-          <w:szCs w:val="28"/>
-        </w:rPr>
-        <w:t>.</w:t>
+        <w:t>Honolulu</w:t>
+      </w:r>
+      <w:r>
+        <w:rPr>
+          <w:rFonts w:ascii="Times New Roman" w:eastAsia="Times New Roman" w:hAnsi="Times New Roman" w:cs="Times New Roman"/>
+          <w:color w:val="000000"/>
+          <w:sz w:val="28"/>
+          <w:szCs w:val="28"/>
+        </w:rPr>
+        <w:t>,</w:t>
+      </w:r>
+      <w:r>
+        <w:rPr>
+          <w:rFonts w:ascii="Times New Roman" w:eastAsia="Times New Roman" w:hAnsi="Times New Roman" w:cs="Times New Roman"/>
+          <w:color w:val="000000"/>
+          <w:sz w:val="28"/>
+          <w:szCs w:val="28"/>
+        </w:rPr>
+        <w:t xml:space="preserve"> Hawaii,</w:t>
+      </w:r>
+      <w:r>
+        <w:rPr>
+          <w:rFonts w:ascii="Times New Roman" w:eastAsia="Times New Roman" w:hAnsi="Times New Roman" w:cs="Times New Roman"/>
+          <w:color w:val="000000"/>
+          <w:sz w:val="28"/>
+          <w:szCs w:val="28"/>
+        </w:rPr>
+        <w:t xml:space="preserve"> USA.</w:t>
       </w:r>
     </w:p>
     <w:p>
@@ -1631,12 +1665,60 @@
           <w:sz w:val="28"/>
           <w:szCs w:val="28"/>
         </w:rPr>
-        <w:t>Shuangzhi Wu, Dongdong Zhang,</w:t>
-      </w:r>
-      <w:r>
-        <w:rPr>
-          <w:rFonts w:ascii="Times New Roman" w:eastAsia="Times New Roman" w:hAnsi="Times New Roman" w:cs="Times New Roman"/>
-          <w:b/>
+        <w:t>Shuo Ren*</w:t>
+      </w:r>
+      <w:r>
+        <w:rPr>
+          <w:rFonts w:ascii="Times New Roman" w:eastAsia="Times New Roman" w:hAnsi="Times New Roman" w:cs="Times New Roman"/>
+          <w:color w:val="000000"/>
+          <w:sz w:val="28"/>
+          <w:szCs w:val="28"/>
+        </w:rPr>
+        <w:t xml:space="preserve">, </w:t>
+      </w:r>
+      <w:r>
+        <w:rPr>
+          <w:rFonts w:ascii="Times New Roman" w:eastAsia="Times New Roman" w:hAnsi="Times New Roman" w:cs="Times New Roman"/>
+          <w:b/>
+          <w:color w:val="000000"/>
+          <w:sz w:val="28"/>
+          <w:szCs w:val="28"/>
+        </w:rPr>
+        <w:t>Z</w:t>
+      </w:r>
+      <w:r>
+        <w:rPr>
+          <w:rFonts w:ascii="Times New Roman" w:eastAsia="Times New Roman" w:hAnsi="Times New Roman" w:cs="Times New Roman"/>
+          <w:b/>
+          <w:color w:val="000000"/>
+          <w:sz w:val="28"/>
+          <w:szCs w:val="28"/>
+        </w:rPr>
+        <w:t>hirui Zhang</w:t>
+      </w:r>
+      <w:r>
+        <w:rPr>
+          <w:rFonts w:ascii="Times New Roman" w:eastAsia="Times New Roman" w:hAnsi="Times New Roman" w:cs="Times New Roman"/>
+          <w:b/>
+          <w:color w:val="000000"/>
+          <w:sz w:val="28"/>
+          <w:szCs w:val="28"/>
+        </w:rPr>
+        <w:t>*</w:t>
+      </w:r>
+      <w:r>
+        <w:rPr>
+          <w:rFonts w:ascii="Times New Roman" w:eastAsia="Times New Roman" w:hAnsi="Times New Roman" w:cs="Times New Roman"/>
+          <w:b/>
+          <w:color w:val="000000"/>
+          <w:sz w:val="28"/>
+          <w:szCs w:val="28"/>
+        </w:rPr>
+        <w:t>,</w:t>
+      </w:r>
+      <w:r>
+        <w:rPr>
+          <w:rFonts w:ascii="Times New Roman" w:eastAsia="Times New Roman" w:hAnsi="Times New Roman" w:cs="Times New Roman"/>
           <w:color w:val="000000"/>
           <w:sz w:val="28"/>
           <w:szCs w:val="28"/>
@@ -1646,12 +1728,11 @@
       <w:r>
         <w:rPr>
           <w:rFonts w:ascii="Times New Roman" w:eastAsia="Times New Roman" w:hAnsi="Times New Roman" w:cs="Times New Roman"/>
-          <w:b/>
-          <w:color w:val="000000"/>
-          <w:sz w:val="28"/>
-          <w:szCs w:val="28"/>
-        </w:rPr>
-        <w:t>Zhirui Zhang*,</w:t>
+          <w:color w:val="000000"/>
+          <w:sz w:val="28"/>
+          <w:szCs w:val="28"/>
+        </w:rPr>
+        <w:t>Shujie Liu, Mu Li, Ming Zhou and</w:t>
       </w:r>
       <w:r>
         <w:rPr>
@@ -1662,23 +1743,25 @@
         </w:rPr>
         <w:t xml:space="preserve"> </w:t>
       </w:r>
-      <w:r>
-        <w:rPr>
-          <w:rFonts w:ascii="Times New Roman" w:eastAsia="Times New Roman" w:hAnsi="Times New Roman" w:cs="Times New Roman"/>
-          <w:color w:val="000000"/>
-          <w:sz w:val="28"/>
-          <w:szCs w:val="28"/>
-        </w:rPr>
-        <w:t>Nan Yang, Mu Li and</w:t>
-      </w:r>
-      <w:r>
-        <w:rPr>
-          <w:rFonts w:ascii="Times New Roman" w:eastAsia="Times New Roman" w:hAnsi="Times New Roman" w:cs="Times New Roman"/>
-          <w:color w:val="000000"/>
-          <w:sz w:val="28"/>
-          <w:szCs w:val="28"/>
-        </w:rPr>
-        <w:t xml:space="preserve"> Ming Zhou</w:t>
+      <w:proofErr w:type="spellStart"/>
+      <w:r>
+        <w:rPr>
+          <w:rFonts w:ascii="Times New Roman" w:eastAsia="Times New Roman" w:hAnsi="Times New Roman" w:cs="Times New Roman"/>
+          <w:color w:val="000000"/>
+          <w:sz w:val="28"/>
+          <w:szCs w:val="28"/>
+        </w:rPr>
+        <w:t>Shuai</w:t>
+      </w:r>
+      <w:proofErr w:type="spellEnd"/>
+      <w:r>
+        <w:rPr>
+          <w:rFonts w:ascii="Times New Roman" w:eastAsia="Times New Roman" w:hAnsi="Times New Roman" w:cs="Times New Roman"/>
+          <w:color w:val="000000"/>
+          <w:sz w:val="28"/>
+          <w:szCs w:val="28"/>
+        </w:rPr>
+        <w:t xml:space="preserve"> Ma</w:t>
       </w:r>
       <w:r>
         <w:rPr>
@@ -1697,38 +1780,12 @@
           <w:sz w:val="28"/>
           <w:szCs w:val="28"/>
         </w:rPr>
-        <w:t xml:space="preserve">Dependency-to-Dependency Neural Machine Translation, </w:t>
-      </w:r>
-      <w:r>
-        <w:rPr>
-          <w:rFonts w:ascii="Times New Roman" w:eastAsia="Times New Roman" w:hAnsi="Times New Roman" w:cs="Times New Roman"/>
-          <w:color w:val="000000"/>
-          <w:sz w:val="28"/>
-          <w:szCs w:val="28"/>
-        </w:rPr>
-        <w:t>IEEE</w:t>
-      </w:r>
-      <w:r>
-        <w:rPr>
-          <w:rFonts w:ascii="Times New Roman" w:eastAsia="Times New Roman" w:hAnsi="Times New Roman" w:cs="Times New Roman"/>
-          <w:color w:val="000000"/>
-          <w:sz w:val="28"/>
-          <w:szCs w:val="28"/>
-        </w:rPr>
-        <w:t>/ACM</w:t>
-      </w:r>
-      <w:r>
-        <w:rPr>
-          <w:rFonts w:ascii="Times New Roman" w:eastAsia="Times New Roman" w:hAnsi="Times New Roman" w:cs="Times New Roman"/>
-          <w:color w:val="000000"/>
-          <w:sz w:val="28"/>
-          <w:szCs w:val="28"/>
-        </w:rPr>
-        <w:t xml:space="preserve"> Transactions on Audio, Speech and Language Processing</w:t>
-      </w:r>
-      <w:r>
-        <w:rPr>
-          <w:rFonts w:ascii="Times New Roman" w:eastAsia="Times New Roman" w:hAnsi="Times New Roman" w:cs="Times New Roman"/>
+        <w:t>Unsupervised Neural Machine Translation with SMT as Posterior Regularization</w:t>
+      </w:r>
+      <w:r>
+        <w:rPr>
+          <w:rFonts w:ascii="Times New Roman" w:eastAsia="Times New Roman" w:hAnsi="Times New Roman" w:cs="Times New Roman"/>
+          <w:b/>
           <w:color w:val="000000"/>
           <w:sz w:val="28"/>
           <w:szCs w:val="28"/>
@@ -1742,16 +1799,61 @@
           <w:sz w:val="28"/>
           <w:szCs w:val="28"/>
         </w:rPr>
-        <w:t>2018</w:t>
-      </w:r>
-      <w:r>
-        <w:rPr>
-          <w:rFonts w:ascii="Times New Roman" w:eastAsia="Times New Roman" w:hAnsi="Times New Roman" w:cs="Times New Roman"/>
-          <w:color w:val="000000"/>
-          <w:sz w:val="28"/>
-          <w:szCs w:val="28"/>
-        </w:rPr>
-        <w:t>.</w:t>
+        <w:t>Proceedin</w:t>
+      </w:r>
+      <w:r>
+        <w:rPr>
+          <w:rFonts w:ascii="Times New Roman" w:eastAsia="Times New Roman" w:hAnsi="Times New Roman" w:cs="Times New Roman"/>
+          <w:color w:val="000000"/>
+          <w:sz w:val="28"/>
+          <w:szCs w:val="28"/>
+        </w:rPr>
+        <w:t>g of AAAI 2019</w:t>
+      </w:r>
+      <w:r>
+        <w:rPr>
+          <w:rFonts w:ascii="Times New Roman" w:eastAsia="Times New Roman" w:hAnsi="Times New Roman" w:cs="Times New Roman"/>
+          <w:color w:val="000000"/>
+          <w:sz w:val="28"/>
+          <w:szCs w:val="28"/>
+        </w:rPr>
+        <w:t xml:space="preserve">, </w:t>
+      </w:r>
+      <w:r>
+        <w:rPr>
+          <w:rFonts w:ascii="Times New Roman" w:eastAsia="Times New Roman" w:hAnsi="Times New Roman" w:cs="Times New Roman"/>
+          <w:color w:val="000000"/>
+          <w:sz w:val="28"/>
+          <w:szCs w:val="28"/>
+        </w:rPr>
+        <w:t>Honolulu</w:t>
+      </w:r>
+      <w:r>
+        <w:rPr>
+          <w:rFonts w:ascii="Times New Roman" w:eastAsia="Times New Roman" w:hAnsi="Times New Roman" w:cs="Times New Roman"/>
+          <w:color w:val="000000"/>
+          <w:sz w:val="28"/>
+          <w:szCs w:val="28"/>
+        </w:rPr>
+        <w:t>,</w:t>
+      </w:r>
+      <w:r>
+        <w:rPr>
+          <w:rFonts w:ascii="Times New Roman" w:eastAsia="Times New Roman" w:hAnsi="Times New Roman" w:cs="Times New Roman"/>
+          <w:color w:val="000000"/>
+          <w:sz w:val="28"/>
+          <w:szCs w:val="28"/>
+        </w:rPr>
+        <w:t xml:space="preserve"> Hawaii,</w:t>
+      </w:r>
+      <w:r>
+        <w:rPr>
+          <w:rFonts w:ascii="Times New Roman" w:eastAsia="Times New Roman" w:hAnsi="Times New Roman" w:cs="Times New Roman"/>
+          <w:color w:val="000000"/>
+          <w:sz w:val="28"/>
+          <w:szCs w:val="28"/>
+        </w:rPr>
+        <w:t xml:space="preserve"> USA.</w:t>
       </w:r>
     </w:p>
     <w:p>
@@ -1775,31 +1877,31 @@
       <w:r>
         <w:rPr>
           <w:rFonts w:ascii="Times New Roman" w:eastAsia="Times New Roman" w:hAnsi="Times New Roman" w:cs="Times New Roman"/>
-          <w:b/>
-          <w:color w:val="000000"/>
-          <w:sz w:val="28"/>
-          <w:szCs w:val="28"/>
-        </w:rPr>
-        <w:t>Zhirui Zhang</w:t>
-      </w:r>
-      <w:r>
-        <w:rPr>
-          <w:rFonts w:ascii="Times New Roman" w:eastAsia="Times New Roman" w:hAnsi="Times New Roman" w:cs="Times New Roman"/>
-          <w:b/>
-          <w:color w:val="000000"/>
-          <w:sz w:val="28"/>
-          <w:szCs w:val="28"/>
-        </w:rPr>
-        <w:t>*,</w:t>
-      </w:r>
-      <w:r>
-        <w:rPr>
-          <w:rFonts w:ascii="Times New Roman" w:eastAsia="Times New Roman" w:hAnsi="Times New Roman" w:cs="Times New Roman"/>
-          <w:color w:val="000000"/>
-          <w:sz w:val="28"/>
-          <w:szCs w:val="28"/>
-        </w:rPr>
-        <w:t xml:space="preserve"> Shujie Liu, Mu Li, Ming Zhou and</w:t>
+          <w:color w:val="000000"/>
+          <w:sz w:val="28"/>
+          <w:szCs w:val="28"/>
+        </w:rPr>
+        <w:t>Shuangzhi Wu, Dongdong Zhang,</w:t>
+      </w:r>
+      <w:r>
+        <w:rPr>
+          <w:rFonts w:ascii="Times New Roman" w:eastAsia="Times New Roman" w:hAnsi="Times New Roman" w:cs="Times New Roman"/>
+          <w:b/>
+          <w:color w:val="000000"/>
+          <w:sz w:val="28"/>
+          <w:szCs w:val="28"/>
+        </w:rPr>
+        <w:t xml:space="preserve"> Zhirui Zhang</w:t>
+      </w:r>
+      <w:r>
+        <w:rPr>
+          <w:rFonts w:ascii="Times New Roman" w:eastAsia="Times New Roman" w:hAnsi="Times New Roman" w:cs="Times New Roman"/>
+          <w:b/>
+          <w:color w:val="000000"/>
+          <w:sz w:val="28"/>
+          <w:szCs w:val="28"/>
+        </w:rPr>
+        <w:t>,</w:t>
       </w:r>
       <w:r>
         <w:rPr>
@@ -1810,63 +1912,51 @@
         </w:rPr>
         <w:t xml:space="preserve"> </w:t>
       </w:r>
-      <w:proofErr w:type="spellStart"/>
-      <w:r>
-        <w:rPr>
-          <w:rFonts w:ascii="Times New Roman" w:eastAsia="Times New Roman" w:hAnsi="Times New Roman" w:cs="Times New Roman"/>
-          <w:color w:val="000000"/>
-          <w:sz w:val="28"/>
-          <w:szCs w:val="28"/>
-        </w:rPr>
-        <w:t>Enhong</w:t>
-      </w:r>
-      <w:proofErr w:type="spellEnd"/>
-      <w:r>
-        <w:rPr>
-          <w:rFonts w:ascii="Times New Roman" w:eastAsia="Times New Roman" w:hAnsi="Times New Roman" w:cs="Times New Roman"/>
-          <w:color w:val="000000"/>
-          <w:sz w:val="28"/>
-          <w:szCs w:val="28"/>
-        </w:rPr>
-        <w:t xml:space="preserve"> Chen, </w:t>
-      </w:r>
-      <w:r>
-        <w:rPr>
-          <w:rFonts w:ascii="Times New Roman" w:eastAsia="Times New Roman" w:hAnsi="Times New Roman" w:cs="Times New Roman"/>
-          <w:b/>
-          <w:color w:val="000000"/>
-          <w:sz w:val="28"/>
-          <w:szCs w:val="28"/>
-        </w:rPr>
-        <w:t>Joint Training for Neural Machine Translatio</w:t>
-      </w:r>
-      <w:r>
-        <w:rPr>
-          <w:rFonts w:ascii="Times New Roman" w:eastAsia="Times New Roman" w:hAnsi="Times New Roman" w:cs="Times New Roman"/>
-          <w:b/>
-          <w:color w:val="000000"/>
-          <w:sz w:val="28"/>
-          <w:szCs w:val="28"/>
-        </w:rPr>
-        <w:t xml:space="preserve">n Models with Monolingual Data, </w:t>
-      </w:r>
-      <w:r>
-        <w:rPr>
-          <w:rFonts w:ascii="Times New Roman" w:eastAsia="Times New Roman" w:hAnsi="Times New Roman" w:cs="Times New Roman"/>
-          <w:color w:val="000000"/>
-          <w:sz w:val="28"/>
-          <w:szCs w:val="28"/>
-        </w:rPr>
-        <w:t>Proceedin</w:t>
-      </w:r>
-      <w:r>
-        <w:rPr>
-          <w:rFonts w:ascii="Times New Roman" w:eastAsia="Times New Roman" w:hAnsi="Times New Roman" w:cs="Times New Roman"/>
-          <w:color w:val="000000"/>
-          <w:sz w:val="28"/>
-          <w:szCs w:val="28"/>
-        </w:rPr>
-        <w:t>g of AAAI 2018, New Orleans, Louisiana, USA.</w:t>
+      <w:r>
+        <w:rPr>
+          <w:rFonts w:ascii="Times New Roman" w:eastAsia="Times New Roman" w:hAnsi="Times New Roman" w:cs="Times New Roman"/>
+          <w:color w:val="000000"/>
+          <w:sz w:val="28"/>
+          <w:szCs w:val="28"/>
+        </w:rPr>
+        <w:t>Nan Yang, Mu Li and Ming Zhou</w:t>
+      </w:r>
+      <w:r>
+        <w:rPr>
+          <w:rFonts w:ascii="Times New Roman" w:eastAsia="Times New Roman" w:hAnsi="Times New Roman" w:cs="Times New Roman"/>
+          <w:color w:val="000000"/>
+          <w:sz w:val="28"/>
+          <w:szCs w:val="28"/>
+        </w:rPr>
+        <w:t xml:space="preserve">, </w:t>
+      </w:r>
+      <w:r>
+        <w:rPr>
+          <w:rFonts w:ascii="Times New Roman" w:eastAsia="Times New Roman" w:hAnsi="Times New Roman" w:cs="Times New Roman"/>
+          <w:b/>
+          <w:color w:val="000000"/>
+          <w:sz w:val="28"/>
+          <w:szCs w:val="28"/>
+        </w:rPr>
+        <w:t xml:space="preserve">Dependency-to-Dependency Neural Machine Translation, </w:t>
+      </w:r>
+      <w:r>
+        <w:rPr>
+          <w:rFonts w:ascii="Times New Roman" w:eastAsia="Times New Roman" w:hAnsi="Times New Roman" w:cs="Times New Roman"/>
+          <w:color w:val="000000"/>
+          <w:sz w:val="28"/>
+          <w:szCs w:val="28"/>
+        </w:rPr>
+        <w:t>IEEE/ACM Transactions on Audio, Speech and Language Processing, 2018</w:t>
+      </w:r>
+      <w:r>
+        <w:rPr>
+          <w:rFonts w:ascii="Times New Roman" w:eastAsia="Times New Roman" w:hAnsi="Times New Roman" w:cs="Times New Roman"/>
+          <w:color w:val="000000"/>
+          <w:sz w:val="28"/>
+          <w:szCs w:val="28"/>
+        </w:rPr>
+        <w:t>.</w:t>
       </w:r>
     </w:p>
     <w:p>
@@ -1895,7 +1985,27 @@
           <w:sz w:val="28"/>
           <w:szCs w:val="28"/>
         </w:rPr>
-        <w:t>Zhirui Zhang*,</w:t>
+        <w:t>Z</w:t>
+      </w:r>
+      <w:r>
+        <w:rPr>
+          <w:rFonts w:ascii="Times New Roman" w:eastAsia="Times New Roman" w:hAnsi="Times New Roman" w:cs="Times New Roman"/>
+          <w:b/>
+          <w:color w:val="000000"/>
+          <w:sz w:val="28"/>
+          <w:szCs w:val="28"/>
+        </w:rPr>
+        <w:t>hirui Zhang</w:t>
+      </w:r>
+      <w:r>
+        <w:rPr>
+          <w:rFonts w:ascii="Times New Roman" w:eastAsia="Times New Roman" w:hAnsi="Times New Roman" w:cs="Times New Roman"/>
+          <w:b/>
+          <w:color w:val="000000"/>
+          <w:sz w:val="28"/>
+          <w:szCs w:val="28"/>
+        </w:rPr>
+        <w:t>,</w:t>
       </w:r>
       <w:r>
         <w:rPr>
@@ -1943,25 +2053,64 @@
           <w:sz w:val="28"/>
           <w:szCs w:val="28"/>
         </w:rPr>
-        <w:t xml:space="preserve">Coarse-To-Fine Learning for Neural Machine Translation, </w:t>
-      </w:r>
-      <w:r>
-        <w:rPr>
-          <w:rFonts w:ascii="Times New Roman" w:eastAsia="Times New Roman" w:hAnsi="Times New Roman" w:cs="Times New Roman"/>
-          <w:color w:val="000000"/>
-          <w:sz w:val="28"/>
-          <w:szCs w:val="28"/>
-        </w:rPr>
-        <w:t>Proceeding of NLPCC 2018,</w:t>
-      </w:r>
-      <w:r>
-        <w:rPr>
-          <w:rFonts w:ascii="Times New Roman" w:eastAsia="Times New Roman" w:hAnsi="Times New Roman" w:cs="Times New Roman"/>
-          <w:color w:val="000000"/>
-          <w:sz w:val="28"/>
-          <w:szCs w:val="28"/>
-        </w:rPr>
-        <w:t xml:space="preserve"> China</w:t>
+        <w:t>Bidirectional Generative Adversarial Networks for Neural Machine Translation</w:t>
+      </w:r>
+      <w:r>
+        <w:rPr>
+          <w:rFonts w:ascii="Times New Roman" w:eastAsia="Times New Roman" w:hAnsi="Times New Roman" w:cs="Times New Roman"/>
+          <w:b/>
+          <w:color w:val="000000"/>
+          <w:sz w:val="28"/>
+          <w:szCs w:val="28"/>
+        </w:rPr>
+        <w:t xml:space="preserve">, </w:t>
+      </w:r>
+      <w:r>
+        <w:rPr>
+          <w:rFonts w:ascii="Times New Roman" w:eastAsia="Times New Roman" w:hAnsi="Times New Roman" w:cs="Times New Roman"/>
+          <w:color w:val="000000"/>
+          <w:sz w:val="28"/>
+          <w:szCs w:val="28"/>
+        </w:rPr>
+        <w:t xml:space="preserve">Proceeding of </w:t>
+      </w:r>
+      <w:proofErr w:type="spellStart"/>
+      <w:r>
+        <w:rPr>
+          <w:rFonts w:ascii="Times New Roman" w:eastAsia="Times New Roman" w:hAnsi="Times New Roman" w:cs="Times New Roman"/>
+          <w:color w:val="000000"/>
+          <w:sz w:val="28"/>
+          <w:szCs w:val="28"/>
+        </w:rPr>
+        <w:t>CoNLL</w:t>
+      </w:r>
+      <w:proofErr w:type="spellEnd"/>
+      <w:r>
+        <w:rPr>
+          <w:rFonts w:ascii="Times New Roman" w:eastAsia="Times New Roman" w:hAnsi="Times New Roman" w:cs="Times New Roman"/>
+          <w:color w:val="000000"/>
+          <w:sz w:val="28"/>
+          <w:szCs w:val="28"/>
+        </w:rPr>
+        <w:t xml:space="preserve"> 2018, Brussels</w:t>
+      </w:r>
+      <w:r>
+        <w:rPr>
+          <w:rFonts w:ascii="Times New Roman" w:eastAsia="Times New Roman" w:hAnsi="Times New Roman" w:cs="Times New Roman"/>
+          <w:color w:val="000000"/>
+          <w:sz w:val="28"/>
+          <w:szCs w:val="28"/>
+        </w:rPr>
+        <w:t xml:space="preserve">, </w:t>
+      </w:r>
+      <w:r>
+        <w:rPr>
+          <w:rFonts w:ascii="Times New Roman" w:eastAsia="Times New Roman" w:hAnsi="Times New Roman" w:cs="Times New Roman"/>
+          <w:color w:val="000000"/>
+          <w:sz w:val="28"/>
+          <w:szCs w:val="28"/>
+        </w:rPr>
+        <w:t>Belgium</w:t>
       </w:r>
       <w:r>
         <w:rPr>
@@ -1993,16 +2142,7 @@
       </w:pPr>
       <w:r>
         <w:rPr>
-          <w:rFonts w:ascii="Times New Roman" w:hAnsi="Times New Roman" w:cs="Times New Roman"/>
-          <w:color w:val="000000"/>
-          <w:sz w:val="28"/>
-          <w:szCs w:val="28"/>
-        </w:rPr>
-        <w:t xml:space="preserve">Wenhu Chen, Guanlin Li, Shuo Ren, Shujie Liu, </w:t>
-      </w:r>
-      <w:r>
-        <w:rPr>
-          <w:rFonts w:ascii="Times New Roman" w:hAnsi="Times New Roman" w:cs="Times New Roman"/>
+          <w:rFonts w:ascii="Times New Roman" w:eastAsia="Times New Roman" w:hAnsi="Times New Roman" w:cs="Times New Roman"/>
           <w:b/>
           <w:color w:val="000000"/>
           <w:sz w:val="28"/>
@@ -2012,59 +2152,70 @@
       </w:r>
       <w:r>
         <w:rPr>
-          <w:rFonts w:ascii="Times New Roman" w:hAnsi="Times New Roman" w:cs="Times New Roman"/>
-          <w:b/>
-          <w:color w:val="000000"/>
-          <w:sz w:val="28"/>
-          <w:szCs w:val="28"/>
-        </w:rPr>
-        <w:t xml:space="preserve">*, </w:t>
-      </w:r>
-      <w:r>
-        <w:rPr>
-          <w:rFonts w:ascii="Times New Roman" w:hAnsi="Times New Roman" w:cs="Times New Roman"/>
-          <w:color w:val="000000"/>
-          <w:sz w:val="28"/>
-          <w:szCs w:val="28"/>
-        </w:rPr>
-        <w:t xml:space="preserve">Mu Li and </w:t>
-      </w:r>
-      <w:r>
-        <w:rPr>
-          <w:rFonts w:ascii="Times New Roman" w:hAnsi="Times New Roman" w:cs="Times New Roman"/>
-          <w:color w:val="000000"/>
-          <w:sz w:val="28"/>
-          <w:szCs w:val="28"/>
-        </w:rPr>
-        <w:t xml:space="preserve"> Ming Zhou, </w:t>
-      </w:r>
-      <w:r>
-        <w:rPr>
-          <w:rFonts w:ascii="Times New Roman" w:hAnsi="Times New Roman" w:cs="Times New Roman"/>
-          <w:b/>
-          <w:color w:val="000000"/>
-          <w:sz w:val="28"/>
-          <w:szCs w:val="28"/>
-        </w:rPr>
-        <w:t>Generative Bridging Network in Neural Sequence Prediction</w:t>
-      </w:r>
-      <w:r>
-        <w:rPr>
-          <w:rFonts w:ascii="Times New Roman" w:hAnsi="Times New Roman" w:cs="Times New Roman"/>
-          <w:color w:val="000000"/>
-          <w:sz w:val="28"/>
-          <w:szCs w:val="28"/>
-        </w:rPr>
-        <w:t xml:space="preserve">, </w:t>
-      </w:r>
-      <w:r>
-        <w:rPr>
-          <w:rFonts w:ascii="Times New Roman" w:eastAsia="Times New Roman" w:hAnsi="Times New Roman" w:cs="Times New Roman"/>
-          <w:color w:val="000000"/>
-          <w:sz w:val="28"/>
-          <w:szCs w:val="28"/>
-        </w:rPr>
-        <w:t>Proceeding of NAACL 2018, New Orleans, Louisiana, USA.</w:t>
+          <w:rFonts w:ascii="Times New Roman" w:eastAsia="Times New Roman" w:hAnsi="Times New Roman" w:cs="Times New Roman"/>
+          <w:b/>
+          <w:color w:val="000000"/>
+          <w:sz w:val="28"/>
+          <w:szCs w:val="28"/>
+        </w:rPr>
+        <w:t>,</w:t>
+      </w:r>
+      <w:r>
+        <w:rPr>
+          <w:rFonts w:ascii="Times New Roman" w:eastAsia="Times New Roman" w:hAnsi="Times New Roman" w:cs="Times New Roman"/>
+          <w:color w:val="000000"/>
+          <w:sz w:val="28"/>
+          <w:szCs w:val="28"/>
+        </w:rPr>
+        <w:t xml:space="preserve"> Shujie Liu, Mu Li, Ming Zhou and</w:t>
+      </w:r>
+      <w:r>
+        <w:rPr>
+          <w:rFonts w:ascii="Times New Roman" w:eastAsia="Times New Roman" w:hAnsi="Times New Roman" w:cs="Times New Roman"/>
+          <w:color w:val="000000"/>
+          <w:sz w:val="28"/>
+          <w:szCs w:val="28"/>
+        </w:rPr>
+        <w:t xml:space="preserve"> </w:t>
+      </w:r>
+      <w:proofErr w:type="spellStart"/>
+      <w:r>
+        <w:rPr>
+          <w:rFonts w:ascii="Times New Roman" w:eastAsia="Times New Roman" w:hAnsi="Times New Roman" w:cs="Times New Roman"/>
+          <w:color w:val="000000"/>
+          <w:sz w:val="28"/>
+          <w:szCs w:val="28"/>
+        </w:rPr>
+        <w:t>Enhong</w:t>
+      </w:r>
+      <w:proofErr w:type="spellEnd"/>
+      <w:r>
+        <w:rPr>
+          <w:rFonts w:ascii="Times New Roman" w:eastAsia="Times New Roman" w:hAnsi="Times New Roman" w:cs="Times New Roman"/>
+          <w:color w:val="000000"/>
+          <w:sz w:val="28"/>
+          <w:szCs w:val="28"/>
+        </w:rPr>
+        <w:t xml:space="preserve"> Chen, </w:t>
+      </w:r>
+      <w:r>
+        <w:rPr>
+          <w:rFonts w:ascii="Times New Roman" w:eastAsia="Times New Roman" w:hAnsi="Times New Roman" w:cs="Times New Roman"/>
+          <w:b/>
+          <w:color w:val="000000"/>
+          <w:sz w:val="28"/>
+          <w:szCs w:val="28"/>
+        </w:rPr>
+        <w:t xml:space="preserve">Coarse-To-Fine Learning for Neural Machine Translation, </w:t>
+      </w:r>
+      <w:r>
+        <w:rPr>
+          <w:rFonts w:ascii="Times New Roman" w:eastAsia="Times New Roman" w:hAnsi="Times New Roman" w:cs="Times New Roman"/>
+          <w:color w:val="000000"/>
+          <w:sz w:val="28"/>
+          <w:szCs w:val="28"/>
+        </w:rPr>
+        <w:t>Proceeding of NLPCC 2018, China.</w:t>
       </w:r>
     </w:p>
     <w:p>
@@ -2087,26 +2238,36 @@
       </w:pPr>
       <w:r>
         <w:rPr>
-          <w:rFonts w:ascii="Times New Roman" w:hAnsi="Times New Roman" w:cs="Times New Roman"/>
-          <w:color w:val="000000"/>
-          <w:sz w:val="28"/>
-          <w:szCs w:val="28"/>
-        </w:rPr>
-        <w:t xml:space="preserve">Duyu Tang, Nan Duan, Zhao Yan, </w:t>
-      </w:r>
-      <w:r>
-        <w:rPr>
-          <w:rFonts w:ascii="Times New Roman" w:hAnsi="Times New Roman" w:cs="Times New Roman"/>
-          <w:b/>
-          <w:color w:val="000000"/>
-          <w:sz w:val="28"/>
-          <w:szCs w:val="28"/>
-        </w:rPr>
-        <w:t>Zhirui Zhang*,</w:t>
-      </w:r>
-      <w:r>
-        <w:rPr>
-          <w:rFonts w:ascii="Times New Roman" w:hAnsi="Times New Roman" w:cs="Times New Roman"/>
+          <w:rFonts w:ascii="Times New Roman" w:eastAsia="Times New Roman" w:hAnsi="Times New Roman" w:cs="Times New Roman"/>
+          <w:b/>
+          <w:color w:val="000000"/>
+          <w:sz w:val="28"/>
+          <w:szCs w:val="28"/>
+        </w:rPr>
+        <w:t>Zhirui Zhang</w:t>
+      </w:r>
+      <w:r>
+        <w:rPr>
+          <w:rFonts w:ascii="Times New Roman" w:eastAsia="Times New Roman" w:hAnsi="Times New Roman" w:cs="Times New Roman"/>
+          <w:b/>
+          <w:color w:val="000000"/>
+          <w:sz w:val="28"/>
+          <w:szCs w:val="28"/>
+        </w:rPr>
+        <w:t>,</w:t>
+      </w:r>
+      <w:r>
+        <w:rPr>
+          <w:rFonts w:ascii="Times New Roman" w:eastAsia="Times New Roman" w:hAnsi="Times New Roman" w:cs="Times New Roman"/>
+          <w:color w:val="000000"/>
+          <w:sz w:val="28"/>
+          <w:szCs w:val="28"/>
+        </w:rPr>
+        <w:t xml:space="preserve"> Shujie Liu, Mu Li, Ming Zhou and</w:t>
+      </w:r>
+      <w:r>
+        <w:rPr>
+          <w:rFonts w:ascii="Times New Roman" w:eastAsia="Times New Roman" w:hAnsi="Times New Roman" w:cs="Times New Roman"/>
           <w:color w:val="000000"/>
           <w:sz w:val="28"/>
           <w:szCs w:val="28"/>
@@ -2116,108 +2277,60 @@
       <w:proofErr w:type="spellStart"/>
       <w:r>
         <w:rPr>
-          <w:rFonts w:ascii="Times New Roman" w:hAnsi="Times New Roman" w:cs="Times New Roman"/>
-          <w:color w:val="000000"/>
-          <w:sz w:val="28"/>
-          <w:szCs w:val="28"/>
-        </w:rPr>
-        <w:t>Yibo</w:t>
+          <w:rFonts w:ascii="Times New Roman" w:eastAsia="Times New Roman" w:hAnsi="Times New Roman" w:cs="Times New Roman"/>
+          <w:color w:val="000000"/>
+          <w:sz w:val="28"/>
+          <w:szCs w:val="28"/>
+        </w:rPr>
+        <w:t>Enhong</w:t>
       </w:r>
       <w:proofErr w:type="spellEnd"/>
       <w:r>
         <w:rPr>
-          <w:rFonts w:ascii="Times New Roman" w:hAnsi="Times New Roman" w:cs="Times New Roman"/>
-          <w:color w:val="000000"/>
-          <w:sz w:val="28"/>
-          <w:szCs w:val="28"/>
-        </w:rPr>
-        <w:t xml:space="preserve"> Sun, Shujie </w:t>
-      </w:r>
-      <w:r>
-        <w:rPr>
-          <w:rFonts w:ascii="Times New Roman" w:hAnsi="Times New Roman" w:cs="Times New Roman"/>
-          <w:color w:val="000000"/>
-          <w:sz w:val="28"/>
-          <w:szCs w:val="28"/>
-        </w:rPr>
-        <w:t xml:space="preserve">Liu, </w:t>
-      </w:r>
-      <w:proofErr w:type="spellStart"/>
-      <w:r>
-        <w:rPr>
-          <w:rFonts w:ascii="Times New Roman" w:hAnsi="Times New Roman" w:cs="Times New Roman"/>
-          <w:color w:val="000000"/>
-          <w:sz w:val="28"/>
-          <w:szCs w:val="28"/>
-        </w:rPr>
-        <w:t>Yuanhua</w:t>
-      </w:r>
-      <w:proofErr w:type="spellEnd"/>
-      <w:r>
-        <w:rPr>
-          <w:rFonts w:ascii="Times New Roman" w:hAnsi="Times New Roman" w:cs="Times New Roman"/>
-          <w:color w:val="000000"/>
-          <w:sz w:val="28"/>
-          <w:szCs w:val="28"/>
-        </w:rPr>
-        <w:t xml:space="preserve"> </w:t>
-      </w:r>
-      <w:proofErr w:type="spellStart"/>
-      <w:r>
-        <w:rPr>
-          <w:rFonts w:ascii="Times New Roman" w:hAnsi="Times New Roman" w:cs="Times New Roman"/>
-          <w:color w:val="000000"/>
-          <w:sz w:val="28"/>
-          <w:szCs w:val="28"/>
-        </w:rPr>
-        <w:t>Lv</w:t>
-      </w:r>
-      <w:proofErr w:type="spellEnd"/>
-      <w:r>
-        <w:rPr>
-          <w:rFonts w:ascii="Times New Roman" w:hAnsi="Times New Roman" w:cs="Times New Roman"/>
-          <w:color w:val="000000"/>
-          <w:sz w:val="28"/>
-          <w:szCs w:val="28"/>
-        </w:rPr>
-        <w:t xml:space="preserve"> and</w:t>
-      </w:r>
-      <w:r>
-        <w:rPr>
-          <w:rFonts w:ascii="Times New Roman" w:hAnsi="Times New Roman" w:cs="Times New Roman"/>
-          <w:color w:val="000000"/>
-          <w:sz w:val="28"/>
-          <w:szCs w:val="28"/>
-        </w:rPr>
-        <w:t xml:space="preserve"> Ming Zhou, </w:t>
-      </w:r>
-      <w:r>
-        <w:rPr>
-          <w:rFonts w:ascii="Times New Roman" w:hAnsi="Times New Roman" w:cs="Times New Roman"/>
-          <w:b/>
-          <w:color w:val="000000"/>
-          <w:sz w:val="28"/>
-          <w:szCs w:val="28"/>
-        </w:rPr>
-        <w:t>Learning to Collaborate for Question Answering and Asking</w:t>
-      </w:r>
-      <w:r>
-        <w:rPr>
-          <w:rFonts w:ascii="Times New Roman" w:hAnsi="Times New Roman" w:cs="Times New Roman"/>
-          <w:color w:val="000000"/>
-          <w:sz w:val="28"/>
-          <w:szCs w:val="28"/>
-        </w:rPr>
-        <w:t xml:space="preserve">, </w:t>
-      </w:r>
-      <w:r>
-        <w:rPr>
-          <w:rFonts w:ascii="Times New Roman" w:eastAsia="Times New Roman" w:hAnsi="Times New Roman" w:cs="Times New Roman"/>
-          <w:color w:val="000000"/>
-          <w:sz w:val="28"/>
-          <w:szCs w:val="28"/>
-        </w:rPr>
-        <w:t>Proceeding of NAACL 2018, New Orleans, Louisiana, USA.</w:t>
+          <w:rFonts w:ascii="Times New Roman" w:eastAsia="Times New Roman" w:hAnsi="Times New Roman" w:cs="Times New Roman"/>
+          <w:color w:val="000000"/>
+          <w:sz w:val="28"/>
+          <w:szCs w:val="28"/>
+        </w:rPr>
+        <w:t xml:space="preserve"> Chen, </w:t>
+      </w:r>
+      <w:r>
+        <w:rPr>
+          <w:rFonts w:ascii="Times New Roman" w:eastAsia="Times New Roman" w:hAnsi="Times New Roman" w:cs="Times New Roman"/>
+          <w:b/>
+          <w:color w:val="000000"/>
+          <w:sz w:val="28"/>
+          <w:szCs w:val="28"/>
+        </w:rPr>
+        <w:t>Joint Training for Neural Machine Translatio</w:t>
+      </w:r>
+      <w:r>
+        <w:rPr>
+          <w:rFonts w:ascii="Times New Roman" w:eastAsia="Times New Roman" w:hAnsi="Times New Roman" w:cs="Times New Roman"/>
+          <w:b/>
+          <w:color w:val="000000"/>
+          <w:sz w:val="28"/>
+          <w:szCs w:val="28"/>
+        </w:rPr>
+        <w:t xml:space="preserve">n Models with Monolingual Data, </w:t>
+      </w:r>
+      <w:r>
+        <w:rPr>
+          <w:rFonts w:ascii="Times New Roman" w:eastAsia="Times New Roman" w:hAnsi="Times New Roman" w:cs="Times New Roman"/>
+          <w:color w:val="000000"/>
+          <w:sz w:val="28"/>
+          <w:szCs w:val="28"/>
+        </w:rPr>
+        <w:t>Proceedin</w:t>
+      </w:r>
+      <w:r>
+        <w:rPr>
+          <w:rFonts w:ascii="Times New Roman" w:eastAsia="Times New Roman" w:hAnsi="Times New Roman" w:cs="Times New Roman"/>
+          <w:color w:val="000000"/>
+          <w:sz w:val="28"/>
+          <w:szCs w:val="28"/>
+        </w:rPr>
+        <w:t>g of AAAI 2018, New Orleans, Louisiana, USA.</w:t>
       </w:r>
     </w:p>
     <w:p>
@@ -2240,7 +2353,16 @@
       </w:pPr>
       <w:r>
         <w:rPr>
-          <w:rFonts w:ascii="Times New Roman" w:eastAsia="Times New Roman" w:hAnsi="Times New Roman" w:cs="Times New Roman"/>
+          <w:rFonts w:ascii="Times New Roman" w:hAnsi="Times New Roman" w:cs="Times New Roman"/>
+          <w:color w:val="000000"/>
+          <w:sz w:val="28"/>
+          <w:szCs w:val="28"/>
+        </w:rPr>
+        <w:t xml:space="preserve">Wenhu Chen, Guanlin Li, Shuo Ren, Shujie Liu, </w:t>
+      </w:r>
+      <w:r>
+        <w:rPr>
+          <w:rFonts w:ascii="Times New Roman" w:hAnsi="Times New Roman" w:cs="Times New Roman"/>
           <w:b/>
           <w:color w:val="000000"/>
           <w:sz w:val="28"/>
@@ -2250,123 +2372,325 @@
       </w:r>
       <w:r>
         <w:rPr>
-          <w:rFonts w:ascii="Times New Roman" w:eastAsia="Times New Roman" w:hAnsi="Times New Roman" w:cs="Times New Roman"/>
-          <w:b/>
-          <w:color w:val="000000"/>
-          <w:sz w:val="28"/>
-          <w:szCs w:val="28"/>
-        </w:rPr>
-        <w:t>*</w:t>
-      </w:r>
-      <w:r>
-        <w:rPr>
-          <w:rFonts w:ascii="Times New Roman" w:eastAsia="Times New Roman" w:hAnsi="Times New Roman" w:cs="Times New Roman"/>
-          <w:b/>
-          <w:color w:val="000000"/>
-          <w:sz w:val="28"/>
-          <w:szCs w:val="28"/>
-        </w:rPr>
-        <w:t>,</w:t>
-      </w:r>
-      <w:r>
-        <w:rPr>
-          <w:rFonts w:ascii="Times New Roman" w:eastAsia="Times New Roman" w:hAnsi="Times New Roman" w:cs="Times New Roman"/>
-          <w:color w:val="000000"/>
-          <w:sz w:val="28"/>
-          <w:szCs w:val="28"/>
-        </w:rPr>
-        <w:t xml:space="preserve"> Shujie Liu, Mu Li, Ming Zhou and</w:t>
-      </w:r>
-      <w:r>
-        <w:rPr>
-          <w:rFonts w:ascii="Times New Roman" w:eastAsia="Times New Roman" w:hAnsi="Times New Roman" w:cs="Times New Roman"/>
-          <w:color w:val="000000"/>
-          <w:sz w:val="28"/>
-          <w:szCs w:val="28"/>
-        </w:rPr>
-        <w:t xml:space="preserve"> </w:t>
-      </w:r>
-      <w:proofErr w:type="spellStart"/>
-      <w:r>
-        <w:rPr>
-          <w:rFonts w:ascii="Times New Roman" w:eastAsia="Times New Roman" w:hAnsi="Times New Roman" w:cs="Times New Roman"/>
-          <w:color w:val="000000"/>
-          <w:sz w:val="28"/>
-          <w:szCs w:val="28"/>
-        </w:rPr>
-        <w:t>Enhong</w:t>
-      </w:r>
-      <w:proofErr w:type="spellEnd"/>
-      <w:r>
-        <w:rPr>
-          <w:rFonts w:ascii="Times New Roman" w:eastAsia="Times New Roman" w:hAnsi="Times New Roman" w:cs="Times New Roman"/>
-          <w:color w:val="000000"/>
-          <w:sz w:val="28"/>
-          <w:szCs w:val="28"/>
-        </w:rPr>
-        <w:t xml:space="preserve"> Chen, </w:t>
-      </w:r>
-      <w:r>
-        <w:rPr>
-          <w:rFonts w:ascii="Times New Roman" w:eastAsia="Times New Roman" w:hAnsi="Times New Roman" w:cs="Times New Roman"/>
-          <w:b/>
-          <w:color w:val="000000"/>
-          <w:sz w:val="28"/>
-          <w:szCs w:val="28"/>
-        </w:rPr>
-        <w:t>Stack-based Multi-layer Attention for Transition-based Dependency Parsing,</w:t>
-      </w:r>
-      <w:r>
-        <w:rPr>
-          <w:rFonts w:ascii="Times New Roman" w:eastAsia="Times New Roman" w:hAnsi="Times New Roman" w:cs="Times New Roman"/>
-          <w:b/>
-          <w:color w:val="000000"/>
-          <w:sz w:val="28"/>
-          <w:szCs w:val="28"/>
-        </w:rPr>
-        <w:t xml:space="preserve"> </w:t>
-      </w:r>
-      <w:r>
-        <w:rPr>
-          <w:rFonts w:ascii="Times New Roman" w:eastAsia="Times New Roman" w:hAnsi="Times New Roman" w:cs="Times New Roman"/>
-          <w:color w:val="000000"/>
-          <w:sz w:val="28"/>
-          <w:szCs w:val="28"/>
-        </w:rPr>
-        <w:t>Proceeding of EMNLP 2017, Copenhagen, Denmark.</w:t>
+          <w:rFonts w:ascii="Times New Roman" w:hAnsi="Times New Roman" w:cs="Times New Roman"/>
+          <w:b/>
+          <w:color w:val="000000"/>
+          <w:sz w:val="28"/>
+          <w:szCs w:val="28"/>
+        </w:rPr>
+        <w:t xml:space="preserve">, </w:t>
+      </w:r>
+      <w:r>
+        <w:rPr>
+          <w:rFonts w:ascii="Times New Roman" w:hAnsi="Times New Roman" w:cs="Times New Roman"/>
+          <w:color w:val="000000"/>
+          <w:sz w:val="28"/>
+          <w:szCs w:val="28"/>
+        </w:rPr>
+        <w:t xml:space="preserve">Mu Li and </w:t>
+      </w:r>
+      <w:r>
+        <w:rPr>
+          <w:rFonts w:ascii="Times New Roman" w:hAnsi="Times New Roman" w:cs="Times New Roman"/>
+          <w:color w:val="000000"/>
+          <w:sz w:val="28"/>
+          <w:szCs w:val="28"/>
+        </w:rPr>
+        <w:t xml:space="preserve"> Ming Zhou, </w:t>
+      </w:r>
+      <w:r>
+        <w:rPr>
+          <w:rFonts w:ascii="Times New Roman" w:hAnsi="Times New Roman" w:cs="Times New Roman"/>
+          <w:b/>
+          <w:color w:val="000000"/>
+          <w:sz w:val="28"/>
+          <w:szCs w:val="28"/>
+        </w:rPr>
+        <w:t>Generative Bridging Network in Neural Sequence Prediction</w:t>
+      </w:r>
+      <w:r>
+        <w:rPr>
+          <w:rFonts w:ascii="Times New Roman" w:hAnsi="Times New Roman" w:cs="Times New Roman"/>
+          <w:color w:val="000000"/>
+          <w:sz w:val="28"/>
+          <w:szCs w:val="28"/>
+        </w:rPr>
+        <w:t xml:space="preserve">, </w:t>
+      </w:r>
+      <w:r>
+        <w:rPr>
+          <w:rFonts w:ascii="Times New Roman" w:eastAsia="Times New Roman" w:hAnsi="Times New Roman" w:cs="Times New Roman"/>
+          <w:color w:val="000000"/>
+          <w:sz w:val="28"/>
+          <w:szCs w:val="28"/>
+        </w:rPr>
+        <w:t>Proceeding of NAACL 2018, New Orleans, Louisiana, USA.</w:t>
       </w:r>
     </w:p>
     <w:p>
       <w:pPr>
         <w:pStyle w:val="ListParagraph"/>
+        <w:numPr>
+          <w:ilvl w:val="0"/>
+          <w:numId w:val="14"/>
+        </w:numPr>
         <w:spacing w:after="0" w:line="276" w:lineRule="auto"/>
         <w:textAlignment w:val="baseline"/>
         <w:rPr>
           <w:rFonts w:ascii="Times New Roman" w:eastAsia="Times New Roman" w:hAnsi="Times New Roman" w:cs="Times New Roman"/>
           <w:b/>
-          <w:color w:val="000000"/>
-          <w:sz w:val="28"/>
-          <w:szCs w:val="28"/>
-        </w:rPr>
-      </w:pPr>
+          <w:i/>
+          <w:color w:val="000000"/>
+          <w:sz w:val="28"/>
+          <w:szCs w:val="28"/>
+        </w:rPr>
+      </w:pPr>
+      <w:r>
+        <w:rPr>
+          <w:rFonts w:ascii="Times New Roman" w:hAnsi="Times New Roman" w:cs="Times New Roman"/>
+          <w:color w:val="000000"/>
+          <w:sz w:val="28"/>
+          <w:szCs w:val="28"/>
+        </w:rPr>
+        <w:t xml:space="preserve">Duyu Tang, Nan Duan, Zhao Yan, </w:t>
+      </w:r>
+      <w:r>
+        <w:rPr>
+          <w:rFonts w:ascii="Times New Roman" w:hAnsi="Times New Roman" w:cs="Times New Roman"/>
+          <w:b/>
+          <w:color w:val="000000"/>
+          <w:sz w:val="28"/>
+          <w:szCs w:val="28"/>
+        </w:rPr>
+        <w:t>Zhirui Zhang</w:t>
+      </w:r>
+      <w:r>
+        <w:rPr>
+          <w:rFonts w:ascii="Times New Roman" w:hAnsi="Times New Roman" w:cs="Times New Roman"/>
+          <w:b/>
+          <w:color w:val="000000"/>
+          <w:sz w:val="28"/>
+          <w:szCs w:val="28"/>
+        </w:rPr>
+        <w:t>,</w:t>
+      </w:r>
+      <w:r>
+        <w:rPr>
+          <w:rFonts w:ascii="Times New Roman" w:hAnsi="Times New Roman" w:cs="Times New Roman"/>
+          <w:color w:val="000000"/>
+          <w:sz w:val="28"/>
+          <w:szCs w:val="28"/>
+        </w:rPr>
+        <w:t xml:space="preserve"> </w:t>
+      </w:r>
+      <w:proofErr w:type="spellStart"/>
+      <w:r>
+        <w:rPr>
+          <w:rFonts w:ascii="Times New Roman" w:hAnsi="Times New Roman" w:cs="Times New Roman"/>
+          <w:color w:val="000000"/>
+          <w:sz w:val="28"/>
+          <w:szCs w:val="28"/>
+        </w:rPr>
+        <w:t>Yibo</w:t>
+      </w:r>
+      <w:proofErr w:type="spellEnd"/>
+      <w:r>
+        <w:rPr>
+          <w:rFonts w:ascii="Times New Roman" w:hAnsi="Times New Roman" w:cs="Times New Roman"/>
+          <w:color w:val="000000"/>
+          <w:sz w:val="28"/>
+          <w:szCs w:val="28"/>
+        </w:rPr>
+        <w:t xml:space="preserve"> Sun, Shujie </w:t>
+      </w:r>
+      <w:r>
+        <w:rPr>
+          <w:rFonts w:ascii="Times New Roman" w:hAnsi="Times New Roman" w:cs="Times New Roman"/>
+          <w:color w:val="000000"/>
+          <w:sz w:val="28"/>
+          <w:szCs w:val="28"/>
+        </w:rPr>
+        <w:t xml:space="preserve">Liu, </w:t>
+      </w:r>
+      <w:proofErr w:type="spellStart"/>
+      <w:r>
+        <w:rPr>
+          <w:rFonts w:ascii="Times New Roman" w:hAnsi="Times New Roman" w:cs="Times New Roman"/>
+          <w:color w:val="000000"/>
+          <w:sz w:val="28"/>
+          <w:szCs w:val="28"/>
+        </w:rPr>
+        <w:t>Yuanhua</w:t>
+      </w:r>
+      <w:proofErr w:type="spellEnd"/>
+      <w:r>
+        <w:rPr>
+          <w:rFonts w:ascii="Times New Roman" w:hAnsi="Times New Roman" w:cs="Times New Roman"/>
+          <w:color w:val="000000"/>
+          <w:sz w:val="28"/>
+          <w:szCs w:val="28"/>
+        </w:rPr>
+        <w:t xml:space="preserve"> </w:t>
+      </w:r>
+      <w:proofErr w:type="spellStart"/>
+      <w:r>
+        <w:rPr>
+          <w:rFonts w:ascii="Times New Roman" w:hAnsi="Times New Roman" w:cs="Times New Roman"/>
+          <w:color w:val="000000"/>
+          <w:sz w:val="28"/>
+          <w:szCs w:val="28"/>
+        </w:rPr>
+        <w:t>Lv</w:t>
+      </w:r>
+      <w:proofErr w:type="spellEnd"/>
+      <w:r>
+        <w:rPr>
+          <w:rFonts w:ascii="Times New Roman" w:hAnsi="Times New Roman" w:cs="Times New Roman"/>
+          <w:color w:val="000000"/>
+          <w:sz w:val="28"/>
+          <w:szCs w:val="28"/>
+        </w:rPr>
+        <w:t xml:space="preserve"> and</w:t>
+      </w:r>
+      <w:r>
+        <w:rPr>
+          <w:rFonts w:ascii="Times New Roman" w:hAnsi="Times New Roman" w:cs="Times New Roman"/>
+          <w:color w:val="000000"/>
+          <w:sz w:val="28"/>
+          <w:szCs w:val="28"/>
+        </w:rPr>
+        <w:t xml:space="preserve"> Ming Zhou, </w:t>
+      </w:r>
+      <w:r>
+        <w:rPr>
+          <w:rFonts w:ascii="Times New Roman" w:hAnsi="Times New Roman" w:cs="Times New Roman"/>
+          <w:b/>
+          <w:color w:val="000000"/>
+          <w:sz w:val="28"/>
+          <w:szCs w:val="28"/>
+        </w:rPr>
+        <w:t>Learning to Collaborate for Question Answering and Asking</w:t>
+      </w:r>
+      <w:r>
+        <w:rPr>
+          <w:rFonts w:ascii="Times New Roman" w:hAnsi="Times New Roman" w:cs="Times New Roman"/>
+          <w:color w:val="000000"/>
+          <w:sz w:val="28"/>
+          <w:szCs w:val="28"/>
+        </w:rPr>
+        <w:t xml:space="preserve">, </w:t>
+      </w:r>
+      <w:r>
+        <w:rPr>
+          <w:rFonts w:ascii="Times New Roman" w:eastAsia="Times New Roman" w:hAnsi="Times New Roman" w:cs="Times New Roman"/>
+          <w:color w:val="000000"/>
+          <w:sz w:val="28"/>
+          <w:szCs w:val="28"/>
+        </w:rPr>
+        <w:t>Proceeding of NAACL 2018, New Orleans, Louisiana, USA.</w:t>
+      </w:r>
+      <w:bookmarkStart w:id="0" w:name="_GoBack"/>
+      <w:bookmarkEnd w:id="0"/>
     </w:p>
     <w:p>
       <w:pPr>
         <w:pStyle w:val="ListParagraph"/>
+        <w:numPr>
+          <w:ilvl w:val="0"/>
+          <w:numId w:val="14"/>
+        </w:numPr>
         <w:spacing w:after="0" w:line="276" w:lineRule="auto"/>
         <w:textAlignment w:val="baseline"/>
         <w:rPr>
           <w:rFonts w:ascii="Times New Roman" w:eastAsia="Times New Roman" w:hAnsi="Times New Roman" w:cs="Times New Roman"/>
           <w:b/>
-          <w:color w:val="000000"/>
-          <w:sz w:val="28"/>
-          <w:szCs w:val="28"/>
-        </w:rPr>
-      </w:pPr>
+          <w:i/>
+          <w:color w:val="000000"/>
+          <w:sz w:val="28"/>
+          <w:szCs w:val="28"/>
+        </w:rPr>
+      </w:pPr>
+      <w:r>
+        <w:rPr>
+          <w:rFonts w:ascii="Times New Roman" w:eastAsia="Times New Roman" w:hAnsi="Times New Roman" w:cs="Times New Roman"/>
+          <w:b/>
+          <w:color w:val="000000"/>
+          <w:sz w:val="28"/>
+          <w:szCs w:val="28"/>
+        </w:rPr>
+        <w:lastRenderedPageBreak/>
+        <w:t>Zhirui Zhang,</w:t>
+      </w:r>
+      <w:r>
+        <w:rPr>
+          <w:rFonts w:ascii="Times New Roman" w:eastAsia="Times New Roman" w:hAnsi="Times New Roman" w:cs="Times New Roman"/>
+          <w:color w:val="000000"/>
+          <w:sz w:val="28"/>
+          <w:szCs w:val="28"/>
+        </w:rPr>
+        <w:t xml:space="preserve"> Shujie Liu, Mu Li, Ming Zhou and</w:t>
+      </w:r>
+      <w:r>
+        <w:rPr>
+          <w:rFonts w:ascii="Times New Roman" w:eastAsia="Times New Roman" w:hAnsi="Times New Roman" w:cs="Times New Roman"/>
+          <w:color w:val="000000"/>
+          <w:sz w:val="28"/>
+          <w:szCs w:val="28"/>
+        </w:rPr>
+        <w:t xml:space="preserve"> </w:t>
+      </w:r>
+      <w:proofErr w:type="spellStart"/>
+      <w:r>
+        <w:rPr>
+          <w:rFonts w:ascii="Times New Roman" w:eastAsia="Times New Roman" w:hAnsi="Times New Roman" w:cs="Times New Roman"/>
+          <w:color w:val="000000"/>
+          <w:sz w:val="28"/>
+          <w:szCs w:val="28"/>
+        </w:rPr>
+        <w:t>Enhong</w:t>
+      </w:r>
+      <w:proofErr w:type="spellEnd"/>
+      <w:r>
+        <w:rPr>
+          <w:rFonts w:ascii="Times New Roman" w:eastAsia="Times New Roman" w:hAnsi="Times New Roman" w:cs="Times New Roman"/>
+          <w:color w:val="000000"/>
+          <w:sz w:val="28"/>
+          <w:szCs w:val="28"/>
+        </w:rPr>
+        <w:t xml:space="preserve"> Chen, </w:t>
+      </w:r>
+      <w:r>
+        <w:rPr>
+          <w:rFonts w:ascii="Times New Roman" w:eastAsia="Times New Roman" w:hAnsi="Times New Roman" w:cs="Times New Roman"/>
+          <w:b/>
+          <w:color w:val="000000"/>
+          <w:sz w:val="28"/>
+          <w:szCs w:val="28"/>
+        </w:rPr>
+        <w:t>Stack-based Multi-layer Attention for Transition-based Dependency Parsing,</w:t>
+      </w:r>
+      <w:r>
+        <w:rPr>
+          <w:rFonts w:ascii="Times New Roman" w:eastAsia="Times New Roman" w:hAnsi="Times New Roman" w:cs="Times New Roman"/>
+          <w:b/>
+          <w:color w:val="000000"/>
+          <w:sz w:val="28"/>
+          <w:szCs w:val="28"/>
+        </w:rPr>
+        <w:t xml:space="preserve"> </w:t>
+      </w:r>
+      <w:r>
+        <w:rPr>
+          <w:rFonts w:ascii="Times New Roman" w:eastAsia="Times New Roman" w:hAnsi="Times New Roman" w:cs="Times New Roman"/>
+          <w:color w:val="000000"/>
+          <w:sz w:val="28"/>
+          <w:szCs w:val="28"/>
+        </w:rPr>
+        <w:t>Proceeding of EMNLP 2017, Copenhagen, Denmark.</w:t>
+      </w:r>
     </w:p>
     <w:p>
       <w:pPr>
-        <w:pStyle w:val="ListParagraph"/>
         <w:spacing w:after="0" w:line="276" w:lineRule="auto"/>
         <w:textAlignment w:val="baseline"/>
         <w:rPr>
@@ -2381,6 +2705,20 @@
     </w:p>
     <w:p>
       <w:pPr>
+        <w:spacing w:after="0" w:line="276" w:lineRule="auto"/>
+        <w:textAlignment w:val="baseline"/>
+        <w:rPr>
+          <w:rFonts w:ascii="Times New Roman" w:eastAsia="Times New Roman" w:hAnsi="Times New Roman" w:cs="Times New Roman"/>
+          <w:b/>
+          <w:i/>
+          <w:color w:val="000000"/>
+          <w:sz w:val="28"/>
+          <w:szCs w:val="28"/>
+        </w:rPr>
+      </w:pPr>
+    </w:p>
+    <w:p>
+      <w:pPr>
         <w:spacing w:before="200" w:after="0" w:line="360" w:lineRule="auto"/>
         <w:outlineLvl w:val="0"/>
         <w:rPr>
@@ -2401,7 +2739,6 @@
           <w:szCs w:val="28"/>
           <w:u w:val="single"/>
         </w:rPr>
-        <w:lastRenderedPageBreak/>
         <w:t>Preprints</w:t>
       </w:r>
     </w:p>
@@ -2554,16 +2891,6 @@
           <w:shd w:val="clear" w:color="auto" w:fill="FFFFFF"/>
         </w:rPr>
         <w:t>Zhirui Zhang</w:t>
-      </w:r>
-      <w:r>
-        <w:rPr>
-          <w:rFonts w:ascii="Times New Roman" w:eastAsia="Times New Roman" w:hAnsi="Times New Roman" w:cs="Times New Roman"/>
-          <w:b/>
-          <w:color w:val="000000"/>
-          <w:sz w:val="28"/>
-          <w:szCs w:val="28"/>
-        </w:rPr>
-        <w:t>*</w:t>
       </w:r>
       <w:r>
         <w:rPr>
@@ -2718,16 +3045,54 @@
           <w:sz w:val="28"/>
           <w:szCs w:val="28"/>
         </w:rPr>
-        <w:t xml:space="preserve"> Shuangzhi Wu, Shujie Liu</w:t>
-      </w:r>
-      <w:r>
-        <w:rPr>
-          <w:rFonts w:ascii="Times New Roman" w:eastAsia="Times New Roman" w:hAnsi="Times New Roman" w:cs="Times New Roman"/>
-          <w:color w:val="000000"/>
-          <w:sz w:val="28"/>
-          <w:szCs w:val="28"/>
-        </w:rPr>
-        <w:t>, Mu Li, Ming Zhou and</w:t>
+        <w:t xml:space="preserve"> Shu</w:t>
+      </w:r>
+      <w:r>
+        <w:rPr>
+          <w:rFonts w:ascii="Times New Roman" w:eastAsia="Times New Roman" w:hAnsi="Times New Roman" w:cs="Times New Roman"/>
+          <w:color w:val="000000"/>
+          <w:sz w:val="28"/>
+          <w:szCs w:val="28"/>
+        </w:rPr>
+        <w:t>o Ren</w:t>
+      </w:r>
+      <w:r>
+        <w:rPr>
+          <w:rFonts w:ascii="Times New Roman" w:eastAsia="Times New Roman" w:hAnsi="Times New Roman" w:cs="Times New Roman"/>
+          <w:color w:val="000000"/>
+          <w:sz w:val="28"/>
+          <w:szCs w:val="28"/>
+        </w:rPr>
+        <w:t>*</w:t>
+      </w:r>
+      <w:r>
+        <w:rPr>
+          <w:rFonts w:ascii="Times New Roman" w:eastAsia="Times New Roman" w:hAnsi="Times New Roman" w:cs="Times New Roman"/>
+          <w:color w:val="000000"/>
+          <w:sz w:val="28"/>
+          <w:szCs w:val="28"/>
+        </w:rPr>
+        <w:t xml:space="preserve">, Shujie Liu, </w:t>
+      </w:r>
+      <w:proofErr w:type="spellStart"/>
+      <w:r>
+        <w:rPr>
+          <w:rFonts w:ascii="Times New Roman" w:eastAsia="Times New Roman" w:hAnsi="Times New Roman" w:cs="Times New Roman"/>
+          <w:color w:val="000000"/>
+          <w:sz w:val="28"/>
+          <w:szCs w:val="28"/>
+        </w:rPr>
+        <w:t>Jianyong</w:t>
+      </w:r>
+      <w:proofErr w:type="spellEnd"/>
+      <w:r>
+        <w:rPr>
+          <w:rFonts w:ascii="Times New Roman" w:eastAsia="Times New Roman" w:hAnsi="Times New Roman" w:cs="Times New Roman"/>
+          <w:color w:val="000000"/>
+          <w:sz w:val="28"/>
+          <w:szCs w:val="28"/>
+        </w:rPr>
+        <w:t xml:space="preserve"> Wang, Peng Chen, Mu Li, Ming Zhou and</w:t>
       </w:r>
       <w:r>
         <w:rPr>
@@ -2766,7 +3131,7 @@
           <w:sz w:val="28"/>
           <w:szCs w:val="28"/>
         </w:rPr>
-        <w:t>Regularizing Neural Machine Translation by Target-bidirectional Agreement</w:t>
+        <w:t>Style Transfer as Unsupervised Machine Translation</w:t>
       </w:r>
       <w:r>
         <w:rPr>
@@ -2812,190 +3177,18 @@
           <w:sz w:val="28"/>
           <w:szCs w:val="28"/>
         </w:rPr>
+        <w:t xml:space="preserve"> </w:t>
+      </w:r>
+      <w:r>
+        <w:rPr>
+          <w:rFonts w:ascii="Times New Roman" w:eastAsia="Times New Roman" w:hAnsi="Times New Roman" w:cs="Times New Roman"/>
+          <w:color w:val="000000"/>
+          <w:sz w:val="28"/>
+          <w:szCs w:val="28"/>
+        </w:rPr>
         <w:t>(</w:t>
       </w:r>
       <w:hyperlink r:id="rId8" w:history="1">
-        <w:r>
-          <w:rPr>
-            <w:rStyle w:val="Hyperlink"/>
-            <w:rFonts w:ascii="Times New Roman" w:eastAsia="Times New Roman" w:hAnsi="Times New Roman" w:cs="Times New Roman"/>
-            <w:sz w:val="28"/>
-            <w:szCs w:val="28"/>
-          </w:rPr>
-          <w:t>https://arxiv.org/abs/1808.04064</w:t>
-        </w:r>
-      </w:hyperlink>
-      <w:r>
-        <w:rPr>
-          <w:rFonts w:ascii="Times New Roman" w:eastAsia="Times New Roman" w:hAnsi="Times New Roman" w:cs="Times New Roman"/>
-          <w:color w:val="000000"/>
-          <w:sz w:val="28"/>
-          <w:szCs w:val="28"/>
-        </w:rPr>
-        <w:t>)</w:t>
-      </w:r>
-    </w:p>
-    <w:p>
-      <w:pPr>
-        <w:pStyle w:val="ListParagraph"/>
-        <w:numPr>
-          <w:ilvl w:val="0"/>
-          <w:numId w:val="14"/>
-        </w:numPr>
-        <w:spacing w:after="0" w:line="276" w:lineRule="auto"/>
-        <w:textAlignment w:val="baseline"/>
-        <w:rPr>
-          <w:rFonts w:ascii="Times New Roman" w:eastAsia="Times New Roman" w:hAnsi="Times New Roman" w:cs="Times New Roman"/>
-          <w:b/>
-          <w:i/>
-          <w:color w:val="000000"/>
-          <w:sz w:val="28"/>
-          <w:szCs w:val="28"/>
-        </w:rPr>
-      </w:pPr>
-      <w:r>
-        <w:rPr>
-          <w:rFonts w:ascii="Times New Roman" w:eastAsia="Times New Roman" w:hAnsi="Times New Roman" w:cs="Times New Roman"/>
-          <w:b/>
-          <w:color w:val="000000"/>
-          <w:sz w:val="28"/>
-          <w:szCs w:val="28"/>
-        </w:rPr>
-        <w:t>Zhirui Zhang*,</w:t>
-      </w:r>
-      <w:r>
-        <w:rPr>
-          <w:rFonts w:ascii="Times New Roman" w:eastAsia="Times New Roman" w:hAnsi="Times New Roman" w:cs="Times New Roman"/>
-          <w:color w:val="000000"/>
-          <w:sz w:val="28"/>
-          <w:szCs w:val="28"/>
-        </w:rPr>
-        <w:t xml:space="preserve"> Shu</w:t>
-      </w:r>
-      <w:r>
-        <w:rPr>
-          <w:rFonts w:ascii="Times New Roman" w:eastAsia="Times New Roman" w:hAnsi="Times New Roman" w:cs="Times New Roman"/>
-          <w:color w:val="000000"/>
-          <w:sz w:val="28"/>
-          <w:szCs w:val="28"/>
-        </w:rPr>
-        <w:t xml:space="preserve">o Ren, Shujie Liu, </w:t>
-      </w:r>
-      <w:proofErr w:type="spellStart"/>
-      <w:r>
-        <w:rPr>
-          <w:rFonts w:ascii="Times New Roman" w:eastAsia="Times New Roman" w:hAnsi="Times New Roman" w:cs="Times New Roman"/>
-          <w:color w:val="000000"/>
-          <w:sz w:val="28"/>
-          <w:szCs w:val="28"/>
-        </w:rPr>
-        <w:t>Jianyong</w:t>
-      </w:r>
-      <w:proofErr w:type="spellEnd"/>
-      <w:r>
-        <w:rPr>
-          <w:rFonts w:ascii="Times New Roman" w:eastAsia="Times New Roman" w:hAnsi="Times New Roman" w:cs="Times New Roman"/>
-          <w:color w:val="000000"/>
-          <w:sz w:val="28"/>
-          <w:szCs w:val="28"/>
-        </w:rPr>
-        <w:t xml:space="preserve"> Wang, Peng Chen, Mu Li, Ming Zhou and</w:t>
-      </w:r>
-      <w:r>
-        <w:rPr>
-          <w:rFonts w:ascii="Times New Roman" w:eastAsia="Times New Roman" w:hAnsi="Times New Roman" w:cs="Times New Roman"/>
-          <w:color w:val="000000"/>
-          <w:sz w:val="28"/>
-          <w:szCs w:val="28"/>
-        </w:rPr>
-        <w:t xml:space="preserve"> </w:t>
-      </w:r>
-      <w:proofErr w:type="spellStart"/>
-      <w:r>
-        <w:rPr>
-          <w:rFonts w:ascii="Times New Roman" w:eastAsia="Times New Roman" w:hAnsi="Times New Roman" w:cs="Times New Roman"/>
-          <w:color w:val="000000"/>
-          <w:sz w:val="28"/>
-          <w:szCs w:val="28"/>
-        </w:rPr>
-        <w:t>Enhong</w:t>
-      </w:r>
-      <w:proofErr w:type="spellEnd"/>
-      <w:r>
-        <w:rPr>
-          <w:rFonts w:ascii="Times New Roman" w:eastAsia="Times New Roman" w:hAnsi="Times New Roman" w:cs="Times New Roman"/>
-          <w:color w:val="000000"/>
-          <w:sz w:val="28"/>
-          <w:szCs w:val="28"/>
-        </w:rPr>
-        <w:t xml:space="preserve"> Chen, </w:t>
-      </w:r>
-      <w:r>
-        <w:rPr>
-          <w:rFonts w:ascii="Times New Roman" w:eastAsia="Times New Roman" w:hAnsi="Times New Roman" w:cs="Times New Roman"/>
-          <w:b/>
-          <w:color w:val="000000"/>
-          <w:sz w:val="28"/>
-          <w:szCs w:val="28"/>
-        </w:rPr>
-        <w:t>Style Transfer as Unsupervised Machine Translation</w:t>
-      </w:r>
-      <w:r>
-        <w:rPr>
-          <w:rFonts w:ascii="Times New Roman" w:eastAsia="Times New Roman" w:hAnsi="Times New Roman" w:cs="Times New Roman"/>
-          <w:color w:val="000000"/>
-          <w:sz w:val="28"/>
-          <w:szCs w:val="28"/>
-        </w:rPr>
-        <w:t xml:space="preserve">, </w:t>
-      </w:r>
-      <w:r>
-        <w:rPr>
-          <w:rFonts w:ascii="Times New Roman" w:eastAsia="Times New Roman" w:hAnsi="Times New Roman" w:cs="Times New Roman"/>
-          <w:color w:val="000000"/>
-          <w:sz w:val="28"/>
-          <w:szCs w:val="28"/>
-        </w:rPr>
-        <w:t>2018</w:t>
-      </w:r>
-      <w:r>
-        <w:rPr>
-          <w:rFonts w:ascii="Times New Roman" w:eastAsia="Times New Roman" w:hAnsi="Times New Roman" w:cs="Times New Roman"/>
-          <w:color w:val="000000"/>
-          <w:sz w:val="28"/>
-          <w:szCs w:val="28"/>
-        </w:rPr>
-        <w:t>.</w:t>
-      </w:r>
-      <w:r>
-        <w:rPr>
-          <w:rFonts w:ascii="Times New Roman" w:eastAsia="Times New Roman" w:hAnsi="Times New Roman" w:cs="Times New Roman"/>
-          <w:b/>
-          <w:color w:val="000000"/>
-          <w:sz w:val="28"/>
-          <w:szCs w:val="28"/>
-        </w:rPr>
-        <w:t xml:space="preserve"> </w:t>
-      </w:r>
-      <w:r>
-        <w:rPr>
-          <w:rFonts w:ascii="Times New Roman" w:eastAsia="Times New Roman" w:hAnsi="Times New Roman" w:cs="Times New Roman"/>
-          <w:color w:val="000000"/>
-          <w:sz w:val="28"/>
-          <w:szCs w:val="28"/>
-        </w:rPr>
-        <w:t xml:space="preserve"> </w:t>
-      </w:r>
-      <w:r>
-        <w:rPr>
-          <w:rFonts w:ascii="Times New Roman" w:eastAsia="Times New Roman" w:hAnsi="Times New Roman" w:cs="Times New Roman"/>
-          <w:color w:val="000000"/>
-          <w:sz w:val="28"/>
-          <w:szCs w:val="28"/>
-        </w:rPr>
-        <w:t>(</w:t>
-      </w:r>
-      <w:hyperlink r:id="rId9" w:history="1">
         <w:r>
           <w:rPr>
             <w:rStyle w:val="Hyperlink"/>
@@ -3051,7 +3244,7 @@
           <w:sz w:val="28"/>
           <w:szCs w:val="28"/>
         </w:rPr>
-        <w:t xml:space="preserve"> Zhirui Zhang*</w:t>
+        <w:t xml:space="preserve"> Zhirui Zhang</w:t>
       </w:r>
       <w:r>
         <w:rPr>
@@ -3127,7 +3320,7 @@
         </w:rPr>
         <w:t>(</w:t>
       </w:r>
-      <w:hyperlink r:id="rId10" w:history="1">
+      <w:hyperlink r:id="rId9" w:history="1">
         <w:r>
           <w:rPr>
             <w:rStyle w:val="Hyperlink"/>
@@ -3682,6 +3875,7 @@
           <w:sz w:val="28"/>
           <w:szCs w:val="28"/>
         </w:rPr>
+        <w:lastRenderedPageBreak/>
         <w:t>Writing Intelligence Project</w:t>
       </w:r>
       <w:r>
@@ -3741,17 +3935,7 @@
           <w:sz w:val="28"/>
           <w:szCs w:val="28"/>
         </w:rPr>
-        <w:t xml:space="preserve"> more convenient. Different from Grammarly </w:t>
-      </w:r>
-      <w:r>
-        <w:rPr>
-          <w:rFonts w:ascii="Times New Roman" w:eastAsia="Times New Roman" w:hAnsi="Times New Roman" w:cs="Times New Roman"/>
-          <w:color w:val="000000"/>
-          <w:sz w:val="28"/>
-          <w:szCs w:val="28"/>
-        </w:rPr>
-        <w:lastRenderedPageBreak/>
-        <w:t>which focuses on checking grammar, the whole project includes sentence completion</w:t>
+        <w:t xml:space="preserve"> more convenient. Different from Grammarly which focuses on checking grammar, the whole project includes sentence completion</w:t>
       </w:r>
       <w:r>
         <w:rPr>
@@ -3920,16 +4104,7 @@
           <w:sz w:val="28"/>
           <w:szCs w:val="28"/>
         </w:rPr>
-        <w:t>and agreement</w:t>
-      </w:r>
-      <w:r>
-        <w:rPr>
-          <w:rFonts w:ascii="Times New Roman" w:eastAsia="Times New Roman" w:hAnsi="Times New Roman" w:cs="Times New Roman"/>
-          <w:color w:val="000000"/>
-          <w:sz w:val="28"/>
-          <w:szCs w:val="28"/>
-        </w:rPr>
-        <w:t xml:space="preserve"> regularization</w:t>
+        <w:t>and model regularization</w:t>
       </w:r>
       <w:r>
         <w:rPr>
@@ -3956,6 +4131,33 @@
           <w:sz w:val="28"/>
           <w:szCs w:val="28"/>
         </w:rPr>
+        <w:t xml:space="preserve">(submit to </w:t>
+      </w:r>
+      <w:r>
+        <w:rPr>
+          <w:rFonts w:ascii="Times New Roman" w:eastAsia="Times New Roman" w:hAnsi="Times New Roman" w:cs="Times New Roman"/>
+          <w:color w:val="000000"/>
+          <w:sz w:val="28"/>
+          <w:szCs w:val="28"/>
+        </w:rPr>
+        <w:t>EMNLP</w:t>
+      </w:r>
+      <w:r>
+        <w:rPr>
+          <w:rFonts w:ascii="Times New Roman" w:eastAsia="Times New Roman" w:hAnsi="Times New Roman" w:cs="Times New Roman"/>
+          <w:color w:val="000000"/>
+          <w:sz w:val="28"/>
+          <w:szCs w:val="28"/>
+        </w:rPr>
+        <w:t xml:space="preserve"> 2018) </w:t>
+      </w:r>
+      <w:r>
+        <w:rPr>
+          <w:rFonts w:ascii="Times New Roman" w:eastAsia="Times New Roman" w:hAnsi="Times New Roman" w:cs="Times New Roman"/>
+          <w:color w:val="000000"/>
+          <w:sz w:val="28"/>
+          <w:szCs w:val="28"/>
+        </w:rPr>
         <w:t>are employed in this project</w:t>
       </w:r>
       <w:r>
@@ -4115,8 +4317,6 @@
         </w:rPr>
         <w:t>)</w:t>
       </w:r>
-      <w:bookmarkStart w:id="0" w:name="_GoBack"/>
-      <w:bookmarkEnd w:id="0"/>
       <w:r>
         <w:rPr>
           <w:rFonts w:ascii="Times New Roman" w:eastAsia="Times New Roman" w:hAnsi="Times New Roman" w:cs="Times New Roman"/>
@@ -4489,7 +4689,7 @@
         <v:path o:extrusionok="f" gradientshapeok="t" o:connecttype="rect"/>
         <o:lock v:ext="edit" aspectratio="t"/>
       </v:shapetype>
-      <v:shape id="_x0000_i1027" type="#_x0000_t75" style="width:20.85pt;height:20.85pt;visibility:visible;mso-wrap-style:square" o:bullet="t">
+      <v:shape id="_x0000_i1030" type="#_x0000_t75" style="width:21.15pt;height:21.15pt;visibility:visible;mso-wrap-style:square" o:bullet="t">
         <v:imagedata r:id="rId1" o:title=""/>
       </v:shape>
     </w:pict>

--- a/CV.docx
+++ b/CV.docx
@@ -1518,63 +1518,17 @@
           <w:sz w:val="28"/>
           <w:szCs w:val="28"/>
         </w:rPr>
-        <w:t xml:space="preserve"> </w:t>
-      </w:r>
-      <w:r>
-        <w:rPr>
-          <w:rFonts w:ascii="Times New Roman" w:eastAsia="Times New Roman" w:hAnsi="Times New Roman" w:cs="Times New Roman"/>
-          <w:color w:val="000000"/>
-          <w:sz w:val="28"/>
-          <w:szCs w:val="28"/>
-        </w:rPr>
-        <w:t xml:space="preserve">Shuangzhi Wu, </w:t>
-      </w:r>
-      <w:r>
-        <w:rPr>
-          <w:rFonts w:ascii="Times New Roman" w:eastAsia="Times New Roman" w:hAnsi="Times New Roman" w:cs="Times New Roman"/>
-          <w:color w:val="000000"/>
-          <w:sz w:val="28"/>
-          <w:szCs w:val="28"/>
-        </w:rPr>
-        <w:t>Shujie Liu, Mu Li, Ming Zhou and</w:t>
-      </w:r>
-      <w:r>
-        <w:rPr>
-          <w:rFonts w:ascii="Times New Roman" w:eastAsia="Times New Roman" w:hAnsi="Times New Roman" w:cs="Times New Roman"/>
-          <w:color w:val="000000"/>
-          <w:sz w:val="28"/>
-          <w:szCs w:val="28"/>
-        </w:rPr>
-        <w:t xml:space="preserve"> Tong Xu</w:t>
-      </w:r>
-      <w:r>
-        <w:rPr>
-          <w:rFonts w:ascii="Times New Roman" w:eastAsia="Times New Roman" w:hAnsi="Times New Roman" w:cs="Times New Roman"/>
-          <w:color w:val="000000"/>
-          <w:sz w:val="28"/>
-          <w:szCs w:val="28"/>
-        </w:rPr>
-        <w:t xml:space="preserve">, </w:t>
-      </w:r>
-      <w:r>
-        <w:rPr>
-          <w:rFonts w:ascii="Times New Roman" w:eastAsia="Times New Roman" w:hAnsi="Times New Roman" w:cs="Times New Roman"/>
-          <w:b/>
-          <w:color w:val="000000"/>
-          <w:sz w:val="28"/>
-          <w:szCs w:val="28"/>
-        </w:rPr>
-        <w:t>Regularizing Neural Machine Translation by Target-bidirectional Agreement,</w:t>
-      </w:r>
-      <w:r>
-        <w:rPr>
-          <w:rFonts w:ascii="Times New Roman" w:eastAsia="Times New Roman" w:hAnsi="Times New Roman" w:cs="Times New Roman"/>
-          <w:b/>
-          <w:color w:val="000000"/>
-          <w:sz w:val="28"/>
-          <w:szCs w:val="28"/>
-        </w:rPr>
-        <w:t xml:space="preserve"> </w:t>
+        <w:t xml:space="preserve"> Shuangzhi Wu, Shujie Liu, Mu Li, Ming Zhou and Tong Xu, </w:t>
+      </w:r>
+      <w:r>
+        <w:rPr>
+          <w:rFonts w:ascii="Times New Roman" w:eastAsia="Times New Roman" w:hAnsi="Times New Roman" w:cs="Times New Roman"/>
+          <w:b/>
+          <w:color w:val="000000"/>
+          <w:sz w:val="28"/>
+          <w:szCs w:val="28"/>
+        </w:rPr>
+        <w:t xml:space="preserve">Regularizing Neural Machine Translation by Target-bidirectional Agreement, </w:t>
       </w:r>
       <w:r>
         <w:rPr>
@@ -1694,17 +1648,7 @@
           <w:sz w:val="28"/>
           <w:szCs w:val="28"/>
         </w:rPr>
-        <w:t>hirui Zhang</w:t>
-      </w:r>
-      <w:r>
-        <w:rPr>
-          <w:rFonts w:ascii="Times New Roman" w:eastAsia="Times New Roman" w:hAnsi="Times New Roman" w:cs="Times New Roman"/>
-          <w:b/>
-          <w:color w:val="000000"/>
-          <w:sz w:val="28"/>
-          <w:szCs w:val="28"/>
-        </w:rPr>
-        <w:t>*</w:t>
+        <w:t>hirui Zhang*</w:t>
       </w:r>
       <w:r>
         <w:rPr>
@@ -1732,7 +1676,7 @@
           <w:sz w:val="28"/>
           <w:szCs w:val="28"/>
         </w:rPr>
-        <w:t>Shujie Liu, Mu Li, Ming Zhou and</w:t>
+        <w:t>Shujie Liu, Ming Zhou and</w:t>
       </w:r>
       <w:r>
         <w:rPr>
@@ -1772,6 +1716,8 @@
         </w:rPr>
         <w:t xml:space="preserve">, </w:t>
       </w:r>
+      <w:bookmarkStart w:id="0" w:name="_GoBack"/>
+      <w:bookmarkEnd w:id="0"/>
       <w:r>
         <w:rPr>
           <w:rFonts w:ascii="Times New Roman" w:eastAsia="Times New Roman" w:hAnsi="Times New Roman" w:cs="Times New Roman"/>
@@ -2589,8 +2535,6 @@
         </w:rPr>
         <w:t>Proceeding of NAACL 2018, New Orleans, Louisiana, USA.</w:t>
       </w:r>
-      <w:bookmarkStart w:id="0" w:name="_GoBack"/>
-      <w:bookmarkEnd w:id="0"/>
     </w:p>
     <w:p>
       <w:pPr>
@@ -4689,7 +4633,7 @@
         <v:path o:extrusionok="f" gradientshapeok="t" o:connecttype="rect"/>
         <o:lock v:ext="edit" aspectratio="t"/>
       </v:shapetype>
-      <v:shape id="_x0000_i1030" type="#_x0000_t75" style="width:21.15pt;height:21.15pt;visibility:visible;mso-wrap-style:square" o:bullet="t">
+      <v:shape id="_x0000_i1027" type="#_x0000_t75" style="width:21.15pt;height:21.15pt;visibility:visible;mso-wrap-style:square" o:bullet="t">
         <v:imagedata r:id="rId1" o:title=""/>
       </v:shape>
     </w:pict>

--- a/CV.docx
+++ b/CV.docx
@@ -72,6 +72,7 @@
         <w:spacing w:after="0" w:line="276" w:lineRule="auto"/>
         <w:rPr>
           <w:rFonts w:ascii="Times New Roman" w:eastAsia="Times New Roman" w:hAnsi="Times New Roman" w:cs="Times New Roman"/>
+          <w:color w:val="5B9BD5" w:themeColor="accent1"/>
           <w:sz w:val="28"/>
           <w:szCs w:val="28"/>
         </w:rPr>
@@ -101,109 +102,112 @@
       <w:r>
         <w:rPr>
           <w:rFonts w:ascii="Times New Roman" w:hAnsi="Times New Roman" w:cs="Times New Roman"/>
-          <w:sz w:val="28"/>
-          <w:szCs w:val="28"/>
-        </w:rPr>
-        <w:t>No. 5</w:t>
-      </w:r>
+          <w:color w:val="00B0F0"/>
+          <w:sz w:val="28"/>
+          <w:szCs w:val="28"/>
+        </w:rPr>
+        <w:t>No. 5,</w:t>
+      </w:r>
+      <w:r>
+        <w:rPr>
+          <w:rFonts w:ascii="Times New Roman" w:eastAsia="Times New Roman" w:hAnsi="Times New Roman" w:cs="Times New Roman"/>
+          <w:b/>
+          <w:bCs/>
+          <w:color w:val="00B0F0"/>
+          <w:sz w:val="28"/>
+          <w:szCs w:val="28"/>
+        </w:rPr>
+        <w:t xml:space="preserve"> </w:t>
+      </w:r>
+      <w:proofErr w:type="spellStart"/>
       <w:r>
         <w:rPr>
           <w:rFonts w:ascii="Times New Roman" w:hAnsi="Times New Roman" w:cs="Times New Roman"/>
-          <w:sz w:val="28"/>
-          <w:szCs w:val="28"/>
-        </w:rPr>
-        <w:t>,</w:t>
-      </w:r>
-      <w:r>
-        <w:rPr>
-          <w:rFonts w:ascii="Times New Roman" w:eastAsia="Times New Roman" w:hAnsi="Times New Roman" w:cs="Times New Roman"/>
-          <w:b/>
-          <w:bCs/>
-          <w:color w:val="000000"/>
-          <w:sz w:val="28"/>
-          <w:szCs w:val="28"/>
-        </w:rPr>
-        <w:t xml:space="preserve"> </w:t>
+          <w:color w:val="00B0F0"/>
+          <w:sz w:val="28"/>
+          <w:szCs w:val="28"/>
+        </w:rPr>
+        <w:t>Dan</w:t>
+      </w:r>
+      <w:r>
+        <w:rPr>
+          <w:rFonts w:ascii="Times New Roman" w:hAnsi="Times New Roman" w:cs="Times New Roman"/>
+          <w:color w:val="00B0F0"/>
+          <w:sz w:val="28"/>
+          <w:szCs w:val="28"/>
+        </w:rPr>
+        <w:t>l</w:t>
+      </w:r>
+      <w:r>
+        <w:rPr>
+          <w:rFonts w:ascii="Times New Roman" w:hAnsi="Times New Roman" w:cs="Times New Roman"/>
+          <w:color w:val="00B0F0"/>
+          <w:sz w:val="28"/>
+          <w:szCs w:val="28"/>
+        </w:rPr>
+        <w:t>ing</w:t>
+      </w:r>
+      <w:proofErr w:type="spellEnd"/>
+      <w:r>
+        <w:rPr>
+          <w:rFonts w:ascii="Times New Roman" w:hAnsi="Times New Roman" w:cs="Times New Roman"/>
+          <w:color w:val="00B0F0"/>
+          <w:sz w:val="28"/>
+          <w:szCs w:val="28"/>
+        </w:rPr>
+        <w:t xml:space="preserve"> St</w:t>
+      </w:r>
+      <w:r>
+        <w:rPr>
+          <w:rFonts w:ascii="Times New Roman" w:hAnsi="Times New Roman" w:cs="Times New Roman"/>
+          <w:color w:val="00B0F0"/>
+          <w:sz w:val="28"/>
+          <w:szCs w:val="28"/>
+        </w:rPr>
+        <w:t>reet</w:t>
+      </w:r>
+      <w:r>
+        <w:rPr>
+          <w:rFonts w:ascii="Times New Roman" w:hAnsi="Times New Roman" w:cs="Times New Roman"/>
+          <w:color w:val="00B0F0"/>
+          <w:sz w:val="28"/>
+          <w:szCs w:val="28"/>
+        </w:rPr>
+        <w:t xml:space="preserve">, </w:t>
       </w:r>
       <w:proofErr w:type="spellStart"/>
       <w:r>
         <w:rPr>
           <w:rFonts w:ascii="Times New Roman" w:hAnsi="Times New Roman" w:cs="Times New Roman"/>
-          <w:sz w:val="28"/>
-          <w:szCs w:val="28"/>
-        </w:rPr>
-        <w:t>Dan</w:t>
-      </w:r>
+          <w:color w:val="00B0F0"/>
+          <w:sz w:val="28"/>
+          <w:szCs w:val="28"/>
+        </w:rPr>
+        <w:t>Haidian</w:t>
+      </w:r>
+      <w:proofErr w:type="spellEnd"/>
       <w:r>
         <w:rPr>
           <w:rFonts w:ascii="Times New Roman" w:hAnsi="Times New Roman" w:cs="Times New Roman"/>
-          <w:sz w:val="28"/>
-          <w:szCs w:val="28"/>
-        </w:rPr>
-        <w:t>l</w:t>
+          <w:color w:val="00B0F0"/>
+          <w:sz w:val="28"/>
+          <w:szCs w:val="28"/>
+        </w:rPr>
+        <w:t xml:space="preserve"> D</w:t>
       </w:r>
       <w:r>
         <w:rPr>
           <w:rFonts w:ascii="Times New Roman" w:hAnsi="Times New Roman" w:cs="Times New Roman"/>
-          <w:sz w:val="28"/>
-          <w:szCs w:val="28"/>
-        </w:rPr>
-        <w:t>ing</w:t>
-      </w:r>
-      <w:proofErr w:type="spellEnd"/>
+          <w:color w:val="00B0F0"/>
+          <w:sz w:val="28"/>
+          <w:szCs w:val="28"/>
+        </w:rPr>
+        <w:t>istrict</w:t>
+      </w:r>
       <w:r>
         <w:rPr>
           <w:rFonts w:ascii="Times New Roman" w:hAnsi="Times New Roman" w:cs="Times New Roman"/>
-          <w:sz w:val="28"/>
-          <w:szCs w:val="28"/>
-        </w:rPr>
-        <w:t xml:space="preserve"> St</w:t>
-      </w:r>
-      <w:r>
-        <w:rPr>
-          <w:rFonts w:ascii="Times New Roman" w:hAnsi="Times New Roman" w:cs="Times New Roman"/>
-          <w:sz w:val="28"/>
-          <w:szCs w:val="28"/>
-        </w:rPr>
-        <w:t>reet</w:t>
-      </w:r>
-      <w:r>
-        <w:rPr>
-          <w:rFonts w:ascii="Times New Roman" w:hAnsi="Times New Roman" w:cs="Times New Roman"/>
-          <w:sz w:val="28"/>
-          <w:szCs w:val="28"/>
-        </w:rPr>
-        <w:t xml:space="preserve">, </w:t>
-      </w:r>
-      <w:proofErr w:type="spellStart"/>
-      <w:r>
-        <w:rPr>
-          <w:rFonts w:ascii="Times New Roman" w:hAnsi="Times New Roman" w:cs="Times New Roman"/>
-          <w:sz w:val="28"/>
-          <w:szCs w:val="28"/>
-        </w:rPr>
-        <w:t>Haidian</w:t>
-      </w:r>
-      <w:proofErr w:type="spellEnd"/>
-      <w:r>
-        <w:rPr>
-          <w:rFonts w:ascii="Times New Roman" w:hAnsi="Times New Roman" w:cs="Times New Roman"/>
-          <w:sz w:val="28"/>
-          <w:szCs w:val="28"/>
-        </w:rPr>
-        <w:t xml:space="preserve"> D</w:t>
-      </w:r>
-      <w:r>
-        <w:rPr>
-          <w:rFonts w:ascii="Times New Roman" w:hAnsi="Times New Roman" w:cs="Times New Roman"/>
-          <w:sz w:val="28"/>
-          <w:szCs w:val="28"/>
-        </w:rPr>
-        <w:t>istrict</w:t>
-      </w:r>
-      <w:r>
-        <w:rPr>
-          <w:rFonts w:ascii="Times New Roman" w:hAnsi="Times New Roman" w:cs="Times New Roman"/>
+          <w:color w:val="00B0F0"/>
           <w:sz w:val="28"/>
           <w:szCs w:val="28"/>
         </w:rPr>
@@ -237,7 +241,16 @@
           <w:sz w:val="28"/>
           <w:szCs w:val="28"/>
         </w:rPr>
-        <w:t xml:space="preserve"> (+86)18810636928   </w:t>
+        <w:t xml:space="preserve"> </w:t>
+      </w:r>
+      <w:r>
+        <w:rPr>
+          <w:rFonts w:ascii="Times New Roman" w:eastAsia="Times New Roman" w:hAnsi="Times New Roman" w:cs="Times New Roman"/>
+          <w:color w:val="00B0F0"/>
+          <w:sz w:val="28"/>
+          <w:szCs w:val="28"/>
+        </w:rPr>
+        <w:t xml:space="preserve">(+86)18810636928   </w:t>
       </w:r>
       <w:r>
         <w:rPr>
@@ -1302,7 +1315,7 @@
         <w:pStyle w:val="ListParagraph"/>
         <w:numPr>
           <w:ilvl w:val="0"/>
-          <w:numId w:val="15"/>
+          <w:numId w:val="19"/>
         </w:numPr>
         <w:spacing w:after="0" w:line="276" w:lineRule="auto"/>
         <w:textAlignment w:val="baseline"/>
@@ -1365,7 +1378,7 @@
         <w:pStyle w:val="ListParagraph"/>
         <w:numPr>
           <w:ilvl w:val="0"/>
-          <w:numId w:val="15"/>
+          <w:numId w:val="19"/>
         </w:numPr>
         <w:spacing w:after="0" w:line="276" w:lineRule="auto"/>
         <w:textAlignment w:val="baseline"/>
@@ -1468,130 +1481,175 @@
         <w:pStyle w:val="ListParagraph"/>
         <w:numPr>
           <w:ilvl w:val="0"/>
-          <w:numId w:val="14"/>
+          <w:numId w:val="18"/>
         </w:numPr>
         <w:spacing w:after="0" w:line="276" w:lineRule="auto"/>
         <w:textAlignment w:val="baseline"/>
         <w:rPr>
           <w:rFonts w:ascii="Times New Roman" w:eastAsia="Times New Roman" w:hAnsi="Times New Roman" w:cs="Times New Roman"/>
-          <w:b/>
+          <w:color w:val="000000"/>
+          <w:sz w:val="28"/>
+          <w:szCs w:val="28"/>
+        </w:rPr>
+      </w:pPr>
+      <w:r>
+        <w:rPr>
+          <w:rFonts w:ascii="Times New Roman" w:eastAsia="Times New Roman" w:hAnsi="Times New Roman" w:cs="Times New Roman"/>
+          <w:b/>
+          <w:color w:val="000000"/>
+          <w:sz w:val="28"/>
+          <w:szCs w:val="28"/>
+        </w:rPr>
+        <w:t>Zhirui</w:t>
+      </w:r>
+      <w:r>
+        <w:rPr>
+          <w:rFonts w:ascii="Times New Roman" w:eastAsia="Times New Roman" w:hAnsi="Times New Roman" w:cs="Times New Roman"/>
+          <w:b/>
+          <w:color w:val="000000"/>
+          <w:sz w:val="28"/>
+          <w:szCs w:val="28"/>
+        </w:rPr>
+        <w:t xml:space="preserve"> Zhang, </w:t>
+      </w:r>
+      <w:proofErr w:type="spellStart"/>
+      <w:r>
+        <w:rPr>
+          <w:rFonts w:ascii="Times New Roman" w:eastAsia="Times New Roman" w:hAnsi="Times New Roman" w:cs="Times New Roman"/>
+          <w:color w:val="000000"/>
+          <w:sz w:val="28"/>
+          <w:szCs w:val="28"/>
+        </w:rPr>
+        <w:t>Xiujun</w:t>
+      </w:r>
+      <w:proofErr w:type="spellEnd"/>
+      <w:r>
+        <w:rPr>
+          <w:rFonts w:ascii="Times New Roman" w:eastAsia="Times New Roman" w:hAnsi="Times New Roman" w:cs="Times New Roman"/>
+          <w:color w:val="000000"/>
+          <w:sz w:val="28"/>
+          <w:szCs w:val="28"/>
+        </w:rPr>
+        <w:t xml:space="preserve"> Li, </w:t>
+      </w:r>
+      <w:proofErr w:type="spellStart"/>
+      <w:r>
+        <w:rPr>
+          <w:rFonts w:ascii="Times New Roman" w:eastAsia="Times New Roman" w:hAnsi="Times New Roman" w:cs="Times New Roman"/>
+          <w:color w:val="000000"/>
+          <w:sz w:val="28"/>
+          <w:szCs w:val="28"/>
+        </w:rPr>
+        <w:t>J</w:t>
+      </w:r>
+      <w:r>
+        <w:rPr>
+          <w:rFonts w:ascii="Times New Roman" w:eastAsia="Times New Roman" w:hAnsi="Times New Roman" w:cs="Times New Roman"/>
+          <w:color w:val="000000"/>
+          <w:sz w:val="28"/>
+          <w:szCs w:val="28"/>
+        </w:rPr>
+        <w:t>ianfeng</w:t>
+      </w:r>
+      <w:proofErr w:type="spellEnd"/>
+      <w:r>
+        <w:rPr>
+          <w:rFonts w:ascii="Times New Roman" w:eastAsia="Times New Roman" w:hAnsi="Times New Roman" w:cs="Times New Roman"/>
+          <w:color w:val="000000"/>
+          <w:sz w:val="28"/>
+          <w:szCs w:val="28"/>
+        </w:rPr>
+        <w:t xml:space="preserve"> Gao and </w:t>
+      </w:r>
+      <w:proofErr w:type="spellStart"/>
+      <w:r>
+        <w:rPr>
+          <w:rFonts w:ascii="Times New Roman" w:eastAsia="Times New Roman" w:hAnsi="Times New Roman" w:cs="Times New Roman"/>
+          <w:color w:val="000000"/>
+          <w:sz w:val="28"/>
+          <w:szCs w:val="28"/>
+        </w:rPr>
+        <w:t>Enhong</w:t>
+      </w:r>
+      <w:proofErr w:type="spellEnd"/>
+      <w:r>
+        <w:rPr>
+          <w:rFonts w:ascii="Times New Roman" w:eastAsia="Times New Roman" w:hAnsi="Times New Roman" w:cs="Times New Roman"/>
+          <w:color w:val="000000"/>
+          <w:sz w:val="28"/>
+          <w:szCs w:val="28"/>
+        </w:rPr>
+        <w:t xml:space="preserve"> Chen, </w:t>
+      </w:r>
+      <w:r>
+        <w:rPr>
+          <w:rFonts w:ascii="Times New Roman" w:eastAsia="Times New Roman" w:hAnsi="Times New Roman" w:cs="Times New Roman"/>
+          <w:b/>
+          <w:color w:val="000000"/>
+          <w:sz w:val="28"/>
+          <w:szCs w:val="28"/>
+        </w:rPr>
+        <w:t>Budgeted Policy Learning for Task-Oriented Dialogue Systems</w:t>
+      </w:r>
+      <w:r>
+        <w:rPr>
+          <w:rFonts w:ascii="Times New Roman" w:eastAsia="Times New Roman" w:hAnsi="Times New Roman" w:cs="Times New Roman"/>
+          <w:b/>
+          <w:color w:val="000000"/>
+          <w:sz w:val="28"/>
+          <w:szCs w:val="28"/>
+        </w:rPr>
+        <w:t xml:space="preserve">, </w:t>
+      </w:r>
+      <w:r>
+        <w:rPr>
+          <w:rFonts w:ascii="Times New Roman" w:eastAsia="Times New Roman" w:hAnsi="Times New Roman" w:cs="Times New Roman"/>
           <w:i/>
           <w:color w:val="000000"/>
           <w:sz w:val="28"/>
           <w:szCs w:val="28"/>
         </w:rPr>
-      </w:pPr>
-      <w:r>
-        <w:rPr>
-          <w:rFonts w:ascii="Times New Roman" w:eastAsia="Times New Roman" w:hAnsi="Times New Roman" w:cs="Times New Roman"/>
-          <w:b/>
-          <w:color w:val="000000"/>
-          <w:sz w:val="28"/>
-          <w:szCs w:val="28"/>
-        </w:rPr>
-        <w:t>Z</w:t>
-      </w:r>
-      <w:r>
-        <w:rPr>
-          <w:rFonts w:ascii="Times New Roman" w:eastAsia="Times New Roman" w:hAnsi="Times New Roman" w:cs="Times New Roman"/>
-          <w:b/>
-          <w:color w:val="000000"/>
-          <w:sz w:val="28"/>
-          <w:szCs w:val="28"/>
-        </w:rPr>
-        <w:t>hirui Zhang</w:t>
-      </w:r>
-      <w:r>
-        <w:rPr>
-          <w:rFonts w:ascii="Times New Roman" w:eastAsia="Times New Roman" w:hAnsi="Times New Roman" w:cs="Times New Roman"/>
-          <w:b/>
-          <w:color w:val="000000"/>
-          <w:sz w:val="28"/>
-          <w:szCs w:val="28"/>
-        </w:rPr>
-        <w:t>,</w:t>
-      </w:r>
-      <w:r>
-        <w:rPr>
-          <w:rFonts w:ascii="Times New Roman" w:eastAsia="Times New Roman" w:hAnsi="Times New Roman" w:cs="Times New Roman"/>
-          <w:color w:val="000000"/>
-          <w:sz w:val="28"/>
-          <w:szCs w:val="28"/>
-        </w:rPr>
-        <w:t xml:space="preserve"> Shuangzhi Wu, Shujie Liu, Mu Li, Ming Zhou and Tong Xu, </w:t>
-      </w:r>
-      <w:r>
-        <w:rPr>
-          <w:rFonts w:ascii="Times New Roman" w:eastAsia="Times New Roman" w:hAnsi="Times New Roman" w:cs="Times New Roman"/>
-          <w:b/>
-          <w:color w:val="000000"/>
-          <w:sz w:val="28"/>
-          <w:szCs w:val="28"/>
-        </w:rPr>
-        <w:t xml:space="preserve">Regularizing Neural Machine Translation by Target-bidirectional Agreement, </w:t>
-      </w:r>
-      <w:r>
-        <w:rPr>
-          <w:rFonts w:ascii="Times New Roman" w:eastAsia="Times New Roman" w:hAnsi="Times New Roman" w:cs="Times New Roman"/>
-          <w:color w:val="000000"/>
-          <w:sz w:val="28"/>
-          <w:szCs w:val="28"/>
-        </w:rPr>
         <w:t>Proceedin</w:t>
       </w:r>
       <w:r>
         <w:rPr>
           <w:rFonts w:ascii="Times New Roman" w:eastAsia="Times New Roman" w:hAnsi="Times New Roman" w:cs="Times New Roman"/>
-          <w:color w:val="000000"/>
-          <w:sz w:val="28"/>
-          <w:szCs w:val="28"/>
-        </w:rPr>
-        <w:t>g of AAAI 2019</w:t>
-      </w:r>
-      <w:r>
-        <w:rPr>
-          <w:rFonts w:ascii="Times New Roman" w:eastAsia="Times New Roman" w:hAnsi="Times New Roman" w:cs="Times New Roman"/>
-          <w:color w:val="000000"/>
-          <w:sz w:val="28"/>
-          <w:szCs w:val="28"/>
-        </w:rPr>
-        <w:t xml:space="preserve">, </w:t>
-      </w:r>
-      <w:r>
-        <w:rPr>
-          <w:rFonts w:ascii="Times New Roman" w:eastAsia="Times New Roman" w:hAnsi="Times New Roman" w:cs="Times New Roman"/>
-          <w:color w:val="000000"/>
-          <w:sz w:val="28"/>
-          <w:szCs w:val="28"/>
-        </w:rPr>
-        <w:t>Honolulu</w:t>
-      </w:r>
-      <w:r>
-        <w:rPr>
-          <w:rFonts w:ascii="Times New Roman" w:eastAsia="Times New Roman" w:hAnsi="Times New Roman" w:cs="Times New Roman"/>
-          <w:color w:val="000000"/>
-          <w:sz w:val="28"/>
-          <w:szCs w:val="28"/>
-        </w:rPr>
-        <w:t>,</w:t>
-      </w:r>
-      <w:r>
-        <w:rPr>
-          <w:rFonts w:ascii="Times New Roman" w:eastAsia="Times New Roman" w:hAnsi="Times New Roman" w:cs="Times New Roman"/>
-          <w:color w:val="000000"/>
-          <w:sz w:val="28"/>
-          <w:szCs w:val="28"/>
-        </w:rPr>
-        <w:t xml:space="preserve"> Hawaii,</w:t>
-      </w:r>
-      <w:r>
-        <w:rPr>
-          <w:rFonts w:ascii="Times New Roman" w:eastAsia="Times New Roman" w:hAnsi="Times New Roman" w:cs="Times New Roman"/>
-          <w:color w:val="000000"/>
-          <w:sz w:val="28"/>
-          <w:szCs w:val="28"/>
-        </w:rPr>
-        <w:t xml:space="preserve"> USA.</w:t>
+          <w:i/>
+          <w:color w:val="000000"/>
+          <w:sz w:val="28"/>
+          <w:szCs w:val="28"/>
+        </w:rPr>
+        <w:t>g of ACL</w:t>
+      </w:r>
+      <w:r>
+        <w:rPr>
+          <w:rFonts w:ascii="Times New Roman" w:eastAsia="Times New Roman" w:hAnsi="Times New Roman" w:cs="Times New Roman"/>
+          <w:i/>
+          <w:color w:val="000000"/>
+          <w:sz w:val="28"/>
+          <w:szCs w:val="28"/>
+        </w:rPr>
+        <w:t xml:space="preserve"> 2019</w:t>
+      </w:r>
+      <w:r>
+        <w:rPr>
+          <w:rFonts w:ascii="Times New Roman" w:eastAsia="Times New Roman" w:hAnsi="Times New Roman" w:cs="Times New Roman"/>
+          <w:i/>
+          <w:color w:val="000000"/>
+          <w:sz w:val="28"/>
+          <w:szCs w:val="28"/>
+        </w:rPr>
+        <w:t>, Florence, Italy</w:t>
+      </w:r>
+      <w:r>
+        <w:rPr>
+          <w:rFonts w:ascii="Times New Roman" w:eastAsia="Times New Roman" w:hAnsi="Times New Roman" w:cs="Times New Roman"/>
+          <w:i/>
+          <w:color w:val="000000"/>
+          <w:sz w:val="28"/>
+          <w:szCs w:val="28"/>
+        </w:rPr>
+        <w:t>.</w:t>
       </w:r>
     </w:p>
     <w:p>
@@ -1599,7 +1657,7 @@
         <w:pStyle w:val="ListParagraph"/>
         <w:numPr>
           <w:ilvl w:val="0"/>
-          <w:numId w:val="14"/>
+          <w:numId w:val="18"/>
         </w:numPr>
         <w:spacing w:after="0" w:line="276" w:lineRule="auto"/>
         <w:textAlignment w:val="baseline"/>
@@ -1615,24 +1673,6 @@
       <w:r>
         <w:rPr>
           <w:rFonts w:ascii="Times New Roman" w:eastAsia="Times New Roman" w:hAnsi="Times New Roman" w:cs="Times New Roman"/>
-          <w:color w:val="000000"/>
-          <w:sz w:val="28"/>
-          <w:szCs w:val="28"/>
-        </w:rPr>
-        <w:t>Shuo Ren*</w:t>
-      </w:r>
-      <w:r>
-        <w:rPr>
-          <w:rFonts w:ascii="Times New Roman" w:eastAsia="Times New Roman" w:hAnsi="Times New Roman" w:cs="Times New Roman"/>
-          <w:color w:val="000000"/>
-          <w:sz w:val="28"/>
-          <w:szCs w:val="28"/>
-        </w:rPr>
-        <w:t xml:space="preserve">, </w:t>
-      </w:r>
-      <w:r>
-        <w:rPr>
-          <w:rFonts w:ascii="Times New Roman" w:eastAsia="Times New Roman" w:hAnsi="Times New Roman" w:cs="Times New Roman"/>
           <w:b/>
           <w:color w:val="000000"/>
           <w:sz w:val="28"/>
@@ -1648,7 +1688,7 @@
           <w:sz w:val="28"/>
           <w:szCs w:val="28"/>
         </w:rPr>
-        <w:t>hirui Zhang*</w:t>
+        <w:t>hirui Zhang</w:t>
       </w:r>
       <w:r>
         <w:rPr>
@@ -1669,14 +1709,45 @@
         </w:rPr>
         <w:t xml:space="preserve"> </w:t>
       </w:r>
-      <w:r>
-        <w:rPr>
-          <w:rFonts w:ascii="Times New Roman" w:eastAsia="Times New Roman" w:hAnsi="Times New Roman" w:cs="Times New Roman"/>
-          <w:color w:val="000000"/>
-          <w:sz w:val="28"/>
-          <w:szCs w:val="28"/>
-        </w:rPr>
-        <w:t>Shujie Liu, Ming Zhou and</w:t>
+      <w:proofErr w:type="spellStart"/>
+      <w:r>
+        <w:rPr>
+          <w:rFonts w:ascii="Times New Roman" w:eastAsia="Times New Roman" w:hAnsi="Times New Roman" w:cs="Times New Roman"/>
+          <w:color w:val="000000"/>
+          <w:sz w:val="28"/>
+          <w:szCs w:val="28"/>
+        </w:rPr>
+        <w:t>Shuangzhi</w:t>
+      </w:r>
+      <w:proofErr w:type="spellEnd"/>
+      <w:r>
+        <w:rPr>
+          <w:rFonts w:ascii="Times New Roman" w:eastAsia="Times New Roman" w:hAnsi="Times New Roman" w:cs="Times New Roman"/>
+          <w:color w:val="000000"/>
+          <w:sz w:val="28"/>
+          <w:szCs w:val="28"/>
+        </w:rPr>
+        <w:t xml:space="preserve"> Wu, Shujie Liu, Mu Li, Ming Zhou and Tong Xu, </w:t>
+      </w:r>
+      <w:r>
+        <w:rPr>
+          <w:rFonts w:ascii="Times New Roman" w:eastAsia="Times New Roman" w:hAnsi="Times New Roman" w:cs="Times New Roman"/>
+          <w:b/>
+          <w:color w:val="000000"/>
+          <w:sz w:val="28"/>
+          <w:szCs w:val="28"/>
+        </w:rPr>
+        <w:t>Regularizing Neural Machine Translation by Target-bidirectional Agreemen</w:t>
+      </w:r>
+      <w:r>
+        <w:rPr>
+          <w:rFonts w:ascii="Times New Roman" w:eastAsia="Times New Roman" w:hAnsi="Times New Roman" w:cs="Times New Roman"/>
+          <w:b/>
+          <w:color w:val="000000"/>
+          <w:sz w:val="28"/>
+          <w:szCs w:val="28"/>
+        </w:rPr>
+        <w:t>t,</w:t>
       </w:r>
       <w:r>
         <w:rPr>
@@ -1687,119 +1758,15 @@
         </w:rPr>
         <w:t xml:space="preserve"> </w:t>
       </w:r>
-      <w:proofErr w:type="spellStart"/>
-      <w:r>
-        <w:rPr>
-          <w:rFonts w:ascii="Times New Roman" w:eastAsia="Times New Roman" w:hAnsi="Times New Roman" w:cs="Times New Roman"/>
-          <w:color w:val="000000"/>
-          <w:sz w:val="28"/>
-          <w:szCs w:val="28"/>
-        </w:rPr>
-        <w:t>Shuai</w:t>
-      </w:r>
-      <w:proofErr w:type="spellEnd"/>
-      <w:r>
-        <w:rPr>
-          <w:rFonts w:ascii="Times New Roman" w:eastAsia="Times New Roman" w:hAnsi="Times New Roman" w:cs="Times New Roman"/>
-          <w:color w:val="000000"/>
-          <w:sz w:val="28"/>
-          <w:szCs w:val="28"/>
-        </w:rPr>
-        <w:t xml:space="preserve"> Ma</w:t>
-      </w:r>
-      <w:r>
-        <w:rPr>
-          <w:rFonts w:ascii="Times New Roman" w:eastAsia="Times New Roman" w:hAnsi="Times New Roman" w:cs="Times New Roman"/>
-          <w:color w:val="000000"/>
-          <w:sz w:val="28"/>
-          <w:szCs w:val="28"/>
-        </w:rPr>
-        <w:t xml:space="preserve">, </w:t>
-      </w:r>
-      <w:bookmarkStart w:id="0" w:name="_GoBack"/>
-      <w:bookmarkEnd w:id="0"/>
-      <w:r>
-        <w:rPr>
-          <w:rFonts w:ascii="Times New Roman" w:eastAsia="Times New Roman" w:hAnsi="Times New Roman" w:cs="Times New Roman"/>
-          <w:b/>
-          <w:color w:val="000000"/>
-          <w:sz w:val="28"/>
-          <w:szCs w:val="28"/>
-        </w:rPr>
-        <w:t>Unsupervised Neural Machine Translation with SMT as Posterior Regularization</w:t>
-      </w:r>
-      <w:r>
-        <w:rPr>
-          <w:rFonts w:ascii="Times New Roman" w:eastAsia="Times New Roman" w:hAnsi="Times New Roman" w:cs="Times New Roman"/>
-          <w:b/>
-          <w:color w:val="000000"/>
-          <w:sz w:val="28"/>
-          <w:szCs w:val="28"/>
-        </w:rPr>
-        <w:t xml:space="preserve">, </w:t>
-      </w:r>
-      <w:r>
-        <w:rPr>
-          <w:rFonts w:ascii="Times New Roman" w:eastAsia="Times New Roman" w:hAnsi="Times New Roman" w:cs="Times New Roman"/>
-          <w:color w:val="000000"/>
-          <w:sz w:val="28"/>
-          <w:szCs w:val="28"/>
-        </w:rPr>
-        <w:t>Proceedin</w:t>
-      </w:r>
-      <w:r>
-        <w:rPr>
-          <w:rFonts w:ascii="Times New Roman" w:eastAsia="Times New Roman" w:hAnsi="Times New Roman" w:cs="Times New Roman"/>
-          <w:color w:val="000000"/>
-          <w:sz w:val="28"/>
-          <w:szCs w:val="28"/>
-        </w:rPr>
-        <w:t>g of AAAI 2019</w:t>
-      </w:r>
-      <w:r>
-        <w:rPr>
-          <w:rFonts w:ascii="Times New Roman" w:eastAsia="Times New Roman" w:hAnsi="Times New Roman" w:cs="Times New Roman"/>
-          <w:color w:val="000000"/>
-          <w:sz w:val="28"/>
-          <w:szCs w:val="28"/>
-        </w:rPr>
-        <w:t xml:space="preserve">, </w:t>
-      </w:r>
-      <w:r>
-        <w:rPr>
-          <w:rFonts w:ascii="Times New Roman" w:eastAsia="Times New Roman" w:hAnsi="Times New Roman" w:cs="Times New Roman"/>
-          <w:color w:val="000000"/>
-          <w:sz w:val="28"/>
-          <w:szCs w:val="28"/>
-        </w:rPr>
-        <w:t>Honolulu</w:t>
-      </w:r>
-      <w:r>
-        <w:rPr>
-          <w:rFonts w:ascii="Times New Roman" w:eastAsia="Times New Roman" w:hAnsi="Times New Roman" w:cs="Times New Roman"/>
-          <w:color w:val="000000"/>
-          <w:sz w:val="28"/>
-          <w:szCs w:val="28"/>
-        </w:rPr>
-        <w:t>,</w:t>
-      </w:r>
-      <w:r>
-        <w:rPr>
-          <w:rFonts w:ascii="Times New Roman" w:eastAsia="Times New Roman" w:hAnsi="Times New Roman" w:cs="Times New Roman"/>
-          <w:color w:val="000000"/>
-          <w:sz w:val="28"/>
-          <w:szCs w:val="28"/>
-        </w:rPr>
-        <w:t xml:space="preserve"> Hawaii,</w:t>
-      </w:r>
-      <w:r>
-        <w:rPr>
-          <w:rFonts w:ascii="Times New Roman" w:eastAsia="Times New Roman" w:hAnsi="Times New Roman" w:cs="Times New Roman"/>
-          <w:color w:val="000000"/>
-          <w:sz w:val="28"/>
-          <w:szCs w:val="28"/>
-        </w:rPr>
-        <w:t xml:space="preserve"> USA.</w:t>
+      <w:r>
+        <w:rPr>
+          <w:rFonts w:ascii="Times New Roman" w:eastAsia="Times New Roman" w:hAnsi="Times New Roman" w:cs="Times New Roman"/>
+          <w:i/>
+          <w:color w:val="000000"/>
+          <w:sz w:val="28"/>
+          <w:szCs w:val="28"/>
+        </w:rPr>
+        <w:t>Proceeding of AAAI 2019, Honolulu, Hawaii, USA.</w:t>
       </w:r>
     </w:p>
     <w:p>
@@ -1807,7 +1774,7 @@
         <w:pStyle w:val="ListParagraph"/>
         <w:numPr>
           <w:ilvl w:val="0"/>
-          <w:numId w:val="14"/>
+          <w:numId w:val="18"/>
         </w:numPr>
         <w:spacing w:after="0" w:line="276" w:lineRule="auto"/>
         <w:textAlignment w:val="baseline"/>
@@ -1827,17 +1794,36 @@
           <w:sz w:val="28"/>
           <w:szCs w:val="28"/>
         </w:rPr>
-        <w:t>Shuangzhi Wu, Dongdong Zhang,</w:t>
-      </w:r>
-      <w:r>
-        <w:rPr>
-          <w:rFonts w:ascii="Times New Roman" w:eastAsia="Times New Roman" w:hAnsi="Times New Roman" w:cs="Times New Roman"/>
-          <w:b/>
-          <w:color w:val="000000"/>
-          <w:sz w:val="28"/>
-          <w:szCs w:val="28"/>
-        </w:rPr>
-        <w:t xml:space="preserve"> Zhirui Zhang</w:t>
+        <w:t>Shuo Ren*</w:t>
+      </w:r>
+      <w:r>
+        <w:rPr>
+          <w:rFonts w:ascii="Times New Roman" w:eastAsia="Times New Roman" w:hAnsi="Times New Roman" w:cs="Times New Roman"/>
+          <w:color w:val="000000"/>
+          <w:sz w:val="28"/>
+          <w:szCs w:val="28"/>
+        </w:rPr>
+        <w:t xml:space="preserve">, </w:t>
+      </w:r>
+      <w:r>
+        <w:rPr>
+          <w:rFonts w:ascii="Times New Roman" w:eastAsia="Times New Roman" w:hAnsi="Times New Roman" w:cs="Times New Roman"/>
+          <w:b/>
+          <w:color w:val="000000"/>
+          <w:sz w:val="28"/>
+          <w:szCs w:val="28"/>
+        </w:rPr>
+        <w:t>Z</w:t>
+      </w:r>
+      <w:r>
+        <w:rPr>
+          <w:rFonts w:ascii="Times New Roman" w:eastAsia="Times New Roman" w:hAnsi="Times New Roman" w:cs="Times New Roman"/>
+          <w:b/>
+          <w:color w:val="000000"/>
+          <w:sz w:val="28"/>
+          <w:szCs w:val="28"/>
+        </w:rPr>
+        <w:t>hirui Zhang*</w:t>
       </w:r>
       <w:r>
         <w:rPr>
@@ -1865,7 +1851,36 @@
           <w:sz w:val="28"/>
           <w:szCs w:val="28"/>
         </w:rPr>
-        <w:t>Nan Yang, Mu Li and Ming Zhou</w:t>
+        <w:t>Shujie Liu, Ming Zhou and</w:t>
+      </w:r>
+      <w:r>
+        <w:rPr>
+          <w:rFonts w:ascii="Times New Roman" w:eastAsia="Times New Roman" w:hAnsi="Times New Roman" w:cs="Times New Roman"/>
+          <w:color w:val="000000"/>
+          <w:sz w:val="28"/>
+          <w:szCs w:val="28"/>
+        </w:rPr>
+        <w:t xml:space="preserve"> </w:t>
+      </w:r>
+      <w:proofErr w:type="spellStart"/>
+      <w:r>
+        <w:rPr>
+          <w:rFonts w:ascii="Times New Roman" w:eastAsia="Times New Roman" w:hAnsi="Times New Roman" w:cs="Times New Roman"/>
+          <w:color w:val="000000"/>
+          <w:sz w:val="28"/>
+          <w:szCs w:val="28"/>
+        </w:rPr>
+        <w:t>Shuai</w:t>
+      </w:r>
+      <w:proofErr w:type="spellEnd"/>
+      <w:r>
+        <w:rPr>
+          <w:rFonts w:ascii="Times New Roman" w:eastAsia="Times New Roman" w:hAnsi="Times New Roman" w:cs="Times New Roman"/>
+          <w:color w:val="000000"/>
+          <w:sz w:val="28"/>
+          <w:szCs w:val="28"/>
+        </w:rPr>
+        <w:t xml:space="preserve"> Ma</w:t>
       </w:r>
       <w:r>
         <w:rPr>
@@ -1884,25 +1899,46 @@
           <w:sz w:val="28"/>
           <w:szCs w:val="28"/>
         </w:rPr>
-        <w:t xml:space="preserve">Dependency-to-Dependency Neural Machine Translation, </w:t>
-      </w:r>
-      <w:r>
-        <w:rPr>
-          <w:rFonts w:ascii="Times New Roman" w:eastAsia="Times New Roman" w:hAnsi="Times New Roman" w:cs="Times New Roman"/>
-          <w:color w:val="000000"/>
-          <w:sz w:val="28"/>
-          <w:szCs w:val="28"/>
-        </w:rPr>
-        <w:t>IEEE/ACM Transactions on Audio, Speech and Language Processing, 2018</w:t>
-      </w:r>
-      <w:r>
-        <w:rPr>
-          <w:rFonts w:ascii="Times New Roman" w:eastAsia="Times New Roman" w:hAnsi="Times New Roman" w:cs="Times New Roman"/>
-          <w:color w:val="000000"/>
-          <w:sz w:val="28"/>
-          <w:szCs w:val="28"/>
-        </w:rPr>
-        <w:t>.</w:t>
+        <w:t>Unsupervised Neural Machine Translation with SMT as Posterior Regularization</w:t>
+      </w:r>
+      <w:r>
+        <w:rPr>
+          <w:rFonts w:ascii="Times New Roman" w:eastAsia="Times New Roman" w:hAnsi="Times New Roman" w:cs="Times New Roman"/>
+          <w:b/>
+          <w:color w:val="000000"/>
+          <w:sz w:val="28"/>
+          <w:szCs w:val="28"/>
+        </w:rPr>
+        <w:t xml:space="preserve">, </w:t>
+      </w:r>
+      <w:r>
+        <w:rPr>
+          <w:rFonts w:ascii="Times New Roman" w:eastAsia="Times New Roman" w:hAnsi="Times New Roman" w:cs="Times New Roman"/>
+          <w:i/>
+          <w:color w:val="000000"/>
+          <w:sz w:val="28"/>
+          <w:szCs w:val="28"/>
+        </w:rPr>
+        <w:t>Proceeding of AAAI 2019, Honolulu, Hawaii, USA.</w:t>
+      </w:r>
+      <w:r>
+        <w:rPr>
+          <w:rFonts w:ascii="Times New Roman" w:eastAsia="Times New Roman" w:hAnsi="Times New Roman" w:cs="Times New Roman"/>
+          <w:i/>
+          <w:color w:val="000000"/>
+          <w:sz w:val="28"/>
+          <w:szCs w:val="28"/>
+        </w:rPr>
+        <w:t xml:space="preserve">  </w:t>
+      </w:r>
+      <w:r>
+        <w:rPr>
+          <w:rFonts w:ascii="Times New Roman" w:eastAsia="Times New Roman" w:hAnsi="Times New Roman" w:cs="Times New Roman"/>
+          <w:color w:val="000000"/>
+          <w:sz w:val="28"/>
+          <w:szCs w:val="28"/>
+        </w:rPr>
+        <w:t>(* equal contribution)</w:t>
       </w:r>
     </w:p>
     <w:p>
@@ -1910,7 +1946,7 @@
         <w:pStyle w:val="ListParagraph"/>
         <w:numPr>
           <w:ilvl w:val="0"/>
-          <w:numId w:val="14"/>
+          <w:numId w:val="18"/>
         </w:numPr>
         <w:spacing w:after="0" w:line="276" w:lineRule="auto"/>
         <w:textAlignment w:val="baseline"/>
@@ -1926,22 +1962,21 @@
       <w:r>
         <w:rPr>
           <w:rFonts w:ascii="Times New Roman" w:eastAsia="Times New Roman" w:hAnsi="Times New Roman" w:cs="Times New Roman"/>
-          <w:b/>
-          <w:color w:val="000000"/>
-          <w:sz w:val="28"/>
-          <w:szCs w:val="28"/>
-        </w:rPr>
-        <w:t>Z</w:t>
-      </w:r>
-      <w:r>
-        <w:rPr>
-          <w:rFonts w:ascii="Times New Roman" w:eastAsia="Times New Roman" w:hAnsi="Times New Roman" w:cs="Times New Roman"/>
-          <w:b/>
-          <w:color w:val="000000"/>
-          <w:sz w:val="28"/>
-          <w:szCs w:val="28"/>
-        </w:rPr>
-        <w:t>hirui Zhang</w:t>
+          <w:color w:val="000000"/>
+          <w:sz w:val="28"/>
+          <w:szCs w:val="28"/>
+        </w:rPr>
+        <w:t>Shuangzhi Wu, Dongdong Zhang,</w:t>
+      </w:r>
+      <w:r>
+        <w:rPr>
+          <w:rFonts w:ascii="Times New Roman" w:eastAsia="Times New Roman" w:hAnsi="Times New Roman" w:cs="Times New Roman"/>
+          <w:b/>
+          <w:color w:val="000000"/>
+          <w:sz w:val="28"/>
+          <w:szCs w:val="28"/>
+        </w:rPr>
+        <w:t xml:space="preserve"> Zhirui Zhang</w:t>
       </w:r>
       <w:r>
         <w:rPr>
@@ -1960,51 +1995,20 @@
           <w:sz w:val="28"/>
           <w:szCs w:val="28"/>
         </w:rPr>
-        <w:t xml:space="preserve"> Shujie Liu, Mu Li, Ming Zhou and</w:t>
-      </w:r>
-      <w:r>
-        <w:rPr>
-          <w:rFonts w:ascii="Times New Roman" w:eastAsia="Times New Roman" w:hAnsi="Times New Roman" w:cs="Times New Roman"/>
-          <w:color w:val="000000"/>
-          <w:sz w:val="28"/>
-          <w:szCs w:val="28"/>
-        </w:rPr>
         <w:t xml:space="preserve"> </w:t>
       </w:r>
-      <w:proofErr w:type="spellStart"/>
-      <w:r>
-        <w:rPr>
-          <w:rFonts w:ascii="Times New Roman" w:eastAsia="Times New Roman" w:hAnsi="Times New Roman" w:cs="Times New Roman"/>
-          <w:color w:val="000000"/>
-          <w:sz w:val="28"/>
-          <w:szCs w:val="28"/>
-        </w:rPr>
-        <w:t>Enhong</w:t>
-      </w:r>
-      <w:proofErr w:type="spellEnd"/>
-      <w:r>
-        <w:rPr>
-          <w:rFonts w:ascii="Times New Roman" w:eastAsia="Times New Roman" w:hAnsi="Times New Roman" w:cs="Times New Roman"/>
-          <w:color w:val="000000"/>
-          <w:sz w:val="28"/>
-          <w:szCs w:val="28"/>
-        </w:rPr>
-        <w:t xml:space="preserve"> Chen, </w:t>
-      </w:r>
-      <w:r>
-        <w:rPr>
-          <w:rFonts w:ascii="Times New Roman" w:eastAsia="Times New Roman" w:hAnsi="Times New Roman" w:cs="Times New Roman"/>
-          <w:b/>
-          <w:color w:val="000000"/>
-          <w:sz w:val="28"/>
-          <w:szCs w:val="28"/>
-        </w:rPr>
-        <w:t>Bidirectional Generative Adversarial Networks for Neural Machine Translation</w:t>
-      </w:r>
-      <w:r>
-        <w:rPr>
-          <w:rFonts w:ascii="Times New Roman" w:eastAsia="Times New Roman" w:hAnsi="Times New Roman" w:cs="Times New Roman"/>
-          <w:b/>
+      <w:r>
+        <w:rPr>
+          <w:rFonts w:ascii="Times New Roman" w:eastAsia="Times New Roman" w:hAnsi="Times New Roman" w:cs="Times New Roman"/>
+          <w:color w:val="000000"/>
+          <w:sz w:val="28"/>
+          <w:szCs w:val="28"/>
+        </w:rPr>
+        <w:t>Nan Yang, Mu Li and Ming Zhou</w:t>
+      </w:r>
+      <w:r>
+        <w:rPr>
+          <w:rFonts w:ascii="Times New Roman" w:eastAsia="Times New Roman" w:hAnsi="Times New Roman" w:cs="Times New Roman"/>
           <w:color w:val="000000"/>
           <w:sz w:val="28"/>
           <w:szCs w:val="28"/>
@@ -2014,58 +2018,22 @@
       <w:r>
         <w:rPr>
           <w:rFonts w:ascii="Times New Roman" w:eastAsia="Times New Roman" w:hAnsi="Times New Roman" w:cs="Times New Roman"/>
-          <w:color w:val="000000"/>
-          <w:sz w:val="28"/>
-          <w:szCs w:val="28"/>
-        </w:rPr>
-        <w:t xml:space="preserve">Proceeding of </w:t>
-      </w:r>
-      <w:proofErr w:type="spellStart"/>
-      <w:r>
-        <w:rPr>
-          <w:rFonts w:ascii="Times New Roman" w:eastAsia="Times New Roman" w:hAnsi="Times New Roman" w:cs="Times New Roman"/>
-          <w:color w:val="000000"/>
-          <w:sz w:val="28"/>
-          <w:szCs w:val="28"/>
-        </w:rPr>
-        <w:t>CoNLL</w:t>
-      </w:r>
-      <w:proofErr w:type="spellEnd"/>
-      <w:r>
-        <w:rPr>
-          <w:rFonts w:ascii="Times New Roman" w:eastAsia="Times New Roman" w:hAnsi="Times New Roman" w:cs="Times New Roman"/>
-          <w:color w:val="000000"/>
-          <w:sz w:val="28"/>
-          <w:szCs w:val="28"/>
-        </w:rPr>
-        <w:t xml:space="preserve"> 2018, Brussels</w:t>
-      </w:r>
-      <w:r>
-        <w:rPr>
-          <w:rFonts w:ascii="Times New Roman" w:eastAsia="Times New Roman" w:hAnsi="Times New Roman" w:cs="Times New Roman"/>
-          <w:color w:val="000000"/>
-          <w:sz w:val="28"/>
-          <w:szCs w:val="28"/>
-        </w:rPr>
-        <w:t xml:space="preserve">, </w:t>
-      </w:r>
-      <w:r>
-        <w:rPr>
-          <w:rFonts w:ascii="Times New Roman" w:eastAsia="Times New Roman" w:hAnsi="Times New Roman" w:cs="Times New Roman"/>
-          <w:color w:val="000000"/>
-          <w:sz w:val="28"/>
-          <w:szCs w:val="28"/>
-        </w:rPr>
-        <w:t>Belgium</w:t>
-      </w:r>
-      <w:r>
-        <w:rPr>
-          <w:rFonts w:ascii="Times New Roman" w:eastAsia="Times New Roman" w:hAnsi="Times New Roman" w:cs="Times New Roman"/>
-          <w:color w:val="000000"/>
-          <w:sz w:val="28"/>
-          <w:szCs w:val="28"/>
-        </w:rPr>
-        <w:t>.</w:t>
+          <w:b/>
+          <w:color w:val="000000"/>
+          <w:sz w:val="28"/>
+          <w:szCs w:val="28"/>
+        </w:rPr>
+        <w:t xml:space="preserve">Dependency-to-Dependency Neural Machine Translation, </w:t>
+      </w:r>
+      <w:r>
+        <w:rPr>
+          <w:rFonts w:ascii="Times New Roman" w:eastAsia="Times New Roman" w:hAnsi="Times New Roman" w:cs="Times New Roman"/>
+          <w:i/>
+          <w:color w:val="000000"/>
+          <w:sz w:val="28"/>
+          <w:szCs w:val="28"/>
+        </w:rPr>
+        <w:t>IEEE/ACM Transactions on Audio, Speech and Language Processing, 2018.</w:t>
       </w:r>
     </w:p>
     <w:p>
@@ -2073,7 +2041,7 @@
         <w:pStyle w:val="ListParagraph"/>
         <w:numPr>
           <w:ilvl w:val="0"/>
-          <w:numId w:val="14"/>
+          <w:numId w:val="18"/>
         </w:numPr>
         <w:spacing w:after="0" w:line="276" w:lineRule="auto"/>
         <w:textAlignment w:val="baseline"/>
@@ -2094,7 +2062,17 @@
           <w:sz w:val="28"/>
           <w:szCs w:val="28"/>
         </w:rPr>
-        <w:t>Zhirui Zhang</w:t>
+        <w:t>Z</w:t>
+      </w:r>
+      <w:r>
+        <w:rPr>
+          <w:rFonts w:ascii="Times New Roman" w:eastAsia="Times New Roman" w:hAnsi="Times New Roman" w:cs="Times New Roman"/>
+          <w:b/>
+          <w:color w:val="000000"/>
+          <w:sz w:val="28"/>
+          <w:szCs w:val="28"/>
+        </w:rPr>
+        <w:t>hirui Zhang</w:t>
       </w:r>
       <w:r>
         <w:rPr>
@@ -2152,16 +2130,79 @@
           <w:sz w:val="28"/>
           <w:szCs w:val="28"/>
         </w:rPr>
-        <w:t xml:space="preserve">Coarse-To-Fine Learning for Neural Machine Translation, </w:t>
-      </w:r>
-      <w:r>
-        <w:rPr>
-          <w:rFonts w:ascii="Times New Roman" w:eastAsia="Times New Roman" w:hAnsi="Times New Roman" w:cs="Times New Roman"/>
-          <w:color w:val="000000"/>
-          <w:sz w:val="28"/>
-          <w:szCs w:val="28"/>
-        </w:rPr>
-        <w:t>Proceeding of NLPCC 2018, China.</w:t>
+        <w:t>Bidirectional Generative Adversarial Networks for Neural Machine Translation</w:t>
+      </w:r>
+      <w:r>
+        <w:rPr>
+          <w:rFonts w:ascii="Times New Roman" w:eastAsia="Times New Roman" w:hAnsi="Times New Roman" w:cs="Times New Roman"/>
+          <w:b/>
+          <w:color w:val="000000"/>
+          <w:sz w:val="28"/>
+          <w:szCs w:val="28"/>
+        </w:rPr>
+        <w:t xml:space="preserve">, </w:t>
+      </w:r>
+      <w:r>
+        <w:rPr>
+          <w:rFonts w:ascii="Times New Roman" w:eastAsia="Times New Roman" w:hAnsi="Times New Roman" w:cs="Times New Roman"/>
+          <w:i/>
+          <w:color w:val="000000"/>
+          <w:sz w:val="28"/>
+          <w:szCs w:val="28"/>
+        </w:rPr>
+        <w:t xml:space="preserve">Proceeding of </w:t>
+      </w:r>
+      <w:proofErr w:type="spellStart"/>
+      <w:r>
+        <w:rPr>
+          <w:rFonts w:ascii="Times New Roman" w:eastAsia="Times New Roman" w:hAnsi="Times New Roman" w:cs="Times New Roman"/>
+          <w:i/>
+          <w:color w:val="000000"/>
+          <w:sz w:val="28"/>
+          <w:szCs w:val="28"/>
+        </w:rPr>
+        <w:t>CoNLL</w:t>
+      </w:r>
+      <w:proofErr w:type="spellEnd"/>
+      <w:r>
+        <w:rPr>
+          <w:rFonts w:ascii="Times New Roman" w:eastAsia="Times New Roman" w:hAnsi="Times New Roman" w:cs="Times New Roman"/>
+          <w:i/>
+          <w:color w:val="000000"/>
+          <w:sz w:val="28"/>
+          <w:szCs w:val="28"/>
+        </w:rPr>
+        <w:t xml:space="preserve"> 2018, Brussels</w:t>
+      </w:r>
+      <w:r>
+        <w:rPr>
+          <w:rFonts w:ascii="Times New Roman" w:eastAsia="Times New Roman" w:hAnsi="Times New Roman" w:cs="Times New Roman"/>
+          <w:i/>
+          <w:color w:val="000000"/>
+          <w:sz w:val="28"/>
+          <w:szCs w:val="28"/>
+        </w:rPr>
+        <w:t xml:space="preserve">, </w:t>
+      </w:r>
+      <w:r>
+        <w:rPr>
+          <w:rFonts w:ascii="Times New Roman" w:eastAsia="Times New Roman" w:hAnsi="Times New Roman" w:cs="Times New Roman"/>
+          <w:i/>
+          <w:color w:val="000000"/>
+          <w:sz w:val="28"/>
+          <w:szCs w:val="28"/>
+        </w:rPr>
+        <w:t>Belgium</w:t>
+      </w:r>
+      <w:r>
+        <w:rPr>
+          <w:rFonts w:ascii="Times New Roman" w:eastAsia="Times New Roman" w:hAnsi="Times New Roman" w:cs="Times New Roman"/>
+          <w:i/>
+          <w:color w:val="000000"/>
+          <w:sz w:val="28"/>
+          <w:szCs w:val="28"/>
+        </w:rPr>
+        <w:t>.</w:t>
       </w:r>
     </w:p>
     <w:p>
@@ -2169,7 +2210,7 @@
         <w:pStyle w:val="ListParagraph"/>
         <w:numPr>
           <w:ilvl w:val="0"/>
-          <w:numId w:val="14"/>
+          <w:numId w:val="18"/>
         </w:numPr>
         <w:spacing w:after="0" w:line="276" w:lineRule="auto"/>
         <w:textAlignment w:val="baseline"/>
@@ -2248,35 +2289,17 @@
           <w:sz w:val="28"/>
           <w:szCs w:val="28"/>
         </w:rPr>
-        <w:t>Joint Training for Neural Machine Translatio</w:t>
-      </w:r>
-      <w:r>
-        <w:rPr>
-          <w:rFonts w:ascii="Times New Roman" w:eastAsia="Times New Roman" w:hAnsi="Times New Roman" w:cs="Times New Roman"/>
-          <w:b/>
-          <w:color w:val="000000"/>
-          <w:sz w:val="28"/>
-          <w:szCs w:val="28"/>
-        </w:rPr>
-        <w:t xml:space="preserve">n Models with Monolingual Data, </w:t>
-      </w:r>
-      <w:r>
-        <w:rPr>
-          <w:rFonts w:ascii="Times New Roman" w:eastAsia="Times New Roman" w:hAnsi="Times New Roman" w:cs="Times New Roman"/>
-          <w:color w:val="000000"/>
-          <w:sz w:val="28"/>
-          <w:szCs w:val="28"/>
-        </w:rPr>
-        <w:t>Proceedin</w:t>
-      </w:r>
-      <w:r>
-        <w:rPr>
-          <w:rFonts w:ascii="Times New Roman" w:eastAsia="Times New Roman" w:hAnsi="Times New Roman" w:cs="Times New Roman"/>
-          <w:color w:val="000000"/>
-          <w:sz w:val="28"/>
-          <w:szCs w:val="28"/>
-        </w:rPr>
-        <w:t>g of AAAI 2018, New Orleans, Louisiana, USA.</w:t>
+        <w:t xml:space="preserve">Coarse-To-Fine Learning for Neural Machine Translation, </w:t>
+      </w:r>
+      <w:r>
+        <w:rPr>
+          <w:rFonts w:ascii="Times New Roman" w:eastAsia="Times New Roman" w:hAnsi="Times New Roman" w:cs="Times New Roman"/>
+          <w:i/>
+          <w:color w:val="000000"/>
+          <w:sz w:val="28"/>
+          <w:szCs w:val="28"/>
+        </w:rPr>
+        <w:t>Proceeding of NLPCC 2018, China.</w:t>
       </w:r>
     </w:p>
     <w:p>
@@ -2284,7 +2307,7 @@
         <w:pStyle w:val="ListParagraph"/>
         <w:numPr>
           <w:ilvl w:val="0"/>
-          <w:numId w:val="14"/>
+          <w:numId w:val="18"/>
         </w:numPr>
         <w:spacing w:after="0" w:line="276" w:lineRule="auto"/>
         <w:textAlignment w:val="baseline"/>
@@ -2299,16 +2322,7 @@
       </w:pPr>
       <w:r>
         <w:rPr>
-          <w:rFonts w:ascii="Times New Roman" w:hAnsi="Times New Roman" w:cs="Times New Roman"/>
-          <w:color w:val="000000"/>
-          <w:sz w:val="28"/>
-          <w:szCs w:val="28"/>
-        </w:rPr>
-        <w:t xml:space="preserve">Wenhu Chen, Guanlin Li, Shuo Ren, Shujie Liu, </w:t>
-      </w:r>
-      <w:r>
-        <w:rPr>
-          <w:rFonts w:ascii="Times New Roman" w:hAnsi="Times New Roman" w:cs="Times New Roman"/>
+          <w:rFonts w:ascii="Times New Roman" w:eastAsia="Times New Roman" w:hAnsi="Times New Roman" w:cs="Times New Roman"/>
           <w:b/>
           <w:color w:val="000000"/>
           <w:sz w:val="28"/>
@@ -2318,59 +2332,91 @@
       </w:r>
       <w:r>
         <w:rPr>
-          <w:rFonts w:ascii="Times New Roman" w:hAnsi="Times New Roman" w:cs="Times New Roman"/>
-          <w:b/>
-          <w:color w:val="000000"/>
-          <w:sz w:val="28"/>
-          <w:szCs w:val="28"/>
-        </w:rPr>
-        <w:t xml:space="preserve">, </w:t>
-      </w:r>
-      <w:r>
-        <w:rPr>
-          <w:rFonts w:ascii="Times New Roman" w:hAnsi="Times New Roman" w:cs="Times New Roman"/>
-          <w:color w:val="000000"/>
-          <w:sz w:val="28"/>
-          <w:szCs w:val="28"/>
-        </w:rPr>
-        <w:t xml:space="preserve">Mu Li and </w:t>
-      </w:r>
-      <w:r>
-        <w:rPr>
-          <w:rFonts w:ascii="Times New Roman" w:hAnsi="Times New Roman" w:cs="Times New Roman"/>
-          <w:color w:val="000000"/>
-          <w:sz w:val="28"/>
-          <w:szCs w:val="28"/>
-        </w:rPr>
-        <w:t xml:space="preserve"> Ming Zhou, </w:t>
-      </w:r>
-      <w:r>
-        <w:rPr>
-          <w:rFonts w:ascii="Times New Roman" w:hAnsi="Times New Roman" w:cs="Times New Roman"/>
-          <w:b/>
-          <w:color w:val="000000"/>
-          <w:sz w:val="28"/>
-          <w:szCs w:val="28"/>
-        </w:rPr>
-        <w:t>Generative Bridging Network in Neural Sequence Prediction</w:t>
-      </w:r>
-      <w:r>
-        <w:rPr>
-          <w:rFonts w:ascii="Times New Roman" w:hAnsi="Times New Roman" w:cs="Times New Roman"/>
-          <w:color w:val="000000"/>
-          <w:sz w:val="28"/>
-          <w:szCs w:val="28"/>
-        </w:rPr>
-        <w:t xml:space="preserve">, </w:t>
-      </w:r>
-      <w:r>
-        <w:rPr>
-          <w:rFonts w:ascii="Times New Roman" w:eastAsia="Times New Roman" w:hAnsi="Times New Roman" w:cs="Times New Roman"/>
-          <w:color w:val="000000"/>
-          <w:sz w:val="28"/>
-          <w:szCs w:val="28"/>
-        </w:rPr>
-        <w:t>Proceeding of NAACL 2018, New Orleans, Louisiana, USA.</w:t>
+          <w:rFonts w:ascii="Times New Roman" w:eastAsia="Times New Roman" w:hAnsi="Times New Roman" w:cs="Times New Roman"/>
+          <w:b/>
+          <w:color w:val="000000"/>
+          <w:sz w:val="28"/>
+          <w:szCs w:val="28"/>
+        </w:rPr>
+        <w:t>,</w:t>
+      </w:r>
+      <w:r>
+        <w:rPr>
+          <w:rFonts w:ascii="Times New Roman" w:eastAsia="Times New Roman" w:hAnsi="Times New Roman" w:cs="Times New Roman"/>
+          <w:color w:val="000000"/>
+          <w:sz w:val="28"/>
+          <w:szCs w:val="28"/>
+        </w:rPr>
+        <w:t xml:space="preserve"> Shujie Liu, Mu Li, Ming Zhou and</w:t>
+      </w:r>
+      <w:r>
+        <w:rPr>
+          <w:rFonts w:ascii="Times New Roman" w:eastAsia="Times New Roman" w:hAnsi="Times New Roman" w:cs="Times New Roman"/>
+          <w:color w:val="000000"/>
+          <w:sz w:val="28"/>
+          <w:szCs w:val="28"/>
+        </w:rPr>
+        <w:t xml:space="preserve"> </w:t>
+      </w:r>
+      <w:proofErr w:type="spellStart"/>
+      <w:r>
+        <w:rPr>
+          <w:rFonts w:ascii="Times New Roman" w:eastAsia="Times New Roman" w:hAnsi="Times New Roman" w:cs="Times New Roman"/>
+          <w:color w:val="000000"/>
+          <w:sz w:val="28"/>
+          <w:szCs w:val="28"/>
+        </w:rPr>
+        <w:t>Enhong</w:t>
+      </w:r>
+      <w:proofErr w:type="spellEnd"/>
+      <w:r>
+        <w:rPr>
+          <w:rFonts w:ascii="Times New Roman" w:eastAsia="Times New Roman" w:hAnsi="Times New Roman" w:cs="Times New Roman"/>
+          <w:color w:val="000000"/>
+          <w:sz w:val="28"/>
+          <w:szCs w:val="28"/>
+        </w:rPr>
+        <w:t xml:space="preserve"> Chen, </w:t>
+      </w:r>
+      <w:r>
+        <w:rPr>
+          <w:rFonts w:ascii="Times New Roman" w:eastAsia="Times New Roman" w:hAnsi="Times New Roman" w:cs="Times New Roman"/>
+          <w:b/>
+          <w:color w:val="000000"/>
+          <w:sz w:val="28"/>
+          <w:szCs w:val="28"/>
+        </w:rPr>
+        <w:t>Joint Training for Neural Machine Translatio</w:t>
+      </w:r>
+      <w:r>
+        <w:rPr>
+          <w:rFonts w:ascii="Times New Roman" w:eastAsia="Times New Roman" w:hAnsi="Times New Roman" w:cs="Times New Roman"/>
+          <w:b/>
+          <w:color w:val="000000"/>
+          <w:sz w:val="28"/>
+          <w:szCs w:val="28"/>
+        </w:rPr>
+        <w:t xml:space="preserve">n Models with Monolingual Data, </w:t>
+      </w:r>
+      <w:r>
+        <w:rPr>
+          <w:rFonts w:ascii="Times New Roman" w:eastAsia="Times New Roman" w:hAnsi="Times New Roman" w:cs="Times New Roman"/>
+          <w:i/>
+          <w:color w:val="000000"/>
+          <w:sz w:val="28"/>
+          <w:szCs w:val="28"/>
+        </w:rPr>
+        <w:t>Proceedin</w:t>
+      </w:r>
+      <w:r>
+        <w:rPr>
+          <w:rFonts w:ascii="Times New Roman" w:eastAsia="Times New Roman" w:hAnsi="Times New Roman" w:cs="Times New Roman"/>
+          <w:i/>
+          <w:color w:val="000000"/>
+          <w:sz w:val="28"/>
+          <w:szCs w:val="28"/>
+        </w:rPr>
+        <w:t>g of AAAI 2018, New Orleans, Louisiana, USA.</w:t>
       </w:r>
     </w:p>
     <w:p>
@@ -2378,7 +2424,7 @@
         <w:pStyle w:val="ListParagraph"/>
         <w:numPr>
           <w:ilvl w:val="0"/>
-          <w:numId w:val="14"/>
+          <w:numId w:val="18"/>
         </w:numPr>
         <w:spacing w:after="0" w:line="276" w:lineRule="auto"/>
         <w:textAlignment w:val="baseline"/>
@@ -2398,7 +2444,7 @@
           <w:sz w:val="28"/>
           <w:szCs w:val="28"/>
         </w:rPr>
-        <w:t xml:space="preserve">Duyu Tang, Nan Duan, Zhao Yan, </w:t>
+        <w:t xml:space="preserve">Wenhu Chen, Guanlin Li, Shuo Ren, Shujie Liu, </w:t>
       </w:r>
       <w:r>
         <w:rPr>
@@ -2418,6 +2464,64 @@
           <w:sz w:val="28"/>
           <w:szCs w:val="28"/>
         </w:rPr>
+        <w:t xml:space="preserve">, </w:t>
+      </w:r>
+      <w:r>
+        <w:rPr>
+          <w:rFonts w:ascii="Times New Roman" w:hAnsi="Times New Roman" w:cs="Times New Roman"/>
+          <w:color w:val="000000"/>
+          <w:sz w:val="28"/>
+          <w:szCs w:val="28"/>
+        </w:rPr>
+        <w:t xml:space="preserve">Mu Li </w:t>
+      </w:r>
+      <w:proofErr w:type="gramStart"/>
+      <w:r>
+        <w:rPr>
+          <w:rFonts w:ascii="Times New Roman" w:hAnsi="Times New Roman" w:cs="Times New Roman"/>
+          <w:color w:val="000000"/>
+          <w:sz w:val="28"/>
+          <w:szCs w:val="28"/>
+        </w:rPr>
+        <w:t xml:space="preserve">and </w:t>
+      </w:r>
+      <w:r>
+        <w:rPr>
+          <w:rFonts w:ascii="Times New Roman" w:hAnsi="Times New Roman" w:cs="Times New Roman"/>
+          <w:color w:val="000000"/>
+          <w:sz w:val="28"/>
+          <w:szCs w:val="28"/>
+        </w:rPr>
+        <w:t xml:space="preserve"> Ming</w:t>
+      </w:r>
+      <w:proofErr w:type="gramEnd"/>
+      <w:r>
+        <w:rPr>
+          <w:rFonts w:ascii="Times New Roman" w:hAnsi="Times New Roman" w:cs="Times New Roman"/>
+          <w:color w:val="000000"/>
+          <w:sz w:val="28"/>
+          <w:szCs w:val="28"/>
+        </w:rPr>
+        <w:t xml:space="preserve"> Zhou, </w:t>
+      </w:r>
+      <w:r>
+        <w:rPr>
+          <w:rFonts w:ascii="Times New Roman" w:hAnsi="Times New Roman" w:cs="Times New Roman"/>
+          <w:b/>
+          <w:color w:val="000000"/>
+          <w:sz w:val="28"/>
+          <w:szCs w:val="28"/>
+        </w:rPr>
+        <w:t>Generative Bridging Network in Neural Sequence Prediction</w:t>
+      </w:r>
+      <w:r>
+        <w:rPr>
+          <w:rFonts w:ascii="Times New Roman" w:hAnsi="Times New Roman" w:cs="Times New Roman"/>
+          <w:b/>
+          <w:color w:val="000000"/>
+          <w:sz w:val="28"/>
+          <w:szCs w:val="28"/>
+        </w:rPr>
         <w:t>,</w:t>
       </w:r>
       <w:r>
@@ -2429,106 +2533,10 @@
         </w:rPr>
         <w:t xml:space="preserve"> </w:t>
       </w:r>
-      <w:proofErr w:type="spellStart"/>
-      <w:r>
-        <w:rPr>
-          <w:rFonts w:ascii="Times New Roman" w:hAnsi="Times New Roman" w:cs="Times New Roman"/>
-          <w:color w:val="000000"/>
-          <w:sz w:val="28"/>
-          <w:szCs w:val="28"/>
-        </w:rPr>
-        <w:t>Yibo</w:t>
-      </w:r>
-      <w:proofErr w:type="spellEnd"/>
-      <w:r>
-        <w:rPr>
-          <w:rFonts w:ascii="Times New Roman" w:hAnsi="Times New Roman" w:cs="Times New Roman"/>
-          <w:color w:val="000000"/>
-          <w:sz w:val="28"/>
-          <w:szCs w:val="28"/>
-        </w:rPr>
-        <w:t xml:space="preserve"> Sun, Shujie </w:t>
-      </w:r>
-      <w:r>
-        <w:rPr>
-          <w:rFonts w:ascii="Times New Roman" w:hAnsi="Times New Roman" w:cs="Times New Roman"/>
-          <w:color w:val="000000"/>
-          <w:sz w:val="28"/>
-          <w:szCs w:val="28"/>
-        </w:rPr>
-        <w:t xml:space="preserve">Liu, </w:t>
-      </w:r>
-      <w:proofErr w:type="spellStart"/>
-      <w:r>
-        <w:rPr>
-          <w:rFonts w:ascii="Times New Roman" w:hAnsi="Times New Roman" w:cs="Times New Roman"/>
-          <w:color w:val="000000"/>
-          <w:sz w:val="28"/>
-          <w:szCs w:val="28"/>
-        </w:rPr>
-        <w:t>Yuanhua</w:t>
-      </w:r>
-      <w:proofErr w:type="spellEnd"/>
-      <w:r>
-        <w:rPr>
-          <w:rFonts w:ascii="Times New Roman" w:hAnsi="Times New Roman" w:cs="Times New Roman"/>
-          <w:color w:val="000000"/>
-          <w:sz w:val="28"/>
-          <w:szCs w:val="28"/>
-        </w:rPr>
-        <w:t xml:space="preserve"> </w:t>
-      </w:r>
-      <w:proofErr w:type="spellStart"/>
-      <w:r>
-        <w:rPr>
-          <w:rFonts w:ascii="Times New Roman" w:hAnsi="Times New Roman" w:cs="Times New Roman"/>
-          <w:color w:val="000000"/>
-          <w:sz w:val="28"/>
-          <w:szCs w:val="28"/>
-        </w:rPr>
-        <w:t>Lv</w:t>
-      </w:r>
-      <w:proofErr w:type="spellEnd"/>
-      <w:r>
-        <w:rPr>
-          <w:rFonts w:ascii="Times New Roman" w:hAnsi="Times New Roman" w:cs="Times New Roman"/>
-          <w:color w:val="000000"/>
-          <w:sz w:val="28"/>
-          <w:szCs w:val="28"/>
-        </w:rPr>
-        <w:t xml:space="preserve"> and</w:t>
-      </w:r>
-      <w:r>
-        <w:rPr>
-          <w:rFonts w:ascii="Times New Roman" w:hAnsi="Times New Roman" w:cs="Times New Roman"/>
-          <w:color w:val="000000"/>
-          <w:sz w:val="28"/>
-          <w:szCs w:val="28"/>
-        </w:rPr>
-        <w:t xml:space="preserve"> Ming Zhou, </w:t>
-      </w:r>
-      <w:r>
-        <w:rPr>
-          <w:rFonts w:ascii="Times New Roman" w:hAnsi="Times New Roman" w:cs="Times New Roman"/>
-          <w:b/>
-          <w:color w:val="000000"/>
-          <w:sz w:val="28"/>
-          <w:szCs w:val="28"/>
-        </w:rPr>
-        <w:t>Learning to Collaborate for Question Answering and Asking</w:t>
-      </w:r>
-      <w:r>
-        <w:rPr>
-          <w:rFonts w:ascii="Times New Roman" w:hAnsi="Times New Roman" w:cs="Times New Roman"/>
-          <w:color w:val="000000"/>
-          <w:sz w:val="28"/>
-          <w:szCs w:val="28"/>
-        </w:rPr>
-        <w:t xml:space="preserve">, </w:t>
-      </w:r>
-      <w:r>
-        <w:rPr>
-          <w:rFonts w:ascii="Times New Roman" w:eastAsia="Times New Roman" w:hAnsi="Times New Roman" w:cs="Times New Roman"/>
+      <w:r>
+        <w:rPr>
+          <w:rFonts w:ascii="Times New Roman" w:eastAsia="Times New Roman" w:hAnsi="Times New Roman" w:cs="Times New Roman"/>
+          <w:i/>
           <w:color w:val="000000"/>
           <w:sz w:val="28"/>
           <w:szCs w:val="28"/>
@@ -2541,7 +2549,7 @@
         <w:pStyle w:val="ListParagraph"/>
         <w:numPr>
           <w:ilvl w:val="0"/>
-          <w:numId w:val="14"/>
+          <w:numId w:val="18"/>
         </w:numPr>
         <w:spacing w:after="0" w:line="276" w:lineRule="auto"/>
         <w:textAlignment w:val="baseline"/>
@@ -2556,27 +2564,37 @@
       </w:pPr>
       <w:r>
         <w:rPr>
-          <w:rFonts w:ascii="Times New Roman" w:eastAsia="Times New Roman" w:hAnsi="Times New Roman" w:cs="Times New Roman"/>
-          <w:b/>
+          <w:rFonts w:ascii="Times New Roman" w:hAnsi="Times New Roman" w:cs="Times New Roman"/>
           <w:color w:val="000000"/>
           <w:sz w:val="28"/>
           <w:szCs w:val="28"/>
         </w:rPr>
         <w:lastRenderedPageBreak/>
-        <w:t>Zhirui Zhang,</w:t>
-      </w:r>
-      <w:r>
-        <w:rPr>
-          <w:rFonts w:ascii="Times New Roman" w:eastAsia="Times New Roman" w:hAnsi="Times New Roman" w:cs="Times New Roman"/>
-          <w:color w:val="000000"/>
-          <w:sz w:val="28"/>
-          <w:szCs w:val="28"/>
-        </w:rPr>
-        <w:t xml:space="preserve"> Shujie Liu, Mu Li, Ming Zhou and</w:t>
-      </w:r>
-      <w:r>
-        <w:rPr>
-          <w:rFonts w:ascii="Times New Roman" w:eastAsia="Times New Roman" w:hAnsi="Times New Roman" w:cs="Times New Roman"/>
+        <w:t xml:space="preserve">Duyu Tang, Nan Duan, Zhao Yan, </w:t>
+      </w:r>
+      <w:r>
+        <w:rPr>
+          <w:rFonts w:ascii="Times New Roman" w:hAnsi="Times New Roman" w:cs="Times New Roman"/>
+          <w:b/>
+          <w:color w:val="000000"/>
+          <w:sz w:val="28"/>
+          <w:szCs w:val="28"/>
+        </w:rPr>
+        <w:t>Zhirui Zhang</w:t>
+      </w:r>
+      <w:r>
+        <w:rPr>
+          <w:rFonts w:ascii="Times New Roman" w:hAnsi="Times New Roman" w:cs="Times New Roman"/>
+          <w:b/>
+          <w:color w:val="000000"/>
+          <w:sz w:val="28"/>
+          <w:szCs w:val="28"/>
+        </w:rPr>
+        <w:t>,</w:t>
+      </w:r>
+      <w:r>
+        <w:rPr>
+          <w:rFonts w:ascii="Times New Roman" w:hAnsi="Times New Roman" w:cs="Times New Roman"/>
           <w:color w:val="000000"/>
           <w:sz w:val="28"/>
           <w:szCs w:val="28"/>
@@ -2586,104 +2604,131 @@
       <w:proofErr w:type="spellStart"/>
       <w:r>
         <w:rPr>
-          <w:rFonts w:ascii="Times New Roman" w:eastAsia="Times New Roman" w:hAnsi="Times New Roman" w:cs="Times New Roman"/>
-          <w:color w:val="000000"/>
-          <w:sz w:val="28"/>
-          <w:szCs w:val="28"/>
-        </w:rPr>
-        <w:t>Enhong</w:t>
+          <w:rFonts w:ascii="Times New Roman" w:hAnsi="Times New Roman" w:cs="Times New Roman"/>
+          <w:color w:val="000000"/>
+          <w:sz w:val="28"/>
+          <w:szCs w:val="28"/>
+        </w:rPr>
+        <w:t>Yibo</w:t>
       </w:r>
       <w:proofErr w:type="spellEnd"/>
       <w:r>
         <w:rPr>
-          <w:rFonts w:ascii="Times New Roman" w:eastAsia="Times New Roman" w:hAnsi="Times New Roman" w:cs="Times New Roman"/>
-          <w:color w:val="000000"/>
-          <w:sz w:val="28"/>
-          <w:szCs w:val="28"/>
-        </w:rPr>
-        <w:t xml:space="preserve"> Chen, </w:t>
-      </w:r>
-      <w:r>
-        <w:rPr>
-          <w:rFonts w:ascii="Times New Roman" w:eastAsia="Times New Roman" w:hAnsi="Times New Roman" w:cs="Times New Roman"/>
-          <w:b/>
-          <w:color w:val="000000"/>
-          <w:sz w:val="28"/>
-          <w:szCs w:val="28"/>
-        </w:rPr>
-        <w:t>Stack-based Multi-layer Attention for Transition-based Dependency Parsing,</w:t>
-      </w:r>
-      <w:r>
-        <w:rPr>
-          <w:rFonts w:ascii="Times New Roman" w:eastAsia="Times New Roman" w:hAnsi="Times New Roman" w:cs="Times New Roman"/>
-          <w:b/>
+          <w:rFonts w:ascii="Times New Roman" w:hAnsi="Times New Roman" w:cs="Times New Roman"/>
+          <w:color w:val="000000"/>
+          <w:sz w:val="28"/>
+          <w:szCs w:val="28"/>
+        </w:rPr>
+        <w:t xml:space="preserve"> Sun, Shujie </w:t>
+      </w:r>
+      <w:r>
+        <w:rPr>
+          <w:rFonts w:ascii="Times New Roman" w:hAnsi="Times New Roman" w:cs="Times New Roman"/>
+          <w:color w:val="000000"/>
+          <w:sz w:val="28"/>
+          <w:szCs w:val="28"/>
+        </w:rPr>
+        <w:t xml:space="preserve">Liu, </w:t>
+      </w:r>
+      <w:proofErr w:type="spellStart"/>
+      <w:r>
+        <w:rPr>
+          <w:rFonts w:ascii="Times New Roman" w:hAnsi="Times New Roman" w:cs="Times New Roman"/>
+          <w:color w:val="000000"/>
+          <w:sz w:val="28"/>
+          <w:szCs w:val="28"/>
+        </w:rPr>
+        <w:t>Yuanhua</w:t>
+      </w:r>
+      <w:proofErr w:type="spellEnd"/>
+      <w:r>
+        <w:rPr>
+          <w:rFonts w:ascii="Times New Roman" w:hAnsi="Times New Roman" w:cs="Times New Roman"/>
           <w:color w:val="000000"/>
           <w:sz w:val="28"/>
           <w:szCs w:val="28"/>
         </w:rPr>
         <w:t xml:space="preserve"> </w:t>
       </w:r>
-      <w:r>
-        <w:rPr>
-          <w:rFonts w:ascii="Times New Roman" w:eastAsia="Times New Roman" w:hAnsi="Times New Roman" w:cs="Times New Roman"/>
-          <w:color w:val="000000"/>
-          <w:sz w:val="28"/>
-          <w:szCs w:val="28"/>
-        </w:rPr>
-        <w:t>Proceeding of EMNLP 2017, Copenhagen, Denmark.</w:t>
-      </w:r>
-    </w:p>
-    <w:p>
-      <w:pPr>
-        <w:spacing w:after="0" w:line="276" w:lineRule="auto"/>
-        <w:textAlignment w:val="baseline"/>
-        <w:rPr>
-          <w:rFonts w:ascii="Times New Roman" w:eastAsia="Times New Roman" w:hAnsi="Times New Roman" w:cs="Times New Roman"/>
-          <w:b/>
+      <w:proofErr w:type="spellStart"/>
+      <w:r>
+        <w:rPr>
+          <w:rFonts w:ascii="Times New Roman" w:hAnsi="Times New Roman" w:cs="Times New Roman"/>
+          <w:color w:val="000000"/>
+          <w:sz w:val="28"/>
+          <w:szCs w:val="28"/>
+        </w:rPr>
+        <w:t>Lv</w:t>
+      </w:r>
+      <w:proofErr w:type="spellEnd"/>
+      <w:r>
+        <w:rPr>
+          <w:rFonts w:ascii="Times New Roman" w:hAnsi="Times New Roman" w:cs="Times New Roman"/>
+          <w:color w:val="000000"/>
+          <w:sz w:val="28"/>
+          <w:szCs w:val="28"/>
+        </w:rPr>
+        <w:t xml:space="preserve"> and</w:t>
+      </w:r>
+      <w:r>
+        <w:rPr>
+          <w:rFonts w:ascii="Times New Roman" w:hAnsi="Times New Roman" w:cs="Times New Roman"/>
+          <w:color w:val="000000"/>
+          <w:sz w:val="28"/>
+          <w:szCs w:val="28"/>
+        </w:rPr>
+        <w:t xml:space="preserve"> Ming Zhou, </w:t>
+      </w:r>
+      <w:proofErr w:type="gramStart"/>
+      <w:r>
+        <w:rPr>
+          <w:rFonts w:ascii="Times New Roman" w:hAnsi="Times New Roman" w:cs="Times New Roman"/>
+          <w:b/>
+          <w:color w:val="000000"/>
+          <w:sz w:val="28"/>
+          <w:szCs w:val="28"/>
+        </w:rPr>
+        <w:t>Learning</w:t>
+      </w:r>
+      <w:proofErr w:type="gramEnd"/>
+      <w:r>
+        <w:rPr>
+          <w:rFonts w:ascii="Times New Roman" w:hAnsi="Times New Roman" w:cs="Times New Roman"/>
+          <w:b/>
+          <w:color w:val="000000"/>
+          <w:sz w:val="28"/>
+          <w:szCs w:val="28"/>
+        </w:rPr>
+        <w:t xml:space="preserve"> to Collaborate for Question Answering and Asking</w:t>
+      </w:r>
+      <w:r>
+        <w:rPr>
+          <w:rFonts w:ascii="Times New Roman" w:hAnsi="Times New Roman" w:cs="Times New Roman"/>
+          <w:b/>
+          <w:color w:val="000000"/>
+          <w:sz w:val="28"/>
+          <w:szCs w:val="28"/>
+        </w:rPr>
+        <w:t>,</w:t>
+      </w:r>
+      <w:r>
+        <w:rPr>
+          <w:rFonts w:ascii="Times New Roman" w:hAnsi="Times New Roman" w:cs="Times New Roman"/>
+          <w:color w:val="000000"/>
+          <w:sz w:val="28"/>
+          <w:szCs w:val="28"/>
+        </w:rPr>
+        <w:t xml:space="preserve"> </w:t>
+      </w:r>
+      <w:r>
+        <w:rPr>
+          <w:rFonts w:ascii="Times New Roman" w:eastAsia="Times New Roman" w:hAnsi="Times New Roman" w:cs="Times New Roman"/>
           <w:i/>
           <w:color w:val="000000"/>
           <w:sz w:val="28"/>
           <w:szCs w:val="28"/>
         </w:rPr>
-      </w:pPr>
-    </w:p>
-    <w:p>
-      <w:pPr>
-        <w:spacing w:after="0" w:line="276" w:lineRule="auto"/>
-        <w:textAlignment w:val="baseline"/>
-        <w:rPr>
-          <w:rFonts w:ascii="Times New Roman" w:eastAsia="Times New Roman" w:hAnsi="Times New Roman" w:cs="Times New Roman"/>
-          <w:b/>
-          <w:i/>
-          <w:color w:val="000000"/>
-          <w:sz w:val="28"/>
-          <w:szCs w:val="28"/>
-        </w:rPr>
-      </w:pPr>
-    </w:p>
-    <w:p>
-      <w:pPr>
-        <w:spacing w:before="200" w:after="0" w:line="360" w:lineRule="auto"/>
-        <w:outlineLvl w:val="0"/>
-        <w:rPr>
-          <w:rFonts w:ascii="Times New Roman" w:eastAsia="Times New Roman" w:hAnsi="Times New Roman" w:cs="Times New Roman"/>
-          <w:color w:val="000000"/>
-          <w:kern w:val="36"/>
-          <w:sz w:val="36"/>
-          <w:szCs w:val="28"/>
-          <w:u w:val="single"/>
-        </w:rPr>
-      </w:pPr>
-      <w:r>
-        <w:rPr>
-          <w:rFonts w:ascii="Times New Roman" w:eastAsia="Times New Roman" w:hAnsi="Times New Roman" w:cs="Times New Roman"/>
-          <w:color w:val="000000"/>
-          <w:kern w:val="36"/>
-          <w:sz w:val="36"/>
-          <w:szCs w:val="28"/>
-          <w:u w:val="single"/>
-        </w:rPr>
-        <w:t>Preprints</w:t>
+        <w:t>Proceeding of NAACL 2018, New Orleans, Louisiana, USA.</w:t>
       </w:r>
     </w:p>
     <w:p>
@@ -2691,7 +2736,179 @@
         <w:pStyle w:val="ListParagraph"/>
         <w:numPr>
           <w:ilvl w:val="0"/>
-          <w:numId w:val="14"/>
+          <w:numId w:val="18"/>
+        </w:numPr>
+        <w:spacing w:after="0" w:line="276" w:lineRule="auto"/>
+        <w:textAlignment w:val="baseline"/>
+        <w:rPr>
+          <w:rFonts w:ascii="Times New Roman" w:eastAsia="Times New Roman" w:hAnsi="Times New Roman" w:cs="Times New Roman"/>
+          <w:b/>
+          <w:i/>
+          <w:color w:val="000000"/>
+          <w:sz w:val="28"/>
+          <w:szCs w:val="28"/>
+        </w:rPr>
+      </w:pPr>
+      <w:r>
+        <w:rPr>
+          <w:rFonts w:ascii="Times New Roman" w:eastAsia="Times New Roman" w:hAnsi="Times New Roman" w:cs="Times New Roman"/>
+          <w:b/>
+          <w:color w:val="000000"/>
+          <w:sz w:val="28"/>
+          <w:szCs w:val="28"/>
+        </w:rPr>
+        <w:t>Zhirui Zhang,</w:t>
+      </w:r>
+      <w:r>
+        <w:rPr>
+          <w:rFonts w:ascii="Times New Roman" w:eastAsia="Times New Roman" w:hAnsi="Times New Roman" w:cs="Times New Roman"/>
+          <w:color w:val="000000"/>
+          <w:sz w:val="28"/>
+          <w:szCs w:val="28"/>
+        </w:rPr>
+        <w:t xml:space="preserve"> Shujie Liu, Mu Li, Ming Zhou and</w:t>
+      </w:r>
+      <w:r>
+        <w:rPr>
+          <w:rFonts w:ascii="Times New Roman" w:eastAsia="Times New Roman" w:hAnsi="Times New Roman" w:cs="Times New Roman"/>
+          <w:color w:val="000000"/>
+          <w:sz w:val="28"/>
+          <w:szCs w:val="28"/>
+        </w:rPr>
+        <w:t xml:space="preserve"> </w:t>
+      </w:r>
+      <w:proofErr w:type="spellStart"/>
+      <w:r>
+        <w:rPr>
+          <w:rFonts w:ascii="Times New Roman" w:eastAsia="Times New Roman" w:hAnsi="Times New Roman" w:cs="Times New Roman"/>
+          <w:color w:val="000000"/>
+          <w:sz w:val="28"/>
+          <w:szCs w:val="28"/>
+        </w:rPr>
+        <w:t>Enhong</w:t>
+      </w:r>
+      <w:proofErr w:type="spellEnd"/>
+      <w:r>
+        <w:rPr>
+          <w:rFonts w:ascii="Times New Roman" w:eastAsia="Times New Roman" w:hAnsi="Times New Roman" w:cs="Times New Roman"/>
+          <w:color w:val="000000"/>
+          <w:sz w:val="28"/>
+          <w:szCs w:val="28"/>
+        </w:rPr>
+        <w:t xml:space="preserve"> Chen, </w:t>
+      </w:r>
+      <w:r>
+        <w:rPr>
+          <w:rFonts w:ascii="Times New Roman" w:eastAsia="Times New Roman" w:hAnsi="Times New Roman" w:cs="Times New Roman"/>
+          <w:b/>
+          <w:color w:val="000000"/>
+          <w:sz w:val="28"/>
+          <w:szCs w:val="28"/>
+        </w:rPr>
+        <w:t>Stack-based Multi-</w:t>
+      </w:r>
+      <w:proofErr w:type="gramStart"/>
+      <w:r>
+        <w:rPr>
+          <w:rFonts w:ascii="Times New Roman" w:eastAsia="Times New Roman" w:hAnsi="Times New Roman" w:cs="Times New Roman"/>
+          <w:b/>
+          <w:color w:val="000000"/>
+          <w:sz w:val="28"/>
+          <w:szCs w:val="28"/>
+        </w:rPr>
+        <w:t>layer</w:t>
+      </w:r>
+      <w:proofErr w:type="gramEnd"/>
+      <w:r>
+        <w:rPr>
+          <w:rFonts w:ascii="Times New Roman" w:eastAsia="Times New Roman" w:hAnsi="Times New Roman" w:cs="Times New Roman"/>
+          <w:b/>
+          <w:color w:val="000000"/>
+          <w:sz w:val="28"/>
+          <w:szCs w:val="28"/>
+        </w:rPr>
+        <w:t xml:space="preserve"> Attention for Transition-based Dependency Parsing,</w:t>
+      </w:r>
+      <w:r>
+        <w:rPr>
+          <w:rFonts w:ascii="Times New Roman" w:eastAsia="Times New Roman" w:hAnsi="Times New Roman" w:cs="Times New Roman"/>
+          <w:b/>
+          <w:color w:val="000000"/>
+          <w:sz w:val="28"/>
+          <w:szCs w:val="28"/>
+        </w:rPr>
+        <w:t xml:space="preserve"> </w:t>
+      </w:r>
+      <w:r>
+        <w:rPr>
+          <w:rFonts w:ascii="Times New Roman" w:eastAsia="Times New Roman" w:hAnsi="Times New Roman" w:cs="Times New Roman"/>
+          <w:i/>
+          <w:color w:val="000000"/>
+          <w:sz w:val="28"/>
+          <w:szCs w:val="28"/>
+        </w:rPr>
+        <w:t>Proceeding of EMNLP 2017, Copenhagen, Denmark.</w:t>
+      </w:r>
+    </w:p>
+    <w:p>
+      <w:pPr>
+        <w:spacing w:after="0" w:line="276" w:lineRule="auto"/>
+        <w:textAlignment w:val="baseline"/>
+        <w:rPr>
+          <w:rFonts w:ascii="Times New Roman" w:eastAsia="Times New Roman" w:hAnsi="Times New Roman" w:cs="Times New Roman"/>
+          <w:b/>
+          <w:i/>
+          <w:color w:val="000000"/>
+          <w:sz w:val="28"/>
+          <w:szCs w:val="28"/>
+        </w:rPr>
+      </w:pPr>
+    </w:p>
+    <w:p>
+      <w:pPr>
+        <w:spacing w:after="0" w:line="276" w:lineRule="auto"/>
+        <w:textAlignment w:val="baseline"/>
+        <w:rPr>
+          <w:rFonts w:ascii="Times New Roman" w:eastAsia="Times New Roman" w:hAnsi="Times New Roman" w:cs="Times New Roman"/>
+          <w:b/>
+          <w:i/>
+          <w:color w:val="000000"/>
+          <w:sz w:val="28"/>
+          <w:szCs w:val="28"/>
+        </w:rPr>
+      </w:pPr>
+    </w:p>
+    <w:p>
+      <w:pPr>
+        <w:spacing w:before="200" w:after="0" w:line="360" w:lineRule="auto"/>
+        <w:outlineLvl w:val="0"/>
+        <w:rPr>
+          <w:rFonts w:ascii="Times New Roman" w:eastAsia="Times New Roman" w:hAnsi="Times New Roman" w:cs="Times New Roman"/>
+          <w:color w:val="000000"/>
+          <w:kern w:val="36"/>
+          <w:sz w:val="36"/>
+          <w:szCs w:val="28"/>
+          <w:u w:val="single"/>
+        </w:rPr>
+      </w:pPr>
+      <w:r>
+        <w:rPr>
+          <w:rFonts w:ascii="Times New Roman" w:eastAsia="Times New Roman" w:hAnsi="Times New Roman" w:cs="Times New Roman"/>
+          <w:color w:val="000000"/>
+          <w:kern w:val="36"/>
+          <w:sz w:val="36"/>
+          <w:szCs w:val="28"/>
+          <w:u w:val="single"/>
+        </w:rPr>
+        <w:t>Preprints</w:t>
+      </w:r>
+    </w:p>
+    <w:p>
+      <w:pPr>
+        <w:pStyle w:val="ListParagraph"/>
+        <w:numPr>
+          <w:ilvl w:val="0"/>
+          <w:numId w:val="20"/>
         </w:numPr>
         <w:spacing w:before="200" w:after="0" w:line="360" w:lineRule="auto"/>
         <w:outlineLvl w:val="0"/>
@@ -2822,7 +3039,29 @@
           <w:szCs w:val="28"/>
           <w:shd w:val="clear" w:color="auto" w:fill="FFFFFF"/>
         </w:rPr>
-        <w:t>, Xu Tan, Fei Tian, Lijun Wu, Shuangzhi Wu, Yingce Xia, Dongdong Zhang, </w:t>
+        <w:t xml:space="preserve">, Xu Tan, </w:t>
+      </w:r>
+      <w:proofErr w:type="spellStart"/>
+      <w:r>
+        <w:rPr>
+          <w:rFonts w:ascii="Times New Roman" w:hAnsi="Times New Roman" w:cs="Times New Roman"/>
+          <w:color w:val="080808"/>
+          <w:sz w:val="28"/>
+          <w:szCs w:val="28"/>
+          <w:shd w:val="clear" w:color="auto" w:fill="FFFFFF"/>
+        </w:rPr>
+        <w:t>Fei</w:t>
+      </w:r>
+      <w:proofErr w:type="spellEnd"/>
+      <w:r>
+        <w:rPr>
+          <w:rFonts w:ascii="Times New Roman" w:hAnsi="Times New Roman" w:cs="Times New Roman"/>
+          <w:color w:val="080808"/>
+          <w:sz w:val="28"/>
+          <w:szCs w:val="28"/>
+          <w:shd w:val="clear" w:color="auto" w:fill="FFFFFF"/>
+        </w:rPr>
+        <w:t xml:space="preserve"> Tian, Lijun Wu, Shuangzhi Wu, Yingce Xia, Dongdong Zhang, </w:t>
       </w:r>
       <w:r>
         <w:rPr>
@@ -2959,7 +3198,7 @@
         <w:pStyle w:val="ListParagraph"/>
         <w:numPr>
           <w:ilvl w:val="0"/>
-          <w:numId w:val="14"/>
+          <w:numId w:val="20"/>
         </w:numPr>
         <w:spacing w:after="0" w:line="276" w:lineRule="auto"/>
         <w:textAlignment w:val="baseline"/>
@@ -3016,27 +3255,7 @@
           <w:sz w:val="28"/>
           <w:szCs w:val="28"/>
         </w:rPr>
-        <w:t xml:space="preserve">, Shujie Liu, </w:t>
-      </w:r>
-      <w:proofErr w:type="spellStart"/>
-      <w:r>
-        <w:rPr>
-          <w:rFonts w:ascii="Times New Roman" w:eastAsia="Times New Roman" w:hAnsi="Times New Roman" w:cs="Times New Roman"/>
-          <w:color w:val="000000"/>
-          <w:sz w:val="28"/>
-          <w:szCs w:val="28"/>
-        </w:rPr>
-        <w:t>Jianyong</w:t>
-      </w:r>
-      <w:proofErr w:type="spellEnd"/>
-      <w:r>
-        <w:rPr>
-          <w:rFonts w:ascii="Times New Roman" w:eastAsia="Times New Roman" w:hAnsi="Times New Roman" w:cs="Times New Roman"/>
-          <w:color w:val="000000"/>
-          <w:sz w:val="28"/>
-          <w:szCs w:val="28"/>
-        </w:rPr>
-        <w:t xml:space="preserve"> Wang, Peng Chen, Mu Li, Ming Zhou and</w:t>
+        <w:t>, Shujie Liu, Jianyong Wang, Peng Chen, Mu Li, Ming Zhou and</w:t>
       </w:r>
       <w:r>
         <w:rPr>
@@ -3152,13 +3371,42 @@
         </w:rPr>
         <w:t>)</w:t>
       </w:r>
+      <w:r>
+        <w:rPr>
+          <w:rFonts w:ascii="Times New Roman" w:eastAsia="Times New Roman" w:hAnsi="Times New Roman" w:cs="Times New Roman"/>
+          <w:color w:val="000000"/>
+          <w:sz w:val="28"/>
+          <w:szCs w:val="28"/>
+        </w:rPr>
+        <w:t xml:space="preserve"> </w:t>
+      </w:r>
+      <w:r>
+        <w:rPr>
+          <w:rFonts w:ascii="Times New Roman" w:eastAsia="Times New Roman" w:hAnsi="Times New Roman" w:cs="Times New Roman"/>
+          <w:color w:val="000000"/>
+          <w:sz w:val="28"/>
+          <w:szCs w:val="28"/>
+        </w:rPr>
+        <w:t>(* equal contribution</w:t>
+      </w:r>
+      <w:r>
+        <w:rPr>
+          <w:rFonts w:ascii="Times New Roman" w:eastAsia="Times New Roman" w:hAnsi="Times New Roman" w:cs="Times New Roman"/>
+          <w:color w:val="000000"/>
+          <w:sz w:val="28"/>
+          <w:szCs w:val="28"/>
+        </w:rPr>
+        <w:t>)</w:t>
+      </w:r>
+      <w:bookmarkStart w:id="0" w:name="_GoBack"/>
+      <w:bookmarkEnd w:id="0"/>
     </w:p>
     <w:p>
       <w:pPr>
         <w:pStyle w:val="ListParagraph"/>
         <w:numPr>
           <w:ilvl w:val="0"/>
-          <w:numId w:val="14"/>
+          <w:numId w:val="20"/>
         </w:numPr>
         <w:spacing w:after="0" w:line="276" w:lineRule="auto"/>
         <w:textAlignment w:val="baseline"/>
@@ -3474,7 +3722,17 @@
           <w:sz w:val="28"/>
           <w:szCs w:val="28"/>
         </w:rPr>
-        <w:t xml:space="preserve">, it includes operation computation, computation graph scheduling, </w:t>
+        <w:t xml:space="preserve">, it includes operation </w:t>
+      </w:r>
+      <w:r>
+        <w:rPr>
+          <w:rFonts w:ascii="Times New Roman" w:eastAsia="Times New Roman" w:hAnsi="Times New Roman" w:cs="Times New Roman"/>
+          <w:color w:val="000000"/>
+          <w:sz w:val="28"/>
+          <w:szCs w:val="28"/>
+        </w:rPr>
+        <w:lastRenderedPageBreak/>
+        <w:t xml:space="preserve">computation, computation graph scheduling, </w:t>
       </w:r>
       <w:r>
         <w:rPr>
@@ -3819,7 +4077,6 @@
           <w:sz w:val="28"/>
           <w:szCs w:val="28"/>
         </w:rPr>
-        <w:lastRenderedPageBreak/>
         <w:t>Writing Intelligence Project</w:t>
       </w:r>
       <w:r>
@@ -4313,7 +4570,7 @@
         <w:pStyle w:val="ListParagraph"/>
         <w:numPr>
           <w:ilvl w:val="0"/>
-          <w:numId w:val="14"/>
+          <w:numId w:val="21"/>
         </w:numPr>
         <w:spacing w:after="0" w:line="276" w:lineRule="auto"/>
         <w:textAlignment w:val="baseline"/>
@@ -4367,7 +4624,7 @@
         <w:pStyle w:val="ListParagraph"/>
         <w:numPr>
           <w:ilvl w:val="0"/>
-          <w:numId w:val="14"/>
+          <w:numId w:val="21"/>
         </w:numPr>
         <w:spacing w:after="0" w:line="276" w:lineRule="auto"/>
         <w:textAlignment w:val="baseline"/>
@@ -4451,7 +4708,7 @@
         <w:pStyle w:val="ListParagraph"/>
         <w:numPr>
           <w:ilvl w:val="0"/>
-          <w:numId w:val="14"/>
+          <w:numId w:val="22"/>
         </w:numPr>
         <w:spacing w:after="0" w:line="276" w:lineRule="auto"/>
         <w:textAlignment w:val="baseline"/>
@@ -4487,7 +4744,7 @@
         <w:pStyle w:val="ListParagraph"/>
         <w:numPr>
           <w:ilvl w:val="0"/>
-          <w:numId w:val="14"/>
+          <w:numId w:val="22"/>
         </w:numPr>
         <w:spacing w:after="0" w:line="276" w:lineRule="auto"/>
         <w:textAlignment w:val="baseline"/>
@@ -4539,13 +4796,33 @@
         <w:t>Tensorflow</w:t>
       </w:r>
       <w:proofErr w:type="spellEnd"/>
+      <w:r>
+        <w:rPr>
+          <w:rFonts w:ascii="Times New Roman" w:eastAsia="Times New Roman" w:hAnsi="Times New Roman" w:cs="Times New Roman"/>
+          <w:color w:val="000000"/>
+          <w:sz w:val="28"/>
+          <w:szCs w:val="28"/>
+        </w:rPr>
+        <w:t xml:space="preserve">, </w:t>
+      </w:r>
+      <w:proofErr w:type="spellStart"/>
+      <w:r>
+        <w:rPr>
+          <w:rFonts w:ascii="Times New Roman" w:eastAsia="Times New Roman" w:hAnsi="Times New Roman" w:cs="Times New Roman"/>
+          <w:color w:val="000000"/>
+          <w:sz w:val="28"/>
+          <w:szCs w:val="28"/>
+        </w:rPr>
+        <w:t>Pytorch</w:t>
+      </w:r>
+      <w:proofErr w:type="spellEnd"/>
     </w:p>
     <w:p>
       <w:pPr>
         <w:pStyle w:val="ListParagraph"/>
         <w:numPr>
           <w:ilvl w:val="0"/>
-          <w:numId w:val="14"/>
+          <w:numId w:val="22"/>
         </w:numPr>
         <w:spacing w:after="0" w:line="276" w:lineRule="auto"/>
         <w:textAlignment w:val="baseline"/>
@@ -4584,21 +4861,6 @@
         </w:rPr>
         <w:t>rogramming</w:t>
       </w:r>
-    </w:p>
-    <w:p>
-      <w:pPr>
-        <w:pStyle w:val="ListParagraph"/>
-        <w:spacing w:after="0" w:line="276" w:lineRule="auto"/>
-        <w:textAlignment w:val="baseline"/>
-        <w:rPr>
-          <w:rFonts w:ascii="Times New Roman" w:eastAsia="Times New Roman" w:hAnsi="Times New Roman" w:cs="Times New Roman"/>
-          <w:b/>
-          <w:i/>
-          <w:color w:val="000000"/>
-          <w:sz w:val="28"/>
-          <w:szCs w:val="28"/>
-        </w:rPr>
-      </w:pPr>
     </w:p>
     <w:sectPr>
       <w:pgSz w:w="12240" w:h="15840"/>
@@ -4633,8 +4895,15 @@
         <v:path o:extrusionok="f" gradientshapeok="t" o:connecttype="rect"/>
         <o:lock v:ext="edit" aspectratio="t"/>
       </v:shapetype>
-      <v:shape id="_x0000_i1027" type="#_x0000_t75" style="width:21.15pt;height:21.15pt;visibility:visible;mso-wrap-style:square" o:bullet="t">
+      <v:shape id="_x0000_i1104" type="#_x0000_t75" style="width:21pt;height:21pt;visibility:visible;mso-wrap-style:square" o:bullet="t">
         <v:imagedata r:id="rId1" o:title=""/>
+      </v:shape>
+    </w:pict>
+  </w:numPicBullet>
+  <w:numPicBullet w:numPicBulletId="1">
+    <w:pict>
+      <v:shape id="_x0000_i1105" type="#_x0000_t75" style="width:11.25pt;height:11.25pt" o:bullet="t">
+        <v:imagedata r:id="rId2" o:title="mso2E8A"/>
       </v:shape>
     </w:pict>
   </w:numPicBullet>
@@ -5014,6 +5283,119 @@
     </w:lvl>
   </w:abstractNum>
   <w:abstractNum w:abstractNumId="3" w15:restartNumberingAfterBreak="0">
+    <w:nsid w:val="065A5B7C"/>
+    <w:multiLevelType w:val="hybridMultilevel"/>
+    <w:tmpl w:val="FEFEF038"/>
+    <w:lvl w:ilvl="0" w:tplc="04090001">
+      <w:start w:val="1"/>
+      <w:numFmt w:val="bullet"/>
+      <w:lvlText w:val=""/>
+      <w:lvlJc w:val="left"/>
+      <w:pPr>
+        <w:ind w:left="720" w:hanging="360"/>
+      </w:pPr>
+      <w:rPr>
+        <w:rFonts w:ascii="Symbol" w:hAnsi="Symbol" w:hint="default"/>
+      </w:rPr>
+    </w:lvl>
+    <w:lvl w:ilvl="1" w:tplc="04090003">
+      <w:start w:val="1"/>
+      <w:numFmt w:val="bullet"/>
+      <w:lvlText w:val="o"/>
+      <w:lvlJc w:val="left"/>
+      <w:pPr>
+        <w:ind w:left="1440" w:hanging="360"/>
+      </w:pPr>
+      <w:rPr>
+        <w:rFonts w:ascii="Courier New" w:hAnsi="Courier New" w:cs="Courier New" w:hint="default"/>
+      </w:rPr>
+    </w:lvl>
+    <w:lvl w:ilvl="2" w:tplc="04090005" w:tentative="1">
+      <w:start w:val="1"/>
+      <w:numFmt w:val="bullet"/>
+      <w:lvlText w:val=""/>
+      <w:lvlJc w:val="left"/>
+      <w:pPr>
+        <w:ind w:left="2160" w:hanging="360"/>
+      </w:pPr>
+      <w:rPr>
+        <w:rFonts w:ascii="Wingdings" w:hAnsi="Wingdings" w:hint="default"/>
+      </w:rPr>
+    </w:lvl>
+    <w:lvl w:ilvl="3" w:tplc="04090001" w:tentative="1">
+      <w:start w:val="1"/>
+      <w:numFmt w:val="bullet"/>
+      <w:lvlText w:val=""/>
+      <w:lvlJc w:val="left"/>
+      <w:pPr>
+        <w:ind w:left="2880" w:hanging="360"/>
+      </w:pPr>
+      <w:rPr>
+        <w:rFonts w:ascii="Symbol" w:hAnsi="Symbol" w:hint="default"/>
+      </w:rPr>
+    </w:lvl>
+    <w:lvl w:ilvl="4" w:tplc="04090003" w:tentative="1">
+      <w:start w:val="1"/>
+      <w:numFmt w:val="bullet"/>
+      <w:lvlText w:val="o"/>
+      <w:lvlJc w:val="left"/>
+      <w:pPr>
+        <w:ind w:left="3600" w:hanging="360"/>
+      </w:pPr>
+      <w:rPr>
+        <w:rFonts w:ascii="Courier New" w:hAnsi="Courier New" w:cs="Courier New" w:hint="default"/>
+      </w:rPr>
+    </w:lvl>
+    <w:lvl w:ilvl="5" w:tplc="04090005" w:tentative="1">
+      <w:start w:val="1"/>
+      <w:numFmt w:val="bullet"/>
+      <w:lvlText w:val=""/>
+      <w:lvlJc w:val="left"/>
+      <w:pPr>
+        <w:ind w:left="4320" w:hanging="360"/>
+      </w:pPr>
+      <w:rPr>
+        <w:rFonts w:ascii="Wingdings" w:hAnsi="Wingdings" w:hint="default"/>
+      </w:rPr>
+    </w:lvl>
+    <w:lvl w:ilvl="6" w:tplc="04090001" w:tentative="1">
+      <w:start w:val="1"/>
+      <w:numFmt w:val="bullet"/>
+      <w:lvlText w:val=""/>
+      <w:lvlJc w:val="left"/>
+      <w:pPr>
+        <w:ind w:left="5040" w:hanging="360"/>
+      </w:pPr>
+      <w:rPr>
+        <w:rFonts w:ascii="Symbol" w:hAnsi="Symbol" w:hint="default"/>
+      </w:rPr>
+    </w:lvl>
+    <w:lvl w:ilvl="7" w:tplc="04090003" w:tentative="1">
+      <w:start w:val="1"/>
+      <w:numFmt w:val="bullet"/>
+      <w:lvlText w:val="o"/>
+      <w:lvlJc w:val="left"/>
+      <w:pPr>
+        <w:ind w:left="5760" w:hanging="360"/>
+      </w:pPr>
+      <w:rPr>
+        <w:rFonts w:ascii="Courier New" w:hAnsi="Courier New" w:cs="Courier New" w:hint="default"/>
+      </w:rPr>
+    </w:lvl>
+    <w:lvl w:ilvl="8" w:tplc="04090005" w:tentative="1">
+      <w:start w:val="1"/>
+      <w:numFmt w:val="bullet"/>
+      <w:lvlText w:val=""/>
+      <w:lvlJc w:val="left"/>
+      <w:pPr>
+        <w:ind w:left="6480" w:hanging="360"/>
+      </w:pPr>
+      <w:rPr>
+        <w:rFonts w:ascii="Wingdings" w:hAnsi="Wingdings" w:hint="default"/>
+      </w:rPr>
+    </w:lvl>
+  </w:abstractNum>
+  <w:abstractNum w:abstractNumId="4" w15:restartNumberingAfterBreak="0">
     <w:nsid w:val="06C20222"/>
     <w:multiLevelType w:val="hybridMultilevel"/>
     <w:tmpl w:val="E62A9358"/>
@@ -5126,7 +5508,7 @@
       </w:rPr>
     </w:lvl>
   </w:abstractNum>
-  <w:abstractNum w:abstractNumId="4" w15:restartNumberingAfterBreak="0">
+  <w:abstractNum w:abstractNumId="5" w15:restartNumberingAfterBreak="0">
     <w:nsid w:val="07033C71"/>
     <w:multiLevelType w:val="multilevel"/>
     <w:tmpl w:val="EB8842BA"/>
@@ -5275,7 +5657,7 @@
       </w:rPr>
     </w:lvl>
   </w:abstractNum>
-  <w:abstractNum w:abstractNumId="5" w15:restartNumberingAfterBreak="0">
+  <w:abstractNum w:abstractNumId="6" w15:restartNumberingAfterBreak="0">
     <w:nsid w:val="0C524A93"/>
     <w:multiLevelType w:val="hybridMultilevel"/>
     <w:tmpl w:val="F3CA148C"/>
@@ -5388,7 +5770,121 @@
       </w:rPr>
     </w:lvl>
   </w:abstractNum>
-  <w:abstractNum w:abstractNumId="6" w15:restartNumberingAfterBreak="0">
+  <w:abstractNum w:abstractNumId="7" w15:restartNumberingAfterBreak="0">
+    <w:nsid w:val="0C5D0596"/>
+    <w:multiLevelType w:val="hybridMultilevel"/>
+    <w:tmpl w:val="0A4664F8"/>
+    <w:lvl w:ilvl="0" w:tplc="04090007">
+      <w:start w:val="1"/>
+      <w:numFmt w:val="bullet"/>
+      <w:lvlText w:val=""/>
+      <w:lvlPicBulletId w:val="1"/>
+      <w:lvlJc w:val="left"/>
+      <w:pPr>
+        <w:ind w:left="720" w:hanging="360"/>
+      </w:pPr>
+      <w:rPr>
+        <w:rFonts w:ascii="Symbol" w:hAnsi="Symbol" w:hint="default"/>
+      </w:rPr>
+    </w:lvl>
+    <w:lvl w:ilvl="1" w:tplc="04090003">
+      <w:start w:val="1"/>
+      <w:numFmt w:val="bullet"/>
+      <w:lvlText w:val="o"/>
+      <w:lvlJc w:val="left"/>
+      <w:pPr>
+        <w:ind w:left="1440" w:hanging="360"/>
+      </w:pPr>
+      <w:rPr>
+        <w:rFonts w:ascii="Courier New" w:hAnsi="Courier New" w:cs="Courier New" w:hint="default"/>
+      </w:rPr>
+    </w:lvl>
+    <w:lvl w:ilvl="2" w:tplc="04090005" w:tentative="1">
+      <w:start w:val="1"/>
+      <w:numFmt w:val="bullet"/>
+      <w:lvlText w:val=""/>
+      <w:lvlJc w:val="left"/>
+      <w:pPr>
+        <w:ind w:left="2160" w:hanging="360"/>
+      </w:pPr>
+      <w:rPr>
+        <w:rFonts w:ascii="Wingdings" w:hAnsi="Wingdings" w:hint="default"/>
+      </w:rPr>
+    </w:lvl>
+    <w:lvl w:ilvl="3" w:tplc="04090001" w:tentative="1">
+      <w:start w:val="1"/>
+      <w:numFmt w:val="bullet"/>
+      <w:lvlText w:val=""/>
+      <w:lvlJc w:val="left"/>
+      <w:pPr>
+        <w:ind w:left="2880" w:hanging="360"/>
+      </w:pPr>
+      <w:rPr>
+        <w:rFonts w:ascii="Symbol" w:hAnsi="Symbol" w:hint="default"/>
+      </w:rPr>
+    </w:lvl>
+    <w:lvl w:ilvl="4" w:tplc="04090003" w:tentative="1">
+      <w:start w:val="1"/>
+      <w:numFmt w:val="bullet"/>
+      <w:lvlText w:val="o"/>
+      <w:lvlJc w:val="left"/>
+      <w:pPr>
+        <w:ind w:left="3600" w:hanging="360"/>
+      </w:pPr>
+      <w:rPr>
+        <w:rFonts w:ascii="Courier New" w:hAnsi="Courier New" w:cs="Courier New" w:hint="default"/>
+      </w:rPr>
+    </w:lvl>
+    <w:lvl w:ilvl="5" w:tplc="04090005" w:tentative="1">
+      <w:start w:val="1"/>
+      <w:numFmt w:val="bullet"/>
+      <w:lvlText w:val=""/>
+      <w:lvlJc w:val="left"/>
+      <w:pPr>
+        <w:ind w:left="4320" w:hanging="360"/>
+      </w:pPr>
+      <w:rPr>
+        <w:rFonts w:ascii="Wingdings" w:hAnsi="Wingdings" w:hint="default"/>
+      </w:rPr>
+    </w:lvl>
+    <w:lvl w:ilvl="6" w:tplc="04090001" w:tentative="1">
+      <w:start w:val="1"/>
+      <w:numFmt w:val="bullet"/>
+      <w:lvlText w:val=""/>
+      <w:lvlJc w:val="left"/>
+      <w:pPr>
+        <w:ind w:left="5040" w:hanging="360"/>
+      </w:pPr>
+      <w:rPr>
+        <w:rFonts w:ascii="Symbol" w:hAnsi="Symbol" w:hint="default"/>
+      </w:rPr>
+    </w:lvl>
+    <w:lvl w:ilvl="7" w:tplc="04090003" w:tentative="1">
+      <w:start w:val="1"/>
+      <w:numFmt w:val="bullet"/>
+      <w:lvlText w:val="o"/>
+      <w:lvlJc w:val="left"/>
+      <w:pPr>
+        <w:ind w:left="5760" w:hanging="360"/>
+      </w:pPr>
+      <w:rPr>
+        <w:rFonts w:ascii="Courier New" w:hAnsi="Courier New" w:cs="Courier New" w:hint="default"/>
+      </w:rPr>
+    </w:lvl>
+    <w:lvl w:ilvl="8" w:tplc="04090005" w:tentative="1">
+      <w:start w:val="1"/>
+      <w:numFmt w:val="bullet"/>
+      <w:lvlText w:val=""/>
+      <w:lvlJc w:val="left"/>
+      <w:pPr>
+        <w:ind w:left="6480" w:hanging="360"/>
+      </w:pPr>
+      <w:rPr>
+        <w:rFonts w:ascii="Wingdings" w:hAnsi="Wingdings" w:hint="default"/>
+      </w:rPr>
+    </w:lvl>
+  </w:abstractNum>
+  <w:abstractNum w:abstractNumId="8" w15:restartNumberingAfterBreak="0">
     <w:nsid w:val="190E678C"/>
     <w:multiLevelType w:val="hybridMultilevel"/>
     <w:tmpl w:val="74D0DE12"/>
@@ -5501,7 +5997,7 @@
       </w:rPr>
     </w:lvl>
   </w:abstractNum>
-  <w:abstractNum w:abstractNumId="7" w15:restartNumberingAfterBreak="0">
+  <w:abstractNum w:abstractNumId="9" w15:restartNumberingAfterBreak="0">
     <w:nsid w:val="1E6C4963"/>
     <w:multiLevelType w:val="hybridMultilevel"/>
     <w:tmpl w:val="3272BB2A"/>
@@ -5614,7 +6110,121 @@
       </w:rPr>
     </w:lvl>
   </w:abstractNum>
-  <w:abstractNum w:abstractNumId="8" w15:restartNumberingAfterBreak="0">
+  <w:abstractNum w:abstractNumId="10" w15:restartNumberingAfterBreak="0">
+    <w:nsid w:val="1F175A52"/>
+    <w:multiLevelType w:val="hybridMultilevel"/>
+    <w:tmpl w:val="6F1C168E"/>
+    <w:lvl w:ilvl="0" w:tplc="04090007">
+      <w:start w:val="1"/>
+      <w:numFmt w:val="bullet"/>
+      <w:lvlText w:val=""/>
+      <w:lvlPicBulletId w:val="1"/>
+      <w:lvlJc w:val="left"/>
+      <w:pPr>
+        <w:ind w:left="720" w:hanging="360"/>
+      </w:pPr>
+      <w:rPr>
+        <w:rFonts w:ascii="Symbol" w:hAnsi="Symbol" w:hint="default"/>
+      </w:rPr>
+    </w:lvl>
+    <w:lvl w:ilvl="1" w:tplc="04090003">
+      <w:start w:val="1"/>
+      <w:numFmt w:val="bullet"/>
+      <w:lvlText w:val="o"/>
+      <w:lvlJc w:val="left"/>
+      <w:pPr>
+        <w:ind w:left="1440" w:hanging="360"/>
+      </w:pPr>
+      <w:rPr>
+        <w:rFonts w:ascii="Courier New" w:hAnsi="Courier New" w:cs="Courier New" w:hint="default"/>
+      </w:rPr>
+    </w:lvl>
+    <w:lvl w:ilvl="2" w:tplc="04090005" w:tentative="1">
+      <w:start w:val="1"/>
+      <w:numFmt w:val="bullet"/>
+      <w:lvlText w:val=""/>
+      <w:lvlJc w:val="left"/>
+      <w:pPr>
+        <w:ind w:left="2160" w:hanging="360"/>
+      </w:pPr>
+      <w:rPr>
+        <w:rFonts w:ascii="Wingdings" w:hAnsi="Wingdings" w:hint="default"/>
+      </w:rPr>
+    </w:lvl>
+    <w:lvl w:ilvl="3" w:tplc="04090001" w:tentative="1">
+      <w:start w:val="1"/>
+      <w:numFmt w:val="bullet"/>
+      <w:lvlText w:val=""/>
+      <w:lvlJc w:val="left"/>
+      <w:pPr>
+        <w:ind w:left="2880" w:hanging="360"/>
+      </w:pPr>
+      <w:rPr>
+        <w:rFonts w:ascii="Symbol" w:hAnsi="Symbol" w:hint="default"/>
+      </w:rPr>
+    </w:lvl>
+    <w:lvl w:ilvl="4" w:tplc="04090003" w:tentative="1">
+      <w:start w:val="1"/>
+      <w:numFmt w:val="bullet"/>
+      <w:lvlText w:val="o"/>
+      <w:lvlJc w:val="left"/>
+      <w:pPr>
+        <w:ind w:left="3600" w:hanging="360"/>
+      </w:pPr>
+      <w:rPr>
+        <w:rFonts w:ascii="Courier New" w:hAnsi="Courier New" w:cs="Courier New" w:hint="default"/>
+      </w:rPr>
+    </w:lvl>
+    <w:lvl w:ilvl="5" w:tplc="04090005" w:tentative="1">
+      <w:start w:val="1"/>
+      <w:numFmt w:val="bullet"/>
+      <w:lvlText w:val=""/>
+      <w:lvlJc w:val="left"/>
+      <w:pPr>
+        <w:ind w:left="4320" w:hanging="360"/>
+      </w:pPr>
+      <w:rPr>
+        <w:rFonts w:ascii="Wingdings" w:hAnsi="Wingdings" w:hint="default"/>
+      </w:rPr>
+    </w:lvl>
+    <w:lvl w:ilvl="6" w:tplc="04090001" w:tentative="1">
+      <w:start w:val="1"/>
+      <w:numFmt w:val="bullet"/>
+      <w:lvlText w:val=""/>
+      <w:lvlJc w:val="left"/>
+      <w:pPr>
+        <w:ind w:left="5040" w:hanging="360"/>
+      </w:pPr>
+      <w:rPr>
+        <w:rFonts w:ascii="Symbol" w:hAnsi="Symbol" w:hint="default"/>
+      </w:rPr>
+    </w:lvl>
+    <w:lvl w:ilvl="7" w:tplc="04090003" w:tentative="1">
+      <w:start w:val="1"/>
+      <w:numFmt w:val="bullet"/>
+      <w:lvlText w:val="o"/>
+      <w:lvlJc w:val="left"/>
+      <w:pPr>
+        <w:ind w:left="5760" w:hanging="360"/>
+      </w:pPr>
+      <w:rPr>
+        <w:rFonts w:ascii="Courier New" w:hAnsi="Courier New" w:cs="Courier New" w:hint="default"/>
+      </w:rPr>
+    </w:lvl>
+    <w:lvl w:ilvl="8" w:tplc="04090005" w:tentative="1">
+      <w:start w:val="1"/>
+      <w:numFmt w:val="bullet"/>
+      <w:lvlText w:val=""/>
+      <w:lvlJc w:val="left"/>
+      <w:pPr>
+        <w:ind w:left="6480" w:hanging="360"/>
+      </w:pPr>
+      <w:rPr>
+        <w:rFonts w:ascii="Wingdings" w:hAnsi="Wingdings" w:hint="default"/>
+      </w:rPr>
+    </w:lvl>
+  </w:abstractNum>
+  <w:abstractNum w:abstractNumId="11" w15:restartNumberingAfterBreak="0">
     <w:nsid w:val="24E21B0A"/>
     <w:multiLevelType w:val="hybridMultilevel"/>
     <w:tmpl w:val="270C58F6"/>
@@ -5727,7 +6337,120 @@
       </w:rPr>
     </w:lvl>
   </w:abstractNum>
-  <w:abstractNum w:abstractNumId="9" w15:restartNumberingAfterBreak="0">
+  <w:abstractNum w:abstractNumId="12" w15:restartNumberingAfterBreak="0">
+    <w:nsid w:val="2D695EB4"/>
+    <w:multiLevelType w:val="hybridMultilevel"/>
+    <w:tmpl w:val="F0220F72"/>
+    <w:lvl w:ilvl="0" w:tplc="04090001">
+      <w:start w:val="1"/>
+      <w:numFmt w:val="bullet"/>
+      <w:lvlText w:val=""/>
+      <w:lvlJc w:val="left"/>
+      <w:pPr>
+        <w:ind w:left="720" w:hanging="360"/>
+      </w:pPr>
+      <w:rPr>
+        <w:rFonts w:ascii="Symbol" w:hAnsi="Symbol" w:hint="default"/>
+      </w:rPr>
+    </w:lvl>
+    <w:lvl w:ilvl="1" w:tplc="04090003" w:tentative="1">
+      <w:start w:val="1"/>
+      <w:numFmt w:val="bullet"/>
+      <w:lvlText w:val="o"/>
+      <w:lvlJc w:val="left"/>
+      <w:pPr>
+        <w:ind w:left="1440" w:hanging="360"/>
+      </w:pPr>
+      <w:rPr>
+        <w:rFonts w:ascii="Courier New" w:hAnsi="Courier New" w:cs="Courier New" w:hint="default"/>
+      </w:rPr>
+    </w:lvl>
+    <w:lvl w:ilvl="2" w:tplc="04090005" w:tentative="1">
+      <w:start w:val="1"/>
+      <w:numFmt w:val="bullet"/>
+      <w:lvlText w:val=""/>
+      <w:lvlJc w:val="left"/>
+      <w:pPr>
+        <w:ind w:left="2160" w:hanging="360"/>
+      </w:pPr>
+      <w:rPr>
+        <w:rFonts w:ascii="Wingdings" w:hAnsi="Wingdings" w:hint="default"/>
+      </w:rPr>
+    </w:lvl>
+    <w:lvl w:ilvl="3" w:tplc="04090001" w:tentative="1">
+      <w:start w:val="1"/>
+      <w:numFmt w:val="bullet"/>
+      <w:lvlText w:val=""/>
+      <w:lvlJc w:val="left"/>
+      <w:pPr>
+        <w:ind w:left="2880" w:hanging="360"/>
+      </w:pPr>
+      <w:rPr>
+        <w:rFonts w:ascii="Symbol" w:hAnsi="Symbol" w:hint="default"/>
+      </w:rPr>
+    </w:lvl>
+    <w:lvl w:ilvl="4" w:tplc="04090003" w:tentative="1">
+      <w:start w:val="1"/>
+      <w:numFmt w:val="bullet"/>
+      <w:lvlText w:val="o"/>
+      <w:lvlJc w:val="left"/>
+      <w:pPr>
+        <w:ind w:left="3600" w:hanging="360"/>
+      </w:pPr>
+      <w:rPr>
+        <w:rFonts w:ascii="Courier New" w:hAnsi="Courier New" w:cs="Courier New" w:hint="default"/>
+      </w:rPr>
+    </w:lvl>
+    <w:lvl w:ilvl="5" w:tplc="04090005" w:tentative="1">
+      <w:start w:val="1"/>
+      <w:numFmt w:val="bullet"/>
+      <w:lvlText w:val=""/>
+      <w:lvlJc w:val="left"/>
+      <w:pPr>
+        <w:ind w:left="4320" w:hanging="360"/>
+      </w:pPr>
+      <w:rPr>
+        <w:rFonts w:ascii="Wingdings" w:hAnsi="Wingdings" w:hint="default"/>
+      </w:rPr>
+    </w:lvl>
+    <w:lvl w:ilvl="6" w:tplc="04090001" w:tentative="1">
+      <w:start w:val="1"/>
+      <w:numFmt w:val="bullet"/>
+      <w:lvlText w:val=""/>
+      <w:lvlJc w:val="left"/>
+      <w:pPr>
+        <w:ind w:left="5040" w:hanging="360"/>
+      </w:pPr>
+      <w:rPr>
+        <w:rFonts w:ascii="Symbol" w:hAnsi="Symbol" w:hint="default"/>
+      </w:rPr>
+    </w:lvl>
+    <w:lvl w:ilvl="7" w:tplc="04090003" w:tentative="1">
+      <w:start w:val="1"/>
+      <w:numFmt w:val="bullet"/>
+      <w:lvlText w:val="o"/>
+      <w:lvlJc w:val="left"/>
+      <w:pPr>
+        <w:ind w:left="5760" w:hanging="360"/>
+      </w:pPr>
+      <w:rPr>
+        <w:rFonts w:ascii="Courier New" w:hAnsi="Courier New" w:cs="Courier New" w:hint="default"/>
+      </w:rPr>
+    </w:lvl>
+    <w:lvl w:ilvl="8" w:tplc="04090005" w:tentative="1">
+      <w:start w:val="1"/>
+      <w:numFmt w:val="bullet"/>
+      <w:lvlText w:val=""/>
+      <w:lvlJc w:val="left"/>
+      <w:pPr>
+        <w:ind w:left="6480" w:hanging="360"/>
+      </w:pPr>
+      <w:rPr>
+        <w:rFonts w:ascii="Wingdings" w:hAnsi="Wingdings" w:hint="default"/>
+      </w:rPr>
+    </w:lvl>
+  </w:abstractNum>
+  <w:abstractNum w:abstractNumId="13" w15:restartNumberingAfterBreak="0">
     <w:nsid w:val="359B2BED"/>
     <w:multiLevelType w:val="hybridMultilevel"/>
     <w:tmpl w:val="9E7EDDA4"/>
@@ -5840,120 +6563,120 @@
       </w:rPr>
     </w:lvl>
   </w:abstractNum>
-  <w:abstractNum w:abstractNumId="10" w15:restartNumberingAfterBreak="0">
+  <w:abstractNum w:abstractNumId="14" w15:restartNumberingAfterBreak="0">
     <w:nsid w:val="39105A56"/>
     <w:multiLevelType w:val="hybridMultilevel"/>
-    <w:tmpl w:val="E268384A"/>
-    <w:lvl w:ilvl="0" w:tplc="0409000B">
-      <w:start w:val="1"/>
-      <w:numFmt w:val="bullet"/>
-      <w:lvlText w:val=""/>
+    <w:tmpl w:val="4F224A1C"/>
+    <w:lvl w:ilvl="0" w:tplc="04090003">
+      <w:start w:val="1"/>
+      <w:numFmt w:val="bullet"/>
+      <w:lvlText w:val="o"/>
       <w:lvlJc w:val="left"/>
       <w:pPr>
         <w:ind w:left="720" w:hanging="360"/>
       </w:pPr>
       <w:rPr>
+        <w:rFonts w:ascii="Courier New" w:hAnsi="Courier New" w:cs="Courier New" w:hint="default"/>
+      </w:rPr>
+    </w:lvl>
+    <w:lvl w:ilvl="1" w:tplc="04090003">
+      <w:start w:val="1"/>
+      <w:numFmt w:val="bullet"/>
+      <w:lvlText w:val="o"/>
+      <w:lvlJc w:val="left"/>
+      <w:pPr>
+        <w:ind w:left="1440" w:hanging="360"/>
+      </w:pPr>
+      <w:rPr>
+        <w:rFonts w:ascii="Courier New" w:hAnsi="Courier New" w:cs="Courier New" w:hint="default"/>
+      </w:rPr>
+    </w:lvl>
+    <w:lvl w:ilvl="2" w:tplc="04090005" w:tentative="1">
+      <w:start w:val="1"/>
+      <w:numFmt w:val="bullet"/>
+      <w:lvlText w:val=""/>
+      <w:lvlJc w:val="left"/>
+      <w:pPr>
+        <w:ind w:left="2160" w:hanging="360"/>
+      </w:pPr>
+      <w:rPr>
         <w:rFonts w:ascii="Wingdings" w:hAnsi="Wingdings" w:hint="default"/>
       </w:rPr>
     </w:lvl>
-    <w:lvl w:ilvl="1" w:tplc="04090003">
+    <w:lvl w:ilvl="3" w:tplc="04090001" w:tentative="1">
+      <w:start w:val="1"/>
+      <w:numFmt w:val="bullet"/>
+      <w:lvlText w:val=""/>
+      <w:lvlJc w:val="left"/>
+      <w:pPr>
+        <w:ind w:left="2880" w:hanging="360"/>
+      </w:pPr>
+      <w:rPr>
+        <w:rFonts w:ascii="Symbol" w:hAnsi="Symbol" w:hint="default"/>
+      </w:rPr>
+    </w:lvl>
+    <w:lvl w:ilvl="4" w:tplc="04090003" w:tentative="1">
       <w:start w:val="1"/>
       <w:numFmt w:val="bullet"/>
       <w:lvlText w:val="o"/>
       <w:lvlJc w:val="left"/>
       <w:pPr>
-        <w:ind w:left="1440" w:hanging="360"/>
+        <w:ind w:left="3600" w:hanging="360"/>
       </w:pPr>
       <w:rPr>
         <w:rFonts w:ascii="Courier New" w:hAnsi="Courier New" w:cs="Courier New" w:hint="default"/>
       </w:rPr>
     </w:lvl>
-    <w:lvl w:ilvl="2" w:tplc="04090005" w:tentative="1">
+    <w:lvl w:ilvl="5" w:tplc="04090005" w:tentative="1">
       <w:start w:val="1"/>
       <w:numFmt w:val="bullet"/>
       <w:lvlText w:val=""/>
       <w:lvlJc w:val="left"/>
       <w:pPr>
-        <w:ind w:left="2160" w:hanging="360"/>
+        <w:ind w:left="4320" w:hanging="360"/>
       </w:pPr>
       <w:rPr>
         <w:rFonts w:ascii="Wingdings" w:hAnsi="Wingdings" w:hint="default"/>
       </w:rPr>
     </w:lvl>
-    <w:lvl w:ilvl="3" w:tplc="04090001" w:tentative="1">
+    <w:lvl w:ilvl="6" w:tplc="04090001" w:tentative="1">
       <w:start w:val="1"/>
       <w:numFmt w:val="bullet"/>
       <w:lvlText w:val=""/>
       <w:lvlJc w:val="left"/>
       <w:pPr>
-        <w:ind w:left="2880" w:hanging="360"/>
+        <w:ind w:left="5040" w:hanging="360"/>
       </w:pPr>
       <w:rPr>
         <w:rFonts w:ascii="Symbol" w:hAnsi="Symbol" w:hint="default"/>
       </w:rPr>
     </w:lvl>
-    <w:lvl w:ilvl="4" w:tplc="04090003" w:tentative="1">
+    <w:lvl w:ilvl="7" w:tplc="04090003" w:tentative="1">
       <w:start w:val="1"/>
       <w:numFmt w:val="bullet"/>
       <w:lvlText w:val="o"/>
       <w:lvlJc w:val="left"/>
       <w:pPr>
-        <w:ind w:left="3600" w:hanging="360"/>
+        <w:ind w:left="5760" w:hanging="360"/>
       </w:pPr>
       <w:rPr>
         <w:rFonts w:ascii="Courier New" w:hAnsi="Courier New" w:cs="Courier New" w:hint="default"/>
       </w:rPr>
     </w:lvl>
-    <w:lvl w:ilvl="5" w:tplc="04090005" w:tentative="1">
+    <w:lvl w:ilvl="8" w:tplc="04090005" w:tentative="1">
       <w:start w:val="1"/>
       <w:numFmt w:val="bullet"/>
       <w:lvlText w:val=""/>
       <w:lvlJc w:val="left"/>
       <w:pPr>
-        <w:ind w:left="4320" w:hanging="360"/>
+        <w:ind w:left="6480" w:hanging="360"/>
       </w:pPr>
       <w:rPr>
         <w:rFonts w:ascii="Wingdings" w:hAnsi="Wingdings" w:hint="default"/>
       </w:rPr>
     </w:lvl>
-    <w:lvl w:ilvl="6" w:tplc="04090001" w:tentative="1">
-      <w:start w:val="1"/>
-      <w:numFmt w:val="bullet"/>
-      <w:lvlText w:val=""/>
-      <w:lvlJc w:val="left"/>
-      <w:pPr>
-        <w:ind w:left="5040" w:hanging="360"/>
-      </w:pPr>
-      <w:rPr>
-        <w:rFonts w:ascii="Symbol" w:hAnsi="Symbol" w:hint="default"/>
-      </w:rPr>
-    </w:lvl>
-    <w:lvl w:ilvl="7" w:tplc="04090003" w:tentative="1">
-      <w:start w:val="1"/>
-      <w:numFmt w:val="bullet"/>
-      <w:lvlText w:val="o"/>
-      <w:lvlJc w:val="left"/>
-      <w:pPr>
-        <w:ind w:left="5760" w:hanging="360"/>
-      </w:pPr>
-      <w:rPr>
-        <w:rFonts w:ascii="Courier New" w:hAnsi="Courier New" w:cs="Courier New" w:hint="default"/>
-      </w:rPr>
-    </w:lvl>
-    <w:lvl w:ilvl="8" w:tplc="04090005" w:tentative="1">
-      <w:start w:val="1"/>
-      <w:numFmt w:val="bullet"/>
-      <w:lvlText w:val=""/>
-      <w:lvlJc w:val="left"/>
-      <w:pPr>
-        <w:ind w:left="6480" w:hanging="360"/>
-      </w:pPr>
-      <w:rPr>
-        <w:rFonts w:ascii="Wingdings" w:hAnsi="Wingdings" w:hint="default"/>
-      </w:rPr>
-    </w:lvl>
   </w:abstractNum>
-  <w:abstractNum w:abstractNumId="11" w15:restartNumberingAfterBreak="0">
+  <w:abstractNum w:abstractNumId="15" w15:restartNumberingAfterBreak="0">
     <w:nsid w:val="43E906F8"/>
     <w:multiLevelType w:val="hybridMultilevel"/>
     <w:tmpl w:val="1730FF40"/>
@@ -6066,7 +6789,120 @@
       </w:rPr>
     </w:lvl>
   </w:abstractNum>
-  <w:abstractNum w:abstractNumId="12" w15:restartNumberingAfterBreak="0">
+  <w:abstractNum w:abstractNumId="16" w15:restartNumberingAfterBreak="0">
+    <w:nsid w:val="519205B5"/>
+    <w:multiLevelType w:val="hybridMultilevel"/>
+    <w:tmpl w:val="5A1C5B7E"/>
+    <w:lvl w:ilvl="0" w:tplc="04090001">
+      <w:start w:val="1"/>
+      <w:numFmt w:val="bullet"/>
+      <w:lvlText w:val=""/>
+      <w:lvlJc w:val="left"/>
+      <w:pPr>
+        <w:ind w:left="720" w:hanging="360"/>
+      </w:pPr>
+      <w:rPr>
+        <w:rFonts w:ascii="Symbol" w:hAnsi="Symbol" w:hint="default"/>
+      </w:rPr>
+    </w:lvl>
+    <w:lvl w:ilvl="1" w:tplc="04090003">
+      <w:start w:val="1"/>
+      <w:numFmt w:val="bullet"/>
+      <w:lvlText w:val="o"/>
+      <w:lvlJc w:val="left"/>
+      <w:pPr>
+        <w:ind w:left="1440" w:hanging="360"/>
+      </w:pPr>
+      <w:rPr>
+        <w:rFonts w:ascii="Courier New" w:hAnsi="Courier New" w:cs="Courier New" w:hint="default"/>
+      </w:rPr>
+    </w:lvl>
+    <w:lvl w:ilvl="2" w:tplc="04090005" w:tentative="1">
+      <w:start w:val="1"/>
+      <w:numFmt w:val="bullet"/>
+      <w:lvlText w:val=""/>
+      <w:lvlJc w:val="left"/>
+      <w:pPr>
+        <w:ind w:left="2160" w:hanging="360"/>
+      </w:pPr>
+      <w:rPr>
+        <w:rFonts w:ascii="Wingdings" w:hAnsi="Wingdings" w:hint="default"/>
+      </w:rPr>
+    </w:lvl>
+    <w:lvl w:ilvl="3" w:tplc="04090001" w:tentative="1">
+      <w:start w:val="1"/>
+      <w:numFmt w:val="bullet"/>
+      <w:lvlText w:val=""/>
+      <w:lvlJc w:val="left"/>
+      <w:pPr>
+        <w:ind w:left="2880" w:hanging="360"/>
+      </w:pPr>
+      <w:rPr>
+        <w:rFonts w:ascii="Symbol" w:hAnsi="Symbol" w:hint="default"/>
+      </w:rPr>
+    </w:lvl>
+    <w:lvl w:ilvl="4" w:tplc="04090003" w:tentative="1">
+      <w:start w:val="1"/>
+      <w:numFmt w:val="bullet"/>
+      <w:lvlText w:val="o"/>
+      <w:lvlJc w:val="left"/>
+      <w:pPr>
+        <w:ind w:left="3600" w:hanging="360"/>
+      </w:pPr>
+      <w:rPr>
+        <w:rFonts w:ascii="Courier New" w:hAnsi="Courier New" w:cs="Courier New" w:hint="default"/>
+      </w:rPr>
+    </w:lvl>
+    <w:lvl w:ilvl="5" w:tplc="04090005" w:tentative="1">
+      <w:start w:val="1"/>
+      <w:numFmt w:val="bullet"/>
+      <w:lvlText w:val=""/>
+      <w:lvlJc w:val="left"/>
+      <w:pPr>
+        <w:ind w:left="4320" w:hanging="360"/>
+      </w:pPr>
+      <w:rPr>
+        <w:rFonts w:ascii="Wingdings" w:hAnsi="Wingdings" w:hint="default"/>
+      </w:rPr>
+    </w:lvl>
+    <w:lvl w:ilvl="6" w:tplc="04090001" w:tentative="1">
+      <w:start w:val="1"/>
+      <w:numFmt w:val="bullet"/>
+      <w:lvlText w:val=""/>
+      <w:lvlJc w:val="left"/>
+      <w:pPr>
+        <w:ind w:left="5040" w:hanging="360"/>
+      </w:pPr>
+      <w:rPr>
+        <w:rFonts w:ascii="Symbol" w:hAnsi="Symbol" w:hint="default"/>
+      </w:rPr>
+    </w:lvl>
+    <w:lvl w:ilvl="7" w:tplc="04090003" w:tentative="1">
+      <w:start w:val="1"/>
+      <w:numFmt w:val="bullet"/>
+      <w:lvlText w:val="o"/>
+      <w:lvlJc w:val="left"/>
+      <w:pPr>
+        <w:ind w:left="5760" w:hanging="360"/>
+      </w:pPr>
+      <w:rPr>
+        <w:rFonts w:ascii="Courier New" w:hAnsi="Courier New" w:cs="Courier New" w:hint="default"/>
+      </w:rPr>
+    </w:lvl>
+    <w:lvl w:ilvl="8" w:tplc="04090005" w:tentative="1">
+      <w:start w:val="1"/>
+      <w:numFmt w:val="bullet"/>
+      <w:lvlText w:val=""/>
+      <w:lvlJc w:val="left"/>
+      <w:pPr>
+        <w:ind w:left="6480" w:hanging="360"/>
+      </w:pPr>
+      <w:rPr>
+        <w:rFonts w:ascii="Wingdings" w:hAnsi="Wingdings" w:hint="default"/>
+      </w:rPr>
+    </w:lvl>
+  </w:abstractNum>
+  <w:abstractNum w:abstractNumId="17" w15:restartNumberingAfterBreak="0">
     <w:nsid w:val="55317BAD"/>
     <w:multiLevelType w:val="hybridMultilevel"/>
     <w:tmpl w:val="C12C51E2"/>
@@ -6179,7 +7015,7 @@
       </w:rPr>
     </w:lvl>
   </w:abstractNum>
-  <w:abstractNum w:abstractNumId="13" w15:restartNumberingAfterBreak="0">
+  <w:abstractNum w:abstractNumId="18" w15:restartNumberingAfterBreak="0">
     <w:nsid w:val="5B593CDB"/>
     <w:multiLevelType w:val="hybridMultilevel"/>
     <w:tmpl w:val="B5D433DC"/>
@@ -6292,7 +7128,7 @@
       </w:rPr>
     </w:lvl>
   </w:abstractNum>
-  <w:abstractNum w:abstractNumId="14" w15:restartNumberingAfterBreak="0">
+  <w:abstractNum w:abstractNumId="19" w15:restartNumberingAfterBreak="0">
     <w:nsid w:val="657C17BC"/>
     <w:multiLevelType w:val="hybridMultilevel"/>
     <w:tmpl w:val="6DD01D88"/>
@@ -6407,7 +7243,7 @@
       </w:rPr>
     </w:lvl>
   </w:abstractNum>
-  <w:abstractNum w:abstractNumId="15" w15:restartNumberingAfterBreak="0">
+  <w:abstractNum w:abstractNumId="20" w15:restartNumberingAfterBreak="0">
     <w:nsid w:val="65A6661A"/>
     <w:multiLevelType w:val="hybridMultilevel"/>
     <w:tmpl w:val="A1E692EE"/>
@@ -6548,7 +7384,7 @@
       </w:rPr>
     </w:lvl>
   </w:abstractNum>
-  <w:abstractNum w:abstractNumId="16" w15:restartNumberingAfterBreak="0">
+  <w:abstractNum w:abstractNumId="21" w15:restartNumberingAfterBreak="0">
     <w:nsid w:val="7CB3242F"/>
     <w:multiLevelType w:val="hybridMultilevel"/>
     <w:tmpl w:val="BFBAF824"/>
@@ -6665,52 +7501,67 @@
     <w:abstractNumId w:val="2"/>
   </w:num>
   <w:num w:numId="2">
+    <w:abstractNumId w:val="20"/>
+  </w:num>
+  <w:num w:numId="3">
+    <w:abstractNumId w:val="5"/>
+  </w:num>
+  <w:num w:numId="4">
+    <w:abstractNumId w:val="11"/>
+  </w:num>
+  <w:num w:numId="5">
+    <w:abstractNumId w:val="13"/>
+  </w:num>
+  <w:num w:numId="6">
     <w:abstractNumId w:val="15"/>
   </w:num>
-  <w:num w:numId="3">
-    <w:abstractNumId w:val="4"/>
+  <w:num w:numId="7">
+    <w:abstractNumId w:val="21"/>
   </w:num>
-  <w:num w:numId="4">
+  <w:num w:numId="8">
     <w:abstractNumId w:val="8"/>
   </w:num>
-  <w:num w:numId="5">
+  <w:num w:numId="9">
     <w:abstractNumId w:val="9"/>
   </w:num>
-  <w:num w:numId="6">
-    <w:abstractNumId w:val="11"/>
-  </w:num>
-  <w:num w:numId="7">
-    <w:abstractNumId w:val="16"/>
-  </w:num>
-  <w:num w:numId="8">
-    <w:abstractNumId w:val="6"/>
-  </w:num>
-  <w:num w:numId="9">
-    <w:abstractNumId w:val="7"/>
-  </w:num>
   <w:num w:numId="10">
-    <w:abstractNumId w:val="3"/>
+    <w:abstractNumId w:val="4"/>
   </w:num>
   <w:num w:numId="11">
     <w:abstractNumId w:val="1"/>
   </w:num>
   <w:num w:numId="12">
-    <w:abstractNumId w:val="12"/>
+    <w:abstractNumId w:val="17"/>
   </w:num>
   <w:num w:numId="13">
-    <w:abstractNumId w:val="13"/>
+    <w:abstractNumId w:val="18"/>
   </w:num>
   <w:num w:numId="14">
-    <w:abstractNumId w:val="10"/>
+    <w:abstractNumId w:val="14"/>
   </w:num>
   <w:num w:numId="15">
     <w:abstractNumId w:val="0"/>
   </w:num>
   <w:num w:numId="16">
-    <w:abstractNumId w:val="5"/>
+    <w:abstractNumId w:val="6"/>
   </w:num>
   <w:num w:numId="17">
-    <w:abstractNumId w:val="14"/>
+    <w:abstractNumId w:val="19"/>
+  </w:num>
+  <w:num w:numId="18">
+    <w:abstractNumId w:val="10"/>
+  </w:num>
+  <w:num w:numId="19">
+    <w:abstractNumId w:val="12"/>
+  </w:num>
+  <w:num w:numId="20">
+    <w:abstractNumId w:val="7"/>
+  </w:num>
+  <w:num w:numId="21">
+    <w:abstractNumId w:val="16"/>
+  </w:num>
+  <w:num w:numId="22">
+    <w:abstractNumId w:val="3"/>
   </w:num>
 </w:numbering>
 </file>

--- a/CV.docx
+++ b/CV.docx
@@ -1,6 +1,6 @@
 
 <file path=word/document.xml><?xml version="1.0" encoding="utf-8"?>
-<w:document xmlns:wpc="http://schemas.microsoft.com/office/word/2010/wordprocessingCanvas" xmlns:cx="http://schemas.microsoft.com/office/drawing/2014/chartex" xmlns:cx1="http://schemas.microsoft.com/office/drawing/2015/9/8/chartex" xmlns:mc="http://schemas.openxmlformats.org/markup-compatibility/2006" xmlns:o="urn:schemas-microsoft-com:office:office" xmlns:r="http://schemas.openxmlformats.org/officeDocument/2006/relationships" xmlns:m="http://schemas.openxmlformats.org/officeDocument/2006/math" xmlns:v="urn:schemas-microsoft-com:vml" xmlns:wp14="http://schemas.microsoft.com/office/word/2010/wordprocessingDrawing" xmlns:wp="http://schemas.openxmlformats.org/drawingml/2006/wordprocessingDrawing" xmlns:w10="urn:schemas-microsoft-com:office:word" xmlns:w="http://schemas.openxmlformats.org/wordprocessingml/2006/main" xmlns:w14="http://schemas.microsoft.com/office/word/2010/wordml" xmlns:w15="http://schemas.microsoft.com/office/word/2012/wordml" xmlns:w16se="http://schemas.microsoft.com/office/word/2015/wordml/symex" xmlns:wpg="http://schemas.microsoft.com/office/word/2010/wordprocessingGroup" xmlns:wpi="http://schemas.microsoft.com/office/word/2010/wordprocessingInk" xmlns:wne="http://schemas.microsoft.com/office/word/2006/wordml" xmlns:wps="http://schemas.microsoft.com/office/word/2010/wordprocessingShape" mc:Ignorable="w14 w15 w16se wp14">
+<w:document xmlns:wpc="http://schemas.microsoft.com/office/word/2010/wordprocessingCanvas" xmlns:cx="http://schemas.microsoft.com/office/drawing/2014/chartex" xmlns:cx1="http://schemas.microsoft.com/office/drawing/2015/9/8/chartex" xmlns:cx2="http://schemas.microsoft.com/office/drawing/2015/10/21/chartex" xmlns:cx3="http://schemas.microsoft.com/office/drawing/2016/5/9/chartex" xmlns:cx4="http://schemas.microsoft.com/office/drawing/2016/5/10/chartex" xmlns:cx5="http://schemas.microsoft.com/office/drawing/2016/5/11/chartex" xmlns:cx6="http://schemas.microsoft.com/office/drawing/2016/5/12/chartex" xmlns:cx7="http://schemas.microsoft.com/office/drawing/2016/5/13/chartex" xmlns:cx8="http://schemas.microsoft.com/office/drawing/2016/5/14/chartex" xmlns:mc="http://schemas.openxmlformats.org/markup-compatibility/2006" xmlns:aink="http://schemas.microsoft.com/office/drawing/2016/ink" xmlns:am3d="http://schemas.microsoft.com/office/drawing/2017/model3d" xmlns:o="urn:schemas-microsoft-com:office:office" xmlns:r="http://schemas.openxmlformats.org/officeDocument/2006/relationships" xmlns:m="http://schemas.openxmlformats.org/officeDocument/2006/math" xmlns:v="urn:schemas-microsoft-com:vml" xmlns:wp14="http://schemas.microsoft.com/office/word/2010/wordprocessingDrawing" xmlns:wp="http://schemas.openxmlformats.org/drawingml/2006/wordprocessingDrawing" xmlns:w10="urn:schemas-microsoft-com:office:word" xmlns:w="http://schemas.openxmlformats.org/wordprocessingml/2006/main" xmlns:w14="http://schemas.microsoft.com/office/word/2010/wordml" xmlns:w15="http://schemas.microsoft.com/office/word/2012/wordml" xmlns:w16cid="http://schemas.microsoft.com/office/word/2016/wordml/cid" xmlns:w16se="http://schemas.microsoft.com/office/word/2015/wordml/symex" xmlns:wpg="http://schemas.microsoft.com/office/word/2010/wordprocessingGroup" xmlns:wpi="http://schemas.microsoft.com/office/word/2010/wordprocessingInk" xmlns:wne="http://schemas.microsoft.com/office/word/2006/wordml" xmlns:wps="http://schemas.microsoft.com/office/word/2010/wordprocessingShape" mc:Ignorable="w14 w15 w16se w16cid wp14">
   <w:body>
     <w:p>
       <w:pPr>
@@ -218,7 +218,7 @@
       <w:pPr>
         <w:spacing w:after="0" w:line="276" w:lineRule="auto"/>
         <w:rPr>
-          <w:rStyle w:val="Hyperlink"/>
+          <w:rStyle w:val="a4"/>
           <w:rFonts w:ascii="Times New Roman" w:eastAsia="Times New Roman" w:hAnsi="Times New Roman" w:cs="Times New Roman"/>
           <w:sz w:val="28"/>
           <w:szCs w:val="28"/>
@@ -283,7 +283,7 @@
       <w:hyperlink r:id="rId5" w:history="1">
         <w:r>
           <w:rPr>
-            <w:rStyle w:val="Hyperlink"/>
+            <w:rStyle w:val="a4"/>
             <w:rFonts w:ascii="Times New Roman" w:eastAsia="Times New Roman" w:hAnsi="Times New Roman" w:cs="Times New Roman"/>
             <w:sz w:val="28"/>
             <w:szCs w:val="28"/>
@@ -296,7 +296,7 @@
       <w:pPr>
         <w:spacing w:after="0" w:line="276" w:lineRule="auto"/>
         <w:rPr>
-          <w:rStyle w:val="Hyperlink"/>
+          <w:rStyle w:val="a4"/>
           <w:rFonts w:ascii="Times New Roman" w:eastAsia="Times New Roman" w:hAnsi="Times New Roman" w:cs="Times New Roman"/>
           <w:color w:val="auto"/>
           <w:sz w:val="28"/>
@@ -306,7 +306,7 @@
       </w:pPr>
       <w:r>
         <w:rPr>
-          <w:rStyle w:val="Hyperlink"/>
+          <w:rStyle w:val="a4"/>
           <w:rFonts w:ascii="Times New Roman" w:eastAsia="Times New Roman" w:hAnsi="Times New Roman" w:cs="Times New Roman"/>
           <w:b/>
           <w:color w:val="auto"/>
@@ -319,7 +319,7 @@
       <w:hyperlink r:id="rId6" w:history="1">
         <w:r>
           <w:rPr>
-            <w:rStyle w:val="Hyperlink"/>
+            <w:rStyle w:val="a4"/>
             <w:rFonts w:ascii="Times New Roman" w:eastAsia="Times New Roman" w:hAnsi="Times New Roman" w:cs="Times New Roman"/>
             <w:sz w:val="28"/>
             <w:szCs w:val="28"/>
@@ -366,8 +366,8 @@
     </w:p>
     <w:tbl>
       <w:tblPr>
-        <w:tblStyle w:val="TableGrid"/>
-        <w:tblW w:w="9399" w:type="dxa"/>
+        <w:tblStyle w:val="a6"/>
+        <w:tblW w:w="9639" w:type="dxa"/>
         <w:tblBorders>
           <w:top w:val="none" w:sz="0" w:space="0" w:color="auto"/>
           <w:left w:val="none" w:sz="0" w:space="0" w:color="auto"/>
@@ -380,7 +380,7 @@
       </w:tblPr>
       <w:tblGrid>
         <w:gridCol w:w="6328"/>
-        <w:gridCol w:w="3071"/>
+        <w:gridCol w:w="3311"/>
       </w:tblGrid>
       <w:tr>
         <w:trPr>
@@ -526,7 +526,7 @@
         </w:tc>
         <w:tc>
           <w:tcPr>
-            <w:tcW w:w="3071" w:type="dxa"/>
+            <w:tcW w:w="3311" w:type="dxa"/>
           </w:tcPr>
           <w:p>
             <w:pPr>
@@ -578,7 +578,7 @@
                 <w:szCs w:val="28"/>
                 <w:bdr w:val="none" w:sz="0" w:space="0" w:color="auto" w:frame="1"/>
               </w:rPr>
-              <w:t>June 2019 (Expected)</w:t>
+              <w:t xml:space="preserve">June 2019 </w:t>
             </w:r>
           </w:p>
         </w:tc>
@@ -665,7 +665,7 @@
         </w:tc>
         <w:tc>
           <w:tcPr>
-            <w:tcW w:w="3071" w:type="dxa"/>
+            <w:tcW w:w="3311" w:type="dxa"/>
           </w:tcPr>
           <w:p>
             <w:pPr>
@@ -731,8 +731,8 @@
     </w:p>
     <w:tbl>
       <w:tblPr>
-        <w:tblStyle w:val="TableGrid"/>
-        <w:tblW w:w="9399" w:type="dxa"/>
+        <w:tblStyle w:val="a6"/>
+        <w:tblW w:w="9498" w:type="dxa"/>
         <w:tblBorders>
           <w:top w:val="none" w:sz="0" w:space="0" w:color="auto"/>
           <w:left w:val="none" w:sz="0" w:space="0" w:color="auto"/>
@@ -744,8 +744,9 @@
         <w:tblLook w:val="04A0" w:firstRow="1" w:lastRow="0" w:firstColumn="1" w:lastColumn="0" w:noHBand="0" w:noVBand="1"/>
       </w:tblPr>
       <w:tblGrid>
-        <w:gridCol w:w="6328"/>
-        <w:gridCol w:w="3071"/>
+        <w:gridCol w:w="6096"/>
+        <w:gridCol w:w="232"/>
+        <w:gridCol w:w="3170"/>
       </w:tblGrid>
       <w:tr>
         <w:trPr>
@@ -753,7 +754,515 @@
         </w:trPr>
         <w:tc>
           <w:tcPr>
-            <w:tcW w:w="6328" w:type="dxa"/>
+            <w:tcW w:w="6096" w:type="dxa"/>
+          </w:tcPr>
+          <w:p>
+            <w:pPr>
+              <w:spacing w:line="276" w:lineRule="auto"/>
+              <w:rPr>
+                <w:rFonts w:ascii="Times New Roman" w:hAnsi="Times New Roman" w:cs="Times New Roman"/>
+                <w:b/>
+                <w:bCs/>
+                <w:sz w:val="28"/>
+                <w:szCs w:val="28"/>
+                <w:bdr w:val="none" w:sz="0" w:space="0" w:color="auto" w:frame="1"/>
+              </w:rPr>
+            </w:pPr>
+            <w:r>
+              <w:rPr>
+                <w:rFonts w:ascii="Times New Roman" w:hAnsi="Times New Roman" w:cs="Times New Roman" w:hint="eastAsia"/>
+                <w:b/>
+                <w:bCs/>
+                <w:sz w:val="28"/>
+                <w:szCs w:val="28"/>
+                <w:bdr w:val="none" w:sz="0" w:space="0" w:color="auto" w:frame="1"/>
+              </w:rPr>
+              <w:t>Ali</w:t>
+            </w:r>
+            <w:r>
+              <w:rPr>
+                <w:rFonts w:ascii="Times New Roman" w:hAnsi="Times New Roman" w:cs="Times New Roman"/>
+                <w:b/>
+                <w:bCs/>
+                <w:sz w:val="28"/>
+                <w:szCs w:val="28"/>
+                <w:bdr w:val="none" w:sz="0" w:space="0" w:color="auto" w:frame="1"/>
+              </w:rPr>
+              <w:t xml:space="preserve">baba </w:t>
+            </w:r>
+            <w:r>
+              <w:rPr>
+                <w:rFonts w:ascii="Times New Roman" w:hAnsi="Times New Roman" w:cs="Times New Roman"/>
+                <w:b/>
+                <w:bCs/>
+                <w:sz w:val="28"/>
+                <w:szCs w:val="28"/>
+                <w:bdr w:val="none" w:sz="0" w:space="0" w:color="auto" w:frame="1"/>
+              </w:rPr>
+              <w:t>DAMO</w:t>
+            </w:r>
+            <w:r>
+              <w:rPr>
+                <w:rFonts w:ascii="Times New Roman" w:hAnsi="Times New Roman" w:cs="Times New Roman"/>
+                <w:b/>
+                <w:bCs/>
+                <w:sz w:val="28"/>
+                <w:szCs w:val="28"/>
+                <w:bdr w:val="none" w:sz="0" w:space="0" w:color="auto" w:frame="1"/>
+              </w:rPr>
+              <w:t xml:space="preserve"> </w:t>
+            </w:r>
+            <w:r>
+              <w:rPr>
+                <w:rFonts w:ascii="Times New Roman" w:hAnsi="Times New Roman" w:cs="Times New Roman"/>
+                <w:b/>
+                <w:bCs/>
+                <w:sz w:val="28"/>
+                <w:szCs w:val="28"/>
+                <w:bdr w:val="none" w:sz="0" w:space="0" w:color="auto" w:frame="1"/>
+              </w:rPr>
+              <w:t>A</w:t>
+            </w:r>
+            <w:r>
+              <w:rPr>
+                <w:rFonts w:ascii="Times New Roman" w:hAnsi="Times New Roman" w:cs="Times New Roman"/>
+                <w:b/>
+                <w:bCs/>
+                <w:sz w:val="28"/>
+                <w:szCs w:val="28"/>
+                <w:bdr w:val="none" w:sz="0" w:space="0" w:color="auto" w:frame="1"/>
+              </w:rPr>
+              <w:t>cademy</w:t>
+            </w:r>
+            <w:r>
+              <w:rPr>
+                <w:rFonts w:ascii="Times New Roman" w:hAnsi="Times New Roman" w:cs="Times New Roman"/>
+                <w:b/>
+                <w:bCs/>
+                <w:sz w:val="28"/>
+                <w:szCs w:val="28"/>
+                <w:bdr w:val="none" w:sz="0" w:space="0" w:color="auto" w:frame="1"/>
+              </w:rPr>
+              <w:t>, Alibaba Group</w:t>
+            </w:r>
+          </w:p>
+          <w:p>
+            <w:pPr>
+              <w:spacing w:line="276" w:lineRule="auto"/>
+              <w:rPr>
+                <w:rFonts w:ascii="Times New Roman" w:hAnsi="Times New Roman" w:cs="Times New Roman"/>
+                <w:bCs/>
+                <w:sz w:val="28"/>
+                <w:szCs w:val="28"/>
+                <w:bdr w:val="none" w:sz="0" w:space="0" w:color="auto" w:frame="1"/>
+              </w:rPr>
+            </w:pPr>
+            <w:r>
+              <w:rPr>
+                <w:rFonts w:ascii="Times New Roman" w:hAnsi="Times New Roman" w:cs="Times New Roman" w:hint="eastAsia"/>
+                <w:bCs/>
+                <w:sz w:val="28"/>
+                <w:szCs w:val="28"/>
+                <w:bdr w:val="none" w:sz="0" w:space="0" w:color="auto" w:frame="1"/>
+              </w:rPr>
+              <w:t>A</w:t>
+            </w:r>
+            <w:r>
+              <w:rPr>
+                <w:rFonts w:ascii="Times New Roman" w:hAnsi="Times New Roman" w:cs="Times New Roman"/>
+                <w:bCs/>
+                <w:sz w:val="28"/>
+                <w:szCs w:val="28"/>
+                <w:bdr w:val="none" w:sz="0" w:space="0" w:color="auto" w:frame="1"/>
+              </w:rPr>
+              <w:t>lgorithm Export</w:t>
+            </w:r>
+          </w:p>
+          <w:p>
+            <w:pPr>
+              <w:spacing w:line="276" w:lineRule="auto"/>
+              <w:rPr>
+                <w:rFonts w:ascii="Times New Roman" w:hAnsi="Times New Roman" w:cs="Times New Roman"/>
+                <w:bCs/>
+                <w:sz w:val="28"/>
+                <w:szCs w:val="28"/>
+                <w:bdr w:val="none" w:sz="0" w:space="0" w:color="auto" w:frame="1"/>
+              </w:rPr>
+            </w:pPr>
+            <w:r>
+              <w:rPr>
+                <w:rFonts w:ascii="Times New Roman" w:hAnsi="Times New Roman" w:cs="Times New Roman"/>
+                <w:bCs/>
+                <w:sz w:val="28"/>
+                <w:szCs w:val="28"/>
+                <w:bdr w:val="none" w:sz="0" w:space="0" w:color="auto" w:frame="1"/>
+              </w:rPr>
+              <w:t>M</w:t>
+            </w:r>
+            <w:r>
+              <w:rPr>
+                <w:rFonts w:ascii="Times New Roman" w:hAnsi="Times New Roman" w:cs="Times New Roman" w:hint="eastAsia"/>
+                <w:bCs/>
+                <w:sz w:val="28"/>
+                <w:szCs w:val="28"/>
+                <w:bdr w:val="none" w:sz="0" w:space="0" w:color="auto" w:frame="1"/>
+              </w:rPr>
+              <w:t>entor</w:t>
+            </w:r>
+            <w:r>
+              <w:rPr>
+                <w:rFonts w:ascii="Times New Roman" w:hAnsi="Times New Roman" w:cs="Times New Roman"/>
+                <w:bCs/>
+                <w:sz w:val="28"/>
+                <w:szCs w:val="28"/>
+                <w:bdr w:val="none" w:sz="0" w:space="0" w:color="auto" w:frame="1"/>
+              </w:rPr>
+              <w:t xml:space="preserve">ed by </w:t>
+            </w:r>
+            <w:r>
+              <w:rPr>
+                <w:rFonts w:ascii="Times New Roman" w:hAnsi="Times New Roman" w:cs="Times New Roman"/>
+                <w:bCs/>
+                <w:sz w:val="28"/>
+                <w:szCs w:val="28"/>
+                <w:bdr w:val="none" w:sz="0" w:space="0" w:color="auto" w:frame="1"/>
+              </w:rPr>
+              <w:t xml:space="preserve">Boxing Chen and </w:t>
+            </w:r>
+            <w:proofErr w:type="spellStart"/>
+            <w:r>
+              <w:rPr>
+                <w:rFonts w:ascii="Times New Roman" w:hAnsi="Times New Roman" w:cs="Times New Roman"/>
+                <w:bCs/>
+                <w:sz w:val="28"/>
+                <w:szCs w:val="28"/>
+                <w:bdr w:val="none" w:sz="0" w:space="0" w:color="auto" w:frame="1"/>
+              </w:rPr>
+              <w:t>Weihua</w:t>
+            </w:r>
+            <w:proofErr w:type="spellEnd"/>
+            <w:r>
+              <w:rPr>
+                <w:rFonts w:ascii="Times New Roman" w:hAnsi="Times New Roman" w:cs="Times New Roman"/>
+                <w:bCs/>
+                <w:sz w:val="28"/>
+                <w:szCs w:val="28"/>
+                <w:bdr w:val="none" w:sz="0" w:space="0" w:color="auto" w:frame="1"/>
+              </w:rPr>
+              <w:t xml:space="preserve"> Luo</w:t>
+            </w:r>
+          </w:p>
+          <w:p>
+            <w:pPr>
+              <w:spacing w:line="276" w:lineRule="auto"/>
+              <w:rPr>
+                <w:rFonts w:ascii="Times New Roman" w:hAnsi="Times New Roman" w:cs="Times New Roman"/>
+                <w:bCs/>
+                <w:sz w:val="28"/>
+                <w:szCs w:val="28"/>
+                <w:bdr w:val="none" w:sz="0" w:space="0" w:color="auto" w:frame="1"/>
+              </w:rPr>
+            </w:pPr>
+            <w:r>
+              <w:rPr>
+                <w:rFonts w:ascii="Times New Roman" w:hAnsi="Times New Roman" w:cs="Times New Roman" w:hint="eastAsia"/>
+                <w:bCs/>
+                <w:sz w:val="28"/>
+                <w:szCs w:val="28"/>
+                <w:bdr w:val="none" w:sz="0" w:space="0" w:color="auto" w:frame="1"/>
+              </w:rPr>
+              <w:t>L</w:t>
+            </w:r>
+            <w:r>
+              <w:rPr>
+                <w:rFonts w:ascii="Times New Roman" w:hAnsi="Times New Roman" w:cs="Times New Roman"/>
+                <w:bCs/>
+                <w:sz w:val="28"/>
+                <w:szCs w:val="28"/>
+                <w:bdr w:val="none" w:sz="0" w:space="0" w:color="auto" w:frame="1"/>
+              </w:rPr>
+              <w:t>anguage T</w:t>
+            </w:r>
+            <w:r>
+              <w:rPr>
+                <w:rFonts w:ascii="Times New Roman" w:hAnsi="Times New Roman" w:cs="Times New Roman" w:hint="eastAsia"/>
+                <w:bCs/>
+                <w:sz w:val="28"/>
+                <w:szCs w:val="28"/>
+                <w:bdr w:val="none" w:sz="0" w:space="0" w:color="auto" w:frame="1"/>
+              </w:rPr>
+              <w:t>e</w:t>
+            </w:r>
+            <w:r>
+              <w:rPr>
+                <w:rFonts w:ascii="Times New Roman" w:hAnsi="Times New Roman" w:cs="Times New Roman"/>
+                <w:bCs/>
+                <w:sz w:val="28"/>
+                <w:szCs w:val="28"/>
+                <w:bdr w:val="none" w:sz="0" w:space="0" w:color="auto" w:frame="1"/>
+              </w:rPr>
+              <w:t>chnology Lab</w:t>
+            </w:r>
+          </w:p>
+        </w:tc>
+        <w:tc>
+          <w:tcPr>
+            <w:tcW w:w="3402" w:type="dxa"/>
+            <w:gridSpan w:val="2"/>
+          </w:tcPr>
+          <w:p>
+            <w:pPr>
+              <w:wordWrap w:val="0"/>
+              <w:jc w:val="right"/>
+              <w:rPr>
+                <w:rFonts w:ascii="Times New Roman" w:hAnsi="Times New Roman" w:cs="Times New Roman"/>
+                <w:bCs/>
+                <w:sz w:val="28"/>
+                <w:szCs w:val="28"/>
+                <w:bdr w:val="none" w:sz="0" w:space="0" w:color="auto" w:frame="1"/>
+              </w:rPr>
+            </w:pPr>
+            <w:r>
+              <w:rPr>
+                <w:rFonts w:ascii="Times New Roman" w:hAnsi="Times New Roman" w:cs="Times New Roman" w:hint="eastAsia"/>
+                <w:bCs/>
+                <w:sz w:val="28"/>
+                <w:szCs w:val="28"/>
+                <w:bdr w:val="none" w:sz="0" w:space="0" w:color="auto" w:frame="1"/>
+              </w:rPr>
+              <w:t>J</w:t>
+            </w:r>
+            <w:r>
+              <w:rPr>
+                <w:rFonts w:ascii="Times New Roman" w:hAnsi="Times New Roman" w:cs="Times New Roman"/>
+                <w:bCs/>
+                <w:sz w:val="28"/>
+                <w:szCs w:val="28"/>
+                <w:bdr w:val="none" w:sz="0" w:space="0" w:color="auto" w:frame="1"/>
+              </w:rPr>
+              <w:t>uly 2019 – P</w:t>
+            </w:r>
+            <w:r>
+              <w:rPr>
+                <w:rFonts w:ascii="Times New Roman" w:hAnsi="Times New Roman" w:cs="Times New Roman" w:hint="eastAsia"/>
+                <w:bCs/>
+                <w:sz w:val="28"/>
+                <w:szCs w:val="28"/>
+                <w:bdr w:val="none" w:sz="0" w:space="0" w:color="auto" w:frame="1"/>
+              </w:rPr>
+              <w:t>resent</w:t>
+            </w:r>
+          </w:p>
+        </w:tc>
+      </w:tr>
+      <w:tr>
+        <w:trPr>
+          <w:trHeight w:val="144"/>
+        </w:trPr>
+        <w:tc>
+          <w:tcPr>
+            <w:tcW w:w="6096" w:type="dxa"/>
+          </w:tcPr>
+          <w:p>
+            <w:pPr>
+              <w:spacing w:line="276" w:lineRule="auto"/>
+              <w:rPr>
+                <w:rFonts w:ascii="Times New Roman" w:eastAsia="Times New Roman" w:hAnsi="Times New Roman" w:cs="Times New Roman"/>
+                <w:sz w:val="28"/>
+                <w:szCs w:val="28"/>
+              </w:rPr>
+            </w:pPr>
+            <w:r>
+              <w:rPr>
+                <w:rFonts w:ascii="Times New Roman" w:hAnsi="Times New Roman" w:cs="Times New Roman"/>
+                <w:b/>
+                <w:bCs/>
+                <w:sz w:val="28"/>
+                <w:szCs w:val="28"/>
+                <w:bdr w:val="none" w:sz="0" w:space="0" w:color="auto" w:frame="1"/>
+              </w:rPr>
+              <w:t>Microsoft Research Asia</w:t>
+            </w:r>
+          </w:p>
+          <w:p>
+            <w:pPr>
+              <w:spacing w:line="276" w:lineRule="auto"/>
+              <w:rPr>
+                <w:rFonts w:ascii="Times New Roman" w:eastAsia="Times New Roman" w:hAnsi="Times New Roman" w:cs="Times New Roman"/>
+                <w:color w:val="000000"/>
+                <w:sz w:val="28"/>
+                <w:szCs w:val="28"/>
+              </w:rPr>
+            </w:pPr>
+            <w:r>
+              <w:rPr>
+                <w:rFonts w:ascii="Times New Roman" w:eastAsia="Times New Roman" w:hAnsi="Times New Roman" w:cs="Times New Roman"/>
+                <w:color w:val="000000"/>
+                <w:sz w:val="28"/>
+                <w:szCs w:val="28"/>
+              </w:rPr>
+              <w:t>Research Intern</w:t>
+            </w:r>
+          </w:p>
+          <w:p>
+            <w:pPr>
+              <w:spacing w:line="276" w:lineRule="auto"/>
+              <w:rPr>
+                <w:rFonts w:ascii="Times New Roman" w:eastAsia="Times New Roman" w:hAnsi="Times New Roman" w:cs="Times New Roman"/>
+                <w:color w:val="000000"/>
+                <w:sz w:val="28"/>
+                <w:szCs w:val="28"/>
+              </w:rPr>
+            </w:pPr>
+            <w:r>
+              <w:rPr>
+                <w:rFonts w:ascii="Times New Roman" w:eastAsia="Times New Roman" w:hAnsi="Times New Roman" w:cs="Times New Roman"/>
+                <w:color w:val="000000"/>
+                <w:sz w:val="28"/>
+                <w:szCs w:val="28"/>
+              </w:rPr>
+              <w:t xml:space="preserve">Mentored by </w:t>
+            </w:r>
+            <w:proofErr w:type="spellStart"/>
+            <w:r>
+              <w:rPr>
+                <w:rFonts w:ascii="Times New Roman" w:eastAsia="Times New Roman" w:hAnsi="Times New Roman" w:cs="Times New Roman"/>
+                <w:color w:val="000000"/>
+                <w:sz w:val="28"/>
+                <w:szCs w:val="28"/>
+              </w:rPr>
+              <w:t>Shujie</w:t>
+            </w:r>
+            <w:proofErr w:type="spellEnd"/>
+            <w:r>
+              <w:rPr>
+                <w:rFonts w:ascii="Times New Roman" w:eastAsia="Times New Roman" w:hAnsi="Times New Roman" w:cs="Times New Roman"/>
+                <w:color w:val="000000"/>
+                <w:sz w:val="28"/>
+                <w:szCs w:val="28"/>
+              </w:rPr>
+              <w:t xml:space="preserve"> Liu</w:t>
+            </w:r>
+          </w:p>
+          <w:p>
+            <w:pPr>
+              <w:spacing w:line="276" w:lineRule="auto"/>
+              <w:rPr>
+                <w:rFonts w:ascii="Times New Roman" w:hAnsi="Times New Roman" w:cs="Times New Roman" w:hint="eastAsia"/>
+                <w:b/>
+                <w:bCs/>
+                <w:sz w:val="28"/>
+                <w:szCs w:val="28"/>
+                <w:bdr w:val="none" w:sz="0" w:space="0" w:color="auto" w:frame="1"/>
+              </w:rPr>
+            </w:pPr>
+            <w:r>
+              <w:rPr>
+                <w:rFonts w:ascii="Times New Roman" w:eastAsia="Times New Roman" w:hAnsi="Times New Roman" w:cs="Times New Roman"/>
+                <w:color w:val="000000"/>
+                <w:sz w:val="28"/>
+                <w:szCs w:val="28"/>
+              </w:rPr>
+              <w:t>Natural Language Computing Group</w:t>
+            </w:r>
+          </w:p>
+        </w:tc>
+        <w:tc>
+          <w:tcPr>
+            <w:tcW w:w="3402" w:type="dxa"/>
+            <w:gridSpan w:val="2"/>
+          </w:tcPr>
+          <w:p>
+            <w:pPr>
+              <w:jc w:val="right"/>
+              <w:rPr>
+                <w:rFonts w:ascii="Times New Roman" w:hAnsi="Times New Roman" w:cs="Times New Roman"/>
+                <w:bCs/>
+                <w:sz w:val="28"/>
+                <w:szCs w:val="28"/>
+                <w:bdr w:val="none" w:sz="0" w:space="0" w:color="auto" w:frame="1"/>
+              </w:rPr>
+            </w:pPr>
+            <w:r>
+              <w:rPr>
+                <w:rFonts w:ascii="Times New Roman" w:hAnsi="Times New Roman" w:cs="Times New Roman"/>
+                <w:bCs/>
+                <w:sz w:val="28"/>
+                <w:szCs w:val="28"/>
+                <w:bdr w:val="none" w:sz="0" w:space="0" w:color="auto" w:frame="1"/>
+              </w:rPr>
+              <w:t>F</w:t>
+            </w:r>
+            <w:r>
+              <w:rPr>
+                <w:rFonts w:ascii="Times New Roman" w:hAnsi="Times New Roman" w:cs="Times New Roman" w:hint="eastAsia"/>
+                <w:bCs/>
+                <w:sz w:val="28"/>
+                <w:szCs w:val="28"/>
+                <w:bdr w:val="none" w:sz="0" w:space="0" w:color="auto" w:frame="1"/>
+              </w:rPr>
+              <w:t>eb</w:t>
+            </w:r>
+            <w:r>
+              <w:rPr>
+                <w:rFonts w:ascii="Times New Roman" w:hAnsi="Times New Roman" w:cs="Times New Roman"/>
+                <w:bCs/>
+                <w:sz w:val="28"/>
+                <w:szCs w:val="28"/>
+                <w:bdr w:val="none" w:sz="0" w:space="0" w:color="auto" w:frame="1"/>
+              </w:rPr>
+              <w:t>ruary 2019</w:t>
+            </w:r>
+            <w:r>
+              <w:rPr>
+                <w:rFonts w:ascii="Times New Roman" w:hAnsi="Times New Roman" w:cs="Times New Roman" w:hint="eastAsia"/>
+                <w:bCs/>
+                <w:sz w:val="28"/>
+                <w:szCs w:val="28"/>
+                <w:bdr w:val="none" w:sz="0" w:space="0" w:color="auto" w:frame="1"/>
+              </w:rPr>
+              <w:t>—</w:t>
+            </w:r>
+            <w:r>
+              <w:rPr>
+                <w:rFonts w:ascii="Times New Roman" w:hAnsi="Times New Roman" w:cs="Times New Roman"/>
+                <w:bCs/>
+                <w:sz w:val="28"/>
+                <w:szCs w:val="28"/>
+                <w:bdr w:val="none" w:sz="0" w:space="0" w:color="auto" w:frame="1"/>
+              </w:rPr>
+              <w:t>J</w:t>
+            </w:r>
+            <w:r>
+              <w:rPr>
+                <w:rFonts w:ascii="Times New Roman" w:hAnsi="Times New Roman" w:cs="Times New Roman" w:hint="eastAsia"/>
+                <w:bCs/>
+                <w:sz w:val="28"/>
+                <w:szCs w:val="28"/>
+                <w:bdr w:val="none" w:sz="0" w:space="0" w:color="auto" w:frame="1"/>
+              </w:rPr>
+              <w:t>une</w:t>
+            </w:r>
+            <w:r>
+              <w:rPr>
+                <w:rFonts w:ascii="Times New Roman" w:hAnsi="Times New Roman" w:cs="Times New Roman"/>
+                <w:bCs/>
+                <w:sz w:val="28"/>
+                <w:szCs w:val="28"/>
+                <w:bdr w:val="none" w:sz="0" w:space="0" w:color="auto" w:frame="1"/>
+              </w:rPr>
+              <w:t xml:space="preserve"> 2019</w:t>
+            </w:r>
+          </w:p>
+        </w:tc>
+      </w:tr>
+      <w:tr>
+        <w:trPr>
+          <w:trHeight w:val="144"/>
+        </w:trPr>
+        <w:tc>
+          <w:tcPr>
+            <w:tcW w:w="6096" w:type="dxa"/>
           </w:tcPr>
           <w:p>
             <w:pPr>
@@ -890,12 +1399,14 @@
         </w:tc>
         <w:tc>
           <w:tcPr>
-            <w:tcW w:w="3071" w:type="dxa"/>
+            <w:tcW w:w="3402" w:type="dxa"/>
+            <w:gridSpan w:val="2"/>
           </w:tcPr>
           <w:p>
             <w:pPr>
-              <w:spacing w:line="276" w:lineRule="auto"/>
               <w:jc w:val="right"/>
+            </w:pPr>
+            <w:r>
               <w:rPr>
                 <w:rFonts w:ascii="Times New Roman" w:hAnsi="Times New Roman" w:cs="Times New Roman"/>
                 <w:bCs/>
@@ -903,7 +1414,8 @@
                 <w:szCs w:val="28"/>
                 <w:bdr w:val="none" w:sz="0" w:space="0" w:color="auto" w:frame="1"/>
               </w:rPr>
-            </w:pPr>
+              <w:t xml:space="preserve">Aug. 2018 </w:t>
+            </w:r>
             <w:r>
               <w:rPr>
                 <w:rFonts w:ascii="Times New Roman" w:hAnsi="Times New Roman" w:cs="Times New Roman"/>
@@ -912,7 +1424,47 @@
                 <w:szCs w:val="28"/>
                 <w:bdr w:val="none" w:sz="0" w:space="0" w:color="auto" w:frame="1"/>
               </w:rPr>
-              <w:t>Aug. 2018 - Present</w:t>
+              <w:t>–</w:t>
+            </w:r>
+            <w:r>
+              <w:rPr>
+                <w:rFonts w:ascii="Times New Roman" w:hAnsi="Times New Roman" w:cs="Times New Roman"/>
+                <w:bCs/>
+                <w:sz w:val="28"/>
+                <w:szCs w:val="28"/>
+                <w:bdr w:val="none" w:sz="0" w:space="0" w:color="auto" w:frame="1"/>
+              </w:rPr>
+              <w:t xml:space="preserve"> </w:t>
+            </w:r>
+            <w:r>
+              <w:rPr>
+                <w:rFonts w:ascii="Times New Roman" w:hAnsi="Times New Roman" w:cs="Times New Roman"/>
+                <w:bCs/>
+                <w:sz w:val="28"/>
+                <w:szCs w:val="28"/>
+                <w:bdr w:val="none" w:sz="0" w:space="0" w:color="auto" w:frame="1"/>
+              </w:rPr>
+              <w:t>J</w:t>
+            </w:r>
+            <w:r>
+              <w:rPr>
+                <w:rFonts w:ascii="Times New Roman" w:hAnsi="Times New Roman" w:cs="Times New Roman" w:hint="eastAsia"/>
+                <w:bCs/>
+                <w:sz w:val="28"/>
+                <w:szCs w:val="28"/>
+                <w:bdr w:val="none" w:sz="0" w:space="0" w:color="auto" w:frame="1"/>
+              </w:rPr>
+              <w:t>an</w:t>
+            </w:r>
+            <w:r>
+              <w:rPr>
+                <w:rFonts w:ascii="Times New Roman" w:hAnsi="Times New Roman" w:cs="Times New Roman"/>
+                <w:bCs/>
+                <w:sz w:val="28"/>
+                <w:szCs w:val="28"/>
+                <w:bdr w:val="none" w:sz="0" w:space="0" w:color="auto" w:frame="1"/>
+              </w:rPr>
+              <w:t>uary 2019</w:t>
             </w:r>
           </w:p>
         </w:tc>
@@ -924,6 +1476,7 @@
         <w:tc>
           <w:tcPr>
             <w:tcW w:w="6328" w:type="dxa"/>
+            <w:gridSpan w:val="2"/>
           </w:tcPr>
           <w:p>
             <w:pPr>
@@ -1021,13 +1574,14 @@
                 <w:sz w:val="28"/>
                 <w:szCs w:val="28"/>
               </w:rPr>
+              <w:lastRenderedPageBreak/>
               <w:t xml:space="preserve">Natural Language Computing Group </w:t>
             </w:r>
           </w:p>
         </w:tc>
         <w:tc>
           <w:tcPr>
-            <w:tcW w:w="3071" w:type="dxa"/>
+            <w:tcW w:w="3170" w:type="dxa"/>
           </w:tcPr>
           <w:p>
             <w:pPr>
@@ -1049,6 +1603,7 @@
                 <w:szCs w:val="28"/>
                 <w:bdr w:val="none" w:sz="0" w:space="0" w:color="auto" w:frame="1"/>
               </w:rPr>
+              <w:lastRenderedPageBreak/>
               <w:t>July</w:t>
             </w:r>
             <w:r>
@@ -1121,6 +1676,7 @@
         <w:tc>
           <w:tcPr>
             <w:tcW w:w="6328" w:type="dxa"/>
+            <w:gridSpan w:val="2"/>
           </w:tcPr>
           <w:p>
             <w:pPr>
@@ -1216,17 +1772,7 @@
             <w:pPr>
               <w:spacing w:line="276" w:lineRule="auto"/>
               <w:rPr>
-                <w:rFonts w:ascii="Times New Roman" w:eastAsia="Times New Roman" w:hAnsi="Times New Roman" w:cs="Times New Roman"/>
-                <w:sz w:val="28"/>
-                <w:szCs w:val="28"/>
-              </w:rPr>
-            </w:pPr>
-          </w:p>
-          <w:p>
-            <w:pPr>
-              <w:spacing w:line="276" w:lineRule="auto"/>
-              <w:rPr>
-                <w:rFonts w:ascii="Times New Roman" w:eastAsia="Times New Roman" w:hAnsi="Times New Roman" w:cs="Times New Roman"/>
+                <w:rFonts w:ascii="Times New Roman" w:eastAsia="Times New Roman" w:hAnsi="Times New Roman" w:cs="Times New Roman" w:hint="eastAsia"/>
                 <w:sz w:val="28"/>
                 <w:szCs w:val="28"/>
               </w:rPr>
@@ -1235,7 +1781,7 @@
         </w:tc>
         <w:tc>
           <w:tcPr>
-            <w:tcW w:w="3071" w:type="dxa"/>
+            <w:tcW w:w="3170" w:type="dxa"/>
           </w:tcPr>
           <w:p>
             <w:pPr>
@@ -1306,13 +1852,12 @@
           <w:szCs w:val="28"/>
           <w:u w:val="single"/>
         </w:rPr>
-        <w:lastRenderedPageBreak/>
         <w:t>Research Interests</w:t>
       </w:r>
     </w:p>
     <w:p>
       <w:pPr>
-        <w:pStyle w:val="ListParagraph"/>
+        <w:pStyle w:val="a5"/>
         <w:numPr>
           <w:ilvl w:val="0"/>
           <w:numId w:val="19"/>
@@ -1375,7 +1920,7 @@
     </w:p>
     <w:p>
       <w:pPr>
-        <w:pStyle w:val="ListParagraph"/>
+        <w:pStyle w:val="a5"/>
         <w:numPr>
           <w:ilvl w:val="0"/>
           <w:numId w:val="19"/>
@@ -1439,7 +1984,7 @@
     </w:p>
     <w:p>
       <w:pPr>
-        <w:pStyle w:val="ListParagraph"/>
+        <w:pStyle w:val="a5"/>
         <w:spacing w:after="0" w:line="276" w:lineRule="auto"/>
         <w:textAlignment w:val="baseline"/>
         <w:rPr>
@@ -1478,7 +2023,7 @@
     </w:p>
     <w:p>
       <w:pPr>
-        <w:pStyle w:val="ListParagraph"/>
+        <w:pStyle w:val="a5"/>
         <w:numPr>
           <w:ilvl w:val="0"/>
           <w:numId w:val="18"/>
@@ -1486,12 +2031,51 @@
         <w:spacing w:after="0" w:line="276" w:lineRule="auto"/>
         <w:textAlignment w:val="baseline"/>
         <w:rPr>
-          <w:rFonts w:ascii="Times New Roman" w:eastAsia="Times New Roman" w:hAnsi="Times New Roman" w:cs="Times New Roman"/>
-          <w:color w:val="000000"/>
-          <w:sz w:val="28"/>
-          <w:szCs w:val="28"/>
-        </w:rPr>
-      </w:pPr>
+          <w:rFonts w:ascii="Times New Roman" w:eastAsia="Times New Roman" w:hAnsi="Times New Roman" w:cs="Times New Roman" w:hint="eastAsia"/>
+          <w:color w:val="000000"/>
+          <w:sz w:val="28"/>
+          <w:szCs w:val="28"/>
+        </w:rPr>
+      </w:pPr>
+      <w:proofErr w:type="spellStart"/>
+      <w:r>
+        <w:rPr>
+          <w:rFonts w:ascii="Times New Roman" w:eastAsia="Times New Roman" w:hAnsi="Times New Roman" w:cs="Times New Roman"/>
+          <w:color w:val="000000"/>
+          <w:sz w:val="28"/>
+          <w:szCs w:val="28"/>
+        </w:rPr>
+        <w:t>B</w:t>
+      </w:r>
+      <w:r>
+        <w:rPr>
+          <w:rFonts w:ascii="Times New Roman" w:eastAsia="Times New Roman" w:hAnsi="Times New Roman" w:cs="Times New Roman" w:hint="eastAsia"/>
+          <w:color w:val="000000"/>
+          <w:sz w:val="28"/>
+          <w:szCs w:val="28"/>
+        </w:rPr>
+        <w:t>ai</w:t>
+      </w:r>
+      <w:r>
+        <w:rPr>
+          <w:rFonts w:ascii="Times New Roman" w:eastAsia="Times New Roman" w:hAnsi="Times New Roman" w:cs="Times New Roman"/>
+          <w:color w:val="000000"/>
+          <w:sz w:val="28"/>
+          <w:szCs w:val="28"/>
+        </w:rPr>
+        <w:t>jun</w:t>
+      </w:r>
+      <w:proofErr w:type="spellEnd"/>
+      <w:r>
+        <w:rPr>
+          <w:rFonts w:ascii="Times New Roman" w:eastAsia="Times New Roman" w:hAnsi="Times New Roman" w:cs="Times New Roman"/>
+          <w:color w:val="000000"/>
+          <w:sz w:val="28"/>
+          <w:szCs w:val="28"/>
+        </w:rPr>
+        <w:t xml:space="preserve"> Ji, </w:t>
+      </w:r>
+      <w:proofErr w:type="spellStart"/>
       <w:r>
         <w:rPr>
           <w:rFonts w:ascii="Times New Roman" w:eastAsia="Times New Roman" w:hAnsi="Times New Roman" w:cs="Times New Roman"/>
@@ -1502,15 +2086,26 @@
         </w:rPr>
         <w:t>Zhirui</w:t>
       </w:r>
-      <w:r>
-        <w:rPr>
-          <w:rFonts w:ascii="Times New Roman" w:eastAsia="Times New Roman" w:hAnsi="Times New Roman" w:cs="Times New Roman"/>
-          <w:b/>
-          <w:color w:val="000000"/>
-          <w:sz w:val="28"/>
-          <w:szCs w:val="28"/>
-        </w:rPr>
-        <w:t xml:space="preserve"> Zhang, </w:t>
+      <w:proofErr w:type="spellEnd"/>
+      <w:r>
+        <w:rPr>
+          <w:rFonts w:ascii="Times New Roman" w:eastAsia="Times New Roman" w:hAnsi="Times New Roman" w:cs="Times New Roman"/>
+          <w:b/>
+          <w:color w:val="000000"/>
+          <w:sz w:val="28"/>
+          <w:szCs w:val="28"/>
+        </w:rPr>
+        <w:t xml:space="preserve"> Zhang</w:t>
+      </w:r>
+      <w:r>
+        <w:rPr>
+          <w:rFonts w:ascii="Times New Roman" w:eastAsia="Times New Roman" w:hAnsi="Times New Roman" w:cs="Times New Roman"/>
+          <w:b/>
+          <w:color w:val="000000"/>
+          <w:sz w:val="28"/>
+          <w:szCs w:val="28"/>
+        </w:rPr>
+        <w:t xml:space="preserve">, </w:t>
       </w:r>
       <w:proofErr w:type="spellStart"/>
       <w:r>
@@ -1520,7 +2115,25 @@
           <w:sz w:val="28"/>
           <w:szCs w:val="28"/>
         </w:rPr>
-        <w:t>Xiujun</w:t>
+        <w:t>X</w:t>
+      </w:r>
+      <w:r>
+        <w:rPr>
+          <w:rFonts w:ascii="Times New Roman" w:eastAsia="Times New Roman" w:hAnsi="Times New Roman" w:cs="Times New Roman" w:hint="eastAsia"/>
+          <w:color w:val="000000"/>
+          <w:sz w:val="28"/>
+          <w:szCs w:val="28"/>
+        </w:rPr>
+        <w:t>i</w:t>
+      </w:r>
+      <w:r>
+        <w:rPr>
+          <w:rFonts w:ascii="Times New Roman" w:eastAsia="Times New Roman" w:hAnsi="Times New Roman" w:cs="Times New Roman"/>
+          <w:color w:val="000000"/>
+          <w:sz w:val="28"/>
+          <w:szCs w:val="28"/>
+        </w:rPr>
+        <w:t>angyu</w:t>
       </w:r>
       <w:proofErr w:type="spellEnd"/>
       <w:r>
@@ -1530,7 +2143,7 @@
           <w:sz w:val="28"/>
           <w:szCs w:val="28"/>
         </w:rPr>
-        <w:t xml:space="preserve"> Li, </w:t>
+        <w:t xml:space="preserve"> </w:t>
       </w:r>
       <w:proofErr w:type="spellStart"/>
       <w:r>
@@ -1540,16 +2153,7 @@
           <w:sz w:val="28"/>
           <w:szCs w:val="28"/>
         </w:rPr>
-        <w:t>J</w:t>
-      </w:r>
-      <w:r>
-        <w:rPr>
-          <w:rFonts w:ascii="Times New Roman" w:eastAsia="Times New Roman" w:hAnsi="Times New Roman" w:cs="Times New Roman"/>
-          <w:color w:val="000000"/>
-          <w:sz w:val="28"/>
-          <w:szCs w:val="28"/>
-        </w:rPr>
-        <w:t>ianfeng</w:t>
+        <w:t>Duan</w:t>
       </w:r>
       <w:proofErr w:type="spellEnd"/>
       <w:r>
@@ -1559,7 +2163,61 @@
           <w:sz w:val="28"/>
           <w:szCs w:val="28"/>
         </w:rPr>
-        <w:t xml:space="preserve"> Gao and </w:t>
+        <w:t>, M</w:t>
+      </w:r>
+      <w:r>
+        <w:rPr>
+          <w:rFonts w:ascii="Times New Roman" w:eastAsia="Times New Roman" w:hAnsi="Times New Roman" w:cs="Times New Roman" w:hint="eastAsia"/>
+          <w:color w:val="000000"/>
+          <w:sz w:val="28"/>
+          <w:szCs w:val="28"/>
+        </w:rPr>
+        <w:t>in</w:t>
+      </w:r>
+      <w:r>
+        <w:rPr>
+          <w:rFonts w:ascii="Times New Roman" w:eastAsia="Times New Roman" w:hAnsi="Times New Roman" w:cs="Times New Roman"/>
+          <w:color w:val="000000"/>
+          <w:sz w:val="28"/>
+          <w:szCs w:val="28"/>
+        </w:rPr>
+        <w:t xml:space="preserve"> Z</w:t>
+      </w:r>
+      <w:r>
+        <w:rPr>
+          <w:rFonts w:ascii="Times New Roman" w:eastAsia="Times New Roman" w:hAnsi="Times New Roman" w:cs="Times New Roman" w:hint="eastAsia"/>
+          <w:color w:val="000000"/>
+          <w:sz w:val="28"/>
+          <w:szCs w:val="28"/>
+        </w:rPr>
+        <w:t>hang</w:t>
+      </w:r>
+      <w:r>
+        <w:rPr>
+          <w:rFonts w:ascii="Times New Roman" w:eastAsia="Times New Roman" w:hAnsi="Times New Roman" w:cs="Times New Roman"/>
+          <w:color w:val="000000"/>
+          <w:sz w:val="28"/>
+          <w:szCs w:val="28"/>
+        </w:rPr>
+        <w:t>, B</w:t>
+      </w:r>
+      <w:r>
+        <w:rPr>
+          <w:rFonts w:ascii="Times New Roman" w:eastAsia="Times New Roman" w:hAnsi="Times New Roman" w:cs="Times New Roman" w:hint="eastAsia"/>
+          <w:color w:val="000000"/>
+          <w:sz w:val="28"/>
+          <w:szCs w:val="28"/>
+        </w:rPr>
+        <w:t>o</w:t>
+      </w:r>
+      <w:r>
+        <w:rPr>
+          <w:rFonts w:ascii="Times New Roman" w:eastAsia="Times New Roman" w:hAnsi="Times New Roman" w:cs="Times New Roman"/>
+          <w:color w:val="000000"/>
+          <w:sz w:val="28"/>
+          <w:szCs w:val="28"/>
+        </w:rPr>
+        <w:t xml:space="preserve">xing Chen and </w:t>
       </w:r>
       <w:proofErr w:type="spellStart"/>
       <w:r>
@@ -1569,7 +2227,7 @@
           <w:sz w:val="28"/>
           <w:szCs w:val="28"/>
         </w:rPr>
-        <w:t>Enhong</w:t>
+        <w:t>Weihua</w:t>
       </w:r>
       <w:proofErr w:type="spellEnd"/>
       <w:r>
@@ -1579,27 +2237,97 @@
           <w:sz w:val="28"/>
           <w:szCs w:val="28"/>
         </w:rPr>
-        <w:t xml:space="preserve"> Chen, </w:t>
-      </w:r>
-      <w:r>
-        <w:rPr>
-          <w:rFonts w:ascii="Times New Roman" w:eastAsia="Times New Roman" w:hAnsi="Times New Roman" w:cs="Times New Roman"/>
-          <w:b/>
-          <w:color w:val="000000"/>
-          <w:sz w:val="28"/>
-          <w:szCs w:val="28"/>
-        </w:rPr>
-        <w:t>Budgeted Policy Learning for Task-Oriented Dialogue Systems</w:t>
-      </w:r>
-      <w:r>
-        <w:rPr>
-          <w:rFonts w:ascii="Times New Roman" w:eastAsia="Times New Roman" w:hAnsi="Times New Roman" w:cs="Times New Roman"/>
-          <w:b/>
-          <w:color w:val="000000"/>
-          <w:sz w:val="28"/>
-          <w:szCs w:val="28"/>
-        </w:rPr>
-        <w:t xml:space="preserve">, </w:t>
+        <w:t xml:space="preserve"> Luo, </w:t>
+      </w:r>
+      <w:r>
+        <w:rPr>
+          <w:rFonts w:ascii="Times New Roman" w:eastAsia="Times New Roman" w:hAnsi="Times New Roman" w:cs="Times New Roman"/>
+          <w:b/>
+          <w:color w:val="000000"/>
+          <w:sz w:val="28"/>
+          <w:szCs w:val="28"/>
+        </w:rPr>
+        <w:t>C</w:t>
+      </w:r>
+      <w:r>
+        <w:rPr>
+          <w:rFonts w:ascii="Times New Roman" w:eastAsia="Times New Roman" w:hAnsi="Times New Roman" w:cs="Times New Roman" w:hint="eastAsia"/>
+          <w:b/>
+          <w:color w:val="000000"/>
+          <w:sz w:val="28"/>
+          <w:szCs w:val="28"/>
+        </w:rPr>
+        <w:t>ross</w:t>
+      </w:r>
+      <w:r>
+        <w:rPr>
+          <w:rFonts w:ascii="Times New Roman" w:eastAsia="Times New Roman" w:hAnsi="Times New Roman" w:cs="Times New Roman"/>
+          <w:b/>
+          <w:color w:val="000000"/>
+          <w:sz w:val="28"/>
+          <w:szCs w:val="28"/>
+        </w:rPr>
+        <w:t>-lingual P</w:t>
+      </w:r>
+      <w:r>
+        <w:rPr>
+          <w:rFonts w:ascii="Times New Roman" w:eastAsia="Times New Roman" w:hAnsi="Times New Roman" w:cs="Times New Roman" w:hint="eastAsia"/>
+          <w:b/>
+          <w:color w:val="000000"/>
+          <w:sz w:val="28"/>
+          <w:szCs w:val="28"/>
+        </w:rPr>
+        <w:t>re-</w:t>
+      </w:r>
+      <w:r>
+        <w:rPr>
+          <w:rFonts w:ascii="Times New Roman" w:eastAsia="Times New Roman" w:hAnsi="Times New Roman" w:cs="Times New Roman"/>
+          <w:b/>
+          <w:color w:val="000000"/>
+          <w:sz w:val="28"/>
+          <w:szCs w:val="28"/>
+        </w:rPr>
+        <w:t>training B</w:t>
+      </w:r>
+      <w:r>
+        <w:rPr>
+          <w:rFonts w:ascii="Times New Roman" w:eastAsia="Times New Roman" w:hAnsi="Times New Roman" w:cs="Times New Roman" w:hint="eastAsia"/>
+          <w:b/>
+          <w:color w:val="000000"/>
+          <w:sz w:val="28"/>
+          <w:szCs w:val="28"/>
+        </w:rPr>
+        <w:t>ased</w:t>
+      </w:r>
+      <w:r>
+        <w:rPr>
+          <w:rFonts w:ascii="Times New Roman" w:eastAsia="Times New Roman" w:hAnsi="Times New Roman" w:cs="Times New Roman"/>
+          <w:b/>
+          <w:color w:val="000000"/>
+          <w:sz w:val="28"/>
+          <w:szCs w:val="28"/>
+        </w:rPr>
+        <w:t xml:space="preserve"> T</w:t>
+      </w:r>
+      <w:r>
+        <w:rPr>
+          <w:rFonts w:ascii="Times New Roman" w:eastAsia="Times New Roman" w:hAnsi="Times New Roman" w:cs="Times New Roman" w:hint="eastAsia"/>
+          <w:b/>
+          <w:color w:val="000000"/>
+          <w:sz w:val="28"/>
+          <w:szCs w:val="28"/>
+        </w:rPr>
+        <w:t>rans</w:t>
+      </w:r>
+      <w:r>
+        <w:rPr>
+          <w:rFonts w:ascii="Times New Roman" w:eastAsia="Times New Roman" w:hAnsi="Times New Roman" w:cs="Times New Roman"/>
+          <w:b/>
+          <w:color w:val="000000"/>
+          <w:sz w:val="28"/>
+          <w:szCs w:val="28"/>
+        </w:rPr>
+        <w:t xml:space="preserve">fer for Zero-shot Neural Machine Translation, </w:t>
       </w:r>
       <w:r>
         <w:rPr>
@@ -1609,7 +2337,7 @@
           <w:sz w:val="28"/>
           <w:szCs w:val="28"/>
         </w:rPr>
-        <w:t>Proceedin</w:t>
+        <w:t>Proceeding of AAAI 20</w:t>
       </w:r>
       <w:r>
         <w:rPr>
@@ -1619,7 +2347,7 @@
           <w:sz w:val="28"/>
           <w:szCs w:val="28"/>
         </w:rPr>
-        <w:t>g of ACL</w:t>
+        <w:t>20</w:t>
       </w:r>
       <w:r>
         <w:rPr>
@@ -1629,7 +2357,7 @@
           <w:sz w:val="28"/>
           <w:szCs w:val="28"/>
         </w:rPr>
-        <w:t xml:space="preserve"> 2019</w:t>
+        <w:t>,</w:t>
       </w:r>
       <w:r>
         <w:rPr>
@@ -1639,22 +2367,42 @@
           <w:sz w:val="28"/>
           <w:szCs w:val="28"/>
         </w:rPr>
-        <w:t>, Florence, Italy</w:t>
-      </w:r>
-      <w:r>
-        <w:rPr>
-          <w:rFonts w:ascii="Times New Roman" w:eastAsia="Times New Roman" w:hAnsi="Times New Roman" w:cs="Times New Roman"/>
+        <w:t xml:space="preserve"> N</w:t>
+      </w:r>
+      <w:r>
+        <w:rPr>
+          <w:rFonts w:ascii="Times New Roman" w:eastAsia="Times New Roman" w:hAnsi="Times New Roman" w:cs="Times New Roman" w:hint="eastAsia"/>
           <w:i/>
           <w:color w:val="000000"/>
           <w:sz w:val="28"/>
           <w:szCs w:val="28"/>
         </w:rPr>
-        <w:t>.</w:t>
+        <w:t>ew</w:t>
+      </w:r>
+      <w:r>
+        <w:rPr>
+          <w:rFonts w:ascii="Times New Roman" w:eastAsia="Times New Roman" w:hAnsi="Times New Roman" w:cs="Times New Roman"/>
+          <w:i/>
+          <w:color w:val="000000"/>
+          <w:sz w:val="28"/>
+          <w:szCs w:val="28"/>
+        </w:rPr>
+        <w:t xml:space="preserve"> York,</w:t>
+      </w:r>
+      <w:r>
+        <w:rPr>
+          <w:rFonts w:ascii="Times New Roman" w:eastAsia="Times New Roman" w:hAnsi="Times New Roman" w:cs="Times New Roman"/>
+          <w:i/>
+          <w:color w:val="000000"/>
+          <w:sz w:val="28"/>
+          <w:szCs w:val="28"/>
+        </w:rPr>
+        <w:t xml:space="preserve"> USA.</w:t>
       </w:r>
     </w:p>
     <w:p>
       <w:pPr>
-        <w:pStyle w:val="ListParagraph"/>
+        <w:pStyle w:val="a5"/>
         <w:numPr>
           <w:ilvl w:val="0"/>
           <w:numId w:val="18"/>
@@ -1663,100 +2411,131 @@
         <w:textAlignment w:val="baseline"/>
         <w:rPr>
           <w:rFonts w:ascii="Times New Roman" w:eastAsia="Times New Roman" w:hAnsi="Times New Roman" w:cs="Times New Roman"/>
-          <w:b/>
+          <w:color w:val="000000"/>
+          <w:sz w:val="28"/>
+          <w:szCs w:val="28"/>
+        </w:rPr>
+      </w:pPr>
+      <w:proofErr w:type="spellStart"/>
+      <w:r>
+        <w:rPr>
+          <w:rFonts w:ascii="Times New Roman" w:eastAsia="Times New Roman" w:hAnsi="Times New Roman" w:cs="Times New Roman"/>
+          <w:b/>
+          <w:color w:val="000000"/>
+          <w:sz w:val="28"/>
+          <w:szCs w:val="28"/>
+        </w:rPr>
+        <w:t>Zhirui</w:t>
+      </w:r>
+      <w:proofErr w:type="spellEnd"/>
+      <w:r>
+        <w:rPr>
+          <w:rFonts w:ascii="Times New Roman" w:eastAsia="Times New Roman" w:hAnsi="Times New Roman" w:cs="Times New Roman"/>
+          <w:b/>
+          <w:color w:val="000000"/>
+          <w:sz w:val="28"/>
+          <w:szCs w:val="28"/>
+        </w:rPr>
+        <w:t xml:space="preserve"> Zhang, </w:t>
+      </w:r>
+      <w:proofErr w:type="spellStart"/>
+      <w:r>
+        <w:rPr>
+          <w:rFonts w:ascii="Times New Roman" w:eastAsia="Times New Roman" w:hAnsi="Times New Roman" w:cs="Times New Roman"/>
+          <w:color w:val="000000"/>
+          <w:sz w:val="28"/>
+          <w:szCs w:val="28"/>
+        </w:rPr>
+        <w:t>Xiujun</w:t>
+      </w:r>
+      <w:proofErr w:type="spellEnd"/>
+      <w:r>
+        <w:rPr>
+          <w:rFonts w:ascii="Times New Roman" w:eastAsia="Times New Roman" w:hAnsi="Times New Roman" w:cs="Times New Roman"/>
+          <w:color w:val="000000"/>
+          <w:sz w:val="28"/>
+          <w:szCs w:val="28"/>
+        </w:rPr>
+        <w:t xml:space="preserve"> Li, </w:t>
+      </w:r>
+      <w:proofErr w:type="spellStart"/>
+      <w:r>
+        <w:rPr>
+          <w:rFonts w:ascii="Times New Roman" w:eastAsia="Times New Roman" w:hAnsi="Times New Roman" w:cs="Times New Roman"/>
+          <w:color w:val="000000"/>
+          <w:sz w:val="28"/>
+          <w:szCs w:val="28"/>
+        </w:rPr>
+        <w:t>J</w:t>
+      </w:r>
+      <w:r>
+        <w:rPr>
+          <w:rFonts w:ascii="Times New Roman" w:eastAsia="Times New Roman" w:hAnsi="Times New Roman" w:cs="Times New Roman"/>
+          <w:color w:val="000000"/>
+          <w:sz w:val="28"/>
+          <w:szCs w:val="28"/>
+        </w:rPr>
+        <w:t>ianfeng</w:t>
+      </w:r>
+      <w:proofErr w:type="spellEnd"/>
+      <w:r>
+        <w:rPr>
+          <w:rFonts w:ascii="Times New Roman" w:eastAsia="Times New Roman" w:hAnsi="Times New Roman" w:cs="Times New Roman"/>
+          <w:color w:val="000000"/>
+          <w:sz w:val="28"/>
+          <w:szCs w:val="28"/>
+        </w:rPr>
+        <w:t xml:space="preserve"> Gao and </w:t>
+      </w:r>
+      <w:proofErr w:type="spellStart"/>
+      <w:r>
+        <w:rPr>
+          <w:rFonts w:ascii="Times New Roman" w:eastAsia="Times New Roman" w:hAnsi="Times New Roman" w:cs="Times New Roman"/>
+          <w:color w:val="000000"/>
+          <w:sz w:val="28"/>
+          <w:szCs w:val="28"/>
+        </w:rPr>
+        <w:t>Enhong</w:t>
+      </w:r>
+      <w:proofErr w:type="spellEnd"/>
+      <w:r>
+        <w:rPr>
+          <w:rFonts w:ascii="Times New Roman" w:eastAsia="Times New Roman" w:hAnsi="Times New Roman" w:cs="Times New Roman"/>
+          <w:color w:val="000000"/>
+          <w:sz w:val="28"/>
+          <w:szCs w:val="28"/>
+        </w:rPr>
+        <w:t xml:space="preserve"> Chen, </w:t>
+      </w:r>
+      <w:r>
+        <w:rPr>
+          <w:rFonts w:ascii="Times New Roman" w:eastAsia="Times New Roman" w:hAnsi="Times New Roman" w:cs="Times New Roman"/>
+          <w:b/>
+          <w:color w:val="000000"/>
+          <w:sz w:val="28"/>
+          <w:szCs w:val="28"/>
+        </w:rPr>
+        <w:t>Budgeted Policy Learning for Task-Oriented Dialogue Systems</w:t>
+      </w:r>
+      <w:r>
+        <w:rPr>
+          <w:rFonts w:ascii="Times New Roman" w:eastAsia="Times New Roman" w:hAnsi="Times New Roman" w:cs="Times New Roman"/>
+          <w:b/>
+          <w:color w:val="000000"/>
+          <w:sz w:val="28"/>
+          <w:szCs w:val="28"/>
+        </w:rPr>
+        <w:t xml:space="preserve">, </w:t>
+      </w:r>
+      <w:r>
+        <w:rPr>
+          <w:rFonts w:ascii="Times New Roman" w:eastAsia="Times New Roman" w:hAnsi="Times New Roman" w:cs="Times New Roman"/>
           <w:i/>
           <w:color w:val="000000"/>
           <w:sz w:val="28"/>
           <w:szCs w:val="28"/>
         </w:rPr>
-      </w:pPr>
-      <w:r>
-        <w:rPr>
-          <w:rFonts w:ascii="Times New Roman" w:eastAsia="Times New Roman" w:hAnsi="Times New Roman" w:cs="Times New Roman"/>
-          <w:b/>
-          <w:color w:val="000000"/>
-          <w:sz w:val="28"/>
-          <w:szCs w:val="28"/>
-        </w:rPr>
-        <w:t>Z</w:t>
-      </w:r>
-      <w:r>
-        <w:rPr>
-          <w:rFonts w:ascii="Times New Roman" w:eastAsia="Times New Roman" w:hAnsi="Times New Roman" w:cs="Times New Roman"/>
-          <w:b/>
-          <w:color w:val="000000"/>
-          <w:sz w:val="28"/>
-          <w:szCs w:val="28"/>
-        </w:rPr>
-        <w:t>hirui Zhang</w:t>
-      </w:r>
-      <w:r>
-        <w:rPr>
-          <w:rFonts w:ascii="Times New Roman" w:eastAsia="Times New Roman" w:hAnsi="Times New Roman" w:cs="Times New Roman"/>
-          <w:b/>
-          <w:color w:val="000000"/>
-          <w:sz w:val="28"/>
-          <w:szCs w:val="28"/>
-        </w:rPr>
-        <w:t>,</w:t>
-      </w:r>
-      <w:r>
-        <w:rPr>
-          <w:rFonts w:ascii="Times New Roman" w:eastAsia="Times New Roman" w:hAnsi="Times New Roman" w:cs="Times New Roman"/>
-          <w:color w:val="000000"/>
-          <w:sz w:val="28"/>
-          <w:szCs w:val="28"/>
-        </w:rPr>
-        <w:t xml:space="preserve"> </w:t>
-      </w:r>
-      <w:proofErr w:type="spellStart"/>
-      <w:r>
-        <w:rPr>
-          <w:rFonts w:ascii="Times New Roman" w:eastAsia="Times New Roman" w:hAnsi="Times New Roman" w:cs="Times New Roman"/>
-          <w:color w:val="000000"/>
-          <w:sz w:val="28"/>
-          <w:szCs w:val="28"/>
-        </w:rPr>
-        <w:t>Shuangzhi</w:t>
-      </w:r>
-      <w:proofErr w:type="spellEnd"/>
-      <w:r>
-        <w:rPr>
-          <w:rFonts w:ascii="Times New Roman" w:eastAsia="Times New Roman" w:hAnsi="Times New Roman" w:cs="Times New Roman"/>
-          <w:color w:val="000000"/>
-          <w:sz w:val="28"/>
-          <w:szCs w:val="28"/>
-        </w:rPr>
-        <w:t xml:space="preserve"> Wu, Shujie Liu, Mu Li, Ming Zhou and Tong Xu, </w:t>
-      </w:r>
-      <w:r>
-        <w:rPr>
-          <w:rFonts w:ascii="Times New Roman" w:eastAsia="Times New Roman" w:hAnsi="Times New Roman" w:cs="Times New Roman"/>
-          <w:b/>
-          <w:color w:val="000000"/>
-          <w:sz w:val="28"/>
-          <w:szCs w:val="28"/>
-        </w:rPr>
-        <w:t>Regularizing Neural Machine Translation by Target-bidirectional Agreemen</w:t>
-      </w:r>
-      <w:r>
-        <w:rPr>
-          <w:rFonts w:ascii="Times New Roman" w:eastAsia="Times New Roman" w:hAnsi="Times New Roman" w:cs="Times New Roman"/>
-          <w:b/>
-          <w:color w:val="000000"/>
-          <w:sz w:val="28"/>
-          <w:szCs w:val="28"/>
-        </w:rPr>
-        <w:t>t,</w:t>
-      </w:r>
-      <w:r>
-        <w:rPr>
-          <w:rFonts w:ascii="Times New Roman" w:eastAsia="Times New Roman" w:hAnsi="Times New Roman" w:cs="Times New Roman"/>
-          <w:color w:val="000000"/>
-          <w:sz w:val="28"/>
-          <w:szCs w:val="28"/>
-        </w:rPr>
-        <w:t xml:space="preserve"> </w:t>
+        <w:t>Proceedin</w:t>
       </w:r>
       <w:r>
         <w:rPr>
@@ -1766,12 +2545,42 @@
           <w:sz w:val="28"/>
           <w:szCs w:val="28"/>
         </w:rPr>
-        <w:t>Proceeding of AAAI 2019, Honolulu, Hawaii, USA.</w:t>
+        <w:t>g of ACL</w:t>
+      </w:r>
+      <w:r>
+        <w:rPr>
+          <w:rFonts w:ascii="Times New Roman" w:eastAsia="Times New Roman" w:hAnsi="Times New Roman" w:cs="Times New Roman"/>
+          <w:i/>
+          <w:color w:val="000000"/>
+          <w:sz w:val="28"/>
+          <w:szCs w:val="28"/>
+        </w:rPr>
+        <w:t xml:space="preserve"> 2019</w:t>
+      </w:r>
+      <w:r>
+        <w:rPr>
+          <w:rFonts w:ascii="Times New Roman" w:eastAsia="Times New Roman" w:hAnsi="Times New Roman" w:cs="Times New Roman"/>
+          <w:i/>
+          <w:color w:val="000000"/>
+          <w:sz w:val="28"/>
+          <w:szCs w:val="28"/>
+        </w:rPr>
+        <w:t>, Florence, Italy</w:t>
+      </w:r>
+      <w:r>
+        <w:rPr>
+          <w:rFonts w:ascii="Times New Roman" w:eastAsia="Times New Roman" w:hAnsi="Times New Roman" w:cs="Times New Roman"/>
+          <w:i/>
+          <w:color w:val="000000"/>
+          <w:sz w:val="28"/>
+          <w:szCs w:val="28"/>
+        </w:rPr>
+        <w:t>.</w:t>
       </w:r>
     </w:p>
     <w:p>
       <w:pPr>
-        <w:pStyle w:val="ListParagraph"/>
+        <w:pStyle w:val="a5"/>
         <w:numPr>
           <w:ilvl w:val="0"/>
           <w:numId w:val="18"/>
@@ -1787,24 +2596,7 @@
           <w:szCs w:val="28"/>
         </w:rPr>
       </w:pPr>
-      <w:r>
-        <w:rPr>
-          <w:rFonts w:ascii="Times New Roman" w:eastAsia="Times New Roman" w:hAnsi="Times New Roman" w:cs="Times New Roman"/>
-          <w:color w:val="000000"/>
-          <w:sz w:val="28"/>
-          <w:szCs w:val="28"/>
-        </w:rPr>
-        <w:t>Shuo Ren*</w:t>
-      </w:r>
-      <w:r>
-        <w:rPr>
-          <w:rFonts w:ascii="Times New Roman" w:eastAsia="Times New Roman" w:hAnsi="Times New Roman" w:cs="Times New Roman"/>
-          <w:color w:val="000000"/>
-          <w:sz w:val="28"/>
-          <w:szCs w:val="28"/>
-        </w:rPr>
-        <w:t xml:space="preserve">, </w:t>
-      </w:r>
+      <w:proofErr w:type="spellStart"/>
       <w:r>
         <w:rPr>
           <w:rFonts w:ascii="Times New Roman" w:eastAsia="Times New Roman" w:hAnsi="Times New Roman" w:cs="Times New Roman"/>
@@ -1823,7 +2615,18 @@
           <w:sz w:val="28"/>
           <w:szCs w:val="28"/>
         </w:rPr>
-        <w:t>hirui Zhang*</w:t>
+        <w:t>hirui</w:t>
+      </w:r>
+      <w:proofErr w:type="spellEnd"/>
+      <w:r>
+        <w:rPr>
+          <w:rFonts w:ascii="Times New Roman" w:eastAsia="Times New Roman" w:hAnsi="Times New Roman" w:cs="Times New Roman"/>
+          <w:b/>
+          <w:color w:val="000000"/>
+          <w:sz w:val="28"/>
+          <w:szCs w:val="28"/>
+        </w:rPr>
+        <w:t xml:space="preserve"> Zhang</w:t>
       </w:r>
       <w:r>
         <w:rPr>
@@ -1844,14 +2647,65 @@
         </w:rPr>
         <w:t xml:space="preserve"> </w:t>
       </w:r>
-      <w:r>
-        <w:rPr>
-          <w:rFonts w:ascii="Times New Roman" w:eastAsia="Times New Roman" w:hAnsi="Times New Roman" w:cs="Times New Roman"/>
-          <w:color w:val="000000"/>
-          <w:sz w:val="28"/>
-          <w:szCs w:val="28"/>
-        </w:rPr>
-        <w:t>Shujie Liu, Ming Zhou and</w:t>
+      <w:proofErr w:type="spellStart"/>
+      <w:r>
+        <w:rPr>
+          <w:rFonts w:ascii="Times New Roman" w:eastAsia="Times New Roman" w:hAnsi="Times New Roman" w:cs="Times New Roman"/>
+          <w:color w:val="000000"/>
+          <w:sz w:val="28"/>
+          <w:szCs w:val="28"/>
+        </w:rPr>
+        <w:t>Shuangzhi</w:t>
+      </w:r>
+      <w:proofErr w:type="spellEnd"/>
+      <w:r>
+        <w:rPr>
+          <w:rFonts w:ascii="Times New Roman" w:eastAsia="Times New Roman" w:hAnsi="Times New Roman" w:cs="Times New Roman"/>
+          <w:color w:val="000000"/>
+          <w:sz w:val="28"/>
+          <w:szCs w:val="28"/>
+        </w:rPr>
+        <w:t xml:space="preserve"> Wu, </w:t>
+      </w:r>
+      <w:proofErr w:type="spellStart"/>
+      <w:r>
+        <w:rPr>
+          <w:rFonts w:ascii="Times New Roman" w:eastAsia="Times New Roman" w:hAnsi="Times New Roman" w:cs="Times New Roman"/>
+          <w:color w:val="000000"/>
+          <w:sz w:val="28"/>
+          <w:szCs w:val="28"/>
+        </w:rPr>
+        <w:t>Shujie</w:t>
+      </w:r>
+      <w:proofErr w:type="spellEnd"/>
+      <w:r>
+        <w:rPr>
+          <w:rFonts w:ascii="Times New Roman" w:eastAsia="Times New Roman" w:hAnsi="Times New Roman" w:cs="Times New Roman"/>
+          <w:color w:val="000000"/>
+          <w:sz w:val="28"/>
+          <w:szCs w:val="28"/>
+        </w:rPr>
+        <w:t xml:space="preserve"> Liu, Mu Li, Ming Zhou and Tong Xu, </w:t>
+      </w:r>
+      <w:r>
+        <w:rPr>
+          <w:rFonts w:ascii="Times New Roman" w:eastAsia="Times New Roman" w:hAnsi="Times New Roman" w:cs="Times New Roman"/>
+          <w:b/>
+          <w:color w:val="000000"/>
+          <w:sz w:val="28"/>
+          <w:szCs w:val="28"/>
+        </w:rPr>
+        <w:t>Regularizing Neural Machine Translation by Target-bidirectional Agreemen</w:t>
+      </w:r>
+      <w:r>
+        <w:rPr>
+          <w:rFonts w:ascii="Times New Roman" w:eastAsia="Times New Roman" w:hAnsi="Times New Roman" w:cs="Times New Roman"/>
+          <w:b/>
+          <w:color w:val="000000"/>
+          <w:sz w:val="28"/>
+          <w:szCs w:val="28"/>
+        </w:rPr>
+        <w:t>t,</w:t>
       </w:r>
       <w:r>
         <w:rPr>
@@ -1862,55 +2716,6 @@
         </w:rPr>
         <w:t xml:space="preserve"> </w:t>
       </w:r>
-      <w:proofErr w:type="spellStart"/>
-      <w:r>
-        <w:rPr>
-          <w:rFonts w:ascii="Times New Roman" w:eastAsia="Times New Roman" w:hAnsi="Times New Roman" w:cs="Times New Roman"/>
-          <w:color w:val="000000"/>
-          <w:sz w:val="28"/>
-          <w:szCs w:val="28"/>
-        </w:rPr>
-        <w:t>Shuai</w:t>
-      </w:r>
-      <w:proofErr w:type="spellEnd"/>
-      <w:r>
-        <w:rPr>
-          <w:rFonts w:ascii="Times New Roman" w:eastAsia="Times New Roman" w:hAnsi="Times New Roman" w:cs="Times New Roman"/>
-          <w:color w:val="000000"/>
-          <w:sz w:val="28"/>
-          <w:szCs w:val="28"/>
-        </w:rPr>
-        <w:t xml:space="preserve"> Ma</w:t>
-      </w:r>
-      <w:r>
-        <w:rPr>
-          <w:rFonts w:ascii="Times New Roman" w:eastAsia="Times New Roman" w:hAnsi="Times New Roman" w:cs="Times New Roman"/>
-          <w:color w:val="000000"/>
-          <w:sz w:val="28"/>
-          <w:szCs w:val="28"/>
-        </w:rPr>
-        <w:t xml:space="preserve">, </w:t>
-      </w:r>
-      <w:r>
-        <w:rPr>
-          <w:rFonts w:ascii="Times New Roman" w:eastAsia="Times New Roman" w:hAnsi="Times New Roman" w:cs="Times New Roman"/>
-          <w:b/>
-          <w:color w:val="000000"/>
-          <w:sz w:val="28"/>
-          <w:szCs w:val="28"/>
-        </w:rPr>
-        <w:t>Unsupervised Neural Machine Translation with SMT as Posterior Regularization</w:t>
-      </w:r>
-      <w:r>
-        <w:rPr>
-          <w:rFonts w:ascii="Times New Roman" w:eastAsia="Times New Roman" w:hAnsi="Times New Roman" w:cs="Times New Roman"/>
-          <w:b/>
-          <w:color w:val="000000"/>
-          <w:sz w:val="28"/>
-          <w:szCs w:val="28"/>
-        </w:rPr>
-        <w:t xml:space="preserve">, </w:t>
-      </w:r>
       <w:r>
         <w:rPr>
           <w:rFonts w:ascii="Times New Roman" w:eastAsia="Times New Roman" w:hAnsi="Times New Roman" w:cs="Times New Roman"/>
@@ -1920,30 +2725,11 @@
           <w:szCs w:val="28"/>
         </w:rPr>
         <w:t>Proceeding of AAAI 2019, Honolulu, Hawaii, USA.</w:t>
-      </w:r>
-      <w:r>
-        <w:rPr>
-          <w:rFonts w:ascii="Times New Roman" w:eastAsia="Times New Roman" w:hAnsi="Times New Roman" w:cs="Times New Roman"/>
-          <w:i/>
-          <w:color w:val="000000"/>
-          <w:sz w:val="28"/>
-          <w:szCs w:val="28"/>
-        </w:rPr>
-        <w:t xml:space="preserve">  </w:t>
-      </w:r>
-      <w:r>
-        <w:rPr>
-          <w:rFonts w:ascii="Times New Roman" w:eastAsia="Times New Roman" w:hAnsi="Times New Roman" w:cs="Times New Roman"/>
-          <w:color w:val="000000"/>
-          <w:sz w:val="28"/>
-          <w:szCs w:val="28"/>
-        </w:rPr>
-        <w:t>(* equal contribution)</w:t>
       </w:r>
     </w:p>
     <w:p>
       <w:pPr>
-        <w:pStyle w:val="ListParagraph"/>
+        <w:pStyle w:val="a5"/>
         <w:numPr>
           <w:ilvl w:val="0"/>
           <w:numId w:val="18"/>
@@ -1966,17 +2752,36 @@
           <w:sz w:val="28"/>
           <w:szCs w:val="28"/>
         </w:rPr>
-        <w:t>Shuangzhi Wu, Dongdong Zhang,</w:t>
-      </w:r>
-      <w:r>
-        <w:rPr>
-          <w:rFonts w:ascii="Times New Roman" w:eastAsia="Times New Roman" w:hAnsi="Times New Roman" w:cs="Times New Roman"/>
-          <w:b/>
-          <w:color w:val="000000"/>
-          <w:sz w:val="28"/>
-          <w:szCs w:val="28"/>
-        </w:rPr>
-        <w:t xml:space="preserve"> Zhirui Zhang</w:t>
+        <w:t>Shuo Ren*</w:t>
+      </w:r>
+      <w:r>
+        <w:rPr>
+          <w:rFonts w:ascii="Times New Roman" w:eastAsia="Times New Roman" w:hAnsi="Times New Roman" w:cs="Times New Roman"/>
+          <w:color w:val="000000"/>
+          <w:sz w:val="28"/>
+          <w:szCs w:val="28"/>
+        </w:rPr>
+        <w:t xml:space="preserve">, </w:t>
+      </w:r>
+      <w:r>
+        <w:rPr>
+          <w:rFonts w:ascii="Times New Roman" w:eastAsia="Times New Roman" w:hAnsi="Times New Roman" w:cs="Times New Roman"/>
+          <w:b/>
+          <w:color w:val="000000"/>
+          <w:sz w:val="28"/>
+          <w:szCs w:val="28"/>
+        </w:rPr>
+        <w:t>Z</w:t>
+      </w:r>
+      <w:r>
+        <w:rPr>
+          <w:rFonts w:ascii="Times New Roman" w:eastAsia="Times New Roman" w:hAnsi="Times New Roman" w:cs="Times New Roman"/>
+          <w:b/>
+          <w:color w:val="000000"/>
+          <w:sz w:val="28"/>
+          <w:szCs w:val="28"/>
+        </w:rPr>
+        <w:t>hirui Zhang*</w:t>
       </w:r>
       <w:r>
         <w:rPr>
@@ -2004,7 +2809,16 @@
           <w:sz w:val="28"/>
           <w:szCs w:val="28"/>
         </w:rPr>
-        <w:t>Nan Yang, Mu Li and Ming Zhou</w:t>
+        <w:t>Shujie Liu, Ming Zhou and</w:t>
+      </w:r>
+      <w:r>
+        <w:rPr>
+          <w:rFonts w:ascii="Times New Roman" w:eastAsia="Times New Roman" w:hAnsi="Times New Roman" w:cs="Times New Roman"/>
+          <w:color w:val="000000"/>
+          <w:sz w:val="28"/>
+          <w:szCs w:val="28"/>
+        </w:rPr>
+        <w:t xml:space="preserve"> Shuai Ma</w:t>
       </w:r>
       <w:r>
         <w:rPr>
@@ -2023,7 +2837,17 @@
           <w:sz w:val="28"/>
           <w:szCs w:val="28"/>
         </w:rPr>
-        <w:t xml:space="preserve">Dependency-to-Dependency Neural Machine Translation, </w:t>
+        <w:t>Unsupervised Neural Machine Translation with SMT as Posterior Regularization</w:t>
+      </w:r>
+      <w:r>
+        <w:rPr>
+          <w:rFonts w:ascii="Times New Roman" w:eastAsia="Times New Roman" w:hAnsi="Times New Roman" w:cs="Times New Roman"/>
+          <w:b/>
+          <w:color w:val="000000"/>
+          <w:sz w:val="28"/>
+          <w:szCs w:val="28"/>
+        </w:rPr>
+        <w:t xml:space="preserve">, </w:t>
       </w:r>
       <w:r>
         <w:rPr>
@@ -2033,12 +2857,31 @@
           <w:sz w:val="28"/>
           <w:szCs w:val="28"/>
         </w:rPr>
-        <w:t>IEEE/ACM Transactions on Audio, Speech and Language Processing, 2018.</w:t>
+        <w:t>Proceeding of AAAI 2019, Honolulu, Hawaii, USA.</w:t>
+      </w:r>
+      <w:r>
+        <w:rPr>
+          <w:rFonts w:ascii="Times New Roman" w:eastAsia="Times New Roman" w:hAnsi="Times New Roman" w:cs="Times New Roman"/>
+          <w:i/>
+          <w:color w:val="000000"/>
+          <w:sz w:val="28"/>
+          <w:szCs w:val="28"/>
+        </w:rPr>
+        <w:t xml:space="preserve">  </w:t>
+      </w:r>
+      <w:r>
+        <w:rPr>
+          <w:rFonts w:ascii="Times New Roman" w:eastAsia="Times New Roman" w:hAnsi="Times New Roman" w:cs="Times New Roman"/>
+          <w:color w:val="000000"/>
+          <w:sz w:val="28"/>
+          <w:szCs w:val="28"/>
+        </w:rPr>
+        <w:t>(* equal contribution)</w:t>
       </w:r>
     </w:p>
     <w:p>
       <w:pPr>
-        <w:pStyle w:val="ListParagraph"/>
+        <w:pStyle w:val="a5"/>
         <w:numPr>
           <w:ilvl w:val="0"/>
           <w:numId w:val="18"/>
@@ -2057,22 +2900,21 @@
       <w:r>
         <w:rPr>
           <w:rFonts w:ascii="Times New Roman" w:eastAsia="Times New Roman" w:hAnsi="Times New Roman" w:cs="Times New Roman"/>
-          <w:b/>
-          <w:color w:val="000000"/>
-          <w:sz w:val="28"/>
-          <w:szCs w:val="28"/>
-        </w:rPr>
-        <w:t>Z</w:t>
-      </w:r>
-      <w:r>
-        <w:rPr>
-          <w:rFonts w:ascii="Times New Roman" w:eastAsia="Times New Roman" w:hAnsi="Times New Roman" w:cs="Times New Roman"/>
-          <w:b/>
-          <w:color w:val="000000"/>
-          <w:sz w:val="28"/>
-          <w:szCs w:val="28"/>
-        </w:rPr>
-        <w:t>hirui Zhang</w:t>
+          <w:color w:val="000000"/>
+          <w:sz w:val="28"/>
+          <w:szCs w:val="28"/>
+        </w:rPr>
+        <w:t>Shuangzhi Wu, Dongdong Zhang,</w:t>
+      </w:r>
+      <w:r>
+        <w:rPr>
+          <w:rFonts w:ascii="Times New Roman" w:eastAsia="Times New Roman" w:hAnsi="Times New Roman" w:cs="Times New Roman"/>
+          <w:b/>
+          <w:color w:val="000000"/>
+          <w:sz w:val="28"/>
+          <w:szCs w:val="28"/>
+        </w:rPr>
+        <w:t xml:space="preserve"> Zhirui Zhang</w:t>
       </w:r>
       <w:r>
         <w:rPr>
@@ -2091,51 +2933,20 @@
           <w:sz w:val="28"/>
           <w:szCs w:val="28"/>
         </w:rPr>
-        <w:t xml:space="preserve"> Shujie Liu, Mu Li, Ming Zhou and</w:t>
-      </w:r>
-      <w:r>
-        <w:rPr>
-          <w:rFonts w:ascii="Times New Roman" w:eastAsia="Times New Roman" w:hAnsi="Times New Roman" w:cs="Times New Roman"/>
-          <w:color w:val="000000"/>
-          <w:sz w:val="28"/>
-          <w:szCs w:val="28"/>
-        </w:rPr>
         <w:t xml:space="preserve"> </w:t>
       </w:r>
-      <w:proofErr w:type="spellStart"/>
-      <w:r>
-        <w:rPr>
-          <w:rFonts w:ascii="Times New Roman" w:eastAsia="Times New Roman" w:hAnsi="Times New Roman" w:cs="Times New Roman"/>
-          <w:color w:val="000000"/>
-          <w:sz w:val="28"/>
-          <w:szCs w:val="28"/>
-        </w:rPr>
-        <w:t>Enhong</w:t>
-      </w:r>
-      <w:proofErr w:type="spellEnd"/>
-      <w:r>
-        <w:rPr>
-          <w:rFonts w:ascii="Times New Roman" w:eastAsia="Times New Roman" w:hAnsi="Times New Roman" w:cs="Times New Roman"/>
-          <w:color w:val="000000"/>
-          <w:sz w:val="28"/>
-          <w:szCs w:val="28"/>
-        </w:rPr>
-        <w:t xml:space="preserve"> Chen, </w:t>
-      </w:r>
-      <w:r>
-        <w:rPr>
-          <w:rFonts w:ascii="Times New Roman" w:eastAsia="Times New Roman" w:hAnsi="Times New Roman" w:cs="Times New Roman"/>
-          <w:b/>
-          <w:color w:val="000000"/>
-          <w:sz w:val="28"/>
-          <w:szCs w:val="28"/>
-        </w:rPr>
-        <w:t>Bidirectional Generative Adversarial Networks for Neural Machine Translation</w:t>
-      </w:r>
-      <w:r>
-        <w:rPr>
-          <w:rFonts w:ascii="Times New Roman" w:eastAsia="Times New Roman" w:hAnsi="Times New Roman" w:cs="Times New Roman"/>
-          <w:b/>
+      <w:r>
+        <w:rPr>
+          <w:rFonts w:ascii="Times New Roman" w:eastAsia="Times New Roman" w:hAnsi="Times New Roman" w:cs="Times New Roman"/>
+          <w:color w:val="000000"/>
+          <w:sz w:val="28"/>
+          <w:szCs w:val="28"/>
+        </w:rPr>
+        <w:t>Nan Yang, Mu Li and Ming Zhou</w:t>
+      </w:r>
+      <w:r>
+        <w:rPr>
+          <w:rFonts w:ascii="Times New Roman" w:eastAsia="Times New Roman" w:hAnsi="Times New Roman" w:cs="Times New Roman"/>
           <w:color w:val="000000"/>
           <w:sz w:val="28"/>
           <w:szCs w:val="28"/>
@@ -2145,69 +2956,27 @@
       <w:r>
         <w:rPr>
           <w:rFonts w:ascii="Times New Roman" w:eastAsia="Times New Roman" w:hAnsi="Times New Roman" w:cs="Times New Roman"/>
+          <w:b/>
+          <w:color w:val="000000"/>
+          <w:sz w:val="28"/>
+          <w:szCs w:val="28"/>
+        </w:rPr>
+        <w:t xml:space="preserve">Dependency-to-Dependency Neural Machine Translation, </w:t>
+      </w:r>
+      <w:r>
+        <w:rPr>
+          <w:rFonts w:ascii="Times New Roman" w:eastAsia="Times New Roman" w:hAnsi="Times New Roman" w:cs="Times New Roman"/>
           <w:i/>
           <w:color w:val="000000"/>
           <w:sz w:val="28"/>
           <w:szCs w:val="28"/>
         </w:rPr>
-        <w:t xml:space="preserve">Proceeding of </w:t>
-      </w:r>
-      <w:proofErr w:type="spellStart"/>
-      <w:r>
-        <w:rPr>
-          <w:rFonts w:ascii="Times New Roman" w:eastAsia="Times New Roman" w:hAnsi="Times New Roman" w:cs="Times New Roman"/>
-          <w:i/>
-          <w:color w:val="000000"/>
-          <w:sz w:val="28"/>
-          <w:szCs w:val="28"/>
-        </w:rPr>
-        <w:t>CoNLL</w:t>
-      </w:r>
-      <w:proofErr w:type="spellEnd"/>
-      <w:r>
-        <w:rPr>
-          <w:rFonts w:ascii="Times New Roman" w:eastAsia="Times New Roman" w:hAnsi="Times New Roman" w:cs="Times New Roman"/>
-          <w:i/>
-          <w:color w:val="000000"/>
-          <w:sz w:val="28"/>
-          <w:szCs w:val="28"/>
-        </w:rPr>
-        <w:t xml:space="preserve"> 2018, Brussels</w:t>
-      </w:r>
-      <w:r>
-        <w:rPr>
-          <w:rFonts w:ascii="Times New Roman" w:eastAsia="Times New Roman" w:hAnsi="Times New Roman" w:cs="Times New Roman"/>
-          <w:i/>
-          <w:color w:val="000000"/>
-          <w:sz w:val="28"/>
-          <w:szCs w:val="28"/>
-        </w:rPr>
-        <w:t xml:space="preserve">, </w:t>
-      </w:r>
-      <w:r>
-        <w:rPr>
-          <w:rFonts w:ascii="Times New Roman" w:eastAsia="Times New Roman" w:hAnsi="Times New Roman" w:cs="Times New Roman"/>
-          <w:i/>
-          <w:color w:val="000000"/>
-          <w:sz w:val="28"/>
-          <w:szCs w:val="28"/>
-        </w:rPr>
-        <w:t>Belgium</w:t>
-      </w:r>
-      <w:r>
-        <w:rPr>
-          <w:rFonts w:ascii="Times New Roman" w:eastAsia="Times New Roman" w:hAnsi="Times New Roman" w:cs="Times New Roman"/>
-          <w:i/>
-          <w:color w:val="000000"/>
-          <w:sz w:val="28"/>
-          <w:szCs w:val="28"/>
-        </w:rPr>
-        <w:t>.</w:t>
+        <w:t>IEEE/ACM Transactions on Audio, Speech and Language Processing, 2018.</w:t>
       </w:r>
     </w:p>
     <w:p>
       <w:pPr>
-        <w:pStyle w:val="ListParagraph"/>
+        <w:pStyle w:val="a5"/>
         <w:numPr>
           <w:ilvl w:val="0"/>
           <w:numId w:val="18"/>
@@ -2231,7 +3000,18 @@
           <w:sz w:val="28"/>
           <w:szCs w:val="28"/>
         </w:rPr>
-        <w:t>Zhirui Zhang</w:t>
+        <w:lastRenderedPageBreak/>
+        <w:t>Z</w:t>
+      </w:r>
+      <w:r>
+        <w:rPr>
+          <w:rFonts w:ascii="Times New Roman" w:eastAsia="Times New Roman" w:hAnsi="Times New Roman" w:cs="Times New Roman"/>
+          <w:b/>
+          <w:color w:val="000000"/>
+          <w:sz w:val="28"/>
+          <w:szCs w:val="28"/>
+        </w:rPr>
+        <w:t>hirui Zhang</w:t>
       </w:r>
       <w:r>
         <w:rPr>
@@ -2289,7 +3069,17 @@
           <w:sz w:val="28"/>
           <w:szCs w:val="28"/>
         </w:rPr>
-        <w:t xml:space="preserve">Coarse-To-Fine Learning for Neural Machine Translation, </w:t>
+        <w:t>Bidirectional Generative Adversarial Networks for Neural Machine Translation</w:t>
+      </w:r>
+      <w:r>
+        <w:rPr>
+          <w:rFonts w:ascii="Times New Roman" w:eastAsia="Times New Roman" w:hAnsi="Times New Roman" w:cs="Times New Roman"/>
+          <w:b/>
+          <w:color w:val="000000"/>
+          <w:sz w:val="28"/>
+          <w:szCs w:val="28"/>
+        </w:rPr>
+        <w:t xml:space="preserve">, </w:t>
       </w:r>
       <w:r>
         <w:rPr>
@@ -2299,12 +3089,64 @@
           <w:sz w:val="28"/>
           <w:szCs w:val="28"/>
         </w:rPr>
-        <w:t>Proceeding of NLPCC 2018, China.</w:t>
+        <w:t xml:space="preserve">Proceeding of </w:t>
+      </w:r>
+      <w:proofErr w:type="spellStart"/>
+      <w:r>
+        <w:rPr>
+          <w:rFonts w:ascii="Times New Roman" w:eastAsia="Times New Roman" w:hAnsi="Times New Roman" w:cs="Times New Roman"/>
+          <w:i/>
+          <w:color w:val="000000"/>
+          <w:sz w:val="28"/>
+          <w:szCs w:val="28"/>
+        </w:rPr>
+        <w:t>CoNLL</w:t>
+      </w:r>
+      <w:proofErr w:type="spellEnd"/>
+      <w:r>
+        <w:rPr>
+          <w:rFonts w:ascii="Times New Roman" w:eastAsia="Times New Roman" w:hAnsi="Times New Roman" w:cs="Times New Roman"/>
+          <w:i/>
+          <w:color w:val="000000"/>
+          <w:sz w:val="28"/>
+          <w:szCs w:val="28"/>
+        </w:rPr>
+        <w:t xml:space="preserve"> 2018, Brussels</w:t>
+      </w:r>
+      <w:r>
+        <w:rPr>
+          <w:rFonts w:ascii="Times New Roman" w:eastAsia="Times New Roman" w:hAnsi="Times New Roman" w:cs="Times New Roman"/>
+          <w:i/>
+          <w:color w:val="000000"/>
+          <w:sz w:val="28"/>
+          <w:szCs w:val="28"/>
+        </w:rPr>
+        <w:t xml:space="preserve">, </w:t>
+      </w:r>
+      <w:r>
+        <w:rPr>
+          <w:rFonts w:ascii="Times New Roman" w:eastAsia="Times New Roman" w:hAnsi="Times New Roman" w:cs="Times New Roman"/>
+          <w:i/>
+          <w:color w:val="000000"/>
+          <w:sz w:val="28"/>
+          <w:szCs w:val="28"/>
+        </w:rPr>
+        <w:t>Belgium</w:t>
+      </w:r>
+      <w:r>
+        <w:rPr>
+          <w:rFonts w:ascii="Times New Roman" w:eastAsia="Times New Roman" w:hAnsi="Times New Roman" w:cs="Times New Roman"/>
+          <w:i/>
+          <w:color w:val="000000"/>
+          <w:sz w:val="28"/>
+          <w:szCs w:val="28"/>
+        </w:rPr>
+        <w:t>.</w:t>
       </w:r>
     </w:p>
     <w:p>
       <w:pPr>
-        <w:pStyle w:val="ListParagraph"/>
+        <w:pStyle w:val="a5"/>
         <w:numPr>
           <w:ilvl w:val="0"/>
           <w:numId w:val="18"/>
@@ -2386,17 +3228,7 @@
           <w:sz w:val="28"/>
           <w:szCs w:val="28"/>
         </w:rPr>
-        <w:t>Joint Training for Neural Machine Translatio</w:t>
-      </w:r>
-      <w:r>
-        <w:rPr>
-          <w:rFonts w:ascii="Times New Roman" w:eastAsia="Times New Roman" w:hAnsi="Times New Roman" w:cs="Times New Roman"/>
-          <w:b/>
-          <w:color w:val="000000"/>
-          <w:sz w:val="28"/>
-          <w:szCs w:val="28"/>
-        </w:rPr>
-        <w:t xml:space="preserve">n Models with Monolingual Data, </w:t>
+        <w:t xml:space="preserve">Coarse-To-Fine Learning for Neural Machine Translation, </w:t>
       </w:r>
       <w:r>
         <w:rPr>
@@ -2406,22 +3238,12 @@
           <w:sz w:val="28"/>
           <w:szCs w:val="28"/>
         </w:rPr>
-        <w:t>Proceedin</w:t>
-      </w:r>
-      <w:r>
-        <w:rPr>
-          <w:rFonts w:ascii="Times New Roman" w:eastAsia="Times New Roman" w:hAnsi="Times New Roman" w:cs="Times New Roman"/>
-          <w:i/>
-          <w:color w:val="000000"/>
-          <w:sz w:val="28"/>
-          <w:szCs w:val="28"/>
-        </w:rPr>
-        <w:t>g of AAAI 2018, New Orleans, Louisiana, USA.</w:t>
+        <w:t>Proceeding of NLPCC 2018, China.</w:t>
       </w:r>
     </w:p>
     <w:p>
       <w:pPr>
-        <w:pStyle w:val="ListParagraph"/>
+        <w:pStyle w:val="a5"/>
         <w:numPr>
           <w:ilvl w:val="0"/>
           <w:numId w:val="18"/>
@@ -2439,16 +3261,7 @@
       </w:pPr>
       <w:r>
         <w:rPr>
-          <w:rFonts w:ascii="Times New Roman" w:hAnsi="Times New Roman" w:cs="Times New Roman"/>
-          <w:color w:val="000000"/>
-          <w:sz w:val="28"/>
-          <w:szCs w:val="28"/>
-        </w:rPr>
-        <w:t xml:space="preserve">Wenhu Chen, Guanlin Li, Shuo Ren, Shujie Liu, </w:t>
-      </w:r>
-      <w:r>
-        <w:rPr>
-          <w:rFonts w:ascii="Times New Roman" w:hAnsi="Times New Roman" w:cs="Times New Roman"/>
+          <w:rFonts w:ascii="Times New Roman" w:eastAsia="Times New Roman" w:hAnsi="Times New Roman" w:cs="Times New Roman"/>
           <w:b/>
           <w:color w:val="000000"/>
           <w:sz w:val="28"/>
@@ -2458,65 +3271,7 @@
       </w:r>
       <w:r>
         <w:rPr>
-          <w:rFonts w:ascii="Times New Roman" w:hAnsi="Times New Roman" w:cs="Times New Roman"/>
-          <w:b/>
-          <w:color w:val="000000"/>
-          <w:sz w:val="28"/>
-          <w:szCs w:val="28"/>
-        </w:rPr>
-        <w:t xml:space="preserve">, </w:t>
-      </w:r>
-      <w:r>
-        <w:rPr>
-          <w:rFonts w:ascii="Times New Roman" w:hAnsi="Times New Roman" w:cs="Times New Roman"/>
-          <w:color w:val="000000"/>
-          <w:sz w:val="28"/>
-          <w:szCs w:val="28"/>
-        </w:rPr>
-        <w:t xml:space="preserve">Mu Li </w:t>
-      </w:r>
-      <w:proofErr w:type="gramStart"/>
-      <w:r>
-        <w:rPr>
-          <w:rFonts w:ascii="Times New Roman" w:hAnsi="Times New Roman" w:cs="Times New Roman"/>
-          <w:color w:val="000000"/>
-          <w:sz w:val="28"/>
-          <w:szCs w:val="28"/>
-        </w:rPr>
-        <w:t xml:space="preserve">and </w:t>
-      </w:r>
-      <w:r>
-        <w:rPr>
-          <w:rFonts w:ascii="Times New Roman" w:hAnsi="Times New Roman" w:cs="Times New Roman"/>
-          <w:color w:val="000000"/>
-          <w:sz w:val="28"/>
-          <w:szCs w:val="28"/>
-        </w:rPr>
-        <w:t xml:space="preserve"> Ming</w:t>
-      </w:r>
-      <w:proofErr w:type="gramEnd"/>
-      <w:r>
-        <w:rPr>
-          <w:rFonts w:ascii="Times New Roman" w:hAnsi="Times New Roman" w:cs="Times New Roman"/>
-          <w:color w:val="000000"/>
-          <w:sz w:val="28"/>
-          <w:szCs w:val="28"/>
-        </w:rPr>
-        <w:t xml:space="preserve"> Zhou, </w:t>
-      </w:r>
-      <w:r>
-        <w:rPr>
-          <w:rFonts w:ascii="Times New Roman" w:hAnsi="Times New Roman" w:cs="Times New Roman"/>
-          <w:b/>
-          <w:color w:val="000000"/>
-          <w:sz w:val="28"/>
-          <w:szCs w:val="28"/>
-        </w:rPr>
-        <w:t>Generative Bridging Network in Neural Sequence Prediction</w:t>
-      </w:r>
-      <w:r>
-        <w:rPr>
-          <w:rFonts w:ascii="Times New Roman" w:hAnsi="Times New Roman" w:cs="Times New Roman"/>
+          <w:rFonts w:ascii="Times New Roman" w:eastAsia="Times New Roman" w:hAnsi="Times New Roman" w:cs="Times New Roman"/>
           <w:b/>
           <w:color w:val="000000"/>
           <w:sz w:val="28"/>
@@ -2526,13 +3281,62 @@
       </w:r>
       <w:r>
         <w:rPr>
-          <w:rFonts w:ascii="Times New Roman" w:hAnsi="Times New Roman" w:cs="Times New Roman"/>
+          <w:rFonts w:ascii="Times New Roman" w:eastAsia="Times New Roman" w:hAnsi="Times New Roman" w:cs="Times New Roman"/>
+          <w:color w:val="000000"/>
+          <w:sz w:val="28"/>
+          <w:szCs w:val="28"/>
+        </w:rPr>
+        <w:t xml:space="preserve"> Shujie Liu, Mu Li, Ming Zhou and</w:t>
+      </w:r>
+      <w:r>
+        <w:rPr>
+          <w:rFonts w:ascii="Times New Roman" w:eastAsia="Times New Roman" w:hAnsi="Times New Roman" w:cs="Times New Roman"/>
           <w:color w:val="000000"/>
           <w:sz w:val="28"/>
           <w:szCs w:val="28"/>
         </w:rPr>
         <w:t xml:space="preserve"> </w:t>
       </w:r>
+      <w:proofErr w:type="spellStart"/>
+      <w:r>
+        <w:rPr>
+          <w:rFonts w:ascii="Times New Roman" w:eastAsia="Times New Roman" w:hAnsi="Times New Roman" w:cs="Times New Roman"/>
+          <w:color w:val="000000"/>
+          <w:sz w:val="28"/>
+          <w:szCs w:val="28"/>
+        </w:rPr>
+        <w:t>Enhong</w:t>
+      </w:r>
+      <w:proofErr w:type="spellEnd"/>
+      <w:r>
+        <w:rPr>
+          <w:rFonts w:ascii="Times New Roman" w:eastAsia="Times New Roman" w:hAnsi="Times New Roman" w:cs="Times New Roman"/>
+          <w:color w:val="000000"/>
+          <w:sz w:val="28"/>
+          <w:szCs w:val="28"/>
+        </w:rPr>
+        <w:t xml:space="preserve"> Chen, </w:t>
+      </w:r>
+      <w:r>
+        <w:rPr>
+          <w:rFonts w:ascii="Times New Roman" w:eastAsia="Times New Roman" w:hAnsi="Times New Roman" w:cs="Times New Roman"/>
+          <w:b/>
+          <w:color w:val="000000"/>
+          <w:sz w:val="28"/>
+          <w:szCs w:val="28"/>
+        </w:rPr>
+        <w:t>Joint Training for Neural Machine Translatio</w:t>
+      </w:r>
+      <w:r>
+        <w:rPr>
+          <w:rFonts w:ascii="Times New Roman" w:eastAsia="Times New Roman" w:hAnsi="Times New Roman" w:cs="Times New Roman"/>
+          <w:b/>
+          <w:color w:val="000000"/>
+          <w:sz w:val="28"/>
+          <w:szCs w:val="28"/>
+        </w:rPr>
+        <w:t xml:space="preserve">n Models with Monolingual Data, </w:t>
+      </w:r>
       <w:r>
         <w:rPr>
           <w:rFonts w:ascii="Times New Roman" w:eastAsia="Times New Roman" w:hAnsi="Times New Roman" w:cs="Times New Roman"/>
@@ -2541,12 +3345,22 @@
           <w:sz w:val="28"/>
           <w:szCs w:val="28"/>
         </w:rPr>
-        <w:t>Proceeding of NAACL 2018, New Orleans, Louisiana, USA.</w:t>
+        <w:t>Proceedin</w:t>
+      </w:r>
+      <w:r>
+        <w:rPr>
+          <w:rFonts w:ascii="Times New Roman" w:eastAsia="Times New Roman" w:hAnsi="Times New Roman" w:cs="Times New Roman"/>
+          <w:i/>
+          <w:color w:val="000000"/>
+          <w:sz w:val="28"/>
+          <w:szCs w:val="28"/>
+        </w:rPr>
+        <w:t>g of AAAI 2018, New Orleans, Louisiana, USA.</w:t>
       </w:r>
     </w:p>
     <w:p>
       <w:pPr>
-        <w:pStyle w:val="ListParagraph"/>
+        <w:pStyle w:val="a5"/>
         <w:numPr>
           <w:ilvl w:val="0"/>
           <w:numId w:val="18"/>
@@ -2569,8 +3383,7 @@
           <w:sz w:val="28"/>
           <w:szCs w:val="28"/>
         </w:rPr>
-        <w:lastRenderedPageBreak/>
-        <w:t xml:space="preserve">Duyu Tang, Nan Duan, Zhao Yan, </w:t>
+        <w:t xml:space="preserve">Wenhu Chen, Guanlin Li, Shuo Ren, Shujie Liu, </w:t>
       </w:r>
       <w:r>
         <w:rPr>
@@ -2590,7 +3403,7 @@
           <w:sz w:val="28"/>
           <w:szCs w:val="28"/>
         </w:rPr>
-        <w:t>,</w:t>
+        <w:t xml:space="preserve">, </w:t>
       </w:r>
       <w:r>
         <w:rPr>
@@ -2599,9 +3412,9 @@
           <w:sz w:val="28"/>
           <w:szCs w:val="28"/>
         </w:rPr>
-        <w:t xml:space="preserve"> </w:t>
-      </w:r>
-      <w:proofErr w:type="spellStart"/>
+        <w:t xml:space="preserve">Mu Li </w:t>
+      </w:r>
+      <w:proofErr w:type="gramStart"/>
       <w:r>
         <w:rPr>
           <w:rFonts w:ascii="Times New Roman" w:hAnsi="Times New Roman" w:cs="Times New Roman"/>
@@ -2609,9 +3422,8 @@
           <w:sz w:val="28"/>
           <w:szCs w:val="28"/>
         </w:rPr>
-        <w:t>Yibo</w:t>
-      </w:r>
-      <w:proofErr w:type="spellEnd"/>
+        <w:t xml:space="preserve">and </w:t>
+      </w:r>
       <w:r>
         <w:rPr>
           <w:rFonts w:ascii="Times New Roman" w:hAnsi="Times New Roman" w:cs="Times New Roman"/>
@@ -2619,8 +3431,9 @@
           <w:sz w:val="28"/>
           <w:szCs w:val="28"/>
         </w:rPr>
-        <w:t xml:space="preserve"> Sun, Shujie </w:t>
-      </w:r>
+        <w:t xml:space="preserve"> Ming</w:t>
+      </w:r>
+      <w:proofErr w:type="gramEnd"/>
       <w:r>
         <w:rPr>
           <w:rFonts w:ascii="Times New Roman" w:hAnsi="Times New Roman" w:cs="Times New Roman"/>
@@ -2628,78 +3441,17 @@
           <w:sz w:val="28"/>
           <w:szCs w:val="28"/>
         </w:rPr>
-        <w:t xml:space="preserve">Liu, </w:t>
-      </w:r>
-      <w:proofErr w:type="spellStart"/>
+        <w:t xml:space="preserve"> Zhou, </w:t>
+      </w:r>
       <w:r>
         <w:rPr>
           <w:rFonts w:ascii="Times New Roman" w:hAnsi="Times New Roman" w:cs="Times New Roman"/>
-          <w:color w:val="000000"/>
-          <w:sz w:val="28"/>
-          <w:szCs w:val="28"/>
-        </w:rPr>
-        <w:t>Yuanhua</w:t>
-      </w:r>
-      <w:proofErr w:type="spellEnd"/>
-      <w:r>
-        <w:rPr>
-          <w:rFonts w:ascii="Times New Roman" w:hAnsi="Times New Roman" w:cs="Times New Roman"/>
-          <w:color w:val="000000"/>
-          <w:sz w:val="28"/>
-          <w:szCs w:val="28"/>
-        </w:rPr>
-        <w:t xml:space="preserve"> </w:t>
-      </w:r>
-      <w:proofErr w:type="spellStart"/>
-      <w:r>
-        <w:rPr>
-          <w:rFonts w:ascii="Times New Roman" w:hAnsi="Times New Roman" w:cs="Times New Roman"/>
-          <w:color w:val="000000"/>
-          <w:sz w:val="28"/>
-          <w:szCs w:val="28"/>
-        </w:rPr>
-        <w:t>Lv</w:t>
-      </w:r>
-      <w:proofErr w:type="spellEnd"/>
-      <w:r>
-        <w:rPr>
-          <w:rFonts w:ascii="Times New Roman" w:hAnsi="Times New Roman" w:cs="Times New Roman"/>
-          <w:color w:val="000000"/>
-          <w:sz w:val="28"/>
-          <w:szCs w:val="28"/>
-        </w:rPr>
-        <w:t xml:space="preserve"> and</w:t>
-      </w:r>
-      <w:r>
-        <w:rPr>
-          <w:rFonts w:ascii="Times New Roman" w:hAnsi="Times New Roman" w:cs="Times New Roman"/>
-          <w:color w:val="000000"/>
-          <w:sz w:val="28"/>
-          <w:szCs w:val="28"/>
-        </w:rPr>
-        <w:t xml:space="preserve"> Ming Zhou, </w:t>
-      </w:r>
-      <w:proofErr w:type="gramStart"/>
-      <w:r>
-        <w:rPr>
-          <w:rFonts w:ascii="Times New Roman" w:hAnsi="Times New Roman" w:cs="Times New Roman"/>
-          <w:b/>
-          <w:color w:val="000000"/>
-          <w:sz w:val="28"/>
-          <w:szCs w:val="28"/>
-        </w:rPr>
-        <w:t>Learning</w:t>
-      </w:r>
-      <w:proofErr w:type="gramEnd"/>
-      <w:r>
-        <w:rPr>
-          <w:rFonts w:ascii="Times New Roman" w:hAnsi="Times New Roman" w:cs="Times New Roman"/>
-          <w:b/>
-          <w:color w:val="000000"/>
-          <w:sz w:val="28"/>
-          <w:szCs w:val="28"/>
-        </w:rPr>
-        <w:t xml:space="preserve"> to Collaborate for Question Answering and Asking</w:t>
+          <w:b/>
+          <w:color w:val="000000"/>
+          <w:sz w:val="28"/>
+          <w:szCs w:val="28"/>
+        </w:rPr>
+        <w:t>Generative Bridging Network in Neural Sequence Prediction</w:t>
       </w:r>
       <w:r>
         <w:rPr>
@@ -2733,7 +3485,7 @@
     </w:p>
     <w:p>
       <w:pPr>
-        <w:pStyle w:val="ListParagraph"/>
+        <w:pStyle w:val="a5"/>
         <w:numPr>
           <w:ilvl w:val="0"/>
           <w:numId w:val="18"/>
@@ -2751,26 +3503,48 @@
       </w:pPr>
       <w:r>
         <w:rPr>
-          <w:rFonts w:ascii="Times New Roman" w:eastAsia="Times New Roman" w:hAnsi="Times New Roman" w:cs="Times New Roman"/>
-          <w:b/>
-          <w:color w:val="000000"/>
-          <w:sz w:val="28"/>
-          <w:szCs w:val="28"/>
-        </w:rPr>
-        <w:t>Zhirui Zhang,</w:t>
-      </w:r>
-      <w:r>
-        <w:rPr>
-          <w:rFonts w:ascii="Times New Roman" w:eastAsia="Times New Roman" w:hAnsi="Times New Roman" w:cs="Times New Roman"/>
-          <w:color w:val="000000"/>
-          <w:sz w:val="28"/>
-          <w:szCs w:val="28"/>
-        </w:rPr>
-        <w:t xml:space="preserve"> Shujie Liu, Mu Li, Ming Zhou and</w:t>
-      </w:r>
-      <w:r>
-        <w:rPr>
-          <w:rFonts w:ascii="Times New Roman" w:eastAsia="Times New Roman" w:hAnsi="Times New Roman" w:cs="Times New Roman"/>
+          <w:rFonts w:ascii="Times New Roman" w:hAnsi="Times New Roman" w:cs="Times New Roman"/>
+          <w:color w:val="000000"/>
+          <w:sz w:val="28"/>
+          <w:szCs w:val="28"/>
+        </w:rPr>
+        <w:t xml:space="preserve">Duyu Tang, Nan Duan, Zhao Yan, </w:t>
+      </w:r>
+      <w:proofErr w:type="spellStart"/>
+      <w:r>
+        <w:rPr>
+          <w:rFonts w:ascii="Times New Roman" w:hAnsi="Times New Roman" w:cs="Times New Roman"/>
+          <w:b/>
+          <w:color w:val="000000"/>
+          <w:sz w:val="28"/>
+          <w:szCs w:val="28"/>
+        </w:rPr>
+        <w:t>Zhirui</w:t>
+      </w:r>
+      <w:proofErr w:type="spellEnd"/>
+      <w:r>
+        <w:rPr>
+          <w:rFonts w:ascii="Times New Roman" w:hAnsi="Times New Roman" w:cs="Times New Roman"/>
+          <w:b/>
+          <w:color w:val="000000"/>
+          <w:sz w:val="28"/>
+          <w:szCs w:val="28"/>
+        </w:rPr>
+        <w:t xml:space="preserve"> Zhang</w:t>
+      </w:r>
+      <w:r>
+        <w:rPr>
+          <w:rFonts w:ascii="Times New Roman" w:hAnsi="Times New Roman" w:cs="Times New Roman"/>
+          <w:b/>
+          <w:color w:val="000000"/>
+          <w:sz w:val="28"/>
+          <w:szCs w:val="28"/>
+        </w:rPr>
+        <w:t>,</w:t>
+      </w:r>
+      <w:r>
+        <w:rPr>
+          <w:rFonts w:ascii="Times New Roman" w:hAnsi="Times New Roman" w:cs="Times New Roman"/>
           <w:color w:val="000000"/>
           <w:sz w:val="28"/>
           <w:szCs w:val="28"/>
@@ -2780,59 +3554,37 @@
       <w:proofErr w:type="spellStart"/>
       <w:r>
         <w:rPr>
-          <w:rFonts w:ascii="Times New Roman" w:eastAsia="Times New Roman" w:hAnsi="Times New Roman" w:cs="Times New Roman"/>
-          <w:color w:val="000000"/>
-          <w:sz w:val="28"/>
-          <w:szCs w:val="28"/>
-        </w:rPr>
-        <w:t>Enhong</w:t>
+          <w:rFonts w:ascii="Times New Roman" w:hAnsi="Times New Roman" w:cs="Times New Roman"/>
+          <w:color w:val="000000"/>
+          <w:sz w:val="28"/>
+          <w:szCs w:val="28"/>
+        </w:rPr>
+        <w:t>Yibo</w:t>
       </w:r>
       <w:proofErr w:type="spellEnd"/>
       <w:r>
         <w:rPr>
-          <w:rFonts w:ascii="Times New Roman" w:eastAsia="Times New Roman" w:hAnsi="Times New Roman" w:cs="Times New Roman"/>
-          <w:color w:val="000000"/>
-          <w:sz w:val="28"/>
-          <w:szCs w:val="28"/>
-        </w:rPr>
-        <w:t xml:space="preserve"> Chen, </w:t>
-      </w:r>
-      <w:r>
-        <w:rPr>
-          <w:rFonts w:ascii="Times New Roman" w:eastAsia="Times New Roman" w:hAnsi="Times New Roman" w:cs="Times New Roman"/>
-          <w:b/>
-          <w:color w:val="000000"/>
-          <w:sz w:val="28"/>
-          <w:szCs w:val="28"/>
-        </w:rPr>
-        <w:t>Stack-based Multi-</w:t>
-      </w:r>
-      <w:proofErr w:type="gramStart"/>
-      <w:r>
-        <w:rPr>
-          <w:rFonts w:ascii="Times New Roman" w:eastAsia="Times New Roman" w:hAnsi="Times New Roman" w:cs="Times New Roman"/>
-          <w:b/>
-          <w:color w:val="000000"/>
-          <w:sz w:val="28"/>
-          <w:szCs w:val="28"/>
-        </w:rPr>
-        <w:t>layer</w:t>
-      </w:r>
-      <w:proofErr w:type="gramEnd"/>
-      <w:r>
-        <w:rPr>
-          <w:rFonts w:ascii="Times New Roman" w:eastAsia="Times New Roman" w:hAnsi="Times New Roman" w:cs="Times New Roman"/>
-          <w:b/>
-          <w:color w:val="000000"/>
-          <w:sz w:val="28"/>
-          <w:szCs w:val="28"/>
-        </w:rPr>
-        <w:t xml:space="preserve"> Attention for Transition-based Dependency Parsing,</w:t>
-      </w:r>
-      <w:r>
-        <w:rPr>
-          <w:rFonts w:ascii="Times New Roman" w:eastAsia="Times New Roman" w:hAnsi="Times New Roman" w:cs="Times New Roman"/>
-          <w:b/>
+          <w:rFonts w:ascii="Times New Roman" w:hAnsi="Times New Roman" w:cs="Times New Roman"/>
+          <w:color w:val="000000"/>
+          <w:sz w:val="28"/>
+          <w:szCs w:val="28"/>
+        </w:rPr>
+        <w:t xml:space="preserve"> Sun, </w:t>
+      </w:r>
+      <w:proofErr w:type="spellStart"/>
+      <w:r>
+        <w:rPr>
+          <w:rFonts w:ascii="Times New Roman" w:hAnsi="Times New Roman" w:cs="Times New Roman"/>
+          <w:color w:val="000000"/>
+          <w:sz w:val="28"/>
+          <w:szCs w:val="28"/>
+        </w:rPr>
+        <w:t>Shujie</w:t>
+      </w:r>
+      <w:proofErr w:type="spellEnd"/>
+      <w:r>
+        <w:rPr>
+          <w:rFonts w:ascii="Times New Roman" w:hAnsi="Times New Roman" w:cs="Times New Roman"/>
           <w:color w:val="000000"/>
           <w:sz w:val="28"/>
           <w:szCs w:val="28"/>
@@ -2841,17 +3593,109 @@
       </w:r>
       <w:r>
         <w:rPr>
+          <w:rFonts w:ascii="Times New Roman" w:hAnsi="Times New Roman" w:cs="Times New Roman"/>
+          <w:color w:val="000000"/>
+          <w:sz w:val="28"/>
+          <w:szCs w:val="28"/>
+        </w:rPr>
+        <w:t xml:space="preserve">Liu, </w:t>
+      </w:r>
+      <w:proofErr w:type="spellStart"/>
+      <w:r>
+        <w:rPr>
+          <w:rFonts w:ascii="Times New Roman" w:hAnsi="Times New Roman" w:cs="Times New Roman"/>
+          <w:color w:val="000000"/>
+          <w:sz w:val="28"/>
+          <w:szCs w:val="28"/>
+        </w:rPr>
+        <w:t>Yuanhua</w:t>
+      </w:r>
+      <w:proofErr w:type="spellEnd"/>
+      <w:r>
+        <w:rPr>
+          <w:rFonts w:ascii="Times New Roman" w:hAnsi="Times New Roman" w:cs="Times New Roman"/>
+          <w:color w:val="000000"/>
+          <w:sz w:val="28"/>
+          <w:szCs w:val="28"/>
+        </w:rPr>
+        <w:t xml:space="preserve"> </w:t>
+      </w:r>
+      <w:proofErr w:type="spellStart"/>
+      <w:r>
+        <w:rPr>
+          <w:rFonts w:ascii="Times New Roman" w:hAnsi="Times New Roman" w:cs="Times New Roman"/>
+          <w:color w:val="000000"/>
+          <w:sz w:val="28"/>
+          <w:szCs w:val="28"/>
+        </w:rPr>
+        <w:t>Lv</w:t>
+      </w:r>
+      <w:proofErr w:type="spellEnd"/>
+      <w:r>
+        <w:rPr>
+          <w:rFonts w:ascii="Times New Roman" w:hAnsi="Times New Roman" w:cs="Times New Roman"/>
+          <w:color w:val="000000"/>
+          <w:sz w:val="28"/>
+          <w:szCs w:val="28"/>
+        </w:rPr>
+        <w:t xml:space="preserve"> and</w:t>
+      </w:r>
+      <w:r>
+        <w:rPr>
+          <w:rFonts w:ascii="Times New Roman" w:hAnsi="Times New Roman" w:cs="Times New Roman"/>
+          <w:color w:val="000000"/>
+          <w:sz w:val="28"/>
+          <w:szCs w:val="28"/>
+        </w:rPr>
+        <w:t xml:space="preserve"> Ming Zhou, </w:t>
+      </w:r>
+      <w:r>
+        <w:rPr>
+          <w:rFonts w:ascii="Times New Roman" w:hAnsi="Times New Roman" w:cs="Times New Roman"/>
+          <w:b/>
+          <w:color w:val="000000"/>
+          <w:sz w:val="28"/>
+          <w:szCs w:val="28"/>
+        </w:rPr>
+        <w:t>Learning to Collaborate for Question Answering and Asking</w:t>
+      </w:r>
+      <w:r>
+        <w:rPr>
+          <w:rFonts w:ascii="Times New Roman" w:hAnsi="Times New Roman" w:cs="Times New Roman"/>
+          <w:b/>
+          <w:color w:val="000000"/>
+          <w:sz w:val="28"/>
+          <w:szCs w:val="28"/>
+        </w:rPr>
+        <w:t>,</w:t>
+      </w:r>
+      <w:r>
+        <w:rPr>
+          <w:rFonts w:ascii="Times New Roman" w:hAnsi="Times New Roman" w:cs="Times New Roman"/>
+          <w:color w:val="000000"/>
+          <w:sz w:val="28"/>
+          <w:szCs w:val="28"/>
+        </w:rPr>
+        <w:t xml:space="preserve"> </w:t>
+      </w:r>
+      <w:r>
+        <w:rPr>
           <w:rFonts w:ascii="Times New Roman" w:eastAsia="Times New Roman" w:hAnsi="Times New Roman" w:cs="Times New Roman"/>
           <w:i/>
           <w:color w:val="000000"/>
           <w:sz w:val="28"/>
           <w:szCs w:val="28"/>
         </w:rPr>
-        <w:t>Proceeding of EMNLP 2017, Copenhagen, Denmark.</w:t>
+        <w:t>Proceeding of NAACL 2018, New Orleans, Louisiana, USA.</w:t>
       </w:r>
     </w:p>
     <w:p>
       <w:pPr>
+        <w:pStyle w:val="a5"/>
+        <w:numPr>
+          <w:ilvl w:val="0"/>
+          <w:numId w:val="18"/>
+        </w:numPr>
         <w:spacing w:after="0" w:line="276" w:lineRule="auto"/>
         <w:textAlignment w:val="baseline"/>
         <w:rPr>
@@ -2863,13 +3707,91 @@
           <w:szCs w:val="28"/>
         </w:rPr>
       </w:pPr>
+      <w:r>
+        <w:rPr>
+          <w:rFonts w:ascii="Times New Roman" w:eastAsia="Times New Roman" w:hAnsi="Times New Roman" w:cs="Times New Roman"/>
+          <w:b/>
+          <w:color w:val="000000"/>
+          <w:sz w:val="28"/>
+          <w:szCs w:val="28"/>
+        </w:rPr>
+        <w:t>Zhirui Zhang,</w:t>
+      </w:r>
+      <w:r>
+        <w:rPr>
+          <w:rFonts w:ascii="Times New Roman" w:eastAsia="Times New Roman" w:hAnsi="Times New Roman" w:cs="Times New Roman"/>
+          <w:color w:val="000000"/>
+          <w:sz w:val="28"/>
+          <w:szCs w:val="28"/>
+        </w:rPr>
+        <w:t xml:space="preserve"> Shujie Liu, Mu Li, Ming Zhou and</w:t>
+      </w:r>
+      <w:r>
+        <w:rPr>
+          <w:rFonts w:ascii="Times New Roman" w:eastAsia="Times New Roman" w:hAnsi="Times New Roman" w:cs="Times New Roman"/>
+          <w:color w:val="000000"/>
+          <w:sz w:val="28"/>
+          <w:szCs w:val="28"/>
+        </w:rPr>
+        <w:t xml:space="preserve"> </w:t>
+      </w:r>
+      <w:proofErr w:type="spellStart"/>
+      <w:r>
+        <w:rPr>
+          <w:rFonts w:ascii="Times New Roman" w:eastAsia="Times New Roman" w:hAnsi="Times New Roman" w:cs="Times New Roman"/>
+          <w:color w:val="000000"/>
+          <w:sz w:val="28"/>
+          <w:szCs w:val="28"/>
+        </w:rPr>
+        <w:t>Enhong</w:t>
+      </w:r>
+      <w:proofErr w:type="spellEnd"/>
+      <w:r>
+        <w:rPr>
+          <w:rFonts w:ascii="Times New Roman" w:eastAsia="Times New Roman" w:hAnsi="Times New Roman" w:cs="Times New Roman"/>
+          <w:color w:val="000000"/>
+          <w:sz w:val="28"/>
+          <w:szCs w:val="28"/>
+        </w:rPr>
+        <w:t xml:space="preserve"> Chen, </w:t>
+      </w:r>
+      <w:r>
+        <w:rPr>
+          <w:rFonts w:ascii="Times New Roman" w:eastAsia="Times New Roman" w:hAnsi="Times New Roman" w:cs="Times New Roman"/>
+          <w:b/>
+          <w:color w:val="000000"/>
+          <w:sz w:val="28"/>
+          <w:szCs w:val="28"/>
+        </w:rPr>
+        <w:t>Stack-based Multi-layer Attention for Transition-based Dependency Parsing,</w:t>
+      </w:r>
+      <w:r>
+        <w:rPr>
+          <w:rFonts w:ascii="Times New Roman" w:eastAsia="Times New Roman" w:hAnsi="Times New Roman" w:cs="Times New Roman"/>
+          <w:b/>
+          <w:color w:val="000000"/>
+          <w:sz w:val="28"/>
+          <w:szCs w:val="28"/>
+        </w:rPr>
+        <w:t xml:space="preserve"> </w:t>
+      </w:r>
+      <w:r>
+        <w:rPr>
+          <w:rFonts w:ascii="Times New Roman" w:eastAsia="Times New Roman" w:hAnsi="Times New Roman" w:cs="Times New Roman"/>
+          <w:i/>
+          <w:color w:val="000000"/>
+          <w:sz w:val="28"/>
+          <w:szCs w:val="28"/>
+        </w:rPr>
+        <w:t>Proceeding of EMNLP 2017, Copenhagen, Denmark.</w:t>
+      </w:r>
     </w:p>
     <w:p>
       <w:pPr>
         <w:spacing w:after="0" w:line="276" w:lineRule="auto"/>
         <w:textAlignment w:val="baseline"/>
         <w:rPr>
-          <w:rFonts w:ascii="Times New Roman" w:eastAsia="Times New Roman" w:hAnsi="Times New Roman" w:cs="Times New Roman"/>
+          <w:rFonts w:ascii="Times New Roman" w:eastAsia="Times New Roman" w:hAnsi="Times New Roman" w:cs="Times New Roman" w:hint="eastAsia"/>
           <w:b/>
           <w:i/>
           <w:color w:val="000000"/>
@@ -2877,6 +3799,8 @@
           <w:szCs w:val="28"/>
         </w:rPr>
       </w:pPr>
+      <w:bookmarkStart w:id="0" w:name="_GoBack"/>
+      <w:bookmarkEnd w:id="0"/>
     </w:p>
     <w:p>
       <w:pPr>
@@ -2905,7 +3829,7 @@
     </w:p>
     <w:p>
       <w:pPr>
-        <w:pStyle w:val="ListParagraph"/>
+        <w:pStyle w:val="a5"/>
         <w:numPr>
           <w:ilvl w:val="0"/>
           <w:numId w:val="20"/>
@@ -3039,29 +3963,7 @@
           <w:szCs w:val="28"/>
           <w:shd w:val="clear" w:color="auto" w:fill="FFFFFF"/>
         </w:rPr>
-        <w:t xml:space="preserve">, Xu Tan, </w:t>
-      </w:r>
-      <w:proofErr w:type="spellStart"/>
-      <w:r>
-        <w:rPr>
-          <w:rFonts w:ascii="Times New Roman" w:hAnsi="Times New Roman" w:cs="Times New Roman"/>
-          <w:color w:val="080808"/>
-          <w:sz w:val="28"/>
-          <w:szCs w:val="28"/>
-          <w:shd w:val="clear" w:color="auto" w:fill="FFFFFF"/>
-        </w:rPr>
-        <w:t>Fei</w:t>
-      </w:r>
-      <w:proofErr w:type="spellEnd"/>
-      <w:r>
-        <w:rPr>
-          <w:rFonts w:ascii="Times New Roman" w:hAnsi="Times New Roman" w:cs="Times New Roman"/>
-          <w:color w:val="080808"/>
-          <w:sz w:val="28"/>
-          <w:szCs w:val="28"/>
-          <w:shd w:val="clear" w:color="auto" w:fill="FFFFFF"/>
-        </w:rPr>
-        <w:t xml:space="preserve"> Tian, Lijun Wu, Shuangzhi Wu, Yingce Xia, Dongdong Zhang, </w:t>
+        <w:t>, Xu Tan, Fei Tian, Lijun Wu, Shuangzhi Wu, Yingce Xia, Dongdong Zhang, </w:t>
       </w:r>
       <w:r>
         <w:rPr>
@@ -3175,7 +4077,7 @@
       <w:hyperlink r:id="rId7" w:history="1">
         <w:r>
           <w:rPr>
-            <w:rStyle w:val="Hyperlink"/>
+            <w:rStyle w:val="a4"/>
             <w:rFonts w:ascii="Times New Roman" w:hAnsi="Times New Roman" w:cs="Times New Roman"/>
             <w:sz w:val="28"/>
             <w:szCs w:val="28"/>
@@ -3195,7 +4097,7 @@
     </w:p>
     <w:p>
       <w:pPr>
-        <w:pStyle w:val="ListParagraph"/>
+        <w:pStyle w:val="a5"/>
         <w:numPr>
           <w:ilvl w:val="0"/>
           <w:numId w:val="20"/>
@@ -3219,6 +4121,7 @@
           <w:sz w:val="28"/>
           <w:szCs w:val="28"/>
         </w:rPr>
+        <w:lastRenderedPageBreak/>
         <w:t>Zhirui Zhang*,</w:t>
       </w:r>
       <w:r>
@@ -3354,7 +4257,7 @@
       <w:hyperlink r:id="rId8" w:history="1">
         <w:r>
           <w:rPr>
-            <w:rStyle w:val="Hyperlink"/>
+            <w:rStyle w:val="a4"/>
             <w:rFonts w:ascii="Times New Roman" w:eastAsia="Times New Roman" w:hAnsi="Times New Roman" w:cs="Times New Roman"/>
             <w:sz w:val="28"/>
             <w:szCs w:val="28"/>
@@ -3398,12 +4301,10 @@
         </w:rPr>
         <w:t>)</w:t>
       </w:r>
-      <w:bookmarkStart w:id="0" w:name="_GoBack"/>
-      <w:bookmarkEnd w:id="0"/>
     </w:p>
     <w:p>
       <w:pPr>
-        <w:pStyle w:val="ListParagraph"/>
+        <w:pStyle w:val="a5"/>
         <w:numPr>
           <w:ilvl w:val="0"/>
           <w:numId w:val="20"/>
@@ -3515,7 +4416,7 @@
       <w:hyperlink r:id="rId9" w:history="1">
         <w:r>
           <w:rPr>
-            <w:rStyle w:val="Hyperlink"/>
+            <w:rStyle w:val="a4"/>
             <w:rFonts w:ascii="Times New Roman" w:eastAsia="Times New Roman" w:hAnsi="Times New Roman" w:cs="Times New Roman"/>
             <w:sz w:val="28"/>
             <w:szCs w:val="28"/>
@@ -3524,7 +4425,7 @@
         </w:r>
         <w:r>
           <w:rPr>
-            <w:rStyle w:val="Hyperlink"/>
+            <w:rStyle w:val="a4"/>
             <w:rFonts w:ascii="Times New Roman" w:eastAsia="Times New Roman" w:hAnsi="Times New Roman" w:cs="Times New Roman"/>
             <w:sz w:val="28"/>
             <w:szCs w:val="28"/>
@@ -3544,7 +4445,7 @@
     </w:p>
     <w:p>
       <w:pPr>
-        <w:pStyle w:val="ListParagraph"/>
+        <w:pStyle w:val="a5"/>
         <w:spacing w:after="0" w:line="276" w:lineRule="auto"/>
         <w:textAlignment w:val="baseline"/>
         <w:rPr>
@@ -3584,7 +4485,7 @@
     </w:p>
     <w:p>
       <w:pPr>
-        <w:pStyle w:val="ListParagraph"/>
+        <w:pStyle w:val="a5"/>
         <w:numPr>
           <w:ilvl w:val="0"/>
           <w:numId w:val="14"/>
@@ -3635,7 +4536,7 @@
     </w:p>
     <w:p>
       <w:pPr>
-        <w:pStyle w:val="ListParagraph"/>
+        <w:pStyle w:val="a5"/>
         <w:spacing w:after="0" w:line="276" w:lineRule="auto"/>
         <w:textAlignment w:val="baseline"/>
         <w:rPr>
@@ -3682,7 +4583,7 @@
           <w:sz w:val="28"/>
           <w:szCs w:val="28"/>
         </w:rPr>
-        <w:t xml:space="preserve"> and Mu Li on C# platform. Similar with </w:t>
+        <w:t xml:space="preserve"> and Mu Li on C# platform. Similar with Theano and </w:t>
       </w:r>
       <w:proofErr w:type="spellStart"/>
       <w:r>
@@ -3692,7 +4593,7 @@
           <w:sz w:val="28"/>
           <w:szCs w:val="28"/>
         </w:rPr>
-        <w:t>Theano</w:t>
+        <w:t>Tensorflow</w:t>
       </w:r>
       <w:proofErr w:type="spellEnd"/>
       <w:r>
@@ -3702,7 +4603,25 @@
           <w:sz w:val="28"/>
           <w:szCs w:val="28"/>
         </w:rPr>
-        <w:t xml:space="preserve"> and </w:t>
+        <w:t xml:space="preserve">, it includes operation computation, computation graph scheduling, </w:t>
+      </w:r>
+      <w:r>
+        <w:rPr>
+          <w:rFonts w:ascii="Times New Roman" w:eastAsia="Times New Roman" w:hAnsi="Times New Roman" w:cs="Times New Roman"/>
+          <w:color w:val="000000"/>
+          <w:sz w:val="28"/>
+          <w:szCs w:val="28"/>
+        </w:rPr>
+        <w:t>and memory</w:t>
+      </w:r>
+      <w:r>
+        <w:rPr>
+          <w:rFonts w:ascii="Times New Roman" w:eastAsia="Times New Roman" w:hAnsi="Times New Roman" w:cs="Times New Roman"/>
+          <w:color w:val="000000"/>
+          <w:sz w:val="28"/>
+          <w:szCs w:val="28"/>
+        </w:rPr>
+        <w:t xml:space="preserve"> management. Besides, </w:t>
       </w:r>
       <w:proofErr w:type="spellStart"/>
       <w:r>
@@ -3712,7 +4631,7 @@
           <w:sz w:val="28"/>
           <w:szCs w:val="28"/>
         </w:rPr>
-        <w:t>Tensorflow</w:t>
+        <w:t>SmartFlow</w:t>
       </w:r>
       <w:proofErr w:type="spellEnd"/>
       <w:r>
@@ -3722,54 +4641,6 @@
           <w:sz w:val="28"/>
           <w:szCs w:val="28"/>
         </w:rPr>
-        <w:t xml:space="preserve">, it includes operation </w:t>
-      </w:r>
-      <w:r>
-        <w:rPr>
-          <w:rFonts w:ascii="Times New Roman" w:eastAsia="Times New Roman" w:hAnsi="Times New Roman" w:cs="Times New Roman"/>
-          <w:color w:val="000000"/>
-          <w:sz w:val="28"/>
-          <w:szCs w:val="28"/>
-        </w:rPr>
-        <w:lastRenderedPageBreak/>
-        <w:t xml:space="preserve">computation, computation graph scheduling, </w:t>
-      </w:r>
-      <w:r>
-        <w:rPr>
-          <w:rFonts w:ascii="Times New Roman" w:eastAsia="Times New Roman" w:hAnsi="Times New Roman" w:cs="Times New Roman"/>
-          <w:color w:val="000000"/>
-          <w:sz w:val="28"/>
-          <w:szCs w:val="28"/>
-        </w:rPr>
-        <w:t>and memory</w:t>
-      </w:r>
-      <w:r>
-        <w:rPr>
-          <w:rFonts w:ascii="Times New Roman" w:eastAsia="Times New Roman" w:hAnsi="Times New Roman" w:cs="Times New Roman"/>
-          <w:color w:val="000000"/>
-          <w:sz w:val="28"/>
-          <w:szCs w:val="28"/>
-        </w:rPr>
-        <w:t xml:space="preserve"> management. Besides, </w:t>
-      </w:r>
-      <w:proofErr w:type="spellStart"/>
-      <w:r>
-        <w:rPr>
-          <w:rFonts w:ascii="Times New Roman" w:eastAsia="Times New Roman" w:hAnsi="Times New Roman" w:cs="Times New Roman"/>
-          <w:color w:val="000000"/>
-          <w:sz w:val="28"/>
-          <w:szCs w:val="28"/>
-        </w:rPr>
-        <w:t>SmartFlow</w:t>
-      </w:r>
-      <w:proofErr w:type="spellEnd"/>
-      <w:r>
-        <w:rPr>
-          <w:rFonts w:ascii="Times New Roman" w:eastAsia="Times New Roman" w:hAnsi="Times New Roman" w:cs="Times New Roman"/>
-          <w:color w:val="000000"/>
-          <w:sz w:val="28"/>
-          <w:szCs w:val="28"/>
-        </w:rPr>
         <w:t xml:space="preserve"> achieve</w:t>
       </w:r>
       <w:r>
@@ -3815,27 +4686,7 @@
           <w:sz w:val="28"/>
           <w:szCs w:val="28"/>
         </w:rPr>
-        <w:t xml:space="preserve">tion than </w:t>
-      </w:r>
-      <w:proofErr w:type="spellStart"/>
-      <w:r>
-        <w:rPr>
-          <w:rFonts w:ascii="Times New Roman" w:eastAsia="Times New Roman" w:hAnsi="Times New Roman" w:cs="Times New Roman"/>
-          <w:color w:val="000000"/>
-          <w:sz w:val="28"/>
-          <w:szCs w:val="28"/>
-        </w:rPr>
-        <w:t>Theano</w:t>
-      </w:r>
-      <w:proofErr w:type="spellEnd"/>
-      <w:r>
-        <w:rPr>
-          <w:rFonts w:ascii="Times New Roman" w:eastAsia="Times New Roman" w:hAnsi="Times New Roman" w:cs="Times New Roman"/>
-          <w:color w:val="000000"/>
-          <w:sz w:val="28"/>
-          <w:szCs w:val="28"/>
-        </w:rPr>
-        <w:t xml:space="preserve"> and </w:t>
+        <w:t xml:space="preserve">tion than Theano and </w:t>
       </w:r>
       <w:proofErr w:type="spellStart"/>
       <w:r>
@@ -4053,7 +4904,7 @@
     </w:p>
     <w:p>
       <w:pPr>
-        <w:pStyle w:val="ListParagraph"/>
+        <w:pStyle w:val="a5"/>
         <w:numPr>
           <w:ilvl w:val="0"/>
           <w:numId w:val="14"/>
@@ -4092,7 +4943,7 @@
     </w:p>
     <w:p>
       <w:pPr>
-        <w:pStyle w:val="ListParagraph"/>
+        <w:pStyle w:val="a5"/>
         <w:spacing w:after="0" w:line="276" w:lineRule="auto"/>
         <w:textAlignment w:val="baseline"/>
         <w:rPr>
@@ -4204,7 +5055,7 @@
     </w:p>
     <w:p>
       <w:pPr>
-        <w:pStyle w:val="ListParagraph"/>
+        <w:pStyle w:val="a5"/>
         <w:numPr>
           <w:ilvl w:val="0"/>
           <w:numId w:val="14"/>
@@ -4243,7 +5094,7 @@
     </w:p>
     <w:p>
       <w:pPr>
-        <w:pStyle w:val="ListParagraph"/>
+        <w:pStyle w:val="a5"/>
         <w:spacing w:after="0" w:line="276" w:lineRule="auto"/>
         <w:textAlignment w:val="baseline"/>
         <w:rPr>
@@ -4562,12 +5413,13 @@
           <w:szCs w:val="28"/>
           <w:u w:val="single"/>
         </w:rPr>
+        <w:lastRenderedPageBreak/>
         <w:t>Awards</w:t>
       </w:r>
     </w:p>
     <w:p>
       <w:pPr>
-        <w:pStyle w:val="ListParagraph"/>
+        <w:pStyle w:val="a5"/>
         <w:numPr>
           <w:ilvl w:val="0"/>
           <w:numId w:val="21"/>
@@ -4621,7 +5473,7 @@
     </w:p>
     <w:p>
       <w:pPr>
-        <w:pStyle w:val="ListParagraph"/>
+        <w:pStyle w:val="a5"/>
         <w:numPr>
           <w:ilvl w:val="0"/>
           <w:numId w:val="21"/>
@@ -4666,7 +5518,7 @@
     </w:p>
     <w:p>
       <w:pPr>
-        <w:pStyle w:val="ListParagraph"/>
+        <w:pStyle w:val="a5"/>
         <w:spacing w:after="0" w:line="276" w:lineRule="auto"/>
         <w:textAlignment w:val="baseline"/>
         <w:rPr>
@@ -4705,7 +5557,7 @@
     </w:p>
     <w:p>
       <w:pPr>
-        <w:pStyle w:val="ListParagraph"/>
+        <w:pStyle w:val="a5"/>
         <w:numPr>
           <w:ilvl w:val="0"/>
           <w:numId w:val="22"/>
@@ -4741,7 +5593,7 @@
     </w:p>
     <w:p>
       <w:pPr>
-        <w:pStyle w:val="ListParagraph"/>
+        <w:pStyle w:val="a5"/>
         <w:numPr>
           <w:ilvl w:val="0"/>
           <w:numId w:val="22"/>
@@ -4763,27 +5615,7 @@
           <w:sz w:val="28"/>
           <w:szCs w:val="28"/>
         </w:rPr>
-        <w:t xml:space="preserve">Deep Learning Tools: </w:t>
-      </w:r>
-      <w:proofErr w:type="spellStart"/>
-      <w:r>
-        <w:rPr>
-          <w:rFonts w:ascii="Times New Roman" w:eastAsia="Times New Roman" w:hAnsi="Times New Roman" w:cs="Times New Roman"/>
-          <w:color w:val="000000"/>
-          <w:sz w:val="28"/>
-          <w:szCs w:val="28"/>
-        </w:rPr>
-        <w:t>Theano</w:t>
-      </w:r>
-      <w:proofErr w:type="spellEnd"/>
-      <w:r>
-        <w:rPr>
-          <w:rFonts w:ascii="Times New Roman" w:eastAsia="Times New Roman" w:hAnsi="Times New Roman" w:cs="Times New Roman"/>
-          <w:color w:val="000000"/>
-          <w:sz w:val="28"/>
-          <w:szCs w:val="28"/>
-        </w:rPr>
-        <w:t xml:space="preserve">, </w:t>
+        <w:t xml:space="preserve">Deep Learning Tools: Theano, </w:t>
       </w:r>
       <w:proofErr w:type="spellStart"/>
       <w:r>
@@ -4819,7 +5651,7 @@
     </w:p>
     <w:p>
       <w:pPr>
-        <w:pStyle w:val="ListParagraph"/>
+        <w:pStyle w:val="a5"/>
         <w:numPr>
           <w:ilvl w:val="0"/>
           <w:numId w:val="22"/>
@@ -4873,7 +5705,7 @@
 </file>
 
 <file path=word/numbering.xml><?xml version="1.0" encoding="utf-8"?>
-<w:numbering xmlns:wpc="http://schemas.microsoft.com/office/word/2010/wordprocessingCanvas" xmlns:cx="http://schemas.microsoft.com/office/drawing/2014/chartex" xmlns:cx1="http://schemas.microsoft.com/office/drawing/2015/9/8/chartex" xmlns:mc="http://schemas.openxmlformats.org/markup-compatibility/2006" xmlns:o="urn:schemas-microsoft-com:office:office" xmlns:r="http://schemas.openxmlformats.org/officeDocument/2006/relationships" xmlns:m="http://schemas.openxmlformats.org/officeDocument/2006/math" xmlns:v="urn:schemas-microsoft-com:vml" xmlns:wp14="http://schemas.microsoft.com/office/word/2010/wordprocessingDrawing" xmlns:wp="http://schemas.openxmlformats.org/drawingml/2006/wordprocessingDrawing" xmlns:w10="urn:schemas-microsoft-com:office:word" xmlns:w="http://schemas.openxmlformats.org/wordprocessingml/2006/main" xmlns:w14="http://schemas.microsoft.com/office/word/2010/wordml" xmlns:w15="http://schemas.microsoft.com/office/word/2012/wordml" xmlns:w16se="http://schemas.microsoft.com/office/word/2015/wordml/symex" xmlns:wpg="http://schemas.microsoft.com/office/word/2010/wordprocessingGroup" xmlns:wpi="http://schemas.microsoft.com/office/word/2010/wordprocessingInk" xmlns:wne="http://schemas.microsoft.com/office/word/2006/wordml" xmlns:wps="http://schemas.microsoft.com/office/word/2010/wordprocessingShape" mc:Ignorable="w14 w15 w16se wp14">
+<w:numbering xmlns:wpc="http://schemas.microsoft.com/office/word/2010/wordprocessingCanvas" xmlns:cx="http://schemas.microsoft.com/office/drawing/2014/chartex" xmlns:cx1="http://schemas.microsoft.com/office/drawing/2015/9/8/chartex" xmlns:cx2="http://schemas.microsoft.com/office/drawing/2015/10/21/chartex" xmlns:cx3="http://schemas.microsoft.com/office/drawing/2016/5/9/chartex" xmlns:cx4="http://schemas.microsoft.com/office/drawing/2016/5/10/chartex" xmlns:cx5="http://schemas.microsoft.com/office/drawing/2016/5/11/chartex" xmlns:cx6="http://schemas.microsoft.com/office/drawing/2016/5/12/chartex" xmlns:cx7="http://schemas.microsoft.com/office/drawing/2016/5/13/chartex" xmlns:cx8="http://schemas.microsoft.com/office/drawing/2016/5/14/chartex" xmlns:mc="http://schemas.openxmlformats.org/markup-compatibility/2006" xmlns:aink="http://schemas.microsoft.com/office/drawing/2016/ink" xmlns:am3d="http://schemas.microsoft.com/office/drawing/2017/model3d" xmlns:o="urn:schemas-microsoft-com:office:office" xmlns:r="http://schemas.openxmlformats.org/officeDocument/2006/relationships" xmlns:m="http://schemas.openxmlformats.org/officeDocument/2006/math" xmlns:v="urn:schemas-microsoft-com:vml" xmlns:wp14="http://schemas.microsoft.com/office/word/2010/wordprocessingDrawing" xmlns:wp="http://schemas.openxmlformats.org/drawingml/2006/wordprocessingDrawing" xmlns:w10="urn:schemas-microsoft-com:office:word" xmlns:w="http://schemas.openxmlformats.org/wordprocessingml/2006/main" xmlns:w14="http://schemas.microsoft.com/office/word/2010/wordml" xmlns:w15="http://schemas.microsoft.com/office/word/2012/wordml" xmlns:w16cid="http://schemas.microsoft.com/office/word/2016/wordml/cid" xmlns:w16se="http://schemas.microsoft.com/office/word/2015/wordml/symex" xmlns:wpg="http://schemas.microsoft.com/office/word/2010/wordprocessingGroup" xmlns:wpi="http://schemas.microsoft.com/office/word/2010/wordprocessingInk" xmlns:wne="http://schemas.microsoft.com/office/word/2006/wordml" xmlns:wps="http://schemas.microsoft.com/office/word/2010/wordprocessingShape" mc:Ignorable="w14 w15 w16se w16cid wp14">
   <w:numPicBullet w:numPicBulletId="0">
     <w:pict>
       <v:shapetype id="_x0000_t75" coordsize="21600,21600" o:spt="75" o:preferrelative="t" path="m@4@5l@4@11@9@11@9@5xe" filled="f" stroked="f">
@@ -4895,14 +5727,14 @@
         <v:path o:extrusionok="f" gradientshapeok="t" o:connecttype="rect"/>
         <o:lock v:ext="edit" aspectratio="t"/>
       </v:shapetype>
-      <v:shape id="_x0000_i1104" type="#_x0000_t75" style="width:21pt;height:21pt;visibility:visible;mso-wrap-style:square" o:bullet="t">
+      <v:shape id="_x0000_i1048" type="#_x0000_t75" style="width:20.95pt;height:20.95pt;visibility:visible;mso-wrap-style:square" o:bullet="t">
         <v:imagedata r:id="rId1" o:title=""/>
       </v:shape>
     </w:pict>
   </w:numPicBullet>
   <w:numPicBullet w:numPicBulletId="1">
     <w:pict>
-      <v:shape id="_x0000_i1105" type="#_x0000_t75" style="width:11.25pt;height:11.25pt" o:bullet="t">
+      <v:shape id="_x0000_i1049" type="#_x0000_t75" style="width:10.9pt;height:10.9pt" o:bullet="t">
         <v:imagedata r:id="rId2" o:title="mso2E8A"/>
       </v:shape>
     </w:pict>
@@ -7567,7 +8399,7 @@
 </file>
 
 <file path=word/styles.xml><?xml version="1.0" encoding="utf-8"?>
-<w:styles xmlns:mc="http://schemas.openxmlformats.org/markup-compatibility/2006" xmlns:r="http://schemas.openxmlformats.org/officeDocument/2006/relationships" xmlns:w="http://schemas.openxmlformats.org/wordprocessingml/2006/main" xmlns:w14="http://schemas.microsoft.com/office/word/2010/wordml" xmlns:w15="http://schemas.microsoft.com/office/word/2012/wordml" xmlns:w16se="http://schemas.microsoft.com/office/word/2015/wordml/symex" mc:Ignorable="w14 w15 w16se">
+<w:styles xmlns:mc="http://schemas.openxmlformats.org/markup-compatibility/2006" xmlns:r="http://schemas.openxmlformats.org/officeDocument/2006/relationships" xmlns:w="http://schemas.openxmlformats.org/wordprocessingml/2006/main" xmlns:w14="http://schemas.microsoft.com/office/word/2010/wordml" xmlns:w15="http://schemas.microsoft.com/office/word/2012/wordml" xmlns:w16cid="http://schemas.microsoft.com/office/word/2016/wordml/cid" xmlns:w16se="http://schemas.microsoft.com/office/word/2015/wordml/symex" mc:Ignorable="w14 w15 w16se w16cid">
   <w:docDefaults>
     <w:rPrDefault>
       <w:rPr>
@@ -7583,7 +8415,7 @@
       </w:pPr>
     </w:pPrDefault>
   </w:docDefaults>
-  <w:latentStyles w:defLockedState="0" w:defUIPriority="99" w:defSemiHidden="0" w:defUnhideWhenUsed="0" w:defQFormat="0" w:count="371">
+  <w:latentStyles w:defLockedState="0" w:defUIPriority="99" w:defSemiHidden="0" w:defUnhideWhenUsed="0" w:defQFormat="0" w:count="375">
     <w:lsdException w:name="Normal" w:uiPriority="0" w:qFormat="1"/>
     <w:lsdException w:name="heading 1" w:uiPriority="9" w:qFormat="1"/>
     <w:lsdException w:name="heading 2" w:semiHidden="1" w:uiPriority="9" w:unhideWhenUsed="1" w:qFormat="1"/>
@@ -7689,7 +8521,6 @@
     <w:lsdException w:name="HTML Sample" w:semiHidden="1" w:unhideWhenUsed="1"/>
     <w:lsdException w:name="HTML Typewriter" w:semiHidden="1" w:unhideWhenUsed="1"/>
     <w:lsdException w:name="HTML Variable" w:semiHidden="1" w:unhideWhenUsed="1"/>
-    <w:lsdException w:name="Normal Table" w:semiHidden="1" w:unhideWhenUsed="1"/>
     <w:lsdException w:name="annotation subject" w:semiHidden="1" w:unhideWhenUsed="1"/>
     <w:lsdException w:name="No List" w:semiHidden="1" w:unhideWhenUsed="1"/>
     <w:lsdException w:name="Outline List 1" w:semiHidden="1" w:unhideWhenUsed="1"/>
@@ -7733,10 +8564,8 @@
     <w:lsdException w:name="Table Elegant" w:semiHidden="1" w:unhideWhenUsed="1"/>
     <w:lsdException w:name="Table Professional" w:semiHidden="1" w:unhideWhenUsed="1"/>
     <w:lsdException w:name="Table Subtle 1" w:semiHidden="1" w:unhideWhenUsed="1"/>
-    <w:lsdException w:name="Table Subtle 2" w:semiHidden="1" w:unhideWhenUsed="1"/>
     <w:lsdException w:name="Table Web 1" w:semiHidden="1" w:unhideWhenUsed="1"/>
     <w:lsdException w:name="Table Web 2" w:semiHidden="1" w:unhideWhenUsed="1"/>
-    <w:lsdException w:name="Table Web 3" w:semiHidden="1" w:unhideWhenUsed="1"/>
     <w:lsdException w:name="Balloon Text" w:semiHidden="1" w:unhideWhenUsed="1"/>
     <w:lsdException w:name="Table Grid" w:uiPriority="39"/>
     <w:lsdException w:name="Table Theme" w:semiHidden="1" w:unhideWhenUsed="1"/>
@@ -7955,15 +8784,19 @@
     <w:lsdException w:name="List Table 5 Dark Accent 6" w:uiPriority="50"/>
     <w:lsdException w:name="List Table 6 Colorful Accent 6" w:uiPriority="51"/>
     <w:lsdException w:name="List Table 7 Colorful Accent 6" w:uiPriority="52"/>
+    <w:lsdException w:name="Mention" w:semiHidden="1" w:unhideWhenUsed="1"/>
+    <w:lsdException w:name="Smart Hyperlink" w:semiHidden="1" w:unhideWhenUsed="1"/>
+    <w:lsdException w:name="Hashtag" w:semiHidden="1" w:unhideWhenUsed="1"/>
+    <w:lsdException w:name="Unresolved Mention" w:semiHidden="1" w:unhideWhenUsed="1"/>
   </w:latentStyles>
-  <w:style w:type="paragraph" w:default="1" w:styleId="Normal">
+  <w:style w:type="paragraph" w:default="1" w:styleId="a">
     <w:name w:val="Normal"/>
     <w:qFormat/>
   </w:style>
-  <w:style w:type="paragraph" w:styleId="Heading1">
+  <w:style w:type="paragraph" w:styleId="1">
     <w:name w:val="heading 1"/>
-    <w:basedOn w:val="Normal"/>
-    <w:link w:val="Heading1Char"/>
+    <w:basedOn w:val="a"/>
+    <w:link w:val="10"/>
     <w:uiPriority w:val="9"/>
     <w:qFormat/>
     <w:rsid w:val="00D80651"/>
@@ -7980,11 +8813,11 @@
       <w:szCs w:val="48"/>
     </w:rPr>
   </w:style>
-  <w:style w:type="paragraph" w:styleId="Heading3">
+  <w:style w:type="paragraph" w:styleId="3">
     <w:name w:val="heading 3"/>
-    <w:basedOn w:val="Normal"/>
-    <w:next w:val="Normal"/>
-    <w:link w:val="Heading3Char"/>
+    <w:basedOn w:val="a"/>
+    <w:next w:val="a"/>
+    <w:link w:val="30"/>
     <w:uiPriority w:val="9"/>
     <w:semiHidden/>
     <w:unhideWhenUsed/>
@@ -8003,13 +8836,13 @@
       <w:szCs w:val="24"/>
     </w:rPr>
   </w:style>
-  <w:style w:type="character" w:default="1" w:styleId="DefaultParagraphFont">
+  <w:style w:type="character" w:default="1" w:styleId="a0">
     <w:name w:val="Default Paragraph Font"/>
     <w:uiPriority w:val="1"/>
     <w:semiHidden/>
     <w:unhideWhenUsed/>
   </w:style>
-  <w:style w:type="table" w:default="1" w:styleId="TableNormal">
+  <w:style w:type="table" w:default="1" w:styleId="a1">
     <w:name w:val="Normal Table"/>
     <w:uiPriority w:val="99"/>
     <w:semiHidden/>
@@ -8024,16 +8857,16 @@
       </w:tblCellMar>
     </w:tblPr>
   </w:style>
-  <w:style w:type="numbering" w:default="1" w:styleId="NoList">
+  <w:style w:type="numbering" w:default="1" w:styleId="a2">
     <w:name w:val="No List"/>
     <w:uiPriority w:val="99"/>
     <w:semiHidden/>
     <w:unhideWhenUsed/>
   </w:style>
-  <w:style w:type="character" w:customStyle="1" w:styleId="Heading1Char">
-    <w:name w:val="Heading 1 Char"/>
-    <w:basedOn w:val="DefaultParagraphFont"/>
-    <w:link w:val="Heading1"/>
+  <w:style w:type="character" w:customStyle="1" w:styleId="10">
+    <w:name w:val="标题 1 字符"/>
+    <w:basedOn w:val="a0"/>
+    <w:link w:val="1"/>
     <w:uiPriority w:val="9"/>
     <w:rsid w:val="00D80651"/>
     <w:rPr>
@@ -8045,9 +8878,9 @@
       <w:szCs w:val="48"/>
     </w:rPr>
   </w:style>
-  <w:style w:type="paragraph" w:styleId="NormalWeb">
+  <w:style w:type="paragraph" w:styleId="a3">
     <w:name w:val="Normal (Web)"/>
-    <w:basedOn w:val="Normal"/>
+    <w:basedOn w:val="a"/>
     <w:uiPriority w:val="99"/>
     <w:semiHidden/>
     <w:unhideWhenUsed/>
@@ -8061,9 +8894,9 @@
       <w:szCs w:val="24"/>
     </w:rPr>
   </w:style>
-  <w:style w:type="character" w:styleId="Hyperlink">
+  <w:style w:type="character" w:styleId="a4">
     <w:name w:val="Hyperlink"/>
-    <w:basedOn w:val="DefaultParagraphFont"/>
+    <w:basedOn w:val="a0"/>
     <w:uiPriority w:val="99"/>
     <w:unhideWhenUsed/>
     <w:rsid w:val="00D80651"/>
@@ -8072,9 +8905,9 @@
       <w:u w:val="single"/>
     </w:rPr>
   </w:style>
-  <w:style w:type="paragraph" w:styleId="ListParagraph">
+  <w:style w:type="paragraph" w:styleId="a5">
     <w:name w:val="List Paragraph"/>
-    <w:basedOn w:val="Normal"/>
+    <w:basedOn w:val="a"/>
     <w:uiPriority w:val="34"/>
     <w:qFormat/>
     <w:rsid w:val="00412EB3"/>
@@ -8083,9 +8916,9 @@
       <w:contextualSpacing/>
     </w:pPr>
   </w:style>
-  <w:style w:type="table" w:styleId="TableGrid">
+  <w:style w:type="table" w:styleId="a6">
     <w:name w:val="Table Grid"/>
-    <w:basedOn w:val="TableNormal"/>
+    <w:basedOn w:val="a1"/>
     <w:uiPriority w:val="39"/>
     <w:rsid w:val="00136B8D"/>
     <w:pPr>
@@ -8102,9 +8935,9 @@
       </w:tblBorders>
     </w:tblPr>
   </w:style>
-  <w:style w:type="character" w:styleId="Strong">
+  <w:style w:type="character" w:styleId="a7">
     <w:name w:val="Strong"/>
-    <w:basedOn w:val="DefaultParagraphFont"/>
+    <w:basedOn w:val="a0"/>
     <w:uiPriority w:val="22"/>
     <w:qFormat/>
     <w:rsid w:val="00CC71C9"/>
@@ -8113,9 +8946,9 @@
       <w:bCs/>
     </w:rPr>
   </w:style>
-  <w:style w:type="character" w:styleId="Emphasis">
+  <w:style w:type="character" w:styleId="a8">
     <w:name w:val="Emphasis"/>
-    <w:basedOn w:val="DefaultParagraphFont"/>
+    <w:basedOn w:val="a0"/>
     <w:uiPriority w:val="20"/>
     <w:qFormat/>
     <w:rsid w:val="00CC71C9"/>
@@ -8124,9 +8957,9 @@
       <w:iCs/>
     </w:rPr>
   </w:style>
-  <w:style w:type="character" w:customStyle="1" w:styleId="UnresolvedMention">
-    <w:name w:val="Unresolved Mention"/>
-    <w:basedOn w:val="DefaultParagraphFont"/>
+  <w:style w:type="character" w:customStyle="1" w:styleId="11">
+    <w:name w:val="未处理的提及1"/>
+    <w:basedOn w:val="a0"/>
     <w:uiPriority w:val="99"/>
     <w:semiHidden/>
     <w:unhideWhenUsed/>
@@ -8136,10 +8969,10 @@
       <w:shd w:val="clear" w:color="auto" w:fill="E1DFDD"/>
     </w:rPr>
   </w:style>
-  <w:style w:type="character" w:customStyle="1" w:styleId="Heading3Char">
-    <w:name w:val="Heading 3 Char"/>
-    <w:basedOn w:val="DefaultParagraphFont"/>
-    <w:link w:val="Heading3"/>
+  <w:style w:type="character" w:customStyle="1" w:styleId="30">
+    <w:name w:val="标题 3 字符"/>
+    <w:basedOn w:val="a0"/>
+    <w:link w:val="3"/>
     <w:uiPriority w:val="9"/>
     <w:semiHidden/>
     <w:rsid w:val="00C0617D"/>
@@ -8148,6 +8981,36 @@
       <w:color w:val="1F4D78" w:themeColor="accent1" w:themeShade="7F"/>
       <w:sz w:val="24"/>
       <w:szCs w:val="24"/>
+    </w:rPr>
+  </w:style>
+  <w:style w:type="paragraph" w:styleId="a9">
+    <w:name w:val="Balloon Text"/>
+    <w:basedOn w:val="a"/>
+    <w:link w:val="aa"/>
+    <w:uiPriority w:val="99"/>
+    <w:semiHidden/>
+    <w:unhideWhenUsed/>
+    <w:rsid w:val="00B80872"/>
+    <w:pPr>
+      <w:spacing w:after="0" w:line="240" w:lineRule="auto"/>
+    </w:pPr>
+    <w:rPr>
+      <w:rFonts w:ascii="宋体" w:eastAsia="宋体"/>
+      <w:sz w:val="18"/>
+      <w:szCs w:val="18"/>
+    </w:rPr>
+  </w:style>
+  <w:style w:type="character" w:customStyle="1" w:styleId="aa">
+    <w:name w:val="批注框文本 字符"/>
+    <w:basedOn w:val="a0"/>
+    <w:link w:val="a9"/>
+    <w:uiPriority w:val="99"/>
+    <w:semiHidden/>
+    <w:rsid w:val="00B80872"/>
+    <w:rPr>
+      <w:rFonts w:ascii="宋体" w:eastAsia="宋体"/>
+      <w:sz w:val="18"/>
+      <w:szCs w:val="18"/>
     </w:rPr>
   </w:style>
 </w:styles>

--- a/CV.docx
+++ b/CV.docx
@@ -4,22 +4,54 @@
   <w:body>
     <w:p>
       <w:pPr>
-        <w:spacing w:after="0" w:line="360" w:lineRule="auto"/>
+        <w:spacing w:line="360" w:lineRule="auto"/>
         <w:jc w:val="center"/>
         <w:rPr>
           <w:rFonts w:ascii="Times New Roman" w:eastAsia="Times New Roman" w:hAnsi="Times New Roman" w:cs="Times New Roman"/>
           <w:b/>
+          <w:sz w:val="44"/>
+          <w:szCs w:val="28"/>
+        </w:rPr>
+      </w:pPr>
+      <w:r>
+        <w:rPr>
+          <w:rFonts w:ascii="Times New Roman" w:eastAsia="Times New Roman" w:hAnsi="Times New Roman" w:cs="Times New Roman"/>
+          <w:b/>
+          <w:bCs/>
+          <w:color w:val="000000"/>
           <w:sz w:val="48"/>
           <w:szCs w:val="28"/>
         </w:rPr>
-      </w:pPr>
-      <w:r>
-        <w:rPr>
-          <w:rFonts w:ascii="Times New Roman" w:eastAsia="Times New Roman" w:hAnsi="Times New Roman" w:cs="Times New Roman"/>
-          <w:b/>
+        <w:t>Z</w:t>
+      </w:r>
+      <w:r>
+        <w:rPr>
+          <w:rFonts w:ascii="Times New Roman" w:eastAsia="Times New Roman" w:hAnsi="Times New Roman" w:cs="Times New Roman"/>
           <w:bCs/>
           <w:color w:val="000000"/>
-          <w:sz w:val="52"/>
+          <w:sz w:val="44"/>
+          <w:szCs w:val="28"/>
+        </w:rPr>
+        <w:t>HIRUI</w:t>
+      </w:r>
+      <w:r>
+        <w:rPr>
+          <w:rFonts w:ascii="Times New Roman" w:eastAsia="Times New Roman" w:hAnsi="Times New Roman" w:cs="Times New Roman"/>
+          <w:b/>
+          <w:bCs/>
+          <w:color w:val="000000"/>
+          <w:sz w:val="44"/>
+          <w:szCs w:val="28"/>
+        </w:rPr>
+        <w:t xml:space="preserve"> </w:t>
+      </w:r>
+      <w:r>
+        <w:rPr>
+          <w:rFonts w:ascii="Times New Roman" w:eastAsia="Times New Roman" w:hAnsi="Times New Roman" w:cs="Times New Roman"/>
+          <w:b/>
+          <w:bCs/>
+          <w:color w:val="000000"/>
+          <w:sz w:val="48"/>
           <w:szCs w:val="28"/>
         </w:rPr>
         <w:t>Z</w:t>
@@ -29,39 +61,7 @@
           <w:rFonts w:ascii="Times New Roman" w:eastAsia="Times New Roman" w:hAnsi="Times New Roman" w:cs="Times New Roman"/>
           <w:bCs/>
           <w:color w:val="000000"/>
-          <w:sz w:val="48"/>
-          <w:szCs w:val="28"/>
-        </w:rPr>
-        <w:t>HIRUI</w:t>
-      </w:r>
-      <w:r>
-        <w:rPr>
-          <w:rFonts w:ascii="Times New Roman" w:eastAsia="Times New Roman" w:hAnsi="Times New Roman" w:cs="Times New Roman"/>
-          <w:b/>
-          <w:bCs/>
-          <w:color w:val="000000"/>
-          <w:sz w:val="48"/>
-          <w:szCs w:val="28"/>
-        </w:rPr>
-        <w:t xml:space="preserve"> </w:t>
-      </w:r>
-      <w:r>
-        <w:rPr>
-          <w:rFonts w:ascii="Times New Roman" w:eastAsia="Times New Roman" w:hAnsi="Times New Roman" w:cs="Times New Roman"/>
-          <w:b/>
-          <w:bCs/>
-          <w:color w:val="000000"/>
-          <w:sz w:val="52"/>
-          <w:szCs w:val="28"/>
-        </w:rPr>
-        <w:t>Z</w:t>
-      </w:r>
-      <w:r>
-        <w:rPr>
-          <w:rFonts w:ascii="Times New Roman" w:eastAsia="Times New Roman" w:hAnsi="Times New Roman" w:cs="Times New Roman"/>
-          <w:bCs/>
-          <w:color w:val="000000"/>
-          <w:sz w:val="48"/>
+          <w:sz w:val="44"/>
           <w:szCs w:val="28"/>
         </w:rPr>
         <w:t>HANG</w:t>
@@ -69,194 +69,42 @@
     </w:p>
     <w:p>
       <w:pPr>
-        <w:spacing w:after="0" w:line="276" w:lineRule="auto"/>
-        <w:rPr>
-          <w:rFonts w:ascii="Times New Roman" w:eastAsia="Times New Roman" w:hAnsi="Times New Roman" w:cs="Times New Roman"/>
-          <w:color w:val="5B9BD5" w:themeColor="accent1"/>
-          <w:sz w:val="28"/>
-          <w:szCs w:val="28"/>
-        </w:rPr>
-      </w:pPr>
-      <w:r>
-        <w:rPr>
-          <w:rFonts w:ascii="Times New Roman" w:eastAsia="Times New Roman" w:hAnsi="Times New Roman" w:cs="Times New Roman"/>
-          <w:b/>
-          <w:bCs/>
-          <w:color w:val="000000"/>
-          <w:sz w:val="28"/>
-          <w:szCs w:val="28"/>
-        </w:rPr>
-        <w:t>Address:</w:t>
-      </w:r>
-      <w:r>
-        <w:rPr>
-          <w:rFonts w:ascii="Times New Roman" w:eastAsia="Times New Roman" w:hAnsi="Times New Roman" w:cs="Times New Roman"/>
-          <w:b/>
-          <w:bCs/>
-          <w:color w:val="000000"/>
-          <w:sz w:val="28"/>
-          <w:szCs w:val="28"/>
-        </w:rPr>
-        <w:t xml:space="preserve"> </w:t>
-      </w:r>
-      <w:r>
-        <w:rPr>
-          <w:rFonts w:ascii="Times New Roman" w:hAnsi="Times New Roman" w:cs="Times New Roman"/>
+        <w:spacing w:line="276" w:lineRule="auto"/>
+        <w:rPr>
+          <w:rStyle w:val="a4"/>
+          <w:rFonts w:ascii="Times New Roman" w:eastAsia="Times New Roman" w:hAnsi="Times New Roman" w:cs="Times New Roman"/>
+          <w:szCs w:val="28"/>
+        </w:rPr>
+      </w:pPr>
+      <w:r>
+        <w:rPr>
+          <w:rFonts w:ascii="Times New Roman" w:eastAsia="Times New Roman" w:hAnsi="Times New Roman" w:cs="Times New Roman"/>
+          <w:b/>
+          <w:color w:val="000000"/>
+          <w:szCs w:val="28"/>
+        </w:rPr>
+        <w:t>Tel:</w:t>
+      </w:r>
+      <w:r>
+        <w:rPr>
+          <w:rFonts w:ascii="Times New Roman" w:eastAsia="Times New Roman" w:hAnsi="Times New Roman" w:cs="Times New Roman"/>
+          <w:color w:val="0000FF"/>
+          <w:szCs w:val="28"/>
+        </w:rPr>
+        <w:t xml:space="preserve"> (+86)18810636928 </w:t>
+      </w:r>
+      <w:r>
+        <w:rPr>
+          <w:rFonts w:ascii="Times New Roman" w:eastAsia="Times New Roman" w:hAnsi="Times New Roman" w:cs="Times New Roman"/>
           <w:color w:val="00B0F0"/>
-          <w:sz w:val="28"/>
-          <w:szCs w:val="28"/>
-        </w:rPr>
-        <w:t>No. 5,</w:t>
-      </w:r>
-      <w:r>
-        <w:rPr>
-          <w:rFonts w:ascii="Times New Roman" w:eastAsia="Times New Roman" w:hAnsi="Times New Roman" w:cs="Times New Roman"/>
-          <w:b/>
-          <w:bCs/>
-          <w:color w:val="00B0F0"/>
-          <w:sz w:val="28"/>
-          <w:szCs w:val="28"/>
-        </w:rPr>
-        <w:t xml:space="preserve"> </w:t>
-      </w:r>
-      <w:proofErr w:type="spellStart"/>
-      <w:r>
-        <w:rPr>
-          <w:rFonts w:ascii="Times New Roman" w:hAnsi="Times New Roman" w:cs="Times New Roman"/>
-          <w:color w:val="00B0F0"/>
-          <w:sz w:val="28"/>
-          <w:szCs w:val="28"/>
-        </w:rPr>
-        <w:t>Dan</w:t>
-      </w:r>
-      <w:r>
-        <w:rPr>
-          <w:rFonts w:ascii="Times New Roman" w:hAnsi="Times New Roman" w:cs="Times New Roman"/>
-          <w:color w:val="00B0F0"/>
-          <w:sz w:val="28"/>
-          <w:szCs w:val="28"/>
-        </w:rPr>
-        <w:t>l</w:t>
-      </w:r>
-      <w:r>
-        <w:rPr>
-          <w:rFonts w:ascii="Times New Roman" w:hAnsi="Times New Roman" w:cs="Times New Roman"/>
-          <w:color w:val="00B0F0"/>
-          <w:sz w:val="28"/>
-          <w:szCs w:val="28"/>
-        </w:rPr>
-        <w:t>ing</w:t>
-      </w:r>
-      <w:proofErr w:type="spellEnd"/>
-      <w:r>
-        <w:rPr>
-          <w:rFonts w:ascii="Times New Roman" w:hAnsi="Times New Roman" w:cs="Times New Roman"/>
-          <w:color w:val="00B0F0"/>
-          <w:sz w:val="28"/>
-          <w:szCs w:val="28"/>
-        </w:rPr>
-        <w:t xml:space="preserve"> St</w:t>
-      </w:r>
-      <w:r>
-        <w:rPr>
-          <w:rFonts w:ascii="Times New Roman" w:hAnsi="Times New Roman" w:cs="Times New Roman"/>
-          <w:color w:val="00B0F0"/>
-          <w:sz w:val="28"/>
-          <w:szCs w:val="28"/>
-        </w:rPr>
-        <w:t>reet</w:t>
-      </w:r>
-      <w:r>
-        <w:rPr>
-          <w:rFonts w:ascii="Times New Roman" w:hAnsi="Times New Roman" w:cs="Times New Roman"/>
-          <w:color w:val="00B0F0"/>
-          <w:sz w:val="28"/>
-          <w:szCs w:val="28"/>
-        </w:rPr>
-        <w:t xml:space="preserve">, </w:t>
-      </w:r>
-      <w:proofErr w:type="spellStart"/>
-      <w:r>
-        <w:rPr>
-          <w:rFonts w:ascii="Times New Roman" w:hAnsi="Times New Roman" w:cs="Times New Roman"/>
-          <w:color w:val="00B0F0"/>
-          <w:sz w:val="28"/>
-          <w:szCs w:val="28"/>
-        </w:rPr>
-        <w:t>Haidian</w:t>
-      </w:r>
-      <w:proofErr w:type="spellEnd"/>
-      <w:r>
-        <w:rPr>
-          <w:rFonts w:ascii="Times New Roman" w:hAnsi="Times New Roman" w:cs="Times New Roman"/>
-          <w:color w:val="00B0F0"/>
-          <w:sz w:val="28"/>
-          <w:szCs w:val="28"/>
-        </w:rPr>
-        <w:t xml:space="preserve"> D</w:t>
-      </w:r>
-      <w:r>
-        <w:rPr>
-          <w:rFonts w:ascii="Times New Roman" w:hAnsi="Times New Roman" w:cs="Times New Roman"/>
-          <w:color w:val="00B0F0"/>
-          <w:sz w:val="28"/>
-          <w:szCs w:val="28"/>
-        </w:rPr>
-        <w:t>istrict</w:t>
-      </w:r>
-      <w:r>
-        <w:rPr>
-          <w:rFonts w:ascii="Times New Roman" w:hAnsi="Times New Roman" w:cs="Times New Roman"/>
-          <w:color w:val="00B0F0"/>
-          <w:sz w:val="28"/>
-          <w:szCs w:val="28"/>
-        </w:rPr>
-        <w:t>, Beijing, China, 100080</w:t>
-      </w:r>
-    </w:p>
-    <w:p>
-      <w:pPr>
-        <w:spacing w:after="0" w:line="276" w:lineRule="auto"/>
-        <w:rPr>
-          <w:rStyle w:val="a4"/>
-          <w:rFonts w:ascii="Times New Roman" w:eastAsia="Times New Roman" w:hAnsi="Times New Roman" w:cs="Times New Roman"/>
-          <w:sz w:val="28"/>
-          <w:szCs w:val="28"/>
-        </w:rPr>
-      </w:pPr>
-      <w:r>
-        <w:rPr>
-          <w:rFonts w:ascii="Times New Roman" w:eastAsia="Times New Roman" w:hAnsi="Times New Roman" w:cs="Times New Roman"/>
-          <w:b/>
-          <w:color w:val="000000"/>
-          <w:sz w:val="28"/>
-          <w:szCs w:val="28"/>
-        </w:rPr>
-        <w:t>Tel:</w:t>
-      </w:r>
-      <w:r>
-        <w:rPr>
-          <w:rFonts w:ascii="Times New Roman" w:eastAsia="Times New Roman" w:hAnsi="Times New Roman" w:cs="Times New Roman"/>
-          <w:color w:val="000000"/>
-          <w:sz w:val="28"/>
-          <w:szCs w:val="28"/>
-        </w:rPr>
-        <w:t xml:space="preserve"> </w:t>
-      </w:r>
-      <w:r>
-        <w:rPr>
-          <w:rFonts w:ascii="Times New Roman" w:eastAsia="Times New Roman" w:hAnsi="Times New Roman" w:cs="Times New Roman"/>
-          <w:color w:val="00B0F0"/>
-          <w:sz w:val="28"/>
-          <w:szCs w:val="28"/>
-        </w:rPr>
-        <w:t xml:space="preserve">(+86)18810636928   </w:t>
-      </w:r>
-      <w:r>
-        <w:rPr>
-          <w:rFonts w:ascii="Times New Roman" w:eastAsia="Times New Roman" w:hAnsi="Times New Roman" w:cs="Times New Roman"/>
-          <w:color w:val="000000"/>
-          <w:sz w:val="28"/>
+          <w:szCs w:val="28"/>
+        </w:rPr>
+        <w:t xml:space="preserve">  </w:t>
+      </w:r>
+      <w:r>
+        <w:rPr>
+          <w:rFonts w:ascii="Times New Roman" w:eastAsia="Times New Roman" w:hAnsi="Times New Roman" w:cs="Times New Roman"/>
+          <w:color w:val="000000"/>
           <w:szCs w:val="28"/>
         </w:rPr>
         <w:tab/>
@@ -266,7 +114,6 @@
           <w:rFonts w:ascii="Times New Roman" w:eastAsia="Times New Roman" w:hAnsi="Times New Roman" w:cs="Times New Roman"/>
           <w:b/>
           <w:color w:val="000000"/>
-          <w:sz w:val="28"/>
           <w:szCs w:val="28"/>
         </w:rPr>
         <w:t>E-mail:</w:t>
@@ -275,7 +122,6 @@
         <w:rPr>
           <w:rFonts w:ascii="Times New Roman" w:eastAsia="Times New Roman" w:hAnsi="Times New Roman" w:cs="Times New Roman"/>
           <w:color w:val="000000"/>
-          <w:sz w:val="28"/>
           <w:szCs w:val="28"/>
         </w:rPr>
         <w:t xml:space="preserve"> </w:t>
@@ -285,7 +131,6 @@
           <w:rPr>
             <w:rStyle w:val="a4"/>
             <w:rFonts w:ascii="Times New Roman" w:eastAsia="Times New Roman" w:hAnsi="Times New Roman" w:cs="Times New Roman"/>
-            <w:sz w:val="28"/>
             <w:szCs w:val="28"/>
           </w:rPr>
           <w:t>zrustc11@gmail.com</w:t>
@@ -294,23 +139,18 @@
     </w:p>
     <w:p>
       <w:pPr>
-        <w:spacing w:after="0" w:line="276" w:lineRule="auto"/>
+        <w:spacing w:line="276" w:lineRule="auto"/>
+        <w:rPr>
+          <w:rFonts w:ascii="Times New Roman" w:eastAsia="Times New Roman" w:hAnsi="Times New Roman" w:cs="Times New Roman"/>
+          <w:szCs w:val="28"/>
+        </w:rPr>
+      </w:pPr>
+      <w:r>
         <w:rPr>
           <w:rStyle w:val="a4"/>
           <w:rFonts w:ascii="Times New Roman" w:eastAsia="Times New Roman" w:hAnsi="Times New Roman" w:cs="Times New Roman"/>
+          <w:b/>
           <w:color w:val="auto"/>
-          <w:sz w:val="28"/>
-          <w:szCs w:val="28"/>
-          <w:u w:val="none"/>
-        </w:rPr>
-      </w:pPr>
-      <w:r>
-        <w:rPr>
-          <w:rStyle w:val="a4"/>
-          <w:rFonts w:ascii="Times New Roman" w:eastAsia="Times New Roman" w:hAnsi="Times New Roman" w:cs="Times New Roman"/>
-          <w:b/>
-          <w:color w:val="auto"/>
-          <w:sz w:val="28"/>
           <w:szCs w:val="28"/>
           <w:u w:val="none"/>
         </w:rPr>
@@ -321,7 +161,6 @@
           <w:rPr>
             <w:rStyle w:val="a4"/>
             <w:rFonts w:ascii="Times New Roman" w:eastAsia="Times New Roman" w:hAnsi="Times New Roman" w:cs="Times New Roman"/>
-            <w:sz w:val="28"/>
             <w:szCs w:val="28"/>
           </w:rPr>
           <w:t>https://zrustc.github.io</w:t>
@@ -330,24 +169,247 @@
     </w:p>
     <w:p>
       <w:pPr>
-        <w:spacing w:after="0" w:line="276" w:lineRule="auto"/>
-        <w:rPr>
-          <w:rFonts w:ascii="Times New Roman" w:eastAsia="Times New Roman" w:hAnsi="Times New Roman" w:cs="Times New Roman"/>
-          <w:b/>
-          <w:sz w:val="28"/>
-          <w:szCs w:val="28"/>
-        </w:rPr>
-      </w:pPr>
+        <w:spacing w:before="200" w:line="360" w:lineRule="auto"/>
+        <w:outlineLvl w:val="0"/>
+        <w:rPr>
+          <w:rFonts w:ascii="Times New Roman" w:eastAsia="Times New Roman" w:hAnsi="Times New Roman" w:cs="Times New Roman"/>
+          <w:color w:val="000000"/>
+          <w:kern w:val="36"/>
+          <w:sz w:val="36"/>
+          <w:szCs w:val="28"/>
+          <w:u w:val="single"/>
+        </w:rPr>
+      </w:pPr>
+      <w:r>
+        <w:rPr>
+          <w:rFonts w:ascii="Times New Roman" w:eastAsia="Times New Roman" w:hAnsi="Times New Roman" w:cs="Times New Roman"/>
+          <w:color w:val="000000"/>
+          <w:kern w:val="36"/>
+          <w:sz w:val="32"/>
+          <w:szCs w:val="28"/>
+          <w:u w:val="single"/>
+        </w:rPr>
+        <w:t>Bio</w:t>
+      </w:r>
     </w:p>
     <w:p>
       <w:pPr>
-        <w:spacing w:before="200" w:after="0" w:line="360" w:lineRule="auto"/>
+        <w:spacing w:line="276" w:lineRule="auto"/>
+        <w:ind w:firstLineChars="100" w:firstLine="240"/>
+        <w:rPr>
+          <w:rFonts w:ascii="Times New Roman" w:eastAsia="Times New Roman" w:hAnsi="Times New Roman" w:cs="Times New Roman"/>
+          <w:szCs w:val="28"/>
+        </w:rPr>
+      </w:pPr>
+      <w:r>
+        <w:rPr>
+          <w:rFonts w:ascii="Times New Roman" w:eastAsia="Times New Roman" w:hAnsi="Times New Roman" w:cs="Times New Roman"/>
+          <w:szCs w:val="28"/>
+        </w:rPr>
+        <w:t>I am currently an Algorithm Expert in the Language Technology Lab at Alibaba DAMO Academy. I received my Ph.D. degree from</w:t>
+      </w:r>
+      <w:r>
+        <w:rPr>
+          <w:rFonts w:ascii="Times New Roman" w:eastAsia="Times New Roman" w:hAnsi="Times New Roman" w:cs="Times New Roman"/>
+          <w:szCs w:val="28"/>
+        </w:rPr>
+        <w:t xml:space="preserve"> the</w:t>
+      </w:r>
+      <w:r>
+        <w:rPr>
+          <w:rFonts w:ascii="Times New Roman" w:eastAsia="Times New Roman" w:hAnsi="Times New Roman" w:cs="Times New Roman"/>
+          <w:szCs w:val="28"/>
+        </w:rPr>
+        <w:t xml:space="preserve"> University of Science and Technology in 2019, supervised by Prof. </w:t>
+      </w:r>
+      <w:proofErr w:type="spellStart"/>
+      <w:r>
+        <w:rPr>
+          <w:rFonts w:ascii="Times New Roman" w:eastAsia="Times New Roman" w:hAnsi="Times New Roman" w:cs="Times New Roman"/>
+          <w:szCs w:val="28"/>
+        </w:rPr>
+        <w:t>Enhong</w:t>
+      </w:r>
+      <w:proofErr w:type="spellEnd"/>
+      <w:r>
+        <w:rPr>
+          <w:rFonts w:ascii="Times New Roman" w:eastAsia="Times New Roman" w:hAnsi="Times New Roman" w:cs="Times New Roman"/>
+          <w:szCs w:val="28"/>
+        </w:rPr>
+        <w:t xml:space="preserve"> Chen from USTC and Prof. Harry Shum from MSRA. Prior to that, I obtained my bachelor</w:t>
+      </w:r>
+      <w:r>
+        <w:rPr>
+          <w:rFonts w:ascii="Times New Roman" w:eastAsia="Times New Roman" w:hAnsi="Times New Roman" w:cs="Times New Roman"/>
+          <w:szCs w:val="28"/>
+        </w:rPr>
+        <w:t>’s</w:t>
+      </w:r>
+      <w:r>
+        <w:rPr>
+          <w:rFonts w:ascii="Times New Roman" w:eastAsia="Times New Roman" w:hAnsi="Times New Roman" w:cs="Times New Roman"/>
+          <w:szCs w:val="28"/>
+        </w:rPr>
+        <w:t xml:space="preserve"> degree from University of Science and Technology of China in 2014.</w:t>
+      </w:r>
+      <w:r>
+        <w:rPr>
+          <w:rFonts w:ascii="Times New Roman" w:eastAsia="Times New Roman" w:hAnsi="Times New Roman" w:cs="Times New Roman"/>
+          <w:szCs w:val="28"/>
+        </w:rPr>
+        <w:t xml:space="preserve"> S</w:t>
+      </w:r>
+      <w:r>
+        <w:rPr>
+          <w:rFonts w:ascii="Times New Roman" w:eastAsia="Times New Roman" w:hAnsi="Times New Roman" w:cs="Times New Roman" w:hint="eastAsia"/>
+          <w:szCs w:val="28"/>
+        </w:rPr>
+        <w:t>o</w:t>
+      </w:r>
+      <w:r>
+        <w:rPr>
+          <w:rFonts w:ascii="Times New Roman" w:eastAsia="Times New Roman" w:hAnsi="Times New Roman" w:cs="Times New Roman"/>
+          <w:szCs w:val="28"/>
+        </w:rPr>
+        <w:t xml:space="preserve"> far,</w:t>
+      </w:r>
+      <w:r>
+        <w:rPr>
+          <w:rFonts w:ascii="Times New Roman" w:eastAsia="Times New Roman" w:hAnsi="Times New Roman" w:cs="Times New Roman"/>
+          <w:szCs w:val="28"/>
+        </w:rPr>
+        <w:t xml:space="preserve"> </w:t>
+      </w:r>
+      <w:r>
+        <w:rPr>
+          <w:rFonts w:ascii="Times New Roman" w:eastAsia="Times New Roman" w:hAnsi="Times New Roman" w:cs="Times New Roman"/>
+          <w:szCs w:val="28"/>
+        </w:rPr>
+        <w:t>I</w:t>
+      </w:r>
+      <w:r>
+        <w:rPr>
+          <w:rFonts w:ascii="Times New Roman" w:eastAsia="Times New Roman" w:hAnsi="Times New Roman" w:cs="Times New Roman"/>
+          <w:szCs w:val="28"/>
+        </w:rPr>
+        <w:t xml:space="preserve"> </w:t>
+      </w:r>
+      <w:r>
+        <w:rPr>
+          <w:rFonts w:ascii="Times New Roman" w:eastAsia="Times New Roman" w:hAnsi="Times New Roman" w:cs="Times New Roman" w:hint="eastAsia"/>
+          <w:szCs w:val="28"/>
+        </w:rPr>
+        <w:t>have</w:t>
+      </w:r>
+      <w:r>
+        <w:rPr>
+          <w:rFonts w:ascii="Times New Roman" w:eastAsia="Times New Roman" w:hAnsi="Times New Roman" w:cs="Times New Roman"/>
+          <w:szCs w:val="28"/>
+        </w:rPr>
+        <w:t xml:space="preserve"> published</w:t>
+      </w:r>
+      <w:r>
+        <w:rPr>
+          <w:rFonts w:ascii="Times New Roman" w:eastAsia="Times New Roman" w:hAnsi="Times New Roman" w:cs="Times New Roman"/>
+          <w:szCs w:val="28"/>
+        </w:rPr>
+        <w:t xml:space="preserve"> more than</w:t>
+      </w:r>
+      <w:r>
+        <w:rPr>
+          <w:rFonts w:ascii="Times New Roman" w:eastAsia="Times New Roman" w:hAnsi="Times New Roman" w:cs="Times New Roman"/>
+          <w:szCs w:val="28"/>
+        </w:rPr>
+        <w:t xml:space="preserve"> </w:t>
+      </w:r>
+      <w:r>
+        <w:rPr>
+          <w:rFonts w:ascii="Times New Roman" w:eastAsia="Times New Roman" w:hAnsi="Times New Roman" w:cs="Times New Roman"/>
+          <w:szCs w:val="28"/>
+        </w:rPr>
+        <w:t>10 papers in top AI conferences</w:t>
+      </w:r>
+      <w:r>
+        <w:rPr>
+          <w:rFonts w:ascii="Times New Roman" w:eastAsia="Times New Roman" w:hAnsi="Times New Roman" w:cs="Times New Roman"/>
+          <w:szCs w:val="28"/>
+        </w:rPr>
+        <w:t xml:space="preserve">, including </w:t>
+      </w:r>
+      <w:r>
+        <w:rPr>
+          <w:rFonts w:ascii="Times New Roman" w:eastAsia="Times New Roman" w:hAnsi="Times New Roman" w:cs="Times New Roman"/>
+          <w:szCs w:val="28"/>
+        </w:rPr>
+        <w:t>ACL</w:t>
+      </w:r>
+      <w:r>
+        <w:rPr>
+          <w:szCs w:val="28"/>
+        </w:rPr>
+        <w:t>/</w:t>
+      </w:r>
+      <w:r>
+        <w:rPr>
+          <w:rFonts w:ascii="Times New Roman" w:eastAsia="Times New Roman" w:hAnsi="Times New Roman" w:cs="Times New Roman"/>
+          <w:szCs w:val="28"/>
+        </w:rPr>
+        <w:t>EMN</w:t>
+      </w:r>
+      <w:r>
+        <w:rPr>
+          <w:rFonts w:ascii="Times New Roman" w:eastAsia="Times New Roman" w:hAnsi="Times New Roman" w:cs="Times New Roman"/>
+          <w:szCs w:val="28"/>
+        </w:rPr>
+        <w:t>L</w:t>
+      </w:r>
+      <w:r>
+        <w:rPr>
+          <w:rFonts w:ascii="Times New Roman" w:eastAsia="Times New Roman" w:hAnsi="Times New Roman" w:cs="Times New Roman"/>
+          <w:szCs w:val="28"/>
+        </w:rPr>
+        <w:t>P/NAACL/</w:t>
+      </w:r>
+      <w:proofErr w:type="spellStart"/>
+      <w:r>
+        <w:rPr>
+          <w:rFonts w:ascii="Times New Roman" w:eastAsia="Times New Roman" w:hAnsi="Times New Roman" w:cs="Times New Roman"/>
+          <w:szCs w:val="28"/>
+        </w:rPr>
+        <w:t>NeurIPS</w:t>
+      </w:r>
+      <w:proofErr w:type="spellEnd"/>
+      <w:r>
+        <w:rPr>
+          <w:rFonts w:ascii="Times New Roman" w:eastAsia="Times New Roman" w:hAnsi="Times New Roman" w:cs="Times New Roman"/>
+          <w:szCs w:val="28"/>
+        </w:rPr>
+        <w:t>/AAAI</w:t>
+      </w:r>
+      <w:r>
+        <w:rPr>
+          <w:rFonts w:ascii="Times New Roman" w:eastAsia="Times New Roman" w:hAnsi="Times New Roman" w:cs="Times New Roman"/>
+          <w:szCs w:val="28"/>
+        </w:rPr>
+        <w:t>.</w:t>
+      </w:r>
+      <w:r>
+        <w:rPr>
+          <w:rFonts w:ascii="Times New Roman" w:eastAsia="Times New Roman" w:hAnsi="Times New Roman" w:cs="Times New Roman"/>
+          <w:szCs w:val="28"/>
+        </w:rPr>
+        <w:t xml:space="preserve"> </w:t>
+      </w:r>
+    </w:p>
+    <w:p>
+      <w:pPr>
+        <w:spacing w:before="200" w:line="360" w:lineRule="auto"/>
         <w:outlineLvl w:val="0"/>
         <w:rPr>
           <w:rFonts w:ascii="Times New Roman" w:eastAsia="Times New Roman" w:hAnsi="Times New Roman" w:cs="Times New Roman"/>
           <w:color w:val="000000"/>
           <w:kern w:val="36"/>
-          <w:sz w:val="40"/>
+          <w:sz w:val="32"/>
           <w:szCs w:val="28"/>
           <w:u w:val="single"/>
         </w:rPr>
@@ -357,17 +419,133 @@
           <w:rFonts w:ascii="Times New Roman" w:eastAsia="Times New Roman" w:hAnsi="Times New Roman" w:cs="Times New Roman"/>
           <w:color w:val="000000"/>
           <w:kern w:val="36"/>
-          <w:sz w:val="36"/>
+          <w:sz w:val="32"/>
           <w:szCs w:val="28"/>
           <w:u w:val="single"/>
         </w:rPr>
-        <w:t>Education</w:t>
+        <w:t>Research Interests</w:t>
+      </w:r>
+    </w:p>
+    <w:p>
+      <w:pPr>
+        <w:pStyle w:val="a5"/>
+        <w:numPr>
+          <w:ilvl w:val="0"/>
+          <w:numId w:val="19"/>
+        </w:numPr>
+        <w:spacing w:line="276" w:lineRule="auto"/>
+        <w:textAlignment w:val="baseline"/>
+        <w:rPr>
+          <w:rFonts w:ascii="Times New Roman" w:eastAsia="Times New Roman" w:hAnsi="Times New Roman" w:cs="Times New Roman"/>
+          <w:color w:val="000000"/>
+          <w:szCs w:val="28"/>
+        </w:rPr>
+      </w:pPr>
+      <w:r>
+        <w:rPr>
+          <w:rFonts w:ascii="Times New Roman" w:eastAsia="Times New Roman" w:hAnsi="Times New Roman" w:cs="Times New Roman"/>
+          <w:b/>
+          <w:color w:val="000000"/>
+          <w:szCs w:val="28"/>
+        </w:rPr>
+        <w:t>Natural Language Processing:</w:t>
+      </w:r>
+      <w:r>
+        <w:rPr>
+          <w:rFonts w:ascii="Times New Roman" w:eastAsia="Times New Roman" w:hAnsi="Times New Roman" w:cs="Times New Roman"/>
+          <w:color w:val="000000"/>
+          <w:szCs w:val="28"/>
+        </w:rPr>
+        <w:t xml:space="preserve"> Neural Machine Translation,</w:t>
+      </w:r>
+      <w:r>
+        <w:rPr>
+          <w:rFonts w:ascii="Times New Roman" w:eastAsia="Times New Roman" w:hAnsi="Times New Roman" w:cs="Times New Roman"/>
+          <w:color w:val="000000"/>
+          <w:szCs w:val="28"/>
+        </w:rPr>
+        <w:t xml:space="preserve"> Dialogue System,</w:t>
+      </w:r>
+      <w:r>
+        <w:rPr>
+          <w:rFonts w:ascii="Times New Roman" w:eastAsia="Times New Roman" w:hAnsi="Times New Roman" w:cs="Times New Roman"/>
+          <w:color w:val="000000"/>
+          <w:szCs w:val="28"/>
+        </w:rPr>
+        <w:t xml:space="preserve"> Natural Language Generation, Dependency Parsing</w:t>
+      </w:r>
+    </w:p>
+    <w:p>
+      <w:pPr>
+        <w:pStyle w:val="a5"/>
+        <w:numPr>
+          <w:ilvl w:val="0"/>
+          <w:numId w:val="19"/>
+        </w:numPr>
+        <w:spacing w:line="276" w:lineRule="auto"/>
+        <w:textAlignment w:val="baseline"/>
+        <w:rPr>
+          <w:rFonts w:ascii="Times New Roman" w:eastAsia="Times New Roman" w:hAnsi="Times New Roman" w:cs="Times New Roman"/>
+          <w:b/>
+          <w:color w:val="000000"/>
+          <w:szCs w:val="28"/>
+        </w:rPr>
+      </w:pPr>
+      <w:r>
+        <w:rPr>
+          <w:rFonts w:ascii="Times New Roman" w:eastAsia="Times New Roman" w:hAnsi="Times New Roman" w:cs="Times New Roman"/>
+          <w:b/>
+          <w:color w:val="000000"/>
+          <w:szCs w:val="28"/>
+        </w:rPr>
+        <w:t xml:space="preserve">Machine Learning: </w:t>
+      </w:r>
+      <w:r>
+        <w:rPr>
+          <w:rFonts w:ascii="Times New Roman" w:eastAsia="Times New Roman" w:hAnsi="Times New Roman" w:cs="Times New Roman"/>
+          <w:color w:val="000000"/>
+          <w:szCs w:val="28"/>
+        </w:rPr>
+        <w:t>Deep Reinforcement Learning, Transfer Learning</w:t>
+      </w:r>
+      <w:r>
+        <w:rPr>
+          <w:rFonts w:ascii="Times New Roman" w:eastAsia="Times New Roman" w:hAnsi="Times New Roman" w:cs="Times New Roman"/>
+          <w:color w:val="000000"/>
+          <w:szCs w:val="28"/>
+        </w:rPr>
+        <w:t>, Generative Adversarial Network</w:t>
+      </w:r>
+    </w:p>
+    <w:p>
+      <w:pPr>
+        <w:spacing w:before="200" w:line="360" w:lineRule="auto"/>
+        <w:outlineLvl w:val="0"/>
+        <w:rPr>
+          <w:rFonts w:ascii="Times New Roman" w:eastAsia="Times New Roman" w:hAnsi="Times New Roman" w:cs="Times New Roman"/>
+          <w:color w:val="000000"/>
+          <w:kern w:val="36"/>
+          <w:sz w:val="32"/>
+          <w:szCs w:val="36"/>
+          <w:u w:val="single"/>
+        </w:rPr>
+      </w:pPr>
+      <w:r>
+        <w:rPr>
+          <w:rFonts w:ascii="Times New Roman" w:eastAsia="Times New Roman" w:hAnsi="Times New Roman" w:cs="Times New Roman"/>
+          <w:color w:val="000000"/>
+          <w:kern w:val="36"/>
+          <w:sz w:val="32"/>
+          <w:szCs w:val="36"/>
+          <w:u w:val="single"/>
+        </w:rPr>
+        <w:t>Experience</w:t>
       </w:r>
     </w:p>
     <w:tbl>
       <w:tblPr>
         <w:tblStyle w:val="a6"/>
-        <w:tblW w:w="9639" w:type="dxa"/>
+        <w:tblW w:w="9855" w:type="dxa"/>
         <w:tblBorders>
           <w:top w:val="none" w:sz="0" w:space="0" w:color="auto"/>
           <w:left w:val="none" w:sz="0" w:space="0" w:color="auto"/>
@@ -379,8 +557,7 @@
         <w:tblLook w:val="04A0" w:firstRow="1" w:lastRow="0" w:firstColumn="1" w:lastColumn="0" w:noHBand="0" w:noVBand="1"/>
       </w:tblPr>
       <w:tblGrid>
-        <w:gridCol w:w="6328"/>
-        <w:gridCol w:w="3311"/>
+        <w:gridCol w:w="9855"/>
       </w:tblGrid>
       <w:tr>
         <w:trPr>
@@ -388,14 +565,194 @@
         </w:trPr>
         <w:tc>
           <w:tcPr>
-            <w:tcW w:w="6328" w:type="dxa"/>
+            <w:tcW w:w="9855" w:type="dxa"/>
+          </w:tcPr>
+          <w:p>
+            <w:pPr>
+              <w:spacing w:line="276" w:lineRule="auto"/>
+              <w:rPr>
+                <w:rFonts w:ascii="Times New Roman" w:hAnsi="Times New Roman" w:cs="Times New Roman"/>
+                <w:bCs/>
+                <w:szCs w:val="28"/>
+                <w:bdr w:val="none" w:sz="0" w:space="0" w:color="auto" w:frame="1"/>
+              </w:rPr>
+            </w:pPr>
+            <w:r>
+              <w:rPr>
+                <w:rFonts w:ascii="Times New Roman" w:hAnsi="Times New Roman" w:cs="Times New Roman"/>
+                <w:b/>
+                <w:bCs/>
+                <w:szCs w:val="28"/>
+                <w:bdr w:val="none" w:sz="0" w:space="0" w:color="auto" w:frame="1"/>
+              </w:rPr>
+              <w:t xml:space="preserve">July 2019 — Now: </w:t>
+            </w:r>
+            <w:r>
+              <w:rPr>
+                <w:rFonts w:ascii="Times New Roman" w:hAnsi="Times New Roman" w:cs="Times New Roman" w:hint="eastAsia"/>
+                <w:b/>
+                <w:bCs/>
+                <w:szCs w:val="28"/>
+                <w:bdr w:val="none" w:sz="0" w:space="0" w:color="auto" w:frame="1"/>
+              </w:rPr>
+              <w:t>A</w:t>
+            </w:r>
+            <w:r>
+              <w:rPr>
+                <w:rFonts w:ascii="Times New Roman" w:hAnsi="Times New Roman" w:cs="Times New Roman"/>
+                <w:b/>
+                <w:bCs/>
+                <w:szCs w:val="28"/>
+                <w:bdr w:val="none" w:sz="0" w:space="0" w:color="auto" w:frame="1"/>
+              </w:rPr>
+              <w:t>lgorithm Export</w:t>
+            </w:r>
+            <w:r>
+              <w:rPr>
+                <w:rFonts w:ascii="Times New Roman" w:hAnsi="Times New Roman" w:cs="Times New Roman" w:hint="eastAsia"/>
+                <w:b/>
+                <w:bCs/>
+                <w:szCs w:val="28"/>
+                <w:bdr w:val="none" w:sz="0" w:space="0" w:color="auto" w:frame="1"/>
+              </w:rPr>
+              <w:t>,</w:t>
+            </w:r>
+            <w:r>
+              <w:rPr>
+                <w:rFonts w:ascii="Times New Roman" w:hAnsi="Times New Roman" w:cs="Times New Roman"/>
+                <w:b/>
+                <w:bCs/>
+                <w:szCs w:val="28"/>
+                <w:bdr w:val="none" w:sz="0" w:space="0" w:color="auto" w:frame="1"/>
+              </w:rPr>
+              <w:t xml:space="preserve"> Language Technology Lab,</w:t>
+            </w:r>
+            <w:r>
+              <w:rPr>
+                <w:rFonts w:ascii="Times New Roman" w:hAnsi="Times New Roman" w:cs="Times New Roman" w:hint="eastAsia"/>
+                <w:b/>
+                <w:bCs/>
+                <w:szCs w:val="28"/>
+                <w:bdr w:val="none" w:sz="0" w:space="0" w:color="auto" w:frame="1"/>
+              </w:rPr>
+              <w:t xml:space="preserve"> </w:t>
+            </w:r>
+            <w:r>
+              <w:rPr>
+                <w:rFonts w:ascii="Times New Roman" w:hAnsi="Times New Roman" w:cs="Times New Roman" w:hint="eastAsia"/>
+                <w:b/>
+                <w:bCs/>
+                <w:szCs w:val="28"/>
+                <w:bdr w:val="none" w:sz="0" w:space="0" w:color="auto" w:frame="1"/>
+              </w:rPr>
+              <w:t>Ali</w:t>
+            </w:r>
+            <w:r>
+              <w:rPr>
+                <w:rFonts w:ascii="Times New Roman" w:hAnsi="Times New Roman" w:cs="Times New Roman"/>
+                <w:b/>
+                <w:bCs/>
+                <w:szCs w:val="28"/>
+                <w:bdr w:val="none" w:sz="0" w:space="0" w:color="auto" w:frame="1"/>
+              </w:rPr>
+              <w:t>baba DAMO Academy</w:t>
+            </w:r>
+          </w:p>
+          <w:p>
+            <w:pPr>
+              <w:spacing w:line="276" w:lineRule="auto"/>
+              <w:rPr>
+                <w:rFonts w:ascii="Times New Roman" w:hAnsi="Times New Roman" w:cs="Times New Roman"/>
+                <w:bCs/>
+                <w:szCs w:val="28"/>
+                <w:bdr w:val="none" w:sz="0" w:space="0" w:color="auto" w:frame="1"/>
+              </w:rPr>
+            </w:pPr>
+            <w:r>
+              <w:rPr>
+                <w:rFonts w:ascii="Times New Roman" w:hAnsi="Times New Roman" w:cs="Times New Roman"/>
+                <w:bCs/>
+                <w:szCs w:val="28"/>
+                <w:bdr w:val="none" w:sz="0" w:space="0" w:color="auto" w:frame="1"/>
+              </w:rPr>
+              <w:t>Conducting development and research for Alibaba Translation</w:t>
+            </w:r>
+          </w:p>
+          <w:p>
+            <w:pPr>
+              <w:spacing w:line="276" w:lineRule="auto"/>
+              <w:rPr>
+                <w:rFonts w:ascii="Times New Roman" w:hAnsi="Times New Roman" w:cs="Times New Roman"/>
+                <w:bCs/>
+                <w:szCs w:val="28"/>
+                <w:bdr w:val="none" w:sz="0" w:space="0" w:color="auto" w:frame="1"/>
+              </w:rPr>
+            </w:pPr>
+            <w:r>
+              <w:rPr>
+                <w:rFonts w:ascii="Times New Roman" w:hAnsi="Times New Roman" w:cs="Times New Roman"/>
+                <w:bCs/>
+                <w:szCs w:val="28"/>
+                <w:bdr w:val="none" w:sz="0" w:space="0" w:color="auto" w:frame="1"/>
+              </w:rPr>
+              <w:t>M</w:t>
+            </w:r>
+            <w:r>
+              <w:rPr>
+                <w:rFonts w:ascii="Times New Roman" w:hAnsi="Times New Roman" w:cs="Times New Roman" w:hint="eastAsia"/>
+                <w:bCs/>
+                <w:szCs w:val="28"/>
+                <w:bdr w:val="none" w:sz="0" w:space="0" w:color="auto" w:frame="1"/>
+              </w:rPr>
+              <w:t>entor</w:t>
+            </w:r>
+            <w:r>
+              <w:rPr>
+                <w:rFonts w:ascii="Times New Roman" w:hAnsi="Times New Roman" w:cs="Times New Roman"/>
+                <w:bCs/>
+                <w:szCs w:val="28"/>
+                <w:bdr w:val="none" w:sz="0" w:space="0" w:color="auto" w:frame="1"/>
+              </w:rPr>
+              <w:t xml:space="preserve">ed by Boxing Chen and </w:t>
+            </w:r>
+            <w:proofErr w:type="spellStart"/>
+            <w:r>
+              <w:rPr>
+                <w:rFonts w:ascii="Times New Roman" w:hAnsi="Times New Roman" w:cs="Times New Roman"/>
+                <w:bCs/>
+                <w:szCs w:val="28"/>
+                <w:bdr w:val="none" w:sz="0" w:space="0" w:color="auto" w:frame="1"/>
+              </w:rPr>
+              <w:t>Weihua</w:t>
+            </w:r>
+            <w:proofErr w:type="spellEnd"/>
+            <w:r>
+              <w:rPr>
+                <w:rFonts w:ascii="Times New Roman" w:hAnsi="Times New Roman" w:cs="Times New Roman"/>
+                <w:bCs/>
+                <w:szCs w:val="28"/>
+                <w:bdr w:val="none" w:sz="0" w:space="0" w:color="auto" w:frame="1"/>
+              </w:rPr>
+              <w:t xml:space="preserve"> Luo</w:t>
+            </w:r>
+          </w:p>
+        </w:tc>
+      </w:tr>
+      <w:tr>
+        <w:trPr>
+          <w:trHeight w:val="144"/>
+        </w:trPr>
+        <w:tc>
+          <w:tcPr>
+            <w:tcW w:w="9855" w:type="dxa"/>
           </w:tcPr>
           <w:p>
             <w:pPr>
               <w:spacing w:line="276" w:lineRule="auto"/>
               <w:rPr>
                 <w:rFonts w:ascii="Times New Roman" w:eastAsia="Times New Roman" w:hAnsi="Times New Roman" w:cs="Times New Roman"/>
-                <w:sz w:val="28"/>
+                <w:b/>
+                <w:color w:val="000000"/>
                 <w:szCs w:val="28"/>
               </w:rPr>
             </w:pPr>
@@ -404,7 +761,509 @@
                 <w:rFonts w:ascii="Times New Roman" w:hAnsi="Times New Roman" w:cs="Times New Roman"/>
                 <w:b/>
                 <w:bCs/>
-                <w:sz w:val="28"/>
+                <w:szCs w:val="28"/>
+                <w:bdr w:val="none" w:sz="0" w:space="0" w:color="auto" w:frame="1"/>
+              </w:rPr>
+              <w:t xml:space="preserve">Feb. 2019 — June 2019: </w:t>
+            </w:r>
+            <w:r>
+              <w:rPr>
+                <w:rFonts w:ascii="Times New Roman" w:eastAsia="Times New Roman" w:hAnsi="Times New Roman" w:cs="Times New Roman"/>
+                <w:b/>
+                <w:color w:val="000000"/>
+                <w:szCs w:val="28"/>
+              </w:rPr>
+              <w:t>Research Intern, Natural Language Computing Group, Microsoft Research Asia</w:t>
+            </w:r>
+          </w:p>
+          <w:p>
+            <w:pPr>
+              <w:spacing w:line="276" w:lineRule="auto"/>
+              <w:rPr>
+                <w:rFonts w:ascii="Times New Roman" w:eastAsia="Times New Roman" w:hAnsi="Times New Roman" w:cs="Times New Roman"/>
+                <w:szCs w:val="28"/>
+              </w:rPr>
+            </w:pPr>
+            <w:r>
+              <w:rPr>
+                <w:rFonts w:ascii="Times New Roman" w:eastAsia="Times New Roman" w:hAnsi="Times New Roman" w:cs="Times New Roman"/>
+                <w:szCs w:val="28"/>
+              </w:rPr>
+              <w:t>Conducting research in NLP and ML fields</w:t>
+            </w:r>
+          </w:p>
+          <w:p>
+            <w:pPr>
+              <w:spacing w:line="276" w:lineRule="auto"/>
+              <w:rPr>
+                <w:rFonts w:ascii="Times New Roman" w:eastAsia="Times New Roman" w:hAnsi="Times New Roman" w:cs="Times New Roman"/>
+                <w:color w:val="000000"/>
+                <w:szCs w:val="28"/>
+              </w:rPr>
+            </w:pPr>
+            <w:r>
+              <w:rPr>
+                <w:rFonts w:ascii="Times New Roman" w:eastAsia="Times New Roman" w:hAnsi="Times New Roman" w:cs="Times New Roman"/>
+                <w:color w:val="000000"/>
+                <w:szCs w:val="28"/>
+              </w:rPr>
+              <w:t xml:space="preserve">Mentored by </w:t>
+            </w:r>
+            <w:proofErr w:type="spellStart"/>
+            <w:r>
+              <w:rPr>
+                <w:rFonts w:ascii="Times New Roman" w:eastAsia="Times New Roman" w:hAnsi="Times New Roman" w:cs="Times New Roman"/>
+                <w:color w:val="000000"/>
+                <w:szCs w:val="28"/>
+              </w:rPr>
+              <w:t>Shujie</w:t>
+            </w:r>
+            <w:proofErr w:type="spellEnd"/>
+            <w:r>
+              <w:rPr>
+                <w:rFonts w:ascii="Times New Roman" w:eastAsia="Times New Roman" w:hAnsi="Times New Roman" w:cs="Times New Roman"/>
+                <w:color w:val="000000"/>
+                <w:szCs w:val="28"/>
+              </w:rPr>
+              <w:t xml:space="preserve"> Liu</w:t>
+            </w:r>
+          </w:p>
+        </w:tc>
+      </w:tr>
+      <w:tr>
+        <w:trPr>
+          <w:trHeight w:val="144"/>
+        </w:trPr>
+        <w:tc>
+          <w:tcPr>
+            <w:tcW w:w="9855" w:type="dxa"/>
+          </w:tcPr>
+          <w:p>
+            <w:pPr>
+              <w:spacing w:line="276" w:lineRule="auto"/>
+              <w:rPr>
+                <w:rFonts w:ascii="Times New Roman" w:hAnsi="Times New Roman" w:cs="Times New Roman"/>
+                <w:b/>
+                <w:bCs/>
+                <w:szCs w:val="28"/>
+                <w:bdr w:val="none" w:sz="0" w:space="0" w:color="auto" w:frame="1"/>
+              </w:rPr>
+            </w:pPr>
+            <w:r>
+              <w:rPr>
+                <w:rFonts w:ascii="Times New Roman" w:hAnsi="Times New Roman" w:cs="Times New Roman"/>
+                <w:b/>
+                <w:bCs/>
+                <w:szCs w:val="28"/>
+                <w:bdr w:val="none" w:sz="0" w:space="0" w:color="auto" w:frame="1"/>
+              </w:rPr>
+              <w:t xml:space="preserve">July 2018 </w:t>
+            </w:r>
+            <w:r>
+              <w:rPr>
+                <w:rFonts w:ascii="Times New Roman" w:hAnsi="Times New Roman" w:cs="Times New Roman"/>
+                <w:b/>
+                <w:bCs/>
+                <w:szCs w:val="28"/>
+                <w:bdr w:val="none" w:sz="0" w:space="0" w:color="auto" w:frame="1"/>
+              </w:rPr>
+              <w:t xml:space="preserve">— </w:t>
+            </w:r>
+            <w:r>
+              <w:rPr>
+                <w:rFonts w:ascii="Times New Roman" w:hAnsi="Times New Roman" w:cs="Times New Roman"/>
+                <w:b/>
+                <w:bCs/>
+                <w:szCs w:val="28"/>
+                <w:bdr w:val="none" w:sz="0" w:space="0" w:color="auto" w:frame="1"/>
+              </w:rPr>
+              <w:t>Jan. 2019: Research Intern, Microsoft AI &amp; Research, Redmond</w:t>
+            </w:r>
+          </w:p>
+          <w:p>
+            <w:pPr>
+              <w:spacing w:line="276" w:lineRule="auto"/>
+              <w:rPr>
+                <w:rFonts w:ascii="Times New Roman" w:hAnsi="Times New Roman" w:cs="Times New Roman"/>
+                <w:bCs/>
+                <w:szCs w:val="28"/>
+                <w:bdr w:val="none" w:sz="0" w:space="0" w:color="auto" w:frame="1"/>
+              </w:rPr>
+            </w:pPr>
+            <w:r>
+              <w:rPr>
+                <w:rFonts w:ascii="Times New Roman" w:hAnsi="Times New Roman" w:cs="Times New Roman"/>
+                <w:bCs/>
+                <w:szCs w:val="28"/>
+                <w:bdr w:val="none" w:sz="0" w:space="0" w:color="auto" w:frame="1"/>
+              </w:rPr>
+              <w:t>Conducting research in Dialogue System</w:t>
+            </w:r>
+          </w:p>
+          <w:p>
+            <w:pPr>
+              <w:spacing w:line="276" w:lineRule="auto"/>
+              <w:rPr>
+                <w:rFonts w:ascii="Times New Roman" w:hAnsi="Times New Roman" w:cs="Times New Roman"/>
+                <w:bCs/>
+                <w:szCs w:val="28"/>
+                <w:bdr w:val="none" w:sz="0" w:space="0" w:color="auto" w:frame="1"/>
+              </w:rPr>
+            </w:pPr>
+            <w:r>
+              <w:rPr>
+                <w:rFonts w:ascii="Times New Roman" w:hAnsi="Times New Roman" w:cs="Times New Roman"/>
+                <w:bCs/>
+                <w:szCs w:val="28"/>
+                <w:bdr w:val="none" w:sz="0" w:space="0" w:color="auto" w:frame="1"/>
+              </w:rPr>
+              <w:t>M</w:t>
+            </w:r>
+            <w:r>
+              <w:rPr>
+                <w:rFonts w:ascii="Times New Roman" w:hAnsi="Times New Roman" w:cs="Times New Roman"/>
+                <w:bCs/>
+                <w:szCs w:val="28"/>
+                <w:bdr w:val="none" w:sz="0" w:space="0" w:color="auto" w:frame="1"/>
+              </w:rPr>
+              <w:t xml:space="preserve">entored by </w:t>
+            </w:r>
+            <w:proofErr w:type="spellStart"/>
+            <w:r>
+              <w:rPr>
+                <w:rFonts w:ascii="Times New Roman" w:hAnsi="Times New Roman" w:cs="Times New Roman"/>
+                <w:bCs/>
+                <w:szCs w:val="28"/>
+                <w:bdr w:val="none" w:sz="0" w:space="0" w:color="auto" w:frame="1"/>
+              </w:rPr>
+              <w:t>Xiujun</w:t>
+            </w:r>
+            <w:proofErr w:type="spellEnd"/>
+            <w:r>
+              <w:rPr>
+                <w:rFonts w:ascii="Times New Roman" w:hAnsi="Times New Roman" w:cs="Times New Roman"/>
+                <w:bCs/>
+                <w:szCs w:val="28"/>
+                <w:bdr w:val="none" w:sz="0" w:space="0" w:color="auto" w:frame="1"/>
+              </w:rPr>
+              <w:t xml:space="preserve"> Li and </w:t>
+            </w:r>
+            <w:proofErr w:type="spellStart"/>
+            <w:r>
+              <w:rPr>
+                <w:rFonts w:ascii="Times New Roman" w:hAnsi="Times New Roman" w:cs="Times New Roman"/>
+                <w:bCs/>
+                <w:szCs w:val="28"/>
+                <w:bdr w:val="none" w:sz="0" w:space="0" w:color="auto" w:frame="1"/>
+              </w:rPr>
+              <w:t>Jianfeng</w:t>
+            </w:r>
+            <w:proofErr w:type="spellEnd"/>
+            <w:r>
+              <w:rPr>
+                <w:rFonts w:ascii="Times New Roman" w:hAnsi="Times New Roman" w:cs="Times New Roman"/>
+                <w:bCs/>
+                <w:szCs w:val="28"/>
+                <w:bdr w:val="none" w:sz="0" w:space="0" w:color="auto" w:frame="1"/>
+              </w:rPr>
+              <w:t xml:space="preserve"> Gao</w:t>
+            </w:r>
+          </w:p>
+        </w:tc>
+      </w:tr>
+      <w:tr>
+        <w:trPr>
+          <w:trHeight w:val="144"/>
+        </w:trPr>
+        <w:tc>
+          <w:tcPr>
+            <w:tcW w:w="9855" w:type="dxa"/>
+          </w:tcPr>
+          <w:p>
+            <w:pPr>
+              <w:spacing w:line="276" w:lineRule="auto"/>
+              <w:rPr>
+                <w:rFonts w:ascii="Times New Roman" w:hAnsi="Times New Roman" w:cs="Times New Roman"/>
+                <w:b/>
+                <w:bCs/>
+                <w:szCs w:val="28"/>
+                <w:bdr w:val="none" w:sz="0" w:space="0" w:color="auto" w:frame="1"/>
+              </w:rPr>
+            </w:pPr>
+            <w:r>
+              <w:rPr>
+                <w:rFonts w:ascii="Times New Roman" w:hAnsi="Times New Roman" w:cs="Times New Roman"/>
+                <w:b/>
+                <w:bCs/>
+                <w:szCs w:val="28"/>
+                <w:bdr w:val="none" w:sz="0" w:space="0" w:color="auto" w:frame="1"/>
+              </w:rPr>
+              <w:t xml:space="preserve">July 2015 </w:t>
+            </w:r>
+            <w:r>
+              <w:rPr>
+                <w:rFonts w:ascii="Times New Roman" w:hAnsi="Times New Roman" w:cs="Times New Roman"/>
+                <w:b/>
+                <w:bCs/>
+                <w:szCs w:val="28"/>
+                <w:bdr w:val="none" w:sz="0" w:space="0" w:color="auto" w:frame="1"/>
+              </w:rPr>
+              <w:t xml:space="preserve">— </w:t>
+            </w:r>
+            <w:r>
+              <w:rPr>
+                <w:rFonts w:ascii="Times New Roman" w:hAnsi="Times New Roman" w:cs="Times New Roman"/>
+                <w:b/>
+                <w:bCs/>
+                <w:szCs w:val="28"/>
+                <w:bdr w:val="none" w:sz="0" w:space="0" w:color="auto" w:frame="1"/>
+              </w:rPr>
+              <w:t>July 2018: Research Intern, Natural Language Computing Group, Microsoft Research Asia</w:t>
+            </w:r>
+          </w:p>
+          <w:p>
+            <w:pPr>
+              <w:spacing w:line="276" w:lineRule="auto"/>
+              <w:rPr>
+                <w:rFonts w:ascii="Times New Roman" w:eastAsia="Times New Roman" w:hAnsi="Times New Roman" w:cs="Times New Roman"/>
+                <w:szCs w:val="28"/>
+              </w:rPr>
+            </w:pPr>
+            <w:r>
+              <w:rPr>
+                <w:rFonts w:ascii="Times New Roman" w:eastAsia="Times New Roman" w:hAnsi="Times New Roman" w:cs="Times New Roman"/>
+                <w:color w:val="000000"/>
+                <w:szCs w:val="28"/>
+              </w:rPr>
+              <w:t xml:space="preserve">Conducting research in NLP and ML fields (Joint Ph.D. program) </w:t>
+            </w:r>
+          </w:p>
+          <w:p>
+            <w:pPr>
+              <w:spacing w:line="276" w:lineRule="auto"/>
+              <w:rPr>
+                <w:rFonts w:ascii="Times New Roman" w:eastAsia="Times New Roman" w:hAnsi="Times New Roman" w:cs="Times New Roman"/>
+                <w:color w:val="000000"/>
+                <w:szCs w:val="28"/>
+              </w:rPr>
+            </w:pPr>
+            <w:r>
+              <w:rPr>
+                <w:rFonts w:ascii="Times New Roman" w:eastAsia="Times New Roman" w:hAnsi="Times New Roman" w:cs="Times New Roman"/>
+                <w:color w:val="000000"/>
+                <w:szCs w:val="28"/>
+              </w:rPr>
+              <w:t>Mentored by Mu Li</w:t>
+            </w:r>
+          </w:p>
+        </w:tc>
+      </w:tr>
+      <w:tr>
+        <w:trPr>
+          <w:trHeight w:val="144"/>
+        </w:trPr>
+        <w:tc>
+          <w:tcPr>
+            <w:tcW w:w="9855" w:type="dxa"/>
+          </w:tcPr>
+          <w:p>
+            <w:pPr>
+              <w:spacing w:line="276" w:lineRule="auto"/>
+              <w:rPr>
+                <w:rFonts w:ascii="Times New Roman" w:eastAsia="Times New Roman" w:hAnsi="Times New Roman" w:cs="Times New Roman"/>
+                <w:szCs w:val="28"/>
+              </w:rPr>
+            </w:pPr>
+            <w:r>
+              <w:rPr>
+                <w:rFonts w:ascii="Times New Roman" w:hAnsi="Times New Roman" w:cs="Times New Roman"/>
+                <w:b/>
+                <w:bCs/>
+                <w:szCs w:val="28"/>
+                <w:bdr w:val="none" w:sz="0" w:space="0" w:color="auto" w:frame="1"/>
+              </w:rPr>
+              <w:t>July 2013</w:t>
+            </w:r>
+            <w:r>
+              <w:rPr>
+                <w:rFonts w:ascii="Times New Roman" w:hAnsi="Times New Roman" w:cs="Times New Roman"/>
+                <w:b/>
+                <w:bCs/>
+                <w:szCs w:val="28"/>
+                <w:bdr w:val="none" w:sz="0" w:space="0" w:color="auto" w:frame="1"/>
+              </w:rPr>
+              <w:t xml:space="preserve"> </w:t>
+            </w:r>
+            <w:r>
+              <w:rPr>
+                <w:rFonts w:ascii="Times New Roman" w:hAnsi="Times New Roman" w:cs="Times New Roman"/>
+                <w:b/>
+                <w:bCs/>
+                <w:szCs w:val="28"/>
+                <w:bdr w:val="none" w:sz="0" w:space="0" w:color="auto" w:frame="1"/>
+              </w:rPr>
+              <w:t xml:space="preserve">— </w:t>
+            </w:r>
+            <w:r>
+              <w:rPr>
+                <w:rFonts w:ascii="Times New Roman" w:hAnsi="Times New Roman" w:cs="Times New Roman"/>
+                <w:b/>
+                <w:bCs/>
+                <w:szCs w:val="28"/>
+                <w:bdr w:val="none" w:sz="0" w:space="0" w:color="auto" w:frame="1"/>
+              </w:rPr>
+              <w:t>June 2014: Research Intern, Natural Language Computing Group, Microsoft Research Asia</w:t>
+            </w:r>
+          </w:p>
+          <w:p>
+            <w:pPr>
+              <w:spacing w:line="276" w:lineRule="auto"/>
+              <w:rPr>
+                <w:rFonts w:ascii="Times New Roman" w:eastAsia="Times New Roman" w:hAnsi="Times New Roman" w:cs="Times New Roman"/>
+                <w:color w:val="000000"/>
+                <w:szCs w:val="28"/>
+              </w:rPr>
+            </w:pPr>
+            <w:r>
+              <w:rPr>
+                <w:rFonts w:ascii="Times New Roman" w:eastAsia="Times New Roman" w:hAnsi="Times New Roman" w:cs="Times New Roman"/>
+                <w:color w:val="000000"/>
+                <w:szCs w:val="28"/>
+              </w:rPr>
+              <w:t xml:space="preserve">Conducting research in </w:t>
+            </w:r>
+            <w:r>
+              <w:rPr>
+                <w:rFonts w:ascii="Times New Roman" w:eastAsia="Times New Roman" w:hAnsi="Times New Roman" w:cs="Times New Roman"/>
+                <w:color w:val="000000"/>
+                <w:szCs w:val="28"/>
+              </w:rPr>
+              <w:t>Distributed Word R</w:t>
+            </w:r>
+            <w:r>
+              <w:rPr>
+                <w:rFonts w:ascii="Times New Roman" w:eastAsia="Times New Roman" w:hAnsi="Times New Roman" w:cs="Times New Roman" w:hint="eastAsia"/>
+                <w:color w:val="000000"/>
+                <w:szCs w:val="28"/>
+              </w:rPr>
+              <w:t>e</w:t>
+            </w:r>
+            <w:r>
+              <w:rPr>
+                <w:rFonts w:ascii="Times New Roman" w:eastAsia="Times New Roman" w:hAnsi="Times New Roman" w:cs="Times New Roman"/>
+                <w:color w:val="000000"/>
+                <w:szCs w:val="28"/>
+              </w:rPr>
+              <w:t xml:space="preserve">presentation (Pre-Ph.D. program) </w:t>
+            </w:r>
+          </w:p>
+          <w:p>
+            <w:pPr>
+              <w:spacing w:line="276" w:lineRule="auto"/>
+              <w:rPr>
+                <w:rFonts w:ascii="Times New Roman" w:eastAsia="Times New Roman" w:hAnsi="Times New Roman" w:cs="Times New Roman"/>
+                <w:color w:val="000000"/>
+                <w:szCs w:val="28"/>
+              </w:rPr>
+            </w:pPr>
+            <w:r>
+              <w:rPr>
+                <w:rFonts w:ascii="Times New Roman" w:eastAsia="Times New Roman" w:hAnsi="Times New Roman" w:cs="Times New Roman"/>
+                <w:color w:val="000000"/>
+                <w:szCs w:val="28"/>
+              </w:rPr>
+              <w:t>Mentored by Mu Li</w:t>
+            </w:r>
+            <w:bookmarkStart w:id="0" w:name="_GoBack"/>
+            <w:bookmarkEnd w:id="0"/>
+          </w:p>
+        </w:tc>
+      </w:tr>
+    </w:tbl>
+    <w:p>
+      <w:pPr>
+        <w:spacing w:before="200" w:line="360" w:lineRule="auto"/>
+        <w:outlineLvl w:val="0"/>
+        <w:rPr>
+          <w:rFonts w:ascii="Times New Roman" w:eastAsia="Times New Roman" w:hAnsi="Times New Roman" w:cs="Times New Roman"/>
+          <w:color w:val="000000"/>
+          <w:kern w:val="36"/>
+          <w:sz w:val="36"/>
+          <w:szCs w:val="28"/>
+          <w:u w:val="single"/>
+        </w:rPr>
+      </w:pPr>
+      <w:r>
+        <w:rPr>
+          <w:rFonts w:ascii="Times New Roman" w:eastAsia="Times New Roman" w:hAnsi="Times New Roman" w:cs="Times New Roman"/>
+          <w:color w:val="000000"/>
+          <w:kern w:val="36"/>
+          <w:sz w:val="32"/>
+          <w:szCs w:val="28"/>
+          <w:u w:val="single"/>
+        </w:rPr>
+        <w:lastRenderedPageBreak/>
+        <w:t>Education</w:t>
+      </w:r>
+    </w:p>
+    <w:tbl>
+      <w:tblPr>
+        <w:tblStyle w:val="a6"/>
+        <w:tblW w:w="9426" w:type="dxa"/>
+        <w:tblBorders>
+          <w:top w:val="none" w:sz="0" w:space="0" w:color="auto"/>
+          <w:left w:val="none" w:sz="0" w:space="0" w:color="auto"/>
+          <w:bottom w:val="none" w:sz="0" w:space="0" w:color="auto"/>
+          <w:right w:val="none" w:sz="0" w:space="0" w:color="auto"/>
+          <w:insideH w:val="none" w:sz="0" w:space="0" w:color="auto"/>
+          <w:insideV w:val="none" w:sz="0" w:space="0" w:color="auto"/>
+        </w:tblBorders>
+        <w:tblLook w:val="04A0" w:firstRow="1" w:lastRow="0" w:firstColumn="1" w:lastColumn="0" w:noHBand="0" w:noVBand="1"/>
+      </w:tblPr>
+      <w:tblGrid>
+        <w:gridCol w:w="9426"/>
+      </w:tblGrid>
+      <w:tr>
+        <w:trPr>
+          <w:trHeight w:val="138"/>
+        </w:trPr>
+        <w:tc>
+          <w:tcPr>
+            <w:tcW w:w="9426" w:type="dxa"/>
+          </w:tcPr>
+          <w:p>
+            <w:pPr>
+              <w:spacing w:line="276" w:lineRule="auto"/>
+              <w:rPr>
+                <w:rFonts w:ascii="Times New Roman" w:eastAsia="Times New Roman" w:hAnsi="Times New Roman" w:cs="Times New Roman"/>
+                <w:szCs w:val="28"/>
+              </w:rPr>
+            </w:pPr>
+            <w:r>
+              <w:rPr>
+                <w:rFonts w:ascii="Times New Roman" w:hAnsi="Times New Roman" w:cs="Times New Roman"/>
+                <w:b/>
+                <w:bCs/>
+                <w:szCs w:val="28"/>
+                <w:bdr w:val="none" w:sz="0" w:space="0" w:color="auto" w:frame="1"/>
+              </w:rPr>
+              <w:t>Sept. 2014 - June 2019</w:t>
+            </w:r>
+            <w:r>
+              <w:rPr>
+                <w:rFonts w:ascii="Times New Roman" w:hAnsi="Times New Roman" w:cs="Times New Roman" w:hint="eastAsia"/>
+                <w:b/>
+                <w:bCs/>
+                <w:szCs w:val="28"/>
+                <w:bdr w:val="none" w:sz="0" w:space="0" w:color="auto" w:frame="1"/>
+              </w:rPr>
+              <w:t xml:space="preserve">: </w:t>
+            </w:r>
+            <w:r>
+              <w:rPr>
+                <w:rFonts w:ascii="Times New Roman" w:hAnsi="Times New Roman" w:cs="Times New Roman"/>
+                <w:b/>
+                <w:bCs/>
                 <w:szCs w:val="28"/>
                 <w:bdr w:val="none" w:sz="0" w:space="0" w:color="auto" w:frame="1"/>
               </w:rPr>
@@ -417,7 +1276,6 @@
               <w:rPr>
                 <w:rFonts w:ascii="Times New Roman" w:eastAsia="Times New Roman" w:hAnsi="Times New Roman" w:cs="Times New Roman"/>
                 <w:color w:val="000000"/>
-                <w:sz w:val="28"/>
                 <w:szCs w:val="28"/>
               </w:rPr>
             </w:pPr>
@@ -425,7 +1283,6 @@
               <w:rPr>
                 <w:rFonts w:ascii="Times New Roman" w:eastAsia="Times New Roman" w:hAnsi="Times New Roman" w:cs="Times New Roman"/>
                 <w:color w:val="000000"/>
-                <w:sz w:val="28"/>
                 <w:szCs w:val="28"/>
               </w:rPr>
               <w:t xml:space="preserve">Ph.D. candidate in Computer Science &amp; Joint Ph.D. Program with Microsoft Research Asia </w:t>
@@ -437,7 +1294,6 @@
               <w:rPr>
                 <w:rFonts w:ascii="Times New Roman" w:eastAsia="Times New Roman" w:hAnsi="Times New Roman" w:cs="Times New Roman"/>
                 <w:color w:val="000000"/>
-                <w:sz w:val="28"/>
                 <w:szCs w:val="28"/>
               </w:rPr>
             </w:pPr>
@@ -445,7 +1301,6 @@
               <w:rPr>
                 <w:rFonts w:ascii="Times New Roman" w:eastAsia="Times New Roman" w:hAnsi="Times New Roman" w:cs="Times New Roman"/>
                 <w:color w:val="000000"/>
-                <w:sz w:val="28"/>
                 <w:szCs w:val="28"/>
               </w:rPr>
               <w:t>School of Computer Science and Technology</w:t>
@@ -457,7 +1312,6 @@
               <w:rPr>
                 <w:rFonts w:ascii="Times New Roman" w:eastAsia="Times New Roman" w:hAnsi="Times New Roman" w:cs="Times New Roman"/>
                 <w:color w:val="000000"/>
-                <w:sz w:val="28"/>
                 <w:szCs w:val="28"/>
               </w:rPr>
             </w:pPr>
@@ -465,7 +1319,6 @@
               <w:rPr>
                 <w:rFonts w:ascii="Times New Roman" w:eastAsia="Times New Roman" w:hAnsi="Times New Roman" w:cs="Times New Roman"/>
                 <w:color w:val="000000"/>
-                <w:sz w:val="28"/>
                 <w:szCs w:val="28"/>
               </w:rPr>
               <w:t xml:space="preserve">Co-advisors: </w:t>
@@ -476,7 +1329,6 @@
                 <w:rFonts w:ascii="Times New Roman" w:eastAsia="Times New Roman" w:hAnsi="Times New Roman" w:cs="Times New Roman"/>
                 <w:i/>
                 <w:color w:val="000000" w:themeColor="text1"/>
-                <w:sz w:val="28"/>
                 <w:szCs w:val="28"/>
               </w:rPr>
               <w:t>Enhong</w:t>
@@ -487,116 +1339,26 @@
                 <w:rFonts w:ascii="Times New Roman" w:eastAsia="Times New Roman" w:hAnsi="Times New Roman" w:cs="Times New Roman"/>
                 <w:i/>
                 <w:color w:val="000000" w:themeColor="text1"/>
-                <w:sz w:val="28"/>
                 <w:szCs w:val="28"/>
               </w:rPr>
-              <w:t xml:space="preserve"> Chen</w:t>
-            </w:r>
-            <w:r>
-              <w:rPr>
-                <w:rFonts w:ascii="Times New Roman" w:eastAsia="Times New Roman" w:hAnsi="Times New Roman" w:cs="Times New Roman"/>
-                <w:i/>
-                <w:color w:val="000000" w:themeColor="text1"/>
-                <w:sz w:val="28"/>
-                <w:szCs w:val="28"/>
-              </w:rPr>
-              <w:t xml:space="preserve"> and </w:t>
-            </w:r>
-            <w:r>
-              <w:rPr>
-                <w:rFonts w:ascii="Times New Roman" w:eastAsia="Times New Roman" w:hAnsi="Times New Roman" w:cs="Times New Roman"/>
-                <w:i/>
-                <w:color w:val="000000" w:themeColor="text1"/>
-                <w:sz w:val="28"/>
-                <w:szCs w:val="28"/>
-              </w:rPr>
-              <w:t xml:space="preserve">Harry </w:t>
-            </w:r>
-            <w:r>
-              <w:rPr>
-                <w:rFonts w:ascii="Times New Roman" w:eastAsia="Times New Roman" w:hAnsi="Times New Roman" w:cs="Times New Roman"/>
-                <w:i/>
-                <w:color w:val="000000" w:themeColor="text1"/>
-                <w:sz w:val="28"/>
-                <w:szCs w:val="28"/>
-              </w:rPr>
-              <w:t>Shum</w:t>
-            </w:r>
-          </w:p>
-        </w:tc>
-        <w:tc>
-          <w:tcPr>
-            <w:tcW w:w="3311" w:type="dxa"/>
-          </w:tcPr>
-          <w:p>
-            <w:pPr>
-              <w:spacing w:line="276" w:lineRule="auto"/>
-              <w:jc w:val="right"/>
-              <w:rPr>
-                <w:rFonts w:ascii="Times New Roman" w:hAnsi="Times New Roman" w:cs="Times New Roman"/>
-                <w:bCs/>
-                <w:sz w:val="28"/>
-                <w:szCs w:val="28"/>
-                <w:bdr w:val="none" w:sz="0" w:space="0" w:color="auto" w:frame="1"/>
-              </w:rPr>
-            </w:pPr>
-            <w:r>
-              <w:rPr>
-                <w:rFonts w:ascii="Times New Roman" w:hAnsi="Times New Roman" w:cs="Times New Roman"/>
-                <w:bCs/>
-                <w:sz w:val="28"/>
-                <w:szCs w:val="28"/>
-                <w:bdr w:val="none" w:sz="0" w:space="0" w:color="auto" w:frame="1"/>
-              </w:rPr>
-              <w:t xml:space="preserve">Sept. 2014 </w:t>
-            </w:r>
-            <w:r>
-              <w:rPr>
-                <w:rFonts w:ascii="Times New Roman" w:hAnsi="Times New Roman" w:cs="Times New Roman"/>
-                <w:bCs/>
-                <w:sz w:val="28"/>
-                <w:szCs w:val="28"/>
-                <w:bdr w:val="none" w:sz="0" w:space="0" w:color="auto" w:frame="1"/>
-              </w:rPr>
-              <w:t>–</w:t>
-            </w:r>
-            <w:r>
-              <w:rPr>
-                <w:rFonts w:ascii="Times New Roman" w:hAnsi="Times New Roman" w:cs="Times New Roman"/>
-                <w:bCs/>
-                <w:sz w:val="28"/>
-                <w:szCs w:val="28"/>
-                <w:bdr w:val="none" w:sz="0" w:space="0" w:color="auto" w:frame="1"/>
-              </w:rPr>
-              <w:t xml:space="preserve"> </w:t>
-            </w:r>
-            <w:r>
-              <w:rPr>
-                <w:rFonts w:ascii="Times New Roman" w:hAnsi="Times New Roman" w:cs="Times New Roman"/>
-                <w:bCs/>
-                <w:sz w:val="28"/>
-                <w:szCs w:val="28"/>
-                <w:bdr w:val="none" w:sz="0" w:space="0" w:color="auto" w:frame="1"/>
-              </w:rPr>
-              <w:t xml:space="preserve">June 2019 </w:t>
+              <w:t xml:space="preserve"> Chen and Harry Shum</w:t>
             </w:r>
           </w:p>
         </w:tc>
       </w:tr>
       <w:tr>
         <w:trPr>
-          <w:trHeight w:val="144"/>
+          <w:trHeight w:val="85"/>
         </w:trPr>
         <w:tc>
           <w:tcPr>
-            <w:tcW w:w="6328" w:type="dxa"/>
+            <w:tcW w:w="9426" w:type="dxa"/>
           </w:tcPr>
           <w:p>
             <w:pPr>
               <w:spacing w:line="276" w:lineRule="auto"/>
               <w:rPr>
                 <w:rFonts w:ascii="Times New Roman" w:eastAsia="Times New Roman" w:hAnsi="Times New Roman" w:cs="Times New Roman"/>
-                <w:sz w:val="28"/>
                 <w:szCs w:val="28"/>
               </w:rPr>
             </w:pPr>
@@ -605,11 +1367,10 @@
                 <w:rFonts w:ascii="Times New Roman" w:hAnsi="Times New Roman" w:cs="Times New Roman"/>
                 <w:b/>
                 <w:bCs/>
-                <w:sz w:val="28"/>
                 <w:szCs w:val="28"/>
                 <w:bdr w:val="none" w:sz="0" w:space="0" w:color="auto" w:frame="1"/>
               </w:rPr>
-              <w:t>University of Science and Technology of China</w:t>
+              <w:t>Sept. 2010 - June 2014: University of Science and Technology of China</w:t>
             </w:r>
           </w:p>
           <w:p>
@@ -618,7 +1379,6 @@
               <w:rPr>
                 <w:rFonts w:ascii="Times New Roman" w:eastAsia="Times New Roman" w:hAnsi="Times New Roman" w:cs="Times New Roman"/>
                 <w:color w:val="000000"/>
-                <w:sz w:val="28"/>
                 <w:szCs w:val="28"/>
               </w:rPr>
             </w:pPr>
@@ -626,7 +1386,6 @@
               <w:rPr>
                 <w:rFonts w:ascii="Times New Roman" w:eastAsia="Times New Roman" w:hAnsi="Times New Roman" w:cs="Times New Roman"/>
                 <w:color w:val="000000"/>
-                <w:sz w:val="28"/>
                 <w:szCs w:val="28"/>
               </w:rPr>
               <w:t>B.S. in Computer Science</w:t>
@@ -638,7 +1397,6 @@
               <w:rPr>
                 <w:rFonts w:ascii="Times New Roman" w:eastAsia="Times New Roman" w:hAnsi="Times New Roman" w:cs="Times New Roman"/>
                 <w:color w:val="000000"/>
-                <w:sz w:val="28"/>
                 <w:szCs w:val="28"/>
               </w:rPr>
             </w:pPr>
@@ -646,59 +1404,9 @@
               <w:rPr>
                 <w:rFonts w:ascii="Times New Roman" w:eastAsia="Times New Roman" w:hAnsi="Times New Roman" w:cs="Times New Roman"/>
                 <w:color w:val="000000"/>
-                <w:sz w:val="28"/>
                 <w:szCs w:val="28"/>
               </w:rPr>
               <w:t>School of Computer Science and Technology</w:t>
-            </w:r>
-          </w:p>
-          <w:p>
-            <w:pPr>
-              <w:spacing w:line="276" w:lineRule="auto"/>
-              <w:rPr>
-                <w:rFonts w:ascii="Times New Roman" w:eastAsia="Times New Roman" w:hAnsi="Times New Roman" w:cs="Times New Roman"/>
-                <w:sz w:val="28"/>
-                <w:szCs w:val="28"/>
-              </w:rPr>
-            </w:pPr>
-          </w:p>
-        </w:tc>
-        <w:tc>
-          <w:tcPr>
-            <w:tcW w:w="3311" w:type="dxa"/>
-          </w:tcPr>
-          <w:p>
-            <w:pPr>
-              <w:spacing w:line="276" w:lineRule="auto"/>
-              <w:jc w:val="right"/>
-              <w:rPr>
-                <w:rFonts w:ascii="Times New Roman" w:eastAsia="Times New Roman" w:hAnsi="Times New Roman" w:cs="Times New Roman"/>
-                <w:b/>
-                <w:bCs/>
-                <w:color w:val="000000"/>
-                <w:sz w:val="28"/>
-                <w:szCs w:val="28"/>
-              </w:rPr>
-            </w:pPr>
-            <w:r>
-              <w:rPr>
-                <w:rFonts w:ascii="Times New Roman" w:hAnsi="Times New Roman" w:cs="Times New Roman"/>
-                <w:bCs/>
-                <w:sz w:val="28"/>
-                <w:szCs w:val="28"/>
-                <w:bdr w:val="none" w:sz="0" w:space="0" w:color="auto" w:frame="1"/>
-              </w:rPr>
-              <w:t>Sept. 2010 – June</w:t>
-            </w:r>
-            <w:r>
-              <w:rPr>
-                <w:rFonts w:ascii="Times New Roman" w:hAnsi="Times New Roman" w:cs="Times New Roman"/>
-                <w:bCs/>
-                <w:sz w:val="28"/>
-                <w:szCs w:val="28"/>
-                <w:bdr w:val="none" w:sz="0" w:space="0" w:color="auto" w:frame="1"/>
-              </w:rPr>
-              <w:t xml:space="preserve"> 2014</w:t>
             </w:r>
           </w:p>
         </w:tc>
@@ -706,14 +1414,14 @@
     </w:tbl>
     <w:p>
       <w:pPr>
-        <w:spacing w:before="200" w:after="0" w:line="360" w:lineRule="auto"/>
+        <w:spacing w:before="200" w:line="360" w:lineRule="auto"/>
         <w:outlineLvl w:val="0"/>
         <w:rPr>
           <w:rFonts w:ascii="Times New Roman" w:eastAsia="Times New Roman" w:hAnsi="Times New Roman" w:cs="Times New Roman"/>
           <w:color w:val="000000"/>
           <w:kern w:val="36"/>
-          <w:sz w:val="36"/>
-          <w:szCs w:val="36"/>
+          <w:sz w:val="32"/>
+          <w:szCs w:val="28"/>
           <w:u w:val="single"/>
         </w:rPr>
       </w:pPr>
@@ -722,1299 +1430,7 @@
           <w:rFonts w:ascii="Times New Roman" w:eastAsia="Times New Roman" w:hAnsi="Times New Roman" w:cs="Times New Roman"/>
           <w:color w:val="000000"/>
           <w:kern w:val="36"/>
-          <w:sz w:val="36"/>
-          <w:szCs w:val="36"/>
-          <w:u w:val="single"/>
-        </w:rPr>
-        <w:t>Experience</w:t>
-      </w:r>
-    </w:p>
-    <w:tbl>
-      <w:tblPr>
-        <w:tblStyle w:val="a6"/>
-        <w:tblW w:w="9498" w:type="dxa"/>
-        <w:tblBorders>
-          <w:top w:val="none" w:sz="0" w:space="0" w:color="auto"/>
-          <w:left w:val="none" w:sz="0" w:space="0" w:color="auto"/>
-          <w:bottom w:val="none" w:sz="0" w:space="0" w:color="auto"/>
-          <w:right w:val="none" w:sz="0" w:space="0" w:color="auto"/>
-          <w:insideH w:val="none" w:sz="0" w:space="0" w:color="auto"/>
-          <w:insideV w:val="none" w:sz="0" w:space="0" w:color="auto"/>
-        </w:tblBorders>
-        <w:tblLook w:val="04A0" w:firstRow="1" w:lastRow="0" w:firstColumn="1" w:lastColumn="0" w:noHBand="0" w:noVBand="1"/>
-      </w:tblPr>
-      <w:tblGrid>
-        <w:gridCol w:w="6096"/>
-        <w:gridCol w:w="232"/>
-        <w:gridCol w:w="3170"/>
-      </w:tblGrid>
-      <w:tr>
-        <w:trPr>
-          <w:trHeight w:val="144"/>
-        </w:trPr>
-        <w:tc>
-          <w:tcPr>
-            <w:tcW w:w="6096" w:type="dxa"/>
-          </w:tcPr>
-          <w:p>
-            <w:pPr>
-              <w:spacing w:line="276" w:lineRule="auto"/>
-              <w:rPr>
-                <w:rFonts w:ascii="Times New Roman" w:hAnsi="Times New Roman" w:cs="Times New Roman"/>
-                <w:b/>
-                <w:bCs/>
-                <w:sz w:val="28"/>
-                <w:szCs w:val="28"/>
-                <w:bdr w:val="none" w:sz="0" w:space="0" w:color="auto" w:frame="1"/>
-              </w:rPr>
-            </w:pPr>
-            <w:r>
-              <w:rPr>
-                <w:rFonts w:ascii="Times New Roman" w:hAnsi="Times New Roman" w:cs="Times New Roman" w:hint="eastAsia"/>
-                <w:b/>
-                <w:bCs/>
-                <w:sz w:val="28"/>
-                <w:szCs w:val="28"/>
-                <w:bdr w:val="none" w:sz="0" w:space="0" w:color="auto" w:frame="1"/>
-              </w:rPr>
-              <w:t>Ali</w:t>
-            </w:r>
-            <w:r>
-              <w:rPr>
-                <w:rFonts w:ascii="Times New Roman" w:hAnsi="Times New Roman" w:cs="Times New Roman"/>
-                <w:b/>
-                <w:bCs/>
-                <w:sz w:val="28"/>
-                <w:szCs w:val="28"/>
-                <w:bdr w:val="none" w:sz="0" w:space="0" w:color="auto" w:frame="1"/>
-              </w:rPr>
-              <w:t xml:space="preserve">baba </w:t>
-            </w:r>
-            <w:r>
-              <w:rPr>
-                <w:rFonts w:ascii="Times New Roman" w:hAnsi="Times New Roman" w:cs="Times New Roman"/>
-                <w:b/>
-                <w:bCs/>
-                <w:sz w:val="28"/>
-                <w:szCs w:val="28"/>
-                <w:bdr w:val="none" w:sz="0" w:space="0" w:color="auto" w:frame="1"/>
-              </w:rPr>
-              <w:t>DAMO</w:t>
-            </w:r>
-            <w:r>
-              <w:rPr>
-                <w:rFonts w:ascii="Times New Roman" w:hAnsi="Times New Roman" w:cs="Times New Roman"/>
-                <w:b/>
-                <w:bCs/>
-                <w:sz w:val="28"/>
-                <w:szCs w:val="28"/>
-                <w:bdr w:val="none" w:sz="0" w:space="0" w:color="auto" w:frame="1"/>
-              </w:rPr>
-              <w:t xml:space="preserve"> </w:t>
-            </w:r>
-            <w:r>
-              <w:rPr>
-                <w:rFonts w:ascii="Times New Roman" w:hAnsi="Times New Roman" w:cs="Times New Roman"/>
-                <w:b/>
-                <w:bCs/>
-                <w:sz w:val="28"/>
-                <w:szCs w:val="28"/>
-                <w:bdr w:val="none" w:sz="0" w:space="0" w:color="auto" w:frame="1"/>
-              </w:rPr>
-              <w:t>A</w:t>
-            </w:r>
-            <w:r>
-              <w:rPr>
-                <w:rFonts w:ascii="Times New Roman" w:hAnsi="Times New Roman" w:cs="Times New Roman"/>
-                <w:b/>
-                <w:bCs/>
-                <w:sz w:val="28"/>
-                <w:szCs w:val="28"/>
-                <w:bdr w:val="none" w:sz="0" w:space="0" w:color="auto" w:frame="1"/>
-              </w:rPr>
-              <w:t>cademy</w:t>
-            </w:r>
-            <w:r>
-              <w:rPr>
-                <w:rFonts w:ascii="Times New Roman" w:hAnsi="Times New Roman" w:cs="Times New Roman"/>
-                <w:b/>
-                <w:bCs/>
-                <w:sz w:val="28"/>
-                <w:szCs w:val="28"/>
-                <w:bdr w:val="none" w:sz="0" w:space="0" w:color="auto" w:frame="1"/>
-              </w:rPr>
-              <w:t>, Alibaba Group</w:t>
-            </w:r>
-          </w:p>
-          <w:p>
-            <w:pPr>
-              <w:spacing w:line="276" w:lineRule="auto"/>
-              <w:rPr>
-                <w:rFonts w:ascii="Times New Roman" w:hAnsi="Times New Roman" w:cs="Times New Roman"/>
-                <w:bCs/>
-                <w:sz w:val="28"/>
-                <w:szCs w:val="28"/>
-                <w:bdr w:val="none" w:sz="0" w:space="0" w:color="auto" w:frame="1"/>
-              </w:rPr>
-            </w:pPr>
-            <w:r>
-              <w:rPr>
-                <w:rFonts w:ascii="Times New Roman" w:hAnsi="Times New Roman" w:cs="Times New Roman" w:hint="eastAsia"/>
-                <w:bCs/>
-                <w:sz w:val="28"/>
-                <w:szCs w:val="28"/>
-                <w:bdr w:val="none" w:sz="0" w:space="0" w:color="auto" w:frame="1"/>
-              </w:rPr>
-              <w:t>A</w:t>
-            </w:r>
-            <w:r>
-              <w:rPr>
-                <w:rFonts w:ascii="Times New Roman" w:hAnsi="Times New Roman" w:cs="Times New Roman"/>
-                <w:bCs/>
-                <w:sz w:val="28"/>
-                <w:szCs w:val="28"/>
-                <w:bdr w:val="none" w:sz="0" w:space="0" w:color="auto" w:frame="1"/>
-              </w:rPr>
-              <w:t>lgorithm Export</w:t>
-            </w:r>
-          </w:p>
-          <w:p>
-            <w:pPr>
-              <w:spacing w:line="276" w:lineRule="auto"/>
-              <w:rPr>
-                <w:rFonts w:ascii="Times New Roman" w:hAnsi="Times New Roman" w:cs="Times New Roman"/>
-                <w:bCs/>
-                <w:sz w:val="28"/>
-                <w:szCs w:val="28"/>
-                <w:bdr w:val="none" w:sz="0" w:space="0" w:color="auto" w:frame="1"/>
-              </w:rPr>
-            </w:pPr>
-            <w:r>
-              <w:rPr>
-                <w:rFonts w:ascii="Times New Roman" w:hAnsi="Times New Roman" w:cs="Times New Roman"/>
-                <w:bCs/>
-                <w:sz w:val="28"/>
-                <w:szCs w:val="28"/>
-                <w:bdr w:val="none" w:sz="0" w:space="0" w:color="auto" w:frame="1"/>
-              </w:rPr>
-              <w:t>M</w:t>
-            </w:r>
-            <w:r>
-              <w:rPr>
-                <w:rFonts w:ascii="Times New Roman" w:hAnsi="Times New Roman" w:cs="Times New Roman" w:hint="eastAsia"/>
-                <w:bCs/>
-                <w:sz w:val="28"/>
-                <w:szCs w:val="28"/>
-                <w:bdr w:val="none" w:sz="0" w:space="0" w:color="auto" w:frame="1"/>
-              </w:rPr>
-              <w:t>entor</w:t>
-            </w:r>
-            <w:r>
-              <w:rPr>
-                <w:rFonts w:ascii="Times New Roman" w:hAnsi="Times New Roman" w:cs="Times New Roman"/>
-                <w:bCs/>
-                <w:sz w:val="28"/>
-                <w:szCs w:val="28"/>
-                <w:bdr w:val="none" w:sz="0" w:space="0" w:color="auto" w:frame="1"/>
-              </w:rPr>
-              <w:t xml:space="preserve">ed by </w:t>
-            </w:r>
-            <w:r>
-              <w:rPr>
-                <w:rFonts w:ascii="Times New Roman" w:hAnsi="Times New Roman" w:cs="Times New Roman"/>
-                <w:bCs/>
-                <w:sz w:val="28"/>
-                <w:szCs w:val="28"/>
-                <w:bdr w:val="none" w:sz="0" w:space="0" w:color="auto" w:frame="1"/>
-              </w:rPr>
-              <w:t xml:space="preserve">Boxing Chen and </w:t>
-            </w:r>
-            <w:proofErr w:type="spellStart"/>
-            <w:r>
-              <w:rPr>
-                <w:rFonts w:ascii="Times New Roman" w:hAnsi="Times New Roman" w:cs="Times New Roman"/>
-                <w:bCs/>
-                <w:sz w:val="28"/>
-                <w:szCs w:val="28"/>
-                <w:bdr w:val="none" w:sz="0" w:space="0" w:color="auto" w:frame="1"/>
-              </w:rPr>
-              <w:t>Weihua</w:t>
-            </w:r>
-            <w:proofErr w:type="spellEnd"/>
-            <w:r>
-              <w:rPr>
-                <w:rFonts w:ascii="Times New Roman" w:hAnsi="Times New Roman" w:cs="Times New Roman"/>
-                <w:bCs/>
-                <w:sz w:val="28"/>
-                <w:szCs w:val="28"/>
-                <w:bdr w:val="none" w:sz="0" w:space="0" w:color="auto" w:frame="1"/>
-              </w:rPr>
-              <w:t xml:space="preserve"> Luo</w:t>
-            </w:r>
-          </w:p>
-          <w:p>
-            <w:pPr>
-              <w:spacing w:line="276" w:lineRule="auto"/>
-              <w:rPr>
-                <w:rFonts w:ascii="Times New Roman" w:hAnsi="Times New Roman" w:cs="Times New Roman"/>
-                <w:bCs/>
-                <w:sz w:val="28"/>
-                <w:szCs w:val="28"/>
-                <w:bdr w:val="none" w:sz="0" w:space="0" w:color="auto" w:frame="1"/>
-              </w:rPr>
-            </w:pPr>
-            <w:r>
-              <w:rPr>
-                <w:rFonts w:ascii="Times New Roman" w:hAnsi="Times New Roman" w:cs="Times New Roman" w:hint="eastAsia"/>
-                <w:bCs/>
-                <w:sz w:val="28"/>
-                <w:szCs w:val="28"/>
-                <w:bdr w:val="none" w:sz="0" w:space="0" w:color="auto" w:frame="1"/>
-              </w:rPr>
-              <w:t>L</w:t>
-            </w:r>
-            <w:r>
-              <w:rPr>
-                <w:rFonts w:ascii="Times New Roman" w:hAnsi="Times New Roman" w:cs="Times New Roman"/>
-                <w:bCs/>
-                <w:sz w:val="28"/>
-                <w:szCs w:val="28"/>
-                <w:bdr w:val="none" w:sz="0" w:space="0" w:color="auto" w:frame="1"/>
-              </w:rPr>
-              <w:t>anguage T</w:t>
-            </w:r>
-            <w:r>
-              <w:rPr>
-                <w:rFonts w:ascii="Times New Roman" w:hAnsi="Times New Roman" w:cs="Times New Roman" w:hint="eastAsia"/>
-                <w:bCs/>
-                <w:sz w:val="28"/>
-                <w:szCs w:val="28"/>
-                <w:bdr w:val="none" w:sz="0" w:space="0" w:color="auto" w:frame="1"/>
-              </w:rPr>
-              <w:t>e</w:t>
-            </w:r>
-            <w:r>
-              <w:rPr>
-                <w:rFonts w:ascii="Times New Roman" w:hAnsi="Times New Roman" w:cs="Times New Roman"/>
-                <w:bCs/>
-                <w:sz w:val="28"/>
-                <w:szCs w:val="28"/>
-                <w:bdr w:val="none" w:sz="0" w:space="0" w:color="auto" w:frame="1"/>
-              </w:rPr>
-              <w:t>chnology Lab</w:t>
-            </w:r>
-          </w:p>
-        </w:tc>
-        <w:tc>
-          <w:tcPr>
-            <w:tcW w:w="3402" w:type="dxa"/>
-            <w:gridSpan w:val="2"/>
-          </w:tcPr>
-          <w:p>
-            <w:pPr>
-              <w:wordWrap w:val="0"/>
-              <w:jc w:val="right"/>
-              <w:rPr>
-                <w:rFonts w:ascii="Times New Roman" w:hAnsi="Times New Roman" w:cs="Times New Roman"/>
-                <w:bCs/>
-                <w:sz w:val="28"/>
-                <w:szCs w:val="28"/>
-                <w:bdr w:val="none" w:sz="0" w:space="0" w:color="auto" w:frame="1"/>
-              </w:rPr>
-            </w:pPr>
-            <w:r>
-              <w:rPr>
-                <w:rFonts w:ascii="Times New Roman" w:hAnsi="Times New Roman" w:cs="Times New Roman" w:hint="eastAsia"/>
-                <w:bCs/>
-                <w:sz w:val="28"/>
-                <w:szCs w:val="28"/>
-                <w:bdr w:val="none" w:sz="0" w:space="0" w:color="auto" w:frame="1"/>
-              </w:rPr>
-              <w:t>J</w:t>
-            </w:r>
-            <w:r>
-              <w:rPr>
-                <w:rFonts w:ascii="Times New Roman" w:hAnsi="Times New Roman" w:cs="Times New Roman"/>
-                <w:bCs/>
-                <w:sz w:val="28"/>
-                <w:szCs w:val="28"/>
-                <w:bdr w:val="none" w:sz="0" w:space="0" w:color="auto" w:frame="1"/>
-              </w:rPr>
-              <w:t>uly 2019 – P</w:t>
-            </w:r>
-            <w:r>
-              <w:rPr>
-                <w:rFonts w:ascii="Times New Roman" w:hAnsi="Times New Roman" w:cs="Times New Roman" w:hint="eastAsia"/>
-                <w:bCs/>
-                <w:sz w:val="28"/>
-                <w:szCs w:val="28"/>
-                <w:bdr w:val="none" w:sz="0" w:space="0" w:color="auto" w:frame="1"/>
-              </w:rPr>
-              <w:t>resent</w:t>
-            </w:r>
-          </w:p>
-        </w:tc>
-      </w:tr>
-      <w:tr>
-        <w:trPr>
-          <w:trHeight w:val="144"/>
-        </w:trPr>
-        <w:tc>
-          <w:tcPr>
-            <w:tcW w:w="6096" w:type="dxa"/>
-          </w:tcPr>
-          <w:p>
-            <w:pPr>
-              <w:spacing w:line="276" w:lineRule="auto"/>
-              <w:rPr>
-                <w:rFonts w:ascii="Times New Roman" w:eastAsia="Times New Roman" w:hAnsi="Times New Roman" w:cs="Times New Roman"/>
-                <w:sz w:val="28"/>
-                <w:szCs w:val="28"/>
-              </w:rPr>
-            </w:pPr>
-            <w:r>
-              <w:rPr>
-                <w:rFonts w:ascii="Times New Roman" w:hAnsi="Times New Roman" w:cs="Times New Roman"/>
-                <w:b/>
-                <w:bCs/>
-                <w:sz w:val="28"/>
-                <w:szCs w:val="28"/>
-                <w:bdr w:val="none" w:sz="0" w:space="0" w:color="auto" w:frame="1"/>
-              </w:rPr>
-              <w:t>Microsoft Research Asia</w:t>
-            </w:r>
-          </w:p>
-          <w:p>
-            <w:pPr>
-              <w:spacing w:line="276" w:lineRule="auto"/>
-              <w:rPr>
-                <w:rFonts w:ascii="Times New Roman" w:eastAsia="Times New Roman" w:hAnsi="Times New Roman" w:cs="Times New Roman"/>
-                <w:color w:val="000000"/>
-                <w:sz w:val="28"/>
-                <w:szCs w:val="28"/>
-              </w:rPr>
-            </w:pPr>
-            <w:r>
-              <w:rPr>
-                <w:rFonts w:ascii="Times New Roman" w:eastAsia="Times New Roman" w:hAnsi="Times New Roman" w:cs="Times New Roman"/>
-                <w:color w:val="000000"/>
-                <w:sz w:val="28"/>
-                <w:szCs w:val="28"/>
-              </w:rPr>
-              <w:t>Research Intern</w:t>
-            </w:r>
-          </w:p>
-          <w:p>
-            <w:pPr>
-              <w:spacing w:line="276" w:lineRule="auto"/>
-              <w:rPr>
-                <w:rFonts w:ascii="Times New Roman" w:eastAsia="Times New Roman" w:hAnsi="Times New Roman" w:cs="Times New Roman"/>
-                <w:color w:val="000000"/>
-                <w:sz w:val="28"/>
-                <w:szCs w:val="28"/>
-              </w:rPr>
-            </w:pPr>
-            <w:r>
-              <w:rPr>
-                <w:rFonts w:ascii="Times New Roman" w:eastAsia="Times New Roman" w:hAnsi="Times New Roman" w:cs="Times New Roman"/>
-                <w:color w:val="000000"/>
-                <w:sz w:val="28"/>
-                <w:szCs w:val="28"/>
-              </w:rPr>
-              <w:t xml:space="preserve">Mentored by </w:t>
-            </w:r>
-            <w:proofErr w:type="spellStart"/>
-            <w:r>
-              <w:rPr>
-                <w:rFonts w:ascii="Times New Roman" w:eastAsia="Times New Roman" w:hAnsi="Times New Roman" w:cs="Times New Roman"/>
-                <w:color w:val="000000"/>
-                <w:sz w:val="28"/>
-                <w:szCs w:val="28"/>
-              </w:rPr>
-              <w:t>Shujie</w:t>
-            </w:r>
-            <w:proofErr w:type="spellEnd"/>
-            <w:r>
-              <w:rPr>
-                <w:rFonts w:ascii="Times New Roman" w:eastAsia="Times New Roman" w:hAnsi="Times New Roman" w:cs="Times New Roman"/>
-                <w:color w:val="000000"/>
-                <w:sz w:val="28"/>
-                <w:szCs w:val="28"/>
-              </w:rPr>
-              <w:t xml:space="preserve"> Liu</w:t>
-            </w:r>
-          </w:p>
-          <w:p>
-            <w:pPr>
-              <w:spacing w:line="276" w:lineRule="auto"/>
-              <w:rPr>
-                <w:rFonts w:ascii="Times New Roman" w:hAnsi="Times New Roman" w:cs="Times New Roman" w:hint="eastAsia"/>
-                <w:b/>
-                <w:bCs/>
-                <w:sz w:val="28"/>
-                <w:szCs w:val="28"/>
-                <w:bdr w:val="none" w:sz="0" w:space="0" w:color="auto" w:frame="1"/>
-              </w:rPr>
-            </w:pPr>
-            <w:r>
-              <w:rPr>
-                <w:rFonts w:ascii="Times New Roman" w:eastAsia="Times New Roman" w:hAnsi="Times New Roman" w:cs="Times New Roman"/>
-                <w:color w:val="000000"/>
-                <w:sz w:val="28"/>
-                <w:szCs w:val="28"/>
-              </w:rPr>
-              <w:t>Natural Language Computing Group</w:t>
-            </w:r>
-          </w:p>
-        </w:tc>
-        <w:tc>
-          <w:tcPr>
-            <w:tcW w:w="3402" w:type="dxa"/>
-            <w:gridSpan w:val="2"/>
-          </w:tcPr>
-          <w:p>
-            <w:pPr>
-              <w:jc w:val="right"/>
-              <w:rPr>
-                <w:rFonts w:ascii="Times New Roman" w:hAnsi="Times New Roman" w:cs="Times New Roman"/>
-                <w:bCs/>
-                <w:sz w:val="28"/>
-                <w:szCs w:val="28"/>
-                <w:bdr w:val="none" w:sz="0" w:space="0" w:color="auto" w:frame="1"/>
-              </w:rPr>
-            </w:pPr>
-            <w:r>
-              <w:rPr>
-                <w:rFonts w:ascii="Times New Roman" w:hAnsi="Times New Roman" w:cs="Times New Roman"/>
-                <w:bCs/>
-                <w:sz w:val="28"/>
-                <w:szCs w:val="28"/>
-                <w:bdr w:val="none" w:sz="0" w:space="0" w:color="auto" w:frame="1"/>
-              </w:rPr>
-              <w:t>F</w:t>
-            </w:r>
-            <w:r>
-              <w:rPr>
-                <w:rFonts w:ascii="Times New Roman" w:hAnsi="Times New Roman" w:cs="Times New Roman" w:hint="eastAsia"/>
-                <w:bCs/>
-                <w:sz w:val="28"/>
-                <w:szCs w:val="28"/>
-                <w:bdr w:val="none" w:sz="0" w:space="0" w:color="auto" w:frame="1"/>
-              </w:rPr>
-              <w:t>eb</w:t>
-            </w:r>
-            <w:r>
-              <w:rPr>
-                <w:rFonts w:ascii="Times New Roman" w:hAnsi="Times New Roman" w:cs="Times New Roman"/>
-                <w:bCs/>
-                <w:sz w:val="28"/>
-                <w:szCs w:val="28"/>
-                <w:bdr w:val="none" w:sz="0" w:space="0" w:color="auto" w:frame="1"/>
-              </w:rPr>
-              <w:t>ruary 2019</w:t>
-            </w:r>
-            <w:r>
-              <w:rPr>
-                <w:rFonts w:ascii="Times New Roman" w:hAnsi="Times New Roman" w:cs="Times New Roman" w:hint="eastAsia"/>
-                <w:bCs/>
-                <w:sz w:val="28"/>
-                <w:szCs w:val="28"/>
-                <w:bdr w:val="none" w:sz="0" w:space="0" w:color="auto" w:frame="1"/>
-              </w:rPr>
-              <w:t>—</w:t>
-            </w:r>
-            <w:r>
-              <w:rPr>
-                <w:rFonts w:ascii="Times New Roman" w:hAnsi="Times New Roman" w:cs="Times New Roman"/>
-                <w:bCs/>
-                <w:sz w:val="28"/>
-                <w:szCs w:val="28"/>
-                <w:bdr w:val="none" w:sz="0" w:space="0" w:color="auto" w:frame="1"/>
-              </w:rPr>
-              <w:t>J</w:t>
-            </w:r>
-            <w:r>
-              <w:rPr>
-                <w:rFonts w:ascii="Times New Roman" w:hAnsi="Times New Roman" w:cs="Times New Roman" w:hint="eastAsia"/>
-                <w:bCs/>
-                <w:sz w:val="28"/>
-                <w:szCs w:val="28"/>
-                <w:bdr w:val="none" w:sz="0" w:space="0" w:color="auto" w:frame="1"/>
-              </w:rPr>
-              <w:t>une</w:t>
-            </w:r>
-            <w:r>
-              <w:rPr>
-                <w:rFonts w:ascii="Times New Roman" w:hAnsi="Times New Roman" w:cs="Times New Roman"/>
-                <w:bCs/>
-                <w:sz w:val="28"/>
-                <w:szCs w:val="28"/>
-                <w:bdr w:val="none" w:sz="0" w:space="0" w:color="auto" w:frame="1"/>
-              </w:rPr>
-              <w:t xml:space="preserve"> 2019</w:t>
-            </w:r>
-          </w:p>
-        </w:tc>
-      </w:tr>
-      <w:tr>
-        <w:trPr>
-          <w:trHeight w:val="144"/>
-        </w:trPr>
-        <w:tc>
-          <w:tcPr>
-            <w:tcW w:w="6096" w:type="dxa"/>
-          </w:tcPr>
-          <w:p>
-            <w:pPr>
-              <w:spacing w:line="276" w:lineRule="auto"/>
-              <w:rPr>
-                <w:rFonts w:ascii="Times New Roman" w:hAnsi="Times New Roman" w:cs="Times New Roman"/>
-                <w:b/>
-                <w:bCs/>
-                <w:sz w:val="28"/>
-                <w:szCs w:val="28"/>
-                <w:bdr w:val="none" w:sz="0" w:space="0" w:color="auto" w:frame="1"/>
-              </w:rPr>
-            </w:pPr>
-            <w:r>
-              <w:rPr>
-                <w:rFonts w:ascii="Times New Roman" w:hAnsi="Times New Roman" w:cs="Times New Roman"/>
-                <w:b/>
-                <w:bCs/>
-                <w:sz w:val="28"/>
-                <w:szCs w:val="28"/>
-                <w:bdr w:val="none" w:sz="0" w:space="0" w:color="auto" w:frame="1"/>
-              </w:rPr>
-              <w:t>Microsoft</w:t>
-            </w:r>
-            <w:r>
-              <w:rPr>
-                <w:rFonts w:ascii="Times New Roman" w:hAnsi="Times New Roman" w:cs="Times New Roman"/>
-                <w:b/>
-                <w:bCs/>
-                <w:sz w:val="28"/>
-                <w:szCs w:val="28"/>
-                <w:bdr w:val="none" w:sz="0" w:space="0" w:color="auto" w:frame="1"/>
-              </w:rPr>
-              <w:t xml:space="preserve"> AI &amp;</w:t>
-            </w:r>
-            <w:r>
-              <w:rPr>
-                <w:rFonts w:ascii="Times New Roman" w:hAnsi="Times New Roman" w:cs="Times New Roman"/>
-                <w:b/>
-                <w:bCs/>
-                <w:sz w:val="28"/>
-                <w:szCs w:val="28"/>
-                <w:bdr w:val="none" w:sz="0" w:space="0" w:color="auto" w:frame="1"/>
-              </w:rPr>
-              <w:t xml:space="preserve"> Research, Redmond</w:t>
-            </w:r>
-          </w:p>
-          <w:p>
-            <w:pPr>
-              <w:spacing w:line="276" w:lineRule="auto"/>
-              <w:rPr>
-                <w:rFonts w:ascii="Times New Roman" w:hAnsi="Times New Roman" w:cs="Times New Roman"/>
-                <w:bCs/>
-                <w:sz w:val="28"/>
-                <w:szCs w:val="28"/>
-                <w:bdr w:val="none" w:sz="0" w:space="0" w:color="auto" w:frame="1"/>
-              </w:rPr>
-            </w:pPr>
-            <w:r>
-              <w:rPr>
-                <w:rFonts w:ascii="Times New Roman" w:hAnsi="Times New Roman" w:cs="Times New Roman"/>
-                <w:bCs/>
-                <w:sz w:val="28"/>
-                <w:szCs w:val="28"/>
-                <w:bdr w:val="none" w:sz="0" w:space="0" w:color="auto" w:frame="1"/>
-              </w:rPr>
-              <w:t>Re</w:t>
-            </w:r>
-            <w:r>
-              <w:rPr>
-                <w:rFonts w:ascii="Times New Roman" w:hAnsi="Times New Roman" w:cs="Times New Roman"/>
-                <w:bCs/>
-                <w:sz w:val="28"/>
-                <w:szCs w:val="28"/>
-                <w:bdr w:val="none" w:sz="0" w:space="0" w:color="auto" w:frame="1"/>
-              </w:rPr>
-              <w:t>search Intern</w:t>
-            </w:r>
-          </w:p>
-          <w:p>
-            <w:pPr>
-              <w:spacing w:line="276" w:lineRule="auto"/>
-              <w:rPr>
-                <w:rFonts w:ascii="Times New Roman" w:hAnsi="Times New Roman" w:cs="Times New Roman"/>
-                <w:bCs/>
-                <w:sz w:val="28"/>
-                <w:szCs w:val="28"/>
-                <w:bdr w:val="none" w:sz="0" w:space="0" w:color="auto" w:frame="1"/>
-              </w:rPr>
-            </w:pPr>
-            <w:r>
-              <w:rPr>
-                <w:rFonts w:ascii="Times New Roman" w:hAnsi="Times New Roman" w:cs="Times New Roman"/>
-                <w:bCs/>
-                <w:sz w:val="28"/>
-                <w:szCs w:val="28"/>
-                <w:bdr w:val="none" w:sz="0" w:space="0" w:color="auto" w:frame="1"/>
-              </w:rPr>
-              <w:t>Mentored by Jianfeng Gao and Xiujun Li</w:t>
-            </w:r>
-          </w:p>
-          <w:p>
-            <w:pPr>
-              <w:spacing w:line="276" w:lineRule="auto"/>
-              <w:rPr>
-                <w:rFonts w:ascii="Times New Roman" w:hAnsi="Times New Roman" w:cs="Times New Roman"/>
-                <w:bCs/>
-                <w:sz w:val="28"/>
-                <w:szCs w:val="28"/>
-                <w:bdr w:val="none" w:sz="0" w:space="0" w:color="auto" w:frame="1"/>
-              </w:rPr>
-            </w:pPr>
-            <w:r>
-              <w:rPr>
-                <w:rFonts w:ascii="Times New Roman" w:hAnsi="Times New Roman" w:cs="Times New Roman"/>
-                <w:bCs/>
-                <w:sz w:val="28"/>
-                <w:szCs w:val="28"/>
-                <w:bdr w:val="none" w:sz="0" w:space="0" w:color="auto" w:frame="1"/>
-              </w:rPr>
-              <w:t xml:space="preserve">Business AI </w:t>
-            </w:r>
-            <w:r>
-              <w:rPr>
-                <w:rFonts w:ascii="Times New Roman" w:hAnsi="Times New Roman" w:cs="Times New Roman"/>
-                <w:bCs/>
-                <w:sz w:val="28"/>
-                <w:szCs w:val="28"/>
-                <w:bdr w:val="none" w:sz="0" w:space="0" w:color="auto" w:frame="1"/>
-              </w:rPr>
-              <w:t>Group</w:t>
-            </w:r>
-          </w:p>
-        </w:tc>
-        <w:tc>
-          <w:tcPr>
-            <w:tcW w:w="3402" w:type="dxa"/>
-            <w:gridSpan w:val="2"/>
-          </w:tcPr>
-          <w:p>
-            <w:pPr>
-              <w:jc w:val="right"/>
-            </w:pPr>
-            <w:r>
-              <w:rPr>
-                <w:rFonts w:ascii="Times New Roman" w:hAnsi="Times New Roman" w:cs="Times New Roman"/>
-                <w:bCs/>
-                <w:sz w:val="28"/>
-                <w:szCs w:val="28"/>
-                <w:bdr w:val="none" w:sz="0" w:space="0" w:color="auto" w:frame="1"/>
-              </w:rPr>
-              <w:t xml:space="preserve">Aug. 2018 </w:t>
-            </w:r>
-            <w:r>
-              <w:rPr>
-                <w:rFonts w:ascii="Times New Roman" w:hAnsi="Times New Roman" w:cs="Times New Roman"/>
-                <w:bCs/>
-                <w:sz w:val="28"/>
-                <w:szCs w:val="28"/>
-                <w:bdr w:val="none" w:sz="0" w:space="0" w:color="auto" w:frame="1"/>
-              </w:rPr>
-              <w:t>–</w:t>
-            </w:r>
-            <w:r>
-              <w:rPr>
-                <w:rFonts w:ascii="Times New Roman" w:hAnsi="Times New Roman" w:cs="Times New Roman"/>
-                <w:bCs/>
-                <w:sz w:val="28"/>
-                <w:szCs w:val="28"/>
-                <w:bdr w:val="none" w:sz="0" w:space="0" w:color="auto" w:frame="1"/>
-              </w:rPr>
-              <w:t xml:space="preserve"> </w:t>
-            </w:r>
-            <w:r>
-              <w:rPr>
-                <w:rFonts w:ascii="Times New Roman" w:hAnsi="Times New Roman" w:cs="Times New Roman"/>
-                <w:bCs/>
-                <w:sz w:val="28"/>
-                <w:szCs w:val="28"/>
-                <w:bdr w:val="none" w:sz="0" w:space="0" w:color="auto" w:frame="1"/>
-              </w:rPr>
-              <w:t>J</w:t>
-            </w:r>
-            <w:r>
-              <w:rPr>
-                <w:rFonts w:ascii="Times New Roman" w:hAnsi="Times New Roman" w:cs="Times New Roman" w:hint="eastAsia"/>
-                <w:bCs/>
-                <w:sz w:val="28"/>
-                <w:szCs w:val="28"/>
-                <w:bdr w:val="none" w:sz="0" w:space="0" w:color="auto" w:frame="1"/>
-              </w:rPr>
-              <w:t>an</w:t>
-            </w:r>
-            <w:r>
-              <w:rPr>
-                <w:rFonts w:ascii="Times New Roman" w:hAnsi="Times New Roman" w:cs="Times New Roman"/>
-                <w:bCs/>
-                <w:sz w:val="28"/>
-                <w:szCs w:val="28"/>
-                <w:bdr w:val="none" w:sz="0" w:space="0" w:color="auto" w:frame="1"/>
-              </w:rPr>
-              <w:t>uary 2019</w:t>
-            </w:r>
-          </w:p>
-        </w:tc>
-      </w:tr>
-      <w:tr>
-        <w:trPr>
-          <w:trHeight w:val="144"/>
-        </w:trPr>
-        <w:tc>
-          <w:tcPr>
-            <w:tcW w:w="6328" w:type="dxa"/>
-            <w:gridSpan w:val="2"/>
-          </w:tcPr>
-          <w:p>
-            <w:pPr>
-              <w:spacing w:line="276" w:lineRule="auto"/>
-              <w:rPr>
-                <w:rFonts w:ascii="Times New Roman" w:eastAsia="Times New Roman" w:hAnsi="Times New Roman" w:cs="Times New Roman"/>
-                <w:sz w:val="28"/>
-                <w:szCs w:val="28"/>
-              </w:rPr>
-            </w:pPr>
-            <w:r>
-              <w:rPr>
-                <w:rFonts w:ascii="Times New Roman" w:hAnsi="Times New Roman" w:cs="Times New Roman"/>
-                <w:b/>
-                <w:bCs/>
-                <w:sz w:val="28"/>
-                <w:szCs w:val="28"/>
-                <w:bdr w:val="none" w:sz="0" w:space="0" w:color="auto" w:frame="1"/>
-              </w:rPr>
-              <w:t>Microsoft Research Asia</w:t>
-            </w:r>
-          </w:p>
-          <w:p>
-            <w:pPr>
-              <w:spacing w:line="276" w:lineRule="auto"/>
-              <w:rPr>
-                <w:rFonts w:ascii="Times New Roman" w:eastAsia="Times New Roman" w:hAnsi="Times New Roman" w:cs="Times New Roman"/>
-                <w:color w:val="000000"/>
-                <w:sz w:val="28"/>
-                <w:szCs w:val="28"/>
-              </w:rPr>
-            </w:pPr>
-            <w:r>
-              <w:rPr>
-                <w:rFonts w:ascii="Times New Roman" w:eastAsia="Times New Roman" w:hAnsi="Times New Roman" w:cs="Times New Roman"/>
-                <w:color w:val="000000"/>
-                <w:sz w:val="28"/>
-                <w:szCs w:val="28"/>
-              </w:rPr>
-              <w:t>Research I</w:t>
-            </w:r>
-            <w:r>
-              <w:rPr>
-                <w:rFonts w:ascii="Times New Roman" w:eastAsia="Times New Roman" w:hAnsi="Times New Roman" w:cs="Times New Roman"/>
-                <w:color w:val="000000"/>
-                <w:sz w:val="28"/>
-                <w:szCs w:val="28"/>
-              </w:rPr>
-              <w:t>ntern</w:t>
-            </w:r>
-          </w:p>
-          <w:p>
-            <w:pPr>
-              <w:spacing w:line="276" w:lineRule="auto"/>
-              <w:rPr>
-                <w:rFonts w:ascii="Times New Roman" w:eastAsia="Times New Roman" w:hAnsi="Times New Roman" w:cs="Times New Roman"/>
-                <w:color w:val="000000"/>
-                <w:sz w:val="28"/>
-                <w:szCs w:val="28"/>
-              </w:rPr>
-            </w:pPr>
-            <w:r>
-              <w:rPr>
-                <w:rFonts w:ascii="Times New Roman" w:eastAsia="Times New Roman" w:hAnsi="Times New Roman" w:cs="Times New Roman"/>
-                <w:color w:val="000000"/>
-                <w:sz w:val="28"/>
-                <w:szCs w:val="28"/>
-              </w:rPr>
-              <w:t>Mentored by Mu Li</w:t>
-            </w:r>
-            <w:r>
-              <w:rPr>
-                <w:rFonts w:ascii="Times New Roman" w:eastAsia="Times New Roman" w:hAnsi="Times New Roman" w:cs="Times New Roman"/>
-                <w:color w:val="000000"/>
-                <w:sz w:val="28"/>
-                <w:szCs w:val="28"/>
-              </w:rPr>
-              <w:t xml:space="preserve"> and Shujie Liu</w:t>
-            </w:r>
-          </w:p>
-          <w:p>
-            <w:pPr>
-              <w:spacing w:line="276" w:lineRule="auto"/>
-              <w:rPr>
-                <w:rFonts w:ascii="Times New Roman" w:eastAsia="Times New Roman" w:hAnsi="Times New Roman" w:cs="Times New Roman"/>
-                <w:color w:val="000000"/>
-                <w:sz w:val="28"/>
-                <w:szCs w:val="28"/>
-              </w:rPr>
-            </w:pPr>
-            <w:r>
-              <w:rPr>
-                <w:rFonts w:ascii="Times New Roman" w:eastAsia="Times New Roman" w:hAnsi="Times New Roman" w:cs="Times New Roman"/>
-                <w:color w:val="000000"/>
-                <w:sz w:val="28"/>
-                <w:szCs w:val="28"/>
-              </w:rPr>
-              <w:lastRenderedPageBreak/>
-              <w:t xml:space="preserve">Natural Language Computing Group </w:t>
-            </w:r>
-          </w:p>
-        </w:tc>
-        <w:tc>
-          <w:tcPr>
-            <w:tcW w:w="3170" w:type="dxa"/>
-          </w:tcPr>
-          <w:p>
-            <w:pPr>
-              <w:spacing w:line="276" w:lineRule="auto"/>
-              <w:jc w:val="right"/>
-              <w:rPr>
-                <w:rFonts w:ascii="Times New Roman" w:hAnsi="Times New Roman" w:cs="Times New Roman"/>
-                <w:bCs/>
-                <w:sz w:val="28"/>
-                <w:szCs w:val="28"/>
-                <w:bdr w:val="none" w:sz="0" w:space="0" w:color="auto" w:frame="1"/>
-              </w:rPr>
-            </w:pPr>
-            <w:r>
-              <w:rPr>
-                <w:rFonts w:ascii="Times New Roman" w:hAnsi="Times New Roman" w:cs="Times New Roman"/>
-                <w:bCs/>
-                <w:sz w:val="28"/>
-                <w:szCs w:val="28"/>
-                <w:bdr w:val="none" w:sz="0" w:space="0" w:color="auto" w:frame="1"/>
-              </w:rPr>
-              <w:lastRenderedPageBreak/>
-              <w:t>July</w:t>
-            </w:r>
-            <w:r>
-              <w:rPr>
-                <w:rFonts w:ascii="Times New Roman" w:hAnsi="Times New Roman" w:cs="Times New Roman"/>
-                <w:bCs/>
-                <w:sz w:val="28"/>
-                <w:szCs w:val="28"/>
-                <w:bdr w:val="none" w:sz="0" w:space="0" w:color="auto" w:frame="1"/>
-              </w:rPr>
-              <w:t xml:space="preserve"> 2015 </w:t>
-            </w:r>
-            <w:r>
-              <w:rPr>
-                <w:rFonts w:ascii="Times New Roman" w:hAnsi="Times New Roman" w:cs="Times New Roman"/>
-                <w:bCs/>
-                <w:sz w:val="28"/>
-                <w:szCs w:val="28"/>
-                <w:bdr w:val="none" w:sz="0" w:space="0" w:color="auto" w:frame="1"/>
-              </w:rPr>
-              <w:t>–</w:t>
-            </w:r>
-            <w:r>
-              <w:rPr>
-                <w:rFonts w:ascii="Times New Roman" w:hAnsi="Times New Roman" w:cs="Times New Roman"/>
-                <w:bCs/>
-                <w:sz w:val="28"/>
-                <w:szCs w:val="28"/>
-                <w:bdr w:val="none" w:sz="0" w:space="0" w:color="auto" w:frame="1"/>
-              </w:rPr>
-              <w:t xml:space="preserve"> </w:t>
-            </w:r>
-            <w:r>
-              <w:rPr>
-                <w:rFonts w:ascii="Times New Roman" w:hAnsi="Times New Roman" w:cs="Times New Roman"/>
-                <w:bCs/>
-                <w:sz w:val="28"/>
-                <w:szCs w:val="28"/>
-                <w:bdr w:val="none" w:sz="0" w:space="0" w:color="auto" w:frame="1"/>
-              </w:rPr>
-              <w:t>July</w:t>
-            </w:r>
-            <w:r>
-              <w:rPr>
-                <w:rFonts w:ascii="Times New Roman" w:hAnsi="Times New Roman" w:cs="Times New Roman"/>
-                <w:bCs/>
-                <w:sz w:val="28"/>
-                <w:szCs w:val="28"/>
-                <w:bdr w:val="none" w:sz="0" w:space="0" w:color="auto" w:frame="1"/>
-              </w:rPr>
-              <w:t xml:space="preserve"> 2018</w:t>
-            </w:r>
-            <w:r>
-              <w:rPr>
-                <w:rFonts w:ascii="Times New Roman" w:hAnsi="Times New Roman" w:cs="Times New Roman"/>
-                <w:bCs/>
-                <w:sz w:val="28"/>
-                <w:szCs w:val="28"/>
-                <w:bdr w:val="none" w:sz="0" w:space="0" w:color="auto" w:frame="1"/>
-              </w:rPr>
-              <w:t xml:space="preserve"> </w:t>
-            </w:r>
-          </w:p>
-        </w:tc>
-      </w:tr>
-      <w:tr>
-        <w:trPr>
-          <w:trHeight w:val="144"/>
-        </w:trPr>
-        <w:tc>
-          <w:tcPr>
-            <w:tcW w:w="6328" w:type="dxa"/>
-            <w:gridSpan w:val="2"/>
-          </w:tcPr>
-          <w:p>
-            <w:pPr>
-              <w:spacing w:line="276" w:lineRule="auto"/>
-              <w:rPr>
-                <w:rFonts w:ascii="Times New Roman" w:eastAsia="Times New Roman" w:hAnsi="Times New Roman" w:cs="Times New Roman"/>
-                <w:sz w:val="28"/>
-                <w:szCs w:val="28"/>
-              </w:rPr>
-            </w:pPr>
-            <w:r>
-              <w:rPr>
-                <w:rFonts w:ascii="Times New Roman" w:hAnsi="Times New Roman" w:cs="Times New Roman"/>
-                <w:b/>
-                <w:bCs/>
-                <w:sz w:val="28"/>
-                <w:szCs w:val="28"/>
-                <w:bdr w:val="none" w:sz="0" w:space="0" w:color="auto" w:frame="1"/>
-              </w:rPr>
-              <w:t>Microsoft Research Asia</w:t>
-            </w:r>
-          </w:p>
-          <w:p>
-            <w:pPr>
-              <w:spacing w:line="276" w:lineRule="auto"/>
-              <w:rPr>
-                <w:rFonts w:ascii="Times New Roman" w:eastAsia="Times New Roman" w:hAnsi="Times New Roman" w:cs="Times New Roman"/>
-                <w:color w:val="000000"/>
-                <w:sz w:val="28"/>
-                <w:szCs w:val="28"/>
-              </w:rPr>
-            </w:pPr>
-            <w:r>
-              <w:rPr>
-                <w:rFonts w:ascii="Times New Roman" w:eastAsia="Times New Roman" w:hAnsi="Times New Roman" w:cs="Times New Roman"/>
-                <w:color w:val="000000"/>
-                <w:sz w:val="28"/>
-                <w:szCs w:val="28"/>
-              </w:rPr>
-              <w:t>Research I</w:t>
-            </w:r>
-            <w:r>
-              <w:rPr>
-                <w:rFonts w:ascii="Times New Roman" w:eastAsia="Times New Roman" w:hAnsi="Times New Roman" w:cs="Times New Roman"/>
-                <w:color w:val="000000"/>
-                <w:sz w:val="28"/>
-                <w:szCs w:val="28"/>
-              </w:rPr>
-              <w:t>ntern</w:t>
-            </w:r>
-          </w:p>
-          <w:p>
-            <w:pPr>
-              <w:spacing w:line="276" w:lineRule="auto"/>
-              <w:rPr>
-                <w:rFonts w:ascii="Times New Roman" w:eastAsia="Times New Roman" w:hAnsi="Times New Roman" w:cs="Times New Roman"/>
-                <w:color w:val="000000"/>
-                <w:sz w:val="28"/>
-                <w:szCs w:val="28"/>
-              </w:rPr>
-            </w:pPr>
-            <w:r>
-              <w:rPr>
-                <w:rFonts w:ascii="Times New Roman" w:eastAsia="Times New Roman" w:hAnsi="Times New Roman" w:cs="Times New Roman"/>
-                <w:color w:val="000000"/>
-                <w:sz w:val="28"/>
-                <w:szCs w:val="28"/>
-              </w:rPr>
-              <w:t>Mentored by Mu Li</w:t>
-            </w:r>
-          </w:p>
-          <w:p>
-            <w:pPr>
-              <w:spacing w:line="276" w:lineRule="auto"/>
-              <w:rPr>
-                <w:rFonts w:ascii="Times New Roman" w:eastAsia="Times New Roman" w:hAnsi="Times New Roman" w:cs="Times New Roman"/>
-                <w:color w:val="000000"/>
-                <w:sz w:val="28"/>
-                <w:szCs w:val="28"/>
-              </w:rPr>
-            </w:pPr>
-            <w:r>
-              <w:rPr>
-                <w:rFonts w:ascii="Times New Roman" w:eastAsia="Times New Roman" w:hAnsi="Times New Roman" w:cs="Times New Roman"/>
-                <w:color w:val="000000"/>
-                <w:sz w:val="28"/>
-                <w:szCs w:val="28"/>
-              </w:rPr>
-              <w:t>Natural Language Computing Group</w:t>
-            </w:r>
-          </w:p>
-          <w:p>
-            <w:pPr>
-              <w:spacing w:line="276" w:lineRule="auto"/>
-              <w:rPr>
-                <w:rFonts w:ascii="Times New Roman" w:eastAsia="Times New Roman" w:hAnsi="Times New Roman" w:cs="Times New Roman" w:hint="eastAsia"/>
-                <w:sz w:val="28"/>
-                <w:szCs w:val="28"/>
-              </w:rPr>
-            </w:pPr>
-          </w:p>
-        </w:tc>
-        <w:tc>
-          <w:tcPr>
-            <w:tcW w:w="3170" w:type="dxa"/>
-          </w:tcPr>
-          <w:p>
-            <w:pPr>
-              <w:spacing w:line="276" w:lineRule="auto"/>
-              <w:jc w:val="right"/>
-              <w:rPr>
-                <w:rFonts w:ascii="Times New Roman" w:eastAsia="Times New Roman" w:hAnsi="Times New Roman" w:cs="Times New Roman"/>
-                <w:b/>
-                <w:bCs/>
-                <w:color w:val="000000"/>
-                <w:sz w:val="28"/>
-                <w:szCs w:val="28"/>
-              </w:rPr>
-            </w:pPr>
-            <w:r>
-              <w:rPr>
-                <w:rFonts w:ascii="Times New Roman" w:hAnsi="Times New Roman" w:cs="Times New Roman"/>
-                <w:bCs/>
-                <w:sz w:val="28"/>
-                <w:szCs w:val="28"/>
-                <w:bdr w:val="none" w:sz="0" w:space="0" w:color="auto" w:frame="1"/>
-              </w:rPr>
-              <w:t>July</w:t>
-            </w:r>
-            <w:r>
-              <w:rPr>
-                <w:rFonts w:ascii="Times New Roman" w:hAnsi="Times New Roman" w:cs="Times New Roman"/>
-                <w:bCs/>
-                <w:sz w:val="28"/>
-                <w:szCs w:val="28"/>
-                <w:bdr w:val="none" w:sz="0" w:space="0" w:color="auto" w:frame="1"/>
-              </w:rPr>
-              <w:t xml:space="preserve"> 2013 – June</w:t>
-            </w:r>
-            <w:r>
-              <w:rPr>
-                <w:rFonts w:ascii="Times New Roman" w:hAnsi="Times New Roman" w:cs="Times New Roman"/>
-                <w:bCs/>
-                <w:sz w:val="28"/>
-                <w:szCs w:val="28"/>
-                <w:bdr w:val="none" w:sz="0" w:space="0" w:color="auto" w:frame="1"/>
-              </w:rPr>
-              <w:t xml:space="preserve"> 2014</w:t>
-            </w:r>
-          </w:p>
-        </w:tc>
-      </w:tr>
-    </w:tbl>
-    <w:p>
-      <w:pPr>
-        <w:spacing w:before="200" w:after="0" w:line="360" w:lineRule="auto"/>
-        <w:outlineLvl w:val="0"/>
-        <w:rPr>
-          <w:rFonts w:ascii="Times New Roman" w:eastAsia="Times New Roman" w:hAnsi="Times New Roman" w:cs="Times New Roman"/>
-          <w:color w:val="000000"/>
-          <w:kern w:val="36"/>
-          <w:sz w:val="36"/>
-          <w:szCs w:val="28"/>
-          <w:u w:val="single"/>
-        </w:rPr>
-      </w:pPr>
-      <w:r>
-        <w:rPr>
-          <w:rFonts w:ascii="Times New Roman" w:eastAsia="Times New Roman" w:hAnsi="Times New Roman" w:cs="Times New Roman"/>
-          <w:color w:val="000000"/>
-          <w:kern w:val="36"/>
-          <w:sz w:val="36"/>
-          <w:szCs w:val="28"/>
-          <w:u w:val="single"/>
-        </w:rPr>
-        <w:t>Research Interests</w:t>
-      </w:r>
-    </w:p>
-    <w:p>
-      <w:pPr>
-        <w:pStyle w:val="a5"/>
-        <w:numPr>
-          <w:ilvl w:val="0"/>
-          <w:numId w:val="19"/>
-        </w:numPr>
-        <w:spacing w:after="0" w:line="276" w:lineRule="auto"/>
-        <w:textAlignment w:val="baseline"/>
-        <w:rPr>
-          <w:rFonts w:ascii="Times New Roman" w:eastAsia="Times New Roman" w:hAnsi="Times New Roman" w:cs="Times New Roman"/>
-          <w:color w:val="000000"/>
-          <w:sz w:val="28"/>
-          <w:szCs w:val="28"/>
-        </w:rPr>
-      </w:pPr>
-      <w:r>
-        <w:rPr>
-          <w:rFonts w:ascii="Times New Roman" w:eastAsia="Times New Roman" w:hAnsi="Times New Roman" w:cs="Times New Roman"/>
-          <w:b/>
-          <w:color w:val="000000"/>
-          <w:sz w:val="28"/>
-          <w:szCs w:val="28"/>
-        </w:rPr>
-        <w:t>Natural Language Processing:</w:t>
-      </w:r>
-      <w:r>
-        <w:rPr>
-          <w:rFonts w:ascii="Times New Roman" w:eastAsia="Times New Roman" w:hAnsi="Times New Roman" w:cs="Times New Roman"/>
-          <w:color w:val="000000"/>
-          <w:sz w:val="28"/>
-          <w:szCs w:val="28"/>
-        </w:rPr>
-        <w:t xml:space="preserve"> </w:t>
-      </w:r>
-      <w:r>
-        <w:rPr>
-          <w:rFonts w:ascii="Times New Roman" w:eastAsia="Times New Roman" w:hAnsi="Times New Roman" w:cs="Times New Roman"/>
-          <w:color w:val="000000"/>
-          <w:sz w:val="28"/>
-          <w:szCs w:val="28"/>
-        </w:rPr>
-        <w:t xml:space="preserve">Neural Machine Translation, Language Generation, </w:t>
-      </w:r>
-      <w:r>
-        <w:rPr>
-          <w:rFonts w:ascii="Times New Roman" w:eastAsia="Times New Roman" w:hAnsi="Times New Roman" w:cs="Times New Roman"/>
-          <w:color w:val="000000"/>
-          <w:sz w:val="28"/>
-          <w:szCs w:val="28"/>
-        </w:rPr>
-        <w:t xml:space="preserve">Dependency </w:t>
-      </w:r>
-      <w:r>
-        <w:rPr>
-          <w:rFonts w:ascii="Times New Roman" w:eastAsia="Times New Roman" w:hAnsi="Times New Roman" w:cs="Times New Roman"/>
-          <w:color w:val="000000"/>
-          <w:sz w:val="28"/>
-          <w:szCs w:val="28"/>
-        </w:rPr>
-        <w:t>Parsing</w:t>
-      </w:r>
-    </w:p>
-    <w:p>
-      <w:pPr>
-        <w:pStyle w:val="a5"/>
-        <w:numPr>
-          <w:ilvl w:val="0"/>
-          <w:numId w:val="19"/>
-        </w:numPr>
-        <w:spacing w:after="0" w:line="276" w:lineRule="auto"/>
-        <w:textAlignment w:val="baseline"/>
-        <w:rPr>
-          <w:rFonts w:ascii="Times New Roman" w:eastAsia="Times New Roman" w:hAnsi="Times New Roman" w:cs="Times New Roman"/>
-          <w:b/>
-          <w:color w:val="000000"/>
-          <w:sz w:val="28"/>
-          <w:szCs w:val="28"/>
-        </w:rPr>
-      </w:pPr>
-      <w:r>
-        <w:rPr>
-          <w:rFonts w:ascii="Times New Roman" w:eastAsia="Times New Roman" w:hAnsi="Times New Roman" w:cs="Times New Roman"/>
-          <w:b/>
-          <w:color w:val="000000"/>
-          <w:sz w:val="28"/>
-          <w:szCs w:val="28"/>
-        </w:rPr>
-        <w:t xml:space="preserve">Machine Learning: </w:t>
-      </w:r>
-      <w:r>
-        <w:rPr>
-          <w:rFonts w:ascii="Times New Roman" w:eastAsia="Times New Roman" w:hAnsi="Times New Roman" w:cs="Times New Roman"/>
-          <w:color w:val="000000"/>
-          <w:sz w:val="28"/>
-          <w:szCs w:val="28"/>
-        </w:rPr>
-        <w:t>Generative Adversarial Network, Deep Reinforcement Learning</w:t>
-      </w:r>
-      <w:r>
-        <w:rPr>
-          <w:rFonts w:ascii="Times New Roman" w:eastAsia="Times New Roman" w:hAnsi="Times New Roman" w:cs="Times New Roman"/>
-          <w:color w:val="000000"/>
-          <w:sz w:val="28"/>
-          <w:szCs w:val="28"/>
-        </w:rPr>
-        <w:t xml:space="preserve">, </w:t>
-      </w:r>
-      <w:r>
-        <w:rPr>
-          <w:rFonts w:ascii="Times New Roman" w:eastAsia="Times New Roman" w:hAnsi="Times New Roman" w:cs="Times New Roman"/>
-          <w:color w:val="000000"/>
-          <w:sz w:val="28"/>
-          <w:szCs w:val="28"/>
-        </w:rPr>
-        <w:t>Transfer</w:t>
-      </w:r>
-      <w:r>
-        <w:rPr>
-          <w:rFonts w:ascii="Times New Roman" w:eastAsia="Times New Roman" w:hAnsi="Times New Roman" w:cs="Times New Roman"/>
-          <w:color w:val="000000"/>
-          <w:sz w:val="28"/>
-          <w:szCs w:val="28"/>
-        </w:rPr>
-        <w:t xml:space="preserve"> Learning</w:t>
-      </w:r>
-    </w:p>
-    <w:p>
-      <w:pPr>
-        <w:pStyle w:val="a5"/>
-        <w:spacing w:after="0" w:line="276" w:lineRule="auto"/>
-        <w:textAlignment w:val="baseline"/>
-        <w:rPr>
-          <w:rFonts w:ascii="Times New Roman" w:eastAsia="Times New Roman" w:hAnsi="Times New Roman" w:cs="Times New Roman"/>
-          <w:b/>
-          <w:color w:val="000000"/>
-          <w:sz w:val="28"/>
-          <w:szCs w:val="28"/>
-        </w:rPr>
-      </w:pPr>
-    </w:p>
-    <w:p>
-      <w:pPr>
-        <w:spacing w:before="200" w:after="0" w:line="360" w:lineRule="auto"/>
-        <w:outlineLvl w:val="0"/>
-        <w:rPr>
-          <w:rFonts w:ascii="Times New Roman" w:eastAsia="Times New Roman" w:hAnsi="Times New Roman" w:cs="Times New Roman"/>
-          <w:color w:val="000000"/>
-          <w:kern w:val="36"/>
-          <w:sz w:val="36"/>
-          <w:szCs w:val="28"/>
-          <w:u w:val="single"/>
-        </w:rPr>
-      </w:pPr>
-      <w:r>
-        <w:rPr>
-          <w:rFonts w:ascii="Times New Roman" w:eastAsia="Times New Roman" w:hAnsi="Times New Roman" w:cs="Times New Roman"/>
-          <w:color w:val="000000"/>
-          <w:kern w:val="36"/>
-          <w:sz w:val="36"/>
+          <w:sz w:val="32"/>
           <w:szCs w:val="28"/>
           <w:u w:val="single"/>
         </w:rPr>
@@ -2028,376 +1444,161 @@
           <w:ilvl w:val="0"/>
           <w:numId w:val="18"/>
         </w:numPr>
-        <w:spacing w:after="0" w:line="276" w:lineRule="auto"/>
-        <w:textAlignment w:val="baseline"/>
-        <w:rPr>
-          <w:rFonts w:ascii="Times New Roman" w:eastAsia="Times New Roman" w:hAnsi="Times New Roman" w:cs="Times New Roman" w:hint="eastAsia"/>
-          <w:color w:val="000000"/>
-          <w:sz w:val="28"/>
-          <w:szCs w:val="28"/>
+        <w:rPr>
+          <w:rFonts w:ascii="Times New Roman" w:hAnsi="Times New Roman" w:cs="Times New Roman"/>
         </w:rPr>
       </w:pPr>
       <w:proofErr w:type="spellStart"/>
       <w:r>
         <w:rPr>
-          <w:rFonts w:ascii="Times New Roman" w:eastAsia="Times New Roman" w:hAnsi="Times New Roman" w:cs="Times New Roman"/>
-          <w:color w:val="000000"/>
-          <w:sz w:val="28"/>
-          <w:szCs w:val="28"/>
-        </w:rPr>
-        <w:t>B</w:t>
-      </w:r>
-      <w:r>
-        <w:rPr>
-          <w:rFonts w:ascii="Times New Roman" w:eastAsia="Times New Roman" w:hAnsi="Times New Roman" w:cs="Times New Roman" w:hint="eastAsia"/>
-          <w:color w:val="000000"/>
-          <w:sz w:val="28"/>
-          <w:szCs w:val="28"/>
-        </w:rPr>
-        <w:t>ai</w:t>
-      </w:r>
-      <w:r>
-        <w:rPr>
-          <w:rFonts w:ascii="Times New Roman" w:eastAsia="Times New Roman" w:hAnsi="Times New Roman" w:cs="Times New Roman"/>
-          <w:color w:val="000000"/>
-          <w:sz w:val="28"/>
-          <w:szCs w:val="28"/>
-        </w:rPr>
-        <w:t>jun</w:t>
+          <w:rFonts w:ascii="Times New Roman" w:hAnsi="Times New Roman" w:cs="Times New Roman"/>
+          <w:color w:val="080808"/>
+          <w:szCs w:val="28"/>
+          <w:shd w:val="clear" w:color="auto" w:fill="FFFFFF"/>
+        </w:rPr>
+        <w:t>Junliang</w:t>
       </w:r>
       <w:proofErr w:type="spellEnd"/>
       <w:r>
         <w:rPr>
-          <w:rFonts w:ascii="Times New Roman" w:eastAsia="Times New Roman" w:hAnsi="Times New Roman" w:cs="Times New Roman"/>
-          <w:color w:val="000000"/>
-          <w:sz w:val="28"/>
-          <w:szCs w:val="28"/>
-        </w:rPr>
-        <w:t xml:space="preserve"> Ji, </w:t>
+          <w:rFonts w:ascii="Times New Roman" w:hAnsi="Times New Roman" w:cs="Times New Roman"/>
+          <w:color w:val="080808"/>
+          <w:szCs w:val="28"/>
+          <w:shd w:val="clear" w:color="auto" w:fill="FFFFFF"/>
+        </w:rPr>
+        <w:t xml:space="preserve"> Guo, </w:t>
       </w:r>
       <w:proofErr w:type="spellStart"/>
       <w:r>
         <w:rPr>
-          <w:rFonts w:ascii="Times New Roman" w:eastAsia="Times New Roman" w:hAnsi="Times New Roman" w:cs="Times New Roman"/>
-          <w:b/>
-          <w:color w:val="000000"/>
-          <w:sz w:val="28"/>
-          <w:szCs w:val="28"/>
+          <w:rFonts w:ascii="Times New Roman" w:hAnsi="Times New Roman" w:cs="Times New Roman"/>
+          <w:b/>
+          <w:bCs/>
+          <w:color w:val="080808"/>
+          <w:szCs w:val="28"/>
+          <w:shd w:val="clear" w:color="auto" w:fill="FFFFFF"/>
         </w:rPr>
         <w:t>Zhirui</w:t>
       </w:r>
       <w:proofErr w:type="spellEnd"/>
       <w:r>
         <w:rPr>
-          <w:rFonts w:ascii="Times New Roman" w:eastAsia="Times New Roman" w:hAnsi="Times New Roman" w:cs="Times New Roman"/>
-          <w:b/>
-          <w:color w:val="000000"/>
-          <w:sz w:val="28"/>
-          <w:szCs w:val="28"/>
+          <w:rFonts w:ascii="Times New Roman" w:hAnsi="Times New Roman" w:cs="Times New Roman"/>
+          <w:b/>
+          <w:bCs/>
+          <w:color w:val="080808"/>
+          <w:szCs w:val="28"/>
+          <w:shd w:val="clear" w:color="auto" w:fill="FFFFFF"/>
         </w:rPr>
         <w:t xml:space="preserve"> Zhang</w:t>
       </w:r>
       <w:r>
         <w:rPr>
-          <w:rFonts w:ascii="Times New Roman" w:eastAsia="Times New Roman" w:hAnsi="Times New Roman" w:cs="Times New Roman"/>
-          <w:b/>
-          <w:color w:val="000000"/>
-          <w:sz w:val="28"/>
-          <w:szCs w:val="28"/>
+          <w:rFonts w:ascii="Times New Roman" w:hAnsi="Times New Roman" w:cs="Times New Roman"/>
+          <w:color w:val="080808"/>
+          <w:szCs w:val="28"/>
+          <w:shd w:val="clear" w:color="auto" w:fill="FFFFFF"/>
         </w:rPr>
         <w:t xml:space="preserve">, </w:t>
       </w:r>
       <w:proofErr w:type="spellStart"/>
       <w:r>
         <w:rPr>
-          <w:rFonts w:ascii="Times New Roman" w:eastAsia="Times New Roman" w:hAnsi="Times New Roman" w:cs="Times New Roman"/>
-          <w:color w:val="000000"/>
-          <w:sz w:val="28"/>
-          <w:szCs w:val="28"/>
-        </w:rPr>
-        <w:t>X</w:t>
-      </w:r>
-      <w:r>
-        <w:rPr>
-          <w:rFonts w:ascii="Times New Roman" w:eastAsia="Times New Roman" w:hAnsi="Times New Roman" w:cs="Times New Roman" w:hint="eastAsia"/>
-          <w:color w:val="000000"/>
-          <w:sz w:val="28"/>
-          <w:szCs w:val="28"/>
-        </w:rPr>
-        <w:t>i</w:t>
-      </w:r>
-      <w:r>
-        <w:rPr>
-          <w:rFonts w:ascii="Times New Roman" w:eastAsia="Times New Roman" w:hAnsi="Times New Roman" w:cs="Times New Roman"/>
-          <w:color w:val="000000"/>
-          <w:sz w:val="28"/>
-          <w:szCs w:val="28"/>
-        </w:rPr>
-        <w:t>angyu</w:t>
+          <w:rFonts w:ascii="Times New Roman" w:hAnsi="Times New Roman" w:cs="Times New Roman"/>
+          <w:color w:val="080808"/>
+          <w:szCs w:val="28"/>
+          <w:shd w:val="clear" w:color="auto" w:fill="FFFFFF"/>
+        </w:rPr>
+        <w:t>Linli</w:t>
       </w:r>
       <w:proofErr w:type="spellEnd"/>
       <w:r>
         <w:rPr>
-          <w:rFonts w:ascii="Times New Roman" w:eastAsia="Times New Roman" w:hAnsi="Times New Roman" w:cs="Times New Roman"/>
-          <w:color w:val="000000"/>
-          <w:sz w:val="28"/>
-          <w:szCs w:val="28"/>
+          <w:rFonts w:ascii="Times New Roman" w:hAnsi="Times New Roman" w:cs="Times New Roman"/>
+          <w:color w:val="080808"/>
+          <w:szCs w:val="28"/>
+          <w:shd w:val="clear" w:color="auto" w:fill="FFFFFF"/>
+        </w:rPr>
+        <w:t xml:space="preserve"> Xu, Hao-Ran Wei, Boxing Chen and </w:t>
+      </w:r>
+      <w:proofErr w:type="spellStart"/>
+      <w:r>
+        <w:rPr>
+          <w:rFonts w:ascii="Times New Roman" w:hAnsi="Times New Roman" w:cs="Times New Roman"/>
+          <w:color w:val="080808"/>
+          <w:szCs w:val="28"/>
+          <w:shd w:val="clear" w:color="auto" w:fill="FFFFFF"/>
+        </w:rPr>
+        <w:t>Enhong</w:t>
+      </w:r>
+      <w:proofErr w:type="spellEnd"/>
+      <w:r>
+        <w:rPr>
+          <w:rFonts w:ascii="Times New Roman" w:hAnsi="Times New Roman" w:cs="Times New Roman"/>
+          <w:color w:val="080808"/>
+          <w:szCs w:val="28"/>
+          <w:shd w:val="clear" w:color="auto" w:fill="FFFFFF"/>
+        </w:rPr>
+        <w:t xml:space="preserve"> Chen. </w:t>
+      </w:r>
+      <w:r>
+        <w:rPr>
+          <w:rFonts w:ascii="Times New Roman" w:hAnsi="Times New Roman" w:cs="Times New Roman"/>
+          <w:b/>
+          <w:bCs/>
+          <w:color w:val="000000" w:themeColor="text1"/>
+          <w:szCs w:val="28"/>
+          <w:shd w:val="clear" w:color="auto" w:fill="FFFFFF"/>
+        </w:rPr>
+        <w:t>Incorporating BERT into Parallel Sequence Decoding with Adapters</w:t>
+      </w:r>
+      <w:r>
+        <w:rPr>
+          <w:rFonts w:ascii="Times New Roman" w:hAnsi="Times New Roman" w:cs="Times New Roman"/>
+          <w:b/>
+          <w:color w:val="000000" w:themeColor="text1"/>
+          <w:szCs w:val="28"/>
+          <w:shd w:val="clear" w:color="auto" w:fill="FFFFFF"/>
+        </w:rPr>
+        <w:t xml:space="preserve">. </w:t>
+      </w:r>
+      <w:r>
+        <w:rPr>
+          <w:rFonts w:ascii="Times New Roman" w:eastAsia="Times New Roman" w:hAnsi="Times New Roman" w:cs="Times New Roman"/>
+          <w:i/>
+          <w:color w:val="000000"/>
+          <w:szCs w:val="28"/>
+        </w:rPr>
+        <w:t>Proceeding of</w:t>
+      </w:r>
+      <w:r>
+        <w:rPr>
+          <w:rFonts w:ascii="Times New Roman" w:hAnsi="Times New Roman" w:cs="Times New Roman"/>
+          <w:i/>
+          <w:color w:val="080808"/>
+          <w:shd w:val="clear" w:color="auto" w:fill="FFFFFF"/>
         </w:rPr>
         <w:t xml:space="preserve"> </w:t>
       </w:r>
       <w:proofErr w:type="spellStart"/>
       <w:r>
         <w:rPr>
-          <w:rFonts w:ascii="Times New Roman" w:eastAsia="Times New Roman" w:hAnsi="Times New Roman" w:cs="Times New Roman"/>
-          <w:color w:val="000000"/>
-          <w:sz w:val="28"/>
-          <w:szCs w:val="28"/>
-        </w:rPr>
-        <w:t>Duan</w:t>
+          <w:rFonts w:ascii="Times New Roman" w:hAnsi="Times New Roman" w:cs="Times New Roman"/>
+          <w:i/>
+          <w:color w:val="080808"/>
+          <w:shd w:val="clear" w:color="auto" w:fill="FFFFFF"/>
+        </w:rPr>
+        <w:t>NeurIPS</w:t>
       </w:r>
       <w:proofErr w:type="spellEnd"/>
       <w:r>
         <w:rPr>
-          <w:rFonts w:ascii="Times New Roman" w:eastAsia="Times New Roman" w:hAnsi="Times New Roman" w:cs="Times New Roman"/>
-          <w:color w:val="000000"/>
-          <w:sz w:val="28"/>
-          <w:szCs w:val="28"/>
-        </w:rPr>
-        <w:t>, M</w:t>
-      </w:r>
-      <w:r>
-        <w:rPr>
-          <w:rFonts w:ascii="Times New Roman" w:eastAsia="Times New Roman" w:hAnsi="Times New Roman" w:cs="Times New Roman" w:hint="eastAsia"/>
-          <w:color w:val="000000"/>
-          <w:sz w:val="28"/>
-          <w:szCs w:val="28"/>
-        </w:rPr>
-        <w:t>in</w:t>
-      </w:r>
-      <w:r>
-        <w:rPr>
-          <w:rFonts w:ascii="Times New Roman" w:eastAsia="Times New Roman" w:hAnsi="Times New Roman" w:cs="Times New Roman"/>
-          <w:color w:val="000000"/>
-          <w:sz w:val="28"/>
-          <w:szCs w:val="28"/>
-        </w:rPr>
-        <w:t xml:space="preserve"> Z</w:t>
-      </w:r>
-      <w:r>
-        <w:rPr>
-          <w:rFonts w:ascii="Times New Roman" w:eastAsia="Times New Roman" w:hAnsi="Times New Roman" w:cs="Times New Roman" w:hint="eastAsia"/>
-          <w:color w:val="000000"/>
-          <w:sz w:val="28"/>
-          <w:szCs w:val="28"/>
-        </w:rPr>
-        <w:t>hang</w:t>
-      </w:r>
-      <w:r>
-        <w:rPr>
-          <w:rFonts w:ascii="Times New Roman" w:eastAsia="Times New Roman" w:hAnsi="Times New Roman" w:cs="Times New Roman"/>
-          <w:color w:val="000000"/>
-          <w:sz w:val="28"/>
-          <w:szCs w:val="28"/>
-        </w:rPr>
-        <w:t>, B</w:t>
-      </w:r>
-      <w:r>
-        <w:rPr>
-          <w:rFonts w:ascii="Times New Roman" w:eastAsia="Times New Roman" w:hAnsi="Times New Roman" w:cs="Times New Roman" w:hint="eastAsia"/>
-          <w:color w:val="000000"/>
-          <w:sz w:val="28"/>
-          <w:szCs w:val="28"/>
-        </w:rPr>
-        <w:t>o</w:t>
-      </w:r>
-      <w:r>
-        <w:rPr>
-          <w:rFonts w:ascii="Times New Roman" w:eastAsia="Times New Roman" w:hAnsi="Times New Roman" w:cs="Times New Roman"/>
-          <w:color w:val="000000"/>
-          <w:sz w:val="28"/>
-          <w:szCs w:val="28"/>
-        </w:rPr>
-        <w:t xml:space="preserve">xing Chen and </w:t>
-      </w:r>
-      <w:proofErr w:type="spellStart"/>
-      <w:r>
-        <w:rPr>
-          <w:rFonts w:ascii="Times New Roman" w:eastAsia="Times New Roman" w:hAnsi="Times New Roman" w:cs="Times New Roman"/>
-          <w:color w:val="000000"/>
-          <w:sz w:val="28"/>
-          <w:szCs w:val="28"/>
-        </w:rPr>
-        <w:t>Weihua</w:t>
-      </w:r>
-      <w:proofErr w:type="spellEnd"/>
-      <w:r>
-        <w:rPr>
-          <w:rFonts w:ascii="Times New Roman" w:eastAsia="Times New Roman" w:hAnsi="Times New Roman" w:cs="Times New Roman"/>
-          <w:color w:val="000000"/>
-          <w:sz w:val="28"/>
-          <w:szCs w:val="28"/>
-        </w:rPr>
-        <w:t xml:space="preserve"> Luo, </w:t>
-      </w:r>
-      <w:r>
-        <w:rPr>
-          <w:rFonts w:ascii="Times New Roman" w:eastAsia="Times New Roman" w:hAnsi="Times New Roman" w:cs="Times New Roman"/>
-          <w:b/>
-          <w:color w:val="000000"/>
-          <w:sz w:val="28"/>
-          <w:szCs w:val="28"/>
-        </w:rPr>
-        <w:t>C</w:t>
-      </w:r>
-      <w:r>
-        <w:rPr>
-          <w:rFonts w:ascii="Times New Roman" w:eastAsia="Times New Roman" w:hAnsi="Times New Roman" w:cs="Times New Roman" w:hint="eastAsia"/>
-          <w:b/>
-          <w:color w:val="000000"/>
-          <w:sz w:val="28"/>
-          <w:szCs w:val="28"/>
-        </w:rPr>
-        <w:t>ross</w:t>
-      </w:r>
-      <w:r>
-        <w:rPr>
-          <w:rFonts w:ascii="Times New Roman" w:eastAsia="Times New Roman" w:hAnsi="Times New Roman" w:cs="Times New Roman"/>
-          <w:b/>
-          <w:color w:val="000000"/>
-          <w:sz w:val="28"/>
-          <w:szCs w:val="28"/>
-        </w:rPr>
-        <w:t>-lingual P</w:t>
-      </w:r>
-      <w:r>
-        <w:rPr>
-          <w:rFonts w:ascii="Times New Roman" w:eastAsia="Times New Roman" w:hAnsi="Times New Roman" w:cs="Times New Roman" w:hint="eastAsia"/>
-          <w:b/>
-          <w:color w:val="000000"/>
-          <w:sz w:val="28"/>
-          <w:szCs w:val="28"/>
-        </w:rPr>
-        <w:t>re-</w:t>
-      </w:r>
-      <w:r>
-        <w:rPr>
-          <w:rFonts w:ascii="Times New Roman" w:eastAsia="Times New Roman" w:hAnsi="Times New Roman" w:cs="Times New Roman"/>
-          <w:b/>
-          <w:color w:val="000000"/>
-          <w:sz w:val="28"/>
-          <w:szCs w:val="28"/>
-        </w:rPr>
-        <w:t>training B</w:t>
-      </w:r>
-      <w:r>
-        <w:rPr>
-          <w:rFonts w:ascii="Times New Roman" w:eastAsia="Times New Roman" w:hAnsi="Times New Roman" w:cs="Times New Roman" w:hint="eastAsia"/>
-          <w:b/>
-          <w:color w:val="000000"/>
-          <w:sz w:val="28"/>
-          <w:szCs w:val="28"/>
-        </w:rPr>
-        <w:t>ased</w:t>
-      </w:r>
-      <w:r>
-        <w:rPr>
-          <w:rFonts w:ascii="Times New Roman" w:eastAsia="Times New Roman" w:hAnsi="Times New Roman" w:cs="Times New Roman"/>
-          <w:b/>
-          <w:color w:val="000000"/>
-          <w:sz w:val="28"/>
-          <w:szCs w:val="28"/>
-        </w:rPr>
-        <w:t xml:space="preserve"> T</w:t>
-      </w:r>
-      <w:r>
-        <w:rPr>
-          <w:rFonts w:ascii="Times New Roman" w:eastAsia="Times New Roman" w:hAnsi="Times New Roman" w:cs="Times New Roman" w:hint="eastAsia"/>
-          <w:b/>
-          <w:color w:val="000000"/>
-          <w:sz w:val="28"/>
-          <w:szCs w:val="28"/>
-        </w:rPr>
-        <w:t>rans</w:t>
-      </w:r>
-      <w:r>
-        <w:rPr>
-          <w:rFonts w:ascii="Times New Roman" w:eastAsia="Times New Roman" w:hAnsi="Times New Roman" w:cs="Times New Roman"/>
-          <w:b/>
-          <w:color w:val="000000"/>
-          <w:sz w:val="28"/>
-          <w:szCs w:val="28"/>
-        </w:rPr>
-        <w:t xml:space="preserve">fer for Zero-shot Neural Machine Translation, </w:t>
-      </w:r>
-      <w:r>
-        <w:rPr>
-          <w:rFonts w:ascii="Times New Roman" w:eastAsia="Times New Roman" w:hAnsi="Times New Roman" w:cs="Times New Roman"/>
+          <w:rFonts w:ascii="Times New Roman" w:hAnsi="Times New Roman" w:cs="Times New Roman"/>
           <w:i/>
-          <w:color w:val="000000"/>
-          <w:sz w:val="28"/>
-          <w:szCs w:val="28"/>
-        </w:rPr>
-        <w:t>Proceeding of AAAI 20</w:t>
-      </w:r>
-      <w:r>
-        <w:rPr>
-          <w:rFonts w:ascii="Times New Roman" w:eastAsia="Times New Roman" w:hAnsi="Times New Roman" w:cs="Times New Roman"/>
-          <w:i/>
-          <w:color w:val="000000"/>
-          <w:sz w:val="28"/>
-          <w:szCs w:val="28"/>
-        </w:rPr>
-        <w:t>20</w:t>
-      </w:r>
-      <w:r>
-        <w:rPr>
-          <w:rFonts w:ascii="Times New Roman" w:eastAsia="Times New Roman" w:hAnsi="Times New Roman" w:cs="Times New Roman"/>
-          <w:i/>
-          <w:color w:val="000000"/>
-          <w:sz w:val="28"/>
-          <w:szCs w:val="28"/>
-        </w:rPr>
-        <w:t>,</w:t>
-      </w:r>
-      <w:r>
-        <w:rPr>
-          <w:rFonts w:ascii="Times New Roman" w:eastAsia="Times New Roman" w:hAnsi="Times New Roman" w:cs="Times New Roman"/>
-          <w:i/>
-          <w:color w:val="000000"/>
-          <w:sz w:val="28"/>
-          <w:szCs w:val="28"/>
-        </w:rPr>
-        <w:t xml:space="preserve"> N</w:t>
-      </w:r>
-      <w:r>
-        <w:rPr>
-          <w:rFonts w:ascii="Times New Roman" w:eastAsia="Times New Roman" w:hAnsi="Times New Roman" w:cs="Times New Roman" w:hint="eastAsia"/>
-          <w:i/>
-          <w:color w:val="000000"/>
-          <w:sz w:val="28"/>
-          <w:szCs w:val="28"/>
-        </w:rPr>
-        <w:t>ew</w:t>
-      </w:r>
-      <w:r>
-        <w:rPr>
-          <w:rFonts w:ascii="Times New Roman" w:eastAsia="Times New Roman" w:hAnsi="Times New Roman" w:cs="Times New Roman"/>
-          <w:i/>
-          <w:color w:val="000000"/>
-          <w:sz w:val="28"/>
-          <w:szCs w:val="28"/>
-        </w:rPr>
-        <w:t xml:space="preserve"> York,</w:t>
-      </w:r>
-      <w:r>
-        <w:rPr>
-          <w:rFonts w:ascii="Times New Roman" w:eastAsia="Times New Roman" w:hAnsi="Times New Roman" w:cs="Times New Roman"/>
-          <w:i/>
-          <w:color w:val="000000"/>
-          <w:sz w:val="28"/>
-          <w:szCs w:val="28"/>
-        </w:rPr>
-        <w:t xml:space="preserve"> USA.</w:t>
+          <w:color w:val="080808"/>
+          <w:shd w:val="clear" w:color="auto" w:fill="FFFFFF"/>
+        </w:rPr>
+        <w:t xml:space="preserve"> 2020.</w:t>
       </w:r>
     </w:p>
     <w:p>
@@ -2407,175 +1608,107 @@
           <w:ilvl w:val="0"/>
           <w:numId w:val="18"/>
         </w:numPr>
-        <w:spacing w:after="0" w:line="276" w:lineRule="auto"/>
-        <w:textAlignment w:val="baseline"/>
-        <w:rPr>
-          <w:rFonts w:ascii="Times New Roman" w:eastAsia="Times New Roman" w:hAnsi="Times New Roman" w:cs="Times New Roman"/>
-          <w:color w:val="000000"/>
-          <w:sz w:val="28"/>
-          <w:szCs w:val="28"/>
-        </w:rPr>
-      </w:pPr>
+        <w:rPr>
+          <w:rFonts w:ascii="Times New Roman" w:hAnsi="Times New Roman" w:cs="Times New Roman"/>
+        </w:rPr>
+      </w:pPr>
+      <w:r>
+        <w:rPr>
+          <w:rFonts w:ascii="Times New Roman" w:hAnsi="Times New Roman" w:cs="Times New Roman"/>
+          <w:color w:val="080808"/>
+          <w:shd w:val="clear" w:color="auto" w:fill="FFFFFF"/>
+        </w:rPr>
+        <w:t>Hao-Ran Wei, </w:t>
+      </w:r>
       <w:proofErr w:type="spellStart"/>
       <w:r>
         <w:rPr>
-          <w:rFonts w:ascii="Times New Roman" w:eastAsia="Times New Roman" w:hAnsi="Times New Roman" w:cs="Times New Roman"/>
-          <w:b/>
-          <w:color w:val="000000"/>
-          <w:sz w:val="28"/>
-          <w:szCs w:val="28"/>
+          <w:rFonts w:ascii="Times New Roman" w:hAnsi="Times New Roman" w:cs="Times New Roman"/>
+          <w:b/>
+          <w:bCs/>
+          <w:color w:val="080808"/>
+          <w:shd w:val="clear" w:color="auto" w:fill="FFFFFF"/>
         </w:rPr>
         <w:t>Zhirui</w:t>
       </w:r>
       <w:proofErr w:type="spellEnd"/>
       <w:r>
         <w:rPr>
-          <w:rFonts w:ascii="Times New Roman" w:eastAsia="Times New Roman" w:hAnsi="Times New Roman" w:cs="Times New Roman"/>
-          <w:b/>
-          <w:color w:val="000000"/>
-          <w:sz w:val="28"/>
-          <w:szCs w:val="28"/>
-        </w:rPr>
-        <w:t xml:space="preserve"> Zhang, </w:t>
+          <w:rFonts w:ascii="Times New Roman" w:hAnsi="Times New Roman" w:cs="Times New Roman"/>
+          <w:b/>
+          <w:bCs/>
+          <w:color w:val="080808"/>
+          <w:shd w:val="clear" w:color="auto" w:fill="FFFFFF"/>
+        </w:rPr>
+        <w:t xml:space="preserve"> Zhang</w:t>
+      </w:r>
+      <w:r>
+        <w:rPr>
+          <w:rFonts w:ascii="Times New Roman" w:hAnsi="Times New Roman" w:cs="Times New Roman"/>
+          <w:color w:val="080808"/>
+          <w:shd w:val="clear" w:color="auto" w:fill="FFFFFF"/>
+        </w:rPr>
+        <w:t xml:space="preserve">, Boxing Chen and </w:t>
       </w:r>
       <w:proofErr w:type="spellStart"/>
       <w:r>
         <w:rPr>
-          <w:rFonts w:ascii="Times New Roman" w:eastAsia="Times New Roman" w:hAnsi="Times New Roman" w:cs="Times New Roman"/>
-          <w:color w:val="000000"/>
-          <w:sz w:val="28"/>
-          <w:szCs w:val="28"/>
-        </w:rPr>
-        <w:t>Xiujun</w:t>
+          <w:rFonts w:ascii="Times New Roman" w:hAnsi="Times New Roman" w:cs="Times New Roman"/>
+          <w:color w:val="080808"/>
+          <w:shd w:val="clear" w:color="auto" w:fill="FFFFFF"/>
+        </w:rPr>
+        <w:t>Weihua</w:t>
       </w:r>
       <w:proofErr w:type="spellEnd"/>
       <w:r>
         <w:rPr>
-          <w:rFonts w:ascii="Times New Roman" w:eastAsia="Times New Roman" w:hAnsi="Times New Roman" w:cs="Times New Roman"/>
-          <w:color w:val="000000"/>
-          <w:sz w:val="28"/>
-          <w:szCs w:val="28"/>
-        </w:rPr>
-        <w:t xml:space="preserve"> Li, </w:t>
-      </w:r>
-      <w:proofErr w:type="spellStart"/>
-      <w:r>
-        <w:rPr>
-          <w:rFonts w:ascii="Times New Roman" w:eastAsia="Times New Roman" w:hAnsi="Times New Roman" w:cs="Times New Roman"/>
-          <w:color w:val="000000"/>
-          <w:sz w:val="28"/>
-          <w:szCs w:val="28"/>
-        </w:rPr>
-        <w:t>J</w:t>
-      </w:r>
-      <w:r>
-        <w:rPr>
-          <w:rFonts w:ascii="Times New Roman" w:eastAsia="Times New Roman" w:hAnsi="Times New Roman" w:cs="Times New Roman"/>
-          <w:color w:val="000000"/>
-          <w:sz w:val="28"/>
-          <w:szCs w:val="28"/>
-        </w:rPr>
-        <w:t>ianfeng</w:t>
-      </w:r>
-      <w:proofErr w:type="spellEnd"/>
-      <w:r>
-        <w:rPr>
-          <w:rFonts w:ascii="Times New Roman" w:eastAsia="Times New Roman" w:hAnsi="Times New Roman" w:cs="Times New Roman"/>
-          <w:color w:val="000000"/>
-          <w:sz w:val="28"/>
-          <w:szCs w:val="28"/>
-        </w:rPr>
-        <w:t xml:space="preserve"> Gao and </w:t>
-      </w:r>
-      <w:proofErr w:type="spellStart"/>
-      <w:r>
-        <w:rPr>
-          <w:rFonts w:ascii="Times New Roman" w:eastAsia="Times New Roman" w:hAnsi="Times New Roman" w:cs="Times New Roman"/>
-          <w:color w:val="000000"/>
-          <w:sz w:val="28"/>
-          <w:szCs w:val="28"/>
-        </w:rPr>
-        <w:t>Enhong</w:t>
-      </w:r>
-      <w:proofErr w:type="spellEnd"/>
-      <w:r>
-        <w:rPr>
-          <w:rFonts w:ascii="Times New Roman" w:eastAsia="Times New Roman" w:hAnsi="Times New Roman" w:cs="Times New Roman"/>
-          <w:color w:val="000000"/>
-          <w:sz w:val="28"/>
-          <w:szCs w:val="28"/>
-        </w:rPr>
-        <w:t xml:space="preserve"> Chen, </w:t>
-      </w:r>
-      <w:r>
-        <w:rPr>
-          <w:rFonts w:ascii="Times New Roman" w:eastAsia="Times New Roman" w:hAnsi="Times New Roman" w:cs="Times New Roman"/>
-          <w:b/>
-          <w:color w:val="000000"/>
-          <w:sz w:val="28"/>
-          <w:szCs w:val="28"/>
-        </w:rPr>
-        <w:t>Budgeted Policy Learning for Task-Oriented Dialogue Systems</w:t>
-      </w:r>
-      <w:r>
-        <w:rPr>
-          <w:rFonts w:ascii="Times New Roman" w:eastAsia="Times New Roman" w:hAnsi="Times New Roman" w:cs="Times New Roman"/>
-          <w:b/>
-          <w:color w:val="000000"/>
-          <w:sz w:val="28"/>
-          <w:szCs w:val="28"/>
-        </w:rPr>
-        <w:t xml:space="preserve">, </w:t>
+          <w:rFonts w:ascii="Times New Roman" w:hAnsi="Times New Roman" w:cs="Times New Roman"/>
+          <w:color w:val="080808"/>
+          <w:shd w:val="clear" w:color="auto" w:fill="FFFFFF"/>
+        </w:rPr>
+        <w:t xml:space="preserve"> Luo.</w:t>
+      </w:r>
+      <w:r>
+        <w:rPr>
+          <w:rFonts w:ascii="Times New Roman" w:hAnsi="Times New Roman" w:cs="Times New Roman"/>
+          <w:sz w:val="22"/>
+        </w:rPr>
+        <w:t xml:space="preserve"> </w:t>
+      </w:r>
+      <w:r>
+        <w:rPr>
+          <w:rFonts w:ascii="Times New Roman" w:hAnsi="Times New Roman" w:cs="Times New Roman"/>
+          <w:b/>
+          <w:color w:val="080808"/>
+          <w:shd w:val="clear" w:color="auto" w:fill="FFFFFF"/>
+        </w:rPr>
+        <w:t>Iterative Domain-Repaired Back-Translation.</w:t>
+      </w:r>
+      <w:r>
+        <w:rPr>
+          <w:rFonts w:ascii="Times New Roman" w:hAnsi="Times New Roman" w:cs="Times New Roman"/>
+          <w:color w:val="080808"/>
+          <w:shd w:val="clear" w:color="auto" w:fill="FFFFFF"/>
+        </w:rPr>
+        <w:t xml:space="preserve"> </w:t>
       </w:r>
       <w:r>
         <w:rPr>
           <w:rFonts w:ascii="Times New Roman" w:eastAsia="Times New Roman" w:hAnsi="Times New Roman" w:cs="Times New Roman"/>
           <w:i/>
           <w:color w:val="000000"/>
-          <w:sz w:val="28"/>
-          <w:szCs w:val="28"/>
-        </w:rPr>
-        <w:t>Proceedin</w:t>
-      </w:r>
-      <w:r>
-        <w:rPr>
-          <w:rFonts w:ascii="Times New Roman" w:eastAsia="Times New Roman" w:hAnsi="Times New Roman" w:cs="Times New Roman"/>
+          <w:szCs w:val="28"/>
+        </w:rPr>
+        <w:t>Proceeding of</w:t>
+      </w:r>
+      <w:r>
+        <w:rPr>
+          <w:rFonts w:ascii="Times New Roman" w:hAnsi="Times New Roman" w:cs="Times New Roman"/>
           <w:i/>
-          <w:color w:val="000000"/>
-          <w:sz w:val="28"/>
-          <w:szCs w:val="28"/>
-        </w:rPr>
-        <w:t>g of ACL</w:t>
-      </w:r>
-      <w:r>
-        <w:rPr>
-          <w:rFonts w:ascii="Times New Roman" w:eastAsia="Times New Roman" w:hAnsi="Times New Roman" w:cs="Times New Roman"/>
-          <w:i/>
-          <w:color w:val="000000"/>
-          <w:sz w:val="28"/>
-          <w:szCs w:val="28"/>
-        </w:rPr>
-        <w:t xml:space="preserve"> 2019</w:t>
-      </w:r>
-      <w:r>
-        <w:rPr>
-          <w:rFonts w:ascii="Times New Roman" w:eastAsia="Times New Roman" w:hAnsi="Times New Roman" w:cs="Times New Roman"/>
-          <w:i/>
-          <w:color w:val="000000"/>
-          <w:sz w:val="28"/>
-          <w:szCs w:val="28"/>
-        </w:rPr>
-        <w:t>, Florence, Italy</w:t>
-      </w:r>
-      <w:r>
-        <w:rPr>
-          <w:rFonts w:ascii="Times New Roman" w:eastAsia="Times New Roman" w:hAnsi="Times New Roman" w:cs="Times New Roman"/>
-          <w:i/>
-          <w:color w:val="000000"/>
-          <w:sz w:val="28"/>
-          <w:szCs w:val="28"/>
-        </w:rPr>
-        <w:t>.</w:t>
+          <w:color w:val="080808"/>
+          <w:shd w:val="clear" w:color="auto" w:fill="FFFFFF"/>
+        </w:rPr>
+        <w:t xml:space="preserve"> EMNLP2020.</w:t>
       </w:r>
     </w:p>
     <w:p>
@@ -2585,146 +1718,327 @@
           <w:ilvl w:val="0"/>
           <w:numId w:val="18"/>
         </w:numPr>
-        <w:spacing w:after="0" w:line="276" w:lineRule="auto"/>
+        <w:spacing w:line="276" w:lineRule="auto"/>
         <w:textAlignment w:val="baseline"/>
         <w:rPr>
           <w:rFonts w:ascii="Times New Roman" w:eastAsia="Times New Roman" w:hAnsi="Times New Roman" w:cs="Times New Roman"/>
-          <w:b/>
+          <w:color w:val="000000"/>
+          <w:szCs w:val="28"/>
+        </w:rPr>
+      </w:pPr>
+      <w:proofErr w:type="spellStart"/>
+      <w:r>
+        <w:rPr>
+          <w:rFonts w:ascii="Times New Roman" w:eastAsia="Times New Roman" w:hAnsi="Times New Roman" w:cs="Times New Roman"/>
+          <w:color w:val="000000"/>
+          <w:szCs w:val="28"/>
+        </w:rPr>
+        <w:t>B</w:t>
+      </w:r>
+      <w:r>
+        <w:rPr>
+          <w:rFonts w:ascii="Times New Roman" w:eastAsia="Times New Roman" w:hAnsi="Times New Roman" w:cs="Times New Roman" w:hint="eastAsia"/>
+          <w:color w:val="000000"/>
+          <w:szCs w:val="28"/>
+        </w:rPr>
+        <w:t>ai</w:t>
+      </w:r>
+      <w:r>
+        <w:rPr>
+          <w:rFonts w:ascii="Times New Roman" w:eastAsia="Times New Roman" w:hAnsi="Times New Roman" w:cs="Times New Roman"/>
+          <w:color w:val="000000"/>
+          <w:szCs w:val="28"/>
+        </w:rPr>
+        <w:t>jun</w:t>
+      </w:r>
+      <w:proofErr w:type="spellEnd"/>
+      <w:r>
+        <w:rPr>
+          <w:rFonts w:ascii="Times New Roman" w:eastAsia="Times New Roman" w:hAnsi="Times New Roman" w:cs="Times New Roman"/>
+          <w:color w:val="000000"/>
+          <w:szCs w:val="28"/>
+        </w:rPr>
+        <w:t xml:space="preserve"> Ji, </w:t>
+      </w:r>
+      <w:proofErr w:type="spellStart"/>
+      <w:r>
+        <w:rPr>
+          <w:rFonts w:ascii="Times New Roman" w:eastAsia="Times New Roman" w:hAnsi="Times New Roman" w:cs="Times New Roman"/>
+          <w:b/>
+          <w:color w:val="000000"/>
+          <w:szCs w:val="28"/>
+        </w:rPr>
+        <w:t>Zhirui</w:t>
+      </w:r>
+      <w:proofErr w:type="spellEnd"/>
+      <w:r>
+        <w:rPr>
+          <w:rFonts w:ascii="Times New Roman" w:eastAsia="Times New Roman" w:hAnsi="Times New Roman" w:cs="Times New Roman"/>
+          <w:b/>
+          <w:color w:val="000000"/>
+          <w:szCs w:val="28"/>
+        </w:rPr>
+        <w:t xml:space="preserve"> Zhang, </w:t>
+      </w:r>
+      <w:proofErr w:type="spellStart"/>
+      <w:r>
+        <w:rPr>
+          <w:rFonts w:ascii="Times New Roman" w:eastAsia="Times New Roman" w:hAnsi="Times New Roman" w:cs="Times New Roman"/>
+          <w:color w:val="000000"/>
+          <w:szCs w:val="28"/>
+        </w:rPr>
+        <w:t>X</w:t>
+      </w:r>
+      <w:r>
+        <w:rPr>
+          <w:rFonts w:ascii="Times New Roman" w:eastAsia="Times New Roman" w:hAnsi="Times New Roman" w:cs="Times New Roman" w:hint="eastAsia"/>
+          <w:color w:val="000000"/>
+          <w:szCs w:val="28"/>
+        </w:rPr>
+        <w:t>i</w:t>
+      </w:r>
+      <w:r>
+        <w:rPr>
+          <w:rFonts w:ascii="Times New Roman" w:eastAsia="Times New Roman" w:hAnsi="Times New Roman" w:cs="Times New Roman"/>
+          <w:color w:val="000000"/>
+          <w:szCs w:val="28"/>
+        </w:rPr>
+        <w:t>angyu</w:t>
+      </w:r>
+      <w:proofErr w:type="spellEnd"/>
+      <w:r>
+        <w:rPr>
+          <w:rFonts w:ascii="Times New Roman" w:eastAsia="Times New Roman" w:hAnsi="Times New Roman" w:cs="Times New Roman"/>
+          <w:color w:val="000000"/>
+          <w:szCs w:val="28"/>
+        </w:rPr>
+        <w:t xml:space="preserve"> </w:t>
+      </w:r>
+      <w:proofErr w:type="spellStart"/>
+      <w:r>
+        <w:rPr>
+          <w:rFonts w:ascii="Times New Roman" w:eastAsia="Times New Roman" w:hAnsi="Times New Roman" w:cs="Times New Roman"/>
+          <w:color w:val="000000"/>
+          <w:szCs w:val="28"/>
+        </w:rPr>
+        <w:t>Duan</w:t>
+      </w:r>
+      <w:proofErr w:type="spellEnd"/>
+      <w:r>
+        <w:rPr>
+          <w:rFonts w:ascii="Times New Roman" w:eastAsia="Times New Roman" w:hAnsi="Times New Roman" w:cs="Times New Roman"/>
+          <w:color w:val="000000"/>
+          <w:szCs w:val="28"/>
+        </w:rPr>
+        <w:t>, M</w:t>
+      </w:r>
+      <w:r>
+        <w:rPr>
+          <w:rFonts w:ascii="Times New Roman" w:eastAsia="Times New Roman" w:hAnsi="Times New Roman" w:cs="Times New Roman" w:hint="eastAsia"/>
+          <w:color w:val="000000"/>
+          <w:szCs w:val="28"/>
+        </w:rPr>
+        <w:t>in</w:t>
+      </w:r>
+      <w:r>
+        <w:rPr>
+          <w:rFonts w:ascii="Times New Roman" w:eastAsia="Times New Roman" w:hAnsi="Times New Roman" w:cs="Times New Roman"/>
+          <w:color w:val="000000"/>
+          <w:szCs w:val="28"/>
+        </w:rPr>
+        <w:t xml:space="preserve"> Z</w:t>
+      </w:r>
+      <w:r>
+        <w:rPr>
+          <w:rFonts w:ascii="Times New Roman" w:eastAsia="Times New Roman" w:hAnsi="Times New Roman" w:cs="Times New Roman" w:hint="eastAsia"/>
+          <w:color w:val="000000"/>
+          <w:szCs w:val="28"/>
+        </w:rPr>
+        <w:t>hang</w:t>
+      </w:r>
+      <w:r>
+        <w:rPr>
+          <w:rFonts w:ascii="Times New Roman" w:eastAsia="Times New Roman" w:hAnsi="Times New Roman" w:cs="Times New Roman"/>
+          <w:color w:val="000000"/>
+          <w:szCs w:val="28"/>
+        </w:rPr>
+        <w:t>, B</w:t>
+      </w:r>
+      <w:r>
+        <w:rPr>
+          <w:rFonts w:ascii="Times New Roman" w:eastAsia="Times New Roman" w:hAnsi="Times New Roman" w:cs="Times New Roman" w:hint="eastAsia"/>
+          <w:color w:val="000000"/>
+          <w:szCs w:val="28"/>
+        </w:rPr>
+        <w:t>o</w:t>
+      </w:r>
+      <w:r>
+        <w:rPr>
+          <w:rFonts w:ascii="Times New Roman" w:eastAsia="Times New Roman" w:hAnsi="Times New Roman" w:cs="Times New Roman"/>
+          <w:color w:val="000000"/>
+          <w:szCs w:val="28"/>
+        </w:rPr>
+        <w:t xml:space="preserve">xing Chen and </w:t>
+      </w:r>
+      <w:proofErr w:type="spellStart"/>
+      <w:r>
+        <w:rPr>
+          <w:rFonts w:ascii="Times New Roman" w:eastAsia="Times New Roman" w:hAnsi="Times New Roman" w:cs="Times New Roman"/>
+          <w:color w:val="000000"/>
+          <w:szCs w:val="28"/>
+        </w:rPr>
+        <w:t>Weihua</w:t>
+      </w:r>
+      <w:proofErr w:type="spellEnd"/>
+      <w:r>
+        <w:rPr>
+          <w:rFonts w:ascii="Times New Roman" w:eastAsia="Times New Roman" w:hAnsi="Times New Roman" w:cs="Times New Roman"/>
+          <w:color w:val="000000"/>
+          <w:szCs w:val="28"/>
+        </w:rPr>
+        <w:t xml:space="preserve"> Luo</w:t>
+      </w:r>
+      <w:r>
+        <w:rPr>
+          <w:rFonts w:ascii="Times New Roman" w:eastAsia="Times New Roman" w:hAnsi="Times New Roman" w:cs="Times New Roman"/>
+          <w:color w:val="000000"/>
+          <w:szCs w:val="28"/>
+        </w:rPr>
+        <w:t>.</w:t>
+      </w:r>
+      <w:r>
+        <w:rPr>
+          <w:rFonts w:ascii="Times New Roman" w:eastAsia="Times New Roman" w:hAnsi="Times New Roman" w:cs="Times New Roman"/>
+          <w:color w:val="000000"/>
+          <w:szCs w:val="28"/>
+        </w:rPr>
+        <w:t xml:space="preserve"> </w:t>
+      </w:r>
+      <w:r>
+        <w:rPr>
+          <w:rFonts w:ascii="Times New Roman" w:eastAsia="Times New Roman" w:hAnsi="Times New Roman" w:cs="Times New Roman"/>
+          <w:b/>
+          <w:color w:val="000000"/>
+          <w:szCs w:val="28"/>
+        </w:rPr>
+        <w:t>C</w:t>
+      </w:r>
+      <w:r>
+        <w:rPr>
+          <w:rFonts w:ascii="Times New Roman" w:eastAsia="Times New Roman" w:hAnsi="Times New Roman" w:cs="Times New Roman" w:hint="eastAsia"/>
+          <w:b/>
+          <w:color w:val="000000"/>
+          <w:szCs w:val="28"/>
+        </w:rPr>
+        <w:t>ross</w:t>
+      </w:r>
+      <w:r>
+        <w:rPr>
+          <w:rFonts w:ascii="Times New Roman" w:eastAsia="Times New Roman" w:hAnsi="Times New Roman" w:cs="Times New Roman"/>
+          <w:b/>
+          <w:color w:val="000000"/>
+          <w:szCs w:val="28"/>
+        </w:rPr>
+        <w:t>-lingual P</w:t>
+      </w:r>
+      <w:r>
+        <w:rPr>
+          <w:rFonts w:ascii="Times New Roman" w:eastAsia="Times New Roman" w:hAnsi="Times New Roman" w:cs="Times New Roman" w:hint="eastAsia"/>
+          <w:b/>
+          <w:color w:val="000000"/>
+          <w:szCs w:val="28"/>
+        </w:rPr>
+        <w:t>re-</w:t>
+      </w:r>
+      <w:r>
+        <w:rPr>
+          <w:rFonts w:ascii="Times New Roman" w:eastAsia="Times New Roman" w:hAnsi="Times New Roman" w:cs="Times New Roman"/>
+          <w:b/>
+          <w:color w:val="000000"/>
+          <w:szCs w:val="28"/>
+        </w:rPr>
+        <w:t>training B</w:t>
+      </w:r>
+      <w:r>
+        <w:rPr>
+          <w:rFonts w:ascii="Times New Roman" w:eastAsia="Times New Roman" w:hAnsi="Times New Roman" w:cs="Times New Roman" w:hint="eastAsia"/>
+          <w:b/>
+          <w:color w:val="000000"/>
+          <w:szCs w:val="28"/>
+        </w:rPr>
+        <w:t>ased</w:t>
+      </w:r>
+      <w:r>
+        <w:rPr>
+          <w:rFonts w:ascii="Times New Roman" w:eastAsia="Times New Roman" w:hAnsi="Times New Roman" w:cs="Times New Roman"/>
+          <w:b/>
+          <w:color w:val="000000"/>
+          <w:szCs w:val="28"/>
+        </w:rPr>
+        <w:t xml:space="preserve"> T</w:t>
+      </w:r>
+      <w:r>
+        <w:rPr>
+          <w:rFonts w:ascii="Times New Roman" w:eastAsia="Times New Roman" w:hAnsi="Times New Roman" w:cs="Times New Roman" w:hint="eastAsia"/>
+          <w:b/>
+          <w:color w:val="000000"/>
+          <w:szCs w:val="28"/>
+        </w:rPr>
+        <w:t>rans</w:t>
+      </w:r>
+      <w:r>
+        <w:rPr>
+          <w:rFonts w:ascii="Times New Roman" w:eastAsia="Times New Roman" w:hAnsi="Times New Roman" w:cs="Times New Roman"/>
+          <w:b/>
+          <w:color w:val="000000"/>
+          <w:szCs w:val="28"/>
+        </w:rPr>
+        <w:t>fer for Zero-shot Neural Machine Translation</w:t>
+      </w:r>
+      <w:r>
+        <w:rPr>
+          <w:rFonts w:ascii="Times New Roman" w:eastAsia="Times New Roman" w:hAnsi="Times New Roman" w:cs="Times New Roman"/>
+          <w:b/>
+          <w:color w:val="000000"/>
+          <w:szCs w:val="28"/>
+        </w:rPr>
+        <w:t>.</w:t>
+      </w:r>
+      <w:r>
+        <w:rPr>
+          <w:rFonts w:ascii="Times New Roman" w:eastAsia="Times New Roman" w:hAnsi="Times New Roman" w:cs="Times New Roman"/>
+          <w:b/>
+          <w:color w:val="000000"/>
+          <w:szCs w:val="28"/>
+        </w:rPr>
+        <w:t xml:space="preserve"> </w:t>
+      </w:r>
+      <w:r>
+        <w:rPr>
+          <w:rFonts w:ascii="Times New Roman" w:eastAsia="Times New Roman" w:hAnsi="Times New Roman" w:cs="Times New Roman"/>
           <w:i/>
           <w:color w:val="000000"/>
-          <w:sz w:val="28"/>
-          <w:szCs w:val="28"/>
-        </w:rPr>
-      </w:pPr>
-      <w:proofErr w:type="spellStart"/>
-      <w:r>
-        <w:rPr>
-          <w:rFonts w:ascii="Times New Roman" w:eastAsia="Times New Roman" w:hAnsi="Times New Roman" w:cs="Times New Roman"/>
-          <w:b/>
-          <w:color w:val="000000"/>
-          <w:sz w:val="28"/>
-          <w:szCs w:val="28"/>
-        </w:rPr>
-        <w:t>Z</w:t>
-      </w:r>
-      <w:r>
-        <w:rPr>
-          <w:rFonts w:ascii="Times New Roman" w:eastAsia="Times New Roman" w:hAnsi="Times New Roman" w:cs="Times New Roman"/>
-          <w:b/>
-          <w:color w:val="000000"/>
-          <w:sz w:val="28"/>
-          <w:szCs w:val="28"/>
-        </w:rPr>
-        <w:t>hirui</w:t>
-      </w:r>
-      <w:proofErr w:type="spellEnd"/>
-      <w:r>
-        <w:rPr>
-          <w:rFonts w:ascii="Times New Roman" w:eastAsia="Times New Roman" w:hAnsi="Times New Roman" w:cs="Times New Roman"/>
-          <w:b/>
-          <w:color w:val="000000"/>
-          <w:sz w:val="28"/>
-          <w:szCs w:val="28"/>
-        </w:rPr>
-        <w:t xml:space="preserve"> Zhang</w:t>
-      </w:r>
-      <w:r>
-        <w:rPr>
-          <w:rFonts w:ascii="Times New Roman" w:eastAsia="Times New Roman" w:hAnsi="Times New Roman" w:cs="Times New Roman"/>
-          <w:b/>
-          <w:color w:val="000000"/>
-          <w:sz w:val="28"/>
-          <w:szCs w:val="28"/>
-        </w:rPr>
-        <w:t>,</w:t>
-      </w:r>
-      <w:r>
-        <w:rPr>
-          <w:rFonts w:ascii="Times New Roman" w:eastAsia="Times New Roman" w:hAnsi="Times New Roman" w:cs="Times New Roman"/>
-          <w:color w:val="000000"/>
-          <w:sz w:val="28"/>
-          <w:szCs w:val="28"/>
-        </w:rPr>
-        <w:t xml:space="preserve"> </w:t>
-      </w:r>
-      <w:proofErr w:type="spellStart"/>
-      <w:r>
-        <w:rPr>
-          <w:rFonts w:ascii="Times New Roman" w:eastAsia="Times New Roman" w:hAnsi="Times New Roman" w:cs="Times New Roman"/>
-          <w:color w:val="000000"/>
-          <w:sz w:val="28"/>
-          <w:szCs w:val="28"/>
-        </w:rPr>
-        <w:t>Shuangzhi</w:t>
-      </w:r>
-      <w:proofErr w:type="spellEnd"/>
-      <w:r>
-        <w:rPr>
-          <w:rFonts w:ascii="Times New Roman" w:eastAsia="Times New Roman" w:hAnsi="Times New Roman" w:cs="Times New Roman"/>
-          <w:color w:val="000000"/>
-          <w:sz w:val="28"/>
-          <w:szCs w:val="28"/>
-        </w:rPr>
-        <w:t xml:space="preserve"> Wu, </w:t>
-      </w:r>
-      <w:proofErr w:type="spellStart"/>
-      <w:r>
-        <w:rPr>
-          <w:rFonts w:ascii="Times New Roman" w:eastAsia="Times New Roman" w:hAnsi="Times New Roman" w:cs="Times New Roman"/>
-          <w:color w:val="000000"/>
-          <w:sz w:val="28"/>
-          <w:szCs w:val="28"/>
-        </w:rPr>
-        <w:t>Shujie</w:t>
-      </w:r>
-      <w:proofErr w:type="spellEnd"/>
-      <w:r>
-        <w:rPr>
-          <w:rFonts w:ascii="Times New Roman" w:eastAsia="Times New Roman" w:hAnsi="Times New Roman" w:cs="Times New Roman"/>
-          <w:color w:val="000000"/>
-          <w:sz w:val="28"/>
-          <w:szCs w:val="28"/>
-        </w:rPr>
-        <w:t xml:space="preserve"> Liu, Mu Li, Ming Zhou and Tong Xu, </w:t>
-      </w:r>
-      <w:r>
-        <w:rPr>
-          <w:rFonts w:ascii="Times New Roman" w:eastAsia="Times New Roman" w:hAnsi="Times New Roman" w:cs="Times New Roman"/>
-          <w:b/>
-          <w:color w:val="000000"/>
-          <w:sz w:val="28"/>
-          <w:szCs w:val="28"/>
-        </w:rPr>
-        <w:t>Regularizing Neural Machine Translation by Target-bidirectional Agreemen</w:t>
-      </w:r>
-      <w:r>
-        <w:rPr>
-          <w:rFonts w:ascii="Times New Roman" w:eastAsia="Times New Roman" w:hAnsi="Times New Roman" w:cs="Times New Roman"/>
-          <w:b/>
-          <w:color w:val="000000"/>
-          <w:sz w:val="28"/>
-          <w:szCs w:val="28"/>
-        </w:rPr>
-        <w:t>t,</w:t>
-      </w:r>
-      <w:r>
-        <w:rPr>
-          <w:rFonts w:ascii="Times New Roman" w:eastAsia="Times New Roman" w:hAnsi="Times New Roman" w:cs="Times New Roman"/>
-          <w:color w:val="000000"/>
-          <w:sz w:val="28"/>
-          <w:szCs w:val="28"/>
-        </w:rPr>
-        <w:t xml:space="preserve"> </w:t>
-      </w:r>
-      <w:r>
-        <w:rPr>
-          <w:rFonts w:ascii="Times New Roman" w:eastAsia="Times New Roman" w:hAnsi="Times New Roman" w:cs="Times New Roman"/>
+          <w:szCs w:val="28"/>
+        </w:rPr>
+        <w:t>Proceeding of AAAI 2020, N</w:t>
+      </w:r>
+      <w:r>
+        <w:rPr>
+          <w:rFonts w:ascii="Times New Roman" w:eastAsia="Times New Roman" w:hAnsi="Times New Roman" w:cs="Times New Roman" w:hint="eastAsia"/>
           <w:i/>
           <w:color w:val="000000"/>
-          <w:sz w:val="28"/>
-          <w:szCs w:val="28"/>
-        </w:rPr>
-        <w:t>Proceeding of AAAI 2019, Honolulu, Hawaii, USA.</w:t>
+          <w:szCs w:val="28"/>
+        </w:rPr>
+        <w:t>ew</w:t>
+      </w:r>
+      <w:r>
+        <w:rPr>
+          <w:rFonts w:ascii="Times New Roman" w:eastAsia="Times New Roman" w:hAnsi="Times New Roman" w:cs="Times New Roman"/>
+          <w:i/>
+          <w:color w:val="000000"/>
+          <w:szCs w:val="28"/>
+        </w:rPr>
+        <w:t xml:space="preserve"> York, USA.</w:t>
       </w:r>
     </w:p>
     <w:p>
@@ -2734,149 +2048,148 @@
           <w:ilvl w:val="0"/>
           <w:numId w:val="18"/>
         </w:numPr>
-        <w:spacing w:after="0" w:line="276" w:lineRule="auto"/>
+        <w:spacing w:line="276" w:lineRule="auto"/>
         <w:textAlignment w:val="baseline"/>
         <w:rPr>
           <w:rFonts w:ascii="Times New Roman" w:eastAsia="Times New Roman" w:hAnsi="Times New Roman" w:cs="Times New Roman"/>
-          <w:b/>
+          <w:color w:val="000000"/>
+          <w:szCs w:val="28"/>
+        </w:rPr>
+      </w:pPr>
+      <w:proofErr w:type="spellStart"/>
+      <w:r>
+        <w:rPr>
+          <w:rFonts w:ascii="Times New Roman" w:eastAsia="Times New Roman" w:hAnsi="Times New Roman" w:cs="Times New Roman"/>
+          <w:b/>
+          <w:color w:val="000000"/>
+          <w:szCs w:val="28"/>
+        </w:rPr>
+        <w:t>Zhirui</w:t>
+      </w:r>
+      <w:proofErr w:type="spellEnd"/>
+      <w:r>
+        <w:rPr>
+          <w:rFonts w:ascii="Times New Roman" w:eastAsia="Times New Roman" w:hAnsi="Times New Roman" w:cs="Times New Roman"/>
+          <w:b/>
+          <w:color w:val="000000"/>
+          <w:szCs w:val="28"/>
+        </w:rPr>
+        <w:t xml:space="preserve"> Zhang, </w:t>
+      </w:r>
+      <w:proofErr w:type="spellStart"/>
+      <w:r>
+        <w:rPr>
+          <w:rFonts w:ascii="Times New Roman" w:eastAsia="Times New Roman" w:hAnsi="Times New Roman" w:cs="Times New Roman"/>
+          <w:color w:val="000000"/>
+          <w:szCs w:val="28"/>
+        </w:rPr>
+        <w:t>Xiujun</w:t>
+      </w:r>
+      <w:proofErr w:type="spellEnd"/>
+      <w:r>
+        <w:rPr>
+          <w:rFonts w:ascii="Times New Roman" w:eastAsia="Times New Roman" w:hAnsi="Times New Roman" w:cs="Times New Roman"/>
+          <w:color w:val="000000"/>
+          <w:szCs w:val="28"/>
+        </w:rPr>
+        <w:t xml:space="preserve"> Li, </w:t>
+      </w:r>
+      <w:proofErr w:type="spellStart"/>
+      <w:r>
+        <w:rPr>
+          <w:rFonts w:ascii="Times New Roman" w:eastAsia="Times New Roman" w:hAnsi="Times New Roman" w:cs="Times New Roman"/>
+          <w:color w:val="000000"/>
+          <w:szCs w:val="28"/>
+        </w:rPr>
+        <w:t>Jianfeng</w:t>
+      </w:r>
+      <w:proofErr w:type="spellEnd"/>
+      <w:r>
+        <w:rPr>
+          <w:rFonts w:ascii="Times New Roman" w:eastAsia="Times New Roman" w:hAnsi="Times New Roman" w:cs="Times New Roman"/>
+          <w:color w:val="000000"/>
+          <w:szCs w:val="28"/>
+        </w:rPr>
+        <w:t xml:space="preserve"> Gao and </w:t>
+      </w:r>
+      <w:proofErr w:type="spellStart"/>
+      <w:r>
+        <w:rPr>
+          <w:rFonts w:ascii="Times New Roman" w:eastAsia="Times New Roman" w:hAnsi="Times New Roman" w:cs="Times New Roman"/>
+          <w:color w:val="000000"/>
+          <w:szCs w:val="28"/>
+        </w:rPr>
+        <w:t>Enhong</w:t>
+      </w:r>
+      <w:proofErr w:type="spellEnd"/>
+      <w:r>
+        <w:rPr>
+          <w:rFonts w:ascii="Times New Roman" w:eastAsia="Times New Roman" w:hAnsi="Times New Roman" w:cs="Times New Roman"/>
+          <w:color w:val="000000"/>
+          <w:szCs w:val="28"/>
+        </w:rPr>
+        <w:t xml:space="preserve"> Chen</w:t>
+      </w:r>
+      <w:r>
+        <w:rPr>
+          <w:rFonts w:ascii="Times New Roman" w:eastAsia="Times New Roman" w:hAnsi="Times New Roman" w:cs="Times New Roman"/>
+          <w:color w:val="000000"/>
+          <w:szCs w:val="28"/>
+        </w:rPr>
+        <w:t>.</w:t>
+      </w:r>
+      <w:r>
+        <w:rPr>
+          <w:rFonts w:ascii="Times New Roman" w:eastAsia="Times New Roman" w:hAnsi="Times New Roman" w:cs="Times New Roman"/>
+          <w:color w:val="000000"/>
+          <w:szCs w:val="28"/>
+        </w:rPr>
+        <w:t xml:space="preserve"> </w:t>
+      </w:r>
+      <w:r>
+        <w:rPr>
+          <w:rFonts w:ascii="Times New Roman" w:eastAsia="Times New Roman" w:hAnsi="Times New Roman" w:cs="Times New Roman"/>
+          <w:b/>
+          <w:color w:val="000000"/>
+          <w:szCs w:val="28"/>
+        </w:rPr>
+        <w:t>Budgeted Policy Learning for Task-Oriented Dialogue Systems</w:t>
+      </w:r>
+      <w:r>
+        <w:rPr>
+          <w:rFonts w:ascii="Times New Roman" w:eastAsia="Times New Roman" w:hAnsi="Times New Roman" w:cs="Times New Roman"/>
+          <w:b/>
+          <w:color w:val="000000"/>
+          <w:szCs w:val="28"/>
+        </w:rPr>
+        <w:t xml:space="preserve">. </w:t>
+      </w:r>
+      <w:r>
+        <w:rPr>
+          <w:rFonts w:ascii="Times New Roman" w:eastAsia="Times New Roman" w:hAnsi="Times New Roman" w:cs="Times New Roman"/>
           <w:i/>
           <w:color w:val="000000"/>
-          <w:sz w:val="28"/>
-          <w:szCs w:val="28"/>
-        </w:rPr>
-      </w:pPr>
-      <w:r>
-        <w:rPr>
-          <w:rFonts w:ascii="Times New Roman" w:eastAsia="Times New Roman" w:hAnsi="Times New Roman" w:cs="Times New Roman"/>
-          <w:color w:val="000000"/>
-          <w:sz w:val="28"/>
-          <w:szCs w:val="28"/>
-        </w:rPr>
-        <w:t>Shuo Ren*</w:t>
-      </w:r>
-      <w:r>
-        <w:rPr>
-          <w:rFonts w:ascii="Times New Roman" w:eastAsia="Times New Roman" w:hAnsi="Times New Roman" w:cs="Times New Roman"/>
-          <w:color w:val="000000"/>
-          <w:sz w:val="28"/>
-          <w:szCs w:val="28"/>
-        </w:rPr>
-        <w:t xml:space="preserve">, </w:t>
-      </w:r>
-      <w:r>
-        <w:rPr>
-          <w:rFonts w:ascii="Times New Roman" w:eastAsia="Times New Roman" w:hAnsi="Times New Roman" w:cs="Times New Roman"/>
-          <w:b/>
-          <w:color w:val="000000"/>
-          <w:sz w:val="28"/>
-          <w:szCs w:val="28"/>
-        </w:rPr>
-        <w:t>Z</w:t>
-      </w:r>
-      <w:r>
-        <w:rPr>
-          <w:rFonts w:ascii="Times New Roman" w:eastAsia="Times New Roman" w:hAnsi="Times New Roman" w:cs="Times New Roman"/>
-          <w:b/>
-          <w:color w:val="000000"/>
-          <w:sz w:val="28"/>
-          <w:szCs w:val="28"/>
-        </w:rPr>
-        <w:t>hirui Zhang*</w:t>
-      </w:r>
-      <w:r>
-        <w:rPr>
-          <w:rFonts w:ascii="Times New Roman" w:eastAsia="Times New Roman" w:hAnsi="Times New Roman" w:cs="Times New Roman"/>
-          <w:b/>
-          <w:color w:val="000000"/>
-          <w:sz w:val="28"/>
-          <w:szCs w:val="28"/>
-        </w:rPr>
-        <w:t>,</w:t>
-      </w:r>
-      <w:r>
-        <w:rPr>
-          <w:rFonts w:ascii="Times New Roman" w:eastAsia="Times New Roman" w:hAnsi="Times New Roman" w:cs="Times New Roman"/>
-          <w:color w:val="000000"/>
-          <w:sz w:val="28"/>
-          <w:szCs w:val="28"/>
-        </w:rPr>
-        <w:t xml:space="preserve"> </w:t>
-      </w:r>
-      <w:r>
-        <w:rPr>
-          <w:rFonts w:ascii="Times New Roman" w:eastAsia="Times New Roman" w:hAnsi="Times New Roman" w:cs="Times New Roman"/>
-          <w:color w:val="000000"/>
-          <w:sz w:val="28"/>
-          <w:szCs w:val="28"/>
-        </w:rPr>
-        <w:t>Shujie Liu, Ming Zhou and</w:t>
-      </w:r>
-      <w:r>
-        <w:rPr>
-          <w:rFonts w:ascii="Times New Roman" w:eastAsia="Times New Roman" w:hAnsi="Times New Roman" w:cs="Times New Roman"/>
-          <w:color w:val="000000"/>
-          <w:sz w:val="28"/>
-          <w:szCs w:val="28"/>
-        </w:rPr>
-        <w:t xml:space="preserve"> Shuai Ma</w:t>
-      </w:r>
-      <w:r>
-        <w:rPr>
-          <w:rFonts w:ascii="Times New Roman" w:eastAsia="Times New Roman" w:hAnsi="Times New Roman" w:cs="Times New Roman"/>
-          <w:color w:val="000000"/>
-          <w:sz w:val="28"/>
-          <w:szCs w:val="28"/>
-        </w:rPr>
-        <w:t xml:space="preserve">, </w:t>
-      </w:r>
-      <w:r>
-        <w:rPr>
-          <w:rFonts w:ascii="Times New Roman" w:eastAsia="Times New Roman" w:hAnsi="Times New Roman" w:cs="Times New Roman"/>
-          <w:b/>
-          <w:color w:val="000000"/>
-          <w:sz w:val="28"/>
-          <w:szCs w:val="28"/>
-        </w:rPr>
-        <w:t>Unsupervised Neural Machine Translation with SMT as Posterior Regularization</w:t>
-      </w:r>
-      <w:r>
-        <w:rPr>
-          <w:rFonts w:ascii="Times New Roman" w:eastAsia="Times New Roman" w:hAnsi="Times New Roman" w:cs="Times New Roman"/>
-          <w:b/>
-          <w:color w:val="000000"/>
-          <w:sz w:val="28"/>
-          <w:szCs w:val="28"/>
-        </w:rPr>
-        <w:t xml:space="preserve">, </w:t>
+          <w:szCs w:val="28"/>
+        </w:rPr>
+        <w:t>Proceeding of ACL 2019</w:t>
       </w:r>
       <w:r>
         <w:rPr>
           <w:rFonts w:ascii="Times New Roman" w:eastAsia="Times New Roman" w:hAnsi="Times New Roman" w:cs="Times New Roman"/>
           <w:i/>
           <w:color w:val="000000"/>
-          <w:sz w:val="28"/>
-          <w:szCs w:val="28"/>
-        </w:rPr>
-        <w:t>Proceeding of AAAI 2019, Honolulu, Hawaii, USA.</w:t>
+          <w:szCs w:val="28"/>
+        </w:rPr>
+        <w:t>, Florence, Italy</w:t>
       </w:r>
       <w:r>
         <w:rPr>
           <w:rFonts w:ascii="Times New Roman" w:eastAsia="Times New Roman" w:hAnsi="Times New Roman" w:cs="Times New Roman"/>
           <w:i/>
           <w:color w:val="000000"/>
-          <w:sz w:val="28"/>
-          <w:szCs w:val="28"/>
-        </w:rPr>
-        <w:t xml:space="preserve">  </w:t>
-      </w:r>
-      <w:r>
-        <w:rPr>
-          <w:rFonts w:ascii="Times New Roman" w:eastAsia="Times New Roman" w:hAnsi="Times New Roman" w:cs="Times New Roman"/>
-          <w:color w:val="000000"/>
-          <w:sz w:val="28"/>
-          <w:szCs w:val="28"/>
-        </w:rPr>
-        <w:t>(* equal contribution)</w:t>
+          <w:szCs w:val="28"/>
+        </w:rPr>
+        <w:t>.</w:t>
       </w:r>
     </w:p>
     <w:p>
@@ -2886,92 +2199,114 @@
           <w:ilvl w:val="0"/>
           <w:numId w:val="18"/>
         </w:numPr>
-        <w:spacing w:after="0" w:line="276" w:lineRule="auto"/>
+        <w:spacing w:line="276" w:lineRule="auto"/>
         <w:textAlignment w:val="baseline"/>
         <w:rPr>
           <w:rFonts w:ascii="Times New Roman" w:eastAsia="Times New Roman" w:hAnsi="Times New Roman" w:cs="Times New Roman"/>
           <w:b/>
           <w:i/>
           <w:color w:val="000000"/>
-          <w:sz w:val="28"/>
-          <w:szCs w:val="28"/>
-        </w:rPr>
-      </w:pPr>
-      <w:r>
-        <w:rPr>
-          <w:rFonts w:ascii="Times New Roman" w:eastAsia="Times New Roman" w:hAnsi="Times New Roman" w:cs="Times New Roman"/>
-          <w:color w:val="000000"/>
-          <w:sz w:val="28"/>
-          <w:szCs w:val="28"/>
-        </w:rPr>
-        <w:t>Shuangzhi Wu, Dongdong Zhang,</w:t>
-      </w:r>
-      <w:r>
-        <w:rPr>
-          <w:rFonts w:ascii="Times New Roman" w:eastAsia="Times New Roman" w:hAnsi="Times New Roman" w:cs="Times New Roman"/>
-          <w:b/>
-          <w:color w:val="000000"/>
-          <w:sz w:val="28"/>
-          <w:szCs w:val="28"/>
-        </w:rPr>
-        <w:t xml:space="preserve"> Zhirui Zhang</w:t>
-      </w:r>
-      <w:r>
-        <w:rPr>
-          <w:rFonts w:ascii="Times New Roman" w:eastAsia="Times New Roman" w:hAnsi="Times New Roman" w:cs="Times New Roman"/>
-          <w:b/>
-          <w:color w:val="000000"/>
-          <w:sz w:val="28"/>
-          <w:szCs w:val="28"/>
-        </w:rPr>
-        <w:t>,</w:t>
-      </w:r>
-      <w:r>
-        <w:rPr>
-          <w:rFonts w:ascii="Times New Roman" w:eastAsia="Times New Roman" w:hAnsi="Times New Roman" w:cs="Times New Roman"/>
-          <w:color w:val="000000"/>
-          <w:sz w:val="28"/>
+          <w:szCs w:val="28"/>
+        </w:rPr>
+      </w:pPr>
+      <w:proofErr w:type="spellStart"/>
+      <w:r>
+        <w:rPr>
+          <w:rFonts w:ascii="Times New Roman" w:eastAsia="Times New Roman" w:hAnsi="Times New Roman" w:cs="Times New Roman"/>
+          <w:b/>
+          <w:color w:val="000000"/>
+          <w:szCs w:val="28"/>
+        </w:rPr>
+        <w:t>Zhirui</w:t>
+      </w:r>
+      <w:proofErr w:type="spellEnd"/>
+      <w:r>
+        <w:rPr>
+          <w:rFonts w:ascii="Times New Roman" w:eastAsia="Times New Roman" w:hAnsi="Times New Roman" w:cs="Times New Roman"/>
+          <w:b/>
+          <w:color w:val="000000"/>
+          <w:szCs w:val="28"/>
+        </w:rPr>
+        <w:t xml:space="preserve"> Zhang,</w:t>
+      </w:r>
+      <w:r>
+        <w:rPr>
+          <w:rFonts w:ascii="Times New Roman" w:eastAsia="Times New Roman" w:hAnsi="Times New Roman" w:cs="Times New Roman"/>
+          <w:color w:val="000000"/>
           <w:szCs w:val="28"/>
         </w:rPr>
         <w:t xml:space="preserve"> </w:t>
       </w:r>
-      <w:r>
-        <w:rPr>
-          <w:rFonts w:ascii="Times New Roman" w:eastAsia="Times New Roman" w:hAnsi="Times New Roman" w:cs="Times New Roman"/>
-          <w:color w:val="000000"/>
-          <w:sz w:val="28"/>
-          <w:szCs w:val="28"/>
-        </w:rPr>
-        <w:t>Nan Yang, Mu Li and Ming Zhou</w:t>
-      </w:r>
-      <w:r>
-        <w:rPr>
-          <w:rFonts w:ascii="Times New Roman" w:eastAsia="Times New Roman" w:hAnsi="Times New Roman" w:cs="Times New Roman"/>
-          <w:color w:val="000000"/>
-          <w:sz w:val="28"/>
-          <w:szCs w:val="28"/>
-        </w:rPr>
-        <w:t xml:space="preserve">, </w:t>
-      </w:r>
-      <w:r>
-        <w:rPr>
-          <w:rFonts w:ascii="Times New Roman" w:eastAsia="Times New Roman" w:hAnsi="Times New Roman" w:cs="Times New Roman"/>
-          <w:b/>
-          <w:color w:val="000000"/>
-          <w:sz w:val="28"/>
-          <w:szCs w:val="28"/>
-        </w:rPr>
-        <w:t xml:space="preserve">Dependency-to-Dependency Neural Machine Translation, </w:t>
+      <w:proofErr w:type="spellStart"/>
+      <w:r>
+        <w:rPr>
+          <w:rFonts w:ascii="Times New Roman" w:eastAsia="Times New Roman" w:hAnsi="Times New Roman" w:cs="Times New Roman"/>
+          <w:color w:val="000000"/>
+          <w:szCs w:val="28"/>
+        </w:rPr>
+        <w:t>Shuangzhi</w:t>
+      </w:r>
+      <w:proofErr w:type="spellEnd"/>
+      <w:r>
+        <w:rPr>
+          <w:rFonts w:ascii="Times New Roman" w:eastAsia="Times New Roman" w:hAnsi="Times New Roman" w:cs="Times New Roman"/>
+          <w:color w:val="000000"/>
+          <w:szCs w:val="28"/>
+        </w:rPr>
+        <w:t xml:space="preserve"> Wu, </w:t>
+      </w:r>
+      <w:proofErr w:type="spellStart"/>
+      <w:r>
+        <w:rPr>
+          <w:rFonts w:ascii="Times New Roman" w:eastAsia="Times New Roman" w:hAnsi="Times New Roman" w:cs="Times New Roman"/>
+          <w:color w:val="000000"/>
+          <w:szCs w:val="28"/>
+        </w:rPr>
+        <w:t>Shujie</w:t>
+      </w:r>
+      <w:proofErr w:type="spellEnd"/>
+      <w:r>
+        <w:rPr>
+          <w:rFonts w:ascii="Times New Roman" w:eastAsia="Times New Roman" w:hAnsi="Times New Roman" w:cs="Times New Roman"/>
+          <w:color w:val="000000"/>
+          <w:szCs w:val="28"/>
+        </w:rPr>
+        <w:t xml:space="preserve"> Liu, Mu Li, Ming Zhou and Tong Xu, </w:t>
+      </w:r>
+      <w:r>
+        <w:rPr>
+          <w:rFonts w:ascii="Times New Roman" w:eastAsia="Times New Roman" w:hAnsi="Times New Roman" w:cs="Times New Roman"/>
+          <w:b/>
+          <w:color w:val="000000"/>
+          <w:szCs w:val="28"/>
+        </w:rPr>
+        <w:t>Regularizing Neural Machine Translation by Target-bidirectional Agreement</w:t>
+      </w:r>
+      <w:r>
+        <w:rPr>
+          <w:rFonts w:ascii="Times New Roman" w:eastAsia="Times New Roman" w:hAnsi="Times New Roman" w:cs="Times New Roman"/>
+          <w:b/>
+          <w:color w:val="000000"/>
+          <w:szCs w:val="28"/>
+        </w:rPr>
+        <w:t>.</w:t>
+      </w:r>
+      <w:r>
+        <w:rPr>
+          <w:rFonts w:ascii="Times New Roman" w:eastAsia="Times New Roman" w:hAnsi="Times New Roman" w:cs="Times New Roman"/>
+          <w:color w:val="000000"/>
+          <w:szCs w:val="28"/>
+        </w:rPr>
+        <w:t xml:space="preserve"> </w:t>
       </w:r>
       <w:r>
         <w:rPr>
           <w:rFonts w:ascii="Times New Roman" w:eastAsia="Times New Roman" w:hAnsi="Times New Roman" w:cs="Times New Roman"/>
           <w:i/>
           <w:color w:val="000000"/>
-          <w:sz w:val="28"/>
-          <w:szCs w:val="28"/>
-        </w:rPr>
-        <w:t>IEEE/ACM Transactions on Audio, Speech and Language Processing, 2018.</w:t>
+          <w:szCs w:val="28"/>
+        </w:rPr>
+        <w:t>Proceeding of AAAI 2019, Honolulu, Hawaii, USA.</w:t>
       </w:r>
     </w:p>
     <w:p>
@@ -2981,62 +2316,58 @@
           <w:ilvl w:val="0"/>
           <w:numId w:val="18"/>
         </w:numPr>
-        <w:spacing w:after="0" w:line="276" w:lineRule="auto"/>
+        <w:spacing w:line="276" w:lineRule="auto"/>
         <w:textAlignment w:val="baseline"/>
         <w:rPr>
           <w:rFonts w:ascii="Times New Roman" w:eastAsia="Times New Roman" w:hAnsi="Times New Roman" w:cs="Times New Roman"/>
           <w:b/>
           <w:i/>
           <w:color w:val="000000"/>
-          <w:sz w:val="28"/>
-          <w:szCs w:val="28"/>
-        </w:rPr>
-      </w:pPr>
-      <w:r>
-        <w:rPr>
-          <w:rFonts w:ascii="Times New Roman" w:eastAsia="Times New Roman" w:hAnsi="Times New Roman" w:cs="Times New Roman"/>
-          <w:b/>
-          <w:color w:val="000000"/>
-          <w:sz w:val="28"/>
-          <w:szCs w:val="28"/>
-        </w:rPr>
-        <w:lastRenderedPageBreak/>
-        <w:t>Z</w:t>
-      </w:r>
-      <w:r>
-        <w:rPr>
-          <w:rFonts w:ascii="Times New Roman" w:eastAsia="Times New Roman" w:hAnsi="Times New Roman" w:cs="Times New Roman"/>
-          <w:b/>
-          <w:color w:val="000000"/>
-          <w:sz w:val="28"/>
-          <w:szCs w:val="28"/>
-        </w:rPr>
-        <w:t>hirui Zhang</w:t>
-      </w:r>
-      <w:r>
-        <w:rPr>
-          <w:rFonts w:ascii="Times New Roman" w:eastAsia="Times New Roman" w:hAnsi="Times New Roman" w:cs="Times New Roman"/>
-          <w:b/>
-          <w:color w:val="000000"/>
-          <w:sz w:val="28"/>
-          <w:szCs w:val="28"/>
-        </w:rPr>
-        <w:t>,</w:t>
-      </w:r>
-      <w:r>
-        <w:rPr>
-          <w:rFonts w:ascii="Times New Roman" w:eastAsia="Times New Roman" w:hAnsi="Times New Roman" w:cs="Times New Roman"/>
-          <w:color w:val="000000"/>
-          <w:sz w:val="28"/>
-          <w:szCs w:val="28"/>
-        </w:rPr>
-        <w:t xml:space="preserve"> Shujie Liu, Mu Li, Ming Zhou and</w:t>
-      </w:r>
-      <w:r>
-        <w:rPr>
-          <w:rFonts w:ascii="Times New Roman" w:eastAsia="Times New Roman" w:hAnsi="Times New Roman" w:cs="Times New Roman"/>
-          <w:color w:val="000000"/>
-          <w:sz w:val="28"/>
+          <w:szCs w:val="28"/>
+        </w:rPr>
+      </w:pPr>
+      <w:proofErr w:type="spellStart"/>
+      <w:r>
+        <w:rPr>
+          <w:rFonts w:ascii="Times New Roman" w:eastAsia="Times New Roman" w:hAnsi="Times New Roman" w:cs="Times New Roman"/>
+          <w:color w:val="000000"/>
+          <w:szCs w:val="28"/>
+        </w:rPr>
+        <w:t>Shuo</w:t>
+      </w:r>
+      <w:proofErr w:type="spellEnd"/>
+      <w:r>
+        <w:rPr>
+          <w:rFonts w:ascii="Times New Roman" w:eastAsia="Times New Roman" w:hAnsi="Times New Roman" w:cs="Times New Roman"/>
+          <w:color w:val="000000"/>
+          <w:szCs w:val="28"/>
+        </w:rPr>
+        <w:t xml:space="preserve"> Ren*, </w:t>
+      </w:r>
+      <w:proofErr w:type="spellStart"/>
+      <w:r>
+        <w:rPr>
+          <w:rFonts w:ascii="Times New Roman" w:eastAsia="Times New Roman" w:hAnsi="Times New Roman" w:cs="Times New Roman"/>
+          <w:b/>
+          <w:color w:val="000000"/>
+          <w:szCs w:val="28"/>
+        </w:rPr>
+        <w:t>Zhirui</w:t>
+      </w:r>
+      <w:proofErr w:type="spellEnd"/>
+      <w:r>
+        <w:rPr>
+          <w:rFonts w:ascii="Times New Roman" w:eastAsia="Times New Roman" w:hAnsi="Times New Roman" w:cs="Times New Roman"/>
+          <w:b/>
+          <w:color w:val="000000"/>
+          <w:szCs w:val="28"/>
+        </w:rPr>
+        <w:t xml:space="preserve"> Zhang*,</w:t>
+      </w:r>
+      <w:r>
+        <w:rPr>
+          <w:rFonts w:ascii="Times New Roman" w:eastAsia="Times New Roman" w:hAnsi="Times New Roman" w:cs="Times New Roman"/>
+          <w:color w:val="000000"/>
           <w:szCs w:val="28"/>
         </w:rPr>
         <w:t xml:space="preserve"> </w:t>
@@ -3046,102 +2377,95 @@
         <w:rPr>
           <w:rFonts w:ascii="Times New Roman" w:eastAsia="Times New Roman" w:hAnsi="Times New Roman" w:cs="Times New Roman"/>
           <w:color w:val="000000"/>
-          <w:sz w:val="28"/>
-          <w:szCs w:val="28"/>
-        </w:rPr>
-        <w:t>Enhong</w:t>
+          <w:szCs w:val="28"/>
+        </w:rPr>
+        <w:t>Shujie</w:t>
       </w:r>
       <w:proofErr w:type="spellEnd"/>
       <w:r>
         <w:rPr>
           <w:rFonts w:ascii="Times New Roman" w:eastAsia="Times New Roman" w:hAnsi="Times New Roman" w:cs="Times New Roman"/>
           <w:color w:val="000000"/>
-          <w:sz w:val="28"/>
-          <w:szCs w:val="28"/>
-        </w:rPr>
-        <w:t xml:space="preserve"> Chen, </w:t>
-      </w:r>
-      <w:r>
-        <w:rPr>
-          <w:rFonts w:ascii="Times New Roman" w:eastAsia="Times New Roman" w:hAnsi="Times New Roman" w:cs="Times New Roman"/>
-          <w:b/>
-          <w:color w:val="000000"/>
-          <w:sz w:val="28"/>
-          <w:szCs w:val="28"/>
-        </w:rPr>
-        <w:t>Bidirectional Generative Adversarial Networks for Neural Machine Translation</w:t>
-      </w:r>
-      <w:r>
-        <w:rPr>
-          <w:rFonts w:ascii="Times New Roman" w:eastAsia="Times New Roman" w:hAnsi="Times New Roman" w:cs="Times New Roman"/>
-          <w:b/>
-          <w:color w:val="000000"/>
-          <w:sz w:val="28"/>
-          <w:szCs w:val="28"/>
-        </w:rPr>
-        <w:t xml:space="preserve">, </w:t>
+          <w:szCs w:val="28"/>
+        </w:rPr>
+        <w:t xml:space="preserve"> Liu, Ming Zhou and</w:t>
+      </w:r>
+      <w:r>
+        <w:rPr>
+          <w:rFonts w:ascii="Times New Roman" w:eastAsia="Times New Roman" w:hAnsi="Times New Roman" w:cs="Times New Roman"/>
+          <w:color w:val="000000"/>
+          <w:szCs w:val="28"/>
+        </w:rPr>
+        <w:t xml:space="preserve"> Shuai Ma</w:t>
+      </w:r>
+      <w:r>
+        <w:rPr>
+          <w:rFonts w:ascii="Times New Roman" w:eastAsia="Times New Roman" w:hAnsi="Times New Roman" w:cs="Times New Roman"/>
+          <w:color w:val="000000"/>
+          <w:szCs w:val="28"/>
+        </w:rPr>
+        <w:t>.</w:t>
+      </w:r>
+      <w:r>
+        <w:rPr>
+          <w:rFonts w:ascii="Times New Roman" w:eastAsia="Times New Roman" w:hAnsi="Times New Roman" w:cs="Times New Roman"/>
+          <w:color w:val="000000"/>
+          <w:szCs w:val="28"/>
+        </w:rPr>
+        <w:t xml:space="preserve"> </w:t>
+      </w:r>
+      <w:r>
+        <w:rPr>
+          <w:rFonts w:ascii="Times New Roman" w:eastAsia="Times New Roman" w:hAnsi="Times New Roman" w:cs="Times New Roman"/>
+          <w:b/>
+          <w:color w:val="000000"/>
+          <w:szCs w:val="28"/>
+        </w:rPr>
+        <w:t>Unsupervised Neural Machine Translation with SMT as Posterior Regularization</w:t>
+      </w:r>
+      <w:r>
+        <w:rPr>
+          <w:rFonts w:ascii="Times New Roman" w:eastAsia="Times New Roman" w:hAnsi="Times New Roman" w:cs="Times New Roman"/>
+          <w:b/>
+          <w:color w:val="000000"/>
+          <w:szCs w:val="28"/>
+        </w:rPr>
+        <w:t>.</w:t>
+      </w:r>
+      <w:r>
+        <w:rPr>
+          <w:rFonts w:ascii="Times New Roman" w:eastAsia="Times New Roman" w:hAnsi="Times New Roman" w:cs="Times New Roman"/>
+          <w:b/>
+          <w:color w:val="000000"/>
+          <w:szCs w:val="28"/>
+        </w:rPr>
+        <w:t xml:space="preserve"> </w:t>
       </w:r>
       <w:r>
         <w:rPr>
           <w:rFonts w:ascii="Times New Roman" w:eastAsia="Times New Roman" w:hAnsi="Times New Roman" w:cs="Times New Roman"/>
           <w:i/>
           <w:color w:val="000000"/>
-          <w:sz w:val="28"/>
-          <w:szCs w:val="28"/>
-        </w:rPr>
-        <w:t xml:space="preserve">Proceeding of </w:t>
-      </w:r>
-      <w:proofErr w:type="spellStart"/>
+          <w:szCs w:val="28"/>
+        </w:rPr>
+        <w:t>Proceeding of AAAI 2019, Honolulu, Hawaii, USA.</w:t>
+      </w:r>
       <w:r>
         <w:rPr>
           <w:rFonts w:ascii="Times New Roman" w:eastAsia="Times New Roman" w:hAnsi="Times New Roman" w:cs="Times New Roman"/>
           <w:i/>
           <w:color w:val="000000"/>
-          <w:sz w:val="28"/>
-          <w:szCs w:val="28"/>
-        </w:rPr>
-        <w:t>CoNLL</w:t>
-      </w:r>
-      <w:proofErr w:type="spellEnd"/>
-      <w:r>
-        <w:rPr>
-          <w:rFonts w:ascii="Times New Roman" w:eastAsia="Times New Roman" w:hAnsi="Times New Roman" w:cs="Times New Roman"/>
-          <w:i/>
-          <w:color w:val="000000"/>
-          <w:sz w:val="28"/>
-          <w:szCs w:val="28"/>
-        </w:rPr>
-        <w:t xml:space="preserve"> 2018, Brussels</w:t>
-      </w:r>
-      <w:r>
-        <w:rPr>
-          <w:rFonts w:ascii="Times New Roman" w:eastAsia="Times New Roman" w:hAnsi="Times New Roman" w:cs="Times New Roman"/>
-          <w:i/>
-          <w:color w:val="000000"/>
-          <w:sz w:val="28"/>
-          <w:szCs w:val="28"/>
-        </w:rPr>
-        <w:t xml:space="preserve">, </w:t>
-      </w:r>
-      <w:r>
-        <w:rPr>
-          <w:rFonts w:ascii="Times New Roman" w:eastAsia="Times New Roman" w:hAnsi="Times New Roman" w:cs="Times New Roman"/>
-          <w:i/>
-          <w:color w:val="000000"/>
-          <w:sz w:val="28"/>
-          <w:szCs w:val="28"/>
-        </w:rPr>
-        <w:t>Belgium</w:t>
-      </w:r>
-      <w:r>
-        <w:rPr>
-          <w:rFonts w:ascii="Times New Roman" w:eastAsia="Times New Roman" w:hAnsi="Times New Roman" w:cs="Times New Roman"/>
-          <w:i/>
-          <w:color w:val="000000"/>
-          <w:sz w:val="28"/>
-          <w:szCs w:val="28"/>
-        </w:rPr>
-        <w:t>.</w:t>
+          <w:szCs w:val="28"/>
+        </w:rPr>
+        <w:t xml:space="preserve">  </w:t>
+      </w:r>
+      <w:r>
+        <w:rPr>
+          <w:rFonts w:ascii="Times New Roman" w:eastAsia="Times New Roman" w:hAnsi="Times New Roman" w:cs="Times New Roman"/>
+          <w:color w:val="000000"/>
+          <w:szCs w:val="28"/>
+        </w:rPr>
+        <w:t>(* equal contribution)</w:t>
       </w:r>
     </w:p>
     <w:p>
@@ -3151,51 +2475,57 @@
           <w:ilvl w:val="0"/>
           <w:numId w:val="18"/>
         </w:numPr>
-        <w:spacing w:after="0" w:line="276" w:lineRule="auto"/>
+        <w:spacing w:line="276" w:lineRule="auto"/>
         <w:textAlignment w:val="baseline"/>
         <w:rPr>
           <w:rFonts w:ascii="Times New Roman" w:eastAsia="Times New Roman" w:hAnsi="Times New Roman" w:cs="Times New Roman"/>
           <w:b/>
           <w:i/>
           <w:color w:val="000000"/>
-          <w:sz w:val="28"/>
-          <w:szCs w:val="28"/>
-        </w:rPr>
-      </w:pPr>
-      <w:r>
-        <w:rPr>
-          <w:rFonts w:ascii="Times New Roman" w:eastAsia="Times New Roman" w:hAnsi="Times New Roman" w:cs="Times New Roman"/>
-          <w:b/>
-          <w:color w:val="000000"/>
-          <w:sz w:val="28"/>
-          <w:szCs w:val="28"/>
-        </w:rPr>
-        <w:t>Zhirui Zhang</w:t>
-      </w:r>
-      <w:r>
-        <w:rPr>
-          <w:rFonts w:ascii="Times New Roman" w:eastAsia="Times New Roman" w:hAnsi="Times New Roman" w:cs="Times New Roman"/>
-          <w:b/>
-          <w:color w:val="000000"/>
-          <w:sz w:val="28"/>
-          <w:szCs w:val="28"/>
-        </w:rPr>
-        <w:t>,</w:t>
-      </w:r>
-      <w:r>
-        <w:rPr>
-          <w:rFonts w:ascii="Times New Roman" w:eastAsia="Times New Roman" w:hAnsi="Times New Roman" w:cs="Times New Roman"/>
-          <w:color w:val="000000"/>
-          <w:sz w:val="28"/>
-          <w:szCs w:val="28"/>
-        </w:rPr>
-        <w:t xml:space="preserve"> Shujie Liu, Mu Li, Ming Zhou and</w:t>
-      </w:r>
-      <w:r>
-        <w:rPr>
-          <w:rFonts w:ascii="Times New Roman" w:eastAsia="Times New Roman" w:hAnsi="Times New Roman" w:cs="Times New Roman"/>
-          <w:color w:val="000000"/>
-          <w:sz w:val="28"/>
+          <w:szCs w:val="28"/>
+        </w:rPr>
+      </w:pPr>
+      <w:proofErr w:type="spellStart"/>
+      <w:r>
+        <w:rPr>
+          <w:rFonts w:ascii="Times New Roman" w:eastAsia="Times New Roman" w:hAnsi="Times New Roman" w:cs="Times New Roman"/>
+          <w:color w:val="000000"/>
+          <w:szCs w:val="28"/>
+        </w:rPr>
+        <w:t>Shuangzhi</w:t>
+      </w:r>
+      <w:proofErr w:type="spellEnd"/>
+      <w:r>
+        <w:rPr>
+          <w:rFonts w:ascii="Times New Roman" w:eastAsia="Times New Roman" w:hAnsi="Times New Roman" w:cs="Times New Roman"/>
+          <w:color w:val="000000"/>
+          <w:szCs w:val="28"/>
+        </w:rPr>
+        <w:t xml:space="preserve"> Wu, </w:t>
+      </w:r>
+      <w:proofErr w:type="spellStart"/>
+      <w:r>
+        <w:rPr>
+          <w:rFonts w:ascii="Times New Roman" w:eastAsia="Times New Roman" w:hAnsi="Times New Roman" w:cs="Times New Roman"/>
+          <w:color w:val="000000"/>
+          <w:szCs w:val="28"/>
+        </w:rPr>
+        <w:t>Dongdong</w:t>
+      </w:r>
+      <w:proofErr w:type="spellEnd"/>
+      <w:r>
+        <w:rPr>
+          <w:rFonts w:ascii="Times New Roman" w:eastAsia="Times New Roman" w:hAnsi="Times New Roman" w:cs="Times New Roman"/>
+          <w:color w:val="000000"/>
+          <w:szCs w:val="28"/>
+        </w:rPr>
+        <w:t xml:space="preserve"> Zhang,</w:t>
+      </w:r>
+      <w:r>
+        <w:rPr>
+          <w:rFonts w:ascii="Times New Roman" w:eastAsia="Times New Roman" w:hAnsi="Times New Roman" w:cs="Times New Roman"/>
+          <w:b/>
+          <w:color w:val="000000"/>
           <w:szCs w:val="28"/>
         </w:rPr>
         <w:t xml:space="preserve"> </w:t>
@@ -3204,41 +2534,81 @@
       <w:r>
         <w:rPr>
           <w:rFonts w:ascii="Times New Roman" w:eastAsia="Times New Roman" w:hAnsi="Times New Roman" w:cs="Times New Roman"/>
-          <w:color w:val="000000"/>
-          <w:sz w:val="28"/>
-          <w:szCs w:val="28"/>
-        </w:rPr>
-        <w:t>Enhong</w:t>
+          <w:b/>
+          <w:color w:val="000000"/>
+          <w:szCs w:val="28"/>
+        </w:rPr>
+        <w:t>Zhirui</w:t>
       </w:r>
       <w:proofErr w:type="spellEnd"/>
       <w:r>
         <w:rPr>
           <w:rFonts w:ascii="Times New Roman" w:eastAsia="Times New Roman" w:hAnsi="Times New Roman" w:cs="Times New Roman"/>
-          <w:color w:val="000000"/>
-          <w:sz w:val="28"/>
-          <w:szCs w:val="28"/>
-        </w:rPr>
-        <w:t xml:space="preserve"> Chen, </w:t>
-      </w:r>
-      <w:r>
-        <w:rPr>
-          <w:rFonts w:ascii="Times New Roman" w:eastAsia="Times New Roman" w:hAnsi="Times New Roman" w:cs="Times New Roman"/>
-          <w:b/>
-          <w:color w:val="000000"/>
-          <w:sz w:val="28"/>
-          <w:szCs w:val="28"/>
-        </w:rPr>
-        <w:t xml:space="preserve">Coarse-To-Fine Learning for Neural Machine Translation, </w:t>
+          <w:b/>
+          <w:color w:val="000000"/>
+          <w:szCs w:val="28"/>
+        </w:rPr>
+        <w:t xml:space="preserve"> Zhang,</w:t>
+      </w:r>
+      <w:r>
+        <w:rPr>
+          <w:rFonts w:ascii="Times New Roman" w:eastAsia="Times New Roman" w:hAnsi="Times New Roman" w:cs="Times New Roman"/>
+          <w:color w:val="000000"/>
+          <w:szCs w:val="28"/>
+        </w:rPr>
+        <w:t xml:space="preserve"> Nan Yang, Mu Li and Ming Zhou</w:t>
+      </w:r>
+      <w:r>
+        <w:rPr>
+          <w:rFonts w:ascii="Times New Roman" w:eastAsia="Times New Roman" w:hAnsi="Times New Roman" w:cs="Times New Roman"/>
+          <w:color w:val="000000"/>
+          <w:szCs w:val="28"/>
+        </w:rPr>
+        <w:t>.</w:t>
+      </w:r>
+      <w:r>
+        <w:rPr>
+          <w:rFonts w:ascii="Times New Roman" w:eastAsia="Times New Roman" w:hAnsi="Times New Roman" w:cs="Times New Roman"/>
+          <w:color w:val="000000"/>
+          <w:szCs w:val="28"/>
+        </w:rPr>
+        <w:t xml:space="preserve"> </w:t>
+      </w:r>
+      <w:r>
+        <w:rPr>
+          <w:rFonts w:ascii="Times New Roman" w:eastAsia="Times New Roman" w:hAnsi="Times New Roman" w:cs="Times New Roman"/>
+          <w:b/>
+          <w:color w:val="000000"/>
+          <w:szCs w:val="28"/>
+        </w:rPr>
+        <w:t>Dependency-to-Dependency Neural Machine Translation</w:t>
+      </w:r>
+      <w:r>
+        <w:rPr>
+          <w:rFonts w:ascii="Times New Roman" w:eastAsia="Times New Roman" w:hAnsi="Times New Roman" w:cs="Times New Roman"/>
+          <w:b/>
+          <w:color w:val="000000"/>
+          <w:szCs w:val="28"/>
+        </w:rPr>
+        <w:t>.</w:t>
+      </w:r>
+      <w:r>
+        <w:rPr>
+          <w:rFonts w:ascii="Times New Roman" w:eastAsia="Times New Roman" w:hAnsi="Times New Roman" w:cs="Times New Roman"/>
+          <w:b/>
+          <w:color w:val="000000"/>
+          <w:szCs w:val="28"/>
+        </w:rPr>
+        <w:t xml:space="preserve"> </w:t>
       </w:r>
       <w:r>
         <w:rPr>
           <w:rFonts w:ascii="Times New Roman" w:eastAsia="Times New Roman" w:hAnsi="Times New Roman" w:cs="Times New Roman"/>
           <w:i/>
           <w:color w:val="000000"/>
-          <w:sz w:val="28"/>
-          <w:szCs w:val="28"/>
-        </w:rPr>
-        <w:t>Proceeding of NLPCC 2018, China.</w:t>
+          <w:szCs w:val="28"/>
+        </w:rPr>
+        <w:t>IEEE/ACM Transactions on Audio, Speech and Language Processing, 2018.</w:t>
       </w:r>
     </w:p>
     <w:p>
@@ -3248,33 +2618,50 @@
           <w:ilvl w:val="0"/>
           <w:numId w:val="18"/>
         </w:numPr>
-        <w:spacing w:after="0" w:line="276" w:lineRule="auto"/>
+        <w:spacing w:line="276" w:lineRule="auto"/>
         <w:textAlignment w:val="baseline"/>
         <w:rPr>
           <w:rFonts w:ascii="Times New Roman" w:eastAsia="Times New Roman" w:hAnsi="Times New Roman" w:cs="Times New Roman"/>
           <w:b/>
           <w:i/>
           <w:color w:val="000000"/>
-          <w:sz w:val="28"/>
-          <w:szCs w:val="28"/>
-        </w:rPr>
-      </w:pPr>
-      <w:r>
-        <w:rPr>
-          <w:rFonts w:ascii="Times New Roman" w:eastAsia="Times New Roman" w:hAnsi="Times New Roman" w:cs="Times New Roman"/>
-          <w:b/>
-          <w:color w:val="000000"/>
-          <w:sz w:val="28"/>
-          <w:szCs w:val="28"/>
-        </w:rPr>
-        <w:t>Zhirui Zhang</w:t>
-      </w:r>
-      <w:r>
-        <w:rPr>
-          <w:rFonts w:ascii="Times New Roman" w:eastAsia="Times New Roman" w:hAnsi="Times New Roman" w:cs="Times New Roman"/>
-          <w:b/>
-          <w:color w:val="000000"/>
-          <w:sz w:val="28"/>
+          <w:szCs w:val="28"/>
+        </w:rPr>
+      </w:pPr>
+      <w:proofErr w:type="spellStart"/>
+      <w:r>
+        <w:rPr>
+          <w:rFonts w:ascii="Times New Roman" w:eastAsia="Times New Roman" w:hAnsi="Times New Roman" w:cs="Times New Roman"/>
+          <w:b/>
+          <w:color w:val="000000"/>
+          <w:szCs w:val="28"/>
+        </w:rPr>
+        <w:t>Z</w:t>
+      </w:r>
+      <w:r>
+        <w:rPr>
+          <w:rFonts w:ascii="Times New Roman" w:eastAsia="Times New Roman" w:hAnsi="Times New Roman" w:cs="Times New Roman"/>
+          <w:b/>
+          <w:color w:val="000000"/>
+          <w:szCs w:val="28"/>
+        </w:rPr>
+        <w:t>hirui</w:t>
+      </w:r>
+      <w:proofErr w:type="spellEnd"/>
+      <w:r>
+        <w:rPr>
+          <w:rFonts w:ascii="Times New Roman" w:eastAsia="Times New Roman" w:hAnsi="Times New Roman" w:cs="Times New Roman"/>
+          <w:b/>
+          <w:color w:val="000000"/>
+          <w:szCs w:val="28"/>
+        </w:rPr>
+        <w:t xml:space="preserve"> Zhang</w:t>
+      </w:r>
+      <w:r>
+        <w:rPr>
+          <w:rFonts w:ascii="Times New Roman" w:eastAsia="Times New Roman" w:hAnsi="Times New Roman" w:cs="Times New Roman"/>
+          <w:b/>
+          <w:color w:val="000000"/>
           <w:szCs w:val="28"/>
         </w:rPr>
         <w:t>,</w:t>
@@ -3283,16 +2670,6 @@
         <w:rPr>
           <w:rFonts w:ascii="Times New Roman" w:eastAsia="Times New Roman" w:hAnsi="Times New Roman" w:cs="Times New Roman"/>
           <w:color w:val="000000"/>
-          <w:sz w:val="28"/>
-          <w:szCs w:val="28"/>
-        </w:rPr>
-        <w:t xml:space="preserve"> Shujie Liu, Mu Li, Ming Zhou and</w:t>
-      </w:r>
-      <w:r>
-        <w:rPr>
-          <w:rFonts w:ascii="Times New Roman" w:eastAsia="Times New Roman" w:hAnsi="Times New Roman" w:cs="Times New Roman"/>
-          <w:color w:val="000000"/>
-          <w:sz w:val="28"/>
           <w:szCs w:val="28"/>
         </w:rPr>
         <w:t xml:space="preserve"> </w:t>
@@ -3302,7 +2679,24 @@
         <w:rPr>
           <w:rFonts w:ascii="Times New Roman" w:eastAsia="Times New Roman" w:hAnsi="Times New Roman" w:cs="Times New Roman"/>
           <w:color w:val="000000"/>
-          <w:sz w:val="28"/>
+          <w:szCs w:val="28"/>
+        </w:rPr>
+        <w:t>Shujie</w:t>
+      </w:r>
+      <w:proofErr w:type="spellEnd"/>
+      <w:r>
+        <w:rPr>
+          <w:rFonts w:ascii="Times New Roman" w:eastAsia="Times New Roman" w:hAnsi="Times New Roman" w:cs="Times New Roman"/>
+          <w:color w:val="000000"/>
+          <w:szCs w:val="28"/>
+        </w:rPr>
+        <w:t xml:space="preserve"> Liu, Mu Li, Ming Zhou and </w:t>
+      </w:r>
+      <w:proofErr w:type="spellStart"/>
+      <w:r>
+        <w:rPr>
+          <w:rFonts w:ascii="Times New Roman" w:eastAsia="Times New Roman" w:hAnsi="Times New Roman" w:cs="Times New Roman"/>
+          <w:color w:val="000000"/>
           <w:szCs w:val="28"/>
         </w:rPr>
         <w:t>Enhong</w:t>
@@ -3312,50 +2706,100 @@
         <w:rPr>
           <w:rFonts w:ascii="Times New Roman" w:eastAsia="Times New Roman" w:hAnsi="Times New Roman" w:cs="Times New Roman"/>
           <w:color w:val="000000"/>
-          <w:sz w:val="28"/>
-          <w:szCs w:val="28"/>
-        </w:rPr>
-        <w:t xml:space="preserve"> Chen, </w:t>
-      </w:r>
-      <w:r>
-        <w:rPr>
-          <w:rFonts w:ascii="Times New Roman" w:eastAsia="Times New Roman" w:hAnsi="Times New Roman" w:cs="Times New Roman"/>
-          <w:b/>
-          <w:color w:val="000000"/>
-          <w:sz w:val="28"/>
-          <w:szCs w:val="28"/>
-        </w:rPr>
-        <w:t>Joint Training for Neural Machine Translatio</w:t>
-      </w:r>
-      <w:r>
-        <w:rPr>
-          <w:rFonts w:ascii="Times New Roman" w:eastAsia="Times New Roman" w:hAnsi="Times New Roman" w:cs="Times New Roman"/>
-          <w:b/>
-          <w:color w:val="000000"/>
-          <w:sz w:val="28"/>
-          <w:szCs w:val="28"/>
-        </w:rPr>
-        <w:t xml:space="preserve">n Models with Monolingual Data, </w:t>
+          <w:szCs w:val="28"/>
+        </w:rPr>
+        <w:t xml:space="preserve"> Chen</w:t>
+      </w:r>
+      <w:r>
+        <w:rPr>
+          <w:rFonts w:ascii="Times New Roman" w:eastAsia="Times New Roman" w:hAnsi="Times New Roman" w:cs="Times New Roman"/>
+          <w:color w:val="000000"/>
+          <w:szCs w:val="28"/>
+        </w:rPr>
+        <w:t xml:space="preserve">. </w:t>
+      </w:r>
+      <w:r>
+        <w:rPr>
+          <w:rFonts w:ascii="Times New Roman" w:eastAsia="Times New Roman" w:hAnsi="Times New Roman" w:cs="Times New Roman"/>
+          <w:b/>
+          <w:color w:val="000000"/>
+          <w:szCs w:val="28"/>
+        </w:rPr>
+        <w:t>Bidirectional Generative Adversarial Networks for Neural Machine Translation</w:t>
+      </w:r>
+      <w:r>
+        <w:rPr>
+          <w:rFonts w:ascii="Times New Roman" w:eastAsia="Times New Roman" w:hAnsi="Times New Roman" w:cs="Times New Roman"/>
+          <w:b/>
+          <w:color w:val="000000"/>
+          <w:szCs w:val="28"/>
+        </w:rPr>
+        <w:t>.</w:t>
+      </w:r>
+      <w:r>
+        <w:rPr>
+          <w:rFonts w:ascii="Times New Roman" w:eastAsia="Times New Roman" w:hAnsi="Times New Roman" w:cs="Times New Roman"/>
+          <w:b/>
+          <w:color w:val="000000"/>
+          <w:szCs w:val="28"/>
+        </w:rPr>
+        <w:t xml:space="preserve"> </w:t>
       </w:r>
       <w:r>
         <w:rPr>
           <w:rFonts w:ascii="Times New Roman" w:eastAsia="Times New Roman" w:hAnsi="Times New Roman" w:cs="Times New Roman"/>
           <w:i/>
           <w:color w:val="000000"/>
-          <w:sz w:val="28"/>
-          <w:szCs w:val="28"/>
-        </w:rPr>
-        <w:t>Proceedin</w:t>
-      </w:r>
+          <w:szCs w:val="28"/>
+        </w:rPr>
+        <w:t xml:space="preserve">Proceeding of </w:t>
+      </w:r>
+      <w:proofErr w:type="spellStart"/>
       <w:r>
         <w:rPr>
           <w:rFonts w:ascii="Times New Roman" w:eastAsia="Times New Roman" w:hAnsi="Times New Roman" w:cs="Times New Roman"/>
           <w:i/>
           <w:color w:val="000000"/>
-          <w:sz w:val="28"/>
-          <w:szCs w:val="28"/>
-        </w:rPr>
-        <w:t>g of AAAI 2018, New Orleans, Louisiana, USA.</w:t>
+          <w:szCs w:val="28"/>
+        </w:rPr>
+        <w:t>CoNLL</w:t>
+      </w:r>
+      <w:proofErr w:type="spellEnd"/>
+      <w:r>
+        <w:rPr>
+          <w:rFonts w:ascii="Times New Roman" w:eastAsia="Times New Roman" w:hAnsi="Times New Roman" w:cs="Times New Roman"/>
+          <w:i/>
+          <w:color w:val="000000"/>
+          <w:szCs w:val="28"/>
+        </w:rPr>
+        <w:t xml:space="preserve"> 2018, Brussels</w:t>
+      </w:r>
+      <w:r>
+        <w:rPr>
+          <w:rFonts w:ascii="Times New Roman" w:eastAsia="Times New Roman" w:hAnsi="Times New Roman" w:cs="Times New Roman"/>
+          <w:i/>
+          <w:color w:val="000000"/>
+          <w:szCs w:val="28"/>
+        </w:rPr>
+        <w:t xml:space="preserve">, </w:t>
+      </w:r>
+      <w:r>
+        <w:rPr>
+          <w:rFonts w:ascii="Times New Roman" w:eastAsia="Times New Roman" w:hAnsi="Times New Roman" w:cs="Times New Roman"/>
+          <w:i/>
+          <w:color w:val="000000"/>
+          <w:szCs w:val="28"/>
+        </w:rPr>
+        <w:t>Belgium</w:t>
+      </w:r>
+      <w:r>
+        <w:rPr>
+          <w:rFonts w:ascii="Times New Roman" w:eastAsia="Times New Roman" w:hAnsi="Times New Roman" w:cs="Times New Roman"/>
+          <w:i/>
+          <w:color w:val="000000"/>
+          <w:szCs w:val="28"/>
+        </w:rPr>
+        <w:t>.</w:t>
       </w:r>
     </w:p>
     <w:p>
@@ -3365,122 +2809,131 @@
           <w:ilvl w:val="0"/>
           <w:numId w:val="18"/>
         </w:numPr>
-        <w:spacing w:after="0" w:line="276" w:lineRule="auto"/>
+        <w:spacing w:line="276" w:lineRule="auto"/>
         <w:textAlignment w:val="baseline"/>
         <w:rPr>
           <w:rFonts w:ascii="Times New Roman" w:eastAsia="Times New Roman" w:hAnsi="Times New Roman" w:cs="Times New Roman"/>
           <w:b/>
           <w:i/>
           <w:color w:val="000000"/>
-          <w:sz w:val="28"/>
-          <w:szCs w:val="28"/>
-        </w:rPr>
-      </w:pPr>
-      <w:r>
-        <w:rPr>
-          <w:rFonts w:ascii="Times New Roman" w:hAnsi="Times New Roman" w:cs="Times New Roman"/>
-          <w:color w:val="000000"/>
-          <w:sz w:val="28"/>
-          <w:szCs w:val="28"/>
-        </w:rPr>
-        <w:t xml:space="preserve">Wenhu Chen, Guanlin Li, Shuo Ren, Shujie Liu, </w:t>
-      </w:r>
-      <w:r>
-        <w:rPr>
-          <w:rFonts w:ascii="Times New Roman" w:hAnsi="Times New Roman" w:cs="Times New Roman"/>
-          <w:b/>
-          <w:color w:val="000000"/>
-          <w:sz w:val="28"/>
-          <w:szCs w:val="28"/>
-        </w:rPr>
-        <w:t>Zhirui Zhang</w:t>
-      </w:r>
-      <w:r>
-        <w:rPr>
-          <w:rFonts w:ascii="Times New Roman" w:hAnsi="Times New Roman" w:cs="Times New Roman"/>
-          <w:b/>
-          <w:color w:val="000000"/>
-          <w:sz w:val="28"/>
-          <w:szCs w:val="28"/>
-        </w:rPr>
-        <w:t xml:space="preserve">, </w:t>
-      </w:r>
-      <w:r>
-        <w:rPr>
-          <w:rFonts w:ascii="Times New Roman" w:hAnsi="Times New Roman" w:cs="Times New Roman"/>
-          <w:color w:val="000000"/>
-          <w:sz w:val="28"/>
-          <w:szCs w:val="28"/>
-        </w:rPr>
-        <w:t xml:space="preserve">Mu Li </w:t>
-      </w:r>
-      <w:proofErr w:type="gramStart"/>
-      <w:r>
-        <w:rPr>
-          <w:rFonts w:ascii="Times New Roman" w:hAnsi="Times New Roman" w:cs="Times New Roman"/>
-          <w:color w:val="000000"/>
-          <w:sz w:val="28"/>
-          <w:szCs w:val="28"/>
-        </w:rPr>
-        <w:t xml:space="preserve">and </w:t>
-      </w:r>
-      <w:r>
-        <w:rPr>
-          <w:rFonts w:ascii="Times New Roman" w:hAnsi="Times New Roman" w:cs="Times New Roman"/>
-          <w:color w:val="000000"/>
-          <w:sz w:val="28"/>
-          <w:szCs w:val="28"/>
-        </w:rPr>
-        <w:t xml:space="preserve"> Ming</w:t>
-      </w:r>
-      <w:proofErr w:type="gramEnd"/>
-      <w:r>
-        <w:rPr>
-          <w:rFonts w:ascii="Times New Roman" w:hAnsi="Times New Roman" w:cs="Times New Roman"/>
-          <w:color w:val="000000"/>
-          <w:sz w:val="28"/>
-          <w:szCs w:val="28"/>
-        </w:rPr>
-        <w:t xml:space="preserve"> Zhou, </w:t>
-      </w:r>
-      <w:r>
-        <w:rPr>
-          <w:rFonts w:ascii="Times New Roman" w:hAnsi="Times New Roman" w:cs="Times New Roman"/>
-          <w:b/>
-          <w:color w:val="000000"/>
-          <w:sz w:val="28"/>
-          <w:szCs w:val="28"/>
-        </w:rPr>
-        <w:t>Generative Bridging Network in Neural Sequence Prediction</w:t>
-      </w:r>
-      <w:r>
-        <w:rPr>
-          <w:rFonts w:ascii="Times New Roman" w:hAnsi="Times New Roman" w:cs="Times New Roman"/>
-          <w:b/>
-          <w:color w:val="000000"/>
-          <w:sz w:val="28"/>
-          <w:szCs w:val="28"/>
-        </w:rPr>
-        <w:t>,</w:t>
-      </w:r>
-      <w:r>
-        <w:rPr>
-          <w:rFonts w:ascii="Times New Roman" w:hAnsi="Times New Roman" w:cs="Times New Roman"/>
-          <w:color w:val="000000"/>
-          <w:sz w:val="28"/>
+          <w:szCs w:val="28"/>
+        </w:rPr>
+      </w:pPr>
+      <w:proofErr w:type="spellStart"/>
+      <w:r>
+        <w:rPr>
+          <w:rFonts w:ascii="Times New Roman" w:eastAsia="Times New Roman" w:hAnsi="Times New Roman" w:cs="Times New Roman"/>
+          <w:b/>
+          <w:color w:val="000000"/>
+          <w:szCs w:val="28"/>
+        </w:rPr>
+        <w:t>Zhirui</w:t>
+      </w:r>
+      <w:proofErr w:type="spellEnd"/>
+      <w:r>
+        <w:rPr>
+          <w:rFonts w:ascii="Times New Roman" w:eastAsia="Times New Roman" w:hAnsi="Times New Roman" w:cs="Times New Roman"/>
+          <w:b/>
+          <w:color w:val="000000"/>
+          <w:szCs w:val="28"/>
+        </w:rPr>
+        <w:t xml:space="preserve"> Zhang,</w:t>
+      </w:r>
+      <w:r>
+        <w:rPr>
+          <w:rFonts w:ascii="Times New Roman" w:eastAsia="Times New Roman" w:hAnsi="Times New Roman" w:cs="Times New Roman"/>
+          <w:color w:val="000000"/>
           <w:szCs w:val="28"/>
         </w:rPr>
         <w:t xml:space="preserve"> </w:t>
       </w:r>
+      <w:proofErr w:type="spellStart"/>
+      <w:r>
+        <w:rPr>
+          <w:rFonts w:ascii="Times New Roman" w:eastAsia="Times New Roman" w:hAnsi="Times New Roman" w:cs="Times New Roman"/>
+          <w:color w:val="000000"/>
+          <w:szCs w:val="28"/>
+        </w:rPr>
+        <w:t>Shujie</w:t>
+      </w:r>
+      <w:proofErr w:type="spellEnd"/>
+      <w:r>
+        <w:rPr>
+          <w:rFonts w:ascii="Times New Roman" w:eastAsia="Times New Roman" w:hAnsi="Times New Roman" w:cs="Times New Roman"/>
+          <w:color w:val="000000"/>
+          <w:szCs w:val="28"/>
+        </w:rPr>
+        <w:t xml:space="preserve"> Liu, Mu Li, Ming Zhou and </w:t>
+      </w:r>
+      <w:proofErr w:type="spellStart"/>
+      <w:r>
+        <w:rPr>
+          <w:rFonts w:ascii="Times New Roman" w:eastAsia="Times New Roman" w:hAnsi="Times New Roman" w:cs="Times New Roman"/>
+          <w:color w:val="000000"/>
+          <w:szCs w:val="28"/>
+        </w:rPr>
+        <w:t>Enhong</w:t>
+      </w:r>
+      <w:proofErr w:type="spellEnd"/>
+      <w:r>
+        <w:rPr>
+          <w:rFonts w:ascii="Times New Roman" w:eastAsia="Times New Roman" w:hAnsi="Times New Roman" w:cs="Times New Roman"/>
+          <w:color w:val="000000"/>
+          <w:szCs w:val="28"/>
+        </w:rPr>
+        <w:t xml:space="preserve"> Chen</w:t>
+      </w:r>
+      <w:r>
+        <w:rPr>
+          <w:rFonts w:ascii="Times New Roman" w:eastAsia="Times New Roman" w:hAnsi="Times New Roman" w:cs="Times New Roman"/>
+          <w:color w:val="000000"/>
+          <w:szCs w:val="28"/>
+        </w:rPr>
+        <w:t>.</w:t>
+      </w:r>
+      <w:r>
+        <w:rPr>
+          <w:rFonts w:ascii="Times New Roman" w:eastAsia="Times New Roman" w:hAnsi="Times New Roman" w:cs="Times New Roman"/>
+          <w:color w:val="000000"/>
+          <w:szCs w:val="28"/>
+        </w:rPr>
+        <w:t xml:space="preserve"> </w:t>
+      </w:r>
+      <w:r>
+        <w:rPr>
+          <w:rFonts w:ascii="Times New Roman" w:eastAsia="Times New Roman" w:hAnsi="Times New Roman" w:cs="Times New Roman"/>
+          <w:b/>
+          <w:color w:val="000000"/>
+          <w:szCs w:val="28"/>
+        </w:rPr>
+        <w:t>Coarse-To-Fine Learning for Neural Machine Translation</w:t>
+      </w:r>
+      <w:r>
+        <w:rPr>
+          <w:rFonts w:ascii="Times New Roman" w:eastAsia="Times New Roman" w:hAnsi="Times New Roman" w:cs="Times New Roman"/>
+          <w:b/>
+          <w:color w:val="000000"/>
+          <w:szCs w:val="28"/>
+        </w:rPr>
+        <w:t>.</w:t>
+      </w:r>
+      <w:r>
+        <w:rPr>
+          <w:rFonts w:ascii="Times New Roman" w:eastAsia="Times New Roman" w:hAnsi="Times New Roman" w:cs="Times New Roman"/>
+          <w:b/>
+          <w:color w:val="000000"/>
+          <w:szCs w:val="28"/>
+        </w:rPr>
+        <w:t xml:space="preserve"> </w:t>
+      </w:r>
       <w:r>
         <w:rPr>
           <w:rFonts w:ascii="Times New Roman" w:eastAsia="Times New Roman" w:hAnsi="Times New Roman" w:cs="Times New Roman"/>
           <w:i/>
           <w:color w:val="000000"/>
-          <w:sz w:val="28"/>
-          <w:szCs w:val="28"/>
-        </w:rPr>
-        <w:t>Proceeding of NAACL 2018, New Orleans, Louisiana, USA.</w:t>
+          <w:szCs w:val="28"/>
+        </w:rPr>
+        <w:t>Proceeding of NLPCC 2018, China.</w:t>
       </w:r>
     </w:p>
     <w:p>
@@ -3490,33 +2943,22 @@
           <w:ilvl w:val="0"/>
           <w:numId w:val="18"/>
         </w:numPr>
-        <w:spacing w:after="0" w:line="276" w:lineRule="auto"/>
+        <w:spacing w:line="276" w:lineRule="auto"/>
         <w:textAlignment w:val="baseline"/>
         <w:rPr>
           <w:rFonts w:ascii="Times New Roman" w:eastAsia="Times New Roman" w:hAnsi="Times New Roman" w:cs="Times New Roman"/>
           <w:b/>
           <w:i/>
           <w:color w:val="000000"/>
-          <w:sz w:val="28"/>
-          <w:szCs w:val="28"/>
-        </w:rPr>
-      </w:pPr>
-      <w:r>
-        <w:rPr>
-          <w:rFonts w:ascii="Times New Roman" w:hAnsi="Times New Roman" w:cs="Times New Roman"/>
-          <w:color w:val="000000"/>
-          <w:sz w:val="28"/>
-          <w:szCs w:val="28"/>
-        </w:rPr>
-        <w:t xml:space="preserve">Duyu Tang, Nan Duan, Zhao Yan, </w:t>
-      </w:r>
+          <w:szCs w:val="28"/>
+        </w:rPr>
+      </w:pPr>
       <w:proofErr w:type="spellStart"/>
       <w:r>
         <w:rPr>
-          <w:rFonts w:ascii="Times New Roman" w:hAnsi="Times New Roman" w:cs="Times New Roman"/>
-          <w:b/>
-          <w:color w:val="000000"/>
-          <w:sz w:val="28"/>
+          <w:rFonts w:ascii="Times New Roman" w:eastAsia="Times New Roman" w:hAnsi="Times New Roman" w:cs="Times New Roman"/>
+          <w:b/>
+          <w:color w:val="000000"/>
           <w:szCs w:val="28"/>
         </w:rPr>
         <w:t>Zhirui</w:t>
@@ -3524,29 +2966,26 @@
       <w:proofErr w:type="spellEnd"/>
       <w:r>
         <w:rPr>
-          <w:rFonts w:ascii="Times New Roman" w:hAnsi="Times New Roman" w:cs="Times New Roman"/>
-          <w:b/>
-          <w:color w:val="000000"/>
-          <w:sz w:val="28"/>
+          <w:rFonts w:ascii="Times New Roman" w:eastAsia="Times New Roman" w:hAnsi="Times New Roman" w:cs="Times New Roman"/>
+          <w:b/>
+          <w:color w:val="000000"/>
           <w:szCs w:val="28"/>
         </w:rPr>
         <w:t xml:space="preserve"> Zhang</w:t>
       </w:r>
       <w:r>
         <w:rPr>
-          <w:rFonts w:ascii="Times New Roman" w:hAnsi="Times New Roman" w:cs="Times New Roman"/>
-          <w:b/>
-          <w:color w:val="000000"/>
-          <w:sz w:val="28"/>
+          <w:rFonts w:ascii="Times New Roman" w:eastAsia="Times New Roman" w:hAnsi="Times New Roman" w:cs="Times New Roman"/>
+          <w:b/>
+          <w:color w:val="000000"/>
           <w:szCs w:val="28"/>
         </w:rPr>
         <w:t>,</w:t>
       </w:r>
       <w:r>
         <w:rPr>
-          <w:rFonts w:ascii="Times New Roman" w:hAnsi="Times New Roman" w:cs="Times New Roman"/>
-          <w:color w:val="000000"/>
-          <w:sz w:val="28"/>
+          <w:rFonts w:ascii="Times New Roman" w:eastAsia="Times New Roman" w:hAnsi="Times New Roman" w:cs="Times New Roman"/>
+          <w:color w:val="000000"/>
           <w:szCs w:val="28"/>
         </w:rPr>
         <w:t xml:space="preserve"> </w:t>
@@ -3554,139 +2993,116 @@
       <w:proofErr w:type="spellStart"/>
       <w:r>
         <w:rPr>
-          <w:rFonts w:ascii="Times New Roman" w:hAnsi="Times New Roman" w:cs="Times New Roman"/>
-          <w:color w:val="000000"/>
-          <w:sz w:val="28"/>
-          <w:szCs w:val="28"/>
-        </w:rPr>
-        <w:t>Yibo</w:t>
+          <w:rFonts w:ascii="Times New Roman" w:eastAsia="Times New Roman" w:hAnsi="Times New Roman" w:cs="Times New Roman"/>
+          <w:color w:val="000000"/>
+          <w:szCs w:val="28"/>
+        </w:rPr>
+        <w:t>Shujie</w:t>
       </w:r>
       <w:proofErr w:type="spellEnd"/>
       <w:r>
         <w:rPr>
-          <w:rFonts w:ascii="Times New Roman" w:hAnsi="Times New Roman" w:cs="Times New Roman"/>
-          <w:color w:val="000000"/>
-          <w:sz w:val="28"/>
-          <w:szCs w:val="28"/>
-        </w:rPr>
-        <w:t xml:space="preserve"> Sun, </w:t>
+          <w:rFonts w:ascii="Times New Roman" w:eastAsia="Times New Roman" w:hAnsi="Times New Roman" w:cs="Times New Roman"/>
+          <w:color w:val="000000"/>
+          <w:szCs w:val="28"/>
+        </w:rPr>
+        <w:t xml:space="preserve"> Liu, Mu Li, Ming Zhou and</w:t>
+      </w:r>
+      <w:r>
+        <w:rPr>
+          <w:rFonts w:ascii="Times New Roman" w:eastAsia="Times New Roman" w:hAnsi="Times New Roman" w:cs="Times New Roman"/>
+          <w:color w:val="000000"/>
+          <w:szCs w:val="28"/>
+        </w:rPr>
+        <w:t xml:space="preserve"> </w:t>
       </w:r>
       <w:proofErr w:type="spellStart"/>
       <w:r>
         <w:rPr>
-          <w:rFonts w:ascii="Times New Roman" w:hAnsi="Times New Roman" w:cs="Times New Roman"/>
-          <w:color w:val="000000"/>
-          <w:sz w:val="28"/>
-          <w:szCs w:val="28"/>
-        </w:rPr>
-        <w:t>Shujie</w:t>
+          <w:rFonts w:ascii="Times New Roman" w:eastAsia="Times New Roman" w:hAnsi="Times New Roman" w:cs="Times New Roman"/>
+          <w:color w:val="000000"/>
+          <w:szCs w:val="28"/>
+        </w:rPr>
+        <w:t>Enhong</w:t>
       </w:r>
       <w:proofErr w:type="spellEnd"/>
       <w:r>
         <w:rPr>
-          <w:rFonts w:ascii="Times New Roman" w:hAnsi="Times New Roman" w:cs="Times New Roman"/>
-          <w:color w:val="000000"/>
-          <w:sz w:val="28"/>
+          <w:rFonts w:ascii="Times New Roman" w:eastAsia="Times New Roman" w:hAnsi="Times New Roman" w:cs="Times New Roman"/>
+          <w:color w:val="000000"/>
+          <w:szCs w:val="28"/>
+        </w:rPr>
+        <w:t xml:space="preserve"> Chen</w:t>
+      </w:r>
+      <w:r>
+        <w:rPr>
+          <w:rFonts w:ascii="Times New Roman" w:eastAsia="Times New Roman" w:hAnsi="Times New Roman" w:cs="Times New Roman"/>
+          <w:color w:val="000000"/>
+          <w:szCs w:val="28"/>
+        </w:rPr>
+        <w:t>.</w:t>
+      </w:r>
+      <w:r>
+        <w:rPr>
+          <w:rFonts w:ascii="Times New Roman" w:eastAsia="Times New Roman" w:hAnsi="Times New Roman" w:cs="Times New Roman"/>
+          <w:color w:val="000000"/>
           <w:szCs w:val="28"/>
         </w:rPr>
         <w:t xml:space="preserve"> </w:t>
       </w:r>
       <w:r>
         <w:rPr>
-          <w:rFonts w:ascii="Times New Roman" w:hAnsi="Times New Roman" w:cs="Times New Roman"/>
-          <w:color w:val="000000"/>
-          <w:sz w:val="28"/>
-          <w:szCs w:val="28"/>
-        </w:rPr>
-        <w:t xml:space="preserve">Liu, </w:t>
-      </w:r>
-      <w:proofErr w:type="spellStart"/>
-      <w:r>
-        <w:rPr>
-          <w:rFonts w:ascii="Times New Roman" w:hAnsi="Times New Roman" w:cs="Times New Roman"/>
-          <w:color w:val="000000"/>
-          <w:sz w:val="28"/>
-          <w:szCs w:val="28"/>
-        </w:rPr>
-        <w:t>Yuanhua</w:t>
-      </w:r>
-      <w:proofErr w:type="spellEnd"/>
-      <w:r>
-        <w:rPr>
-          <w:rFonts w:ascii="Times New Roman" w:hAnsi="Times New Roman" w:cs="Times New Roman"/>
-          <w:color w:val="000000"/>
-          <w:sz w:val="28"/>
+          <w:rFonts w:ascii="Times New Roman" w:eastAsia="Times New Roman" w:hAnsi="Times New Roman" w:cs="Times New Roman"/>
+          <w:b/>
+          <w:color w:val="000000"/>
+          <w:szCs w:val="28"/>
+        </w:rPr>
+        <w:t>Joint Training for Neural Machine Translatio</w:t>
+      </w:r>
+      <w:r>
+        <w:rPr>
+          <w:rFonts w:ascii="Times New Roman" w:eastAsia="Times New Roman" w:hAnsi="Times New Roman" w:cs="Times New Roman"/>
+          <w:b/>
+          <w:color w:val="000000"/>
+          <w:szCs w:val="28"/>
+        </w:rPr>
+        <w:t>n Models with Monolingual Data</w:t>
+      </w:r>
+      <w:r>
+        <w:rPr>
+          <w:rFonts w:ascii="Times New Roman" w:eastAsia="Times New Roman" w:hAnsi="Times New Roman" w:cs="Times New Roman"/>
+          <w:b/>
+          <w:color w:val="000000"/>
+          <w:szCs w:val="28"/>
+        </w:rPr>
+        <w:t>.</w:t>
+      </w:r>
+      <w:r>
+        <w:rPr>
+          <w:rFonts w:ascii="Times New Roman" w:eastAsia="Times New Roman" w:hAnsi="Times New Roman" w:cs="Times New Roman"/>
+          <w:b/>
+          <w:color w:val="000000"/>
           <w:szCs w:val="28"/>
         </w:rPr>
         <w:t xml:space="preserve"> </w:t>
       </w:r>
-      <w:proofErr w:type="spellStart"/>
-      <w:r>
-        <w:rPr>
-          <w:rFonts w:ascii="Times New Roman" w:hAnsi="Times New Roman" w:cs="Times New Roman"/>
-          <w:color w:val="000000"/>
-          <w:sz w:val="28"/>
-          <w:szCs w:val="28"/>
-        </w:rPr>
-        <w:t>Lv</w:t>
-      </w:r>
-      <w:proofErr w:type="spellEnd"/>
-      <w:r>
-        <w:rPr>
-          <w:rFonts w:ascii="Times New Roman" w:hAnsi="Times New Roman" w:cs="Times New Roman"/>
-          <w:color w:val="000000"/>
-          <w:sz w:val="28"/>
-          <w:szCs w:val="28"/>
-        </w:rPr>
-        <w:t xml:space="preserve"> and</w:t>
-      </w:r>
-      <w:r>
-        <w:rPr>
-          <w:rFonts w:ascii="Times New Roman" w:hAnsi="Times New Roman" w:cs="Times New Roman"/>
-          <w:color w:val="000000"/>
-          <w:sz w:val="28"/>
-          <w:szCs w:val="28"/>
-        </w:rPr>
-        <w:t xml:space="preserve"> Ming Zhou, </w:t>
-      </w:r>
-      <w:r>
-        <w:rPr>
-          <w:rFonts w:ascii="Times New Roman" w:hAnsi="Times New Roman" w:cs="Times New Roman"/>
-          <w:b/>
-          <w:color w:val="000000"/>
-          <w:sz w:val="28"/>
-          <w:szCs w:val="28"/>
-        </w:rPr>
-        <w:t>Learning to Collaborate for Question Answering and Asking</w:t>
-      </w:r>
-      <w:r>
-        <w:rPr>
-          <w:rFonts w:ascii="Times New Roman" w:hAnsi="Times New Roman" w:cs="Times New Roman"/>
-          <w:b/>
-          <w:color w:val="000000"/>
-          <w:sz w:val="28"/>
-          <w:szCs w:val="28"/>
-        </w:rPr>
-        <w:t>,</w:t>
-      </w:r>
-      <w:r>
-        <w:rPr>
-          <w:rFonts w:ascii="Times New Roman" w:hAnsi="Times New Roman" w:cs="Times New Roman"/>
-          <w:color w:val="000000"/>
-          <w:sz w:val="28"/>
-          <w:szCs w:val="28"/>
-        </w:rPr>
-        <w:t xml:space="preserve"> </w:t>
-      </w:r>
       <w:r>
         <w:rPr>
           <w:rFonts w:ascii="Times New Roman" w:eastAsia="Times New Roman" w:hAnsi="Times New Roman" w:cs="Times New Roman"/>
           <w:i/>
           <w:color w:val="000000"/>
-          <w:sz w:val="28"/>
-          <w:szCs w:val="28"/>
-        </w:rPr>
-        <w:t>Proceeding of NAACL 2018, New Orleans, Louisiana, USA.</w:t>
+          <w:szCs w:val="28"/>
+        </w:rPr>
+        <w:t>Proceedin</w:t>
+      </w:r>
+      <w:r>
+        <w:rPr>
+          <w:rFonts w:ascii="Times New Roman" w:eastAsia="Times New Roman" w:hAnsi="Times New Roman" w:cs="Times New Roman"/>
+          <w:i/>
+          <w:color w:val="000000"/>
+          <w:szCs w:val="28"/>
+        </w:rPr>
+        <w:t>g of AAAI 2018, New Orleans, Louisiana, USA.</w:t>
       </w:r>
     </w:p>
     <w:p>
@@ -3696,81 +3112,190 @@
           <w:ilvl w:val="0"/>
           <w:numId w:val="18"/>
         </w:numPr>
-        <w:spacing w:after="0" w:line="276" w:lineRule="auto"/>
+        <w:spacing w:line="276" w:lineRule="auto"/>
         <w:textAlignment w:val="baseline"/>
         <w:rPr>
           <w:rFonts w:ascii="Times New Roman" w:eastAsia="Times New Roman" w:hAnsi="Times New Roman" w:cs="Times New Roman"/>
           <w:b/>
           <w:i/>
           <w:color w:val="000000"/>
-          <w:sz w:val="28"/>
-          <w:szCs w:val="28"/>
-        </w:rPr>
-      </w:pPr>
-      <w:r>
-        <w:rPr>
-          <w:rFonts w:ascii="Times New Roman" w:eastAsia="Times New Roman" w:hAnsi="Times New Roman" w:cs="Times New Roman"/>
-          <w:b/>
-          <w:color w:val="000000"/>
-          <w:sz w:val="28"/>
-          <w:szCs w:val="28"/>
-        </w:rPr>
-        <w:t>Zhirui Zhang,</w:t>
-      </w:r>
-      <w:r>
-        <w:rPr>
-          <w:rFonts w:ascii="Times New Roman" w:eastAsia="Times New Roman" w:hAnsi="Times New Roman" w:cs="Times New Roman"/>
-          <w:color w:val="000000"/>
-          <w:sz w:val="28"/>
-          <w:szCs w:val="28"/>
-        </w:rPr>
-        <w:t xml:space="preserve"> Shujie Liu, Mu Li, Ming Zhou and</w:t>
-      </w:r>
-      <w:r>
-        <w:rPr>
-          <w:rFonts w:ascii="Times New Roman" w:eastAsia="Times New Roman" w:hAnsi="Times New Roman" w:cs="Times New Roman"/>
-          <w:color w:val="000000"/>
-          <w:sz w:val="28"/>
+          <w:szCs w:val="28"/>
+        </w:rPr>
+      </w:pPr>
+      <w:proofErr w:type="spellStart"/>
+      <w:r>
+        <w:rPr>
+          <w:rFonts w:ascii="Times New Roman" w:hAnsi="Times New Roman" w:cs="Times New Roman"/>
+          <w:color w:val="000000"/>
+          <w:szCs w:val="28"/>
+        </w:rPr>
+        <w:lastRenderedPageBreak/>
+        <w:t>Wenhu</w:t>
+      </w:r>
+      <w:proofErr w:type="spellEnd"/>
+      <w:r>
+        <w:rPr>
+          <w:rFonts w:ascii="Times New Roman" w:hAnsi="Times New Roman" w:cs="Times New Roman"/>
+          <w:color w:val="000000"/>
+          <w:szCs w:val="28"/>
+        </w:rPr>
+        <w:t xml:space="preserve"> Chen, </w:t>
+      </w:r>
+      <w:proofErr w:type="spellStart"/>
+      <w:r>
+        <w:rPr>
+          <w:rFonts w:ascii="Times New Roman" w:hAnsi="Times New Roman" w:cs="Times New Roman"/>
+          <w:color w:val="000000"/>
+          <w:szCs w:val="28"/>
+        </w:rPr>
+        <w:t>Guanlin</w:t>
+      </w:r>
+      <w:proofErr w:type="spellEnd"/>
+      <w:r>
+        <w:rPr>
+          <w:rFonts w:ascii="Times New Roman" w:hAnsi="Times New Roman" w:cs="Times New Roman"/>
+          <w:color w:val="000000"/>
+          <w:szCs w:val="28"/>
+        </w:rPr>
+        <w:t xml:space="preserve"> Li, </w:t>
+      </w:r>
+      <w:proofErr w:type="spellStart"/>
+      <w:r>
+        <w:rPr>
+          <w:rFonts w:ascii="Times New Roman" w:hAnsi="Times New Roman" w:cs="Times New Roman"/>
+          <w:color w:val="000000"/>
+          <w:szCs w:val="28"/>
+        </w:rPr>
+        <w:t>Shuo</w:t>
+      </w:r>
+      <w:proofErr w:type="spellEnd"/>
+      <w:r>
+        <w:rPr>
+          <w:rFonts w:ascii="Times New Roman" w:hAnsi="Times New Roman" w:cs="Times New Roman"/>
+          <w:color w:val="000000"/>
+          <w:szCs w:val="28"/>
+        </w:rPr>
+        <w:t xml:space="preserve"> Ren, </w:t>
+      </w:r>
+      <w:proofErr w:type="spellStart"/>
+      <w:r>
+        <w:rPr>
+          <w:rFonts w:ascii="Times New Roman" w:hAnsi="Times New Roman" w:cs="Times New Roman"/>
+          <w:color w:val="000000"/>
+          <w:szCs w:val="28"/>
+        </w:rPr>
+        <w:t>Shujie</w:t>
+      </w:r>
+      <w:proofErr w:type="spellEnd"/>
+      <w:r>
+        <w:rPr>
+          <w:rFonts w:ascii="Times New Roman" w:hAnsi="Times New Roman" w:cs="Times New Roman"/>
+          <w:color w:val="000000"/>
+          <w:szCs w:val="28"/>
+        </w:rPr>
+        <w:t xml:space="preserve"> Liu, </w:t>
+      </w:r>
+      <w:proofErr w:type="spellStart"/>
+      <w:r>
+        <w:rPr>
+          <w:rFonts w:ascii="Times New Roman" w:hAnsi="Times New Roman" w:cs="Times New Roman"/>
+          <w:b/>
+          <w:color w:val="000000"/>
+          <w:szCs w:val="28"/>
+        </w:rPr>
+        <w:t>Zhirui</w:t>
+      </w:r>
+      <w:proofErr w:type="spellEnd"/>
+      <w:r>
+        <w:rPr>
+          <w:rFonts w:ascii="Times New Roman" w:hAnsi="Times New Roman" w:cs="Times New Roman"/>
+          <w:b/>
+          <w:color w:val="000000"/>
+          <w:szCs w:val="28"/>
+        </w:rPr>
+        <w:t xml:space="preserve"> Zhang</w:t>
+      </w:r>
+      <w:r>
+        <w:rPr>
+          <w:rFonts w:ascii="Times New Roman" w:hAnsi="Times New Roman" w:cs="Times New Roman"/>
+          <w:b/>
+          <w:color w:val="000000"/>
+          <w:szCs w:val="28"/>
+        </w:rPr>
+        <w:t xml:space="preserve">, </w:t>
+      </w:r>
+      <w:r>
+        <w:rPr>
+          <w:rFonts w:ascii="Times New Roman" w:hAnsi="Times New Roman" w:cs="Times New Roman"/>
+          <w:color w:val="000000"/>
+          <w:szCs w:val="28"/>
+        </w:rPr>
+        <w:t xml:space="preserve">Mu Li </w:t>
+      </w:r>
+      <w:proofErr w:type="gramStart"/>
+      <w:r>
+        <w:rPr>
+          <w:rFonts w:ascii="Times New Roman" w:hAnsi="Times New Roman" w:cs="Times New Roman"/>
+          <w:color w:val="000000"/>
+          <w:szCs w:val="28"/>
+        </w:rPr>
+        <w:t xml:space="preserve">and </w:t>
+      </w:r>
+      <w:r>
+        <w:rPr>
+          <w:rFonts w:ascii="Times New Roman" w:hAnsi="Times New Roman" w:cs="Times New Roman"/>
+          <w:color w:val="000000"/>
+          <w:szCs w:val="28"/>
+        </w:rPr>
+        <w:t xml:space="preserve"> Ming</w:t>
+      </w:r>
+      <w:proofErr w:type="gramEnd"/>
+      <w:r>
+        <w:rPr>
+          <w:rFonts w:ascii="Times New Roman" w:hAnsi="Times New Roman" w:cs="Times New Roman"/>
+          <w:color w:val="000000"/>
+          <w:szCs w:val="28"/>
+        </w:rPr>
+        <w:t xml:space="preserve"> Zhou</w:t>
+      </w:r>
+      <w:r>
+        <w:rPr>
+          <w:rFonts w:ascii="Times New Roman" w:hAnsi="Times New Roman" w:cs="Times New Roman"/>
+          <w:color w:val="000000"/>
+          <w:szCs w:val="28"/>
+        </w:rPr>
+        <w:t>.</w:t>
+      </w:r>
+      <w:r>
+        <w:rPr>
+          <w:rFonts w:ascii="Times New Roman" w:hAnsi="Times New Roman" w:cs="Times New Roman"/>
+          <w:color w:val="000000"/>
           <w:szCs w:val="28"/>
         </w:rPr>
         <w:t xml:space="preserve"> </w:t>
       </w:r>
-      <w:proofErr w:type="spellStart"/>
-      <w:r>
-        <w:rPr>
-          <w:rFonts w:ascii="Times New Roman" w:eastAsia="Times New Roman" w:hAnsi="Times New Roman" w:cs="Times New Roman"/>
-          <w:color w:val="000000"/>
-          <w:sz w:val="28"/>
-          <w:szCs w:val="28"/>
-        </w:rPr>
-        <w:t>Enhong</w:t>
-      </w:r>
-      <w:proofErr w:type="spellEnd"/>
-      <w:r>
-        <w:rPr>
-          <w:rFonts w:ascii="Times New Roman" w:eastAsia="Times New Roman" w:hAnsi="Times New Roman" w:cs="Times New Roman"/>
-          <w:color w:val="000000"/>
-          <w:sz w:val="28"/>
-          <w:szCs w:val="28"/>
-        </w:rPr>
-        <w:t xml:space="preserve"> Chen, </w:t>
-      </w:r>
-      <w:r>
-        <w:rPr>
-          <w:rFonts w:ascii="Times New Roman" w:eastAsia="Times New Roman" w:hAnsi="Times New Roman" w:cs="Times New Roman"/>
-          <w:b/>
-          <w:color w:val="000000"/>
-          <w:sz w:val="28"/>
-          <w:szCs w:val="28"/>
-        </w:rPr>
-        <w:t>Stack-based Multi-layer Attention for Transition-based Dependency Parsing,</w:t>
-      </w:r>
-      <w:r>
-        <w:rPr>
-          <w:rFonts w:ascii="Times New Roman" w:eastAsia="Times New Roman" w:hAnsi="Times New Roman" w:cs="Times New Roman"/>
-          <w:b/>
-          <w:color w:val="000000"/>
-          <w:sz w:val="28"/>
+      <w:r>
+        <w:rPr>
+          <w:rFonts w:ascii="Times New Roman" w:hAnsi="Times New Roman" w:cs="Times New Roman"/>
+          <w:b/>
+          <w:color w:val="000000"/>
+          <w:szCs w:val="28"/>
+        </w:rPr>
+        <w:t>Generative Bridging Network in Neural Sequence Prediction</w:t>
+      </w:r>
+      <w:r>
+        <w:rPr>
+          <w:rFonts w:ascii="Times New Roman" w:hAnsi="Times New Roman" w:cs="Times New Roman"/>
+          <w:b/>
+          <w:color w:val="000000"/>
+          <w:szCs w:val="28"/>
+        </w:rPr>
+        <w:t>.</w:t>
+      </w:r>
+      <w:r>
+        <w:rPr>
+          <w:rFonts w:ascii="Times New Roman" w:hAnsi="Times New Roman" w:cs="Times New Roman"/>
+          <w:color w:val="000000"/>
           <w:szCs w:val="28"/>
         </w:rPr>
         <w:t xml:space="preserve"> </w:t>
@@ -3780,51 +3305,720 @@
           <w:rFonts w:ascii="Times New Roman" w:eastAsia="Times New Roman" w:hAnsi="Times New Roman" w:cs="Times New Roman"/>
           <w:i/>
           <w:color w:val="000000"/>
-          <w:sz w:val="28"/>
-          <w:szCs w:val="28"/>
-        </w:rPr>
-        <w:t>Proceeding of EMNLP 2017, Copenhagen, Denmark.</w:t>
+          <w:szCs w:val="28"/>
+        </w:rPr>
+        <w:t>Proceeding of NAACL 2018, New Orleans, Louisiana, USA.</w:t>
       </w:r>
     </w:p>
     <w:p>
       <w:pPr>
-        <w:spacing w:after="0" w:line="276" w:lineRule="auto"/>
+        <w:pStyle w:val="a5"/>
+        <w:numPr>
+          <w:ilvl w:val="0"/>
+          <w:numId w:val="18"/>
+        </w:numPr>
+        <w:spacing w:line="276" w:lineRule="auto"/>
         <w:textAlignment w:val="baseline"/>
         <w:rPr>
-          <w:rFonts w:ascii="Times New Roman" w:eastAsia="Times New Roman" w:hAnsi="Times New Roman" w:cs="Times New Roman" w:hint="eastAsia"/>
+          <w:rFonts w:ascii="Times New Roman" w:eastAsia="Times New Roman" w:hAnsi="Times New Roman" w:cs="Times New Roman"/>
           <w:b/>
           <w:i/>
           <w:color w:val="000000"/>
-          <w:sz w:val="28"/>
-          <w:szCs w:val="28"/>
-        </w:rPr>
-      </w:pPr>
-      <w:bookmarkStart w:id="0" w:name="_GoBack"/>
-      <w:bookmarkEnd w:id="0"/>
+          <w:szCs w:val="28"/>
+        </w:rPr>
+      </w:pPr>
+      <w:proofErr w:type="spellStart"/>
+      <w:r>
+        <w:rPr>
+          <w:rFonts w:ascii="Times New Roman" w:hAnsi="Times New Roman" w:cs="Times New Roman"/>
+          <w:color w:val="000000"/>
+          <w:szCs w:val="28"/>
+        </w:rPr>
+        <w:t>Duyu</w:t>
+      </w:r>
+      <w:proofErr w:type="spellEnd"/>
+      <w:r>
+        <w:rPr>
+          <w:rFonts w:ascii="Times New Roman" w:hAnsi="Times New Roman" w:cs="Times New Roman"/>
+          <w:color w:val="000000"/>
+          <w:szCs w:val="28"/>
+        </w:rPr>
+        <w:t xml:space="preserve"> Tang, Nan </w:t>
+      </w:r>
+      <w:proofErr w:type="spellStart"/>
+      <w:r>
+        <w:rPr>
+          <w:rFonts w:ascii="Times New Roman" w:hAnsi="Times New Roman" w:cs="Times New Roman"/>
+          <w:color w:val="000000"/>
+          <w:szCs w:val="28"/>
+        </w:rPr>
+        <w:t>Duan</w:t>
+      </w:r>
+      <w:proofErr w:type="spellEnd"/>
+      <w:r>
+        <w:rPr>
+          <w:rFonts w:ascii="Times New Roman" w:hAnsi="Times New Roman" w:cs="Times New Roman"/>
+          <w:color w:val="000000"/>
+          <w:szCs w:val="28"/>
+        </w:rPr>
+        <w:t xml:space="preserve">, Zhao Yan, </w:t>
+      </w:r>
+      <w:proofErr w:type="spellStart"/>
+      <w:r>
+        <w:rPr>
+          <w:rFonts w:ascii="Times New Roman" w:hAnsi="Times New Roman" w:cs="Times New Roman"/>
+          <w:b/>
+          <w:color w:val="000000"/>
+          <w:szCs w:val="28"/>
+        </w:rPr>
+        <w:t>Zhirui</w:t>
+      </w:r>
+      <w:proofErr w:type="spellEnd"/>
+      <w:r>
+        <w:rPr>
+          <w:rFonts w:ascii="Times New Roman" w:hAnsi="Times New Roman" w:cs="Times New Roman"/>
+          <w:b/>
+          <w:color w:val="000000"/>
+          <w:szCs w:val="28"/>
+        </w:rPr>
+        <w:t xml:space="preserve"> Zhang</w:t>
+      </w:r>
+      <w:r>
+        <w:rPr>
+          <w:rFonts w:ascii="Times New Roman" w:hAnsi="Times New Roman" w:cs="Times New Roman"/>
+          <w:b/>
+          <w:color w:val="000000"/>
+          <w:szCs w:val="28"/>
+        </w:rPr>
+        <w:t>,</w:t>
+      </w:r>
+      <w:r>
+        <w:rPr>
+          <w:rFonts w:ascii="Times New Roman" w:hAnsi="Times New Roman" w:cs="Times New Roman"/>
+          <w:color w:val="000000"/>
+          <w:szCs w:val="28"/>
+        </w:rPr>
+        <w:t xml:space="preserve"> </w:t>
+      </w:r>
+      <w:proofErr w:type="spellStart"/>
+      <w:r>
+        <w:rPr>
+          <w:rFonts w:ascii="Times New Roman" w:hAnsi="Times New Roman" w:cs="Times New Roman"/>
+          <w:color w:val="000000"/>
+          <w:szCs w:val="28"/>
+        </w:rPr>
+        <w:t>Yibo</w:t>
+      </w:r>
+      <w:proofErr w:type="spellEnd"/>
+      <w:r>
+        <w:rPr>
+          <w:rFonts w:ascii="Times New Roman" w:hAnsi="Times New Roman" w:cs="Times New Roman"/>
+          <w:color w:val="000000"/>
+          <w:szCs w:val="28"/>
+        </w:rPr>
+        <w:t xml:space="preserve"> Sun, </w:t>
+      </w:r>
+      <w:proofErr w:type="spellStart"/>
+      <w:r>
+        <w:rPr>
+          <w:rFonts w:ascii="Times New Roman" w:hAnsi="Times New Roman" w:cs="Times New Roman"/>
+          <w:color w:val="000000"/>
+          <w:szCs w:val="28"/>
+        </w:rPr>
+        <w:t>Shujie</w:t>
+      </w:r>
+      <w:proofErr w:type="spellEnd"/>
+      <w:r>
+        <w:rPr>
+          <w:rFonts w:ascii="Times New Roman" w:hAnsi="Times New Roman" w:cs="Times New Roman"/>
+          <w:color w:val="000000"/>
+          <w:szCs w:val="28"/>
+        </w:rPr>
+        <w:t xml:space="preserve"> </w:t>
+      </w:r>
+      <w:r>
+        <w:rPr>
+          <w:rFonts w:ascii="Times New Roman" w:hAnsi="Times New Roman" w:cs="Times New Roman"/>
+          <w:color w:val="000000"/>
+          <w:szCs w:val="28"/>
+        </w:rPr>
+        <w:t xml:space="preserve">Liu, </w:t>
+      </w:r>
+      <w:proofErr w:type="spellStart"/>
+      <w:r>
+        <w:rPr>
+          <w:rFonts w:ascii="Times New Roman" w:hAnsi="Times New Roman" w:cs="Times New Roman"/>
+          <w:color w:val="000000"/>
+          <w:szCs w:val="28"/>
+        </w:rPr>
+        <w:t>Yuanhua</w:t>
+      </w:r>
+      <w:proofErr w:type="spellEnd"/>
+      <w:r>
+        <w:rPr>
+          <w:rFonts w:ascii="Times New Roman" w:hAnsi="Times New Roman" w:cs="Times New Roman"/>
+          <w:color w:val="000000"/>
+          <w:szCs w:val="28"/>
+        </w:rPr>
+        <w:t xml:space="preserve"> </w:t>
+      </w:r>
+      <w:proofErr w:type="spellStart"/>
+      <w:r>
+        <w:rPr>
+          <w:rFonts w:ascii="Times New Roman" w:hAnsi="Times New Roman" w:cs="Times New Roman"/>
+          <w:color w:val="000000"/>
+          <w:szCs w:val="28"/>
+        </w:rPr>
+        <w:t>Lv</w:t>
+      </w:r>
+      <w:proofErr w:type="spellEnd"/>
+      <w:r>
+        <w:rPr>
+          <w:rFonts w:ascii="Times New Roman" w:hAnsi="Times New Roman" w:cs="Times New Roman"/>
+          <w:color w:val="000000"/>
+          <w:szCs w:val="28"/>
+        </w:rPr>
+        <w:t xml:space="preserve"> and</w:t>
+      </w:r>
+      <w:r>
+        <w:rPr>
+          <w:rFonts w:ascii="Times New Roman" w:hAnsi="Times New Roman" w:cs="Times New Roman"/>
+          <w:color w:val="000000"/>
+          <w:szCs w:val="28"/>
+        </w:rPr>
+        <w:t xml:space="preserve"> Ming Zhou</w:t>
+      </w:r>
+      <w:r>
+        <w:rPr>
+          <w:rFonts w:ascii="Times New Roman" w:hAnsi="Times New Roman" w:cs="Times New Roman"/>
+          <w:color w:val="000000"/>
+          <w:szCs w:val="28"/>
+        </w:rPr>
+        <w:t>.</w:t>
+      </w:r>
+      <w:r>
+        <w:rPr>
+          <w:rFonts w:ascii="Times New Roman" w:hAnsi="Times New Roman" w:cs="Times New Roman"/>
+          <w:color w:val="000000"/>
+          <w:szCs w:val="28"/>
+        </w:rPr>
+        <w:t xml:space="preserve"> </w:t>
+      </w:r>
+      <w:r>
+        <w:rPr>
+          <w:rFonts w:ascii="Times New Roman" w:hAnsi="Times New Roman" w:cs="Times New Roman"/>
+          <w:b/>
+          <w:color w:val="000000"/>
+          <w:szCs w:val="28"/>
+        </w:rPr>
+        <w:t>Learning to Collaborate for Question Answering and Asking</w:t>
+      </w:r>
+      <w:r>
+        <w:rPr>
+          <w:rFonts w:ascii="Times New Roman" w:hAnsi="Times New Roman" w:cs="Times New Roman"/>
+          <w:b/>
+          <w:color w:val="000000"/>
+          <w:szCs w:val="28"/>
+        </w:rPr>
+        <w:t>.</w:t>
+      </w:r>
+      <w:r>
+        <w:rPr>
+          <w:rFonts w:ascii="Times New Roman" w:hAnsi="Times New Roman" w:cs="Times New Roman"/>
+          <w:color w:val="000000"/>
+          <w:szCs w:val="28"/>
+        </w:rPr>
+        <w:t xml:space="preserve"> </w:t>
+      </w:r>
+      <w:r>
+        <w:rPr>
+          <w:rFonts w:ascii="Times New Roman" w:eastAsia="Times New Roman" w:hAnsi="Times New Roman" w:cs="Times New Roman"/>
+          <w:i/>
+          <w:color w:val="000000"/>
+          <w:szCs w:val="28"/>
+        </w:rPr>
+        <w:t>Proceeding of NAACL 2018, New Orleans, Louisiana, USA.</w:t>
+      </w:r>
     </w:p>
     <w:p>
       <w:pPr>
-        <w:spacing w:before="200" w:after="0" w:line="360" w:lineRule="auto"/>
-        <w:outlineLvl w:val="0"/>
-        <w:rPr>
-          <w:rFonts w:ascii="Times New Roman" w:eastAsia="Times New Roman" w:hAnsi="Times New Roman" w:cs="Times New Roman"/>
-          <w:color w:val="000000"/>
-          <w:kern w:val="36"/>
-          <w:sz w:val="36"/>
-          <w:szCs w:val="28"/>
-          <w:u w:val="single"/>
-        </w:rPr>
-      </w:pPr>
-      <w:r>
-        <w:rPr>
-          <w:rFonts w:ascii="Times New Roman" w:eastAsia="Times New Roman" w:hAnsi="Times New Roman" w:cs="Times New Roman"/>
-          <w:color w:val="000000"/>
-          <w:kern w:val="36"/>
-          <w:sz w:val="36"/>
-          <w:szCs w:val="28"/>
-          <w:u w:val="single"/>
-        </w:rPr>
-        <w:t>Preprints</w:t>
+        <w:pStyle w:val="a5"/>
+        <w:numPr>
+          <w:ilvl w:val="0"/>
+          <w:numId w:val="18"/>
+        </w:numPr>
+        <w:spacing w:line="276" w:lineRule="auto"/>
+        <w:textAlignment w:val="baseline"/>
+        <w:rPr>
+          <w:rFonts w:ascii="Times New Roman" w:eastAsia="Times New Roman" w:hAnsi="Times New Roman" w:cs="Times New Roman"/>
+          <w:b/>
+          <w:i/>
+          <w:color w:val="000000"/>
+          <w:szCs w:val="28"/>
+        </w:rPr>
+      </w:pPr>
+      <w:proofErr w:type="spellStart"/>
+      <w:r>
+        <w:rPr>
+          <w:rFonts w:ascii="Times New Roman" w:eastAsia="Times New Roman" w:hAnsi="Times New Roman" w:cs="Times New Roman"/>
+          <w:b/>
+          <w:color w:val="000000"/>
+          <w:szCs w:val="28"/>
+        </w:rPr>
+        <w:t>Zhirui</w:t>
+      </w:r>
+      <w:proofErr w:type="spellEnd"/>
+      <w:r>
+        <w:rPr>
+          <w:rFonts w:ascii="Times New Roman" w:eastAsia="Times New Roman" w:hAnsi="Times New Roman" w:cs="Times New Roman"/>
+          <w:b/>
+          <w:color w:val="000000"/>
+          <w:szCs w:val="28"/>
+        </w:rPr>
+        <w:t xml:space="preserve"> Zhang,</w:t>
+      </w:r>
+      <w:r>
+        <w:rPr>
+          <w:rFonts w:ascii="Times New Roman" w:eastAsia="Times New Roman" w:hAnsi="Times New Roman" w:cs="Times New Roman"/>
+          <w:color w:val="000000"/>
+          <w:szCs w:val="28"/>
+        </w:rPr>
+        <w:t xml:space="preserve"> </w:t>
+      </w:r>
+      <w:proofErr w:type="spellStart"/>
+      <w:r>
+        <w:rPr>
+          <w:rFonts w:ascii="Times New Roman" w:eastAsia="Times New Roman" w:hAnsi="Times New Roman" w:cs="Times New Roman"/>
+          <w:color w:val="000000"/>
+          <w:szCs w:val="28"/>
+        </w:rPr>
+        <w:t>Shujie</w:t>
+      </w:r>
+      <w:proofErr w:type="spellEnd"/>
+      <w:r>
+        <w:rPr>
+          <w:rFonts w:ascii="Times New Roman" w:eastAsia="Times New Roman" w:hAnsi="Times New Roman" w:cs="Times New Roman"/>
+          <w:color w:val="000000"/>
+          <w:szCs w:val="28"/>
+        </w:rPr>
+        <w:t xml:space="preserve"> Liu, Mu Li, Ming Zhou and</w:t>
+      </w:r>
+      <w:r>
+        <w:rPr>
+          <w:rFonts w:ascii="Times New Roman" w:eastAsia="Times New Roman" w:hAnsi="Times New Roman" w:cs="Times New Roman"/>
+          <w:color w:val="000000"/>
+          <w:szCs w:val="28"/>
+        </w:rPr>
+        <w:t xml:space="preserve"> </w:t>
+      </w:r>
+      <w:proofErr w:type="spellStart"/>
+      <w:r>
+        <w:rPr>
+          <w:rFonts w:ascii="Times New Roman" w:eastAsia="Times New Roman" w:hAnsi="Times New Roman" w:cs="Times New Roman"/>
+          <w:color w:val="000000"/>
+          <w:szCs w:val="28"/>
+        </w:rPr>
+        <w:t>Enhong</w:t>
+      </w:r>
+      <w:proofErr w:type="spellEnd"/>
+      <w:r>
+        <w:rPr>
+          <w:rFonts w:ascii="Times New Roman" w:eastAsia="Times New Roman" w:hAnsi="Times New Roman" w:cs="Times New Roman"/>
+          <w:color w:val="000000"/>
+          <w:szCs w:val="28"/>
+        </w:rPr>
+        <w:t xml:space="preserve"> Chen</w:t>
+      </w:r>
+      <w:r>
+        <w:rPr>
+          <w:rFonts w:ascii="Times New Roman" w:eastAsia="Times New Roman" w:hAnsi="Times New Roman" w:cs="Times New Roman"/>
+          <w:color w:val="000000"/>
+          <w:szCs w:val="28"/>
+        </w:rPr>
+        <w:t>.</w:t>
+      </w:r>
+      <w:r>
+        <w:rPr>
+          <w:rFonts w:ascii="Times New Roman" w:eastAsia="Times New Roman" w:hAnsi="Times New Roman" w:cs="Times New Roman"/>
+          <w:color w:val="000000"/>
+          <w:szCs w:val="28"/>
+        </w:rPr>
+        <w:t xml:space="preserve"> </w:t>
+      </w:r>
+      <w:r>
+        <w:rPr>
+          <w:rFonts w:ascii="Times New Roman" w:eastAsia="Times New Roman" w:hAnsi="Times New Roman" w:cs="Times New Roman"/>
+          <w:b/>
+          <w:color w:val="000000"/>
+          <w:szCs w:val="28"/>
+        </w:rPr>
+        <w:t>Stack-based Multi-layer Attention for Transition-based Dependency Parsing</w:t>
+      </w:r>
+      <w:r>
+        <w:rPr>
+          <w:rFonts w:ascii="Times New Roman" w:eastAsia="Times New Roman" w:hAnsi="Times New Roman" w:cs="Times New Roman"/>
+          <w:b/>
+          <w:color w:val="000000"/>
+          <w:szCs w:val="28"/>
+        </w:rPr>
+        <w:t>.</w:t>
+      </w:r>
+      <w:r>
+        <w:rPr>
+          <w:rFonts w:ascii="Times New Roman" w:eastAsia="Times New Roman" w:hAnsi="Times New Roman" w:cs="Times New Roman"/>
+          <w:b/>
+          <w:color w:val="000000"/>
+          <w:szCs w:val="28"/>
+        </w:rPr>
+        <w:t xml:space="preserve"> </w:t>
+      </w:r>
+      <w:r>
+        <w:rPr>
+          <w:rFonts w:ascii="Times New Roman" w:eastAsia="Times New Roman" w:hAnsi="Times New Roman" w:cs="Times New Roman"/>
+          <w:i/>
+          <w:color w:val="000000"/>
+          <w:szCs w:val="28"/>
+        </w:rPr>
+        <w:t>Proceeding of EMNLP 2017, Copenhagen, Denmark.</w:t>
+      </w:r>
+    </w:p>
+    <w:p>
+      <w:pPr>
+        <w:pStyle w:val="a5"/>
+        <w:numPr>
+          <w:ilvl w:val="0"/>
+          <w:numId w:val="18"/>
+        </w:numPr>
+        <w:spacing w:line="276" w:lineRule="auto"/>
+        <w:textAlignment w:val="baseline"/>
+        <w:rPr>
+          <w:rFonts w:ascii="Times New Roman" w:eastAsia="Times New Roman" w:hAnsi="Times New Roman" w:cs="Times New Roman"/>
+          <w:b/>
+          <w:i/>
+          <w:color w:val="000000"/>
+          <w:szCs w:val="28"/>
+        </w:rPr>
+      </w:pPr>
+      <w:r>
+        <w:rPr>
+          <w:rFonts w:ascii="Times New Roman" w:hAnsi="Times New Roman" w:cs="Times New Roman"/>
+          <w:color w:val="080808"/>
+          <w:szCs w:val="28"/>
+          <w:shd w:val="clear" w:color="auto" w:fill="FFFFFF"/>
+        </w:rPr>
+        <w:t xml:space="preserve">Hany Hassan, Anthony </w:t>
+      </w:r>
+      <w:proofErr w:type="spellStart"/>
+      <w:r>
+        <w:rPr>
+          <w:rFonts w:ascii="Times New Roman" w:hAnsi="Times New Roman" w:cs="Times New Roman"/>
+          <w:color w:val="080808"/>
+          <w:szCs w:val="28"/>
+          <w:shd w:val="clear" w:color="auto" w:fill="FFFFFF"/>
+        </w:rPr>
+        <w:t>Aue</w:t>
+      </w:r>
+      <w:proofErr w:type="spellEnd"/>
+      <w:r>
+        <w:rPr>
+          <w:rFonts w:ascii="Times New Roman" w:hAnsi="Times New Roman" w:cs="Times New Roman"/>
+          <w:color w:val="080808"/>
+          <w:szCs w:val="28"/>
+          <w:shd w:val="clear" w:color="auto" w:fill="FFFFFF"/>
+        </w:rPr>
+        <w:t xml:space="preserve">, Chang Chen, Vishal Chowdhary, Jonathan Clark, Christian </w:t>
+      </w:r>
+      <w:proofErr w:type="spellStart"/>
+      <w:r>
+        <w:rPr>
+          <w:rFonts w:ascii="Times New Roman" w:hAnsi="Times New Roman" w:cs="Times New Roman"/>
+          <w:color w:val="080808"/>
+          <w:szCs w:val="28"/>
+          <w:shd w:val="clear" w:color="auto" w:fill="FFFFFF"/>
+        </w:rPr>
+        <w:t>Federmann</w:t>
+      </w:r>
+      <w:proofErr w:type="spellEnd"/>
+      <w:r>
+        <w:rPr>
+          <w:rFonts w:ascii="Times New Roman" w:hAnsi="Times New Roman" w:cs="Times New Roman"/>
+          <w:color w:val="080808"/>
+          <w:szCs w:val="28"/>
+          <w:shd w:val="clear" w:color="auto" w:fill="FFFFFF"/>
+        </w:rPr>
+        <w:t xml:space="preserve">, Xuedong Huang, Marcin </w:t>
+      </w:r>
+      <w:proofErr w:type="spellStart"/>
+      <w:r>
+        <w:rPr>
+          <w:rFonts w:ascii="Times New Roman" w:hAnsi="Times New Roman" w:cs="Times New Roman"/>
+          <w:color w:val="080808"/>
+          <w:szCs w:val="28"/>
+          <w:shd w:val="clear" w:color="auto" w:fill="FFFFFF"/>
+        </w:rPr>
+        <w:t>Junczys-Dowmunt</w:t>
+      </w:r>
+      <w:proofErr w:type="spellEnd"/>
+      <w:r>
+        <w:rPr>
+          <w:rFonts w:ascii="Times New Roman" w:hAnsi="Times New Roman" w:cs="Times New Roman"/>
+          <w:color w:val="080808"/>
+          <w:szCs w:val="28"/>
+          <w:shd w:val="clear" w:color="auto" w:fill="FFFFFF"/>
+        </w:rPr>
+        <w:t xml:space="preserve">, William Lewis, Mu Li, </w:t>
+      </w:r>
+      <w:proofErr w:type="spellStart"/>
+      <w:r>
+        <w:rPr>
+          <w:rFonts w:ascii="Times New Roman" w:hAnsi="Times New Roman" w:cs="Times New Roman"/>
+          <w:color w:val="080808"/>
+          <w:szCs w:val="28"/>
+          <w:shd w:val="clear" w:color="auto" w:fill="FFFFFF"/>
+        </w:rPr>
+        <w:t>Shujie</w:t>
+      </w:r>
+      <w:proofErr w:type="spellEnd"/>
+      <w:r>
+        <w:rPr>
+          <w:rFonts w:ascii="Times New Roman" w:hAnsi="Times New Roman" w:cs="Times New Roman"/>
+          <w:color w:val="080808"/>
+          <w:szCs w:val="28"/>
+          <w:shd w:val="clear" w:color="auto" w:fill="FFFFFF"/>
+        </w:rPr>
+        <w:t xml:space="preserve"> Liu, Tie-Yan Liu, </w:t>
+      </w:r>
+      <w:proofErr w:type="spellStart"/>
+      <w:r>
+        <w:rPr>
+          <w:rFonts w:ascii="Times New Roman" w:hAnsi="Times New Roman" w:cs="Times New Roman"/>
+          <w:color w:val="080808"/>
+          <w:szCs w:val="28"/>
+          <w:shd w:val="clear" w:color="auto" w:fill="FFFFFF"/>
+        </w:rPr>
+        <w:t>Renqian</w:t>
+      </w:r>
+      <w:proofErr w:type="spellEnd"/>
+      <w:r>
+        <w:rPr>
+          <w:rFonts w:ascii="Times New Roman" w:hAnsi="Times New Roman" w:cs="Times New Roman"/>
+          <w:color w:val="080808"/>
+          <w:szCs w:val="28"/>
+          <w:shd w:val="clear" w:color="auto" w:fill="FFFFFF"/>
+        </w:rPr>
+        <w:t xml:space="preserve"> Luo, Arul Menezes, Tao Qin, Frank </w:t>
+      </w:r>
+      <w:proofErr w:type="spellStart"/>
+      <w:r>
+        <w:rPr>
+          <w:rFonts w:ascii="Times New Roman" w:hAnsi="Times New Roman" w:cs="Times New Roman"/>
+          <w:color w:val="080808"/>
+          <w:szCs w:val="28"/>
+          <w:shd w:val="clear" w:color="auto" w:fill="FFFFFF"/>
+        </w:rPr>
+        <w:t>Seide</w:t>
+      </w:r>
+      <w:proofErr w:type="spellEnd"/>
+      <w:r>
+        <w:rPr>
+          <w:rFonts w:ascii="Times New Roman" w:hAnsi="Times New Roman" w:cs="Times New Roman"/>
+          <w:color w:val="080808"/>
+          <w:szCs w:val="28"/>
+          <w:shd w:val="clear" w:color="auto" w:fill="FFFFFF"/>
+        </w:rPr>
+        <w:t xml:space="preserve">, Xu Tan, Fei Tian, </w:t>
+      </w:r>
+      <w:proofErr w:type="spellStart"/>
+      <w:r>
+        <w:rPr>
+          <w:rFonts w:ascii="Times New Roman" w:hAnsi="Times New Roman" w:cs="Times New Roman"/>
+          <w:color w:val="080808"/>
+          <w:szCs w:val="28"/>
+          <w:shd w:val="clear" w:color="auto" w:fill="FFFFFF"/>
+        </w:rPr>
+        <w:t>Lijun</w:t>
+      </w:r>
+      <w:proofErr w:type="spellEnd"/>
+      <w:r>
+        <w:rPr>
+          <w:rFonts w:ascii="Times New Roman" w:hAnsi="Times New Roman" w:cs="Times New Roman"/>
+          <w:color w:val="080808"/>
+          <w:szCs w:val="28"/>
+          <w:shd w:val="clear" w:color="auto" w:fill="FFFFFF"/>
+        </w:rPr>
+        <w:t xml:space="preserve"> Wu, </w:t>
+      </w:r>
+      <w:proofErr w:type="spellStart"/>
+      <w:r>
+        <w:rPr>
+          <w:rFonts w:ascii="Times New Roman" w:hAnsi="Times New Roman" w:cs="Times New Roman"/>
+          <w:color w:val="080808"/>
+          <w:szCs w:val="28"/>
+          <w:shd w:val="clear" w:color="auto" w:fill="FFFFFF"/>
+        </w:rPr>
+        <w:t>Shuangzhi</w:t>
+      </w:r>
+      <w:proofErr w:type="spellEnd"/>
+      <w:r>
+        <w:rPr>
+          <w:rFonts w:ascii="Times New Roman" w:hAnsi="Times New Roman" w:cs="Times New Roman"/>
+          <w:color w:val="080808"/>
+          <w:szCs w:val="28"/>
+          <w:shd w:val="clear" w:color="auto" w:fill="FFFFFF"/>
+        </w:rPr>
+        <w:t xml:space="preserve"> Wu, </w:t>
+      </w:r>
+      <w:proofErr w:type="spellStart"/>
+      <w:r>
+        <w:rPr>
+          <w:rFonts w:ascii="Times New Roman" w:hAnsi="Times New Roman" w:cs="Times New Roman"/>
+          <w:color w:val="080808"/>
+          <w:szCs w:val="28"/>
+          <w:shd w:val="clear" w:color="auto" w:fill="FFFFFF"/>
+        </w:rPr>
+        <w:t>Yingce</w:t>
+      </w:r>
+      <w:proofErr w:type="spellEnd"/>
+      <w:r>
+        <w:rPr>
+          <w:rFonts w:ascii="Times New Roman" w:hAnsi="Times New Roman" w:cs="Times New Roman"/>
+          <w:color w:val="080808"/>
+          <w:szCs w:val="28"/>
+          <w:shd w:val="clear" w:color="auto" w:fill="FFFFFF"/>
+        </w:rPr>
+        <w:t xml:space="preserve"> Xia, </w:t>
+      </w:r>
+      <w:proofErr w:type="spellStart"/>
+      <w:r>
+        <w:rPr>
+          <w:rFonts w:ascii="Times New Roman" w:hAnsi="Times New Roman" w:cs="Times New Roman"/>
+          <w:color w:val="080808"/>
+          <w:szCs w:val="28"/>
+          <w:shd w:val="clear" w:color="auto" w:fill="FFFFFF"/>
+        </w:rPr>
+        <w:t>Dongdong</w:t>
+      </w:r>
+      <w:proofErr w:type="spellEnd"/>
+      <w:r>
+        <w:rPr>
+          <w:rFonts w:ascii="Times New Roman" w:hAnsi="Times New Roman" w:cs="Times New Roman"/>
+          <w:color w:val="080808"/>
+          <w:szCs w:val="28"/>
+          <w:shd w:val="clear" w:color="auto" w:fill="FFFFFF"/>
+        </w:rPr>
+        <w:t xml:space="preserve"> Zhang, </w:t>
+      </w:r>
+      <w:proofErr w:type="spellStart"/>
+      <w:r>
+        <w:rPr>
+          <w:rFonts w:ascii="Times New Roman" w:hAnsi="Times New Roman" w:cs="Times New Roman"/>
+          <w:b/>
+          <w:bCs/>
+          <w:color w:val="080808"/>
+          <w:szCs w:val="28"/>
+          <w:shd w:val="clear" w:color="auto" w:fill="FFFFFF"/>
+        </w:rPr>
+        <w:t>Zhirui</w:t>
+      </w:r>
+      <w:proofErr w:type="spellEnd"/>
+      <w:r>
+        <w:rPr>
+          <w:rFonts w:ascii="Times New Roman" w:hAnsi="Times New Roman" w:cs="Times New Roman"/>
+          <w:b/>
+          <w:bCs/>
+          <w:color w:val="080808"/>
+          <w:szCs w:val="28"/>
+          <w:shd w:val="clear" w:color="auto" w:fill="FFFFFF"/>
+        </w:rPr>
+        <w:t xml:space="preserve"> Zhang</w:t>
+      </w:r>
+      <w:r>
+        <w:rPr>
+          <w:rFonts w:ascii="Times New Roman" w:hAnsi="Times New Roman" w:cs="Times New Roman"/>
+          <w:b/>
+          <w:color w:val="080808"/>
+          <w:szCs w:val="28"/>
+          <w:shd w:val="clear" w:color="auto" w:fill="FFFFFF"/>
+        </w:rPr>
+        <w:t xml:space="preserve"> </w:t>
+      </w:r>
+      <w:r>
+        <w:rPr>
+          <w:rFonts w:ascii="Times New Roman" w:hAnsi="Times New Roman" w:cs="Times New Roman"/>
+          <w:color w:val="080808"/>
+          <w:szCs w:val="28"/>
+          <w:shd w:val="clear" w:color="auto" w:fill="FFFFFF"/>
+        </w:rPr>
+        <w:t>and</w:t>
+      </w:r>
+      <w:r>
+        <w:rPr>
+          <w:rFonts w:ascii="Times New Roman" w:hAnsi="Times New Roman" w:cs="Times New Roman"/>
+          <w:color w:val="080808"/>
+          <w:szCs w:val="28"/>
+          <w:shd w:val="clear" w:color="auto" w:fill="FFFFFF"/>
+        </w:rPr>
+        <w:t xml:space="preserve"> Ming Zhou</w:t>
+      </w:r>
+      <w:r>
+        <w:rPr>
+          <w:rFonts w:ascii="Times New Roman" w:eastAsia="Times New Roman" w:hAnsi="Times New Roman" w:cs="Times New Roman"/>
+          <w:color w:val="000000"/>
+          <w:szCs w:val="28"/>
+        </w:rPr>
+        <w:t>.</w:t>
+      </w:r>
+      <w:r>
+        <w:rPr>
+          <w:rFonts w:ascii="Times New Roman" w:eastAsia="Times New Roman" w:hAnsi="Times New Roman" w:cs="Times New Roman"/>
+          <w:b/>
+          <w:color w:val="000000"/>
+          <w:szCs w:val="28"/>
+        </w:rPr>
+        <w:t xml:space="preserve"> </w:t>
+      </w:r>
+      <w:r>
+        <w:rPr>
+          <w:rFonts w:ascii="Times New Roman" w:hAnsi="Times New Roman" w:cs="Times New Roman"/>
+          <w:b/>
+          <w:color w:val="000000"/>
+          <w:szCs w:val="28"/>
+        </w:rPr>
+        <w:t>Achieving Human Parity on Automatic Chinese to English News Translation,</w:t>
+      </w:r>
+      <w:r>
+        <w:rPr>
+          <w:rFonts w:ascii="Times New Roman" w:eastAsia="Times New Roman" w:hAnsi="Times New Roman" w:cs="Times New Roman"/>
+          <w:color w:val="000000"/>
+          <w:szCs w:val="28"/>
+        </w:rPr>
+        <w:t xml:space="preserve"> 2018. </w:t>
+      </w:r>
+      <w:r>
+        <w:rPr>
+          <w:rFonts w:ascii="Times New Roman" w:hAnsi="Times New Roman" w:cs="Times New Roman"/>
+          <w:color w:val="000000"/>
+          <w:szCs w:val="28"/>
+        </w:rPr>
+        <w:t>(</w:t>
+      </w:r>
+      <w:hyperlink r:id="rId7" w:history="1">
+        <w:r>
+          <w:rPr>
+            <w:rStyle w:val="a4"/>
+            <w:rFonts w:ascii="Times New Roman" w:hAnsi="Times New Roman" w:cs="Times New Roman"/>
+            <w:szCs w:val="28"/>
+          </w:rPr>
+          <w:t>https://arxiv.org/abs/1803.05567</w:t>
+        </w:r>
+      </w:hyperlink>
+      <w:r>
+        <w:rPr>
+          <w:rFonts w:ascii="Times New Roman" w:hAnsi="Times New Roman" w:cs="Times New Roman"/>
+          <w:color w:val="000000"/>
+          <w:szCs w:val="28"/>
+        </w:rPr>
+        <w:t>)</w:t>
       </w:r>
     </w:p>
     <w:p>
@@ -3834,265 +4028,207 @@
           <w:ilvl w:val="0"/>
           <w:numId w:val="20"/>
         </w:numPr>
-        <w:spacing w:before="200" w:after="0" w:line="360" w:lineRule="auto"/>
-        <w:outlineLvl w:val="0"/>
-        <w:rPr>
-          <w:rFonts w:ascii="Times New Roman" w:eastAsia="Times New Roman" w:hAnsi="Times New Roman" w:cs="Times New Roman"/>
-          <w:color w:val="000000"/>
-          <w:kern w:val="36"/>
-          <w:sz w:val="36"/>
-          <w:szCs w:val="28"/>
-          <w:u w:val="single"/>
-        </w:rPr>
-      </w:pPr>
-      <w:r>
-        <w:rPr>
-          <w:rFonts w:ascii="Times New Roman" w:hAnsi="Times New Roman" w:cs="Times New Roman"/>
-          <w:color w:val="080808"/>
-          <w:sz w:val="28"/>
-          <w:szCs w:val="28"/>
-          <w:shd w:val="clear" w:color="auto" w:fill="FFFFFF"/>
-        </w:rPr>
-        <w:t xml:space="preserve">Hany Hassan, Anthony </w:t>
-      </w:r>
+        <w:spacing w:line="276" w:lineRule="auto"/>
+        <w:textAlignment w:val="baseline"/>
+        <w:rPr>
+          <w:rFonts w:ascii="Times New Roman" w:eastAsia="Times New Roman" w:hAnsi="Times New Roman" w:cs="Times New Roman"/>
+          <w:b/>
+          <w:i/>
+          <w:color w:val="000000"/>
+          <w:szCs w:val="28"/>
+        </w:rPr>
+      </w:pPr>
       <w:proofErr w:type="spellStart"/>
       <w:r>
         <w:rPr>
-          <w:rFonts w:ascii="Times New Roman" w:hAnsi="Times New Roman" w:cs="Times New Roman"/>
-          <w:color w:val="080808"/>
-          <w:sz w:val="28"/>
-          <w:szCs w:val="28"/>
-          <w:shd w:val="clear" w:color="auto" w:fill="FFFFFF"/>
-        </w:rPr>
-        <w:t>Aue</w:t>
+          <w:rFonts w:ascii="Times New Roman" w:eastAsia="Times New Roman" w:hAnsi="Times New Roman" w:cs="Times New Roman"/>
+          <w:b/>
+          <w:color w:val="000000"/>
+          <w:szCs w:val="28"/>
+        </w:rPr>
+        <w:t>Zhirui</w:t>
       </w:r>
       <w:proofErr w:type="spellEnd"/>
       <w:r>
         <w:rPr>
-          <w:rFonts w:ascii="Times New Roman" w:hAnsi="Times New Roman" w:cs="Times New Roman"/>
-          <w:color w:val="080808"/>
-          <w:sz w:val="28"/>
-          <w:szCs w:val="28"/>
-          <w:shd w:val="clear" w:color="auto" w:fill="FFFFFF"/>
-        </w:rPr>
-        <w:t xml:space="preserve">, Chang Chen, Vishal Chowdhary, Jonathan Clark, Christian </w:t>
+          <w:rFonts w:ascii="Times New Roman" w:eastAsia="Times New Roman" w:hAnsi="Times New Roman" w:cs="Times New Roman"/>
+          <w:b/>
+          <w:color w:val="000000"/>
+          <w:szCs w:val="28"/>
+        </w:rPr>
+        <w:t xml:space="preserve"> Zhang*,</w:t>
+      </w:r>
+      <w:r>
+        <w:rPr>
+          <w:rFonts w:ascii="Times New Roman" w:eastAsia="Times New Roman" w:hAnsi="Times New Roman" w:cs="Times New Roman"/>
+          <w:color w:val="000000"/>
+          <w:szCs w:val="28"/>
+        </w:rPr>
+        <w:t xml:space="preserve"> </w:t>
       </w:r>
       <w:proofErr w:type="spellStart"/>
       <w:r>
         <w:rPr>
-          <w:rFonts w:ascii="Times New Roman" w:hAnsi="Times New Roman" w:cs="Times New Roman"/>
-          <w:color w:val="080808"/>
-          <w:sz w:val="28"/>
-          <w:szCs w:val="28"/>
-          <w:shd w:val="clear" w:color="auto" w:fill="FFFFFF"/>
-        </w:rPr>
-        <w:t>Federmann</w:t>
+          <w:rFonts w:ascii="Times New Roman" w:eastAsia="Times New Roman" w:hAnsi="Times New Roman" w:cs="Times New Roman"/>
+          <w:color w:val="000000"/>
+          <w:szCs w:val="28"/>
+        </w:rPr>
+        <w:t>Shuo</w:t>
       </w:r>
       <w:proofErr w:type="spellEnd"/>
       <w:r>
         <w:rPr>
-          <w:rFonts w:ascii="Times New Roman" w:hAnsi="Times New Roman" w:cs="Times New Roman"/>
-          <w:color w:val="080808"/>
-          <w:sz w:val="28"/>
-          <w:szCs w:val="28"/>
-          <w:shd w:val="clear" w:color="auto" w:fill="FFFFFF"/>
-        </w:rPr>
-        <w:t xml:space="preserve">, Xuedong Huang, Marcin </w:t>
+          <w:rFonts w:ascii="Times New Roman" w:eastAsia="Times New Roman" w:hAnsi="Times New Roman" w:cs="Times New Roman"/>
+          <w:color w:val="000000"/>
+          <w:szCs w:val="28"/>
+        </w:rPr>
+        <w:t xml:space="preserve"> Ren</w:t>
+      </w:r>
+      <w:r>
+        <w:rPr>
+          <w:rFonts w:ascii="Times New Roman" w:eastAsia="Times New Roman" w:hAnsi="Times New Roman" w:cs="Times New Roman"/>
+          <w:color w:val="000000"/>
+          <w:szCs w:val="28"/>
+        </w:rPr>
+        <w:t>*</w:t>
+      </w:r>
+      <w:r>
+        <w:rPr>
+          <w:rFonts w:ascii="Times New Roman" w:eastAsia="Times New Roman" w:hAnsi="Times New Roman" w:cs="Times New Roman"/>
+          <w:color w:val="000000"/>
+          <w:szCs w:val="28"/>
+        </w:rPr>
+        <w:t xml:space="preserve">, </w:t>
       </w:r>
       <w:proofErr w:type="spellStart"/>
       <w:r>
         <w:rPr>
-          <w:rFonts w:ascii="Times New Roman" w:hAnsi="Times New Roman" w:cs="Times New Roman"/>
-          <w:color w:val="080808"/>
-          <w:sz w:val="28"/>
-          <w:szCs w:val="28"/>
-          <w:shd w:val="clear" w:color="auto" w:fill="FFFFFF"/>
-        </w:rPr>
-        <w:t>Junczys-Dowmunt</w:t>
+          <w:rFonts w:ascii="Times New Roman" w:eastAsia="Times New Roman" w:hAnsi="Times New Roman" w:cs="Times New Roman"/>
+          <w:color w:val="000000"/>
+          <w:szCs w:val="28"/>
+        </w:rPr>
+        <w:t>Shujie</w:t>
       </w:r>
       <w:proofErr w:type="spellEnd"/>
       <w:r>
         <w:rPr>
-          <w:rFonts w:ascii="Times New Roman" w:hAnsi="Times New Roman" w:cs="Times New Roman"/>
-          <w:color w:val="080808"/>
-          <w:sz w:val="28"/>
-          <w:szCs w:val="28"/>
-          <w:shd w:val="clear" w:color="auto" w:fill="FFFFFF"/>
-        </w:rPr>
-        <w:t xml:space="preserve">, William Lewis, Mu Li, Shujie Liu, Tie-Yan Liu, </w:t>
+          <w:rFonts w:ascii="Times New Roman" w:eastAsia="Times New Roman" w:hAnsi="Times New Roman" w:cs="Times New Roman"/>
+          <w:color w:val="000000"/>
+          <w:szCs w:val="28"/>
+        </w:rPr>
+        <w:t xml:space="preserve"> Liu, </w:t>
       </w:r>
       <w:proofErr w:type="spellStart"/>
       <w:r>
         <w:rPr>
-          <w:rFonts w:ascii="Times New Roman" w:hAnsi="Times New Roman" w:cs="Times New Roman"/>
-          <w:color w:val="080808"/>
-          <w:sz w:val="28"/>
-          <w:szCs w:val="28"/>
-          <w:shd w:val="clear" w:color="auto" w:fill="FFFFFF"/>
-        </w:rPr>
-        <w:t>Renqian</w:t>
+          <w:rFonts w:ascii="Times New Roman" w:eastAsia="Times New Roman" w:hAnsi="Times New Roman" w:cs="Times New Roman"/>
+          <w:color w:val="000000"/>
+          <w:szCs w:val="28"/>
+        </w:rPr>
+        <w:t>Jianyong</w:t>
       </w:r>
       <w:proofErr w:type="spellEnd"/>
       <w:r>
         <w:rPr>
-          <w:rFonts w:ascii="Times New Roman" w:hAnsi="Times New Roman" w:cs="Times New Roman"/>
-          <w:color w:val="080808"/>
-          <w:sz w:val="28"/>
-          <w:szCs w:val="28"/>
-          <w:shd w:val="clear" w:color="auto" w:fill="FFFFFF"/>
-        </w:rPr>
-        <w:t xml:space="preserve"> Luo, Arul Menezes, Tao Qin, Frank </w:t>
+          <w:rFonts w:ascii="Times New Roman" w:eastAsia="Times New Roman" w:hAnsi="Times New Roman" w:cs="Times New Roman"/>
+          <w:color w:val="000000"/>
+          <w:szCs w:val="28"/>
+        </w:rPr>
+        <w:t xml:space="preserve"> Wang, Peng Chen, Mu Li, Ming Zhou and </w:t>
       </w:r>
       <w:proofErr w:type="spellStart"/>
       <w:r>
         <w:rPr>
-          <w:rFonts w:ascii="Times New Roman" w:hAnsi="Times New Roman" w:cs="Times New Roman"/>
-          <w:color w:val="080808"/>
-          <w:sz w:val="28"/>
-          <w:szCs w:val="28"/>
-          <w:shd w:val="clear" w:color="auto" w:fill="FFFFFF"/>
-        </w:rPr>
-        <w:t>Seide</w:t>
+          <w:rFonts w:ascii="Times New Roman" w:eastAsia="Times New Roman" w:hAnsi="Times New Roman" w:cs="Times New Roman"/>
+          <w:color w:val="000000"/>
+          <w:szCs w:val="28"/>
+        </w:rPr>
+        <w:t>Enhong</w:t>
       </w:r>
       <w:proofErr w:type="spellEnd"/>
       <w:r>
         <w:rPr>
-          <w:rFonts w:ascii="Times New Roman" w:hAnsi="Times New Roman" w:cs="Times New Roman"/>
-          <w:color w:val="080808"/>
-          <w:sz w:val="28"/>
-          <w:szCs w:val="28"/>
-          <w:shd w:val="clear" w:color="auto" w:fill="FFFFFF"/>
-        </w:rPr>
-        <w:t>, Xu Tan, Fei Tian, Lijun Wu, Shuangzhi Wu, Yingce Xia, Dongdong Zhang, </w:t>
-      </w:r>
-      <w:r>
-        <w:rPr>
-          <w:rFonts w:ascii="Times New Roman" w:hAnsi="Times New Roman" w:cs="Times New Roman"/>
-          <w:b/>
-          <w:bCs/>
-          <w:color w:val="080808"/>
-          <w:sz w:val="28"/>
-          <w:szCs w:val="28"/>
-          <w:shd w:val="clear" w:color="auto" w:fill="FFFFFF"/>
-        </w:rPr>
-        <w:t>Zhirui Zhang</w:t>
-      </w:r>
-      <w:r>
-        <w:rPr>
-          <w:rFonts w:ascii="Times New Roman" w:hAnsi="Times New Roman" w:cs="Times New Roman"/>
-          <w:b/>
-          <w:color w:val="080808"/>
-          <w:sz w:val="28"/>
-          <w:szCs w:val="28"/>
-          <w:shd w:val="clear" w:color="auto" w:fill="FFFFFF"/>
+          <w:rFonts w:ascii="Times New Roman" w:eastAsia="Times New Roman" w:hAnsi="Times New Roman" w:cs="Times New Roman"/>
+          <w:color w:val="000000"/>
+          <w:szCs w:val="28"/>
+        </w:rPr>
+        <w:t xml:space="preserve"> Chen</w:t>
+      </w:r>
+      <w:r>
+        <w:rPr>
+          <w:rFonts w:ascii="Times New Roman" w:eastAsia="Times New Roman" w:hAnsi="Times New Roman" w:cs="Times New Roman"/>
+          <w:color w:val="000000"/>
+          <w:szCs w:val="28"/>
+        </w:rPr>
+        <w:t>.</w:t>
+      </w:r>
+      <w:r>
+        <w:rPr>
+          <w:rFonts w:ascii="Times New Roman" w:eastAsia="Times New Roman" w:hAnsi="Times New Roman" w:cs="Times New Roman"/>
+          <w:color w:val="000000"/>
+          <w:szCs w:val="28"/>
         </w:rPr>
         <w:t xml:space="preserve"> </w:t>
       </w:r>
       <w:r>
         <w:rPr>
-          <w:rFonts w:ascii="Times New Roman" w:hAnsi="Times New Roman" w:cs="Times New Roman"/>
-          <w:color w:val="080808"/>
-          <w:sz w:val="28"/>
-          <w:szCs w:val="28"/>
-          <w:shd w:val="clear" w:color="auto" w:fill="FFFFFF"/>
-        </w:rPr>
-        <w:t>and</w:t>
-      </w:r>
-      <w:r>
-        <w:rPr>
-          <w:rFonts w:ascii="Times New Roman" w:hAnsi="Times New Roman" w:cs="Times New Roman"/>
-          <w:color w:val="080808"/>
-          <w:sz w:val="28"/>
-          <w:szCs w:val="28"/>
-          <w:shd w:val="clear" w:color="auto" w:fill="FFFFFF"/>
+          <w:rFonts w:ascii="Times New Roman" w:eastAsia="Times New Roman" w:hAnsi="Times New Roman" w:cs="Times New Roman"/>
+          <w:b/>
+          <w:color w:val="000000"/>
+          <w:szCs w:val="28"/>
+        </w:rPr>
+        <w:t>Style Transfer as Unsupervised Machine Translation</w:t>
+      </w:r>
+      <w:r>
+        <w:rPr>
+          <w:rFonts w:ascii="Times New Roman" w:eastAsia="Times New Roman" w:hAnsi="Times New Roman" w:cs="Times New Roman"/>
+          <w:color w:val="000000"/>
+          <w:szCs w:val="28"/>
+        </w:rPr>
+        <w:t>, 2018.</w:t>
+      </w:r>
+      <w:r>
+        <w:rPr>
+          <w:rFonts w:ascii="Times New Roman" w:eastAsia="Times New Roman" w:hAnsi="Times New Roman" w:cs="Times New Roman"/>
+          <w:b/>
+          <w:color w:val="000000"/>
+          <w:szCs w:val="28"/>
         </w:rPr>
         <w:t xml:space="preserve"> </w:t>
       </w:r>
       <w:r>
         <w:rPr>
-          <w:rFonts w:ascii="Times New Roman" w:hAnsi="Times New Roman" w:cs="Times New Roman"/>
-          <w:color w:val="080808"/>
-          <w:sz w:val="28"/>
-          <w:szCs w:val="28"/>
-          <w:shd w:val="clear" w:color="auto" w:fill="FFFFFF"/>
-        </w:rPr>
-        <w:t>Ming Zhou</w:t>
-      </w:r>
-      <w:r>
-        <w:rPr>
-          <w:rFonts w:ascii="Times New Roman" w:eastAsia="Times New Roman" w:hAnsi="Times New Roman" w:cs="Times New Roman"/>
-          <w:color w:val="000000"/>
-          <w:sz w:val="28"/>
-          <w:szCs w:val="28"/>
-        </w:rPr>
-        <w:t>,</w:t>
-      </w:r>
-      <w:r>
-        <w:rPr>
-          <w:rFonts w:ascii="Times New Roman" w:eastAsia="Times New Roman" w:hAnsi="Times New Roman" w:cs="Times New Roman"/>
-          <w:b/>
-          <w:color w:val="000000"/>
-          <w:sz w:val="28"/>
-          <w:szCs w:val="28"/>
-        </w:rPr>
-        <w:t xml:space="preserve"> </w:t>
-      </w:r>
-      <w:r>
-        <w:rPr>
-          <w:rFonts w:ascii="Times New Roman" w:hAnsi="Times New Roman" w:cs="Times New Roman"/>
-          <w:b/>
-          <w:color w:val="000000"/>
-          <w:sz w:val="28"/>
-          <w:szCs w:val="28"/>
-        </w:rPr>
-        <w:t>Achieving Human Parity on Automatic Chinese to English News Translation,</w:t>
-      </w:r>
-      <w:r>
-        <w:rPr>
-          <w:rFonts w:ascii="Times New Roman" w:eastAsia="Times New Roman" w:hAnsi="Times New Roman" w:cs="Times New Roman"/>
-          <w:color w:val="000000"/>
-          <w:sz w:val="28"/>
-          <w:szCs w:val="28"/>
-        </w:rPr>
-        <w:t xml:space="preserve"> </w:t>
-      </w:r>
-      <w:r>
-        <w:rPr>
-          <w:rFonts w:ascii="Times New Roman" w:eastAsia="Times New Roman" w:hAnsi="Times New Roman" w:cs="Times New Roman"/>
-          <w:color w:val="000000"/>
-          <w:sz w:val="28"/>
-          <w:szCs w:val="28"/>
-        </w:rPr>
-        <w:t xml:space="preserve">2018. </w:t>
-      </w:r>
-      <w:r>
-        <w:rPr>
-          <w:rFonts w:ascii="Times New Roman" w:hAnsi="Times New Roman" w:cs="Times New Roman"/>
-          <w:color w:val="000000"/>
-          <w:sz w:val="28"/>
-          <w:szCs w:val="28"/>
-        </w:rPr>
-        <w:t>(</w:t>
-      </w:r>
-      <w:hyperlink r:id="rId7" w:history="1">
+          <w:rFonts w:ascii="Times New Roman" w:eastAsia="Times New Roman" w:hAnsi="Times New Roman" w:cs="Times New Roman"/>
+          <w:color w:val="000000"/>
+          <w:szCs w:val="28"/>
+        </w:rPr>
+        <w:t xml:space="preserve"> (</w:t>
+      </w:r>
+      <w:hyperlink r:id="rId8" w:history="1">
         <w:r>
           <w:rPr>
             <w:rStyle w:val="a4"/>
-            <w:rFonts w:ascii="Times New Roman" w:hAnsi="Times New Roman" w:cs="Times New Roman"/>
-            <w:sz w:val="28"/>
+            <w:rFonts w:ascii="Times New Roman" w:eastAsia="Times New Roman" w:hAnsi="Times New Roman" w:cs="Times New Roman"/>
             <w:szCs w:val="28"/>
           </w:rPr>
-          <w:t>https://arxiv.org/abs/1803.05567</w:t>
+          <w:t>https://arxiv.org/abs/1808.07894</w:t>
         </w:r>
       </w:hyperlink>
       <w:r>
         <w:rPr>
-          <w:rFonts w:ascii="Times New Roman" w:hAnsi="Times New Roman" w:cs="Times New Roman"/>
-          <w:color w:val="000000"/>
-          <w:sz w:val="28"/>
+          <w:rFonts w:ascii="Times New Roman" w:eastAsia="Times New Roman" w:hAnsi="Times New Roman" w:cs="Times New Roman"/>
+          <w:color w:val="000000"/>
           <w:szCs w:val="28"/>
         </w:rPr>
         <w:t>)</w:t>
+      </w:r>
+      <w:r>
+        <w:rPr>
+          <w:rFonts w:ascii="Times New Roman" w:eastAsia="Times New Roman" w:hAnsi="Times New Roman" w:cs="Times New Roman"/>
+          <w:color w:val="000000"/>
+          <w:szCs w:val="28"/>
+        </w:rPr>
+        <w:t xml:space="preserve"> (* equal contribution)</w:t>
       </w:r>
     </w:p>
     <w:p>
@@ -4102,69 +4238,75 @@
           <w:ilvl w:val="0"/>
           <w:numId w:val="20"/>
         </w:numPr>
-        <w:spacing w:after="0" w:line="276" w:lineRule="auto"/>
+        <w:spacing w:line="276" w:lineRule="auto"/>
         <w:textAlignment w:val="baseline"/>
         <w:rPr>
           <w:rFonts w:ascii="Times New Roman" w:eastAsia="Times New Roman" w:hAnsi="Times New Roman" w:cs="Times New Roman"/>
           <w:b/>
           <w:i/>
           <w:color w:val="000000"/>
-          <w:sz w:val="28"/>
-          <w:szCs w:val="28"/>
-        </w:rPr>
-      </w:pPr>
-      <w:r>
-        <w:rPr>
-          <w:rFonts w:ascii="Times New Roman" w:eastAsia="Times New Roman" w:hAnsi="Times New Roman" w:cs="Times New Roman"/>
-          <w:b/>
-          <w:color w:val="000000"/>
-          <w:sz w:val="28"/>
-          <w:szCs w:val="28"/>
-        </w:rPr>
-        <w:lastRenderedPageBreak/>
-        <w:t>Zhirui Zhang*,</w:t>
-      </w:r>
-      <w:r>
-        <w:rPr>
-          <w:rFonts w:ascii="Times New Roman" w:eastAsia="Times New Roman" w:hAnsi="Times New Roman" w:cs="Times New Roman"/>
-          <w:color w:val="000000"/>
-          <w:sz w:val="28"/>
-          <w:szCs w:val="28"/>
-        </w:rPr>
-        <w:t xml:space="preserve"> Shu</w:t>
-      </w:r>
-      <w:r>
-        <w:rPr>
-          <w:rFonts w:ascii="Times New Roman" w:eastAsia="Times New Roman" w:hAnsi="Times New Roman" w:cs="Times New Roman"/>
-          <w:color w:val="000000"/>
-          <w:sz w:val="28"/>
-          <w:szCs w:val="28"/>
-        </w:rPr>
-        <w:t>o Ren</w:t>
-      </w:r>
-      <w:r>
-        <w:rPr>
-          <w:rFonts w:ascii="Times New Roman" w:eastAsia="Times New Roman" w:hAnsi="Times New Roman" w:cs="Times New Roman"/>
-          <w:color w:val="000000"/>
-          <w:sz w:val="28"/>
-          <w:szCs w:val="28"/>
-        </w:rPr>
-        <w:t>*</w:t>
-      </w:r>
-      <w:r>
-        <w:rPr>
-          <w:rFonts w:ascii="Times New Roman" w:eastAsia="Times New Roman" w:hAnsi="Times New Roman" w:cs="Times New Roman"/>
-          <w:color w:val="000000"/>
-          <w:sz w:val="28"/>
-          <w:szCs w:val="28"/>
-        </w:rPr>
-        <w:t>, Shujie Liu, Jianyong Wang, Peng Chen, Mu Li, Ming Zhou and</w:t>
-      </w:r>
-      <w:r>
-        <w:rPr>
-          <w:rFonts w:ascii="Times New Roman" w:eastAsia="Times New Roman" w:hAnsi="Times New Roman" w:cs="Times New Roman"/>
-          <w:color w:val="000000"/>
-          <w:sz w:val="28"/>
+          <w:szCs w:val="28"/>
+        </w:rPr>
+      </w:pPr>
+      <w:proofErr w:type="spellStart"/>
+      <w:r>
+        <w:rPr>
+          <w:rFonts w:ascii="Times New Roman" w:eastAsia="Times New Roman" w:hAnsi="Times New Roman" w:cs="Times New Roman"/>
+          <w:color w:val="000000"/>
+          <w:szCs w:val="28"/>
+        </w:rPr>
+        <w:t>Wenhu</w:t>
+      </w:r>
+      <w:proofErr w:type="spellEnd"/>
+      <w:r>
+        <w:rPr>
+          <w:rFonts w:ascii="Times New Roman" w:eastAsia="Times New Roman" w:hAnsi="Times New Roman" w:cs="Times New Roman"/>
+          <w:color w:val="000000"/>
+          <w:szCs w:val="28"/>
+        </w:rPr>
+        <w:t xml:space="preserve"> Chen, </w:t>
+      </w:r>
+      <w:proofErr w:type="spellStart"/>
+      <w:r>
+        <w:rPr>
+          <w:rFonts w:ascii="Times New Roman" w:eastAsia="Times New Roman" w:hAnsi="Times New Roman" w:cs="Times New Roman"/>
+          <w:color w:val="000000"/>
+          <w:szCs w:val="28"/>
+        </w:rPr>
+        <w:t>Guanlin</w:t>
+      </w:r>
+      <w:proofErr w:type="spellEnd"/>
+      <w:r>
+        <w:rPr>
+          <w:rFonts w:ascii="Times New Roman" w:eastAsia="Times New Roman" w:hAnsi="Times New Roman" w:cs="Times New Roman"/>
+          <w:color w:val="000000"/>
+          <w:szCs w:val="28"/>
+        </w:rPr>
+        <w:t xml:space="preserve"> Li, </w:t>
+      </w:r>
+      <w:proofErr w:type="spellStart"/>
+      <w:r>
+        <w:rPr>
+          <w:rFonts w:ascii="Times New Roman" w:eastAsia="Times New Roman" w:hAnsi="Times New Roman" w:cs="Times New Roman"/>
+          <w:color w:val="000000"/>
+          <w:szCs w:val="28"/>
+        </w:rPr>
+        <w:t>Shujie</w:t>
+      </w:r>
+      <w:proofErr w:type="spellEnd"/>
+      <w:r>
+        <w:rPr>
+          <w:rFonts w:ascii="Times New Roman" w:eastAsia="Times New Roman" w:hAnsi="Times New Roman" w:cs="Times New Roman"/>
+          <w:color w:val="000000"/>
+          <w:szCs w:val="28"/>
+        </w:rPr>
+        <w:t xml:space="preserve"> Liu,</w:t>
+      </w:r>
+      <w:r>
+        <w:rPr>
+          <w:rFonts w:ascii="Times New Roman" w:eastAsia="Times New Roman" w:hAnsi="Times New Roman" w:cs="Times New Roman"/>
+          <w:b/>
+          <w:color w:val="000000"/>
           <w:szCs w:val="28"/>
         </w:rPr>
         <w:t xml:space="preserve"> </w:t>
@@ -4173,55 +4315,34 @@
       <w:r>
         <w:rPr>
           <w:rFonts w:ascii="Times New Roman" w:eastAsia="Times New Roman" w:hAnsi="Times New Roman" w:cs="Times New Roman"/>
-          <w:color w:val="000000"/>
-          <w:sz w:val="28"/>
-          <w:szCs w:val="28"/>
-        </w:rPr>
-        <w:t>Enhong</w:t>
+          <w:b/>
+          <w:color w:val="000000"/>
+          <w:szCs w:val="28"/>
+        </w:rPr>
+        <w:t>Zhirui</w:t>
       </w:r>
       <w:proofErr w:type="spellEnd"/>
       <w:r>
         <w:rPr>
           <w:rFonts w:ascii="Times New Roman" w:eastAsia="Times New Roman" w:hAnsi="Times New Roman" w:cs="Times New Roman"/>
-          <w:color w:val="000000"/>
-          <w:sz w:val="28"/>
-          <w:szCs w:val="28"/>
-        </w:rPr>
-        <w:t xml:space="preserve"> Chen, </w:t>
-      </w:r>
-      <w:r>
-        <w:rPr>
-          <w:rFonts w:ascii="Times New Roman" w:eastAsia="Times New Roman" w:hAnsi="Times New Roman" w:cs="Times New Roman"/>
-          <w:b/>
-          <w:color w:val="000000"/>
-          <w:sz w:val="28"/>
-          <w:szCs w:val="28"/>
-        </w:rPr>
-        <w:t>Style Transfer as Unsupervised Machine Translation</w:t>
-      </w:r>
-      <w:r>
-        <w:rPr>
-          <w:rFonts w:ascii="Times New Roman" w:eastAsia="Times New Roman" w:hAnsi="Times New Roman" w:cs="Times New Roman"/>
-          <w:color w:val="000000"/>
-          <w:sz w:val="28"/>
-          <w:szCs w:val="28"/>
-        </w:rPr>
-        <w:t xml:space="preserve">, </w:t>
-      </w:r>
-      <w:r>
-        <w:rPr>
-          <w:rFonts w:ascii="Times New Roman" w:eastAsia="Times New Roman" w:hAnsi="Times New Roman" w:cs="Times New Roman"/>
-          <w:color w:val="000000"/>
-          <w:sz w:val="28"/>
-          <w:szCs w:val="28"/>
-        </w:rPr>
-        <w:t>2018</w:t>
-      </w:r>
-      <w:r>
-        <w:rPr>
-          <w:rFonts w:ascii="Times New Roman" w:eastAsia="Times New Roman" w:hAnsi="Times New Roman" w:cs="Times New Roman"/>
-          <w:color w:val="000000"/>
-          <w:sz w:val="28"/>
+          <w:b/>
+          <w:color w:val="000000"/>
+          <w:szCs w:val="28"/>
+        </w:rPr>
+        <w:t xml:space="preserve"> Zhang</w:t>
+      </w:r>
+      <w:r>
+        <w:rPr>
+          <w:rFonts w:ascii="Times New Roman" w:eastAsia="Times New Roman" w:hAnsi="Times New Roman" w:cs="Times New Roman"/>
+          <w:color w:val="000000"/>
+          <w:szCs w:val="28"/>
+        </w:rPr>
+        <w:t>, Mu Li, Ming Zhou</w:t>
+      </w:r>
+      <w:r>
+        <w:rPr>
+          <w:rFonts w:ascii="Times New Roman" w:eastAsia="Times New Roman" w:hAnsi="Times New Roman" w:cs="Times New Roman"/>
+          <w:color w:val="000000"/>
           <w:szCs w:val="28"/>
         </w:rPr>
         <w:t>.</w:t>
@@ -4229,9 +4350,7 @@
       <w:r>
         <w:rPr>
           <w:rFonts w:ascii="Times New Roman" w:eastAsia="Times New Roman" w:hAnsi="Times New Roman" w:cs="Times New Roman"/>
-          <w:b/>
-          <w:color w:val="000000"/>
-          <w:sz w:val="28"/>
+          <w:color w:val="000000"/>
           <w:szCs w:val="28"/>
         </w:rPr>
         <w:t xml:space="preserve"> </w:t>
@@ -4239,8 +4358,25 @@
       <w:r>
         <w:rPr>
           <w:rFonts w:ascii="Times New Roman" w:eastAsia="Times New Roman" w:hAnsi="Times New Roman" w:cs="Times New Roman"/>
-          <w:color w:val="000000"/>
-          <w:sz w:val="28"/>
+          <w:b/>
+          <w:color w:val="000000"/>
+          <w:szCs w:val="28"/>
+        </w:rPr>
+        <w:t>Approximate Distribution Matching for Sequence-to-Sequence Learning</w:t>
+      </w:r>
+      <w:r>
+        <w:rPr>
+          <w:rFonts w:ascii="Times New Roman" w:eastAsia="Times New Roman" w:hAnsi="Times New Roman" w:cs="Times New Roman"/>
+          <w:color w:val="000000"/>
+          <w:szCs w:val="28"/>
+        </w:rPr>
+        <w:t>, 2018.</w:t>
+      </w:r>
+      <w:r>
+        <w:rPr>
+          <w:rFonts w:ascii="Times New Roman" w:eastAsia="Times New Roman" w:hAnsi="Times New Roman" w:cs="Times New Roman"/>
+          <w:b/>
+          <w:color w:val="000000"/>
           <w:szCs w:val="28"/>
         </w:rPr>
         <w:t xml:space="preserve"> </w:t>
@@ -4249,176 +4385,15 @@
         <w:rPr>
           <w:rFonts w:ascii="Times New Roman" w:eastAsia="Times New Roman" w:hAnsi="Times New Roman" w:cs="Times New Roman"/>
           <w:color w:val="000000"/>
-          <w:sz w:val="28"/>
-          <w:szCs w:val="28"/>
-        </w:rPr>
-        <w:t>(</w:t>
-      </w:r>
-      <w:hyperlink r:id="rId8" w:history="1">
-        <w:r>
-          <w:rPr>
-            <w:rStyle w:val="a4"/>
-            <w:rFonts w:ascii="Times New Roman" w:eastAsia="Times New Roman" w:hAnsi="Times New Roman" w:cs="Times New Roman"/>
-            <w:sz w:val="28"/>
-            <w:szCs w:val="28"/>
-          </w:rPr>
-          <w:t>https://arxiv.org/abs/1808.07894</w:t>
-        </w:r>
-      </w:hyperlink>
-      <w:r>
-        <w:rPr>
-          <w:rFonts w:ascii="Times New Roman" w:eastAsia="Times New Roman" w:hAnsi="Times New Roman" w:cs="Times New Roman"/>
-          <w:color w:val="000000"/>
-          <w:sz w:val="28"/>
-          <w:szCs w:val="28"/>
-        </w:rPr>
-        <w:t>)</w:t>
-      </w:r>
-      <w:r>
-        <w:rPr>
-          <w:rFonts w:ascii="Times New Roman" w:eastAsia="Times New Roman" w:hAnsi="Times New Roman" w:cs="Times New Roman"/>
-          <w:color w:val="000000"/>
-          <w:sz w:val="28"/>
-          <w:szCs w:val="28"/>
-        </w:rPr>
-        <w:t xml:space="preserve"> </w:t>
-      </w:r>
-      <w:r>
-        <w:rPr>
-          <w:rFonts w:ascii="Times New Roman" w:eastAsia="Times New Roman" w:hAnsi="Times New Roman" w:cs="Times New Roman"/>
-          <w:color w:val="000000"/>
-          <w:sz w:val="28"/>
-          <w:szCs w:val="28"/>
-        </w:rPr>
-        <w:t>(* equal contribution</w:t>
-      </w:r>
-      <w:r>
-        <w:rPr>
-          <w:rFonts w:ascii="Times New Roman" w:eastAsia="Times New Roman" w:hAnsi="Times New Roman" w:cs="Times New Roman"/>
-          <w:color w:val="000000"/>
-          <w:sz w:val="28"/>
-          <w:szCs w:val="28"/>
-        </w:rPr>
-        <w:t>)</w:t>
-      </w:r>
-    </w:p>
-    <w:p>
-      <w:pPr>
-        <w:pStyle w:val="a5"/>
-        <w:numPr>
-          <w:ilvl w:val="0"/>
-          <w:numId w:val="20"/>
-        </w:numPr>
-        <w:spacing w:after="0" w:line="276" w:lineRule="auto"/>
-        <w:textAlignment w:val="baseline"/>
-        <w:rPr>
-          <w:rFonts w:ascii="Times New Roman" w:eastAsia="Times New Roman" w:hAnsi="Times New Roman" w:cs="Times New Roman"/>
-          <w:b/>
-          <w:i/>
-          <w:color w:val="000000"/>
-          <w:sz w:val="28"/>
-          <w:szCs w:val="28"/>
-        </w:rPr>
-      </w:pPr>
-      <w:r>
-        <w:rPr>
-          <w:rFonts w:ascii="Times New Roman" w:eastAsia="Times New Roman" w:hAnsi="Times New Roman" w:cs="Times New Roman"/>
-          <w:color w:val="000000"/>
-          <w:sz w:val="28"/>
-          <w:szCs w:val="28"/>
-        </w:rPr>
-        <w:t>Wenhu Chen, Guanlin Li, Shujie Liu,</w:t>
-      </w:r>
-      <w:r>
-        <w:rPr>
-          <w:rFonts w:ascii="Times New Roman" w:eastAsia="Times New Roman" w:hAnsi="Times New Roman" w:cs="Times New Roman"/>
-          <w:b/>
-          <w:color w:val="000000"/>
-          <w:sz w:val="28"/>
-          <w:szCs w:val="28"/>
-        </w:rPr>
-        <w:t xml:space="preserve"> Zhirui Zhang</w:t>
-      </w:r>
-      <w:r>
-        <w:rPr>
-          <w:rFonts w:ascii="Times New Roman" w:eastAsia="Times New Roman" w:hAnsi="Times New Roman" w:cs="Times New Roman"/>
-          <w:color w:val="000000"/>
-          <w:sz w:val="28"/>
-          <w:szCs w:val="28"/>
-        </w:rPr>
-        <w:t xml:space="preserve">, Mu Li, Ming Zhou, </w:t>
-      </w:r>
-      <w:r>
-        <w:rPr>
-          <w:rFonts w:ascii="Times New Roman" w:eastAsia="Times New Roman" w:hAnsi="Times New Roman" w:cs="Times New Roman"/>
-          <w:b/>
-          <w:color w:val="000000"/>
-          <w:sz w:val="28"/>
-          <w:szCs w:val="28"/>
-        </w:rPr>
-        <w:t>Approximate Distribution Matching for Sequence-to-Sequence Learning</w:t>
-      </w:r>
-      <w:r>
-        <w:rPr>
-          <w:rFonts w:ascii="Times New Roman" w:eastAsia="Times New Roman" w:hAnsi="Times New Roman" w:cs="Times New Roman"/>
-          <w:color w:val="000000"/>
-          <w:sz w:val="28"/>
-          <w:szCs w:val="28"/>
-        </w:rPr>
-        <w:t xml:space="preserve">, </w:t>
-      </w:r>
-      <w:r>
-        <w:rPr>
-          <w:rFonts w:ascii="Times New Roman" w:eastAsia="Times New Roman" w:hAnsi="Times New Roman" w:cs="Times New Roman"/>
-          <w:color w:val="000000"/>
-          <w:sz w:val="28"/>
-          <w:szCs w:val="28"/>
-        </w:rPr>
-        <w:t>2018</w:t>
-      </w:r>
-      <w:r>
-        <w:rPr>
-          <w:rFonts w:ascii="Times New Roman" w:eastAsia="Times New Roman" w:hAnsi="Times New Roman" w:cs="Times New Roman"/>
-          <w:color w:val="000000"/>
-          <w:sz w:val="28"/>
-          <w:szCs w:val="28"/>
-        </w:rPr>
-        <w:t>.</w:t>
-      </w:r>
-      <w:r>
-        <w:rPr>
-          <w:rFonts w:ascii="Times New Roman" w:eastAsia="Times New Roman" w:hAnsi="Times New Roman" w:cs="Times New Roman"/>
-          <w:b/>
-          <w:color w:val="000000"/>
-          <w:sz w:val="28"/>
-          <w:szCs w:val="28"/>
-        </w:rPr>
-        <w:t xml:space="preserve"> </w:t>
-      </w:r>
-      <w:r>
-        <w:rPr>
-          <w:rFonts w:ascii="Times New Roman" w:eastAsia="Times New Roman" w:hAnsi="Times New Roman" w:cs="Times New Roman"/>
-          <w:color w:val="000000"/>
-          <w:sz w:val="28"/>
-          <w:szCs w:val="28"/>
-        </w:rPr>
-        <w:t xml:space="preserve"> </w:t>
-      </w:r>
-      <w:r>
-        <w:rPr>
-          <w:rFonts w:ascii="Times New Roman" w:eastAsia="Times New Roman" w:hAnsi="Times New Roman" w:cs="Times New Roman"/>
-          <w:color w:val="000000"/>
-          <w:sz w:val="28"/>
-          <w:szCs w:val="28"/>
-        </w:rPr>
-        <w:t>(</w:t>
+          <w:szCs w:val="28"/>
+        </w:rPr>
+        <w:t xml:space="preserve"> (</w:t>
       </w:r>
       <w:hyperlink r:id="rId9" w:history="1">
         <w:r>
           <w:rPr>
             <w:rStyle w:val="a4"/>
             <w:rFonts w:ascii="Times New Roman" w:eastAsia="Times New Roman" w:hAnsi="Times New Roman" w:cs="Times New Roman"/>
-            <w:sz w:val="28"/>
             <w:szCs w:val="28"/>
           </w:rPr>
           <w:t>https://arxiv.org/abs</w:t>
@@ -4427,7 +4402,6 @@
           <w:rPr>
             <w:rStyle w:val="a4"/>
             <w:rFonts w:ascii="Times New Roman" w:eastAsia="Times New Roman" w:hAnsi="Times New Roman" w:cs="Times New Roman"/>
-            <w:sz w:val="28"/>
             <w:szCs w:val="28"/>
           </w:rPr>
           <w:t>/1808.08003</w:t>
@@ -4437,7 +4411,6 @@
         <w:rPr>
           <w:rFonts w:ascii="Times New Roman" w:eastAsia="Times New Roman" w:hAnsi="Times New Roman" w:cs="Times New Roman"/>
           <w:color w:val="000000"/>
-          <w:sz w:val="28"/>
           <w:szCs w:val="28"/>
         </w:rPr>
         <w:t>)</w:t>
@@ -4445,28 +4418,13 @@
     </w:p>
     <w:p>
       <w:pPr>
-        <w:pStyle w:val="a5"/>
-        <w:spacing w:after="0" w:line="276" w:lineRule="auto"/>
-        <w:textAlignment w:val="baseline"/>
-        <w:rPr>
-          <w:rFonts w:ascii="Times New Roman" w:eastAsia="Times New Roman" w:hAnsi="Times New Roman" w:cs="Times New Roman"/>
-          <w:b/>
-          <w:i/>
-          <w:color w:val="000000"/>
-          <w:sz w:val="28"/>
-          <w:szCs w:val="28"/>
-        </w:rPr>
-      </w:pPr>
-    </w:p>
-    <w:p>
-      <w:pPr>
-        <w:spacing w:before="200" w:after="0" w:line="360" w:lineRule="auto"/>
+        <w:spacing w:before="200" w:line="360" w:lineRule="auto"/>
         <w:outlineLvl w:val="0"/>
         <w:rPr>
           <w:rFonts w:ascii="Times New Roman" w:eastAsia="Times New Roman" w:hAnsi="Times New Roman" w:cs="Times New Roman"/>
           <w:color w:val="000000"/>
           <w:kern w:val="36"/>
-          <w:sz w:val="36"/>
+          <w:sz w:val="32"/>
           <w:szCs w:val="28"/>
           <w:u w:val="single"/>
         </w:rPr>
@@ -4476,7 +4434,7 @@
           <w:rFonts w:ascii="Times New Roman" w:eastAsia="Times New Roman" w:hAnsi="Times New Roman" w:cs="Times New Roman"/>
           <w:color w:val="000000"/>
           <w:kern w:val="36"/>
-          <w:sz w:val="36"/>
+          <w:sz w:val="32"/>
           <w:szCs w:val="28"/>
           <w:u w:val="single"/>
         </w:rPr>
@@ -4490,14 +4448,13 @@
           <w:ilvl w:val="0"/>
           <w:numId w:val="14"/>
         </w:numPr>
-        <w:spacing w:after="0" w:line="276" w:lineRule="auto"/>
+        <w:spacing w:line="276" w:lineRule="auto"/>
         <w:textAlignment w:val="baseline"/>
         <w:rPr>
           <w:rFonts w:ascii="Times New Roman" w:eastAsia="Times New Roman" w:hAnsi="Times New Roman" w:cs="Times New Roman"/>
           <w:b/>
           <w:i/>
           <w:color w:val="000000"/>
-          <w:sz w:val="28"/>
           <w:szCs w:val="28"/>
         </w:rPr>
       </w:pPr>
@@ -4507,7 +4464,6 @@
           <w:rFonts w:ascii="Times New Roman" w:eastAsia="Times New Roman" w:hAnsi="Times New Roman" w:cs="Times New Roman"/>
           <w:b/>
           <w:color w:val="000000"/>
-          <w:sz w:val="28"/>
           <w:szCs w:val="28"/>
         </w:rPr>
         <w:t>SmartFlow</w:t>
@@ -4518,7 +4474,6 @@
           <w:rFonts w:ascii="Times New Roman" w:eastAsia="Times New Roman" w:hAnsi="Times New Roman" w:cs="Times New Roman"/>
           <w:b/>
           <w:color w:val="000000"/>
-          <w:sz w:val="28"/>
           <w:szCs w:val="28"/>
         </w:rPr>
         <w:t xml:space="preserve"> Toolkit</w:t>
@@ -4528,7 +4483,6 @@
           <w:rFonts w:ascii="Times New Roman" w:eastAsia="Times New Roman" w:hAnsi="Times New Roman" w:cs="Times New Roman"/>
           <w:b/>
           <w:color w:val="000000"/>
-          <w:sz w:val="28"/>
           <w:szCs w:val="28"/>
         </w:rPr>
         <w:t xml:space="preserve"> (2016)</w:t>
@@ -4537,12 +4491,11 @@
     <w:p>
       <w:pPr>
         <w:pStyle w:val="a5"/>
-        <w:spacing w:after="0" w:line="276" w:lineRule="auto"/>
+        <w:spacing w:line="276" w:lineRule="auto"/>
         <w:textAlignment w:val="baseline"/>
         <w:rPr>
           <w:rFonts w:ascii="Times New Roman" w:eastAsia="Times New Roman" w:hAnsi="Times New Roman" w:cs="Times New Roman"/>
           <w:color w:val="000000"/>
-          <w:sz w:val="28"/>
           <w:szCs w:val="28"/>
         </w:rPr>
       </w:pPr>
@@ -4551,7 +4504,6 @@
         <w:rPr>
           <w:rFonts w:ascii="Times New Roman" w:eastAsia="Times New Roman" w:hAnsi="Times New Roman" w:cs="Times New Roman"/>
           <w:color w:val="000000"/>
-          <w:sz w:val="28"/>
           <w:szCs w:val="28"/>
         </w:rPr>
         <w:t>SmartFlow</w:t>
@@ -4561,26 +4513,34 @@
         <w:rPr>
           <w:rFonts w:ascii="Times New Roman" w:eastAsia="Times New Roman" w:hAnsi="Times New Roman" w:cs="Times New Roman"/>
           <w:color w:val="000000"/>
-          <w:sz w:val="28"/>
           <w:szCs w:val="28"/>
         </w:rPr>
         <w:t xml:space="preserve"> is a deep learning tool designed by </w:t>
       </w:r>
-      <w:r>
-        <w:rPr>
-          <w:rFonts w:ascii="Times New Roman" w:eastAsia="Times New Roman" w:hAnsi="Times New Roman" w:cs="Times New Roman"/>
-          <w:b/>
-          <w:color w:val="000000"/>
-          <w:sz w:val="28"/>
-          <w:szCs w:val="28"/>
-        </w:rPr>
-        <w:t>Zhirui Zhang</w:t>
-      </w:r>
-      <w:r>
-        <w:rPr>
-          <w:rFonts w:ascii="Times New Roman" w:eastAsia="Times New Roman" w:hAnsi="Times New Roman" w:cs="Times New Roman"/>
-          <w:color w:val="000000"/>
-          <w:sz w:val="28"/>
+      <w:proofErr w:type="spellStart"/>
+      <w:r>
+        <w:rPr>
+          <w:rFonts w:ascii="Times New Roman" w:eastAsia="Times New Roman" w:hAnsi="Times New Roman" w:cs="Times New Roman"/>
+          <w:b/>
+          <w:color w:val="000000"/>
+          <w:szCs w:val="28"/>
+        </w:rPr>
+        <w:t>Zhirui</w:t>
+      </w:r>
+      <w:proofErr w:type="spellEnd"/>
+      <w:r>
+        <w:rPr>
+          <w:rFonts w:ascii="Times New Roman" w:eastAsia="Times New Roman" w:hAnsi="Times New Roman" w:cs="Times New Roman"/>
+          <w:b/>
+          <w:color w:val="000000"/>
+          <w:szCs w:val="28"/>
+        </w:rPr>
+        <w:t xml:space="preserve"> Zhang</w:t>
+      </w:r>
+      <w:r>
+        <w:rPr>
+          <w:rFonts w:ascii="Times New Roman" w:eastAsia="Times New Roman" w:hAnsi="Times New Roman" w:cs="Times New Roman"/>
+          <w:color w:val="000000"/>
           <w:szCs w:val="28"/>
         </w:rPr>
         <w:t xml:space="preserve"> and Mu Li on C# platform. Similar with Theano and </w:t>
@@ -4590,7 +4550,6 @@
         <w:rPr>
           <w:rFonts w:ascii="Times New Roman" w:eastAsia="Times New Roman" w:hAnsi="Times New Roman" w:cs="Times New Roman"/>
           <w:color w:val="000000"/>
-          <w:sz w:val="28"/>
           <w:szCs w:val="28"/>
         </w:rPr>
         <w:t>Tensorflow</w:t>
@@ -4600,7 +4559,6 @@
         <w:rPr>
           <w:rFonts w:ascii="Times New Roman" w:eastAsia="Times New Roman" w:hAnsi="Times New Roman" w:cs="Times New Roman"/>
           <w:color w:val="000000"/>
-          <w:sz w:val="28"/>
           <w:szCs w:val="28"/>
         </w:rPr>
         <w:t xml:space="preserve">, it includes operation computation, computation graph scheduling, </w:t>
@@ -4609,7 +4567,6 @@
         <w:rPr>
           <w:rFonts w:ascii="Times New Roman" w:eastAsia="Times New Roman" w:hAnsi="Times New Roman" w:cs="Times New Roman"/>
           <w:color w:val="000000"/>
-          <w:sz w:val="28"/>
           <w:szCs w:val="28"/>
         </w:rPr>
         <w:t>and memory</w:t>
@@ -4618,7 +4575,6 @@
         <w:rPr>
           <w:rFonts w:ascii="Times New Roman" w:eastAsia="Times New Roman" w:hAnsi="Times New Roman" w:cs="Times New Roman"/>
           <w:color w:val="000000"/>
-          <w:sz w:val="28"/>
           <w:szCs w:val="28"/>
         </w:rPr>
         <w:t xml:space="preserve"> management. Besides, </w:t>
@@ -4628,7 +4584,6 @@
         <w:rPr>
           <w:rFonts w:ascii="Times New Roman" w:eastAsia="Times New Roman" w:hAnsi="Times New Roman" w:cs="Times New Roman"/>
           <w:color w:val="000000"/>
-          <w:sz w:val="28"/>
           <w:szCs w:val="28"/>
         </w:rPr>
         <w:t>SmartFlow</w:t>
@@ -4638,7 +4593,6 @@
         <w:rPr>
           <w:rFonts w:ascii="Times New Roman" w:eastAsia="Times New Roman" w:hAnsi="Times New Roman" w:cs="Times New Roman"/>
           <w:color w:val="000000"/>
-          <w:sz w:val="28"/>
           <w:szCs w:val="28"/>
         </w:rPr>
         <w:t xml:space="preserve"> achieve</w:t>
@@ -4647,7 +4601,6 @@
         <w:rPr>
           <w:rFonts w:ascii="Times New Roman" w:eastAsia="Times New Roman" w:hAnsi="Times New Roman" w:cs="Times New Roman"/>
           <w:color w:val="000000"/>
-          <w:sz w:val="28"/>
           <w:szCs w:val="28"/>
         </w:rPr>
         <w:t xml:space="preserve">s faster computation graph building </w:t>
@@ -4656,7 +4609,6 @@
         <w:rPr>
           <w:rFonts w:ascii="Times New Roman" w:eastAsia="Times New Roman" w:hAnsi="Times New Roman" w:cs="Times New Roman"/>
           <w:color w:val="000000"/>
-          <w:sz w:val="28"/>
           <w:szCs w:val="28"/>
         </w:rPr>
         <w:t>and</w:t>
@@ -4665,7 +4617,6 @@
         <w:rPr>
           <w:rFonts w:ascii="Times New Roman" w:eastAsia="Times New Roman" w:hAnsi="Times New Roman" w:cs="Times New Roman"/>
           <w:color w:val="000000"/>
-          <w:sz w:val="28"/>
           <w:szCs w:val="28"/>
         </w:rPr>
         <w:t xml:space="preserve"> better</w:t>
@@ -4674,7 +4625,6 @@
         <w:rPr>
           <w:rFonts w:ascii="Times New Roman" w:eastAsia="Times New Roman" w:hAnsi="Times New Roman" w:cs="Times New Roman"/>
           <w:color w:val="000000"/>
-          <w:sz w:val="28"/>
           <w:szCs w:val="28"/>
         </w:rPr>
         <w:t xml:space="preserve"> memory utiliza</w:t>
@@ -4683,7 +4633,6 @@
         <w:rPr>
           <w:rFonts w:ascii="Times New Roman" w:eastAsia="Times New Roman" w:hAnsi="Times New Roman" w:cs="Times New Roman"/>
           <w:color w:val="000000"/>
-          <w:sz w:val="28"/>
           <w:szCs w:val="28"/>
         </w:rPr>
         <w:t xml:space="preserve">tion than Theano and </w:t>
@@ -4693,7 +4642,6 @@
         <w:rPr>
           <w:rFonts w:ascii="Times New Roman" w:eastAsia="Times New Roman" w:hAnsi="Times New Roman" w:cs="Times New Roman"/>
           <w:color w:val="000000"/>
-          <w:sz w:val="28"/>
           <w:szCs w:val="28"/>
         </w:rPr>
         <w:t>Tensorflow</w:t>
@@ -4703,7 +4651,6 @@
         <w:rPr>
           <w:rFonts w:ascii="Times New Roman" w:eastAsia="Times New Roman" w:hAnsi="Times New Roman" w:cs="Times New Roman"/>
           <w:color w:val="000000"/>
-          <w:sz w:val="28"/>
           <w:szCs w:val="28"/>
         </w:rPr>
         <w:t xml:space="preserve">, so it is </w:t>
@@ -4712,7 +4659,6 @@
         <w:rPr>
           <w:rFonts w:ascii="Times New Roman" w:eastAsia="Times New Roman" w:hAnsi="Times New Roman" w:cs="Times New Roman"/>
           <w:color w:val="000000"/>
-          <w:sz w:val="28"/>
           <w:szCs w:val="28"/>
         </w:rPr>
         <w:t>friendlier</w:t>
@@ -4721,7 +4667,6 @@
         <w:rPr>
           <w:rFonts w:ascii="Times New Roman" w:eastAsia="Times New Roman" w:hAnsi="Times New Roman" w:cs="Times New Roman"/>
           <w:color w:val="000000"/>
-          <w:sz w:val="28"/>
           <w:szCs w:val="28"/>
         </w:rPr>
         <w:t xml:space="preserve"> for debugging and designing new models.</w:t>
@@ -4730,7 +4675,6 @@
         <w:rPr>
           <w:rFonts w:ascii="Times New Roman" w:eastAsia="Times New Roman" w:hAnsi="Times New Roman" w:cs="Times New Roman"/>
           <w:color w:val="000000"/>
-          <w:sz w:val="28"/>
           <w:szCs w:val="28"/>
         </w:rPr>
         <w:t xml:space="preserve"> At present,</w:t>
@@ -4739,7 +4683,6 @@
         <w:rPr>
           <w:rFonts w:ascii="Times New Roman" w:eastAsia="Times New Roman" w:hAnsi="Times New Roman" w:cs="Times New Roman"/>
           <w:color w:val="000000"/>
-          <w:sz w:val="28"/>
           <w:szCs w:val="28"/>
         </w:rPr>
         <w:t xml:space="preserve"> </w:t>
@@ -4749,7 +4692,6 @@
         <w:rPr>
           <w:rFonts w:ascii="Times New Roman" w:eastAsia="Times New Roman" w:hAnsi="Times New Roman" w:cs="Times New Roman"/>
           <w:color w:val="000000"/>
-          <w:sz w:val="28"/>
           <w:szCs w:val="28"/>
         </w:rPr>
         <w:t>SmartFlow</w:t>
@@ -4759,7 +4701,6 @@
         <w:rPr>
           <w:rFonts w:ascii="Times New Roman" w:eastAsia="Times New Roman" w:hAnsi="Times New Roman" w:cs="Times New Roman"/>
           <w:color w:val="000000"/>
-          <w:sz w:val="28"/>
           <w:szCs w:val="28"/>
         </w:rPr>
         <w:t xml:space="preserve"> toolkit</w:t>
@@ -4768,7 +4709,6 @@
         <w:rPr>
           <w:rFonts w:ascii="Times New Roman" w:eastAsia="Times New Roman" w:hAnsi="Times New Roman" w:cs="Times New Roman"/>
           <w:color w:val="000000"/>
-          <w:sz w:val="28"/>
           <w:szCs w:val="28"/>
         </w:rPr>
         <w:t xml:space="preserve"> has</w:t>
@@ -4777,7 +4717,6 @@
         <w:rPr>
           <w:rFonts w:ascii="Times New Roman" w:eastAsia="Times New Roman" w:hAnsi="Times New Roman" w:cs="Times New Roman"/>
           <w:color w:val="000000"/>
-          <w:sz w:val="28"/>
           <w:szCs w:val="28"/>
         </w:rPr>
         <w:t xml:space="preserve"> been</w:t>
@@ -4786,7 +4725,6 @@
         <w:rPr>
           <w:rFonts w:ascii="Times New Roman" w:eastAsia="Times New Roman" w:hAnsi="Times New Roman" w:cs="Times New Roman"/>
           <w:color w:val="000000"/>
-          <w:sz w:val="28"/>
           <w:szCs w:val="28"/>
         </w:rPr>
         <w:t xml:space="preserve"> used to </w:t>
@@ -4796,7 +4734,6 @@
         <w:rPr>
           <w:rFonts w:ascii="Times New Roman" w:eastAsia="Times New Roman" w:hAnsi="Times New Roman" w:cs="Times New Roman"/>
           <w:color w:val="000000"/>
-          <w:sz w:val="28"/>
           <w:szCs w:val="28"/>
         </w:rPr>
         <w:t>X</w:t>
@@ -4805,7 +4742,6 @@
         <w:rPr>
           <w:rFonts w:ascii="Times New Roman" w:eastAsia="Times New Roman" w:hAnsi="Times New Roman" w:cs="Times New Roman"/>
           <w:color w:val="000000"/>
-          <w:sz w:val="28"/>
           <w:szCs w:val="28"/>
         </w:rPr>
         <w:t>iaoIce</w:t>
@@ -4814,7 +4750,6 @@
         <w:rPr>
           <w:rFonts w:ascii="Times New Roman" w:eastAsia="Times New Roman" w:hAnsi="Times New Roman" w:cs="Times New Roman"/>
           <w:color w:val="000000"/>
-          <w:sz w:val="28"/>
           <w:szCs w:val="28"/>
         </w:rPr>
         <w:t>’s</w:t>
@@ -4824,7 +4759,6 @@
         <w:rPr>
           <w:rFonts w:ascii="Times New Roman" w:eastAsia="Times New Roman" w:hAnsi="Times New Roman" w:cs="Times New Roman"/>
           <w:color w:val="000000"/>
-          <w:sz w:val="28"/>
           <w:szCs w:val="28"/>
         </w:rPr>
         <w:t xml:space="preserve"> dialog generation</w:t>
@@ -4833,7 +4767,6 @@
         <w:rPr>
           <w:rFonts w:ascii="Times New Roman" w:eastAsia="Times New Roman" w:hAnsi="Times New Roman" w:cs="Times New Roman"/>
           <w:color w:val="000000"/>
-          <w:sz w:val="28"/>
           <w:szCs w:val="28"/>
         </w:rPr>
         <w:t xml:space="preserve"> </w:t>
@@ -4842,7 +4775,6 @@
         <w:rPr>
           <w:rFonts w:ascii="Times New Roman" w:eastAsia="Times New Roman" w:hAnsi="Times New Roman" w:cs="Times New Roman"/>
           <w:color w:val="000000"/>
-          <w:sz w:val="28"/>
           <w:szCs w:val="28"/>
         </w:rPr>
         <w:t>and</w:t>
@@ -4851,7 +4783,6 @@
         <w:rPr>
           <w:rFonts w:ascii="Times New Roman" w:eastAsia="Times New Roman" w:hAnsi="Times New Roman" w:cs="Times New Roman"/>
           <w:color w:val="000000"/>
-          <w:sz w:val="28"/>
           <w:szCs w:val="28"/>
         </w:rPr>
         <w:t xml:space="preserve"> s</w:t>
@@ -4860,7 +4791,6 @@
         <w:rPr>
           <w:rFonts w:ascii="Times New Roman" w:eastAsia="Times New Roman" w:hAnsi="Times New Roman" w:cs="Times New Roman"/>
           <w:color w:val="000000"/>
-          <w:sz w:val="28"/>
           <w:szCs w:val="28"/>
         </w:rPr>
         <w:t xml:space="preserve">ome Bing </w:t>
@@ -4869,7 +4799,6 @@
         <w:rPr>
           <w:rFonts w:ascii="Times New Roman" w:eastAsia="Times New Roman" w:hAnsi="Times New Roman" w:cs="Times New Roman"/>
           <w:color w:val="000000"/>
-          <w:sz w:val="28"/>
           <w:szCs w:val="28"/>
         </w:rPr>
         <w:t>p</w:t>
@@ -4878,7 +4807,6 @@
         <w:rPr>
           <w:rFonts w:ascii="Times New Roman" w:eastAsia="Times New Roman" w:hAnsi="Times New Roman" w:cs="Times New Roman"/>
           <w:color w:val="000000"/>
-          <w:sz w:val="28"/>
           <w:szCs w:val="28"/>
         </w:rPr>
         <w:t>roduct</w:t>
@@ -4887,7 +4815,6 @@
         <w:rPr>
           <w:rFonts w:ascii="Times New Roman" w:eastAsia="Times New Roman" w:hAnsi="Times New Roman" w:cs="Times New Roman"/>
           <w:color w:val="000000"/>
-          <w:sz w:val="28"/>
           <w:szCs w:val="28"/>
         </w:rPr>
         <w:t>s</w:t>
@@ -4896,7 +4823,6 @@
         <w:rPr>
           <w:rFonts w:ascii="Times New Roman" w:eastAsia="Times New Roman" w:hAnsi="Times New Roman" w:cs="Times New Roman"/>
           <w:color w:val="000000"/>
-          <w:sz w:val="28"/>
           <w:szCs w:val="28"/>
         </w:rPr>
         <w:t>.</w:t>
@@ -4909,23 +4835,21 @@
           <w:ilvl w:val="0"/>
           <w:numId w:val="14"/>
         </w:numPr>
-        <w:spacing w:after="0" w:line="276" w:lineRule="auto"/>
+        <w:spacing w:line="276" w:lineRule="auto"/>
         <w:textAlignment w:val="baseline"/>
         <w:rPr>
           <w:rFonts w:ascii="Times New Roman" w:eastAsia="Times New Roman" w:hAnsi="Times New Roman" w:cs="Times New Roman"/>
           <w:b/>
           <w:i/>
           <w:color w:val="000000"/>
-          <w:sz w:val="28"/>
-          <w:szCs w:val="28"/>
-        </w:rPr>
-      </w:pPr>
-      <w:r>
-        <w:rPr>
-          <w:rFonts w:ascii="Times New Roman" w:eastAsia="Times New Roman" w:hAnsi="Times New Roman" w:cs="Times New Roman"/>
-          <w:b/>
-          <w:color w:val="000000"/>
-          <w:sz w:val="28"/>
+          <w:szCs w:val="28"/>
+        </w:rPr>
+      </w:pPr>
+      <w:r>
+        <w:rPr>
+          <w:rFonts w:ascii="Times New Roman" w:eastAsia="Times New Roman" w:hAnsi="Times New Roman" w:cs="Times New Roman"/>
+          <w:b/>
+          <w:color w:val="000000"/>
           <w:szCs w:val="28"/>
         </w:rPr>
         <w:t>Writing Intelligence Project</w:t>
@@ -4935,7 +4859,6 @@
           <w:rFonts w:ascii="Times New Roman" w:eastAsia="Times New Roman" w:hAnsi="Times New Roman" w:cs="Times New Roman"/>
           <w:b/>
           <w:color w:val="000000"/>
-          <w:sz w:val="28"/>
           <w:szCs w:val="28"/>
         </w:rPr>
         <w:t xml:space="preserve"> (2017)</w:t>
@@ -4944,20 +4867,18 @@
     <w:p>
       <w:pPr>
         <w:pStyle w:val="a5"/>
-        <w:spacing w:after="0" w:line="276" w:lineRule="auto"/>
+        <w:spacing w:line="276" w:lineRule="auto"/>
         <w:textAlignment w:val="baseline"/>
         <w:rPr>
           <w:rFonts w:ascii="Times New Roman" w:eastAsia="Times New Roman" w:hAnsi="Times New Roman" w:cs="Times New Roman"/>
           <w:color w:val="000000"/>
-          <w:sz w:val="28"/>
-          <w:szCs w:val="28"/>
-        </w:rPr>
-      </w:pPr>
-      <w:r>
-        <w:rPr>
-          <w:rFonts w:ascii="Times New Roman" w:eastAsia="Times New Roman" w:hAnsi="Times New Roman" w:cs="Times New Roman"/>
-          <w:color w:val="000000"/>
-          <w:sz w:val="28"/>
+          <w:szCs w:val="28"/>
+        </w:rPr>
+      </w:pPr>
+      <w:r>
+        <w:rPr>
+          <w:rFonts w:ascii="Times New Roman" w:eastAsia="Times New Roman" w:hAnsi="Times New Roman" w:cs="Times New Roman"/>
+          <w:color w:val="000000"/>
           <w:szCs w:val="28"/>
         </w:rPr>
         <w:t xml:space="preserve">Writing Intelligence Project attempts to leverage new deep learning </w:t>
@@ -4966,7 +4887,6 @@
         <w:rPr>
           <w:rFonts w:ascii="Times New Roman" w:eastAsia="Times New Roman" w:hAnsi="Times New Roman" w:cs="Times New Roman"/>
           <w:color w:val="000000"/>
-          <w:sz w:val="28"/>
           <w:szCs w:val="28"/>
         </w:rPr>
         <w:t>techniques</w:t>
@@ -4975,7 +4895,6 @@
         <w:rPr>
           <w:rFonts w:ascii="Times New Roman" w:eastAsia="Times New Roman" w:hAnsi="Times New Roman" w:cs="Times New Roman"/>
           <w:color w:val="000000"/>
-          <w:sz w:val="28"/>
           <w:szCs w:val="28"/>
         </w:rPr>
         <w:t xml:space="preserve"> to make writing</w:t>
@@ -4984,7 +4903,6 @@
         <w:rPr>
           <w:rFonts w:ascii="Times New Roman" w:eastAsia="Times New Roman" w:hAnsi="Times New Roman" w:cs="Times New Roman"/>
           <w:color w:val="000000"/>
-          <w:sz w:val="28"/>
           <w:szCs w:val="28"/>
         </w:rPr>
         <w:t xml:space="preserve"> more convenient. Different from Grammarly which focuses on checking grammar, the whole project includes sentence completion</w:t>
@@ -4993,7 +4911,6 @@
         <w:rPr>
           <w:rFonts w:ascii="Times New Roman" w:eastAsia="Times New Roman" w:hAnsi="Times New Roman" w:cs="Times New Roman"/>
           <w:color w:val="000000"/>
-          <w:sz w:val="28"/>
           <w:szCs w:val="28"/>
         </w:rPr>
         <w:t xml:space="preserve"> (Similar with Google’s Smart Compose)</w:t>
@@ -5002,7 +4919,6 @@
         <w:rPr>
           <w:rFonts w:ascii="Times New Roman" w:eastAsia="Times New Roman" w:hAnsi="Times New Roman" w:cs="Times New Roman"/>
           <w:color w:val="000000"/>
-          <w:sz w:val="28"/>
           <w:szCs w:val="28"/>
         </w:rPr>
         <w:t>, sentence gener</w:t>
@@ -5011,7 +4927,6 @@
         <w:rPr>
           <w:rFonts w:ascii="Times New Roman" w:eastAsia="Times New Roman" w:hAnsi="Times New Roman" w:cs="Times New Roman"/>
           <w:color w:val="000000"/>
-          <w:sz w:val="28"/>
           <w:szCs w:val="28"/>
         </w:rPr>
         <w:t>ation based on key</w:t>
@@ -5020,7 +4935,6 @@
         <w:rPr>
           <w:rFonts w:ascii="Times New Roman" w:eastAsia="Times New Roman" w:hAnsi="Times New Roman" w:cs="Times New Roman"/>
           <w:color w:val="000000"/>
-          <w:sz w:val="28"/>
           <w:szCs w:val="28"/>
         </w:rPr>
         <w:t>words, grammar inspection and recommendation, and</w:t>
@@ -5029,7 +4943,6 @@
         <w:rPr>
           <w:rFonts w:ascii="Times New Roman" w:eastAsia="Times New Roman" w:hAnsi="Times New Roman" w:cs="Times New Roman"/>
           <w:color w:val="000000"/>
-          <w:sz w:val="28"/>
           <w:szCs w:val="28"/>
         </w:rPr>
         <w:t xml:space="preserve"> next</w:t>
@@ -5038,7 +4951,6 @@
         <w:rPr>
           <w:rFonts w:ascii="Times New Roman" w:eastAsia="Times New Roman" w:hAnsi="Times New Roman" w:cs="Times New Roman"/>
           <w:color w:val="000000"/>
-          <w:sz w:val="28"/>
           <w:szCs w:val="28"/>
         </w:rPr>
         <w:t xml:space="preserve"> </w:t>
@@ -5047,7 +4959,6 @@
         <w:rPr>
           <w:rFonts w:ascii="Times New Roman" w:eastAsia="Times New Roman" w:hAnsi="Times New Roman" w:cs="Times New Roman"/>
           <w:color w:val="000000"/>
-          <w:sz w:val="28"/>
           <w:szCs w:val="28"/>
         </w:rPr>
         <w:t>sentence prediction.</w:t>
@@ -5060,23 +4971,21 @@
           <w:ilvl w:val="0"/>
           <w:numId w:val="14"/>
         </w:numPr>
-        <w:spacing w:after="0" w:line="276" w:lineRule="auto"/>
+        <w:spacing w:line="276" w:lineRule="auto"/>
         <w:textAlignment w:val="baseline"/>
         <w:rPr>
           <w:rFonts w:ascii="Times New Roman" w:eastAsia="Times New Roman" w:hAnsi="Times New Roman" w:cs="Times New Roman"/>
           <w:b/>
           <w:i/>
           <w:color w:val="000000"/>
-          <w:sz w:val="28"/>
-          <w:szCs w:val="28"/>
-        </w:rPr>
-      </w:pPr>
-      <w:r>
-        <w:rPr>
-          <w:rFonts w:ascii="Times New Roman" w:eastAsia="Times New Roman" w:hAnsi="Times New Roman" w:cs="Times New Roman"/>
-          <w:b/>
-          <w:color w:val="000000"/>
-          <w:sz w:val="28"/>
+          <w:szCs w:val="28"/>
+        </w:rPr>
+      </w:pPr>
+      <w:r>
+        <w:rPr>
+          <w:rFonts w:ascii="Times New Roman" w:eastAsia="Times New Roman" w:hAnsi="Times New Roman" w:cs="Times New Roman"/>
+          <w:b/>
+          <w:color w:val="000000"/>
           <w:szCs w:val="28"/>
         </w:rPr>
         <w:t>Babel Project</w:t>
@@ -5086,7 +4995,6 @@
           <w:rFonts w:ascii="Times New Roman" w:eastAsia="Times New Roman" w:hAnsi="Times New Roman" w:cs="Times New Roman"/>
           <w:b/>
           <w:color w:val="000000"/>
-          <w:sz w:val="28"/>
           <w:szCs w:val="28"/>
         </w:rPr>
         <w:t xml:space="preserve"> (2017-2018)</w:t>
@@ -5095,20 +5003,18 @@
     <w:p>
       <w:pPr>
         <w:pStyle w:val="a5"/>
-        <w:spacing w:after="0" w:line="276" w:lineRule="auto"/>
+        <w:spacing w:line="276" w:lineRule="auto"/>
         <w:textAlignment w:val="baseline"/>
         <w:rPr>
           <w:rFonts w:ascii="Times New Roman" w:eastAsia="Times New Roman" w:hAnsi="Times New Roman" w:cs="Times New Roman"/>
           <w:color w:val="000000"/>
-          <w:sz w:val="28"/>
-          <w:szCs w:val="28"/>
-        </w:rPr>
-      </w:pPr>
-      <w:r>
-        <w:rPr>
-          <w:rFonts w:ascii="Times New Roman" w:eastAsia="Times New Roman" w:hAnsi="Times New Roman" w:cs="Times New Roman"/>
-          <w:color w:val="000000"/>
-          <w:sz w:val="28"/>
+          <w:szCs w:val="28"/>
+        </w:rPr>
+      </w:pPr>
+      <w:r>
+        <w:rPr>
+          <w:rFonts w:ascii="Times New Roman" w:eastAsia="Times New Roman" w:hAnsi="Times New Roman" w:cs="Times New Roman"/>
+          <w:color w:val="000000"/>
           <w:szCs w:val="28"/>
         </w:rPr>
         <w:t>Babel Project aims to achieve human-comparable machine trans</w:t>
@@ -5117,7 +5023,6 @@
         <w:rPr>
           <w:rFonts w:ascii="Times New Roman" w:eastAsia="Times New Roman" w:hAnsi="Times New Roman" w:cs="Times New Roman"/>
           <w:color w:val="000000"/>
-          <w:sz w:val="28"/>
           <w:szCs w:val="28"/>
         </w:rPr>
         <w:t>lation on news domain. My joint-</w:t>
@@ -5126,7 +5031,6 @@
         <w:rPr>
           <w:rFonts w:ascii="Times New Roman" w:eastAsia="Times New Roman" w:hAnsi="Times New Roman" w:cs="Times New Roman"/>
           <w:color w:val="000000"/>
-          <w:sz w:val="28"/>
           <w:szCs w:val="28"/>
         </w:rPr>
         <w:t>training approach</w:t>
@@ -5135,7 +5039,6 @@
         <w:rPr>
           <w:rFonts w:ascii="Times New Roman" w:eastAsia="Times New Roman" w:hAnsi="Times New Roman" w:cs="Times New Roman"/>
           <w:color w:val="000000"/>
-          <w:sz w:val="28"/>
           <w:szCs w:val="28"/>
         </w:rPr>
         <w:t xml:space="preserve"> (accepted by AAAI 2018)</w:t>
@@ -5144,7 +5047,6 @@
         <w:rPr>
           <w:rFonts w:ascii="Times New Roman" w:eastAsia="Times New Roman" w:hAnsi="Times New Roman" w:cs="Times New Roman"/>
           <w:color w:val="000000"/>
-          <w:sz w:val="28"/>
           <w:szCs w:val="28"/>
         </w:rPr>
         <w:t xml:space="preserve"> </w:t>
@@ -5153,7 +5055,6 @@
         <w:rPr>
           <w:rFonts w:ascii="Times New Roman" w:eastAsia="Times New Roman" w:hAnsi="Times New Roman" w:cs="Times New Roman"/>
           <w:color w:val="000000"/>
-          <w:sz w:val="28"/>
           <w:szCs w:val="28"/>
         </w:rPr>
         <w:t>and model regularization</w:t>
@@ -5162,7 +5063,6 @@
         <w:rPr>
           <w:rFonts w:ascii="Times New Roman" w:eastAsia="Times New Roman" w:hAnsi="Times New Roman" w:cs="Times New Roman"/>
           <w:color w:val="000000"/>
-          <w:sz w:val="28"/>
           <w:szCs w:val="28"/>
         </w:rPr>
         <w:t xml:space="preserve"> method</w:t>
@@ -5171,7 +5071,6 @@
         <w:rPr>
           <w:rFonts w:ascii="Times New Roman" w:eastAsia="Times New Roman" w:hAnsi="Times New Roman" w:cs="Times New Roman"/>
           <w:color w:val="000000"/>
-          <w:sz w:val="28"/>
           <w:szCs w:val="28"/>
         </w:rPr>
         <w:t xml:space="preserve"> </w:t>
@@ -5180,16 +5079,15 @@
         <w:rPr>
           <w:rFonts w:ascii="Times New Roman" w:eastAsia="Times New Roman" w:hAnsi="Times New Roman" w:cs="Times New Roman"/>
           <w:color w:val="000000"/>
-          <w:sz w:val="28"/>
-          <w:szCs w:val="28"/>
-        </w:rPr>
+          <w:szCs w:val="28"/>
+        </w:rPr>
+        <w:lastRenderedPageBreak/>
         <w:t xml:space="preserve">(submit to </w:t>
       </w:r>
       <w:r>
         <w:rPr>
           <w:rFonts w:ascii="Times New Roman" w:eastAsia="Times New Roman" w:hAnsi="Times New Roman" w:cs="Times New Roman"/>
           <w:color w:val="000000"/>
-          <w:sz w:val="28"/>
           <w:szCs w:val="28"/>
         </w:rPr>
         <w:t>EMNLP</w:t>
@@ -5198,7 +5096,6 @@
         <w:rPr>
           <w:rFonts w:ascii="Times New Roman" w:eastAsia="Times New Roman" w:hAnsi="Times New Roman" w:cs="Times New Roman"/>
           <w:color w:val="000000"/>
-          <w:sz w:val="28"/>
           <w:szCs w:val="28"/>
         </w:rPr>
         <w:t xml:space="preserve"> 2018) </w:t>
@@ -5207,7 +5104,6 @@
         <w:rPr>
           <w:rFonts w:ascii="Times New Roman" w:eastAsia="Times New Roman" w:hAnsi="Times New Roman" w:cs="Times New Roman"/>
           <w:color w:val="000000"/>
-          <w:sz w:val="28"/>
           <w:szCs w:val="28"/>
         </w:rPr>
         <w:t>are employed in this project</w:t>
@@ -5216,7 +5112,6 @@
         <w:rPr>
           <w:rFonts w:ascii="Times New Roman" w:eastAsia="Times New Roman" w:hAnsi="Times New Roman" w:cs="Times New Roman"/>
           <w:color w:val="000000"/>
-          <w:sz w:val="28"/>
           <w:szCs w:val="28"/>
         </w:rPr>
         <w:t>,</w:t>
@@ -5225,7 +5120,6 @@
         <w:rPr>
           <w:rFonts w:ascii="Times New Roman" w:eastAsia="Times New Roman" w:hAnsi="Times New Roman" w:cs="Times New Roman"/>
           <w:color w:val="000000"/>
-          <w:sz w:val="28"/>
           <w:szCs w:val="28"/>
         </w:rPr>
         <w:t xml:space="preserve"> </w:t>
@@ -5234,7 +5128,6 @@
         <w:rPr>
           <w:rFonts w:ascii="Times New Roman" w:eastAsia="Times New Roman" w:hAnsi="Times New Roman" w:cs="Times New Roman"/>
           <w:color w:val="000000"/>
-          <w:sz w:val="28"/>
           <w:szCs w:val="28"/>
         </w:rPr>
         <w:t xml:space="preserve">and we </w:t>
@@ -5243,7 +5136,6 @@
         <w:rPr>
           <w:rFonts w:ascii="Times New Roman" w:eastAsia="Times New Roman" w:hAnsi="Times New Roman" w:cs="Times New Roman"/>
           <w:color w:val="000000"/>
-          <w:sz w:val="28"/>
           <w:szCs w:val="28"/>
         </w:rPr>
         <w:t xml:space="preserve">obtain </w:t>
@@ -5252,7 +5144,6 @@
         <w:rPr>
           <w:rFonts w:ascii="Times New Roman" w:eastAsia="Times New Roman" w:hAnsi="Times New Roman" w:cs="Times New Roman"/>
           <w:color w:val="000000"/>
-          <w:sz w:val="28"/>
           <w:szCs w:val="28"/>
         </w:rPr>
         <w:t>the best</w:t>
@@ -5261,7 +5152,6 @@
         <w:rPr>
           <w:rFonts w:ascii="Times New Roman" w:eastAsia="Times New Roman" w:hAnsi="Times New Roman" w:cs="Times New Roman"/>
           <w:color w:val="000000"/>
-          <w:sz w:val="28"/>
           <w:szCs w:val="28"/>
         </w:rPr>
         <w:t xml:space="preserve"> result on WMT 2017 Chinese-English translation task (</w:t>
@@ -5270,7 +5160,6 @@
         <w:rPr>
           <w:rFonts w:ascii="Times New Roman" w:eastAsia="Times New Roman" w:hAnsi="Times New Roman" w:cs="Times New Roman"/>
           <w:color w:val="000000"/>
-          <w:sz w:val="28"/>
           <w:szCs w:val="28"/>
         </w:rPr>
         <w:t>O</w:t>
@@ -5279,7 +5168,6 @@
         <w:rPr>
           <w:rFonts w:ascii="Times New Roman" w:eastAsia="Times New Roman" w:hAnsi="Times New Roman" w:cs="Times New Roman"/>
           <w:color w:val="000000"/>
-          <w:sz w:val="28"/>
           <w:szCs w:val="28"/>
         </w:rPr>
         <w:t xml:space="preserve">ur </w:t>
@@ -5288,7 +5176,6 @@
         <w:rPr>
           <w:rFonts w:ascii="Times New Roman" w:eastAsia="Times New Roman" w:hAnsi="Times New Roman" w:cs="Times New Roman"/>
           <w:color w:val="000000"/>
-          <w:sz w:val="28"/>
           <w:szCs w:val="28"/>
         </w:rPr>
         <w:t xml:space="preserve">single model </w:t>
@@ -5298,7 +5185,6 @@
           <w:rFonts w:ascii="Times New Roman" w:eastAsia="Times New Roman" w:hAnsi="Times New Roman" w:cs="Times New Roman"/>
           <w:b/>
           <w:color w:val="000000" w:themeColor="text1"/>
-          <w:sz w:val="28"/>
           <w:szCs w:val="28"/>
         </w:rPr>
         <w:t>27.7</w:t>
@@ -5308,7 +5194,6 @@
           <w:rFonts w:ascii="Times New Roman" w:eastAsia="Times New Roman" w:hAnsi="Times New Roman" w:cs="Times New Roman"/>
           <w:b/>
           <w:color w:val="000000" w:themeColor="text1"/>
-          <w:sz w:val="28"/>
           <w:szCs w:val="28"/>
         </w:rPr>
         <w:t>1</w:t>
@@ -5317,7 +5202,6 @@
         <w:rPr>
           <w:rFonts w:ascii="Times New Roman" w:eastAsia="Times New Roman" w:hAnsi="Times New Roman" w:cs="Times New Roman"/>
           <w:color w:val="FF0000"/>
-          <w:sz w:val="28"/>
           <w:szCs w:val="28"/>
         </w:rPr>
         <w:t xml:space="preserve"> </w:t>
@@ -5326,7 +5210,6 @@
         <w:rPr>
           <w:rFonts w:ascii="Times New Roman" w:eastAsia="Times New Roman" w:hAnsi="Times New Roman" w:cs="Times New Roman"/>
           <w:color w:val="000000"/>
-          <w:sz w:val="28"/>
           <w:szCs w:val="28"/>
         </w:rPr>
         <w:t xml:space="preserve">vs </w:t>
@@ -5336,7 +5219,6 @@
         <w:rPr>
           <w:rFonts w:ascii="Times New Roman" w:eastAsia="Times New Roman" w:hAnsi="Times New Roman" w:cs="Times New Roman"/>
           <w:color w:val="000000"/>
-          <w:sz w:val="28"/>
           <w:szCs w:val="28"/>
         </w:rPr>
         <w:t>S</w:t>
@@ -5345,7 +5227,6 @@
         <w:rPr>
           <w:rFonts w:ascii="Times New Roman" w:eastAsia="Times New Roman" w:hAnsi="Times New Roman" w:cs="Times New Roman"/>
           <w:color w:val="000000"/>
-          <w:sz w:val="28"/>
           <w:szCs w:val="28"/>
         </w:rPr>
         <w:t>ogou’s</w:t>
@@ -5355,7 +5236,6 @@
         <w:rPr>
           <w:rFonts w:ascii="Times New Roman" w:eastAsia="Times New Roman" w:hAnsi="Times New Roman" w:cs="Times New Roman"/>
           <w:color w:val="000000"/>
-          <w:sz w:val="28"/>
           <w:szCs w:val="28"/>
         </w:rPr>
         <w:t xml:space="preserve"> ensemble system 26.40</w:t>
@@ -5364,7 +5244,6 @@
         <w:rPr>
           <w:rFonts w:ascii="Times New Roman" w:eastAsia="Times New Roman" w:hAnsi="Times New Roman" w:cs="Times New Roman"/>
           <w:color w:val="000000"/>
-          <w:sz w:val="28"/>
           <w:szCs w:val="28"/>
         </w:rPr>
         <w:t>)</w:t>
@@ -5373,7 +5252,6 @@
         <w:rPr>
           <w:rFonts w:ascii="Times New Roman" w:eastAsia="Times New Roman" w:hAnsi="Times New Roman" w:cs="Times New Roman"/>
           <w:color w:val="000000"/>
-          <w:sz w:val="28"/>
           <w:szCs w:val="28"/>
         </w:rPr>
         <w:t xml:space="preserve">. </w:t>
@@ -5381,25 +5259,13 @@
     </w:p>
     <w:p>
       <w:pPr>
-        <w:spacing w:after="0" w:line="276" w:lineRule="auto"/>
-        <w:textAlignment w:val="baseline"/>
-        <w:rPr>
-          <w:rFonts w:ascii="Times New Roman" w:eastAsia="Times New Roman" w:hAnsi="Times New Roman" w:cs="Times New Roman"/>
-          <w:color w:val="000000"/>
-          <w:sz w:val="28"/>
-          <w:szCs w:val="28"/>
-        </w:rPr>
-      </w:pPr>
-    </w:p>
-    <w:p>
-      <w:pPr>
-        <w:spacing w:before="200" w:after="0" w:line="360" w:lineRule="auto"/>
+        <w:spacing w:before="200" w:line="360" w:lineRule="auto"/>
         <w:outlineLvl w:val="0"/>
         <w:rPr>
           <w:rFonts w:ascii="Times New Roman" w:eastAsia="Times New Roman" w:hAnsi="Times New Roman" w:cs="Times New Roman"/>
           <w:color w:val="000000"/>
           <w:kern w:val="36"/>
-          <w:sz w:val="44"/>
+          <w:sz w:val="40"/>
           <w:szCs w:val="28"/>
           <w:u w:val="single"/>
         </w:rPr>
@@ -5409,11 +5275,10 @@
           <w:rFonts w:ascii="Times New Roman" w:eastAsia="Times New Roman" w:hAnsi="Times New Roman" w:cs="Times New Roman"/>
           <w:color w:val="000000"/>
           <w:kern w:val="36"/>
-          <w:sz w:val="36"/>
+          <w:sz w:val="32"/>
           <w:szCs w:val="28"/>
           <w:u w:val="single"/>
         </w:rPr>
-        <w:lastRenderedPageBreak/>
         <w:t>Awards</w:t>
       </w:r>
     </w:p>
@@ -5424,21 +5289,19 @@
           <w:ilvl w:val="0"/>
           <w:numId w:val="21"/>
         </w:numPr>
-        <w:spacing w:after="0" w:line="276" w:lineRule="auto"/>
+        <w:spacing w:line="276" w:lineRule="auto"/>
         <w:textAlignment w:val="baseline"/>
         <w:rPr>
           <w:rFonts w:ascii="Times New Roman" w:eastAsia="Times New Roman" w:hAnsi="Times New Roman" w:cs="Times New Roman"/>
           <w:i/>
           <w:color w:val="000000"/>
-          <w:sz w:val="28"/>
-          <w:szCs w:val="28"/>
-        </w:rPr>
-      </w:pPr>
-      <w:r>
-        <w:rPr>
-          <w:rFonts w:ascii="Times New Roman" w:eastAsia="Times New Roman" w:hAnsi="Times New Roman" w:cs="Times New Roman"/>
-          <w:color w:val="000000"/>
-          <w:sz w:val="28"/>
+          <w:szCs w:val="28"/>
+        </w:rPr>
+      </w:pPr>
+      <w:r>
+        <w:rPr>
+          <w:rFonts w:ascii="Times New Roman" w:eastAsia="Times New Roman" w:hAnsi="Times New Roman" w:cs="Times New Roman"/>
+          <w:color w:val="000000"/>
           <w:szCs w:val="28"/>
         </w:rPr>
         <w:t>Google</w:t>
@@ -5447,25 +5310,14 @@
         <w:rPr>
           <w:rFonts w:ascii="Times New Roman" w:eastAsia="Times New Roman" w:hAnsi="Times New Roman" w:cs="Times New Roman"/>
           <w:color w:val="000000"/>
-          <w:sz w:val="28"/>
-          <w:szCs w:val="28"/>
-        </w:rPr>
-        <w:t xml:space="preserve"> </w:t>
-      </w:r>
-      <w:r>
-        <w:rPr>
-          <w:rFonts w:ascii="Times New Roman" w:eastAsia="Times New Roman" w:hAnsi="Times New Roman" w:cs="Times New Roman"/>
-          <w:color w:val="000000"/>
-          <w:sz w:val="28"/>
-          <w:szCs w:val="28"/>
-        </w:rPr>
-        <w:t>Excellent</w:t>
-      </w:r>
-      <w:r>
-        <w:rPr>
-          <w:rFonts w:ascii="Times New Roman" w:eastAsia="Times New Roman" w:hAnsi="Times New Roman" w:cs="Times New Roman"/>
-          <w:color w:val="000000"/>
-          <w:sz w:val="28"/>
+          <w:szCs w:val="28"/>
+        </w:rPr>
+        <w:t xml:space="preserve"> Excellent</w:t>
+      </w:r>
+      <w:r>
+        <w:rPr>
+          <w:rFonts w:ascii="Times New Roman" w:eastAsia="Times New Roman" w:hAnsi="Times New Roman" w:cs="Times New Roman"/>
+          <w:color w:val="000000"/>
           <w:szCs w:val="28"/>
         </w:rPr>
         <w:t xml:space="preserve"> Scholarship - 2013</w:t>
@@ -5478,21 +5330,19 @@
           <w:ilvl w:val="0"/>
           <w:numId w:val="21"/>
         </w:numPr>
-        <w:spacing w:after="0" w:line="276" w:lineRule="auto"/>
+        <w:spacing w:line="276" w:lineRule="auto"/>
         <w:textAlignment w:val="baseline"/>
         <w:rPr>
           <w:rFonts w:ascii="Times New Roman" w:eastAsia="Times New Roman" w:hAnsi="Times New Roman" w:cs="Times New Roman"/>
           <w:i/>
           <w:color w:val="000000"/>
-          <w:sz w:val="28"/>
-          <w:szCs w:val="28"/>
-        </w:rPr>
-      </w:pPr>
-      <w:r>
-        <w:rPr>
-          <w:rFonts w:ascii="Times New Roman" w:eastAsia="Times New Roman" w:hAnsi="Times New Roman" w:cs="Times New Roman"/>
-          <w:color w:val="000000"/>
-          <w:sz w:val="28"/>
+          <w:szCs w:val="28"/>
+        </w:rPr>
+      </w:pPr>
+      <w:r>
+        <w:rPr>
+          <w:rFonts w:ascii="Times New Roman" w:eastAsia="Times New Roman" w:hAnsi="Times New Roman" w:cs="Times New Roman"/>
+          <w:color w:val="000000"/>
           <w:szCs w:val="28"/>
         </w:rPr>
         <w:t xml:space="preserve">National Scholarship </w:t>
@@ -5501,7 +5351,6 @@
         <w:rPr>
           <w:rFonts w:ascii="Times New Roman" w:eastAsia="Times New Roman" w:hAnsi="Times New Roman" w:cs="Times New Roman"/>
           <w:color w:val="000000"/>
-          <w:sz w:val="28"/>
           <w:szCs w:val="28"/>
         </w:rPr>
         <w:t>–</w:t>
@@ -5510,7 +5359,6 @@
         <w:rPr>
           <w:rFonts w:ascii="Times New Roman" w:eastAsia="Times New Roman" w:hAnsi="Times New Roman" w:cs="Times New Roman"/>
           <w:color w:val="000000"/>
-          <w:sz w:val="28"/>
           <w:szCs w:val="28"/>
         </w:rPr>
         <w:t xml:space="preserve"> 2013</w:t>
@@ -5518,27 +5366,13 @@
     </w:p>
     <w:p>
       <w:pPr>
-        <w:pStyle w:val="a5"/>
-        <w:spacing w:after="0" w:line="276" w:lineRule="auto"/>
-        <w:textAlignment w:val="baseline"/>
-        <w:rPr>
-          <w:rFonts w:ascii="Times New Roman" w:eastAsia="Times New Roman" w:hAnsi="Times New Roman" w:cs="Times New Roman"/>
-          <w:i/>
-          <w:color w:val="000000"/>
-          <w:sz w:val="28"/>
-          <w:szCs w:val="28"/>
-        </w:rPr>
-      </w:pPr>
-    </w:p>
-    <w:p>
-      <w:pPr>
-        <w:spacing w:before="200" w:after="0" w:line="360" w:lineRule="auto"/>
+        <w:spacing w:before="200" w:line="360" w:lineRule="auto"/>
         <w:outlineLvl w:val="0"/>
         <w:rPr>
           <w:rFonts w:ascii="Times New Roman" w:eastAsia="Times New Roman" w:hAnsi="Times New Roman" w:cs="Times New Roman"/>
           <w:color w:val="000000"/>
           <w:kern w:val="36"/>
-          <w:sz w:val="36"/>
+          <w:sz w:val="32"/>
           <w:szCs w:val="28"/>
           <w:u w:val="single"/>
         </w:rPr>
@@ -5548,7 +5382,7 @@
           <w:rFonts w:ascii="Times New Roman" w:eastAsia="Times New Roman" w:hAnsi="Times New Roman" w:cs="Times New Roman"/>
           <w:color w:val="000000"/>
           <w:kern w:val="36"/>
-          <w:sz w:val="36"/>
+          <w:sz w:val="32"/>
           <w:szCs w:val="28"/>
           <w:u w:val="single"/>
         </w:rPr>
@@ -5562,21 +5396,19 @@
           <w:ilvl w:val="0"/>
           <w:numId w:val="22"/>
         </w:numPr>
-        <w:spacing w:after="0" w:line="276" w:lineRule="auto"/>
+        <w:spacing w:line="276" w:lineRule="auto"/>
         <w:textAlignment w:val="baseline"/>
         <w:rPr>
           <w:rFonts w:ascii="Times New Roman" w:eastAsia="Times New Roman" w:hAnsi="Times New Roman" w:cs="Times New Roman"/>
           <w:i/>
           <w:color w:val="000000"/>
-          <w:sz w:val="28"/>
-          <w:szCs w:val="28"/>
-        </w:rPr>
-      </w:pPr>
-      <w:r>
-        <w:rPr>
-          <w:rFonts w:ascii="Times New Roman" w:eastAsia="Times New Roman" w:hAnsi="Times New Roman" w:cs="Times New Roman"/>
-          <w:color w:val="000000"/>
-          <w:sz w:val="28"/>
+          <w:szCs w:val="28"/>
+        </w:rPr>
+      </w:pPr>
+      <w:r>
+        <w:rPr>
+          <w:rFonts w:ascii="Times New Roman" w:eastAsia="Times New Roman" w:hAnsi="Times New Roman" w:cs="Times New Roman"/>
+          <w:color w:val="000000"/>
           <w:szCs w:val="28"/>
         </w:rPr>
         <w:t>Programming</w:t>
@@ -5585,7 +5417,6 @@
         <w:rPr>
           <w:rFonts w:ascii="Times New Roman" w:eastAsia="Times New Roman" w:hAnsi="Times New Roman" w:cs="Times New Roman"/>
           <w:color w:val="000000"/>
-          <w:sz w:val="28"/>
           <w:szCs w:val="28"/>
         </w:rPr>
         <w:t xml:space="preserve"> Language: C++, C#, Python, Java</w:t>
@@ -5598,21 +5429,19 @@
           <w:ilvl w:val="0"/>
           <w:numId w:val="22"/>
         </w:numPr>
-        <w:spacing w:after="0" w:line="276" w:lineRule="auto"/>
+        <w:spacing w:line="276" w:lineRule="auto"/>
         <w:textAlignment w:val="baseline"/>
         <w:rPr>
           <w:rFonts w:ascii="Times New Roman" w:eastAsia="Times New Roman" w:hAnsi="Times New Roman" w:cs="Times New Roman"/>
           <w:i/>
           <w:color w:val="000000"/>
-          <w:sz w:val="28"/>
-          <w:szCs w:val="28"/>
-        </w:rPr>
-      </w:pPr>
-      <w:r>
-        <w:rPr>
-          <w:rFonts w:ascii="Times New Roman" w:eastAsia="Times New Roman" w:hAnsi="Times New Roman" w:cs="Times New Roman"/>
-          <w:color w:val="000000"/>
-          <w:sz w:val="28"/>
+          <w:szCs w:val="28"/>
+        </w:rPr>
+      </w:pPr>
+      <w:r>
+        <w:rPr>
+          <w:rFonts w:ascii="Times New Roman" w:eastAsia="Times New Roman" w:hAnsi="Times New Roman" w:cs="Times New Roman"/>
+          <w:color w:val="000000"/>
           <w:szCs w:val="28"/>
         </w:rPr>
         <w:t xml:space="preserve">Deep Learning Tools: Theano, </w:t>
@@ -5622,7 +5451,6 @@
         <w:rPr>
           <w:rFonts w:ascii="Times New Roman" w:eastAsia="Times New Roman" w:hAnsi="Times New Roman" w:cs="Times New Roman"/>
           <w:color w:val="000000"/>
-          <w:sz w:val="28"/>
           <w:szCs w:val="28"/>
         </w:rPr>
         <w:t>Tensorflow</w:t>
@@ -5632,7 +5460,6 @@
         <w:rPr>
           <w:rFonts w:ascii="Times New Roman" w:eastAsia="Times New Roman" w:hAnsi="Times New Roman" w:cs="Times New Roman"/>
           <w:color w:val="000000"/>
-          <w:sz w:val="28"/>
           <w:szCs w:val="28"/>
         </w:rPr>
         <w:t xml:space="preserve">, </w:t>
@@ -5642,7 +5469,6 @@
         <w:rPr>
           <w:rFonts w:ascii="Times New Roman" w:eastAsia="Times New Roman" w:hAnsi="Times New Roman" w:cs="Times New Roman"/>
           <w:color w:val="000000"/>
-          <w:sz w:val="28"/>
           <w:szCs w:val="28"/>
         </w:rPr>
         <w:t>Pytorch</w:t>
@@ -5656,21 +5482,19 @@
           <w:ilvl w:val="0"/>
           <w:numId w:val="22"/>
         </w:numPr>
-        <w:spacing w:after="0" w:line="276" w:lineRule="auto"/>
+        <w:spacing w:line="276" w:lineRule="auto"/>
         <w:textAlignment w:val="baseline"/>
         <w:rPr>
           <w:rFonts w:ascii="Times New Roman" w:eastAsia="Times New Roman" w:hAnsi="Times New Roman" w:cs="Times New Roman"/>
           <w:i/>
           <w:color w:val="000000"/>
-          <w:sz w:val="28"/>
-          <w:szCs w:val="28"/>
-        </w:rPr>
-      </w:pPr>
-      <w:r>
-        <w:rPr>
-          <w:rFonts w:ascii="Times New Roman" w:eastAsia="Times New Roman" w:hAnsi="Times New Roman" w:cs="Times New Roman"/>
-          <w:color w:val="000000"/>
-          <w:sz w:val="28"/>
+          <w:szCs w:val="28"/>
+        </w:rPr>
+      </w:pPr>
+      <w:r>
+        <w:rPr>
+          <w:rFonts w:ascii="Times New Roman" w:eastAsia="Times New Roman" w:hAnsi="Times New Roman" w:cs="Times New Roman"/>
+          <w:color w:val="000000"/>
           <w:szCs w:val="28"/>
         </w:rPr>
         <w:t xml:space="preserve">GPU </w:t>
@@ -5679,7 +5503,6 @@
         <w:rPr>
           <w:rFonts w:ascii="Times New Roman" w:eastAsia="Times New Roman" w:hAnsi="Times New Roman" w:cs="Times New Roman"/>
           <w:color w:val="000000"/>
-          <w:sz w:val="28"/>
           <w:szCs w:val="28"/>
         </w:rPr>
         <w:t>P</w:t>
@@ -5688,7 +5511,6 @@
         <w:rPr>
           <w:rFonts w:ascii="Times New Roman" w:eastAsia="Times New Roman" w:hAnsi="Times New Roman" w:cs="Times New Roman"/>
           <w:color w:val="000000"/>
-          <w:sz w:val="28"/>
           <w:szCs w:val="28"/>
         </w:rPr>
         <w:t>rogramming</w:t>
@@ -5727,14 +5549,14 @@
         <v:path o:extrusionok="f" gradientshapeok="t" o:connecttype="rect"/>
         <o:lock v:ext="edit" aspectratio="t"/>
       </v:shapetype>
-      <v:shape id="_x0000_i1048" type="#_x0000_t75" style="width:20.95pt;height:20.95pt;visibility:visible;mso-wrap-style:square" o:bullet="t">
+      <v:shape id="_x0000_i1182" type="#_x0000_t75" style="width:21.25pt;height:21.25pt;visibility:visible;mso-wrap-style:square" o:bullet="t">
         <v:imagedata r:id="rId1" o:title=""/>
       </v:shape>
     </w:pict>
   </w:numPicBullet>
   <w:numPicBullet w:numPicBulletId="1">
     <w:pict>
-      <v:shape id="_x0000_i1049" type="#_x0000_t75" style="width:10.9pt;height:10.9pt" o:bullet="t">
+      <v:shape id="_x0000_i1183" type="#_x0000_t75" style="width:10.65pt;height:10.65pt" o:bullet="t">
         <v:imagedata r:id="rId2" o:title="mso2E8A"/>
       </v:shape>
     </w:pict>
@@ -6490,6 +6312,119 @@
     </w:lvl>
   </w:abstractNum>
   <w:abstractNum w:abstractNumId="6" w15:restartNumberingAfterBreak="0">
+    <w:nsid w:val="089E5645"/>
+    <w:multiLevelType w:val="hybridMultilevel"/>
+    <w:tmpl w:val="B6E4C7F0"/>
+    <w:lvl w:ilvl="0" w:tplc="04090001">
+      <w:start w:val="1"/>
+      <w:numFmt w:val="bullet"/>
+      <w:lvlText w:val=""/>
+      <w:lvlJc w:val="left"/>
+      <w:pPr>
+        <w:ind w:left="420" w:hanging="420"/>
+      </w:pPr>
+      <w:rPr>
+        <w:rFonts w:ascii="Wingdings" w:hAnsi="Wingdings" w:hint="default"/>
+      </w:rPr>
+    </w:lvl>
+    <w:lvl w:ilvl="1" w:tplc="04090003" w:tentative="1">
+      <w:start w:val="1"/>
+      <w:numFmt w:val="bullet"/>
+      <w:lvlText w:val=""/>
+      <w:lvlJc w:val="left"/>
+      <w:pPr>
+        <w:ind w:left="840" w:hanging="420"/>
+      </w:pPr>
+      <w:rPr>
+        <w:rFonts w:ascii="Wingdings" w:hAnsi="Wingdings" w:hint="default"/>
+      </w:rPr>
+    </w:lvl>
+    <w:lvl w:ilvl="2" w:tplc="04090005" w:tentative="1">
+      <w:start w:val="1"/>
+      <w:numFmt w:val="bullet"/>
+      <w:lvlText w:val=""/>
+      <w:lvlJc w:val="left"/>
+      <w:pPr>
+        <w:ind w:left="1260" w:hanging="420"/>
+      </w:pPr>
+      <w:rPr>
+        <w:rFonts w:ascii="Wingdings" w:hAnsi="Wingdings" w:hint="default"/>
+      </w:rPr>
+    </w:lvl>
+    <w:lvl w:ilvl="3" w:tplc="04090001" w:tentative="1">
+      <w:start w:val="1"/>
+      <w:numFmt w:val="bullet"/>
+      <w:lvlText w:val=""/>
+      <w:lvlJc w:val="left"/>
+      <w:pPr>
+        <w:ind w:left="1680" w:hanging="420"/>
+      </w:pPr>
+      <w:rPr>
+        <w:rFonts w:ascii="Wingdings" w:hAnsi="Wingdings" w:hint="default"/>
+      </w:rPr>
+    </w:lvl>
+    <w:lvl w:ilvl="4" w:tplc="04090003" w:tentative="1">
+      <w:start w:val="1"/>
+      <w:numFmt w:val="bullet"/>
+      <w:lvlText w:val=""/>
+      <w:lvlJc w:val="left"/>
+      <w:pPr>
+        <w:ind w:left="2100" w:hanging="420"/>
+      </w:pPr>
+      <w:rPr>
+        <w:rFonts w:ascii="Wingdings" w:hAnsi="Wingdings" w:hint="default"/>
+      </w:rPr>
+    </w:lvl>
+    <w:lvl w:ilvl="5" w:tplc="04090005" w:tentative="1">
+      <w:start w:val="1"/>
+      <w:numFmt w:val="bullet"/>
+      <w:lvlText w:val=""/>
+      <w:lvlJc w:val="left"/>
+      <w:pPr>
+        <w:ind w:left="2520" w:hanging="420"/>
+      </w:pPr>
+      <w:rPr>
+        <w:rFonts w:ascii="Wingdings" w:hAnsi="Wingdings" w:hint="default"/>
+      </w:rPr>
+    </w:lvl>
+    <w:lvl w:ilvl="6" w:tplc="04090001" w:tentative="1">
+      <w:start w:val="1"/>
+      <w:numFmt w:val="bullet"/>
+      <w:lvlText w:val=""/>
+      <w:lvlJc w:val="left"/>
+      <w:pPr>
+        <w:ind w:left="2940" w:hanging="420"/>
+      </w:pPr>
+      <w:rPr>
+        <w:rFonts w:ascii="Wingdings" w:hAnsi="Wingdings" w:hint="default"/>
+      </w:rPr>
+    </w:lvl>
+    <w:lvl w:ilvl="7" w:tplc="04090003" w:tentative="1">
+      <w:start w:val="1"/>
+      <w:numFmt w:val="bullet"/>
+      <w:lvlText w:val=""/>
+      <w:lvlJc w:val="left"/>
+      <w:pPr>
+        <w:ind w:left="3360" w:hanging="420"/>
+      </w:pPr>
+      <w:rPr>
+        <w:rFonts w:ascii="Wingdings" w:hAnsi="Wingdings" w:hint="default"/>
+      </w:rPr>
+    </w:lvl>
+    <w:lvl w:ilvl="8" w:tplc="04090005" w:tentative="1">
+      <w:start w:val="1"/>
+      <w:numFmt w:val="bullet"/>
+      <w:lvlText w:val=""/>
+      <w:lvlJc w:val="left"/>
+      <w:pPr>
+        <w:ind w:left="3780" w:hanging="420"/>
+      </w:pPr>
+      <w:rPr>
+        <w:rFonts w:ascii="Wingdings" w:hAnsi="Wingdings" w:hint="default"/>
+      </w:rPr>
+    </w:lvl>
+  </w:abstractNum>
+  <w:abstractNum w:abstractNumId="7" w15:restartNumberingAfterBreak="0">
     <w:nsid w:val="0C524A93"/>
     <w:multiLevelType w:val="hybridMultilevel"/>
     <w:tmpl w:val="F3CA148C"/>
@@ -6602,7 +6537,7 @@
       </w:rPr>
     </w:lvl>
   </w:abstractNum>
-  <w:abstractNum w:abstractNumId="7" w15:restartNumberingAfterBreak="0">
+  <w:abstractNum w:abstractNumId="8" w15:restartNumberingAfterBreak="0">
     <w:nsid w:val="0C5D0596"/>
     <w:multiLevelType w:val="hybridMultilevel"/>
     <w:tmpl w:val="0A4664F8"/>
@@ -6716,7 +6651,7 @@
       </w:rPr>
     </w:lvl>
   </w:abstractNum>
-  <w:abstractNum w:abstractNumId="8" w15:restartNumberingAfterBreak="0">
+  <w:abstractNum w:abstractNumId="9" w15:restartNumberingAfterBreak="0">
     <w:nsid w:val="190E678C"/>
     <w:multiLevelType w:val="hybridMultilevel"/>
     <w:tmpl w:val="74D0DE12"/>
@@ -6829,7 +6764,7 @@
       </w:rPr>
     </w:lvl>
   </w:abstractNum>
-  <w:abstractNum w:abstractNumId="9" w15:restartNumberingAfterBreak="0">
+  <w:abstractNum w:abstractNumId="10" w15:restartNumberingAfterBreak="0">
     <w:nsid w:val="1E6C4963"/>
     <w:multiLevelType w:val="hybridMultilevel"/>
     <w:tmpl w:val="3272BB2A"/>
@@ -6942,7 +6877,7 @@
       </w:rPr>
     </w:lvl>
   </w:abstractNum>
-  <w:abstractNum w:abstractNumId="10" w15:restartNumberingAfterBreak="0">
+  <w:abstractNum w:abstractNumId="11" w15:restartNumberingAfterBreak="0">
     <w:nsid w:val="1F175A52"/>
     <w:multiLevelType w:val="hybridMultilevel"/>
     <w:tmpl w:val="6F1C168E"/>
@@ -7056,7 +6991,120 @@
       </w:rPr>
     </w:lvl>
   </w:abstractNum>
-  <w:abstractNum w:abstractNumId="11" w15:restartNumberingAfterBreak="0">
+  <w:abstractNum w:abstractNumId="12" w15:restartNumberingAfterBreak="0">
+    <w:nsid w:val="21D520C4"/>
+    <w:multiLevelType w:val="hybridMultilevel"/>
+    <w:tmpl w:val="67D034E8"/>
+    <w:lvl w:ilvl="0" w:tplc="04090001">
+      <w:start w:val="1"/>
+      <w:numFmt w:val="bullet"/>
+      <w:lvlText w:val=""/>
+      <w:lvlJc w:val="left"/>
+      <w:pPr>
+        <w:ind w:left="420" w:hanging="420"/>
+      </w:pPr>
+      <w:rPr>
+        <w:rFonts w:ascii="Wingdings" w:hAnsi="Wingdings" w:hint="default"/>
+      </w:rPr>
+    </w:lvl>
+    <w:lvl w:ilvl="1" w:tplc="04090003" w:tentative="1">
+      <w:start w:val="1"/>
+      <w:numFmt w:val="bullet"/>
+      <w:lvlText w:val=""/>
+      <w:lvlJc w:val="left"/>
+      <w:pPr>
+        <w:ind w:left="840" w:hanging="420"/>
+      </w:pPr>
+      <w:rPr>
+        <w:rFonts w:ascii="Wingdings" w:hAnsi="Wingdings" w:hint="default"/>
+      </w:rPr>
+    </w:lvl>
+    <w:lvl w:ilvl="2" w:tplc="04090005" w:tentative="1">
+      <w:start w:val="1"/>
+      <w:numFmt w:val="bullet"/>
+      <w:lvlText w:val=""/>
+      <w:lvlJc w:val="left"/>
+      <w:pPr>
+        <w:ind w:left="1260" w:hanging="420"/>
+      </w:pPr>
+      <w:rPr>
+        <w:rFonts w:ascii="Wingdings" w:hAnsi="Wingdings" w:hint="default"/>
+      </w:rPr>
+    </w:lvl>
+    <w:lvl w:ilvl="3" w:tplc="04090001" w:tentative="1">
+      <w:start w:val="1"/>
+      <w:numFmt w:val="bullet"/>
+      <w:lvlText w:val=""/>
+      <w:lvlJc w:val="left"/>
+      <w:pPr>
+        <w:ind w:left="1680" w:hanging="420"/>
+      </w:pPr>
+      <w:rPr>
+        <w:rFonts w:ascii="Wingdings" w:hAnsi="Wingdings" w:hint="default"/>
+      </w:rPr>
+    </w:lvl>
+    <w:lvl w:ilvl="4" w:tplc="04090003" w:tentative="1">
+      <w:start w:val="1"/>
+      <w:numFmt w:val="bullet"/>
+      <w:lvlText w:val=""/>
+      <w:lvlJc w:val="left"/>
+      <w:pPr>
+        <w:ind w:left="2100" w:hanging="420"/>
+      </w:pPr>
+      <w:rPr>
+        <w:rFonts w:ascii="Wingdings" w:hAnsi="Wingdings" w:hint="default"/>
+      </w:rPr>
+    </w:lvl>
+    <w:lvl w:ilvl="5" w:tplc="04090005" w:tentative="1">
+      <w:start w:val="1"/>
+      <w:numFmt w:val="bullet"/>
+      <w:lvlText w:val=""/>
+      <w:lvlJc w:val="left"/>
+      <w:pPr>
+        <w:ind w:left="2520" w:hanging="420"/>
+      </w:pPr>
+      <w:rPr>
+        <w:rFonts w:ascii="Wingdings" w:hAnsi="Wingdings" w:hint="default"/>
+      </w:rPr>
+    </w:lvl>
+    <w:lvl w:ilvl="6" w:tplc="04090001" w:tentative="1">
+      <w:start w:val="1"/>
+      <w:numFmt w:val="bullet"/>
+      <w:lvlText w:val=""/>
+      <w:lvlJc w:val="left"/>
+      <w:pPr>
+        <w:ind w:left="2940" w:hanging="420"/>
+      </w:pPr>
+      <w:rPr>
+        <w:rFonts w:ascii="Wingdings" w:hAnsi="Wingdings" w:hint="default"/>
+      </w:rPr>
+    </w:lvl>
+    <w:lvl w:ilvl="7" w:tplc="04090003" w:tentative="1">
+      <w:start w:val="1"/>
+      <w:numFmt w:val="bullet"/>
+      <w:lvlText w:val=""/>
+      <w:lvlJc w:val="left"/>
+      <w:pPr>
+        <w:ind w:left="3360" w:hanging="420"/>
+      </w:pPr>
+      <w:rPr>
+        <w:rFonts w:ascii="Wingdings" w:hAnsi="Wingdings" w:hint="default"/>
+      </w:rPr>
+    </w:lvl>
+    <w:lvl w:ilvl="8" w:tplc="04090005" w:tentative="1">
+      <w:start w:val="1"/>
+      <w:numFmt w:val="bullet"/>
+      <w:lvlText w:val=""/>
+      <w:lvlJc w:val="left"/>
+      <w:pPr>
+        <w:ind w:left="3780" w:hanging="420"/>
+      </w:pPr>
+      <w:rPr>
+        <w:rFonts w:ascii="Wingdings" w:hAnsi="Wingdings" w:hint="default"/>
+      </w:rPr>
+    </w:lvl>
+  </w:abstractNum>
+  <w:abstractNum w:abstractNumId="13" w15:restartNumberingAfterBreak="0">
     <w:nsid w:val="24E21B0A"/>
     <w:multiLevelType w:val="hybridMultilevel"/>
     <w:tmpl w:val="270C58F6"/>
@@ -7169,7 +7217,7 @@
       </w:rPr>
     </w:lvl>
   </w:abstractNum>
-  <w:abstractNum w:abstractNumId="12" w15:restartNumberingAfterBreak="0">
+  <w:abstractNum w:abstractNumId="14" w15:restartNumberingAfterBreak="0">
     <w:nsid w:val="2D695EB4"/>
     <w:multiLevelType w:val="hybridMultilevel"/>
     <w:tmpl w:val="F0220F72"/>
@@ -7282,7 +7330,7 @@
       </w:rPr>
     </w:lvl>
   </w:abstractNum>
-  <w:abstractNum w:abstractNumId="13" w15:restartNumberingAfterBreak="0">
+  <w:abstractNum w:abstractNumId="15" w15:restartNumberingAfterBreak="0">
     <w:nsid w:val="359B2BED"/>
     <w:multiLevelType w:val="hybridMultilevel"/>
     <w:tmpl w:val="9E7EDDA4"/>
@@ -7395,7 +7443,7 @@
       </w:rPr>
     </w:lvl>
   </w:abstractNum>
-  <w:abstractNum w:abstractNumId="14" w15:restartNumberingAfterBreak="0">
+  <w:abstractNum w:abstractNumId="16" w15:restartNumberingAfterBreak="0">
     <w:nsid w:val="39105A56"/>
     <w:multiLevelType w:val="hybridMultilevel"/>
     <w:tmpl w:val="4F224A1C"/>
@@ -7508,7 +7556,120 @@
       </w:rPr>
     </w:lvl>
   </w:abstractNum>
-  <w:abstractNum w:abstractNumId="15" w15:restartNumberingAfterBreak="0">
+  <w:abstractNum w:abstractNumId="17" w15:restartNumberingAfterBreak="0">
+    <w:nsid w:val="3BF27D9C"/>
+    <w:multiLevelType w:val="hybridMultilevel"/>
+    <w:tmpl w:val="2682A9DC"/>
+    <w:lvl w:ilvl="0" w:tplc="04090001">
+      <w:start w:val="1"/>
+      <w:numFmt w:val="bullet"/>
+      <w:lvlText w:val=""/>
+      <w:lvlJc w:val="left"/>
+      <w:pPr>
+        <w:ind w:left="420" w:hanging="420"/>
+      </w:pPr>
+      <w:rPr>
+        <w:rFonts w:ascii="Wingdings" w:hAnsi="Wingdings" w:hint="default"/>
+      </w:rPr>
+    </w:lvl>
+    <w:lvl w:ilvl="1" w:tplc="04090003" w:tentative="1">
+      <w:start w:val="1"/>
+      <w:numFmt w:val="bullet"/>
+      <w:lvlText w:val=""/>
+      <w:lvlJc w:val="left"/>
+      <w:pPr>
+        <w:ind w:left="840" w:hanging="420"/>
+      </w:pPr>
+      <w:rPr>
+        <w:rFonts w:ascii="Wingdings" w:hAnsi="Wingdings" w:hint="default"/>
+      </w:rPr>
+    </w:lvl>
+    <w:lvl w:ilvl="2" w:tplc="04090005" w:tentative="1">
+      <w:start w:val="1"/>
+      <w:numFmt w:val="bullet"/>
+      <w:lvlText w:val=""/>
+      <w:lvlJc w:val="left"/>
+      <w:pPr>
+        <w:ind w:left="1260" w:hanging="420"/>
+      </w:pPr>
+      <w:rPr>
+        <w:rFonts w:ascii="Wingdings" w:hAnsi="Wingdings" w:hint="default"/>
+      </w:rPr>
+    </w:lvl>
+    <w:lvl w:ilvl="3" w:tplc="04090001" w:tentative="1">
+      <w:start w:val="1"/>
+      <w:numFmt w:val="bullet"/>
+      <w:lvlText w:val=""/>
+      <w:lvlJc w:val="left"/>
+      <w:pPr>
+        <w:ind w:left="1680" w:hanging="420"/>
+      </w:pPr>
+      <w:rPr>
+        <w:rFonts w:ascii="Wingdings" w:hAnsi="Wingdings" w:hint="default"/>
+      </w:rPr>
+    </w:lvl>
+    <w:lvl w:ilvl="4" w:tplc="04090003" w:tentative="1">
+      <w:start w:val="1"/>
+      <w:numFmt w:val="bullet"/>
+      <w:lvlText w:val=""/>
+      <w:lvlJc w:val="left"/>
+      <w:pPr>
+        <w:ind w:left="2100" w:hanging="420"/>
+      </w:pPr>
+      <w:rPr>
+        <w:rFonts w:ascii="Wingdings" w:hAnsi="Wingdings" w:hint="default"/>
+      </w:rPr>
+    </w:lvl>
+    <w:lvl w:ilvl="5" w:tplc="04090005" w:tentative="1">
+      <w:start w:val="1"/>
+      <w:numFmt w:val="bullet"/>
+      <w:lvlText w:val=""/>
+      <w:lvlJc w:val="left"/>
+      <w:pPr>
+        <w:ind w:left="2520" w:hanging="420"/>
+      </w:pPr>
+      <w:rPr>
+        <w:rFonts w:ascii="Wingdings" w:hAnsi="Wingdings" w:hint="default"/>
+      </w:rPr>
+    </w:lvl>
+    <w:lvl w:ilvl="6" w:tplc="04090001" w:tentative="1">
+      <w:start w:val="1"/>
+      <w:numFmt w:val="bullet"/>
+      <w:lvlText w:val=""/>
+      <w:lvlJc w:val="left"/>
+      <w:pPr>
+        <w:ind w:left="2940" w:hanging="420"/>
+      </w:pPr>
+      <w:rPr>
+        <w:rFonts w:ascii="Wingdings" w:hAnsi="Wingdings" w:hint="default"/>
+      </w:rPr>
+    </w:lvl>
+    <w:lvl w:ilvl="7" w:tplc="04090003" w:tentative="1">
+      <w:start w:val="1"/>
+      <w:numFmt w:val="bullet"/>
+      <w:lvlText w:val=""/>
+      <w:lvlJc w:val="left"/>
+      <w:pPr>
+        <w:ind w:left="3360" w:hanging="420"/>
+      </w:pPr>
+      <w:rPr>
+        <w:rFonts w:ascii="Wingdings" w:hAnsi="Wingdings" w:hint="default"/>
+      </w:rPr>
+    </w:lvl>
+    <w:lvl w:ilvl="8" w:tplc="04090005" w:tentative="1">
+      <w:start w:val="1"/>
+      <w:numFmt w:val="bullet"/>
+      <w:lvlText w:val=""/>
+      <w:lvlJc w:val="left"/>
+      <w:pPr>
+        <w:ind w:left="3780" w:hanging="420"/>
+      </w:pPr>
+      <w:rPr>
+        <w:rFonts w:ascii="Wingdings" w:hAnsi="Wingdings" w:hint="default"/>
+      </w:rPr>
+    </w:lvl>
+  </w:abstractNum>
+  <w:abstractNum w:abstractNumId="18" w15:restartNumberingAfterBreak="0">
     <w:nsid w:val="43E906F8"/>
     <w:multiLevelType w:val="hybridMultilevel"/>
     <w:tmpl w:val="1730FF40"/>
@@ -7621,7 +7782,7 @@
       </w:rPr>
     </w:lvl>
   </w:abstractNum>
-  <w:abstractNum w:abstractNumId="16" w15:restartNumberingAfterBreak="0">
+  <w:abstractNum w:abstractNumId="19" w15:restartNumberingAfterBreak="0">
     <w:nsid w:val="519205B5"/>
     <w:multiLevelType w:val="hybridMultilevel"/>
     <w:tmpl w:val="5A1C5B7E"/>
@@ -7734,7 +7895,7 @@
       </w:rPr>
     </w:lvl>
   </w:abstractNum>
-  <w:abstractNum w:abstractNumId="17" w15:restartNumberingAfterBreak="0">
+  <w:abstractNum w:abstractNumId="20" w15:restartNumberingAfterBreak="0">
     <w:nsid w:val="55317BAD"/>
     <w:multiLevelType w:val="hybridMultilevel"/>
     <w:tmpl w:val="C12C51E2"/>
@@ -7847,7 +8008,7 @@
       </w:rPr>
     </w:lvl>
   </w:abstractNum>
-  <w:abstractNum w:abstractNumId="18" w15:restartNumberingAfterBreak="0">
+  <w:abstractNum w:abstractNumId="21" w15:restartNumberingAfterBreak="0">
     <w:nsid w:val="5B593CDB"/>
     <w:multiLevelType w:val="hybridMultilevel"/>
     <w:tmpl w:val="B5D433DC"/>
@@ -7960,7 +8121,7 @@
       </w:rPr>
     </w:lvl>
   </w:abstractNum>
-  <w:abstractNum w:abstractNumId="19" w15:restartNumberingAfterBreak="0">
+  <w:abstractNum w:abstractNumId="22" w15:restartNumberingAfterBreak="0">
     <w:nsid w:val="657C17BC"/>
     <w:multiLevelType w:val="hybridMultilevel"/>
     <w:tmpl w:val="6DD01D88"/>
@@ -8075,7 +8236,7 @@
       </w:rPr>
     </w:lvl>
   </w:abstractNum>
-  <w:abstractNum w:abstractNumId="20" w15:restartNumberingAfterBreak="0">
+  <w:abstractNum w:abstractNumId="23" w15:restartNumberingAfterBreak="0">
     <w:nsid w:val="65A6661A"/>
     <w:multiLevelType w:val="hybridMultilevel"/>
     <w:tmpl w:val="A1E692EE"/>
@@ -8216,7 +8377,120 @@
       </w:rPr>
     </w:lvl>
   </w:abstractNum>
-  <w:abstractNum w:abstractNumId="21" w15:restartNumberingAfterBreak="0">
+  <w:abstractNum w:abstractNumId="24" w15:restartNumberingAfterBreak="0">
+    <w:nsid w:val="769C7F94"/>
+    <w:multiLevelType w:val="hybridMultilevel"/>
+    <w:tmpl w:val="26DAC90C"/>
+    <w:lvl w:ilvl="0" w:tplc="04090001">
+      <w:start w:val="1"/>
+      <w:numFmt w:val="bullet"/>
+      <w:lvlText w:val=""/>
+      <w:lvlJc w:val="left"/>
+      <w:pPr>
+        <w:ind w:left="420" w:hanging="420"/>
+      </w:pPr>
+      <w:rPr>
+        <w:rFonts w:ascii="Wingdings" w:hAnsi="Wingdings" w:hint="default"/>
+      </w:rPr>
+    </w:lvl>
+    <w:lvl w:ilvl="1" w:tplc="04090003" w:tentative="1">
+      <w:start w:val="1"/>
+      <w:numFmt w:val="bullet"/>
+      <w:lvlText w:val=""/>
+      <w:lvlJc w:val="left"/>
+      <w:pPr>
+        <w:ind w:left="840" w:hanging="420"/>
+      </w:pPr>
+      <w:rPr>
+        <w:rFonts w:ascii="Wingdings" w:hAnsi="Wingdings" w:hint="default"/>
+      </w:rPr>
+    </w:lvl>
+    <w:lvl w:ilvl="2" w:tplc="04090005" w:tentative="1">
+      <w:start w:val="1"/>
+      <w:numFmt w:val="bullet"/>
+      <w:lvlText w:val=""/>
+      <w:lvlJc w:val="left"/>
+      <w:pPr>
+        <w:ind w:left="1260" w:hanging="420"/>
+      </w:pPr>
+      <w:rPr>
+        <w:rFonts w:ascii="Wingdings" w:hAnsi="Wingdings" w:hint="default"/>
+      </w:rPr>
+    </w:lvl>
+    <w:lvl w:ilvl="3" w:tplc="04090001" w:tentative="1">
+      <w:start w:val="1"/>
+      <w:numFmt w:val="bullet"/>
+      <w:lvlText w:val=""/>
+      <w:lvlJc w:val="left"/>
+      <w:pPr>
+        <w:ind w:left="1680" w:hanging="420"/>
+      </w:pPr>
+      <w:rPr>
+        <w:rFonts w:ascii="Wingdings" w:hAnsi="Wingdings" w:hint="default"/>
+      </w:rPr>
+    </w:lvl>
+    <w:lvl w:ilvl="4" w:tplc="04090003" w:tentative="1">
+      <w:start w:val="1"/>
+      <w:numFmt w:val="bullet"/>
+      <w:lvlText w:val=""/>
+      <w:lvlJc w:val="left"/>
+      <w:pPr>
+        <w:ind w:left="2100" w:hanging="420"/>
+      </w:pPr>
+      <w:rPr>
+        <w:rFonts w:ascii="Wingdings" w:hAnsi="Wingdings" w:hint="default"/>
+      </w:rPr>
+    </w:lvl>
+    <w:lvl w:ilvl="5" w:tplc="04090005" w:tentative="1">
+      <w:start w:val="1"/>
+      <w:numFmt w:val="bullet"/>
+      <w:lvlText w:val=""/>
+      <w:lvlJc w:val="left"/>
+      <w:pPr>
+        <w:ind w:left="2520" w:hanging="420"/>
+      </w:pPr>
+      <w:rPr>
+        <w:rFonts w:ascii="Wingdings" w:hAnsi="Wingdings" w:hint="default"/>
+      </w:rPr>
+    </w:lvl>
+    <w:lvl w:ilvl="6" w:tplc="04090001" w:tentative="1">
+      <w:start w:val="1"/>
+      <w:numFmt w:val="bullet"/>
+      <w:lvlText w:val=""/>
+      <w:lvlJc w:val="left"/>
+      <w:pPr>
+        <w:ind w:left="2940" w:hanging="420"/>
+      </w:pPr>
+      <w:rPr>
+        <w:rFonts w:ascii="Wingdings" w:hAnsi="Wingdings" w:hint="default"/>
+      </w:rPr>
+    </w:lvl>
+    <w:lvl w:ilvl="7" w:tplc="04090003" w:tentative="1">
+      <w:start w:val="1"/>
+      <w:numFmt w:val="bullet"/>
+      <w:lvlText w:val=""/>
+      <w:lvlJc w:val="left"/>
+      <w:pPr>
+        <w:ind w:left="3360" w:hanging="420"/>
+      </w:pPr>
+      <w:rPr>
+        <w:rFonts w:ascii="Wingdings" w:hAnsi="Wingdings" w:hint="default"/>
+      </w:rPr>
+    </w:lvl>
+    <w:lvl w:ilvl="8" w:tplc="04090005" w:tentative="1">
+      <w:start w:val="1"/>
+      <w:numFmt w:val="bullet"/>
+      <w:lvlText w:val=""/>
+      <w:lvlJc w:val="left"/>
+      <w:pPr>
+        <w:ind w:left="3780" w:hanging="420"/>
+      </w:pPr>
+      <w:rPr>
+        <w:rFonts w:ascii="Wingdings" w:hAnsi="Wingdings" w:hint="default"/>
+      </w:rPr>
+    </w:lvl>
+  </w:abstractNum>
+  <w:abstractNum w:abstractNumId="25" w15:restartNumberingAfterBreak="0">
     <w:nsid w:val="7CB3242F"/>
     <w:multiLevelType w:val="hybridMultilevel"/>
     <w:tmpl w:val="BFBAF824"/>
@@ -8333,28 +8607,28 @@
     <w:abstractNumId w:val="2"/>
   </w:num>
   <w:num w:numId="2">
-    <w:abstractNumId w:val="20"/>
+    <w:abstractNumId w:val="23"/>
   </w:num>
   <w:num w:numId="3">
     <w:abstractNumId w:val="5"/>
   </w:num>
   <w:num w:numId="4">
-    <w:abstractNumId w:val="11"/>
+    <w:abstractNumId w:val="13"/>
   </w:num>
   <w:num w:numId="5">
-    <w:abstractNumId w:val="13"/>
+    <w:abstractNumId w:val="15"/>
   </w:num>
   <w:num w:numId="6">
-    <w:abstractNumId w:val="15"/>
+    <w:abstractNumId w:val="18"/>
   </w:num>
   <w:num w:numId="7">
-    <w:abstractNumId w:val="21"/>
+    <w:abstractNumId w:val="25"/>
   </w:num>
   <w:num w:numId="8">
-    <w:abstractNumId w:val="8"/>
+    <w:abstractNumId w:val="9"/>
   </w:num>
   <w:num w:numId="9">
-    <w:abstractNumId w:val="9"/>
+    <w:abstractNumId w:val="10"/>
   </w:num>
   <w:num w:numId="10">
     <w:abstractNumId w:val="4"/>
@@ -8363,37 +8637,49 @@
     <w:abstractNumId w:val="1"/>
   </w:num>
   <w:num w:numId="12">
-    <w:abstractNumId w:val="17"/>
+    <w:abstractNumId w:val="20"/>
   </w:num>
   <w:num w:numId="13">
-    <w:abstractNumId w:val="18"/>
+    <w:abstractNumId w:val="21"/>
   </w:num>
   <w:num w:numId="14">
-    <w:abstractNumId w:val="14"/>
+    <w:abstractNumId w:val="16"/>
   </w:num>
   <w:num w:numId="15">
     <w:abstractNumId w:val="0"/>
   </w:num>
   <w:num w:numId="16">
-    <w:abstractNumId w:val="6"/>
+    <w:abstractNumId w:val="7"/>
   </w:num>
   <w:num w:numId="17">
-    <w:abstractNumId w:val="19"/>
+    <w:abstractNumId w:val="22"/>
   </w:num>
   <w:num w:numId="18">
-    <w:abstractNumId w:val="10"/>
+    <w:abstractNumId w:val="11"/>
   </w:num>
   <w:num w:numId="19">
-    <w:abstractNumId w:val="12"/>
+    <w:abstractNumId w:val="14"/>
   </w:num>
   <w:num w:numId="20">
-    <w:abstractNumId w:val="7"/>
+    <w:abstractNumId w:val="8"/>
   </w:num>
   <w:num w:numId="21">
-    <w:abstractNumId w:val="16"/>
+    <w:abstractNumId w:val="19"/>
   </w:num>
   <w:num w:numId="22">
     <w:abstractNumId w:val="3"/>
+  </w:num>
+  <w:num w:numId="23">
+    <w:abstractNumId w:val="6"/>
+  </w:num>
+  <w:num w:numId="24">
+    <w:abstractNumId w:val="24"/>
+  </w:num>
+  <w:num w:numId="25">
+    <w:abstractNumId w:val="12"/>
+  </w:num>
+  <w:num w:numId="26">
+    <w:abstractNumId w:val="17"/>
   </w:num>
 </w:numbering>
 </file>
@@ -8521,6 +8807,7 @@
     <w:lsdException w:name="HTML Sample" w:semiHidden="1" w:unhideWhenUsed="1"/>
     <w:lsdException w:name="HTML Typewriter" w:semiHidden="1" w:unhideWhenUsed="1"/>
     <w:lsdException w:name="HTML Variable" w:semiHidden="1" w:unhideWhenUsed="1"/>
+    <w:lsdException w:name="Normal Table" w:semiHidden="1" w:unhideWhenUsed="1"/>
     <w:lsdException w:name="annotation subject" w:semiHidden="1" w:unhideWhenUsed="1"/>
     <w:lsdException w:name="No List" w:semiHidden="1" w:unhideWhenUsed="1"/>
     <w:lsdException w:name="Outline List 1" w:semiHidden="1" w:unhideWhenUsed="1"/>
@@ -8564,8 +8851,10 @@
     <w:lsdException w:name="Table Elegant" w:semiHidden="1" w:unhideWhenUsed="1"/>
     <w:lsdException w:name="Table Professional" w:semiHidden="1" w:unhideWhenUsed="1"/>
     <w:lsdException w:name="Table Subtle 1" w:semiHidden="1" w:unhideWhenUsed="1"/>
+    <w:lsdException w:name="Table Subtle 2" w:semiHidden="1" w:unhideWhenUsed="1"/>
     <w:lsdException w:name="Table Web 1" w:semiHidden="1" w:unhideWhenUsed="1"/>
     <w:lsdException w:name="Table Web 2" w:semiHidden="1" w:unhideWhenUsed="1"/>
+    <w:lsdException w:name="Table Web 3" w:semiHidden="1" w:unhideWhenUsed="1"/>
     <w:lsdException w:name="Balloon Text" w:semiHidden="1" w:unhideWhenUsed="1"/>
     <w:lsdException w:name="Table Grid" w:uiPriority="39"/>
     <w:lsdException w:name="Table Theme" w:semiHidden="1" w:unhideWhenUsed="1"/>
@@ -8792,6 +9081,15 @@
   <w:style w:type="paragraph" w:default="1" w:styleId="a">
     <w:name w:val="Normal"/>
     <w:qFormat/>
+    <w:rsid w:val="000A54D2"/>
+    <w:pPr>
+      <w:spacing w:after="0" w:line="240" w:lineRule="auto"/>
+    </w:pPr>
+    <w:rPr>
+      <w:rFonts w:ascii="宋体" w:eastAsia="宋体" w:hAnsi="宋体" w:cs="宋体"/>
+      <w:sz w:val="24"/>
+      <w:szCs w:val="24"/>
+    </w:rPr>
   </w:style>
   <w:style w:type="paragraph" w:styleId="1">
     <w:name w:val="heading 1"/>
@@ -8801,7 +9099,7 @@
     <w:qFormat/>
     <w:rsid w:val="00D80651"/>
     <w:pPr>
-      <w:spacing w:before="100" w:beforeAutospacing="1" w:after="100" w:afterAutospacing="1" w:line="240" w:lineRule="auto"/>
+      <w:spacing w:before="100" w:beforeAutospacing="1" w:after="100" w:afterAutospacing="1"/>
       <w:outlineLvl w:val="0"/>
     </w:pPr>
     <w:rPr>
@@ -8826,14 +9124,12 @@
     <w:pPr>
       <w:keepNext/>
       <w:keepLines/>
-      <w:spacing w:before="40" w:after="0"/>
+      <w:spacing w:before="40"/>
       <w:outlineLvl w:val="2"/>
     </w:pPr>
     <w:rPr>
       <w:rFonts w:asciiTheme="majorHAnsi" w:eastAsiaTheme="majorEastAsia" w:hAnsiTheme="majorHAnsi" w:cstheme="majorBidi"/>
       <w:color w:val="1F4D78" w:themeColor="accent1" w:themeShade="7F"/>
-      <w:sz w:val="24"/>
-      <w:szCs w:val="24"/>
     </w:rPr>
   </w:style>
   <w:style w:type="character" w:default="1" w:styleId="a0">
@@ -8886,12 +9182,10 @@
     <w:unhideWhenUsed/>
     <w:rsid w:val="00D80651"/>
     <w:pPr>
-      <w:spacing w:before="100" w:beforeAutospacing="1" w:after="100" w:afterAutospacing="1" w:line="240" w:lineRule="auto"/>
+      <w:spacing w:before="100" w:beforeAutospacing="1" w:after="100" w:afterAutospacing="1"/>
     </w:pPr>
     <w:rPr>
       <w:rFonts w:ascii="Times New Roman" w:eastAsia="Times New Roman" w:hAnsi="Times New Roman" w:cs="Times New Roman"/>
-      <w:sz w:val="24"/>
-      <w:szCs w:val="24"/>
     </w:rPr>
   </w:style>
   <w:style w:type="character" w:styleId="a4">
@@ -8991,11 +9285,7 @@
     <w:semiHidden/>
     <w:unhideWhenUsed/>
     <w:rsid w:val="00B80872"/>
-    <w:pPr>
-      <w:spacing w:after="0" w:line="240" w:lineRule="auto"/>
-    </w:pPr>
     <w:rPr>
-      <w:rFonts w:ascii="宋体" w:eastAsia="宋体"/>
       <w:sz w:val="18"/>
       <w:szCs w:val="18"/>
     </w:rPr>
